--- a/CP_Config/2_Analysis/Main.docx
+++ b/CP_Config/2_Analysis/Main.docx
@@ -3897,25 +3897,11 @@
     </w:tbl>
     <w:p>
       <w:pPr>
-        <w:pStyle w:val="11Para"/>
         <w:spacing w:line="360" w:lineRule="auto"/>
-        <w:rPr>
-          <w:rFonts w:cs="Arial"/>
-        </w:rPr>
-      </w:pPr>
-    </w:p>
-    <w:p>
-      <w:pPr>
         <w:rPr>
           <w:rFonts w:ascii="Arial" w:hAnsi="Arial" w:cs="Arial"/>
         </w:rPr>
       </w:pPr>
-      <w:r>
-        <w:rPr>
-          <w:rFonts w:cs="Arial"/>
-        </w:rPr>
-        <w:br w:type="page"/>
-      </w:r>
     </w:p>
     <w:p>
       <w:pPr>
@@ -3923,7 +3909,6 @@
         <w:spacing w:line="360" w:lineRule="auto"/>
       </w:pPr>
       <w:r>
-        <w:lastRenderedPageBreak/>
         <w:t>2.4.3 MoSCoW</w:t>
       </w:r>
       <w:r>
@@ -3950,6 +3935,7 @@
           <w:p>
             <w:pPr>
               <w:pStyle w:val="11Para"/>
+              <w:spacing w:line="360" w:lineRule="auto"/>
               <w:jc w:val="center"/>
               <w:rPr>
                 <w:b/>
@@ -3971,6 +3957,7 @@
           <w:p>
             <w:pPr>
               <w:pStyle w:val="11Para"/>
+              <w:spacing w:line="360" w:lineRule="auto"/>
               <w:jc w:val="center"/>
               <w:rPr>
                 <w:b/>
@@ -3992,6 +3979,7 @@
           <w:p>
             <w:pPr>
               <w:pStyle w:val="11Para"/>
+              <w:spacing w:line="360" w:lineRule="auto"/>
               <w:jc w:val="center"/>
               <w:rPr>
                 <w:b/>
@@ -4015,6 +4003,7 @@
           <w:p>
             <w:pPr>
               <w:pStyle w:val="11Para"/>
+              <w:spacing w:line="360" w:lineRule="auto"/>
               <w:jc w:val="center"/>
             </w:pPr>
             <w:r>
@@ -4030,6 +4019,7 @@
           <w:p>
             <w:pPr>
               <w:pStyle w:val="11Para"/>
+              <w:spacing w:line="360" w:lineRule="auto"/>
               <w:jc w:val="center"/>
             </w:pPr>
             <w:r>
@@ -4045,6 +4035,7 @@
           <w:p>
             <w:pPr>
               <w:pStyle w:val="11Para"/>
+              <w:spacing w:line="360" w:lineRule="auto"/>
               <w:jc w:val="center"/>
             </w:pPr>
             <w:r>
@@ -4062,6 +4053,7 @@
           <w:p>
             <w:pPr>
               <w:pStyle w:val="11Para"/>
+              <w:spacing w:line="360" w:lineRule="auto"/>
               <w:jc w:val="center"/>
             </w:pPr>
             <w:r>
@@ -4077,6 +4069,7 @@
           <w:p>
             <w:pPr>
               <w:pStyle w:val="11Para"/>
+              <w:spacing w:line="360" w:lineRule="auto"/>
               <w:jc w:val="center"/>
             </w:pPr>
             <w:r>
@@ -4092,6 +4085,7 @@
           <w:p>
             <w:pPr>
               <w:pStyle w:val="11Para"/>
+              <w:spacing w:line="360" w:lineRule="auto"/>
               <w:jc w:val="center"/>
             </w:pPr>
             <w:r>
@@ -4109,6 +4103,7 @@
           <w:p>
             <w:pPr>
               <w:pStyle w:val="11Para"/>
+              <w:spacing w:line="360" w:lineRule="auto"/>
               <w:jc w:val="center"/>
             </w:pPr>
             <w:r>
@@ -4124,6 +4119,7 @@
           <w:p>
             <w:pPr>
               <w:pStyle w:val="11Para"/>
+              <w:spacing w:line="360" w:lineRule="auto"/>
               <w:jc w:val="center"/>
             </w:pPr>
             <w:r>
@@ -4139,6 +4135,7 @@
           <w:p>
             <w:pPr>
               <w:pStyle w:val="11Para"/>
+              <w:spacing w:line="360" w:lineRule="auto"/>
               <w:jc w:val="center"/>
             </w:pPr>
             <w:r>
@@ -4156,6 +4153,7 @@
           <w:p>
             <w:pPr>
               <w:pStyle w:val="11Para"/>
+              <w:spacing w:line="360" w:lineRule="auto"/>
               <w:jc w:val="center"/>
             </w:pPr>
             <w:r>
@@ -4171,6 +4169,7 @@
           <w:p>
             <w:pPr>
               <w:pStyle w:val="11Para"/>
+              <w:spacing w:line="360" w:lineRule="auto"/>
               <w:jc w:val="center"/>
             </w:pPr>
             <w:r>
@@ -4186,6 +4185,7 @@
           <w:p>
             <w:pPr>
               <w:pStyle w:val="11Para"/>
+              <w:spacing w:line="360" w:lineRule="auto"/>
               <w:jc w:val="center"/>
             </w:pPr>
             <w:r>
@@ -4203,6 +4203,7 @@
           <w:p>
             <w:pPr>
               <w:pStyle w:val="11Para"/>
+              <w:spacing w:line="360" w:lineRule="auto"/>
               <w:jc w:val="center"/>
             </w:pPr>
             <w:r>
@@ -4218,6 +4219,7 @@
           <w:p>
             <w:pPr>
               <w:pStyle w:val="11Para"/>
+              <w:spacing w:line="360" w:lineRule="auto"/>
               <w:jc w:val="center"/>
             </w:pPr>
             <w:r>
@@ -4233,6 +4235,7 @@
           <w:p>
             <w:pPr>
               <w:pStyle w:val="11Para"/>
+              <w:spacing w:line="360" w:lineRule="auto"/>
               <w:jc w:val="center"/>
             </w:pPr>
             <w:r>
@@ -4250,9 +4253,11 @@
           <w:p>
             <w:pPr>
               <w:pStyle w:val="11Para"/>
-              <w:jc w:val="center"/>
-            </w:pPr>
-            <w:r>
+              <w:spacing w:line="360" w:lineRule="auto"/>
+              <w:jc w:val="center"/>
+            </w:pPr>
+            <w:r>
+              <w:lastRenderedPageBreak/>
               <w:t>FR-06</w:t>
             </w:r>
           </w:p>
@@ -4265,6 +4270,7 @@
           <w:p>
             <w:pPr>
               <w:pStyle w:val="11Para"/>
+              <w:spacing w:line="360" w:lineRule="auto"/>
               <w:jc w:val="center"/>
             </w:pPr>
             <w:r>
@@ -4280,6 +4286,7 @@
           <w:p>
             <w:pPr>
               <w:pStyle w:val="11Para"/>
+              <w:spacing w:line="360" w:lineRule="auto"/>
               <w:jc w:val="center"/>
             </w:pPr>
             <w:r>
@@ -4297,6 +4304,7 @@
           <w:p>
             <w:pPr>
               <w:pStyle w:val="11Para"/>
+              <w:spacing w:line="360" w:lineRule="auto"/>
               <w:jc w:val="center"/>
             </w:pPr>
             <w:r>
@@ -4312,6 +4320,7 @@
           <w:p>
             <w:pPr>
               <w:pStyle w:val="11Para"/>
+              <w:spacing w:line="360" w:lineRule="auto"/>
               <w:jc w:val="center"/>
             </w:pPr>
             <w:r>
@@ -4327,6 +4336,7 @@
           <w:p>
             <w:pPr>
               <w:pStyle w:val="11Para"/>
+              <w:spacing w:line="360" w:lineRule="auto"/>
               <w:jc w:val="center"/>
             </w:pPr>
             <w:r>
@@ -4344,6 +4354,7 @@
           <w:p>
             <w:pPr>
               <w:pStyle w:val="11Para"/>
+              <w:spacing w:line="360" w:lineRule="auto"/>
               <w:jc w:val="center"/>
             </w:pPr>
             <w:r>
@@ -4359,6 +4370,7 @@
           <w:p>
             <w:pPr>
               <w:pStyle w:val="11Para"/>
+              <w:spacing w:line="360" w:lineRule="auto"/>
               <w:jc w:val="center"/>
             </w:pPr>
             <w:r>
@@ -4374,6 +4386,7 @@
           <w:p>
             <w:pPr>
               <w:pStyle w:val="11Para"/>
+              <w:spacing w:line="360" w:lineRule="auto"/>
               <w:jc w:val="center"/>
             </w:pPr>
             <w:r>
@@ -4391,6 +4404,7 @@
           <w:p>
             <w:pPr>
               <w:pStyle w:val="11Para"/>
+              <w:spacing w:line="360" w:lineRule="auto"/>
               <w:jc w:val="center"/>
             </w:pPr>
             <w:r>
@@ -4406,6 +4420,7 @@
           <w:p>
             <w:pPr>
               <w:pStyle w:val="11Para"/>
+              <w:spacing w:line="360" w:lineRule="auto"/>
               <w:jc w:val="center"/>
             </w:pPr>
             <w:r>
@@ -4421,6 +4436,7 @@
           <w:p>
             <w:pPr>
               <w:pStyle w:val="11Para"/>
+              <w:spacing w:line="360" w:lineRule="auto"/>
               <w:jc w:val="center"/>
             </w:pPr>
             <w:r>
@@ -4438,6 +4454,7 @@
           <w:p>
             <w:pPr>
               <w:pStyle w:val="11Para"/>
+              <w:spacing w:line="360" w:lineRule="auto"/>
               <w:jc w:val="center"/>
             </w:pPr>
             <w:r>
@@ -4453,6 +4470,7 @@
           <w:p>
             <w:pPr>
               <w:pStyle w:val="11Para"/>
+              <w:spacing w:line="360" w:lineRule="auto"/>
               <w:jc w:val="center"/>
             </w:pPr>
             <w:r>
@@ -4468,6 +4486,7 @@
           <w:p>
             <w:pPr>
               <w:pStyle w:val="11Para"/>
+              <w:spacing w:line="360" w:lineRule="auto"/>
               <w:jc w:val="center"/>
             </w:pPr>
             <w:r>
@@ -4485,6 +4504,7 @@
           <w:p>
             <w:pPr>
               <w:pStyle w:val="11Para"/>
+              <w:spacing w:line="360" w:lineRule="auto"/>
               <w:jc w:val="center"/>
             </w:pPr>
             <w:r>
@@ -4500,6 +4520,7 @@
           <w:p>
             <w:pPr>
               <w:pStyle w:val="11Para"/>
+              <w:spacing w:line="360" w:lineRule="auto"/>
               <w:jc w:val="center"/>
             </w:pPr>
             <w:r>
@@ -4515,6 +4536,7 @@
           <w:p>
             <w:pPr>
               <w:pStyle w:val="11Para"/>
+              <w:spacing w:line="360" w:lineRule="auto"/>
               <w:jc w:val="center"/>
             </w:pPr>
             <w:r>
@@ -4532,6 +4554,7 @@
           <w:p>
             <w:pPr>
               <w:pStyle w:val="11Para"/>
+              <w:spacing w:line="360" w:lineRule="auto"/>
               <w:jc w:val="center"/>
             </w:pPr>
             <w:r>
@@ -4547,6 +4570,7 @@
           <w:p>
             <w:pPr>
               <w:pStyle w:val="11Para"/>
+              <w:spacing w:line="360" w:lineRule="auto"/>
               <w:jc w:val="center"/>
             </w:pPr>
             <w:r>
@@ -4562,6 +4586,7 @@
           <w:p>
             <w:pPr>
               <w:pStyle w:val="11Para"/>
+              <w:spacing w:line="360" w:lineRule="auto"/>
               <w:jc w:val="center"/>
             </w:pPr>
             <w:r>
@@ -4579,6 +4604,7 @@
           <w:p>
             <w:pPr>
               <w:pStyle w:val="11Para"/>
+              <w:spacing w:line="360" w:lineRule="auto"/>
               <w:jc w:val="center"/>
             </w:pPr>
             <w:r>
@@ -4594,6 +4620,7 @@
           <w:p>
             <w:pPr>
               <w:pStyle w:val="11Para"/>
+              <w:spacing w:line="360" w:lineRule="auto"/>
               <w:jc w:val="center"/>
             </w:pPr>
             <w:r>
@@ -4609,6 +4636,7 @@
           <w:p>
             <w:pPr>
               <w:pStyle w:val="11Para"/>
+              <w:spacing w:line="360" w:lineRule="auto"/>
               <w:jc w:val="center"/>
             </w:pPr>
             <w:r>
@@ -4626,6 +4654,7 @@
           <w:p>
             <w:pPr>
               <w:pStyle w:val="11Para"/>
+              <w:spacing w:line="360" w:lineRule="auto"/>
               <w:jc w:val="center"/>
             </w:pPr>
             <w:r>
@@ -4641,6 +4670,7 @@
           <w:p>
             <w:pPr>
               <w:pStyle w:val="11Para"/>
+              <w:spacing w:line="360" w:lineRule="auto"/>
               <w:jc w:val="center"/>
             </w:pPr>
             <w:r>
@@ -4656,6 +4686,7 @@
           <w:p>
             <w:pPr>
               <w:pStyle w:val="11Para"/>
+              <w:spacing w:line="360" w:lineRule="auto"/>
               <w:jc w:val="center"/>
             </w:pPr>
             <w:r>
@@ -4673,6 +4704,7 @@
           <w:p>
             <w:pPr>
               <w:pStyle w:val="11Para"/>
+              <w:spacing w:line="360" w:lineRule="auto"/>
               <w:jc w:val="center"/>
             </w:pPr>
             <w:r>
@@ -4688,6 +4720,7 @@
           <w:p>
             <w:pPr>
               <w:pStyle w:val="11Para"/>
+              <w:spacing w:line="360" w:lineRule="auto"/>
               <w:jc w:val="center"/>
             </w:pPr>
             <w:r>
@@ -4703,6 +4736,7 @@
           <w:p>
             <w:pPr>
               <w:pStyle w:val="11Para"/>
+              <w:spacing w:line="360" w:lineRule="auto"/>
               <w:jc w:val="center"/>
             </w:pPr>
             <w:r>
@@ -4720,6 +4754,7 @@
           <w:p>
             <w:pPr>
               <w:pStyle w:val="11Para"/>
+              <w:spacing w:line="360" w:lineRule="auto"/>
               <w:jc w:val="center"/>
             </w:pPr>
             <w:r>
@@ -4735,6 +4770,7 @@
           <w:p>
             <w:pPr>
               <w:pStyle w:val="11Para"/>
+              <w:spacing w:line="360" w:lineRule="auto"/>
               <w:jc w:val="center"/>
             </w:pPr>
             <w:r>
@@ -4750,6 +4786,7 @@
           <w:p>
             <w:pPr>
               <w:pStyle w:val="11Para"/>
+              <w:spacing w:line="360" w:lineRule="auto"/>
               <w:jc w:val="center"/>
             </w:pPr>
             <w:r>
@@ -4767,6 +4804,7 @@
           <w:p>
             <w:pPr>
               <w:pStyle w:val="11Para"/>
+              <w:spacing w:line="360" w:lineRule="auto"/>
               <w:jc w:val="center"/>
             </w:pPr>
             <w:r>
@@ -4782,6 +4820,7 @@
           <w:p>
             <w:pPr>
               <w:pStyle w:val="11Para"/>
+              <w:spacing w:line="360" w:lineRule="auto"/>
               <w:jc w:val="center"/>
             </w:pPr>
             <w:r>
@@ -4797,6 +4836,7 @@
           <w:p>
             <w:pPr>
               <w:pStyle w:val="11Para"/>
+              <w:spacing w:line="360" w:lineRule="auto"/>
               <w:jc w:val="center"/>
             </w:pPr>
             <w:r>
@@ -4814,6 +4854,7 @@
           <w:p>
             <w:pPr>
               <w:pStyle w:val="11Para"/>
+              <w:spacing w:line="360" w:lineRule="auto"/>
               <w:jc w:val="center"/>
             </w:pPr>
             <w:r>
@@ -4829,6 +4870,7 @@
           <w:p>
             <w:pPr>
               <w:pStyle w:val="11Para"/>
+              <w:spacing w:line="360" w:lineRule="auto"/>
               <w:jc w:val="center"/>
             </w:pPr>
             <w:r>
@@ -4844,6 +4886,7 @@
           <w:p>
             <w:pPr>
               <w:pStyle w:val="11Para"/>
+              <w:spacing w:line="360" w:lineRule="auto"/>
               <w:jc w:val="center"/>
             </w:pPr>
             <w:r>
@@ -4861,6 +4904,7 @@
           <w:p>
             <w:pPr>
               <w:pStyle w:val="11Para"/>
+              <w:spacing w:line="360" w:lineRule="auto"/>
               <w:jc w:val="center"/>
             </w:pPr>
             <w:r>
@@ -4876,6 +4920,7 @@
           <w:p>
             <w:pPr>
               <w:pStyle w:val="11Para"/>
+              <w:spacing w:line="360" w:lineRule="auto"/>
               <w:jc w:val="center"/>
             </w:pPr>
             <w:r>
@@ -4891,6 +4936,7 @@
           <w:p>
             <w:pPr>
               <w:pStyle w:val="11Para"/>
+              <w:spacing w:line="360" w:lineRule="auto"/>
               <w:jc w:val="center"/>
             </w:pPr>
             <w:r>
@@ -4908,6 +4954,7 @@
           <w:p>
             <w:pPr>
               <w:pStyle w:val="11Para"/>
+              <w:spacing w:line="360" w:lineRule="auto"/>
               <w:jc w:val="center"/>
             </w:pPr>
             <w:r>
@@ -4923,6 +4970,7 @@
           <w:p>
             <w:pPr>
               <w:pStyle w:val="11Para"/>
+              <w:spacing w:line="360" w:lineRule="auto"/>
               <w:jc w:val="center"/>
             </w:pPr>
             <w:r>
@@ -4938,6 +4986,7 @@
           <w:p>
             <w:pPr>
               <w:pStyle w:val="11Para"/>
+              <w:spacing w:line="360" w:lineRule="auto"/>
               <w:jc w:val="center"/>
             </w:pPr>
             <w:r>
@@ -4955,6 +5004,7 @@
           <w:p>
             <w:pPr>
               <w:pStyle w:val="11Para"/>
+              <w:spacing w:line="360" w:lineRule="auto"/>
               <w:jc w:val="center"/>
             </w:pPr>
             <w:r>
@@ -4970,6 +5020,7 @@
           <w:p>
             <w:pPr>
               <w:pStyle w:val="11Para"/>
+              <w:spacing w:line="360" w:lineRule="auto"/>
               <w:jc w:val="center"/>
             </w:pPr>
             <w:r>
@@ -4985,6 +5036,7 @@
           <w:p>
             <w:pPr>
               <w:pStyle w:val="11Para"/>
+              <w:spacing w:line="360" w:lineRule="auto"/>
               <w:jc w:val="center"/>
             </w:pPr>
             <w:r>
@@ -5002,6 +5054,7 @@
           <w:p>
             <w:pPr>
               <w:pStyle w:val="11Para"/>
+              <w:spacing w:line="360" w:lineRule="auto"/>
               <w:jc w:val="center"/>
             </w:pPr>
             <w:r>
@@ -5017,6 +5070,7 @@
           <w:p>
             <w:pPr>
               <w:pStyle w:val="11Para"/>
+              <w:spacing w:line="360" w:lineRule="auto"/>
               <w:jc w:val="center"/>
             </w:pPr>
             <w:r>
@@ -5032,6 +5086,7 @@
           <w:p>
             <w:pPr>
               <w:pStyle w:val="11Para"/>
+              <w:spacing w:line="360" w:lineRule="auto"/>
               <w:jc w:val="center"/>
             </w:pPr>
             <w:r>
@@ -5049,6 +5104,7 @@
           <w:p>
             <w:pPr>
               <w:pStyle w:val="11Para"/>
+              <w:spacing w:line="360" w:lineRule="auto"/>
               <w:jc w:val="center"/>
             </w:pPr>
             <w:r>
@@ -5064,6 +5120,7 @@
           <w:p>
             <w:pPr>
               <w:pStyle w:val="11Para"/>
+              <w:spacing w:line="360" w:lineRule="auto"/>
               <w:jc w:val="center"/>
             </w:pPr>
             <w:r>
@@ -5079,6 +5136,7 @@
           <w:p>
             <w:pPr>
               <w:pStyle w:val="11Para"/>
+              <w:spacing w:line="360" w:lineRule="auto"/>
               <w:jc w:val="center"/>
             </w:pPr>
             <w:r>
@@ -5096,6 +5154,7 @@
           <w:p>
             <w:pPr>
               <w:pStyle w:val="11Para"/>
+              <w:spacing w:line="360" w:lineRule="auto"/>
               <w:jc w:val="center"/>
             </w:pPr>
             <w:r>
@@ -5111,6 +5170,7 @@
           <w:p>
             <w:pPr>
               <w:pStyle w:val="11Para"/>
+              <w:spacing w:line="360" w:lineRule="auto"/>
               <w:jc w:val="center"/>
             </w:pPr>
             <w:r>
@@ -5126,6 +5186,7 @@
           <w:p>
             <w:pPr>
               <w:pStyle w:val="11Para"/>
+              <w:spacing w:line="360" w:lineRule="auto"/>
               <w:jc w:val="center"/>
             </w:pPr>
             <w:r>
@@ -5143,6 +5204,7 @@
           <w:p>
             <w:pPr>
               <w:pStyle w:val="11Para"/>
+              <w:spacing w:line="360" w:lineRule="auto"/>
               <w:jc w:val="center"/>
             </w:pPr>
             <w:r>
@@ -5158,6 +5220,7 @@
           <w:p>
             <w:pPr>
               <w:pStyle w:val="11Para"/>
+              <w:spacing w:line="360" w:lineRule="auto"/>
               <w:jc w:val="center"/>
             </w:pPr>
             <w:r>
@@ -5173,6 +5236,7 @@
           <w:p>
             <w:pPr>
               <w:pStyle w:val="11Para"/>
+              <w:spacing w:line="360" w:lineRule="auto"/>
               <w:jc w:val="center"/>
             </w:pPr>
             <w:r>
@@ -5190,6 +5254,7 @@
           <w:p>
             <w:pPr>
               <w:pStyle w:val="11Para"/>
+              <w:spacing w:line="360" w:lineRule="auto"/>
               <w:jc w:val="center"/>
             </w:pPr>
             <w:r>
@@ -5205,6 +5270,7 @@
           <w:p>
             <w:pPr>
               <w:pStyle w:val="11Para"/>
+              <w:spacing w:line="360" w:lineRule="auto"/>
               <w:jc w:val="center"/>
             </w:pPr>
             <w:r>
@@ -5220,6 +5286,7 @@
           <w:p>
             <w:pPr>
               <w:pStyle w:val="11Para"/>
+              <w:spacing w:line="360" w:lineRule="auto"/>
               <w:jc w:val="center"/>
             </w:pPr>
             <w:r>
@@ -5237,6 +5304,7 @@
           <w:p>
             <w:pPr>
               <w:pStyle w:val="11Para"/>
+              <w:spacing w:line="360" w:lineRule="auto"/>
               <w:jc w:val="center"/>
             </w:pPr>
             <w:r>
@@ -5252,6 +5320,7 @@
           <w:p>
             <w:pPr>
               <w:pStyle w:val="11Para"/>
+              <w:spacing w:line="360" w:lineRule="auto"/>
               <w:jc w:val="center"/>
             </w:pPr>
             <w:r>
@@ -5267,6 +5336,7 @@
           <w:p>
             <w:pPr>
               <w:pStyle w:val="11Para"/>
+              <w:spacing w:line="360" w:lineRule="auto"/>
               <w:jc w:val="center"/>
             </w:pPr>
             <w:r>
@@ -5284,6 +5354,7 @@
           <w:p>
             <w:pPr>
               <w:pStyle w:val="11Para"/>
+              <w:spacing w:line="360" w:lineRule="auto"/>
               <w:jc w:val="center"/>
             </w:pPr>
             <w:r>
@@ -5299,6 +5370,7 @@
           <w:p>
             <w:pPr>
               <w:pStyle w:val="11Para"/>
+              <w:spacing w:line="360" w:lineRule="auto"/>
               <w:jc w:val="center"/>
             </w:pPr>
             <w:r>
@@ -5314,6 +5386,7 @@
           <w:p>
             <w:pPr>
               <w:pStyle w:val="11Para"/>
+              <w:spacing w:line="360" w:lineRule="auto"/>
               <w:jc w:val="center"/>
             </w:pPr>
             <w:r>
@@ -5331,6 +5404,7 @@
           <w:p>
             <w:pPr>
               <w:pStyle w:val="11Para"/>
+              <w:spacing w:line="360" w:lineRule="auto"/>
               <w:jc w:val="center"/>
             </w:pPr>
             <w:r>
@@ -5346,6 +5420,7 @@
           <w:p>
             <w:pPr>
               <w:pStyle w:val="11Para"/>
+              <w:spacing w:line="360" w:lineRule="auto"/>
               <w:jc w:val="center"/>
             </w:pPr>
             <w:r>
@@ -5361,6 +5436,7 @@
           <w:p>
             <w:pPr>
               <w:pStyle w:val="11Para"/>
+              <w:spacing w:line="360" w:lineRule="auto"/>
               <w:jc w:val="center"/>
             </w:pPr>
             <w:r>
@@ -5378,6 +5454,7 @@
           <w:p>
             <w:pPr>
               <w:pStyle w:val="11Para"/>
+              <w:spacing w:line="360" w:lineRule="auto"/>
               <w:jc w:val="center"/>
             </w:pPr>
             <w:r>
@@ -5393,6 +5470,7 @@
           <w:p>
             <w:pPr>
               <w:pStyle w:val="11Para"/>
+              <w:spacing w:line="360" w:lineRule="auto"/>
               <w:jc w:val="center"/>
             </w:pPr>
             <w:r>
@@ -5408,6 +5486,7 @@
           <w:p>
             <w:pPr>
               <w:pStyle w:val="11Para"/>
+              <w:spacing w:line="360" w:lineRule="auto"/>
               <w:jc w:val="center"/>
             </w:pPr>
             <w:r>
@@ -5425,6 +5504,7 @@
           <w:p>
             <w:pPr>
               <w:pStyle w:val="11Para"/>
+              <w:spacing w:line="360" w:lineRule="auto"/>
               <w:jc w:val="center"/>
             </w:pPr>
             <w:r>
@@ -5440,6 +5520,7 @@
           <w:p>
             <w:pPr>
               <w:pStyle w:val="11Para"/>
+              <w:spacing w:line="360" w:lineRule="auto"/>
               <w:jc w:val="center"/>
             </w:pPr>
             <w:r>
@@ -5455,6 +5536,7 @@
           <w:p>
             <w:pPr>
               <w:pStyle w:val="11Para"/>
+              <w:spacing w:line="360" w:lineRule="auto"/>
               <w:jc w:val="center"/>
             </w:pPr>
             <w:r>
@@ -5464,11 +5546,6 @@
         </w:tc>
       </w:tr>
     </w:tbl>
-    <w:p>
-      <w:pPr>
-        <w:pStyle w:val="11Para"/>
-      </w:pPr>
-    </w:p>
     <w:p>
       <w:pPr>
         <w:pStyle w:val="14Custom"/>
@@ -5481,9 +5558,1129 @@
     </w:p>
     <w:p>
       <w:pPr>
-        <w:pStyle w:val="14Custom"/>
+        <w:pStyle w:val="12Custom"/>
         <w:spacing w:line="360" w:lineRule="auto"/>
       </w:pPr>
+      <w:r>
+        <w:t>Development Environment Specification</w:t>
+      </w:r>
+    </w:p>
+    <w:p>
+      <w:pPr>
+        <w:pStyle w:val="11Para"/>
+        <w:spacing w:line="360" w:lineRule="auto"/>
+      </w:pPr>
+      <w:r>
+        <w:t xml:space="preserve">The </w:t>
+      </w:r>
+      <w:r>
+        <w:t>specification</w:t>
+      </w:r>
+      <w:r>
+        <w:t xml:space="preserve"> </w:t>
+      </w:r>
+      <w:r>
+        <w:t>of</w:t>
+      </w:r>
+      <w:r>
+        <w:t xml:space="preserve"> the</w:t>
+      </w:r>
+      <w:r>
+        <w:t xml:space="preserve"> </w:t>
+      </w:r>
+      <w:r>
+        <w:t>system</w:t>
+      </w:r>
+      <w:r>
+        <w:t xml:space="preserve"> </w:t>
+      </w:r>
+      <w:r>
+        <w:t>used while developing the product is mentioned below.</w:t>
+      </w:r>
+    </w:p>
+    <w:p>
+      <w:pPr>
+        <w:pStyle w:val="11Para"/>
+        <w:spacing w:line="360" w:lineRule="auto"/>
+        <w:rPr>
+          <w:b/>
+        </w:rPr>
+      </w:pPr>
+      <w:r>
+        <w:rPr>
+          <w:b/>
+        </w:rPr>
+        <w:t>Hardware Specification</w:t>
+      </w:r>
+    </w:p>
+    <w:tbl>
+      <w:tblPr>
+        <w:tblStyle w:val="TableGrid"/>
+        <w:tblW w:w="0" w:type="auto"/>
+        <w:tblLook w:val="04A0" w:firstRow="1" w:lastRow="0" w:firstColumn="1" w:lastColumn="0" w:noHBand="0" w:noVBand="1"/>
+      </w:tblPr>
+      <w:tblGrid>
+        <w:gridCol w:w="4675"/>
+        <w:gridCol w:w="4675"/>
+      </w:tblGrid>
+      <w:tr>
+        <w:tc>
+          <w:tcPr>
+            <w:tcW w:w="4675" w:type="dxa"/>
+            <w:vAlign w:val="center"/>
+          </w:tcPr>
+          <w:p>
+            <w:pPr>
+              <w:pStyle w:val="11Para"/>
+              <w:spacing w:line="360" w:lineRule="auto"/>
+              <w:jc w:val="center"/>
+              <w:rPr>
+                <w:b/>
+              </w:rPr>
+            </w:pPr>
+            <w:r>
+              <w:rPr>
+                <w:b/>
+              </w:rPr>
+              <w:t>Item</w:t>
+            </w:r>
+          </w:p>
+        </w:tc>
+        <w:tc>
+          <w:tcPr>
+            <w:tcW w:w="4675" w:type="dxa"/>
+            <w:vAlign w:val="center"/>
+          </w:tcPr>
+          <w:p>
+            <w:pPr>
+              <w:pStyle w:val="11Para"/>
+              <w:spacing w:line="360" w:lineRule="auto"/>
+              <w:jc w:val="center"/>
+              <w:rPr>
+                <w:b/>
+              </w:rPr>
+            </w:pPr>
+            <w:r>
+              <w:rPr>
+                <w:b/>
+              </w:rPr>
+              <w:t>Specification</w:t>
+            </w:r>
+          </w:p>
+        </w:tc>
+      </w:tr>
+      <w:tr>
+        <w:tc>
+          <w:tcPr>
+            <w:tcW w:w="4675" w:type="dxa"/>
+            <w:vAlign w:val="center"/>
+          </w:tcPr>
+          <w:p>
+            <w:pPr>
+              <w:pStyle w:val="11Para"/>
+              <w:spacing w:line="360" w:lineRule="auto"/>
+              <w:jc w:val="center"/>
+            </w:pPr>
+            <w:r>
+              <w:t>CPU</w:t>
+            </w:r>
+          </w:p>
+        </w:tc>
+        <w:tc>
+          <w:tcPr>
+            <w:tcW w:w="4675" w:type="dxa"/>
+            <w:vAlign w:val="center"/>
+          </w:tcPr>
+          <w:p>
+            <w:pPr>
+              <w:pStyle w:val="11Para"/>
+              <w:spacing w:line="360" w:lineRule="auto"/>
+              <w:jc w:val="center"/>
+            </w:pPr>
+            <w:r>
+              <w:t>I</w:t>
+            </w:r>
+            <w:r>
+              <w:t>ntel® Core™ i5-4200U CPU @ 1.60GHz × 4</w:t>
+            </w:r>
+          </w:p>
+        </w:tc>
+      </w:tr>
+      <w:tr>
+        <w:tc>
+          <w:tcPr>
+            <w:tcW w:w="4675" w:type="dxa"/>
+            <w:vAlign w:val="center"/>
+          </w:tcPr>
+          <w:p>
+            <w:pPr>
+              <w:pStyle w:val="11Para"/>
+              <w:spacing w:line="360" w:lineRule="auto"/>
+              <w:jc w:val="center"/>
+            </w:pPr>
+            <w:r>
+              <w:t>RAM</w:t>
+            </w:r>
+          </w:p>
+        </w:tc>
+        <w:tc>
+          <w:tcPr>
+            <w:tcW w:w="4675" w:type="dxa"/>
+            <w:vAlign w:val="center"/>
+          </w:tcPr>
+          <w:p>
+            <w:pPr>
+              <w:pStyle w:val="11Para"/>
+              <w:spacing w:line="360" w:lineRule="auto"/>
+              <w:jc w:val="center"/>
+            </w:pPr>
+            <w:r>
+              <w:t>12 GB</w:t>
+            </w:r>
+          </w:p>
+        </w:tc>
+      </w:tr>
+      <w:tr>
+        <w:tc>
+          <w:tcPr>
+            <w:tcW w:w="4675" w:type="dxa"/>
+            <w:vAlign w:val="center"/>
+          </w:tcPr>
+          <w:p>
+            <w:pPr>
+              <w:pStyle w:val="11Para"/>
+              <w:spacing w:line="360" w:lineRule="auto"/>
+              <w:jc w:val="center"/>
+            </w:pPr>
+            <w:r>
+              <w:t>Hard Disk</w:t>
+            </w:r>
+          </w:p>
+        </w:tc>
+        <w:tc>
+          <w:tcPr>
+            <w:tcW w:w="4675" w:type="dxa"/>
+            <w:vAlign w:val="center"/>
+          </w:tcPr>
+          <w:p>
+            <w:pPr>
+              <w:pStyle w:val="11Para"/>
+              <w:spacing w:line="360" w:lineRule="auto"/>
+              <w:jc w:val="center"/>
+            </w:pPr>
+            <w:r>
+              <w:t>500 GB</w:t>
+            </w:r>
+          </w:p>
+        </w:tc>
+      </w:tr>
+      <w:tr>
+        <w:tc>
+          <w:tcPr>
+            <w:tcW w:w="4675" w:type="dxa"/>
+            <w:vAlign w:val="center"/>
+          </w:tcPr>
+          <w:p>
+            <w:pPr>
+              <w:pStyle w:val="11Para"/>
+              <w:spacing w:line="360" w:lineRule="auto"/>
+              <w:jc w:val="center"/>
+            </w:pPr>
+            <w:r>
+              <w:t>Screen Resolution</w:t>
+            </w:r>
+          </w:p>
+        </w:tc>
+        <w:tc>
+          <w:tcPr>
+            <w:tcW w:w="4675" w:type="dxa"/>
+            <w:vAlign w:val="center"/>
+          </w:tcPr>
+          <w:p>
+            <w:pPr>
+              <w:pStyle w:val="11Para"/>
+              <w:spacing w:line="360" w:lineRule="auto"/>
+              <w:jc w:val="center"/>
+            </w:pPr>
+            <w:r>
+              <w:t>1366 x 768 (16:9)</w:t>
+            </w:r>
+          </w:p>
+        </w:tc>
+      </w:tr>
+    </w:tbl>
+    <w:p>
+      <w:pPr>
+        <w:pStyle w:val="11Para"/>
+        <w:spacing w:line="360" w:lineRule="auto"/>
+      </w:pPr>
+    </w:p>
+    <w:p>
+      <w:pPr>
+        <w:pStyle w:val="11Para"/>
+        <w:spacing w:line="360" w:lineRule="auto"/>
+        <w:rPr>
+          <w:b/>
+        </w:rPr>
+      </w:pPr>
+      <w:r>
+        <w:rPr>
+          <w:b/>
+        </w:rPr>
+        <w:t>Software Specification</w:t>
+      </w:r>
+    </w:p>
+    <w:tbl>
+      <w:tblPr>
+        <w:tblStyle w:val="TableGrid"/>
+        <w:tblW w:w="0" w:type="auto"/>
+        <w:tblLook w:val="04A0" w:firstRow="1" w:lastRow="0" w:firstColumn="1" w:lastColumn="0" w:noHBand="0" w:noVBand="1"/>
+      </w:tblPr>
+      <w:tblGrid>
+        <w:gridCol w:w="4675"/>
+        <w:gridCol w:w="4675"/>
+      </w:tblGrid>
+      <w:tr>
+        <w:tc>
+          <w:tcPr>
+            <w:tcW w:w="4675" w:type="dxa"/>
+            <w:vAlign w:val="center"/>
+          </w:tcPr>
+          <w:p>
+            <w:pPr>
+              <w:pStyle w:val="11Para"/>
+              <w:spacing w:line="360" w:lineRule="auto"/>
+              <w:jc w:val="center"/>
+              <w:rPr>
+                <w:b/>
+              </w:rPr>
+            </w:pPr>
+            <w:r>
+              <w:rPr>
+                <w:b/>
+              </w:rPr>
+              <w:t>Item</w:t>
+            </w:r>
+          </w:p>
+        </w:tc>
+        <w:tc>
+          <w:tcPr>
+            <w:tcW w:w="4675" w:type="dxa"/>
+            <w:vAlign w:val="center"/>
+          </w:tcPr>
+          <w:p>
+            <w:pPr>
+              <w:pStyle w:val="11Para"/>
+              <w:spacing w:line="360" w:lineRule="auto"/>
+              <w:jc w:val="center"/>
+              <w:rPr>
+                <w:b/>
+              </w:rPr>
+            </w:pPr>
+            <w:r>
+              <w:rPr>
+                <w:b/>
+              </w:rPr>
+              <w:t>Specification</w:t>
+            </w:r>
+          </w:p>
+        </w:tc>
+      </w:tr>
+      <w:tr>
+        <w:tc>
+          <w:tcPr>
+            <w:tcW w:w="4675" w:type="dxa"/>
+            <w:vAlign w:val="center"/>
+          </w:tcPr>
+          <w:p>
+            <w:pPr>
+              <w:pStyle w:val="11Para"/>
+              <w:spacing w:line="360" w:lineRule="auto"/>
+              <w:jc w:val="center"/>
+            </w:pPr>
+            <w:r>
+              <w:t>Operating System (OS)</w:t>
+            </w:r>
+          </w:p>
+        </w:tc>
+        <w:tc>
+          <w:tcPr>
+            <w:tcW w:w="4675" w:type="dxa"/>
+            <w:vAlign w:val="center"/>
+          </w:tcPr>
+          <w:p>
+            <w:pPr>
+              <w:pStyle w:val="11Para"/>
+              <w:spacing w:line="360" w:lineRule="auto"/>
+              <w:jc w:val="center"/>
+            </w:pPr>
+            <w:r>
+              <w:t>Ubuntu 18.04.2 LTS</w:t>
+            </w:r>
+          </w:p>
+        </w:tc>
+      </w:tr>
+      <w:tr>
+        <w:tc>
+          <w:tcPr>
+            <w:tcW w:w="4675" w:type="dxa"/>
+            <w:vAlign w:val="center"/>
+          </w:tcPr>
+          <w:p>
+            <w:pPr>
+              <w:pStyle w:val="11Para"/>
+              <w:spacing w:line="360" w:lineRule="auto"/>
+              <w:jc w:val="center"/>
+            </w:pPr>
+            <w:r>
+              <w:t>Java</w:t>
+            </w:r>
+          </w:p>
+        </w:tc>
+        <w:tc>
+          <w:tcPr>
+            <w:tcW w:w="4675" w:type="dxa"/>
+            <w:vAlign w:val="center"/>
+          </w:tcPr>
+          <w:p>
+            <w:pPr>
+              <w:pStyle w:val="11Para"/>
+              <w:spacing w:line="360" w:lineRule="auto"/>
+              <w:jc w:val="center"/>
+            </w:pPr>
+            <w:r>
+              <w:t>Oracle JDK 1.8.0_201, JRE 1.8.0_201</w:t>
+            </w:r>
+          </w:p>
+        </w:tc>
+      </w:tr>
+      <w:tr>
+        <w:tc>
+          <w:tcPr>
+            <w:tcW w:w="4675" w:type="dxa"/>
+            <w:vAlign w:val="center"/>
+          </w:tcPr>
+          <w:p>
+            <w:pPr>
+              <w:pStyle w:val="11Para"/>
+              <w:spacing w:line="360" w:lineRule="auto"/>
+              <w:jc w:val="center"/>
+            </w:pPr>
+            <w:r>
+              <w:t>Web browsers</w:t>
+            </w:r>
+          </w:p>
+        </w:tc>
+        <w:tc>
+          <w:tcPr>
+            <w:tcW w:w="4675" w:type="dxa"/>
+            <w:vAlign w:val="center"/>
+          </w:tcPr>
+          <w:p>
+            <w:pPr>
+              <w:pStyle w:val="11Para"/>
+              <w:spacing w:line="360" w:lineRule="auto"/>
+              <w:jc w:val="center"/>
+            </w:pPr>
+            <w:r>
+              <w:t>Google Chrome v</w:t>
+            </w:r>
+            <w:r>
+              <w:t>74.0.3729.131</w:t>
+            </w:r>
+            <w:r>
+              <w:t xml:space="preserve"> (64-bit), Mozilla Quantum v66.0.3</w:t>
+            </w:r>
+          </w:p>
+        </w:tc>
+      </w:tr>
+      <w:tr>
+        <w:tc>
+          <w:tcPr>
+            <w:tcW w:w="4675" w:type="dxa"/>
+            <w:vAlign w:val="center"/>
+          </w:tcPr>
+          <w:p>
+            <w:pPr>
+              <w:pStyle w:val="11Para"/>
+              <w:spacing w:line="360" w:lineRule="auto"/>
+              <w:jc w:val="center"/>
+            </w:pPr>
+            <w:r>
+              <w:t>Integrated Development Environment</w:t>
+            </w:r>
+          </w:p>
+        </w:tc>
+        <w:tc>
+          <w:tcPr>
+            <w:tcW w:w="4675" w:type="dxa"/>
+            <w:vAlign w:val="center"/>
+          </w:tcPr>
+          <w:p>
+            <w:pPr>
+              <w:pStyle w:val="11Para"/>
+              <w:spacing w:line="360" w:lineRule="auto"/>
+              <w:jc w:val="center"/>
+            </w:pPr>
+            <w:r>
+              <w:t xml:space="preserve">IntelliJ IDEA ULTIMATE </w:t>
+            </w:r>
+            <w:r>
+              <w:t>2019.1</w:t>
+            </w:r>
+            <w:r>
+              <w:t>.1</w:t>
+            </w:r>
+          </w:p>
+        </w:tc>
+      </w:tr>
+      <w:tr>
+        <w:tc>
+          <w:tcPr>
+            <w:tcW w:w="4675" w:type="dxa"/>
+            <w:vAlign w:val="center"/>
+          </w:tcPr>
+          <w:p>
+            <w:pPr>
+              <w:pStyle w:val="11Para"/>
+              <w:spacing w:line="360" w:lineRule="auto"/>
+              <w:jc w:val="center"/>
+            </w:pPr>
+            <w:r>
+              <w:t>Database</w:t>
+            </w:r>
+          </w:p>
+        </w:tc>
+        <w:tc>
+          <w:tcPr>
+            <w:tcW w:w="4675" w:type="dxa"/>
+            <w:vAlign w:val="center"/>
+          </w:tcPr>
+          <w:p>
+            <w:pPr>
+              <w:pStyle w:val="11Para"/>
+              <w:spacing w:line="360" w:lineRule="auto"/>
+              <w:jc w:val="center"/>
+            </w:pPr>
+            <w:proofErr w:type="spellStart"/>
+            <w:r>
+              <w:t>mysql</w:t>
+            </w:r>
+            <w:proofErr w:type="spellEnd"/>
+            <w:r>
+              <w:t xml:space="preserve">  </w:t>
+            </w:r>
+            <w:proofErr w:type="spellStart"/>
+            <w:r>
+              <w:t>Ver</w:t>
+            </w:r>
+            <w:proofErr w:type="spellEnd"/>
+            <w:r>
+              <w:t xml:space="preserve"> 14.14 </w:t>
+            </w:r>
+            <w:proofErr w:type="spellStart"/>
+            <w:r>
+              <w:t>Distrib</w:t>
+            </w:r>
+            <w:proofErr w:type="spellEnd"/>
+            <w:r>
+              <w:t xml:space="preserve"> 5.7.26, for Linux (x86_64)</w:t>
+            </w:r>
+          </w:p>
+        </w:tc>
+      </w:tr>
+    </w:tbl>
+    <w:p>
+      <w:pPr>
+        <w:pStyle w:val="11Para"/>
+        <w:spacing w:line="360" w:lineRule="auto"/>
+      </w:pPr>
+    </w:p>
+    <w:p>
+      <w:pPr>
+        <w:pStyle w:val="12Custom"/>
+        <w:spacing w:line="360" w:lineRule="auto"/>
+      </w:pPr>
+      <w:r>
+        <w:t>Product Configuration/Deployment Specification</w:t>
+      </w:r>
+    </w:p>
+    <w:p>
+      <w:pPr>
+        <w:pStyle w:val="11Para"/>
+        <w:spacing w:line="360" w:lineRule="auto"/>
+      </w:pPr>
+      <w:r>
+        <w:t xml:space="preserve">The </w:t>
+      </w:r>
+      <w:r>
+        <w:t xml:space="preserve">hardware </w:t>
+      </w:r>
+      <w:r>
+        <w:t>and</w:t>
+      </w:r>
+      <w:r>
+        <w:t xml:space="preserve"> software requirements for the product is specified below:</w:t>
+      </w:r>
+    </w:p>
+    <w:p>
+      <w:pPr>
+        <w:pStyle w:val="11Para"/>
+        <w:spacing w:line="360" w:lineRule="auto"/>
+        <w:rPr>
+          <w:b/>
+        </w:rPr>
+      </w:pPr>
+      <w:r>
+        <w:rPr>
+          <w:b/>
+        </w:rPr>
+        <w:t>Hardware Specification</w:t>
+      </w:r>
+    </w:p>
+    <w:tbl>
+      <w:tblPr>
+        <w:tblStyle w:val="TableGrid"/>
+        <w:tblW w:w="0" w:type="auto"/>
+        <w:tblLook w:val="04A0" w:firstRow="1" w:lastRow="0" w:firstColumn="1" w:lastColumn="0" w:noHBand="0" w:noVBand="1"/>
+      </w:tblPr>
+      <w:tblGrid>
+        <w:gridCol w:w="4675"/>
+        <w:gridCol w:w="4675"/>
+      </w:tblGrid>
+      <w:tr>
+        <w:tc>
+          <w:tcPr>
+            <w:tcW w:w="4675" w:type="dxa"/>
+            <w:vAlign w:val="center"/>
+          </w:tcPr>
+          <w:p>
+            <w:pPr>
+              <w:pStyle w:val="11Para"/>
+              <w:spacing w:line="360" w:lineRule="auto"/>
+              <w:jc w:val="center"/>
+              <w:rPr>
+                <w:b/>
+              </w:rPr>
+            </w:pPr>
+            <w:r>
+              <w:rPr>
+                <w:b/>
+              </w:rPr>
+              <w:t>Item</w:t>
+            </w:r>
+          </w:p>
+        </w:tc>
+        <w:tc>
+          <w:tcPr>
+            <w:tcW w:w="4675" w:type="dxa"/>
+            <w:vAlign w:val="center"/>
+          </w:tcPr>
+          <w:p>
+            <w:pPr>
+              <w:pStyle w:val="11Para"/>
+              <w:spacing w:line="360" w:lineRule="auto"/>
+              <w:jc w:val="center"/>
+              <w:rPr>
+                <w:b/>
+              </w:rPr>
+            </w:pPr>
+            <w:r>
+              <w:rPr>
+                <w:b/>
+              </w:rPr>
+              <w:t>Minimum Requirement</w:t>
+            </w:r>
+          </w:p>
+        </w:tc>
+      </w:tr>
+      <w:tr>
+        <w:tc>
+          <w:tcPr>
+            <w:tcW w:w="4675" w:type="dxa"/>
+            <w:vAlign w:val="center"/>
+          </w:tcPr>
+          <w:p>
+            <w:pPr>
+              <w:pStyle w:val="11Para"/>
+              <w:spacing w:line="360" w:lineRule="auto"/>
+              <w:jc w:val="center"/>
+            </w:pPr>
+            <w:r>
+              <w:t>CPU</w:t>
+            </w:r>
+          </w:p>
+        </w:tc>
+        <w:tc>
+          <w:tcPr>
+            <w:tcW w:w="4675" w:type="dxa"/>
+            <w:vAlign w:val="center"/>
+          </w:tcPr>
+          <w:p>
+            <w:pPr>
+              <w:pStyle w:val="11Para"/>
+              <w:spacing w:line="360" w:lineRule="auto"/>
+              <w:jc w:val="center"/>
+            </w:pPr>
+            <w:r>
+              <w:t>Intel® Pentium™ 4 with a clock speed of 2 GHz or higher</w:t>
+            </w:r>
+          </w:p>
+        </w:tc>
+      </w:tr>
+      <w:tr>
+        <w:tc>
+          <w:tcPr>
+            <w:tcW w:w="4675" w:type="dxa"/>
+            <w:vAlign w:val="center"/>
+          </w:tcPr>
+          <w:p>
+            <w:pPr>
+              <w:pStyle w:val="11Para"/>
+              <w:spacing w:line="360" w:lineRule="auto"/>
+              <w:jc w:val="center"/>
+            </w:pPr>
+            <w:r>
+              <w:t>RAM</w:t>
+            </w:r>
+          </w:p>
+        </w:tc>
+        <w:tc>
+          <w:tcPr>
+            <w:tcW w:w="4675" w:type="dxa"/>
+            <w:vAlign w:val="center"/>
+          </w:tcPr>
+          <w:p>
+            <w:pPr>
+              <w:pStyle w:val="11Para"/>
+              <w:spacing w:line="360" w:lineRule="auto"/>
+              <w:jc w:val="center"/>
+            </w:pPr>
+            <w:r>
+              <w:t>4</w:t>
+            </w:r>
+            <w:r>
+              <w:t xml:space="preserve"> GB</w:t>
+            </w:r>
+            <w:r>
+              <w:t xml:space="preserve"> or higher</w:t>
+            </w:r>
+          </w:p>
+        </w:tc>
+      </w:tr>
+      <w:tr>
+        <w:tc>
+          <w:tcPr>
+            <w:tcW w:w="4675" w:type="dxa"/>
+            <w:vAlign w:val="center"/>
+          </w:tcPr>
+          <w:p>
+            <w:pPr>
+              <w:pStyle w:val="11Para"/>
+              <w:spacing w:line="360" w:lineRule="auto"/>
+              <w:jc w:val="center"/>
+            </w:pPr>
+            <w:r>
+              <w:t>Hard Disk</w:t>
+            </w:r>
+          </w:p>
+        </w:tc>
+        <w:tc>
+          <w:tcPr>
+            <w:tcW w:w="4675" w:type="dxa"/>
+            <w:vAlign w:val="center"/>
+          </w:tcPr>
+          <w:p>
+            <w:pPr>
+              <w:pStyle w:val="11Para"/>
+              <w:spacing w:line="360" w:lineRule="auto"/>
+              <w:jc w:val="center"/>
+            </w:pPr>
+            <w:r>
+              <w:t>100 GB</w:t>
+            </w:r>
+            <w:r>
+              <w:t xml:space="preserve"> or higher</w:t>
+            </w:r>
+          </w:p>
+        </w:tc>
+      </w:tr>
+      <w:tr>
+        <w:tc>
+          <w:tcPr>
+            <w:tcW w:w="4675" w:type="dxa"/>
+            <w:vAlign w:val="center"/>
+          </w:tcPr>
+          <w:p>
+            <w:pPr>
+              <w:pStyle w:val="11Para"/>
+              <w:spacing w:line="360" w:lineRule="auto"/>
+              <w:jc w:val="center"/>
+            </w:pPr>
+            <w:r>
+              <w:t>Screen Resolution</w:t>
+            </w:r>
+          </w:p>
+        </w:tc>
+        <w:tc>
+          <w:tcPr>
+            <w:tcW w:w="4675" w:type="dxa"/>
+            <w:vAlign w:val="center"/>
+          </w:tcPr>
+          <w:p>
+            <w:pPr>
+              <w:pStyle w:val="11Para"/>
+              <w:spacing w:line="360" w:lineRule="auto"/>
+              <w:jc w:val="center"/>
+            </w:pPr>
+            <w:r>
+              <w:t>1024 x 720</w:t>
+            </w:r>
+            <w:r>
+              <w:t xml:space="preserve"> or higher</w:t>
+            </w:r>
+          </w:p>
+        </w:tc>
+      </w:tr>
+    </w:tbl>
+    <w:p>
+      <w:pPr>
+        <w:pStyle w:val="11Para"/>
+        <w:spacing w:line="360" w:lineRule="auto"/>
+        <w:rPr>
+          <w:b/>
+        </w:rPr>
+      </w:pPr>
+    </w:p>
+    <w:p>
+      <w:pPr>
+        <w:pStyle w:val="11Para"/>
+        <w:spacing w:line="360" w:lineRule="auto"/>
+        <w:rPr>
+          <w:b/>
+        </w:rPr>
+      </w:pPr>
+      <w:r>
+        <w:rPr>
+          <w:b/>
+        </w:rPr>
+        <w:lastRenderedPageBreak/>
+        <w:t>Software Specification</w:t>
+      </w:r>
+    </w:p>
+    <w:tbl>
+      <w:tblPr>
+        <w:tblStyle w:val="TableGrid"/>
+        <w:tblW w:w="0" w:type="auto"/>
+        <w:tblLook w:val="04A0" w:firstRow="1" w:lastRow="0" w:firstColumn="1" w:lastColumn="0" w:noHBand="0" w:noVBand="1"/>
+      </w:tblPr>
+      <w:tblGrid>
+        <w:gridCol w:w="4675"/>
+        <w:gridCol w:w="4675"/>
+      </w:tblGrid>
+      <w:tr>
+        <w:tc>
+          <w:tcPr>
+            <w:tcW w:w="4675" w:type="dxa"/>
+            <w:vAlign w:val="center"/>
+          </w:tcPr>
+          <w:p>
+            <w:pPr>
+              <w:pStyle w:val="11Para"/>
+              <w:spacing w:line="360" w:lineRule="auto"/>
+              <w:jc w:val="center"/>
+              <w:rPr>
+                <w:b/>
+              </w:rPr>
+            </w:pPr>
+            <w:r>
+              <w:rPr>
+                <w:b/>
+              </w:rPr>
+              <w:t>Item</w:t>
+            </w:r>
+          </w:p>
+        </w:tc>
+        <w:tc>
+          <w:tcPr>
+            <w:tcW w:w="4675" w:type="dxa"/>
+            <w:vAlign w:val="center"/>
+          </w:tcPr>
+          <w:p>
+            <w:pPr>
+              <w:pStyle w:val="11Para"/>
+              <w:spacing w:line="360" w:lineRule="auto"/>
+              <w:jc w:val="center"/>
+              <w:rPr>
+                <w:b/>
+              </w:rPr>
+            </w:pPr>
+            <w:r>
+              <w:rPr>
+                <w:b/>
+              </w:rPr>
+              <w:t>Minimum Requirement</w:t>
+            </w:r>
+          </w:p>
+        </w:tc>
+      </w:tr>
+      <w:tr>
+        <w:tc>
+          <w:tcPr>
+            <w:tcW w:w="4675" w:type="dxa"/>
+            <w:vAlign w:val="center"/>
+          </w:tcPr>
+          <w:p>
+            <w:pPr>
+              <w:pStyle w:val="11Para"/>
+              <w:spacing w:line="360" w:lineRule="auto"/>
+              <w:jc w:val="center"/>
+            </w:pPr>
+            <w:r>
+              <w:t>Operating System (OS)</w:t>
+            </w:r>
+          </w:p>
+        </w:tc>
+        <w:tc>
+          <w:tcPr>
+            <w:tcW w:w="4675" w:type="dxa"/>
+            <w:vAlign w:val="center"/>
+          </w:tcPr>
+          <w:p>
+            <w:pPr>
+              <w:pStyle w:val="11Para"/>
+              <w:spacing w:line="360" w:lineRule="auto"/>
+              <w:jc w:val="center"/>
+            </w:pPr>
+            <w:r>
+              <w:t>Microsoft® Windows® 7</w:t>
+            </w:r>
+            <w:r>
+              <w:t xml:space="preserve"> or Windows® 10</w:t>
+            </w:r>
+            <w:r>
+              <w:t xml:space="preserve"> or other Linux distros</w:t>
+            </w:r>
+          </w:p>
+        </w:tc>
+      </w:tr>
+      <w:tr>
+        <w:tc>
+          <w:tcPr>
+            <w:tcW w:w="4675" w:type="dxa"/>
+            <w:vAlign w:val="center"/>
+          </w:tcPr>
+          <w:p>
+            <w:pPr>
+              <w:pStyle w:val="11Para"/>
+              <w:spacing w:line="360" w:lineRule="auto"/>
+              <w:jc w:val="center"/>
+            </w:pPr>
+            <w:r>
+              <w:t>Java</w:t>
+            </w:r>
+          </w:p>
+        </w:tc>
+        <w:tc>
+          <w:tcPr>
+            <w:tcW w:w="4675" w:type="dxa"/>
+            <w:vAlign w:val="center"/>
+          </w:tcPr>
+          <w:p>
+            <w:pPr>
+              <w:pStyle w:val="11Para"/>
+              <w:spacing w:line="360" w:lineRule="auto"/>
+              <w:jc w:val="center"/>
+            </w:pPr>
+            <w:r>
+              <w:t>JAVA(TM) SE Runtime Environment (</w:t>
+            </w:r>
+            <w:r>
+              <w:t xml:space="preserve">Oracle </w:t>
+            </w:r>
+            <w:r>
+              <w:t>JRE 1.8.0_201)</w:t>
+            </w:r>
+          </w:p>
+        </w:tc>
+      </w:tr>
+      <w:tr>
+        <w:tc>
+          <w:tcPr>
+            <w:tcW w:w="4675" w:type="dxa"/>
+            <w:vAlign w:val="center"/>
+          </w:tcPr>
+          <w:p>
+            <w:pPr>
+              <w:pStyle w:val="11Para"/>
+              <w:spacing w:line="360" w:lineRule="auto"/>
+              <w:jc w:val="center"/>
+            </w:pPr>
+            <w:r>
+              <w:t>Web browsers</w:t>
+            </w:r>
+          </w:p>
+        </w:tc>
+        <w:tc>
+          <w:tcPr>
+            <w:tcW w:w="4675" w:type="dxa"/>
+            <w:vAlign w:val="center"/>
+          </w:tcPr>
+          <w:p>
+            <w:pPr>
+              <w:pStyle w:val="11Para"/>
+              <w:spacing w:line="360" w:lineRule="auto"/>
+              <w:jc w:val="center"/>
+            </w:pPr>
+            <w:r>
+              <w:t xml:space="preserve">Microsoft® Internet Explorer® </w:t>
+            </w:r>
+            <w:r>
+              <w:t>v</w:t>
+            </w:r>
+            <w:r>
+              <w:t xml:space="preserve">11 or </w:t>
+            </w:r>
+            <w:r>
+              <w:t>Google Chrome v</w:t>
+            </w:r>
+            <w:r>
+              <w:t>74</w:t>
+            </w:r>
+            <w:r>
+              <w:t xml:space="preserve"> (64-bit)</w:t>
+            </w:r>
+            <w:r>
+              <w:t xml:space="preserve"> or</w:t>
+            </w:r>
+            <w:r>
+              <w:t xml:space="preserve"> </w:t>
+            </w:r>
+            <w:r>
+              <w:t>Mozilla Quantum v66</w:t>
+            </w:r>
+          </w:p>
+        </w:tc>
+      </w:tr>
+      <w:tr>
+        <w:tc>
+          <w:tcPr>
+            <w:tcW w:w="4675" w:type="dxa"/>
+            <w:vAlign w:val="center"/>
+          </w:tcPr>
+          <w:p>
+            <w:pPr>
+              <w:pStyle w:val="11Para"/>
+              <w:spacing w:line="360" w:lineRule="auto"/>
+              <w:jc w:val="center"/>
+            </w:pPr>
+            <w:r>
+              <w:t>Web Server</w:t>
+            </w:r>
+          </w:p>
+        </w:tc>
+        <w:tc>
+          <w:tcPr>
+            <w:tcW w:w="4675" w:type="dxa"/>
+            <w:vAlign w:val="center"/>
+          </w:tcPr>
+          <w:p>
+            <w:pPr>
+              <w:pStyle w:val="11Para"/>
+              <w:spacing w:line="360" w:lineRule="auto"/>
+              <w:jc w:val="center"/>
+            </w:pPr>
+            <w:r>
+              <w:t xml:space="preserve">Apache </w:t>
+            </w:r>
+            <w:r>
+              <w:t>Tomcat</w:t>
+            </w:r>
+            <w:r>
+              <w:t xml:space="preserve"> 9.0.2</w:t>
+            </w:r>
+          </w:p>
+        </w:tc>
+      </w:tr>
+      <w:tr>
+        <w:tc>
+          <w:tcPr>
+            <w:tcW w:w="4675" w:type="dxa"/>
+            <w:vAlign w:val="center"/>
+          </w:tcPr>
+          <w:p>
+            <w:pPr>
+              <w:pStyle w:val="11Para"/>
+              <w:spacing w:line="360" w:lineRule="auto"/>
+              <w:jc w:val="center"/>
+            </w:pPr>
+            <w:r>
+              <w:t>Database</w:t>
+            </w:r>
+          </w:p>
+        </w:tc>
+        <w:tc>
+          <w:tcPr>
+            <w:tcW w:w="4675" w:type="dxa"/>
+            <w:vAlign w:val="center"/>
+          </w:tcPr>
+          <w:p>
+            <w:pPr>
+              <w:pStyle w:val="11Para"/>
+              <w:spacing w:line="360" w:lineRule="auto"/>
+              <w:jc w:val="center"/>
+            </w:pPr>
+            <w:proofErr w:type="spellStart"/>
+            <w:r>
+              <w:t>mysql</w:t>
+            </w:r>
+            <w:proofErr w:type="spellEnd"/>
+            <w:r>
+              <w:t xml:space="preserve">  </w:t>
+            </w:r>
+            <w:proofErr w:type="spellStart"/>
+            <w:r>
+              <w:t>Ver</w:t>
+            </w:r>
+            <w:proofErr w:type="spellEnd"/>
+            <w:r>
+              <w:t xml:space="preserve"> 14.14 </w:t>
+            </w:r>
+            <w:proofErr w:type="spellStart"/>
+            <w:r>
+              <w:t>Distrib</w:t>
+            </w:r>
+            <w:proofErr w:type="spellEnd"/>
+            <w:r>
+              <w:t xml:space="preserve"> 5.7.26, for Linux (x86_64)</w:t>
+            </w:r>
+          </w:p>
+        </w:tc>
+      </w:tr>
+    </w:tbl>
+    <w:p>
+      <w:pPr>
+        <w:pStyle w:val="11Para"/>
+        <w:spacing w:line="360" w:lineRule="auto"/>
+        <w:rPr>
+          <w:b/>
+        </w:rPr>
+      </w:pPr>
+    </w:p>
+    <w:p>
+      <w:pPr>
+        <w:spacing w:line="360" w:lineRule="auto"/>
+        <w:rPr>
+          <w:rFonts w:ascii="Arial" w:hAnsi="Arial"/>
+          <w:b/>
+        </w:rPr>
+      </w:pPr>
+      <w:r>
+        <w:rPr>
+          <w:b/>
+        </w:rPr>
+        <w:br w:type="page"/>
+      </w:r>
       <w:bookmarkStart w:id="0" w:name="_GoBack"/>
       <w:bookmarkEnd w:id="0"/>
     </w:p>
@@ -5493,8 +6690,15 @@
         <w:spacing w:line="360" w:lineRule="auto"/>
       </w:pPr>
       <w:r>
+        <w:lastRenderedPageBreak/>
         <w:t>2.5 Use-case diagram</w:t>
       </w:r>
+    </w:p>
+    <w:p>
+      <w:pPr>
+        <w:pStyle w:val="11Para"/>
+        <w:spacing w:line="360" w:lineRule="auto"/>
+      </w:pPr>
     </w:p>
     <w:p>
       <w:pPr>

--- a/CP_Config/2_Analysis/Main.docx
+++ b/CP_Config/2_Analysis/Main.docx
@@ -6062,11 +6062,15 @@
               <w:spacing w:line="360" w:lineRule="auto"/>
               <w:jc w:val="center"/>
             </w:pPr>
-            <w:proofErr w:type="spellStart"/>
-            <w:r>
-              <w:t>mysql</w:t>
-            </w:r>
-            <w:proofErr w:type="spellEnd"/>
+            <w:r>
+              <w:t>M</w:t>
+            </w:r>
+            <w:r>
+              <w:t>y</w:t>
+            </w:r>
+            <w:r>
+              <w:t>SQL</w:t>
+            </w:r>
             <w:r>
               <w:t xml:space="preserve">  </w:t>
             </w:r>
@@ -6493,13 +6497,7 @@
               <w:jc w:val="center"/>
             </w:pPr>
             <w:r>
-              <w:t>JAVA(TM) SE Runtime Environment (</w:t>
-            </w:r>
-            <w:r>
-              <w:t xml:space="preserve">Oracle </w:t>
-            </w:r>
-            <w:r>
-              <w:t>JRE 1.8.0_201)</w:t>
+              <w:t>JAVA(TM) SE Runtime Environment (Oracle JRE 1.8.0_201)</w:t>
             </w:r>
           </w:p>
         </w:tc>
@@ -6539,10 +6537,7 @@
               <w:t>v</w:t>
             </w:r>
             <w:r>
-              <w:t xml:space="preserve">11 or </w:t>
-            </w:r>
-            <w:r>
-              <w:t>Google Chrome v</w:t>
+              <w:t>11 or Google Chrome v</w:t>
             </w:r>
             <w:r>
               <w:t>74</w:t>
@@ -6554,10 +6549,7 @@
               <w:t xml:space="preserve"> or</w:t>
             </w:r>
             <w:r>
-              <w:t xml:space="preserve"> </w:t>
-            </w:r>
-            <w:r>
-              <w:t>Mozilla Quantum v66</w:t>
+              <w:t xml:space="preserve"> Mozilla Quantum v66</w:t>
             </w:r>
           </w:p>
         </w:tc>
@@ -6681,8 +6673,6 @@
         </w:rPr>
         <w:br w:type="page"/>
       </w:r>
-      <w:bookmarkStart w:id="0" w:name="_GoBack"/>
-      <w:bookmarkEnd w:id="0"/>
     </w:p>
     <w:p>
       <w:pPr>
@@ -6699,6 +6689,173 @@
         <w:pStyle w:val="11Para"/>
         <w:spacing w:line="360" w:lineRule="auto"/>
       </w:pPr>
+      <w:r>
+        <w:t>Use-case diagram also known as behavioral diagram presents the system’s high level requirement analysis by clearly displaying the interaction of the user (known as the actor) with different parts of the system.</w:t>
+      </w:r>
+    </w:p>
+    <w:p>
+      <w:pPr>
+        <w:pStyle w:val="11Para"/>
+        <w:spacing w:line="360" w:lineRule="auto"/>
+      </w:pPr>
+      <w:r>
+        <w:t>The diagram below shows the use-case for Automated Academic Organization System</w:t>
+      </w:r>
+      <w:r>
+        <w:t xml:space="preserve"> where four different users are presented with different access in the system</w:t>
+      </w:r>
+      <w:r>
+        <w:t>.</w:t>
+      </w:r>
+    </w:p>
+    <w:p>
+      <w:pPr>
+        <w:pStyle w:val="11Para"/>
+        <w:keepNext/>
+        <w:spacing w:line="360" w:lineRule="auto"/>
+        <w:jc w:val="center"/>
+      </w:pPr>
+      <w:r>
+        <w:rPr>
+          <w:noProof/>
+        </w:rPr>
+        <w:drawing>
+          <wp:inline distT="0" distB="0" distL="0" distR="0" wp14:anchorId="4F8C7559" wp14:editId="5A7EA867">
+            <wp:extent cx="6381021" cy="5592725"/>
+            <wp:effectExtent l="0" t="0" r="1270" b="8255"/>
+            <wp:docPr id="1" name="Picture 1"/>
+            <wp:cNvGraphicFramePr>
+              <a:graphicFrameLocks xmlns:a="http://schemas.openxmlformats.org/drawingml/2006/main" noChangeAspect="1"/>
+            </wp:cNvGraphicFramePr>
+            <a:graphic xmlns:a="http://schemas.openxmlformats.org/drawingml/2006/main">
+              <a:graphicData uri="http://schemas.openxmlformats.org/drawingml/2006/picture">
+                <pic:pic xmlns:pic="http://schemas.openxmlformats.org/drawingml/2006/picture">
+                  <pic:nvPicPr>
+                    <pic:cNvPr id="1" name="Automated Academic Organization System.jpg"/>
+                    <pic:cNvPicPr/>
+                  </pic:nvPicPr>
+                  <pic:blipFill>
+                    <a:blip r:embed="rId5">
+                      <a:extLst>
+                        <a:ext uri="{28A0092B-C50C-407E-A947-70E740481C1C}">
+                          <a14:useLocalDpi xmlns:a14="http://schemas.microsoft.com/office/drawing/2010/main" val="0"/>
+                        </a:ext>
+                      </a:extLst>
+                    </a:blip>
+                    <a:stretch>
+                      <a:fillRect/>
+                    </a:stretch>
+                  </pic:blipFill>
+                  <pic:spPr>
+                    <a:xfrm>
+                      <a:off x="0" y="0"/>
+                      <a:ext cx="6385544" cy="5596690"/>
+                    </a:xfrm>
+                    <a:prstGeom prst="rect">
+                      <a:avLst/>
+                    </a:prstGeom>
+                  </pic:spPr>
+                </pic:pic>
+              </a:graphicData>
+            </a:graphic>
+          </wp:inline>
+        </w:drawing>
+      </w:r>
+    </w:p>
+    <w:p>
+      <w:pPr>
+        <w:pStyle w:val="Caption"/>
+        <w:spacing w:line="360" w:lineRule="auto"/>
+        <w:jc w:val="center"/>
+        <w:rPr>
+          <w:rFonts w:ascii="Arial" w:hAnsi="Arial" w:cs="Arial"/>
+        </w:rPr>
+      </w:pPr>
+      <w:proofErr w:type="spellStart"/>
+      <w:r>
+        <w:rPr>
+          <w:rFonts w:ascii="Arial" w:hAnsi="Arial" w:cs="Arial"/>
+        </w:rPr>
+        <w:t>Img</w:t>
+      </w:r>
+      <w:proofErr w:type="spellEnd"/>
+      <w:r>
+        <w:rPr>
+          <w:rFonts w:ascii="Arial" w:hAnsi="Arial" w:cs="Arial"/>
+        </w:rPr>
+        <w:t xml:space="preserve"> </w:t>
+      </w:r>
+      <w:r>
+        <w:rPr>
+          <w:rFonts w:ascii="Arial" w:hAnsi="Arial" w:cs="Arial"/>
+        </w:rPr>
+        <w:fldChar w:fldCharType="begin"/>
+      </w:r>
+      <w:r>
+        <w:rPr>
+          <w:rFonts w:ascii="Arial" w:hAnsi="Arial" w:cs="Arial"/>
+        </w:rPr>
+        <w:instrText xml:space="preserve"> SEQ Img \* ARABIC </w:instrText>
+      </w:r>
+      <w:r>
+        <w:rPr>
+          <w:rFonts w:ascii="Arial" w:hAnsi="Arial" w:cs="Arial"/>
+        </w:rPr>
+        <w:fldChar w:fldCharType="separate"/>
+      </w:r>
+      <w:r>
+        <w:rPr>
+          <w:rFonts w:ascii="Arial" w:hAnsi="Arial" w:cs="Arial"/>
+          <w:noProof/>
+        </w:rPr>
+        <w:t>1</w:t>
+      </w:r>
+      <w:r>
+        <w:rPr>
+          <w:rFonts w:ascii="Arial" w:hAnsi="Arial" w:cs="Arial"/>
+        </w:rPr>
+        <w:fldChar w:fldCharType="end"/>
+      </w:r>
+      <w:r>
+        <w:rPr>
+          <w:rFonts w:ascii="Arial" w:hAnsi="Arial" w:cs="Arial"/>
+        </w:rPr>
+        <w:t>: Use-case diagram</w:t>
+      </w:r>
+    </w:p>
+    <w:p>
+      <w:pPr>
+        <w:spacing w:line="360" w:lineRule="auto"/>
+      </w:pPr>
+      <w:r>
+        <w:br w:type="page"/>
+      </w:r>
+    </w:p>
+    <w:p>
+      <w:pPr>
+        <w:pStyle w:val="12Custom"/>
+        <w:spacing w:line="360" w:lineRule="auto"/>
+      </w:pPr>
+      <w:r>
+        <w:lastRenderedPageBreak/>
+        <w:t>Use-case Justification</w:t>
+      </w:r>
+    </w:p>
+    <w:p>
+      <w:pPr>
+        <w:pStyle w:val="11Para"/>
+        <w:spacing w:line="360" w:lineRule="auto"/>
+        <w:rPr>
+          <w:color w:val="2E74B5" w:themeColor="accent1" w:themeShade="BF"/>
+          <w:sz w:val="28"/>
+          <w:szCs w:val="26"/>
+        </w:rPr>
+      </w:pPr>
+      <w:bookmarkStart w:id="0" w:name="_GoBack"/>
+      <w:bookmarkEnd w:id="0"/>
+      <w:r>
+        <w:br w:type="page"/>
+      </w:r>
     </w:p>
     <w:p>
       <w:pPr>
@@ -6706,6 +6863,7 @@
         <w:spacing w:line="360" w:lineRule="auto"/>
       </w:pPr>
       <w:r>
+        <w:lastRenderedPageBreak/>
         <w:t>2.6 Initial Class Diagram (NLA)</w:t>
       </w:r>
     </w:p>
@@ -7486,6 +7644,25 @@
       </w:tblBorders>
     </w:tblPr>
   </w:style>
+  <w:style w:type="paragraph" w:styleId="Caption">
+    <w:name w:val="caption"/>
+    <w:basedOn w:val="Normal"/>
+    <w:next w:val="Normal"/>
+    <w:uiPriority w:val="35"/>
+    <w:unhideWhenUsed/>
+    <w:qFormat/>
+    <w:rsid w:val="007C3695"/>
+    <w:pPr>
+      <w:spacing w:after="200" w:line="240" w:lineRule="auto"/>
+    </w:pPr>
+    <w:rPr>
+      <w:i/>
+      <w:iCs/>
+      <w:color w:val="44546A" w:themeColor="text2"/>
+      <w:sz w:val="18"/>
+      <w:szCs w:val="18"/>
+    </w:rPr>
+  </w:style>
 </w:styles>
 </file>
 

--- a/CP_Config/2_Analysis/Main.docx
+++ b/CP_Config/2_Analysis/Main.docx
@@ -56,21 +56,7 @@
         <w:rPr>
           <w:b/>
         </w:rPr>
-        <w:t>Proof of concept (</w:t>
-      </w:r>
-      <w:proofErr w:type="spellStart"/>
-      <w:r>
-        <w:rPr>
-          <w:b/>
-        </w:rPr>
-        <w:t>PoC</w:t>
-      </w:r>
-      <w:proofErr w:type="spellEnd"/>
-      <w:r>
-        <w:rPr>
-          <w:b/>
-        </w:rPr>
-        <w:t>)</w:t>
+        <w:t>Proof of concept (PoC)</w:t>
       </w:r>
       <w:r>
         <w:t>.</w:t>
@@ -6072,23 +6058,7 @@
               <w:t>SQL</w:t>
             </w:r>
             <w:r>
-              <w:t xml:space="preserve">  </w:t>
-            </w:r>
-            <w:proofErr w:type="spellStart"/>
-            <w:r>
-              <w:t>Ver</w:t>
-            </w:r>
-            <w:proofErr w:type="spellEnd"/>
-            <w:r>
-              <w:t xml:space="preserve"> 14.14 </w:t>
-            </w:r>
-            <w:proofErr w:type="spellStart"/>
-            <w:r>
-              <w:t>Distrib</w:t>
-            </w:r>
-            <w:proofErr w:type="spellEnd"/>
-            <w:r>
-              <w:t xml:space="preserve"> 5.7.26, for Linux (x86_64)</w:t>
+              <w:t xml:space="preserve">  Ver 14.14 Distrib 5.7.26, for Linux (x86_64)</w:t>
             </w:r>
           </w:p>
         </w:tc>
@@ -6622,29 +6592,8 @@
               <w:spacing w:line="360" w:lineRule="auto"/>
               <w:jc w:val="center"/>
             </w:pPr>
-            <w:proofErr w:type="spellStart"/>
-            <w:r>
-              <w:t>mysql</w:t>
-            </w:r>
-            <w:proofErr w:type="spellEnd"/>
-            <w:r>
-              <w:t xml:space="preserve">  </w:t>
-            </w:r>
-            <w:proofErr w:type="spellStart"/>
-            <w:r>
-              <w:t>Ver</w:t>
-            </w:r>
-            <w:proofErr w:type="spellEnd"/>
-            <w:r>
-              <w:t xml:space="preserve"> 14.14 </w:t>
-            </w:r>
-            <w:proofErr w:type="spellStart"/>
-            <w:r>
-              <w:t>Distrib</w:t>
-            </w:r>
-            <w:proofErr w:type="spellEnd"/>
-            <w:r>
-              <w:t xml:space="preserve"> 5.7.26, for Linux (x86_64)</w:t>
+            <w:r>
+              <w:t>mysql  Ver 14.14 Distrib 5.7.26, for Linux (x86_64)</w:t>
             </w:r>
           </w:p>
         </w:tc>
@@ -6771,19 +6720,11 @@
           <w:rFonts w:ascii="Arial" w:hAnsi="Arial" w:cs="Arial"/>
         </w:rPr>
       </w:pPr>
-      <w:proofErr w:type="spellStart"/>
       <w:r>
         <w:rPr>
           <w:rFonts w:ascii="Arial" w:hAnsi="Arial" w:cs="Arial"/>
         </w:rPr>
-        <w:t>Img</w:t>
-      </w:r>
-      <w:proofErr w:type="spellEnd"/>
-      <w:r>
-        <w:rPr>
-          <w:rFonts w:ascii="Arial" w:hAnsi="Arial" w:cs="Arial"/>
-        </w:rPr>
-        <w:t xml:space="preserve"> </w:t>
+        <w:t xml:space="preserve">Img </w:t>
       </w:r>
       <w:r>
         <w:rPr>
@@ -6841,6 +6782,3248 @@
         <w:t>Use-case Justification</w:t>
       </w:r>
     </w:p>
+    <w:tbl>
+      <w:tblPr>
+        <w:tblStyle w:val="TableGrid"/>
+        <w:tblW w:w="0" w:type="auto"/>
+        <w:tblLook w:val="04A0" w:firstRow="1" w:lastRow="0" w:firstColumn="1" w:lastColumn="0" w:noHBand="0" w:noVBand="1"/>
+      </w:tblPr>
+      <w:tblGrid>
+        <w:gridCol w:w="2155"/>
+        <w:gridCol w:w="7195"/>
+      </w:tblGrid>
+      <w:tr>
+        <w:tc>
+          <w:tcPr>
+            <w:tcW w:w="2155" w:type="dxa"/>
+          </w:tcPr>
+          <w:p>
+            <w:pPr>
+              <w:pStyle w:val="11Para"/>
+              <w:spacing w:line="360" w:lineRule="auto"/>
+              <w:jc w:val="right"/>
+            </w:pPr>
+            <w:r>
+              <w:t>ID</w:t>
+            </w:r>
+          </w:p>
+        </w:tc>
+        <w:tc>
+          <w:tcPr>
+            <w:tcW w:w="7195" w:type="dxa"/>
+          </w:tcPr>
+          <w:p>
+            <w:pPr>
+              <w:pStyle w:val="11Para"/>
+              <w:spacing w:line="360" w:lineRule="auto"/>
+            </w:pPr>
+            <w:r>
+              <w:t>UC-01</w:t>
+            </w:r>
+          </w:p>
+        </w:tc>
+      </w:tr>
+      <w:tr>
+        <w:tc>
+          <w:tcPr>
+            <w:tcW w:w="2155" w:type="dxa"/>
+          </w:tcPr>
+          <w:p>
+            <w:pPr>
+              <w:pStyle w:val="11Para"/>
+              <w:spacing w:line="360" w:lineRule="auto"/>
+              <w:jc w:val="right"/>
+            </w:pPr>
+            <w:r>
+              <w:t>Title</w:t>
+            </w:r>
+          </w:p>
+        </w:tc>
+        <w:tc>
+          <w:tcPr>
+            <w:tcW w:w="7195" w:type="dxa"/>
+          </w:tcPr>
+          <w:p>
+            <w:pPr>
+              <w:pStyle w:val="11Para"/>
+              <w:spacing w:line="360" w:lineRule="auto"/>
+            </w:pPr>
+            <w:r>
+              <w:t>User Login</w:t>
+            </w:r>
+          </w:p>
+        </w:tc>
+      </w:tr>
+      <w:tr>
+        <w:tc>
+          <w:tcPr>
+            <w:tcW w:w="2155" w:type="dxa"/>
+          </w:tcPr>
+          <w:p>
+            <w:pPr>
+              <w:pStyle w:val="11Para"/>
+              <w:spacing w:line="360" w:lineRule="auto"/>
+              <w:jc w:val="right"/>
+            </w:pPr>
+            <w:r>
+              <w:t>Justification</w:t>
+            </w:r>
+          </w:p>
+        </w:tc>
+        <w:tc>
+          <w:tcPr>
+            <w:tcW w:w="7195" w:type="dxa"/>
+          </w:tcPr>
+          <w:p>
+            <w:pPr>
+              <w:pStyle w:val="11Para"/>
+              <w:spacing w:line="360" w:lineRule="auto"/>
+            </w:pPr>
+          </w:p>
+        </w:tc>
+      </w:tr>
+      <w:tr>
+        <w:tc>
+          <w:tcPr>
+            <w:tcW w:w="2155" w:type="dxa"/>
+          </w:tcPr>
+          <w:p>
+            <w:pPr>
+              <w:pStyle w:val="11Para"/>
+              <w:spacing w:line="360" w:lineRule="auto"/>
+              <w:jc w:val="right"/>
+            </w:pPr>
+            <w:r>
+              <w:t>Primary actor(s)</w:t>
+            </w:r>
+          </w:p>
+        </w:tc>
+        <w:tc>
+          <w:tcPr>
+            <w:tcW w:w="7195" w:type="dxa"/>
+          </w:tcPr>
+          <w:p>
+            <w:pPr>
+              <w:pStyle w:val="11Para"/>
+              <w:spacing w:line="360" w:lineRule="auto"/>
+            </w:pPr>
+          </w:p>
+        </w:tc>
+      </w:tr>
+      <w:tr>
+        <w:tc>
+          <w:tcPr>
+            <w:tcW w:w="2155" w:type="dxa"/>
+          </w:tcPr>
+          <w:p>
+            <w:pPr>
+              <w:pStyle w:val="11Para"/>
+              <w:spacing w:line="360" w:lineRule="auto"/>
+              <w:jc w:val="right"/>
+            </w:pPr>
+            <w:r>
+              <w:t>Supporting actor(s)</w:t>
+            </w:r>
+          </w:p>
+        </w:tc>
+        <w:tc>
+          <w:tcPr>
+            <w:tcW w:w="7195" w:type="dxa"/>
+          </w:tcPr>
+          <w:p>
+            <w:pPr>
+              <w:pStyle w:val="11Para"/>
+              <w:spacing w:line="360" w:lineRule="auto"/>
+            </w:pPr>
+          </w:p>
+        </w:tc>
+      </w:tr>
+      <w:tr>
+        <w:tc>
+          <w:tcPr>
+            <w:tcW w:w="2155" w:type="dxa"/>
+          </w:tcPr>
+          <w:p>
+            <w:pPr>
+              <w:pStyle w:val="11Para"/>
+              <w:spacing w:line="360" w:lineRule="auto"/>
+              <w:jc w:val="right"/>
+            </w:pPr>
+            <w:r>
+              <w:t>Primary Flow</w:t>
+            </w:r>
+          </w:p>
+        </w:tc>
+        <w:tc>
+          <w:tcPr>
+            <w:tcW w:w="7195" w:type="dxa"/>
+          </w:tcPr>
+          <w:p>
+            <w:pPr>
+              <w:pStyle w:val="11Para"/>
+              <w:spacing w:line="360" w:lineRule="auto"/>
+            </w:pPr>
+          </w:p>
+        </w:tc>
+      </w:tr>
+      <w:tr>
+        <w:tc>
+          <w:tcPr>
+            <w:tcW w:w="2155" w:type="dxa"/>
+          </w:tcPr>
+          <w:p>
+            <w:pPr>
+              <w:pStyle w:val="11Para"/>
+              <w:spacing w:line="360" w:lineRule="auto"/>
+              <w:jc w:val="right"/>
+            </w:pPr>
+            <w:r>
+              <w:t>Alternative Flow</w:t>
+            </w:r>
+          </w:p>
+        </w:tc>
+        <w:tc>
+          <w:tcPr>
+            <w:tcW w:w="7195" w:type="dxa"/>
+          </w:tcPr>
+          <w:p>
+            <w:pPr>
+              <w:pStyle w:val="11Para"/>
+              <w:spacing w:line="360" w:lineRule="auto"/>
+            </w:pPr>
+          </w:p>
+        </w:tc>
+      </w:tr>
+      <w:tr>
+        <w:tc>
+          <w:tcPr>
+            <w:tcW w:w="9350" w:type="dxa"/>
+            <w:gridSpan w:val="2"/>
+          </w:tcPr>
+          <w:p>
+            <w:pPr>
+              <w:pStyle w:val="11Para"/>
+              <w:spacing w:line="360" w:lineRule="auto"/>
+            </w:pPr>
+          </w:p>
+        </w:tc>
+      </w:tr>
+      <w:tr>
+        <w:tc>
+          <w:tcPr>
+            <w:tcW w:w="2155" w:type="dxa"/>
+          </w:tcPr>
+          <w:p>
+            <w:pPr>
+              <w:pStyle w:val="11Para"/>
+              <w:spacing w:line="360" w:lineRule="auto"/>
+              <w:jc w:val="right"/>
+            </w:pPr>
+            <w:r>
+              <w:t>ID</w:t>
+            </w:r>
+          </w:p>
+        </w:tc>
+        <w:tc>
+          <w:tcPr>
+            <w:tcW w:w="7195" w:type="dxa"/>
+          </w:tcPr>
+          <w:p>
+            <w:pPr>
+              <w:pStyle w:val="11Para"/>
+              <w:spacing w:line="360" w:lineRule="auto"/>
+            </w:pPr>
+            <w:r>
+              <w:t>UC-02</w:t>
+            </w:r>
+          </w:p>
+        </w:tc>
+      </w:tr>
+      <w:tr>
+        <w:tc>
+          <w:tcPr>
+            <w:tcW w:w="2155" w:type="dxa"/>
+          </w:tcPr>
+          <w:p>
+            <w:pPr>
+              <w:pStyle w:val="11Para"/>
+              <w:spacing w:line="360" w:lineRule="auto"/>
+              <w:jc w:val="right"/>
+            </w:pPr>
+            <w:r>
+              <w:t>Title</w:t>
+            </w:r>
+          </w:p>
+        </w:tc>
+        <w:tc>
+          <w:tcPr>
+            <w:tcW w:w="7195" w:type="dxa"/>
+          </w:tcPr>
+          <w:p>
+            <w:pPr>
+              <w:pStyle w:val="11Para"/>
+              <w:spacing w:line="360" w:lineRule="auto"/>
+            </w:pPr>
+            <w:r>
+              <w:t>User Registration</w:t>
+            </w:r>
+          </w:p>
+        </w:tc>
+      </w:tr>
+      <w:tr>
+        <w:tc>
+          <w:tcPr>
+            <w:tcW w:w="2155" w:type="dxa"/>
+          </w:tcPr>
+          <w:p>
+            <w:pPr>
+              <w:pStyle w:val="11Para"/>
+              <w:spacing w:line="360" w:lineRule="auto"/>
+              <w:jc w:val="right"/>
+            </w:pPr>
+            <w:r>
+              <w:t>Justification</w:t>
+            </w:r>
+          </w:p>
+        </w:tc>
+        <w:tc>
+          <w:tcPr>
+            <w:tcW w:w="7195" w:type="dxa"/>
+          </w:tcPr>
+          <w:p>
+            <w:pPr>
+              <w:pStyle w:val="11Para"/>
+              <w:spacing w:line="360" w:lineRule="auto"/>
+            </w:pPr>
+          </w:p>
+        </w:tc>
+      </w:tr>
+      <w:tr>
+        <w:tc>
+          <w:tcPr>
+            <w:tcW w:w="2155" w:type="dxa"/>
+          </w:tcPr>
+          <w:p>
+            <w:pPr>
+              <w:pStyle w:val="11Para"/>
+              <w:spacing w:line="360" w:lineRule="auto"/>
+              <w:jc w:val="right"/>
+            </w:pPr>
+            <w:r>
+              <w:t>Primary actor(s)</w:t>
+            </w:r>
+          </w:p>
+        </w:tc>
+        <w:tc>
+          <w:tcPr>
+            <w:tcW w:w="7195" w:type="dxa"/>
+          </w:tcPr>
+          <w:p>
+            <w:pPr>
+              <w:pStyle w:val="11Para"/>
+              <w:spacing w:line="360" w:lineRule="auto"/>
+            </w:pPr>
+          </w:p>
+        </w:tc>
+      </w:tr>
+      <w:tr>
+        <w:tc>
+          <w:tcPr>
+            <w:tcW w:w="2155" w:type="dxa"/>
+          </w:tcPr>
+          <w:p>
+            <w:pPr>
+              <w:pStyle w:val="11Para"/>
+              <w:spacing w:line="360" w:lineRule="auto"/>
+              <w:jc w:val="right"/>
+            </w:pPr>
+            <w:r>
+              <w:t>Supporting actor(s)</w:t>
+            </w:r>
+          </w:p>
+        </w:tc>
+        <w:tc>
+          <w:tcPr>
+            <w:tcW w:w="7195" w:type="dxa"/>
+          </w:tcPr>
+          <w:p>
+            <w:pPr>
+              <w:pStyle w:val="11Para"/>
+              <w:spacing w:line="360" w:lineRule="auto"/>
+            </w:pPr>
+          </w:p>
+        </w:tc>
+      </w:tr>
+      <w:tr>
+        <w:tc>
+          <w:tcPr>
+            <w:tcW w:w="2155" w:type="dxa"/>
+          </w:tcPr>
+          <w:p>
+            <w:pPr>
+              <w:pStyle w:val="11Para"/>
+              <w:spacing w:line="360" w:lineRule="auto"/>
+              <w:jc w:val="right"/>
+            </w:pPr>
+            <w:r>
+              <w:t>Primary Flow</w:t>
+            </w:r>
+          </w:p>
+        </w:tc>
+        <w:tc>
+          <w:tcPr>
+            <w:tcW w:w="7195" w:type="dxa"/>
+          </w:tcPr>
+          <w:p>
+            <w:pPr>
+              <w:pStyle w:val="11Para"/>
+              <w:spacing w:line="360" w:lineRule="auto"/>
+            </w:pPr>
+          </w:p>
+        </w:tc>
+      </w:tr>
+      <w:tr>
+        <w:tc>
+          <w:tcPr>
+            <w:tcW w:w="2155" w:type="dxa"/>
+          </w:tcPr>
+          <w:p>
+            <w:pPr>
+              <w:pStyle w:val="11Para"/>
+              <w:spacing w:line="360" w:lineRule="auto"/>
+              <w:jc w:val="right"/>
+            </w:pPr>
+            <w:r>
+              <w:t>Alternative Flow</w:t>
+            </w:r>
+          </w:p>
+        </w:tc>
+        <w:tc>
+          <w:tcPr>
+            <w:tcW w:w="7195" w:type="dxa"/>
+          </w:tcPr>
+          <w:p>
+            <w:pPr>
+              <w:pStyle w:val="11Para"/>
+              <w:spacing w:line="360" w:lineRule="auto"/>
+            </w:pPr>
+          </w:p>
+        </w:tc>
+      </w:tr>
+      <w:tr>
+        <w:tc>
+          <w:tcPr>
+            <w:tcW w:w="9350" w:type="dxa"/>
+            <w:gridSpan w:val="2"/>
+          </w:tcPr>
+          <w:p>
+            <w:pPr>
+              <w:pStyle w:val="11Para"/>
+              <w:spacing w:line="360" w:lineRule="auto"/>
+            </w:pPr>
+          </w:p>
+        </w:tc>
+      </w:tr>
+      <w:tr>
+        <w:tc>
+          <w:tcPr>
+            <w:tcW w:w="2155" w:type="dxa"/>
+          </w:tcPr>
+          <w:p>
+            <w:pPr>
+              <w:pStyle w:val="11Para"/>
+              <w:spacing w:line="360" w:lineRule="auto"/>
+              <w:jc w:val="right"/>
+            </w:pPr>
+            <w:r>
+              <w:t>ID</w:t>
+            </w:r>
+          </w:p>
+        </w:tc>
+        <w:tc>
+          <w:tcPr>
+            <w:tcW w:w="7195" w:type="dxa"/>
+          </w:tcPr>
+          <w:p>
+            <w:pPr>
+              <w:pStyle w:val="11Para"/>
+              <w:spacing w:line="360" w:lineRule="auto"/>
+            </w:pPr>
+            <w:r>
+              <w:t>UC-03</w:t>
+            </w:r>
+          </w:p>
+        </w:tc>
+      </w:tr>
+      <w:tr>
+        <w:tc>
+          <w:tcPr>
+            <w:tcW w:w="2155" w:type="dxa"/>
+          </w:tcPr>
+          <w:p>
+            <w:pPr>
+              <w:pStyle w:val="11Para"/>
+              <w:spacing w:line="360" w:lineRule="auto"/>
+              <w:jc w:val="right"/>
+            </w:pPr>
+            <w:r>
+              <w:t>Title</w:t>
+            </w:r>
+          </w:p>
+        </w:tc>
+        <w:tc>
+          <w:tcPr>
+            <w:tcW w:w="7195" w:type="dxa"/>
+          </w:tcPr>
+          <w:p>
+            <w:pPr>
+              <w:pStyle w:val="11Para"/>
+              <w:spacing w:line="360" w:lineRule="auto"/>
+            </w:pPr>
+            <w:r>
+              <w:t>View User Detail</w:t>
+            </w:r>
+          </w:p>
+        </w:tc>
+      </w:tr>
+      <w:tr>
+        <w:tc>
+          <w:tcPr>
+            <w:tcW w:w="2155" w:type="dxa"/>
+          </w:tcPr>
+          <w:p>
+            <w:pPr>
+              <w:pStyle w:val="11Para"/>
+              <w:spacing w:line="360" w:lineRule="auto"/>
+              <w:jc w:val="right"/>
+            </w:pPr>
+            <w:r>
+              <w:t>Justification</w:t>
+            </w:r>
+          </w:p>
+        </w:tc>
+        <w:tc>
+          <w:tcPr>
+            <w:tcW w:w="7195" w:type="dxa"/>
+          </w:tcPr>
+          <w:p>
+            <w:pPr>
+              <w:pStyle w:val="11Para"/>
+              <w:spacing w:line="360" w:lineRule="auto"/>
+            </w:pPr>
+          </w:p>
+        </w:tc>
+      </w:tr>
+      <w:tr>
+        <w:tc>
+          <w:tcPr>
+            <w:tcW w:w="2155" w:type="dxa"/>
+          </w:tcPr>
+          <w:p>
+            <w:pPr>
+              <w:pStyle w:val="11Para"/>
+              <w:spacing w:line="360" w:lineRule="auto"/>
+              <w:jc w:val="right"/>
+            </w:pPr>
+            <w:r>
+              <w:t>Primary actor(s)</w:t>
+            </w:r>
+          </w:p>
+        </w:tc>
+        <w:tc>
+          <w:tcPr>
+            <w:tcW w:w="7195" w:type="dxa"/>
+          </w:tcPr>
+          <w:p>
+            <w:pPr>
+              <w:pStyle w:val="11Para"/>
+              <w:spacing w:line="360" w:lineRule="auto"/>
+            </w:pPr>
+          </w:p>
+        </w:tc>
+      </w:tr>
+      <w:tr>
+        <w:tc>
+          <w:tcPr>
+            <w:tcW w:w="2155" w:type="dxa"/>
+          </w:tcPr>
+          <w:p>
+            <w:pPr>
+              <w:pStyle w:val="11Para"/>
+              <w:spacing w:line="360" w:lineRule="auto"/>
+              <w:jc w:val="right"/>
+            </w:pPr>
+            <w:r>
+              <w:t>Supporting actor(s)</w:t>
+            </w:r>
+          </w:p>
+        </w:tc>
+        <w:tc>
+          <w:tcPr>
+            <w:tcW w:w="7195" w:type="dxa"/>
+          </w:tcPr>
+          <w:p>
+            <w:pPr>
+              <w:pStyle w:val="11Para"/>
+              <w:spacing w:line="360" w:lineRule="auto"/>
+            </w:pPr>
+          </w:p>
+        </w:tc>
+      </w:tr>
+      <w:tr>
+        <w:tc>
+          <w:tcPr>
+            <w:tcW w:w="2155" w:type="dxa"/>
+          </w:tcPr>
+          <w:p>
+            <w:pPr>
+              <w:pStyle w:val="11Para"/>
+              <w:spacing w:line="360" w:lineRule="auto"/>
+              <w:jc w:val="right"/>
+            </w:pPr>
+            <w:r>
+              <w:t>Primary Flow</w:t>
+            </w:r>
+          </w:p>
+        </w:tc>
+        <w:tc>
+          <w:tcPr>
+            <w:tcW w:w="7195" w:type="dxa"/>
+          </w:tcPr>
+          <w:p>
+            <w:pPr>
+              <w:pStyle w:val="11Para"/>
+              <w:spacing w:line="360" w:lineRule="auto"/>
+            </w:pPr>
+          </w:p>
+        </w:tc>
+      </w:tr>
+      <w:tr>
+        <w:tc>
+          <w:tcPr>
+            <w:tcW w:w="2155" w:type="dxa"/>
+          </w:tcPr>
+          <w:p>
+            <w:pPr>
+              <w:pStyle w:val="11Para"/>
+              <w:spacing w:line="360" w:lineRule="auto"/>
+              <w:jc w:val="right"/>
+            </w:pPr>
+            <w:r>
+              <w:t>Alternative Flow</w:t>
+            </w:r>
+          </w:p>
+        </w:tc>
+        <w:tc>
+          <w:tcPr>
+            <w:tcW w:w="7195" w:type="dxa"/>
+          </w:tcPr>
+          <w:p>
+            <w:pPr>
+              <w:pStyle w:val="11Para"/>
+              <w:spacing w:line="360" w:lineRule="auto"/>
+            </w:pPr>
+          </w:p>
+        </w:tc>
+      </w:tr>
+      <w:tr>
+        <w:tc>
+          <w:tcPr>
+            <w:tcW w:w="9350" w:type="dxa"/>
+            <w:gridSpan w:val="2"/>
+          </w:tcPr>
+          <w:p>
+            <w:pPr>
+              <w:pStyle w:val="11Para"/>
+              <w:spacing w:line="360" w:lineRule="auto"/>
+            </w:pPr>
+          </w:p>
+        </w:tc>
+      </w:tr>
+      <w:tr>
+        <w:tc>
+          <w:tcPr>
+            <w:tcW w:w="2155" w:type="dxa"/>
+          </w:tcPr>
+          <w:p>
+            <w:pPr>
+              <w:pStyle w:val="11Para"/>
+              <w:spacing w:line="360" w:lineRule="auto"/>
+              <w:jc w:val="right"/>
+            </w:pPr>
+            <w:r>
+              <w:t>ID</w:t>
+            </w:r>
+          </w:p>
+        </w:tc>
+        <w:tc>
+          <w:tcPr>
+            <w:tcW w:w="7195" w:type="dxa"/>
+          </w:tcPr>
+          <w:p>
+            <w:pPr>
+              <w:pStyle w:val="11Para"/>
+              <w:spacing w:line="360" w:lineRule="auto"/>
+            </w:pPr>
+            <w:r>
+              <w:t>UC-04</w:t>
+            </w:r>
+          </w:p>
+        </w:tc>
+      </w:tr>
+      <w:tr>
+        <w:tc>
+          <w:tcPr>
+            <w:tcW w:w="2155" w:type="dxa"/>
+          </w:tcPr>
+          <w:p>
+            <w:pPr>
+              <w:pStyle w:val="11Para"/>
+              <w:spacing w:line="360" w:lineRule="auto"/>
+              <w:jc w:val="right"/>
+            </w:pPr>
+            <w:r>
+              <w:t>Title</w:t>
+            </w:r>
+          </w:p>
+        </w:tc>
+        <w:tc>
+          <w:tcPr>
+            <w:tcW w:w="7195" w:type="dxa"/>
+          </w:tcPr>
+          <w:p>
+            <w:pPr>
+              <w:pStyle w:val="11Para"/>
+              <w:spacing w:line="360" w:lineRule="auto"/>
+            </w:pPr>
+            <w:r>
+              <w:t>Edit User Detail</w:t>
+            </w:r>
+          </w:p>
+        </w:tc>
+      </w:tr>
+      <w:tr>
+        <w:tc>
+          <w:tcPr>
+            <w:tcW w:w="2155" w:type="dxa"/>
+          </w:tcPr>
+          <w:p>
+            <w:pPr>
+              <w:pStyle w:val="11Para"/>
+              <w:spacing w:line="360" w:lineRule="auto"/>
+              <w:jc w:val="right"/>
+            </w:pPr>
+            <w:r>
+              <w:t>Justification</w:t>
+            </w:r>
+          </w:p>
+        </w:tc>
+        <w:tc>
+          <w:tcPr>
+            <w:tcW w:w="7195" w:type="dxa"/>
+          </w:tcPr>
+          <w:p>
+            <w:pPr>
+              <w:pStyle w:val="11Para"/>
+              <w:spacing w:line="360" w:lineRule="auto"/>
+            </w:pPr>
+          </w:p>
+        </w:tc>
+      </w:tr>
+      <w:tr>
+        <w:tc>
+          <w:tcPr>
+            <w:tcW w:w="2155" w:type="dxa"/>
+          </w:tcPr>
+          <w:p>
+            <w:pPr>
+              <w:pStyle w:val="11Para"/>
+              <w:spacing w:line="360" w:lineRule="auto"/>
+              <w:jc w:val="right"/>
+            </w:pPr>
+            <w:r>
+              <w:t>Primary actor(s)</w:t>
+            </w:r>
+          </w:p>
+        </w:tc>
+        <w:tc>
+          <w:tcPr>
+            <w:tcW w:w="7195" w:type="dxa"/>
+          </w:tcPr>
+          <w:p>
+            <w:pPr>
+              <w:pStyle w:val="11Para"/>
+              <w:spacing w:line="360" w:lineRule="auto"/>
+            </w:pPr>
+          </w:p>
+        </w:tc>
+      </w:tr>
+      <w:tr>
+        <w:tc>
+          <w:tcPr>
+            <w:tcW w:w="2155" w:type="dxa"/>
+          </w:tcPr>
+          <w:p>
+            <w:pPr>
+              <w:pStyle w:val="11Para"/>
+              <w:spacing w:line="360" w:lineRule="auto"/>
+              <w:jc w:val="right"/>
+            </w:pPr>
+            <w:r>
+              <w:t>Supporting actor(s)</w:t>
+            </w:r>
+          </w:p>
+        </w:tc>
+        <w:tc>
+          <w:tcPr>
+            <w:tcW w:w="7195" w:type="dxa"/>
+          </w:tcPr>
+          <w:p>
+            <w:pPr>
+              <w:pStyle w:val="11Para"/>
+              <w:spacing w:line="360" w:lineRule="auto"/>
+            </w:pPr>
+          </w:p>
+        </w:tc>
+      </w:tr>
+      <w:tr>
+        <w:tc>
+          <w:tcPr>
+            <w:tcW w:w="2155" w:type="dxa"/>
+          </w:tcPr>
+          <w:p>
+            <w:pPr>
+              <w:pStyle w:val="11Para"/>
+              <w:spacing w:line="360" w:lineRule="auto"/>
+              <w:jc w:val="right"/>
+            </w:pPr>
+            <w:r>
+              <w:t>Primary Flow</w:t>
+            </w:r>
+          </w:p>
+        </w:tc>
+        <w:tc>
+          <w:tcPr>
+            <w:tcW w:w="7195" w:type="dxa"/>
+          </w:tcPr>
+          <w:p>
+            <w:pPr>
+              <w:pStyle w:val="11Para"/>
+              <w:spacing w:line="360" w:lineRule="auto"/>
+            </w:pPr>
+          </w:p>
+        </w:tc>
+      </w:tr>
+      <w:tr>
+        <w:tc>
+          <w:tcPr>
+            <w:tcW w:w="2155" w:type="dxa"/>
+          </w:tcPr>
+          <w:p>
+            <w:pPr>
+              <w:pStyle w:val="11Para"/>
+              <w:spacing w:line="360" w:lineRule="auto"/>
+              <w:jc w:val="right"/>
+            </w:pPr>
+            <w:r>
+              <w:t>Alternative Flow</w:t>
+            </w:r>
+          </w:p>
+        </w:tc>
+        <w:tc>
+          <w:tcPr>
+            <w:tcW w:w="7195" w:type="dxa"/>
+          </w:tcPr>
+          <w:p>
+            <w:pPr>
+              <w:pStyle w:val="11Para"/>
+              <w:spacing w:line="360" w:lineRule="auto"/>
+            </w:pPr>
+          </w:p>
+        </w:tc>
+      </w:tr>
+      <w:tr>
+        <w:tc>
+          <w:tcPr>
+            <w:tcW w:w="9350" w:type="dxa"/>
+            <w:gridSpan w:val="2"/>
+          </w:tcPr>
+          <w:p>
+            <w:pPr>
+              <w:pStyle w:val="11Para"/>
+              <w:spacing w:line="360" w:lineRule="auto"/>
+            </w:pPr>
+          </w:p>
+        </w:tc>
+      </w:tr>
+      <w:tr>
+        <w:tc>
+          <w:tcPr>
+            <w:tcW w:w="2155" w:type="dxa"/>
+          </w:tcPr>
+          <w:p>
+            <w:pPr>
+              <w:pStyle w:val="11Para"/>
+              <w:spacing w:line="360" w:lineRule="auto"/>
+              <w:jc w:val="right"/>
+            </w:pPr>
+            <w:r>
+              <w:lastRenderedPageBreak/>
+              <w:t>ID</w:t>
+            </w:r>
+          </w:p>
+        </w:tc>
+        <w:tc>
+          <w:tcPr>
+            <w:tcW w:w="7195" w:type="dxa"/>
+          </w:tcPr>
+          <w:p>
+            <w:pPr>
+              <w:pStyle w:val="11Para"/>
+              <w:spacing w:line="360" w:lineRule="auto"/>
+            </w:pPr>
+            <w:r>
+              <w:t>UC-05</w:t>
+            </w:r>
+          </w:p>
+        </w:tc>
+      </w:tr>
+      <w:tr>
+        <w:tc>
+          <w:tcPr>
+            <w:tcW w:w="2155" w:type="dxa"/>
+          </w:tcPr>
+          <w:p>
+            <w:pPr>
+              <w:pStyle w:val="11Para"/>
+              <w:spacing w:line="360" w:lineRule="auto"/>
+              <w:jc w:val="right"/>
+            </w:pPr>
+            <w:r>
+              <w:t>Title</w:t>
+            </w:r>
+          </w:p>
+        </w:tc>
+        <w:tc>
+          <w:tcPr>
+            <w:tcW w:w="7195" w:type="dxa"/>
+          </w:tcPr>
+          <w:p>
+            <w:pPr>
+              <w:pStyle w:val="11Para"/>
+              <w:spacing w:line="360" w:lineRule="auto"/>
+            </w:pPr>
+            <w:r>
+              <w:t>Delete User</w:t>
+            </w:r>
+          </w:p>
+        </w:tc>
+      </w:tr>
+      <w:tr>
+        <w:tc>
+          <w:tcPr>
+            <w:tcW w:w="2155" w:type="dxa"/>
+          </w:tcPr>
+          <w:p>
+            <w:pPr>
+              <w:pStyle w:val="11Para"/>
+              <w:spacing w:line="360" w:lineRule="auto"/>
+              <w:jc w:val="right"/>
+            </w:pPr>
+            <w:r>
+              <w:t>Justification</w:t>
+            </w:r>
+          </w:p>
+        </w:tc>
+        <w:tc>
+          <w:tcPr>
+            <w:tcW w:w="7195" w:type="dxa"/>
+          </w:tcPr>
+          <w:p>
+            <w:pPr>
+              <w:pStyle w:val="11Para"/>
+              <w:spacing w:line="360" w:lineRule="auto"/>
+            </w:pPr>
+          </w:p>
+        </w:tc>
+      </w:tr>
+      <w:tr>
+        <w:tc>
+          <w:tcPr>
+            <w:tcW w:w="2155" w:type="dxa"/>
+          </w:tcPr>
+          <w:p>
+            <w:pPr>
+              <w:pStyle w:val="11Para"/>
+              <w:spacing w:line="360" w:lineRule="auto"/>
+              <w:jc w:val="right"/>
+            </w:pPr>
+            <w:r>
+              <w:t>Primary actor(s)</w:t>
+            </w:r>
+          </w:p>
+        </w:tc>
+        <w:tc>
+          <w:tcPr>
+            <w:tcW w:w="7195" w:type="dxa"/>
+          </w:tcPr>
+          <w:p>
+            <w:pPr>
+              <w:pStyle w:val="11Para"/>
+              <w:spacing w:line="360" w:lineRule="auto"/>
+            </w:pPr>
+          </w:p>
+        </w:tc>
+      </w:tr>
+      <w:tr>
+        <w:tc>
+          <w:tcPr>
+            <w:tcW w:w="2155" w:type="dxa"/>
+          </w:tcPr>
+          <w:p>
+            <w:pPr>
+              <w:pStyle w:val="11Para"/>
+              <w:spacing w:line="360" w:lineRule="auto"/>
+              <w:jc w:val="right"/>
+            </w:pPr>
+            <w:r>
+              <w:t>Supporting actor(s)</w:t>
+            </w:r>
+          </w:p>
+        </w:tc>
+        <w:tc>
+          <w:tcPr>
+            <w:tcW w:w="7195" w:type="dxa"/>
+          </w:tcPr>
+          <w:p>
+            <w:pPr>
+              <w:pStyle w:val="11Para"/>
+              <w:spacing w:line="360" w:lineRule="auto"/>
+            </w:pPr>
+          </w:p>
+        </w:tc>
+      </w:tr>
+      <w:tr>
+        <w:tc>
+          <w:tcPr>
+            <w:tcW w:w="2155" w:type="dxa"/>
+          </w:tcPr>
+          <w:p>
+            <w:pPr>
+              <w:pStyle w:val="11Para"/>
+              <w:spacing w:line="360" w:lineRule="auto"/>
+              <w:jc w:val="right"/>
+            </w:pPr>
+            <w:r>
+              <w:t>Primary Flow</w:t>
+            </w:r>
+          </w:p>
+        </w:tc>
+        <w:tc>
+          <w:tcPr>
+            <w:tcW w:w="7195" w:type="dxa"/>
+          </w:tcPr>
+          <w:p>
+            <w:pPr>
+              <w:pStyle w:val="11Para"/>
+              <w:spacing w:line="360" w:lineRule="auto"/>
+            </w:pPr>
+          </w:p>
+        </w:tc>
+      </w:tr>
+      <w:tr>
+        <w:tc>
+          <w:tcPr>
+            <w:tcW w:w="2155" w:type="dxa"/>
+          </w:tcPr>
+          <w:p>
+            <w:pPr>
+              <w:pStyle w:val="11Para"/>
+              <w:spacing w:line="360" w:lineRule="auto"/>
+              <w:jc w:val="right"/>
+            </w:pPr>
+            <w:r>
+              <w:t>Alternative Flow</w:t>
+            </w:r>
+          </w:p>
+        </w:tc>
+        <w:tc>
+          <w:tcPr>
+            <w:tcW w:w="7195" w:type="dxa"/>
+          </w:tcPr>
+          <w:p>
+            <w:pPr>
+              <w:pStyle w:val="11Para"/>
+              <w:spacing w:line="360" w:lineRule="auto"/>
+            </w:pPr>
+          </w:p>
+        </w:tc>
+      </w:tr>
+      <w:tr>
+        <w:tc>
+          <w:tcPr>
+            <w:tcW w:w="9350" w:type="dxa"/>
+            <w:gridSpan w:val="2"/>
+          </w:tcPr>
+          <w:p>
+            <w:pPr>
+              <w:pStyle w:val="11Para"/>
+              <w:spacing w:line="360" w:lineRule="auto"/>
+            </w:pPr>
+          </w:p>
+        </w:tc>
+      </w:tr>
+      <w:tr>
+        <w:tc>
+          <w:tcPr>
+            <w:tcW w:w="2155" w:type="dxa"/>
+          </w:tcPr>
+          <w:p>
+            <w:pPr>
+              <w:pStyle w:val="11Para"/>
+              <w:spacing w:line="360" w:lineRule="auto"/>
+              <w:jc w:val="right"/>
+            </w:pPr>
+            <w:r>
+              <w:t>ID</w:t>
+            </w:r>
+          </w:p>
+        </w:tc>
+        <w:tc>
+          <w:tcPr>
+            <w:tcW w:w="7195" w:type="dxa"/>
+          </w:tcPr>
+          <w:p>
+            <w:pPr>
+              <w:pStyle w:val="11Para"/>
+              <w:spacing w:line="360" w:lineRule="auto"/>
+            </w:pPr>
+            <w:r>
+              <w:t>UC-06</w:t>
+            </w:r>
+          </w:p>
+        </w:tc>
+      </w:tr>
+      <w:tr>
+        <w:tc>
+          <w:tcPr>
+            <w:tcW w:w="2155" w:type="dxa"/>
+          </w:tcPr>
+          <w:p>
+            <w:pPr>
+              <w:pStyle w:val="11Para"/>
+              <w:spacing w:line="360" w:lineRule="auto"/>
+              <w:jc w:val="right"/>
+            </w:pPr>
+            <w:r>
+              <w:t>Title</w:t>
+            </w:r>
+          </w:p>
+        </w:tc>
+        <w:tc>
+          <w:tcPr>
+            <w:tcW w:w="7195" w:type="dxa"/>
+          </w:tcPr>
+          <w:p>
+            <w:pPr>
+              <w:pStyle w:val="11Para"/>
+              <w:spacing w:line="360" w:lineRule="auto"/>
+            </w:pPr>
+            <w:r>
+              <w:t>Organization Detail Entry</w:t>
+            </w:r>
+          </w:p>
+        </w:tc>
+      </w:tr>
+      <w:tr>
+        <w:tc>
+          <w:tcPr>
+            <w:tcW w:w="2155" w:type="dxa"/>
+          </w:tcPr>
+          <w:p>
+            <w:pPr>
+              <w:pStyle w:val="11Para"/>
+              <w:spacing w:line="360" w:lineRule="auto"/>
+              <w:jc w:val="right"/>
+            </w:pPr>
+            <w:r>
+              <w:t>Justification</w:t>
+            </w:r>
+          </w:p>
+        </w:tc>
+        <w:tc>
+          <w:tcPr>
+            <w:tcW w:w="7195" w:type="dxa"/>
+          </w:tcPr>
+          <w:p>
+            <w:pPr>
+              <w:pStyle w:val="11Para"/>
+              <w:spacing w:line="360" w:lineRule="auto"/>
+            </w:pPr>
+          </w:p>
+        </w:tc>
+      </w:tr>
+      <w:tr>
+        <w:tc>
+          <w:tcPr>
+            <w:tcW w:w="2155" w:type="dxa"/>
+          </w:tcPr>
+          <w:p>
+            <w:pPr>
+              <w:pStyle w:val="11Para"/>
+              <w:spacing w:line="360" w:lineRule="auto"/>
+              <w:jc w:val="right"/>
+            </w:pPr>
+            <w:r>
+              <w:t>Primary actor(s)</w:t>
+            </w:r>
+          </w:p>
+        </w:tc>
+        <w:tc>
+          <w:tcPr>
+            <w:tcW w:w="7195" w:type="dxa"/>
+          </w:tcPr>
+          <w:p>
+            <w:pPr>
+              <w:pStyle w:val="11Para"/>
+              <w:spacing w:line="360" w:lineRule="auto"/>
+            </w:pPr>
+          </w:p>
+        </w:tc>
+      </w:tr>
+      <w:tr>
+        <w:tc>
+          <w:tcPr>
+            <w:tcW w:w="2155" w:type="dxa"/>
+          </w:tcPr>
+          <w:p>
+            <w:pPr>
+              <w:pStyle w:val="11Para"/>
+              <w:spacing w:line="360" w:lineRule="auto"/>
+              <w:jc w:val="right"/>
+            </w:pPr>
+            <w:r>
+              <w:t>Supporting actor(s)</w:t>
+            </w:r>
+          </w:p>
+        </w:tc>
+        <w:tc>
+          <w:tcPr>
+            <w:tcW w:w="7195" w:type="dxa"/>
+          </w:tcPr>
+          <w:p>
+            <w:pPr>
+              <w:pStyle w:val="11Para"/>
+              <w:spacing w:line="360" w:lineRule="auto"/>
+            </w:pPr>
+          </w:p>
+        </w:tc>
+      </w:tr>
+      <w:tr>
+        <w:tc>
+          <w:tcPr>
+            <w:tcW w:w="2155" w:type="dxa"/>
+          </w:tcPr>
+          <w:p>
+            <w:pPr>
+              <w:pStyle w:val="11Para"/>
+              <w:spacing w:line="360" w:lineRule="auto"/>
+              <w:jc w:val="right"/>
+            </w:pPr>
+            <w:r>
+              <w:t>Primary Flow</w:t>
+            </w:r>
+          </w:p>
+        </w:tc>
+        <w:tc>
+          <w:tcPr>
+            <w:tcW w:w="7195" w:type="dxa"/>
+          </w:tcPr>
+          <w:p>
+            <w:pPr>
+              <w:pStyle w:val="11Para"/>
+              <w:spacing w:line="360" w:lineRule="auto"/>
+            </w:pPr>
+          </w:p>
+        </w:tc>
+      </w:tr>
+      <w:tr>
+        <w:tc>
+          <w:tcPr>
+            <w:tcW w:w="2155" w:type="dxa"/>
+          </w:tcPr>
+          <w:p>
+            <w:pPr>
+              <w:pStyle w:val="11Para"/>
+              <w:spacing w:line="360" w:lineRule="auto"/>
+              <w:jc w:val="right"/>
+            </w:pPr>
+            <w:r>
+              <w:t>Alternative Flow</w:t>
+            </w:r>
+          </w:p>
+        </w:tc>
+        <w:tc>
+          <w:tcPr>
+            <w:tcW w:w="7195" w:type="dxa"/>
+          </w:tcPr>
+          <w:p>
+            <w:pPr>
+              <w:pStyle w:val="11Para"/>
+              <w:spacing w:line="360" w:lineRule="auto"/>
+            </w:pPr>
+          </w:p>
+        </w:tc>
+      </w:tr>
+      <w:tr>
+        <w:tc>
+          <w:tcPr>
+            <w:tcW w:w="9350" w:type="dxa"/>
+            <w:gridSpan w:val="2"/>
+          </w:tcPr>
+          <w:p>
+            <w:pPr>
+              <w:pStyle w:val="11Para"/>
+              <w:spacing w:line="360" w:lineRule="auto"/>
+            </w:pPr>
+          </w:p>
+        </w:tc>
+      </w:tr>
+      <w:tr>
+        <w:tc>
+          <w:tcPr>
+            <w:tcW w:w="2155" w:type="dxa"/>
+          </w:tcPr>
+          <w:p>
+            <w:pPr>
+              <w:pStyle w:val="11Para"/>
+              <w:spacing w:line="360" w:lineRule="auto"/>
+              <w:jc w:val="right"/>
+            </w:pPr>
+            <w:r>
+              <w:t>ID</w:t>
+            </w:r>
+          </w:p>
+        </w:tc>
+        <w:tc>
+          <w:tcPr>
+            <w:tcW w:w="7195" w:type="dxa"/>
+          </w:tcPr>
+          <w:p>
+            <w:pPr>
+              <w:pStyle w:val="11Para"/>
+              <w:spacing w:line="360" w:lineRule="auto"/>
+            </w:pPr>
+            <w:r>
+              <w:t>UC-07</w:t>
+            </w:r>
+          </w:p>
+        </w:tc>
+      </w:tr>
+      <w:tr>
+        <w:tc>
+          <w:tcPr>
+            <w:tcW w:w="2155" w:type="dxa"/>
+          </w:tcPr>
+          <w:p>
+            <w:pPr>
+              <w:pStyle w:val="11Para"/>
+              <w:spacing w:line="360" w:lineRule="auto"/>
+              <w:jc w:val="right"/>
+            </w:pPr>
+            <w:r>
+              <w:t>Title</w:t>
+            </w:r>
+          </w:p>
+        </w:tc>
+        <w:tc>
+          <w:tcPr>
+            <w:tcW w:w="7195" w:type="dxa"/>
+          </w:tcPr>
+          <w:p>
+            <w:pPr>
+              <w:pStyle w:val="11Para"/>
+              <w:spacing w:line="360" w:lineRule="auto"/>
+            </w:pPr>
+            <w:r>
+              <w:t>View Organization Detail</w:t>
+            </w:r>
+          </w:p>
+        </w:tc>
+      </w:tr>
+      <w:tr>
+        <w:tc>
+          <w:tcPr>
+            <w:tcW w:w="2155" w:type="dxa"/>
+          </w:tcPr>
+          <w:p>
+            <w:pPr>
+              <w:pStyle w:val="11Para"/>
+              <w:spacing w:line="360" w:lineRule="auto"/>
+              <w:jc w:val="right"/>
+            </w:pPr>
+            <w:r>
+              <w:t>Justification</w:t>
+            </w:r>
+          </w:p>
+        </w:tc>
+        <w:tc>
+          <w:tcPr>
+            <w:tcW w:w="7195" w:type="dxa"/>
+          </w:tcPr>
+          <w:p>
+            <w:pPr>
+              <w:pStyle w:val="11Para"/>
+              <w:spacing w:line="360" w:lineRule="auto"/>
+            </w:pPr>
+          </w:p>
+        </w:tc>
+      </w:tr>
+      <w:tr>
+        <w:tc>
+          <w:tcPr>
+            <w:tcW w:w="2155" w:type="dxa"/>
+          </w:tcPr>
+          <w:p>
+            <w:pPr>
+              <w:pStyle w:val="11Para"/>
+              <w:spacing w:line="360" w:lineRule="auto"/>
+              <w:jc w:val="right"/>
+            </w:pPr>
+            <w:r>
+              <w:t>Primary actor(s)</w:t>
+            </w:r>
+          </w:p>
+        </w:tc>
+        <w:tc>
+          <w:tcPr>
+            <w:tcW w:w="7195" w:type="dxa"/>
+          </w:tcPr>
+          <w:p>
+            <w:pPr>
+              <w:pStyle w:val="11Para"/>
+              <w:spacing w:line="360" w:lineRule="auto"/>
+            </w:pPr>
+          </w:p>
+        </w:tc>
+      </w:tr>
+      <w:tr>
+        <w:tc>
+          <w:tcPr>
+            <w:tcW w:w="2155" w:type="dxa"/>
+          </w:tcPr>
+          <w:p>
+            <w:pPr>
+              <w:pStyle w:val="11Para"/>
+              <w:spacing w:line="360" w:lineRule="auto"/>
+              <w:jc w:val="right"/>
+            </w:pPr>
+            <w:r>
+              <w:t>Supporting actor(s)</w:t>
+            </w:r>
+          </w:p>
+        </w:tc>
+        <w:tc>
+          <w:tcPr>
+            <w:tcW w:w="7195" w:type="dxa"/>
+          </w:tcPr>
+          <w:p>
+            <w:pPr>
+              <w:pStyle w:val="11Para"/>
+              <w:spacing w:line="360" w:lineRule="auto"/>
+            </w:pPr>
+          </w:p>
+        </w:tc>
+      </w:tr>
+      <w:tr>
+        <w:tc>
+          <w:tcPr>
+            <w:tcW w:w="2155" w:type="dxa"/>
+          </w:tcPr>
+          <w:p>
+            <w:pPr>
+              <w:pStyle w:val="11Para"/>
+              <w:spacing w:line="360" w:lineRule="auto"/>
+              <w:jc w:val="right"/>
+            </w:pPr>
+            <w:r>
+              <w:t>Primary Flow</w:t>
+            </w:r>
+          </w:p>
+        </w:tc>
+        <w:tc>
+          <w:tcPr>
+            <w:tcW w:w="7195" w:type="dxa"/>
+          </w:tcPr>
+          <w:p>
+            <w:pPr>
+              <w:pStyle w:val="11Para"/>
+              <w:spacing w:line="360" w:lineRule="auto"/>
+            </w:pPr>
+          </w:p>
+        </w:tc>
+      </w:tr>
+      <w:tr>
+        <w:tc>
+          <w:tcPr>
+            <w:tcW w:w="2155" w:type="dxa"/>
+          </w:tcPr>
+          <w:p>
+            <w:pPr>
+              <w:pStyle w:val="11Para"/>
+              <w:spacing w:line="360" w:lineRule="auto"/>
+              <w:jc w:val="right"/>
+            </w:pPr>
+            <w:r>
+              <w:t>Alternative Flow</w:t>
+            </w:r>
+          </w:p>
+        </w:tc>
+        <w:tc>
+          <w:tcPr>
+            <w:tcW w:w="7195" w:type="dxa"/>
+          </w:tcPr>
+          <w:p>
+            <w:pPr>
+              <w:pStyle w:val="11Para"/>
+              <w:spacing w:line="360" w:lineRule="auto"/>
+            </w:pPr>
+          </w:p>
+        </w:tc>
+      </w:tr>
+      <w:tr>
+        <w:tc>
+          <w:tcPr>
+            <w:tcW w:w="9350" w:type="dxa"/>
+            <w:gridSpan w:val="2"/>
+          </w:tcPr>
+          <w:p>
+            <w:pPr>
+              <w:pStyle w:val="11Para"/>
+              <w:spacing w:line="360" w:lineRule="auto"/>
+            </w:pPr>
+          </w:p>
+        </w:tc>
+      </w:tr>
+      <w:tr>
+        <w:tc>
+          <w:tcPr>
+            <w:tcW w:w="2155" w:type="dxa"/>
+          </w:tcPr>
+          <w:p>
+            <w:pPr>
+              <w:pStyle w:val="11Para"/>
+              <w:spacing w:line="360" w:lineRule="auto"/>
+              <w:jc w:val="right"/>
+            </w:pPr>
+            <w:r>
+              <w:t>ID</w:t>
+            </w:r>
+          </w:p>
+        </w:tc>
+        <w:tc>
+          <w:tcPr>
+            <w:tcW w:w="7195" w:type="dxa"/>
+          </w:tcPr>
+          <w:p>
+            <w:pPr>
+              <w:pStyle w:val="11Para"/>
+              <w:spacing w:line="360" w:lineRule="auto"/>
+            </w:pPr>
+            <w:r>
+              <w:t>UC-08</w:t>
+            </w:r>
+          </w:p>
+        </w:tc>
+      </w:tr>
+      <w:tr>
+        <w:tc>
+          <w:tcPr>
+            <w:tcW w:w="2155" w:type="dxa"/>
+          </w:tcPr>
+          <w:p>
+            <w:pPr>
+              <w:pStyle w:val="11Para"/>
+              <w:spacing w:line="360" w:lineRule="auto"/>
+              <w:jc w:val="right"/>
+            </w:pPr>
+            <w:r>
+              <w:t>Title</w:t>
+            </w:r>
+          </w:p>
+        </w:tc>
+        <w:tc>
+          <w:tcPr>
+            <w:tcW w:w="7195" w:type="dxa"/>
+          </w:tcPr>
+          <w:p>
+            <w:pPr>
+              <w:pStyle w:val="11Para"/>
+              <w:spacing w:line="360" w:lineRule="auto"/>
+            </w:pPr>
+            <w:r>
+              <w:t>Update Organization Detail</w:t>
+            </w:r>
+          </w:p>
+        </w:tc>
+      </w:tr>
+      <w:tr>
+        <w:tc>
+          <w:tcPr>
+            <w:tcW w:w="2155" w:type="dxa"/>
+          </w:tcPr>
+          <w:p>
+            <w:pPr>
+              <w:pStyle w:val="11Para"/>
+              <w:spacing w:line="360" w:lineRule="auto"/>
+              <w:jc w:val="right"/>
+            </w:pPr>
+            <w:r>
+              <w:t>Justification</w:t>
+            </w:r>
+          </w:p>
+        </w:tc>
+        <w:tc>
+          <w:tcPr>
+            <w:tcW w:w="7195" w:type="dxa"/>
+          </w:tcPr>
+          <w:p>
+            <w:pPr>
+              <w:pStyle w:val="11Para"/>
+              <w:spacing w:line="360" w:lineRule="auto"/>
+            </w:pPr>
+          </w:p>
+        </w:tc>
+      </w:tr>
+      <w:tr>
+        <w:tc>
+          <w:tcPr>
+            <w:tcW w:w="2155" w:type="dxa"/>
+          </w:tcPr>
+          <w:p>
+            <w:pPr>
+              <w:pStyle w:val="11Para"/>
+              <w:spacing w:line="360" w:lineRule="auto"/>
+              <w:jc w:val="right"/>
+            </w:pPr>
+            <w:r>
+              <w:t>Primary actor(s)</w:t>
+            </w:r>
+          </w:p>
+        </w:tc>
+        <w:tc>
+          <w:tcPr>
+            <w:tcW w:w="7195" w:type="dxa"/>
+          </w:tcPr>
+          <w:p>
+            <w:pPr>
+              <w:pStyle w:val="11Para"/>
+              <w:spacing w:line="360" w:lineRule="auto"/>
+            </w:pPr>
+          </w:p>
+        </w:tc>
+      </w:tr>
+      <w:tr>
+        <w:tc>
+          <w:tcPr>
+            <w:tcW w:w="2155" w:type="dxa"/>
+          </w:tcPr>
+          <w:p>
+            <w:pPr>
+              <w:pStyle w:val="11Para"/>
+              <w:spacing w:line="360" w:lineRule="auto"/>
+              <w:jc w:val="right"/>
+            </w:pPr>
+            <w:r>
+              <w:t>Supporting actor(s)</w:t>
+            </w:r>
+          </w:p>
+        </w:tc>
+        <w:tc>
+          <w:tcPr>
+            <w:tcW w:w="7195" w:type="dxa"/>
+          </w:tcPr>
+          <w:p>
+            <w:pPr>
+              <w:pStyle w:val="11Para"/>
+              <w:spacing w:line="360" w:lineRule="auto"/>
+            </w:pPr>
+          </w:p>
+        </w:tc>
+      </w:tr>
+      <w:tr>
+        <w:tc>
+          <w:tcPr>
+            <w:tcW w:w="2155" w:type="dxa"/>
+          </w:tcPr>
+          <w:p>
+            <w:pPr>
+              <w:pStyle w:val="11Para"/>
+              <w:spacing w:line="360" w:lineRule="auto"/>
+              <w:jc w:val="right"/>
+            </w:pPr>
+            <w:r>
+              <w:t>Primary Flow</w:t>
+            </w:r>
+          </w:p>
+        </w:tc>
+        <w:tc>
+          <w:tcPr>
+            <w:tcW w:w="7195" w:type="dxa"/>
+          </w:tcPr>
+          <w:p>
+            <w:pPr>
+              <w:pStyle w:val="11Para"/>
+              <w:spacing w:line="360" w:lineRule="auto"/>
+            </w:pPr>
+          </w:p>
+        </w:tc>
+      </w:tr>
+      <w:tr>
+        <w:tc>
+          <w:tcPr>
+            <w:tcW w:w="2155" w:type="dxa"/>
+          </w:tcPr>
+          <w:p>
+            <w:pPr>
+              <w:pStyle w:val="11Para"/>
+              <w:spacing w:line="360" w:lineRule="auto"/>
+              <w:jc w:val="right"/>
+            </w:pPr>
+            <w:r>
+              <w:t>Alternative Flow</w:t>
+            </w:r>
+          </w:p>
+        </w:tc>
+        <w:tc>
+          <w:tcPr>
+            <w:tcW w:w="7195" w:type="dxa"/>
+          </w:tcPr>
+          <w:p>
+            <w:pPr>
+              <w:pStyle w:val="11Para"/>
+              <w:spacing w:line="360" w:lineRule="auto"/>
+            </w:pPr>
+          </w:p>
+        </w:tc>
+      </w:tr>
+      <w:tr>
+        <w:tc>
+          <w:tcPr>
+            <w:tcW w:w="9350" w:type="dxa"/>
+            <w:gridSpan w:val="2"/>
+          </w:tcPr>
+          <w:p>
+            <w:pPr>
+              <w:pStyle w:val="11Para"/>
+              <w:spacing w:line="360" w:lineRule="auto"/>
+            </w:pPr>
+          </w:p>
+        </w:tc>
+      </w:tr>
+      <w:tr>
+        <w:tc>
+          <w:tcPr>
+            <w:tcW w:w="2155" w:type="dxa"/>
+          </w:tcPr>
+          <w:p>
+            <w:pPr>
+              <w:pStyle w:val="11Para"/>
+              <w:spacing w:line="360" w:lineRule="auto"/>
+              <w:jc w:val="right"/>
+            </w:pPr>
+            <w:r>
+              <w:t>ID</w:t>
+            </w:r>
+          </w:p>
+        </w:tc>
+        <w:tc>
+          <w:tcPr>
+            <w:tcW w:w="7195" w:type="dxa"/>
+          </w:tcPr>
+          <w:p>
+            <w:pPr>
+              <w:pStyle w:val="11Para"/>
+              <w:spacing w:line="360" w:lineRule="auto"/>
+            </w:pPr>
+            <w:r>
+              <w:t>UC-09</w:t>
+            </w:r>
+          </w:p>
+        </w:tc>
+      </w:tr>
+      <w:tr>
+        <w:tc>
+          <w:tcPr>
+            <w:tcW w:w="2155" w:type="dxa"/>
+          </w:tcPr>
+          <w:p>
+            <w:pPr>
+              <w:pStyle w:val="11Para"/>
+              <w:spacing w:line="360" w:lineRule="auto"/>
+              <w:jc w:val="right"/>
+            </w:pPr>
+            <w:r>
+              <w:lastRenderedPageBreak/>
+              <w:t>Title</w:t>
+            </w:r>
+          </w:p>
+        </w:tc>
+        <w:tc>
+          <w:tcPr>
+            <w:tcW w:w="7195" w:type="dxa"/>
+          </w:tcPr>
+          <w:p>
+            <w:pPr>
+              <w:pStyle w:val="11Para"/>
+              <w:spacing w:line="360" w:lineRule="auto"/>
+            </w:pPr>
+            <w:r>
+              <w:t xml:space="preserve">Delete Organization Detail </w:t>
+            </w:r>
+          </w:p>
+        </w:tc>
+      </w:tr>
+      <w:tr>
+        <w:tc>
+          <w:tcPr>
+            <w:tcW w:w="2155" w:type="dxa"/>
+          </w:tcPr>
+          <w:p>
+            <w:pPr>
+              <w:pStyle w:val="11Para"/>
+              <w:spacing w:line="360" w:lineRule="auto"/>
+              <w:jc w:val="right"/>
+            </w:pPr>
+            <w:r>
+              <w:t>Justification</w:t>
+            </w:r>
+          </w:p>
+        </w:tc>
+        <w:tc>
+          <w:tcPr>
+            <w:tcW w:w="7195" w:type="dxa"/>
+          </w:tcPr>
+          <w:p>
+            <w:pPr>
+              <w:pStyle w:val="11Para"/>
+              <w:spacing w:line="360" w:lineRule="auto"/>
+            </w:pPr>
+          </w:p>
+        </w:tc>
+      </w:tr>
+      <w:tr>
+        <w:tc>
+          <w:tcPr>
+            <w:tcW w:w="2155" w:type="dxa"/>
+          </w:tcPr>
+          <w:p>
+            <w:pPr>
+              <w:pStyle w:val="11Para"/>
+              <w:spacing w:line="360" w:lineRule="auto"/>
+              <w:jc w:val="right"/>
+            </w:pPr>
+            <w:r>
+              <w:t>Primary actor(s)</w:t>
+            </w:r>
+          </w:p>
+        </w:tc>
+        <w:tc>
+          <w:tcPr>
+            <w:tcW w:w="7195" w:type="dxa"/>
+          </w:tcPr>
+          <w:p>
+            <w:pPr>
+              <w:pStyle w:val="11Para"/>
+              <w:spacing w:line="360" w:lineRule="auto"/>
+            </w:pPr>
+          </w:p>
+        </w:tc>
+      </w:tr>
+      <w:tr>
+        <w:tc>
+          <w:tcPr>
+            <w:tcW w:w="2155" w:type="dxa"/>
+          </w:tcPr>
+          <w:p>
+            <w:pPr>
+              <w:pStyle w:val="11Para"/>
+              <w:spacing w:line="360" w:lineRule="auto"/>
+              <w:jc w:val="right"/>
+            </w:pPr>
+            <w:r>
+              <w:t>Supporting actor(s)</w:t>
+            </w:r>
+          </w:p>
+        </w:tc>
+        <w:tc>
+          <w:tcPr>
+            <w:tcW w:w="7195" w:type="dxa"/>
+          </w:tcPr>
+          <w:p>
+            <w:pPr>
+              <w:pStyle w:val="11Para"/>
+              <w:spacing w:line="360" w:lineRule="auto"/>
+            </w:pPr>
+          </w:p>
+        </w:tc>
+      </w:tr>
+      <w:tr>
+        <w:tc>
+          <w:tcPr>
+            <w:tcW w:w="2155" w:type="dxa"/>
+          </w:tcPr>
+          <w:p>
+            <w:pPr>
+              <w:pStyle w:val="11Para"/>
+              <w:spacing w:line="360" w:lineRule="auto"/>
+              <w:jc w:val="right"/>
+            </w:pPr>
+            <w:r>
+              <w:t>Primary Flow</w:t>
+            </w:r>
+          </w:p>
+        </w:tc>
+        <w:tc>
+          <w:tcPr>
+            <w:tcW w:w="7195" w:type="dxa"/>
+          </w:tcPr>
+          <w:p>
+            <w:pPr>
+              <w:pStyle w:val="11Para"/>
+              <w:spacing w:line="360" w:lineRule="auto"/>
+            </w:pPr>
+          </w:p>
+        </w:tc>
+      </w:tr>
+      <w:tr>
+        <w:tc>
+          <w:tcPr>
+            <w:tcW w:w="2155" w:type="dxa"/>
+          </w:tcPr>
+          <w:p>
+            <w:pPr>
+              <w:pStyle w:val="11Para"/>
+              <w:spacing w:line="360" w:lineRule="auto"/>
+              <w:jc w:val="right"/>
+            </w:pPr>
+            <w:r>
+              <w:t>Alternative Flow</w:t>
+            </w:r>
+          </w:p>
+        </w:tc>
+        <w:tc>
+          <w:tcPr>
+            <w:tcW w:w="7195" w:type="dxa"/>
+          </w:tcPr>
+          <w:p>
+            <w:pPr>
+              <w:pStyle w:val="11Para"/>
+              <w:spacing w:line="360" w:lineRule="auto"/>
+            </w:pPr>
+          </w:p>
+        </w:tc>
+      </w:tr>
+      <w:tr>
+        <w:tc>
+          <w:tcPr>
+            <w:tcW w:w="9350" w:type="dxa"/>
+            <w:gridSpan w:val="2"/>
+          </w:tcPr>
+          <w:p>
+            <w:pPr>
+              <w:pStyle w:val="11Para"/>
+              <w:spacing w:line="360" w:lineRule="auto"/>
+            </w:pPr>
+          </w:p>
+        </w:tc>
+      </w:tr>
+      <w:tr>
+        <w:tc>
+          <w:tcPr>
+            <w:tcW w:w="2155" w:type="dxa"/>
+          </w:tcPr>
+          <w:p>
+            <w:pPr>
+              <w:pStyle w:val="11Para"/>
+              <w:spacing w:line="360" w:lineRule="auto"/>
+              <w:jc w:val="right"/>
+            </w:pPr>
+            <w:r>
+              <w:t>ID</w:t>
+            </w:r>
+          </w:p>
+        </w:tc>
+        <w:tc>
+          <w:tcPr>
+            <w:tcW w:w="7195" w:type="dxa"/>
+          </w:tcPr>
+          <w:p>
+            <w:pPr>
+              <w:pStyle w:val="11Para"/>
+              <w:spacing w:line="360" w:lineRule="auto"/>
+            </w:pPr>
+            <w:r>
+              <w:t>UC-10</w:t>
+            </w:r>
+          </w:p>
+        </w:tc>
+      </w:tr>
+      <w:tr>
+        <w:tc>
+          <w:tcPr>
+            <w:tcW w:w="2155" w:type="dxa"/>
+          </w:tcPr>
+          <w:p>
+            <w:pPr>
+              <w:pStyle w:val="11Para"/>
+              <w:spacing w:line="360" w:lineRule="auto"/>
+              <w:jc w:val="right"/>
+            </w:pPr>
+            <w:r>
+              <w:t>Title</w:t>
+            </w:r>
+          </w:p>
+        </w:tc>
+        <w:tc>
+          <w:tcPr>
+            <w:tcW w:w="7195" w:type="dxa"/>
+          </w:tcPr>
+          <w:p>
+            <w:pPr>
+              <w:pStyle w:val="11Para"/>
+              <w:spacing w:line="360" w:lineRule="auto"/>
+            </w:pPr>
+            <w:r>
+              <w:t>Student CMS</w:t>
+            </w:r>
+          </w:p>
+        </w:tc>
+      </w:tr>
+      <w:tr>
+        <w:tc>
+          <w:tcPr>
+            <w:tcW w:w="2155" w:type="dxa"/>
+          </w:tcPr>
+          <w:p>
+            <w:pPr>
+              <w:pStyle w:val="11Para"/>
+              <w:spacing w:line="360" w:lineRule="auto"/>
+              <w:jc w:val="right"/>
+            </w:pPr>
+            <w:r>
+              <w:t>Justification</w:t>
+            </w:r>
+          </w:p>
+        </w:tc>
+        <w:tc>
+          <w:tcPr>
+            <w:tcW w:w="7195" w:type="dxa"/>
+          </w:tcPr>
+          <w:p>
+            <w:pPr>
+              <w:pStyle w:val="11Para"/>
+              <w:spacing w:line="360" w:lineRule="auto"/>
+            </w:pPr>
+          </w:p>
+        </w:tc>
+      </w:tr>
+      <w:tr>
+        <w:tc>
+          <w:tcPr>
+            <w:tcW w:w="2155" w:type="dxa"/>
+          </w:tcPr>
+          <w:p>
+            <w:pPr>
+              <w:pStyle w:val="11Para"/>
+              <w:spacing w:line="360" w:lineRule="auto"/>
+              <w:jc w:val="right"/>
+            </w:pPr>
+            <w:r>
+              <w:t>Primary actor(s)</w:t>
+            </w:r>
+          </w:p>
+        </w:tc>
+        <w:tc>
+          <w:tcPr>
+            <w:tcW w:w="7195" w:type="dxa"/>
+          </w:tcPr>
+          <w:p>
+            <w:pPr>
+              <w:pStyle w:val="11Para"/>
+              <w:spacing w:line="360" w:lineRule="auto"/>
+            </w:pPr>
+          </w:p>
+        </w:tc>
+      </w:tr>
+      <w:tr>
+        <w:tc>
+          <w:tcPr>
+            <w:tcW w:w="2155" w:type="dxa"/>
+          </w:tcPr>
+          <w:p>
+            <w:pPr>
+              <w:pStyle w:val="11Para"/>
+              <w:spacing w:line="360" w:lineRule="auto"/>
+              <w:jc w:val="right"/>
+            </w:pPr>
+            <w:r>
+              <w:t>Supporting actor(s)</w:t>
+            </w:r>
+          </w:p>
+        </w:tc>
+        <w:tc>
+          <w:tcPr>
+            <w:tcW w:w="7195" w:type="dxa"/>
+          </w:tcPr>
+          <w:p>
+            <w:pPr>
+              <w:pStyle w:val="11Para"/>
+              <w:spacing w:line="360" w:lineRule="auto"/>
+            </w:pPr>
+          </w:p>
+        </w:tc>
+      </w:tr>
+      <w:tr>
+        <w:tc>
+          <w:tcPr>
+            <w:tcW w:w="2155" w:type="dxa"/>
+          </w:tcPr>
+          <w:p>
+            <w:pPr>
+              <w:pStyle w:val="11Para"/>
+              <w:spacing w:line="360" w:lineRule="auto"/>
+              <w:jc w:val="right"/>
+            </w:pPr>
+            <w:r>
+              <w:t>Primary Flow</w:t>
+            </w:r>
+          </w:p>
+        </w:tc>
+        <w:tc>
+          <w:tcPr>
+            <w:tcW w:w="7195" w:type="dxa"/>
+          </w:tcPr>
+          <w:p>
+            <w:pPr>
+              <w:pStyle w:val="11Para"/>
+              <w:spacing w:line="360" w:lineRule="auto"/>
+            </w:pPr>
+          </w:p>
+        </w:tc>
+      </w:tr>
+      <w:tr>
+        <w:tc>
+          <w:tcPr>
+            <w:tcW w:w="2155" w:type="dxa"/>
+          </w:tcPr>
+          <w:p>
+            <w:pPr>
+              <w:pStyle w:val="11Para"/>
+              <w:spacing w:line="360" w:lineRule="auto"/>
+              <w:jc w:val="right"/>
+            </w:pPr>
+            <w:r>
+              <w:t>Alternative Flow</w:t>
+            </w:r>
+          </w:p>
+        </w:tc>
+        <w:tc>
+          <w:tcPr>
+            <w:tcW w:w="7195" w:type="dxa"/>
+          </w:tcPr>
+          <w:p>
+            <w:pPr>
+              <w:pStyle w:val="11Para"/>
+              <w:spacing w:line="360" w:lineRule="auto"/>
+            </w:pPr>
+          </w:p>
+        </w:tc>
+      </w:tr>
+      <w:tr>
+        <w:tc>
+          <w:tcPr>
+            <w:tcW w:w="9350" w:type="dxa"/>
+            <w:gridSpan w:val="2"/>
+          </w:tcPr>
+          <w:p>
+            <w:pPr>
+              <w:pStyle w:val="11Para"/>
+              <w:spacing w:line="360" w:lineRule="auto"/>
+            </w:pPr>
+          </w:p>
+        </w:tc>
+      </w:tr>
+      <w:tr>
+        <w:tc>
+          <w:tcPr>
+            <w:tcW w:w="2155" w:type="dxa"/>
+          </w:tcPr>
+          <w:p>
+            <w:pPr>
+              <w:pStyle w:val="11Para"/>
+              <w:spacing w:line="360" w:lineRule="auto"/>
+              <w:jc w:val="right"/>
+            </w:pPr>
+            <w:r>
+              <w:t>ID</w:t>
+            </w:r>
+          </w:p>
+        </w:tc>
+        <w:tc>
+          <w:tcPr>
+            <w:tcW w:w="7195" w:type="dxa"/>
+          </w:tcPr>
+          <w:p>
+            <w:pPr>
+              <w:pStyle w:val="11Para"/>
+              <w:spacing w:line="360" w:lineRule="auto"/>
+            </w:pPr>
+            <w:r>
+              <w:t>UC-11</w:t>
+            </w:r>
+          </w:p>
+        </w:tc>
+      </w:tr>
+      <w:tr>
+        <w:tc>
+          <w:tcPr>
+            <w:tcW w:w="2155" w:type="dxa"/>
+          </w:tcPr>
+          <w:p>
+            <w:pPr>
+              <w:pStyle w:val="11Para"/>
+              <w:spacing w:line="360" w:lineRule="auto"/>
+              <w:jc w:val="right"/>
+            </w:pPr>
+            <w:r>
+              <w:t>Title</w:t>
+            </w:r>
+          </w:p>
+        </w:tc>
+        <w:tc>
+          <w:tcPr>
+            <w:tcW w:w="7195" w:type="dxa"/>
+          </w:tcPr>
+          <w:p>
+            <w:pPr>
+              <w:pStyle w:val="11Para"/>
+              <w:spacing w:line="360" w:lineRule="auto"/>
+            </w:pPr>
+            <w:r>
+              <w:t>Student Report Generation</w:t>
+            </w:r>
+          </w:p>
+        </w:tc>
+      </w:tr>
+      <w:tr>
+        <w:tc>
+          <w:tcPr>
+            <w:tcW w:w="2155" w:type="dxa"/>
+          </w:tcPr>
+          <w:p>
+            <w:pPr>
+              <w:pStyle w:val="11Para"/>
+              <w:spacing w:line="360" w:lineRule="auto"/>
+              <w:jc w:val="right"/>
+            </w:pPr>
+            <w:r>
+              <w:t>Justification</w:t>
+            </w:r>
+          </w:p>
+        </w:tc>
+        <w:tc>
+          <w:tcPr>
+            <w:tcW w:w="7195" w:type="dxa"/>
+          </w:tcPr>
+          <w:p>
+            <w:pPr>
+              <w:pStyle w:val="11Para"/>
+              <w:spacing w:line="360" w:lineRule="auto"/>
+            </w:pPr>
+          </w:p>
+        </w:tc>
+      </w:tr>
+      <w:tr>
+        <w:tc>
+          <w:tcPr>
+            <w:tcW w:w="2155" w:type="dxa"/>
+          </w:tcPr>
+          <w:p>
+            <w:pPr>
+              <w:pStyle w:val="11Para"/>
+              <w:spacing w:line="360" w:lineRule="auto"/>
+              <w:jc w:val="right"/>
+            </w:pPr>
+            <w:r>
+              <w:t>Primary actor(s)</w:t>
+            </w:r>
+          </w:p>
+        </w:tc>
+        <w:tc>
+          <w:tcPr>
+            <w:tcW w:w="7195" w:type="dxa"/>
+          </w:tcPr>
+          <w:p>
+            <w:pPr>
+              <w:pStyle w:val="11Para"/>
+              <w:spacing w:line="360" w:lineRule="auto"/>
+            </w:pPr>
+          </w:p>
+        </w:tc>
+      </w:tr>
+      <w:tr>
+        <w:tc>
+          <w:tcPr>
+            <w:tcW w:w="2155" w:type="dxa"/>
+          </w:tcPr>
+          <w:p>
+            <w:pPr>
+              <w:pStyle w:val="11Para"/>
+              <w:spacing w:line="360" w:lineRule="auto"/>
+              <w:jc w:val="right"/>
+            </w:pPr>
+            <w:r>
+              <w:t>Supporting actor(s)</w:t>
+            </w:r>
+          </w:p>
+        </w:tc>
+        <w:tc>
+          <w:tcPr>
+            <w:tcW w:w="7195" w:type="dxa"/>
+          </w:tcPr>
+          <w:p>
+            <w:pPr>
+              <w:pStyle w:val="11Para"/>
+              <w:spacing w:line="360" w:lineRule="auto"/>
+            </w:pPr>
+          </w:p>
+        </w:tc>
+      </w:tr>
+      <w:tr>
+        <w:tc>
+          <w:tcPr>
+            <w:tcW w:w="2155" w:type="dxa"/>
+          </w:tcPr>
+          <w:p>
+            <w:pPr>
+              <w:pStyle w:val="11Para"/>
+              <w:spacing w:line="360" w:lineRule="auto"/>
+              <w:jc w:val="right"/>
+            </w:pPr>
+            <w:r>
+              <w:t>Primary Flow</w:t>
+            </w:r>
+          </w:p>
+        </w:tc>
+        <w:tc>
+          <w:tcPr>
+            <w:tcW w:w="7195" w:type="dxa"/>
+          </w:tcPr>
+          <w:p>
+            <w:pPr>
+              <w:pStyle w:val="11Para"/>
+              <w:spacing w:line="360" w:lineRule="auto"/>
+            </w:pPr>
+          </w:p>
+        </w:tc>
+      </w:tr>
+      <w:tr>
+        <w:tc>
+          <w:tcPr>
+            <w:tcW w:w="2155" w:type="dxa"/>
+          </w:tcPr>
+          <w:p>
+            <w:pPr>
+              <w:pStyle w:val="11Para"/>
+              <w:spacing w:line="360" w:lineRule="auto"/>
+              <w:jc w:val="right"/>
+            </w:pPr>
+            <w:r>
+              <w:t>Alternative Flow</w:t>
+            </w:r>
+          </w:p>
+        </w:tc>
+        <w:tc>
+          <w:tcPr>
+            <w:tcW w:w="7195" w:type="dxa"/>
+          </w:tcPr>
+          <w:p>
+            <w:pPr>
+              <w:pStyle w:val="11Para"/>
+              <w:spacing w:line="360" w:lineRule="auto"/>
+            </w:pPr>
+          </w:p>
+        </w:tc>
+      </w:tr>
+      <w:tr>
+        <w:tc>
+          <w:tcPr>
+            <w:tcW w:w="9350" w:type="dxa"/>
+            <w:gridSpan w:val="2"/>
+          </w:tcPr>
+          <w:p>
+            <w:pPr>
+              <w:pStyle w:val="11Para"/>
+              <w:spacing w:line="360" w:lineRule="auto"/>
+            </w:pPr>
+          </w:p>
+        </w:tc>
+      </w:tr>
+      <w:tr>
+        <w:tc>
+          <w:tcPr>
+            <w:tcW w:w="2155" w:type="dxa"/>
+          </w:tcPr>
+          <w:p>
+            <w:pPr>
+              <w:pStyle w:val="11Para"/>
+              <w:spacing w:line="360" w:lineRule="auto"/>
+              <w:jc w:val="right"/>
+            </w:pPr>
+            <w:r>
+              <w:t>ID</w:t>
+            </w:r>
+          </w:p>
+        </w:tc>
+        <w:tc>
+          <w:tcPr>
+            <w:tcW w:w="7195" w:type="dxa"/>
+          </w:tcPr>
+          <w:p>
+            <w:pPr>
+              <w:pStyle w:val="11Para"/>
+              <w:spacing w:line="360" w:lineRule="auto"/>
+            </w:pPr>
+            <w:r>
+              <w:t>UC-12</w:t>
+            </w:r>
+          </w:p>
+        </w:tc>
+      </w:tr>
+      <w:tr>
+        <w:tc>
+          <w:tcPr>
+            <w:tcW w:w="2155" w:type="dxa"/>
+          </w:tcPr>
+          <w:p>
+            <w:pPr>
+              <w:pStyle w:val="11Para"/>
+              <w:spacing w:line="360" w:lineRule="auto"/>
+              <w:jc w:val="right"/>
+            </w:pPr>
+            <w:r>
+              <w:t>Title</w:t>
+            </w:r>
+          </w:p>
+        </w:tc>
+        <w:tc>
+          <w:tcPr>
+            <w:tcW w:w="7195" w:type="dxa"/>
+          </w:tcPr>
+          <w:p>
+            <w:pPr>
+              <w:pStyle w:val="11Para"/>
+              <w:spacing w:line="360" w:lineRule="auto"/>
+            </w:pPr>
+            <w:r>
+              <w:t>Academic Transaction</w:t>
+            </w:r>
+          </w:p>
+        </w:tc>
+      </w:tr>
+      <w:tr>
+        <w:tc>
+          <w:tcPr>
+            <w:tcW w:w="2155" w:type="dxa"/>
+          </w:tcPr>
+          <w:p>
+            <w:pPr>
+              <w:pStyle w:val="11Para"/>
+              <w:spacing w:line="360" w:lineRule="auto"/>
+              <w:jc w:val="right"/>
+            </w:pPr>
+            <w:r>
+              <w:t>Justification</w:t>
+            </w:r>
+          </w:p>
+        </w:tc>
+        <w:tc>
+          <w:tcPr>
+            <w:tcW w:w="7195" w:type="dxa"/>
+          </w:tcPr>
+          <w:p>
+            <w:pPr>
+              <w:pStyle w:val="11Para"/>
+              <w:spacing w:line="360" w:lineRule="auto"/>
+            </w:pPr>
+          </w:p>
+        </w:tc>
+      </w:tr>
+      <w:tr>
+        <w:tc>
+          <w:tcPr>
+            <w:tcW w:w="2155" w:type="dxa"/>
+          </w:tcPr>
+          <w:p>
+            <w:pPr>
+              <w:pStyle w:val="11Para"/>
+              <w:spacing w:line="360" w:lineRule="auto"/>
+              <w:jc w:val="right"/>
+            </w:pPr>
+            <w:r>
+              <w:t>Primary actor(s)</w:t>
+            </w:r>
+          </w:p>
+        </w:tc>
+        <w:tc>
+          <w:tcPr>
+            <w:tcW w:w="7195" w:type="dxa"/>
+          </w:tcPr>
+          <w:p>
+            <w:pPr>
+              <w:pStyle w:val="11Para"/>
+              <w:spacing w:line="360" w:lineRule="auto"/>
+            </w:pPr>
+          </w:p>
+        </w:tc>
+      </w:tr>
+      <w:tr>
+        <w:tc>
+          <w:tcPr>
+            <w:tcW w:w="2155" w:type="dxa"/>
+          </w:tcPr>
+          <w:p>
+            <w:pPr>
+              <w:pStyle w:val="11Para"/>
+              <w:spacing w:line="360" w:lineRule="auto"/>
+              <w:jc w:val="right"/>
+            </w:pPr>
+            <w:r>
+              <w:t>Supporting actor(s)</w:t>
+            </w:r>
+          </w:p>
+        </w:tc>
+        <w:tc>
+          <w:tcPr>
+            <w:tcW w:w="7195" w:type="dxa"/>
+          </w:tcPr>
+          <w:p>
+            <w:pPr>
+              <w:pStyle w:val="11Para"/>
+              <w:spacing w:line="360" w:lineRule="auto"/>
+            </w:pPr>
+          </w:p>
+        </w:tc>
+      </w:tr>
+      <w:tr>
+        <w:tc>
+          <w:tcPr>
+            <w:tcW w:w="2155" w:type="dxa"/>
+          </w:tcPr>
+          <w:p>
+            <w:pPr>
+              <w:pStyle w:val="11Para"/>
+              <w:spacing w:line="360" w:lineRule="auto"/>
+              <w:jc w:val="right"/>
+            </w:pPr>
+            <w:r>
+              <w:t>Primary Flow</w:t>
+            </w:r>
+          </w:p>
+        </w:tc>
+        <w:tc>
+          <w:tcPr>
+            <w:tcW w:w="7195" w:type="dxa"/>
+          </w:tcPr>
+          <w:p>
+            <w:pPr>
+              <w:pStyle w:val="11Para"/>
+              <w:spacing w:line="360" w:lineRule="auto"/>
+            </w:pPr>
+          </w:p>
+        </w:tc>
+      </w:tr>
+      <w:tr>
+        <w:tc>
+          <w:tcPr>
+            <w:tcW w:w="2155" w:type="dxa"/>
+          </w:tcPr>
+          <w:p>
+            <w:pPr>
+              <w:pStyle w:val="11Para"/>
+              <w:spacing w:line="360" w:lineRule="auto"/>
+              <w:jc w:val="right"/>
+            </w:pPr>
+            <w:r>
+              <w:t>Alternative Flow</w:t>
+            </w:r>
+          </w:p>
+        </w:tc>
+        <w:tc>
+          <w:tcPr>
+            <w:tcW w:w="7195" w:type="dxa"/>
+          </w:tcPr>
+          <w:p>
+            <w:pPr>
+              <w:pStyle w:val="11Para"/>
+              <w:spacing w:line="360" w:lineRule="auto"/>
+            </w:pPr>
+          </w:p>
+        </w:tc>
+      </w:tr>
+      <w:tr>
+        <w:tc>
+          <w:tcPr>
+            <w:tcW w:w="9350" w:type="dxa"/>
+            <w:gridSpan w:val="2"/>
+          </w:tcPr>
+          <w:p>
+            <w:pPr>
+              <w:pStyle w:val="11Para"/>
+              <w:spacing w:line="360" w:lineRule="auto"/>
+            </w:pPr>
+          </w:p>
+        </w:tc>
+      </w:tr>
+      <w:tr>
+        <w:tc>
+          <w:tcPr>
+            <w:tcW w:w="2155" w:type="dxa"/>
+          </w:tcPr>
+          <w:p>
+            <w:pPr>
+              <w:pStyle w:val="11Para"/>
+              <w:spacing w:line="360" w:lineRule="auto"/>
+              <w:jc w:val="right"/>
+            </w:pPr>
+            <w:r>
+              <w:t>ID</w:t>
+            </w:r>
+          </w:p>
+        </w:tc>
+        <w:tc>
+          <w:tcPr>
+            <w:tcW w:w="7195" w:type="dxa"/>
+          </w:tcPr>
+          <w:p>
+            <w:pPr>
+              <w:pStyle w:val="11Para"/>
+              <w:spacing w:line="360" w:lineRule="auto"/>
+            </w:pPr>
+            <w:r>
+              <w:t>UC-13</w:t>
+            </w:r>
+          </w:p>
+        </w:tc>
+      </w:tr>
+      <w:tr>
+        <w:tc>
+          <w:tcPr>
+            <w:tcW w:w="2155" w:type="dxa"/>
+          </w:tcPr>
+          <w:p>
+            <w:pPr>
+              <w:pStyle w:val="11Para"/>
+              <w:spacing w:line="360" w:lineRule="auto"/>
+              <w:jc w:val="right"/>
+            </w:pPr>
+            <w:r>
+              <w:t>Title</w:t>
+            </w:r>
+          </w:p>
+        </w:tc>
+        <w:tc>
+          <w:tcPr>
+            <w:tcW w:w="7195" w:type="dxa"/>
+          </w:tcPr>
+          <w:p>
+            <w:pPr>
+              <w:pStyle w:val="11Para"/>
+              <w:spacing w:line="360" w:lineRule="auto"/>
+            </w:pPr>
+            <w:r>
+              <w:t>Academic CMS</w:t>
+            </w:r>
+          </w:p>
+        </w:tc>
+      </w:tr>
+      <w:tr>
+        <w:tc>
+          <w:tcPr>
+            <w:tcW w:w="2155" w:type="dxa"/>
+          </w:tcPr>
+          <w:p>
+            <w:pPr>
+              <w:pStyle w:val="11Para"/>
+              <w:spacing w:line="360" w:lineRule="auto"/>
+              <w:jc w:val="right"/>
+            </w:pPr>
+            <w:r>
+              <w:lastRenderedPageBreak/>
+              <w:t>Justification</w:t>
+            </w:r>
+          </w:p>
+        </w:tc>
+        <w:tc>
+          <w:tcPr>
+            <w:tcW w:w="7195" w:type="dxa"/>
+          </w:tcPr>
+          <w:p>
+            <w:pPr>
+              <w:pStyle w:val="11Para"/>
+              <w:spacing w:line="360" w:lineRule="auto"/>
+            </w:pPr>
+          </w:p>
+        </w:tc>
+      </w:tr>
+      <w:tr>
+        <w:tc>
+          <w:tcPr>
+            <w:tcW w:w="2155" w:type="dxa"/>
+          </w:tcPr>
+          <w:p>
+            <w:pPr>
+              <w:pStyle w:val="11Para"/>
+              <w:spacing w:line="360" w:lineRule="auto"/>
+              <w:jc w:val="right"/>
+            </w:pPr>
+            <w:r>
+              <w:t>Primary actor(s)</w:t>
+            </w:r>
+          </w:p>
+        </w:tc>
+        <w:tc>
+          <w:tcPr>
+            <w:tcW w:w="7195" w:type="dxa"/>
+          </w:tcPr>
+          <w:p>
+            <w:pPr>
+              <w:pStyle w:val="11Para"/>
+              <w:spacing w:line="360" w:lineRule="auto"/>
+            </w:pPr>
+          </w:p>
+        </w:tc>
+      </w:tr>
+      <w:tr>
+        <w:tc>
+          <w:tcPr>
+            <w:tcW w:w="2155" w:type="dxa"/>
+          </w:tcPr>
+          <w:p>
+            <w:pPr>
+              <w:pStyle w:val="11Para"/>
+              <w:spacing w:line="360" w:lineRule="auto"/>
+              <w:jc w:val="right"/>
+            </w:pPr>
+            <w:r>
+              <w:t>Supporting actor(s)</w:t>
+            </w:r>
+          </w:p>
+        </w:tc>
+        <w:tc>
+          <w:tcPr>
+            <w:tcW w:w="7195" w:type="dxa"/>
+          </w:tcPr>
+          <w:p>
+            <w:pPr>
+              <w:pStyle w:val="11Para"/>
+              <w:spacing w:line="360" w:lineRule="auto"/>
+            </w:pPr>
+          </w:p>
+        </w:tc>
+      </w:tr>
+      <w:tr>
+        <w:tc>
+          <w:tcPr>
+            <w:tcW w:w="2155" w:type="dxa"/>
+          </w:tcPr>
+          <w:p>
+            <w:pPr>
+              <w:pStyle w:val="11Para"/>
+              <w:spacing w:line="360" w:lineRule="auto"/>
+              <w:jc w:val="right"/>
+            </w:pPr>
+            <w:r>
+              <w:t>Primary Flow</w:t>
+            </w:r>
+          </w:p>
+        </w:tc>
+        <w:tc>
+          <w:tcPr>
+            <w:tcW w:w="7195" w:type="dxa"/>
+          </w:tcPr>
+          <w:p>
+            <w:pPr>
+              <w:pStyle w:val="11Para"/>
+              <w:spacing w:line="360" w:lineRule="auto"/>
+            </w:pPr>
+          </w:p>
+        </w:tc>
+      </w:tr>
+      <w:tr>
+        <w:tc>
+          <w:tcPr>
+            <w:tcW w:w="2155" w:type="dxa"/>
+          </w:tcPr>
+          <w:p>
+            <w:pPr>
+              <w:pStyle w:val="11Para"/>
+              <w:spacing w:line="360" w:lineRule="auto"/>
+              <w:jc w:val="right"/>
+            </w:pPr>
+            <w:r>
+              <w:t>Alternative Flow</w:t>
+            </w:r>
+          </w:p>
+        </w:tc>
+        <w:tc>
+          <w:tcPr>
+            <w:tcW w:w="7195" w:type="dxa"/>
+          </w:tcPr>
+          <w:p>
+            <w:pPr>
+              <w:pStyle w:val="11Para"/>
+              <w:spacing w:line="360" w:lineRule="auto"/>
+            </w:pPr>
+          </w:p>
+        </w:tc>
+      </w:tr>
+      <w:tr>
+        <w:tc>
+          <w:tcPr>
+            <w:tcW w:w="9350" w:type="dxa"/>
+            <w:gridSpan w:val="2"/>
+          </w:tcPr>
+          <w:p>
+            <w:pPr>
+              <w:pStyle w:val="11Para"/>
+              <w:spacing w:line="360" w:lineRule="auto"/>
+            </w:pPr>
+          </w:p>
+        </w:tc>
+      </w:tr>
+      <w:tr>
+        <w:tc>
+          <w:tcPr>
+            <w:tcW w:w="2155" w:type="dxa"/>
+          </w:tcPr>
+          <w:p>
+            <w:pPr>
+              <w:pStyle w:val="11Para"/>
+              <w:spacing w:line="360" w:lineRule="auto"/>
+              <w:jc w:val="right"/>
+            </w:pPr>
+            <w:r>
+              <w:t>ID</w:t>
+            </w:r>
+          </w:p>
+        </w:tc>
+        <w:tc>
+          <w:tcPr>
+            <w:tcW w:w="7195" w:type="dxa"/>
+          </w:tcPr>
+          <w:p>
+            <w:pPr>
+              <w:pStyle w:val="11Para"/>
+              <w:spacing w:line="360" w:lineRule="auto"/>
+            </w:pPr>
+            <w:r>
+              <w:t>UC-14</w:t>
+            </w:r>
+          </w:p>
+        </w:tc>
+      </w:tr>
+      <w:tr>
+        <w:tc>
+          <w:tcPr>
+            <w:tcW w:w="2155" w:type="dxa"/>
+          </w:tcPr>
+          <w:p>
+            <w:pPr>
+              <w:pStyle w:val="11Para"/>
+              <w:spacing w:line="360" w:lineRule="auto"/>
+              <w:jc w:val="right"/>
+            </w:pPr>
+            <w:r>
+              <w:t>Title</w:t>
+            </w:r>
+          </w:p>
+        </w:tc>
+        <w:tc>
+          <w:tcPr>
+            <w:tcW w:w="7195" w:type="dxa"/>
+          </w:tcPr>
+          <w:p>
+            <w:pPr>
+              <w:pStyle w:val="11Para"/>
+              <w:spacing w:line="360" w:lineRule="auto"/>
+            </w:pPr>
+            <w:r>
+              <w:t>Exam and Lecture notice</w:t>
+            </w:r>
+          </w:p>
+        </w:tc>
+      </w:tr>
+      <w:tr>
+        <w:tc>
+          <w:tcPr>
+            <w:tcW w:w="2155" w:type="dxa"/>
+          </w:tcPr>
+          <w:p>
+            <w:pPr>
+              <w:pStyle w:val="11Para"/>
+              <w:spacing w:line="360" w:lineRule="auto"/>
+              <w:jc w:val="right"/>
+            </w:pPr>
+            <w:r>
+              <w:t>Justification</w:t>
+            </w:r>
+          </w:p>
+        </w:tc>
+        <w:tc>
+          <w:tcPr>
+            <w:tcW w:w="7195" w:type="dxa"/>
+          </w:tcPr>
+          <w:p>
+            <w:pPr>
+              <w:pStyle w:val="11Para"/>
+              <w:spacing w:line="360" w:lineRule="auto"/>
+            </w:pPr>
+          </w:p>
+        </w:tc>
+      </w:tr>
+      <w:tr>
+        <w:tc>
+          <w:tcPr>
+            <w:tcW w:w="2155" w:type="dxa"/>
+          </w:tcPr>
+          <w:p>
+            <w:pPr>
+              <w:pStyle w:val="11Para"/>
+              <w:spacing w:line="360" w:lineRule="auto"/>
+              <w:jc w:val="right"/>
+            </w:pPr>
+            <w:r>
+              <w:t>Primary actor(s)</w:t>
+            </w:r>
+          </w:p>
+        </w:tc>
+        <w:tc>
+          <w:tcPr>
+            <w:tcW w:w="7195" w:type="dxa"/>
+          </w:tcPr>
+          <w:p>
+            <w:pPr>
+              <w:pStyle w:val="11Para"/>
+              <w:spacing w:line="360" w:lineRule="auto"/>
+            </w:pPr>
+          </w:p>
+        </w:tc>
+      </w:tr>
+      <w:tr>
+        <w:tc>
+          <w:tcPr>
+            <w:tcW w:w="2155" w:type="dxa"/>
+          </w:tcPr>
+          <w:p>
+            <w:pPr>
+              <w:pStyle w:val="11Para"/>
+              <w:spacing w:line="360" w:lineRule="auto"/>
+              <w:jc w:val="right"/>
+            </w:pPr>
+            <w:r>
+              <w:t>Supporting actor(s)</w:t>
+            </w:r>
+          </w:p>
+        </w:tc>
+        <w:tc>
+          <w:tcPr>
+            <w:tcW w:w="7195" w:type="dxa"/>
+          </w:tcPr>
+          <w:p>
+            <w:pPr>
+              <w:pStyle w:val="11Para"/>
+              <w:spacing w:line="360" w:lineRule="auto"/>
+            </w:pPr>
+          </w:p>
+        </w:tc>
+      </w:tr>
+      <w:tr>
+        <w:tc>
+          <w:tcPr>
+            <w:tcW w:w="2155" w:type="dxa"/>
+          </w:tcPr>
+          <w:p>
+            <w:pPr>
+              <w:pStyle w:val="11Para"/>
+              <w:spacing w:line="360" w:lineRule="auto"/>
+              <w:jc w:val="right"/>
+            </w:pPr>
+            <w:r>
+              <w:t>Primary Flow</w:t>
+            </w:r>
+          </w:p>
+        </w:tc>
+        <w:tc>
+          <w:tcPr>
+            <w:tcW w:w="7195" w:type="dxa"/>
+          </w:tcPr>
+          <w:p>
+            <w:pPr>
+              <w:pStyle w:val="11Para"/>
+              <w:spacing w:line="360" w:lineRule="auto"/>
+            </w:pPr>
+          </w:p>
+        </w:tc>
+      </w:tr>
+      <w:tr>
+        <w:tc>
+          <w:tcPr>
+            <w:tcW w:w="2155" w:type="dxa"/>
+          </w:tcPr>
+          <w:p>
+            <w:pPr>
+              <w:pStyle w:val="11Para"/>
+              <w:spacing w:line="360" w:lineRule="auto"/>
+              <w:jc w:val="right"/>
+            </w:pPr>
+            <w:r>
+              <w:t>Alternative Flow</w:t>
+            </w:r>
+          </w:p>
+        </w:tc>
+        <w:tc>
+          <w:tcPr>
+            <w:tcW w:w="7195" w:type="dxa"/>
+          </w:tcPr>
+          <w:p>
+            <w:pPr>
+              <w:pStyle w:val="11Para"/>
+              <w:spacing w:line="360" w:lineRule="auto"/>
+            </w:pPr>
+          </w:p>
+        </w:tc>
+      </w:tr>
+      <w:tr>
+        <w:tc>
+          <w:tcPr>
+            <w:tcW w:w="9350" w:type="dxa"/>
+            <w:gridSpan w:val="2"/>
+          </w:tcPr>
+          <w:p>
+            <w:pPr>
+              <w:pStyle w:val="11Para"/>
+              <w:spacing w:line="360" w:lineRule="auto"/>
+            </w:pPr>
+          </w:p>
+        </w:tc>
+      </w:tr>
+      <w:tr>
+        <w:tc>
+          <w:tcPr>
+            <w:tcW w:w="2155" w:type="dxa"/>
+          </w:tcPr>
+          <w:p>
+            <w:pPr>
+              <w:pStyle w:val="11Para"/>
+              <w:spacing w:line="360" w:lineRule="auto"/>
+              <w:jc w:val="right"/>
+            </w:pPr>
+            <w:r>
+              <w:t>ID</w:t>
+            </w:r>
+          </w:p>
+        </w:tc>
+        <w:tc>
+          <w:tcPr>
+            <w:tcW w:w="7195" w:type="dxa"/>
+          </w:tcPr>
+          <w:p>
+            <w:pPr>
+              <w:pStyle w:val="11Para"/>
+              <w:spacing w:line="360" w:lineRule="auto"/>
+            </w:pPr>
+            <w:r>
+              <w:t>UC-15</w:t>
+            </w:r>
+          </w:p>
+        </w:tc>
+      </w:tr>
+      <w:tr>
+        <w:tc>
+          <w:tcPr>
+            <w:tcW w:w="2155" w:type="dxa"/>
+          </w:tcPr>
+          <w:p>
+            <w:pPr>
+              <w:pStyle w:val="11Para"/>
+              <w:spacing w:line="360" w:lineRule="auto"/>
+              <w:jc w:val="right"/>
+            </w:pPr>
+            <w:r>
+              <w:t>Title</w:t>
+            </w:r>
+          </w:p>
+        </w:tc>
+        <w:tc>
+          <w:tcPr>
+            <w:tcW w:w="7195" w:type="dxa"/>
+          </w:tcPr>
+          <w:p>
+            <w:pPr>
+              <w:pStyle w:val="11Para"/>
+              <w:spacing w:line="360" w:lineRule="auto"/>
+            </w:pPr>
+            <w:r>
+              <w:t>Faculty CMS</w:t>
+            </w:r>
+            <w:bookmarkStart w:id="0" w:name="_GoBack"/>
+            <w:bookmarkEnd w:id="0"/>
+          </w:p>
+        </w:tc>
+      </w:tr>
+      <w:tr>
+        <w:tc>
+          <w:tcPr>
+            <w:tcW w:w="2155" w:type="dxa"/>
+          </w:tcPr>
+          <w:p>
+            <w:pPr>
+              <w:pStyle w:val="11Para"/>
+              <w:spacing w:line="360" w:lineRule="auto"/>
+              <w:jc w:val="right"/>
+            </w:pPr>
+            <w:r>
+              <w:t>Justification</w:t>
+            </w:r>
+          </w:p>
+        </w:tc>
+        <w:tc>
+          <w:tcPr>
+            <w:tcW w:w="7195" w:type="dxa"/>
+          </w:tcPr>
+          <w:p>
+            <w:pPr>
+              <w:pStyle w:val="11Para"/>
+              <w:spacing w:line="360" w:lineRule="auto"/>
+            </w:pPr>
+          </w:p>
+        </w:tc>
+      </w:tr>
+      <w:tr>
+        <w:tc>
+          <w:tcPr>
+            <w:tcW w:w="2155" w:type="dxa"/>
+          </w:tcPr>
+          <w:p>
+            <w:pPr>
+              <w:pStyle w:val="11Para"/>
+              <w:spacing w:line="360" w:lineRule="auto"/>
+              <w:jc w:val="right"/>
+            </w:pPr>
+            <w:r>
+              <w:t>Primary actor(s)</w:t>
+            </w:r>
+          </w:p>
+        </w:tc>
+        <w:tc>
+          <w:tcPr>
+            <w:tcW w:w="7195" w:type="dxa"/>
+          </w:tcPr>
+          <w:p>
+            <w:pPr>
+              <w:pStyle w:val="11Para"/>
+              <w:spacing w:line="360" w:lineRule="auto"/>
+            </w:pPr>
+          </w:p>
+        </w:tc>
+      </w:tr>
+      <w:tr>
+        <w:tc>
+          <w:tcPr>
+            <w:tcW w:w="2155" w:type="dxa"/>
+          </w:tcPr>
+          <w:p>
+            <w:pPr>
+              <w:pStyle w:val="11Para"/>
+              <w:spacing w:line="360" w:lineRule="auto"/>
+              <w:jc w:val="right"/>
+            </w:pPr>
+            <w:r>
+              <w:t>Supporting actor(s)</w:t>
+            </w:r>
+          </w:p>
+        </w:tc>
+        <w:tc>
+          <w:tcPr>
+            <w:tcW w:w="7195" w:type="dxa"/>
+          </w:tcPr>
+          <w:p>
+            <w:pPr>
+              <w:pStyle w:val="11Para"/>
+              <w:spacing w:line="360" w:lineRule="auto"/>
+            </w:pPr>
+          </w:p>
+        </w:tc>
+      </w:tr>
+      <w:tr>
+        <w:tc>
+          <w:tcPr>
+            <w:tcW w:w="2155" w:type="dxa"/>
+          </w:tcPr>
+          <w:p>
+            <w:pPr>
+              <w:pStyle w:val="11Para"/>
+              <w:spacing w:line="360" w:lineRule="auto"/>
+              <w:jc w:val="right"/>
+            </w:pPr>
+            <w:r>
+              <w:t>Primary Flow</w:t>
+            </w:r>
+          </w:p>
+        </w:tc>
+        <w:tc>
+          <w:tcPr>
+            <w:tcW w:w="7195" w:type="dxa"/>
+          </w:tcPr>
+          <w:p>
+            <w:pPr>
+              <w:pStyle w:val="11Para"/>
+              <w:spacing w:line="360" w:lineRule="auto"/>
+            </w:pPr>
+          </w:p>
+        </w:tc>
+      </w:tr>
+      <w:tr>
+        <w:tc>
+          <w:tcPr>
+            <w:tcW w:w="2155" w:type="dxa"/>
+          </w:tcPr>
+          <w:p>
+            <w:pPr>
+              <w:pStyle w:val="11Para"/>
+              <w:spacing w:line="360" w:lineRule="auto"/>
+              <w:jc w:val="right"/>
+            </w:pPr>
+            <w:r>
+              <w:t>Alternative Flow</w:t>
+            </w:r>
+          </w:p>
+        </w:tc>
+        <w:tc>
+          <w:tcPr>
+            <w:tcW w:w="7195" w:type="dxa"/>
+          </w:tcPr>
+          <w:p>
+            <w:pPr>
+              <w:pStyle w:val="11Para"/>
+              <w:spacing w:line="360" w:lineRule="auto"/>
+            </w:pPr>
+          </w:p>
+        </w:tc>
+      </w:tr>
+    </w:tbl>
     <w:p>
       <w:pPr>
         <w:pStyle w:val="11Para"/>
@@ -6851,8 +10034,6 @@
           <w:szCs w:val="26"/>
         </w:rPr>
       </w:pPr>
-      <w:bookmarkStart w:id="0" w:name="_GoBack"/>
-      <w:bookmarkEnd w:id="0"/>
       <w:r>
         <w:br w:type="page"/>
       </w:r>

--- a/CP_Config/2_Analysis/Main.docx
+++ b/CP_Config/2_Analysis/Main.docx
@@ -56,7 +56,21 @@
         <w:rPr>
           <w:b/>
         </w:rPr>
-        <w:t>Proof of concept (PoC)</w:t>
+        <w:t>Proof of concept (</w:t>
+      </w:r>
+      <w:proofErr w:type="spellStart"/>
+      <w:r>
+        <w:rPr>
+          <w:b/>
+        </w:rPr>
+        <w:t>PoC</w:t>
+      </w:r>
+      <w:proofErr w:type="spellEnd"/>
+      <w:r>
+        <w:rPr>
+          <w:b/>
+        </w:rPr>
+        <w:t>)</w:t>
       </w:r>
       <w:r>
         <w:t>.</w:t>
@@ -6058,7 +6072,23 @@
               <w:t>SQL</w:t>
             </w:r>
             <w:r>
-              <w:t xml:space="preserve">  Ver 14.14 Distrib 5.7.26, for Linux (x86_64)</w:t>
+              <w:t xml:space="preserve">  </w:t>
+            </w:r>
+            <w:proofErr w:type="spellStart"/>
+            <w:r>
+              <w:t>Ver</w:t>
+            </w:r>
+            <w:proofErr w:type="spellEnd"/>
+            <w:r>
+              <w:t xml:space="preserve"> 14.14 </w:t>
+            </w:r>
+            <w:proofErr w:type="spellStart"/>
+            <w:r>
+              <w:t>Distrib</w:t>
+            </w:r>
+            <w:proofErr w:type="spellEnd"/>
+            <w:r>
+              <w:t xml:space="preserve"> 5.7.26, for Linux (x86_64)</w:t>
             </w:r>
           </w:p>
         </w:tc>
@@ -6592,8 +6622,29 @@
               <w:spacing w:line="360" w:lineRule="auto"/>
               <w:jc w:val="center"/>
             </w:pPr>
-            <w:r>
-              <w:t>mysql  Ver 14.14 Distrib 5.7.26, for Linux (x86_64)</w:t>
+            <w:proofErr w:type="spellStart"/>
+            <w:r>
+              <w:t>mysql</w:t>
+            </w:r>
+            <w:proofErr w:type="spellEnd"/>
+            <w:r>
+              <w:t xml:space="preserve">  </w:t>
+            </w:r>
+            <w:proofErr w:type="spellStart"/>
+            <w:r>
+              <w:t>Ver</w:t>
+            </w:r>
+            <w:proofErr w:type="spellEnd"/>
+            <w:r>
+              <w:t xml:space="preserve"> 14.14 </w:t>
+            </w:r>
+            <w:proofErr w:type="spellStart"/>
+            <w:r>
+              <w:t>Distrib</w:t>
+            </w:r>
+            <w:proofErr w:type="spellEnd"/>
+            <w:r>
+              <w:t xml:space="preserve"> 5.7.26, for Linux (x86_64)</w:t>
             </w:r>
           </w:p>
         </w:tc>
@@ -6670,8 +6721,8 @@
         </w:rPr>
         <w:drawing>
           <wp:inline distT="0" distB="0" distL="0" distR="0" wp14:anchorId="4F8C7559" wp14:editId="5A7EA867">
-            <wp:extent cx="6381021" cy="5592725"/>
-            <wp:effectExtent l="0" t="0" r="1270" b="8255"/>
+            <wp:extent cx="6384913" cy="5571460"/>
+            <wp:effectExtent l="0" t="0" r="0" b="0"/>
             <wp:docPr id="1" name="Picture 1"/>
             <wp:cNvGraphicFramePr>
               <a:graphicFrameLocks xmlns:a="http://schemas.openxmlformats.org/drawingml/2006/main" noChangeAspect="1"/>
@@ -6698,7 +6749,7 @@
                   <pic:spPr>
                     <a:xfrm>
                       <a:off x="0" y="0"/>
-                      <a:ext cx="6385544" cy="5596690"/>
+                      <a:ext cx="6387484" cy="5573703"/>
                     </a:xfrm>
                     <a:prstGeom prst="rect">
                       <a:avLst/>
@@ -6720,11 +6771,19 @@
           <w:rFonts w:ascii="Arial" w:hAnsi="Arial" w:cs="Arial"/>
         </w:rPr>
       </w:pPr>
+      <w:proofErr w:type="spellStart"/>
       <w:r>
         <w:rPr>
           <w:rFonts w:ascii="Arial" w:hAnsi="Arial" w:cs="Arial"/>
         </w:rPr>
-        <w:t xml:space="preserve">Img </w:t>
+        <w:t>Img</w:t>
+      </w:r>
+      <w:proofErr w:type="spellEnd"/>
+      <w:r>
+        <w:rPr>
+          <w:rFonts w:ascii="Arial" w:hAnsi="Arial" w:cs="Arial"/>
+        </w:rPr>
+        <w:t xml:space="preserve"> </w:t>
       </w:r>
       <w:r>
         <w:rPr>
@@ -6879,6 +6938,15 @@
               <w:pStyle w:val="11Para"/>
               <w:spacing w:line="360" w:lineRule="auto"/>
             </w:pPr>
+            <w:r>
+              <w:t>Mentioned in FR-</w:t>
+            </w:r>
+            <w:r>
+              <w:t>02</w:t>
+            </w:r>
+            <w:r>
+              <w:t xml:space="preserve"> rational.</w:t>
+            </w:r>
           </w:p>
         </w:tc>
       </w:tr>
@@ -7095,6 +7163,9 @@
               <w:pStyle w:val="11Para"/>
               <w:spacing w:line="360" w:lineRule="auto"/>
             </w:pPr>
+            <w:r>
+              <w:t>Mentioned in FR-01 rational.</w:t>
+            </w:r>
           </w:p>
         </w:tc>
       </w:tr>
@@ -7960,6 +8031,9 @@
               <w:pStyle w:val="11Para"/>
               <w:spacing w:line="360" w:lineRule="auto"/>
             </w:pPr>
+            <w:r>
+              <w:t>Mentioned in FR-03 rational.</w:t>
+            </w:r>
           </w:p>
         </w:tc>
       </w:tr>
@@ -8176,6 +8250,9 @@
               <w:pStyle w:val="11Para"/>
               <w:spacing w:line="360" w:lineRule="auto"/>
             </w:pPr>
+            <w:r>
+              <w:t>Mentioned in FR-05 rational.</w:t>
+            </w:r>
           </w:p>
         </w:tc>
       </w:tr>
@@ -8392,6 +8469,9 @@
               <w:pStyle w:val="11Para"/>
               <w:spacing w:line="360" w:lineRule="auto"/>
             </w:pPr>
+            <w:r>
+              <w:t>Mentioned in FR-04 rational.</w:t>
+            </w:r>
           </w:p>
         </w:tc>
       </w:tr>
@@ -8609,6 +8689,9 @@
               <w:pStyle w:val="11Para"/>
               <w:spacing w:line="360" w:lineRule="auto"/>
             </w:pPr>
+            <w:r>
+              <w:t>Mentioned in FR-06 rational.</w:t>
+            </w:r>
           </w:p>
         </w:tc>
       </w:tr>
@@ -8825,6 +8908,9 @@
               <w:pStyle w:val="11Para"/>
               <w:spacing w:line="360" w:lineRule="auto"/>
             </w:pPr>
+            <w:r>
+              <w:t>Mentioned in FR-07 rational.</w:t>
+            </w:r>
           </w:p>
         </w:tc>
       </w:tr>
@@ -9041,6 +9127,9 @@
               <w:pStyle w:val="11Para"/>
               <w:spacing w:line="360" w:lineRule="auto"/>
             </w:pPr>
+            <w:r>
+              <w:t>Mentioned in FR-14 rational.</w:t>
+            </w:r>
           </w:p>
         </w:tc>
       </w:tr>
@@ -9474,6 +9563,9 @@
               <w:pStyle w:val="11Para"/>
               <w:spacing w:line="360" w:lineRule="auto"/>
             </w:pPr>
+            <w:r>
+              <w:t>Mentioned in FR-08 rational.</w:t>
+            </w:r>
           </w:p>
         </w:tc>
       </w:tr>
@@ -9690,6 +9782,9 @@
               <w:pStyle w:val="11Para"/>
               <w:spacing w:line="360" w:lineRule="auto"/>
             </w:pPr>
+            <w:r>
+              <w:t>Mentioned in FR-15 rational.</w:t>
+            </w:r>
           </w:p>
         </w:tc>
       </w:tr>
@@ -9878,36 +9973,36 @@
             <w:r>
               <w:t>Faculty CMS</w:t>
             </w:r>
+          </w:p>
+        </w:tc>
+      </w:tr>
+      <w:tr>
+        <w:tc>
+          <w:tcPr>
+            <w:tcW w:w="2155" w:type="dxa"/>
+          </w:tcPr>
+          <w:p>
+            <w:pPr>
+              <w:pStyle w:val="11Para"/>
+              <w:spacing w:line="360" w:lineRule="auto"/>
+              <w:jc w:val="right"/>
+            </w:pPr>
+            <w:r>
+              <w:t>Justification</w:t>
+            </w:r>
+          </w:p>
+        </w:tc>
+        <w:tc>
+          <w:tcPr>
+            <w:tcW w:w="7195" w:type="dxa"/>
+          </w:tcPr>
+          <w:p>
+            <w:pPr>
+              <w:pStyle w:val="11Para"/>
+              <w:spacing w:line="360" w:lineRule="auto"/>
+            </w:pPr>
             <w:bookmarkStart w:id="0" w:name="_GoBack"/>
             <w:bookmarkEnd w:id="0"/>
-          </w:p>
-        </w:tc>
-      </w:tr>
-      <w:tr>
-        <w:tc>
-          <w:tcPr>
-            <w:tcW w:w="2155" w:type="dxa"/>
-          </w:tcPr>
-          <w:p>
-            <w:pPr>
-              <w:pStyle w:val="11Para"/>
-              <w:spacing w:line="360" w:lineRule="auto"/>
-              <w:jc w:val="right"/>
-            </w:pPr>
-            <w:r>
-              <w:t>Justification</w:t>
-            </w:r>
-          </w:p>
-        </w:tc>
-        <w:tc>
-          <w:tcPr>
-            <w:tcW w:w="7195" w:type="dxa"/>
-          </w:tcPr>
-          <w:p>
-            <w:pPr>
-              <w:pStyle w:val="11Para"/>
-              <w:spacing w:line="360" w:lineRule="auto"/>
-            </w:pPr>
           </w:p>
         </w:tc>
       </w:tr>

--- a/CP_Config/2_Analysis/Main.docx
+++ b/CP_Config/2_Analysis/Main.docx
@@ -56,21 +56,7 @@
         <w:rPr>
           <w:b/>
         </w:rPr>
-        <w:t>Proof of concept (</w:t>
-      </w:r>
-      <w:proofErr w:type="spellStart"/>
-      <w:r>
-        <w:rPr>
-          <w:b/>
-        </w:rPr>
-        <w:t>PoC</w:t>
-      </w:r>
-      <w:proofErr w:type="spellEnd"/>
-      <w:r>
-        <w:rPr>
-          <w:b/>
-        </w:rPr>
-        <w:t>)</w:t>
+        <w:t>Proof of concept (PoC)</w:t>
       </w:r>
       <w:r>
         <w:t>.</w:t>
@@ -6072,23 +6058,7 @@
               <w:t>SQL</w:t>
             </w:r>
             <w:r>
-              <w:t xml:space="preserve">  </w:t>
-            </w:r>
-            <w:proofErr w:type="spellStart"/>
-            <w:r>
-              <w:t>Ver</w:t>
-            </w:r>
-            <w:proofErr w:type="spellEnd"/>
-            <w:r>
-              <w:t xml:space="preserve"> 14.14 </w:t>
-            </w:r>
-            <w:proofErr w:type="spellStart"/>
-            <w:r>
-              <w:t>Distrib</w:t>
-            </w:r>
-            <w:proofErr w:type="spellEnd"/>
-            <w:r>
-              <w:t xml:space="preserve"> 5.7.26, for Linux (x86_64)</w:t>
+              <w:t xml:space="preserve">  Ver 14.14 Distrib 5.7.26, for Linux (x86_64)</w:t>
             </w:r>
           </w:p>
         </w:tc>
@@ -6622,29 +6592,8 @@
               <w:spacing w:line="360" w:lineRule="auto"/>
               <w:jc w:val="center"/>
             </w:pPr>
-            <w:proofErr w:type="spellStart"/>
-            <w:r>
-              <w:t>mysql</w:t>
-            </w:r>
-            <w:proofErr w:type="spellEnd"/>
-            <w:r>
-              <w:t xml:space="preserve">  </w:t>
-            </w:r>
-            <w:proofErr w:type="spellStart"/>
-            <w:r>
-              <w:t>Ver</w:t>
-            </w:r>
-            <w:proofErr w:type="spellEnd"/>
-            <w:r>
-              <w:t xml:space="preserve"> 14.14 </w:t>
-            </w:r>
-            <w:proofErr w:type="spellStart"/>
-            <w:r>
-              <w:t>Distrib</w:t>
-            </w:r>
-            <w:proofErr w:type="spellEnd"/>
-            <w:r>
-              <w:t xml:space="preserve"> 5.7.26, for Linux (x86_64)</w:t>
+            <w:r>
+              <w:t>mysql  Ver 14.14 Distrib 5.7.26, for Linux (x86_64)</w:t>
             </w:r>
           </w:p>
         </w:tc>
@@ -6771,19 +6720,11 @@
           <w:rFonts w:ascii="Arial" w:hAnsi="Arial" w:cs="Arial"/>
         </w:rPr>
       </w:pPr>
-      <w:proofErr w:type="spellStart"/>
       <w:r>
         <w:rPr>
           <w:rFonts w:ascii="Arial" w:hAnsi="Arial" w:cs="Arial"/>
         </w:rPr>
-        <w:t>Img</w:t>
-      </w:r>
-      <w:proofErr w:type="spellEnd"/>
-      <w:r>
-        <w:rPr>
-          <w:rFonts w:ascii="Arial" w:hAnsi="Arial" w:cs="Arial"/>
-        </w:rPr>
-        <w:t xml:space="preserve"> </w:t>
+        <w:t xml:space="preserve">Img </w:t>
       </w:r>
       <w:r>
         <w:rPr>
@@ -6975,6 +6916,9 @@
               <w:pStyle w:val="11Para"/>
               <w:spacing w:line="360" w:lineRule="auto"/>
             </w:pPr>
+            <w:r>
+              <w:t>Admin, Academic Staff, Student, Faculty</w:t>
+            </w:r>
           </w:p>
         </w:tc>
       </w:tr>
@@ -7003,6 +6947,9 @@
               <w:pStyle w:val="11Para"/>
               <w:spacing w:line="360" w:lineRule="auto"/>
             </w:pPr>
+            <w:r>
+              <w:t>N/A</w:t>
+            </w:r>
           </w:p>
         </w:tc>
       </w:tr>
@@ -7029,8 +6976,54 @@
           <w:p>
             <w:pPr>
               <w:pStyle w:val="11Para"/>
-              <w:spacing w:line="360" w:lineRule="auto"/>
-            </w:pPr>
+              <w:numPr>
+                <w:ilvl w:val="0"/>
+                <w:numId w:val="2"/>
+              </w:numPr>
+              <w:spacing w:line="360" w:lineRule="auto"/>
+            </w:pPr>
+            <w:r>
+              <w:t>User clicks sign in button.</w:t>
+            </w:r>
+          </w:p>
+          <w:p>
+            <w:pPr>
+              <w:pStyle w:val="11Para"/>
+              <w:numPr>
+                <w:ilvl w:val="0"/>
+                <w:numId w:val="2"/>
+              </w:numPr>
+              <w:spacing w:line="360" w:lineRule="auto"/>
+            </w:pPr>
+            <w:r>
+              <w:t>User logs into the system with his/her credentials.</w:t>
+            </w:r>
+          </w:p>
+          <w:p>
+            <w:pPr>
+              <w:pStyle w:val="11Para"/>
+              <w:numPr>
+                <w:ilvl w:val="0"/>
+                <w:numId w:val="2"/>
+              </w:numPr>
+              <w:spacing w:line="360" w:lineRule="auto"/>
+            </w:pPr>
+            <w:r>
+              <w:t>Credentials are validated and verified by the system</w:t>
+            </w:r>
+          </w:p>
+          <w:p>
+            <w:pPr>
+              <w:pStyle w:val="11Para"/>
+              <w:numPr>
+                <w:ilvl w:val="0"/>
+                <w:numId w:val="2"/>
+              </w:numPr>
+              <w:spacing w:line="360" w:lineRule="auto"/>
+            </w:pPr>
+            <w:r>
+              <w:t xml:space="preserve">If valid, user is presented with his/her profile. </w:t>
+            </w:r>
           </w:p>
         </w:tc>
       </w:tr>
@@ -7057,8 +7050,50 @@
           <w:p>
             <w:pPr>
               <w:pStyle w:val="11Para"/>
-              <w:spacing w:line="360" w:lineRule="auto"/>
-            </w:pPr>
+              <w:numPr>
+                <w:ilvl w:val="1"/>
+                <w:numId w:val="2"/>
+              </w:numPr>
+              <w:spacing w:line="360" w:lineRule="auto"/>
+            </w:pPr>
+            <w:r>
+              <w:t>U</w:t>
+            </w:r>
+            <w:r>
+              <w:t xml:space="preserve">ser inputs </w:t>
+            </w:r>
+            <w:r>
+              <w:t xml:space="preserve">invalid </w:t>
+            </w:r>
+            <w:r>
+              <w:t>credentials in the form.</w:t>
+            </w:r>
+          </w:p>
+          <w:p>
+            <w:pPr>
+              <w:pStyle w:val="11Para"/>
+              <w:numPr>
+                <w:ilvl w:val="1"/>
+                <w:numId w:val="2"/>
+              </w:numPr>
+              <w:spacing w:line="360" w:lineRule="auto"/>
+            </w:pPr>
+            <w:r>
+              <w:t>User is presented with same form with error message.</w:t>
+            </w:r>
+          </w:p>
+          <w:p>
+            <w:pPr>
+              <w:pStyle w:val="11Para"/>
+              <w:numPr>
+                <w:ilvl w:val="1"/>
+                <w:numId w:val="2"/>
+              </w:numPr>
+              <w:spacing w:line="360" w:lineRule="auto"/>
+            </w:pPr>
+            <w:r>
+              <w:t>Repeat step 2 until valid credentials are provided.</w:t>
+            </w:r>
           </w:p>
         </w:tc>
       </w:tr>
@@ -7194,6 +7229,9 @@
               <w:pStyle w:val="11Para"/>
               <w:spacing w:line="360" w:lineRule="auto"/>
             </w:pPr>
+            <w:r>
+              <w:t>Admin</w:t>
+            </w:r>
           </w:p>
         </w:tc>
       </w:tr>
@@ -7222,6 +7260,9 @@
               <w:pStyle w:val="11Para"/>
               <w:spacing w:line="360" w:lineRule="auto"/>
             </w:pPr>
+            <w:r>
+              <w:t>N/A</w:t>
+            </w:r>
           </w:p>
         </w:tc>
       </w:tr>
@@ -7248,8 +7289,67 @@
           <w:p>
             <w:pPr>
               <w:pStyle w:val="11Para"/>
-              <w:spacing w:line="360" w:lineRule="auto"/>
-            </w:pPr>
+              <w:numPr>
+                <w:ilvl w:val="0"/>
+                <w:numId w:val="5"/>
+              </w:numPr>
+              <w:spacing w:line="360" w:lineRule="auto"/>
+            </w:pPr>
+            <w:r>
+              <w:t>Only admin is authorized to add new user.</w:t>
+            </w:r>
+          </w:p>
+          <w:p>
+            <w:pPr>
+              <w:pStyle w:val="11Para"/>
+              <w:numPr>
+                <w:ilvl w:val="0"/>
+                <w:numId w:val="5"/>
+              </w:numPr>
+              <w:spacing w:line="360" w:lineRule="auto"/>
+            </w:pPr>
+            <w:r>
+              <w:t>Admin navigates towards ‘Add User’ form.</w:t>
+            </w:r>
+          </w:p>
+          <w:p>
+            <w:pPr>
+              <w:pStyle w:val="11Para"/>
+              <w:numPr>
+                <w:ilvl w:val="0"/>
+                <w:numId w:val="5"/>
+              </w:numPr>
+              <w:spacing w:line="360" w:lineRule="auto"/>
+            </w:pPr>
+            <w:r>
+              <w:t>Admin adds new user’s information.</w:t>
+            </w:r>
+          </w:p>
+          <w:p>
+            <w:pPr>
+              <w:pStyle w:val="11Para"/>
+              <w:numPr>
+                <w:ilvl w:val="0"/>
+                <w:numId w:val="5"/>
+              </w:numPr>
+              <w:spacing w:line="360" w:lineRule="auto"/>
+            </w:pPr>
+            <w:r>
+              <w:t>System validates the provided data and verifies for redundancy.</w:t>
+            </w:r>
+          </w:p>
+          <w:p>
+            <w:pPr>
+              <w:pStyle w:val="11Para"/>
+              <w:numPr>
+                <w:ilvl w:val="0"/>
+                <w:numId w:val="5"/>
+              </w:numPr>
+              <w:spacing w:line="360" w:lineRule="auto"/>
+            </w:pPr>
+            <w:r>
+              <w:t>New user is added if validation passes.</w:t>
+            </w:r>
           </w:p>
         </w:tc>
       </w:tr>
@@ -7277,7 +7377,34 @@
             <w:pPr>
               <w:pStyle w:val="11Para"/>
               <w:spacing w:line="360" w:lineRule="auto"/>
-            </w:pPr>
+              <w:ind w:left="360"/>
+            </w:pPr>
+            <w:r>
+              <w:t>4.1 Admin inputs invalid information.</w:t>
+            </w:r>
+          </w:p>
+          <w:p>
+            <w:pPr>
+              <w:pStyle w:val="11Para"/>
+              <w:spacing w:line="360" w:lineRule="auto"/>
+              <w:ind w:left="360"/>
+            </w:pPr>
+            <w:r>
+              <w:t>4.2 Admin is presented with same form with validation message.</w:t>
+            </w:r>
+          </w:p>
+          <w:p>
+            <w:pPr>
+              <w:pStyle w:val="11Para"/>
+              <w:spacing w:line="360" w:lineRule="auto"/>
+              <w:ind w:left="360"/>
+            </w:pPr>
+            <w:r>
+              <w:t xml:space="preserve">4.3 Repeat step </w:t>
+            </w:r>
+            <w:r>
+              <w:t>3.</w:t>
+            </w:r>
           </w:p>
         </w:tc>
       </w:tr>
@@ -7382,6 +7509,9 @@
               <w:pStyle w:val="11Para"/>
               <w:spacing w:line="360" w:lineRule="auto"/>
             </w:pPr>
+            <w:r>
+              <w:t>The available users’ information is provided with the help of this use-case.</w:t>
+            </w:r>
           </w:p>
         </w:tc>
       </w:tr>
@@ -7410,6 +7540,9 @@
               <w:pStyle w:val="11Para"/>
               <w:spacing w:line="360" w:lineRule="auto"/>
             </w:pPr>
+            <w:r>
+              <w:t>Admin</w:t>
+            </w:r>
           </w:p>
         </w:tc>
       </w:tr>
@@ -7425,6 +7558,7 @@
               <w:jc w:val="right"/>
             </w:pPr>
             <w:r>
+              <w:lastRenderedPageBreak/>
               <w:t>Supporting actor(s)</w:t>
             </w:r>
           </w:p>
@@ -7438,6 +7572,9 @@
               <w:pStyle w:val="11Para"/>
               <w:spacing w:line="360" w:lineRule="auto"/>
             </w:pPr>
+            <w:r>
+              <w:t>N/A</w:t>
+            </w:r>
           </w:p>
         </w:tc>
       </w:tr>
@@ -7464,8 +7601,28 @@
           <w:p>
             <w:pPr>
               <w:pStyle w:val="11Para"/>
-              <w:spacing w:line="360" w:lineRule="auto"/>
-            </w:pPr>
+              <w:numPr>
+                <w:ilvl w:val="0"/>
+                <w:numId w:val="16"/>
+              </w:numPr>
+              <w:spacing w:line="360" w:lineRule="auto"/>
+            </w:pPr>
+            <w:r>
+              <w:t>Admin clicks ‘View Users’ button.</w:t>
+            </w:r>
+          </w:p>
+          <w:p>
+            <w:pPr>
+              <w:pStyle w:val="11Para"/>
+              <w:numPr>
+                <w:ilvl w:val="0"/>
+                <w:numId w:val="16"/>
+              </w:numPr>
+              <w:spacing w:line="360" w:lineRule="auto"/>
+            </w:pPr>
+            <w:r>
+              <w:t>Admin is provided with user list in tabular form.</w:t>
+            </w:r>
           </w:p>
         </w:tc>
       </w:tr>
@@ -7494,6 +7651,9 @@
               <w:pStyle w:val="11Para"/>
               <w:spacing w:line="360" w:lineRule="auto"/>
             </w:pPr>
+            <w:r>
+              <w:t>N/A</w:t>
+            </w:r>
           </w:p>
         </w:tc>
       </w:tr>
@@ -7598,6 +7758,9 @@
               <w:pStyle w:val="11Para"/>
               <w:spacing w:line="360" w:lineRule="auto"/>
             </w:pPr>
+            <w:r>
+              <w:t>Required for updating users’ credentials whenever required.</w:t>
+            </w:r>
           </w:p>
         </w:tc>
       </w:tr>
@@ -7626,6 +7789,9 @@
               <w:pStyle w:val="11Para"/>
               <w:spacing w:line="360" w:lineRule="auto"/>
             </w:pPr>
+            <w:r>
+              <w:t>Admin</w:t>
+            </w:r>
           </w:p>
         </w:tc>
       </w:tr>
@@ -7654,6 +7820,9 @@
               <w:pStyle w:val="11Para"/>
               <w:spacing w:line="360" w:lineRule="auto"/>
             </w:pPr>
+            <w:r>
+              <w:t>N/A</w:t>
+            </w:r>
           </w:p>
         </w:tc>
       </w:tr>
@@ -7680,8 +7849,80 @@
           <w:p>
             <w:pPr>
               <w:pStyle w:val="11Para"/>
-              <w:spacing w:line="360" w:lineRule="auto"/>
-            </w:pPr>
+              <w:numPr>
+                <w:ilvl w:val="0"/>
+                <w:numId w:val="17"/>
+              </w:numPr>
+              <w:spacing w:line="360" w:lineRule="auto"/>
+            </w:pPr>
+            <w:r>
+              <w:t>First, Admin interact with use-case UC-03.</w:t>
+            </w:r>
+          </w:p>
+          <w:p>
+            <w:pPr>
+              <w:pStyle w:val="11Para"/>
+              <w:numPr>
+                <w:ilvl w:val="0"/>
+                <w:numId w:val="17"/>
+              </w:numPr>
+              <w:spacing w:line="360" w:lineRule="auto"/>
+            </w:pPr>
+            <w:r>
+              <w:t>Admin clicks ‘Edit’ button for particular user from the table.</w:t>
+            </w:r>
+          </w:p>
+          <w:p>
+            <w:pPr>
+              <w:pStyle w:val="11Para"/>
+              <w:numPr>
+                <w:ilvl w:val="0"/>
+                <w:numId w:val="17"/>
+              </w:numPr>
+              <w:spacing w:line="360" w:lineRule="auto"/>
+            </w:pPr>
+            <w:r>
+              <w:t>Admin is provided with the ‘Edit User’ form to edit the user.</w:t>
+            </w:r>
+          </w:p>
+          <w:p>
+            <w:pPr>
+              <w:pStyle w:val="11Para"/>
+              <w:numPr>
+                <w:ilvl w:val="0"/>
+                <w:numId w:val="17"/>
+              </w:numPr>
+              <w:spacing w:line="360" w:lineRule="auto"/>
+            </w:pPr>
+            <w:r>
+              <w:t>Admin updates the users’ information.</w:t>
+            </w:r>
+          </w:p>
+          <w:p>
+            <w:pPr>
+              <w:pStyle w:val="11Para"/>
+              <w:numPr>
+                <w:ilvl w:val="0"/>
+                <w:numId w:val="17"/>
+              </w:numPr>
+              <w:spacing w:line="360" w:lineRule="auto"/>
+            </w:pPr>
+            <w:r>
+              <w:t>System validates and verifies the updated information.</w:t>
+            </w:r>
+          </w:p>
+          <w:p>
+            <w:pPr>
+              <w:pStyle w:val="11Para"/>
+              <w:numPr>
+                <w:ilvl w:val="0"/>
+                <w:numId w:val="17"/>
+              </w:numPr>
+              <w:spacing w:line="360" w:lineRule="auto"/>
+            </w:pPr>
+            <w:r>
+              <w:t>Admin is provided with the users’ list table after successful edit.</w:t>
+            </w:r>
           </w:p>
         </w:tc>
       </w:tr>
@@ -7708,8 +7949,31 @@
           <w:p>
             <w:pPr>
               <w:pStyle w:val="11Para"/>
-              <w:spacing w:line="360" w:lineRule="auto"/>
-            </w:pPr>
+              <w:numPr>
+                <w:ilvl w:val="1"/>
+                <w:numId w:val="5"/>
+              </w:numPr>
+              <w:spacing w:line="360" w:lineRule="auto"/>
+            </w:pPr>
+            <w:r>
+              <w:t xml:space="preserve">If invalid information is provided, admin is provided with </w:t>
+            </w:r>
+            <w:r>
+              <w:t>‘Edit User’ form with error message.</w:t>
+            </w:r>
+          </w:p>
+          <w:p>
+            <w:pPr>
+              <w:pStyle w:val="11Para"/>
+              <w:numPr>
+                <w:ilvl w:val="1"/>
+                <w:numId w:val="5"/>
+              </w:numPr>
+              <w:spacing w:line="360" w:lineRule="auto"/>
+            </w:pPr>
+            <w:r>
+              <w:t>Repeat step 4.</w:t>
+            </w:r>
           </w:p>
         </w:tc>
       </w:tr>
@@ -7739,7 +8003,6 @@
               <w:jc w:val="right"/>
             </w:pPr>
             <w:r>
-              <w:lastRenderedPageBreak/>
               <w:t>ID</w:t>
             </w:r>
           </w:p>
@@ -7815,6 +8078,9 @@
               <w:pStyle w:val="11Para"/>
               <w:spacing w:line="360" w:lineRule="auto"/>
             </w:pPr>
+            <w:r>
+              <w:t>Use-case required to remove irrelevant user.</w:t>
+            </w:r>
           </w:p>
         </w:tc>
       </w:tr>
@@ -7843,6 +8109,9 @@
               <w:pStyle w:val="11Para"/>
               <w:spacing w:line="360" w:lineRule="auto"/>
             </w:pPr>
+            <w:r>
+              <w:t>Admin</w:t>
+            </w:r>
           </w:p>
         </w:tc>
       </w:tr>
@@ -7871,6 +8140,9 @@
               <w:pStyle w:val="11Para"/>
               <w:spacing w:line="360" w:lineRule="auto"/>
             </w:pPr>
+            <w:r>
+              <w:t>N/A</w:t>
+            </w:r>
           </w:p>
         </w:tc>
       </w:tr>
@@ -7897,8 +8169,54 @@
           <w:p>
             <w:pPr>
               <w:pStyle w:val="11Para"/>
-              <w:spacing w:line="360" w:lineRule="auto"/>
-            </w:pPr>
+              <w:numPr>
+                <w:ilvl w:val="0"/>
+                <w:numId w:val="19"/>
+              </w:numPr>
+              <w:spacing w:line="360" w:lineRule="auto"/>
+            </w:pPr>
+            <w:r>
+              <w:t>Admin interact with use-case UC-03.</w:t>
+            </w:r>
+          </w:p>
+          <w:p>
+            <w:pPr>
+              <w:pStyle w:val="11Para"/>
+              <w:numPr>
+                <w:ilvl w:val="0"/>
+                <w:numId w:val="19"/>
+              </w:numPr>
+              <w:spacing w:line="360" w:lineRule="auto"/>
+            </w:pPr>
+            <w:r>
+              <w:t>Admin clicks ‘Delete’ button for particular user from the table.</w:t>
+            </w:r>
+          </w:p>
+          <w:p>
+            <w:pPr>
+              <w:pStyle w:val="11Para"/>
+              <w:numPr>
+                <w:ilvl w:val="0"/>
+                <w:numId w:val="19"/>
+              </w:numPr>
+              <w:spacing w:line="360" w:lineRule="auto"/>
+            </w:pPr>
+            <w:r>
+              <w:t>Admin is provided with the confirmation modal to delete the user.</w:t>
+            </w:r>
+          </w:p>
+          <w:p>
+            <w:pPr>
+              <w:pStyle w:val="11Para"/>
+              <w:numPr>
+                <w:ilvl w:val="0"/>
+                <w:numId w:val="19"/>
+              </w:numPr>
+              <w:spacing w:line="360" w:lineRule="auto"/>
+            </w:pPr>
+            <w:r>
+              <w:t>Admin clicks ‘Delete’ button to remove the user.</w:t>
+            </w:r>
           </w:p>
         </w:tc>
       </w:tr>
@@ -7925,8 +8243,30 @@
           <w:p>
             <w:pPr>
               <w:pStyle w:val="11Para"/>
-              <w:spacing w:line="360" w:lineRule="auto"/>
-            </w:pPr>
+              <w:numPr>
+                <w:ilvl w:val="1"/>
+                <w:numId w:val="20"/>
+              </w:numPr>
+              <w:spacing w:line="360" w:lineRule="auto"/>
+            </w:pPr>
+            <w:r>
+              <w:t>Admin dismisses the Delete modal.</w:t>
+            </w:r>
+          </w:p>
+          <w:p>
+            <w:pPr>
+              <w:pStyle w:val="11Para"/>
+              <w:numPr>
+                <w:ilvl w:val="1"/>
+                <w:numId w:val="20"/>
+              </w:numPr>
+              <w:spacing w:line="360" w:lineRule="auto"/>
+            </w:pPr>
+            <w:r>
+              <w:t>Admin is provided with the same list of users.</w:t>
+            </w:r>
+            <w:bookmarkStart w:id="0" w:name="_GoBack"/>
+            <w:bookmarkEnd w:id="0"/>
           </w:p>
         </w:tc>
       </w:tr>
@@ -7987,6 +8327,7 @@
               <w:jc w:val="right"/>
             </w:pPr>
             <w:r>
+              <w:lastRenderedPageBreak/>
               <w:t>Title</w:t>
             </w:r>
           </w:p>
@@ -8644,7 +8985,6 @@
               <w:jc w:val="right"/>
             </w:pPr>
             <w:r>
-              <w:lastRenderedPageBreak/>
               <w:t>Title</w:t>
             </w:r>
           </w:p>
@@ -8895,6 +9235,7 @@
               <w:jc w:val="right"/>
             </w:pPr>
             <w:r>
+              <w:lastRenderedPageBreak/>
               <w:t>Justification</w:t>
             </w:r>
           </w:p>
@@ -9549,7 +9890,6 @@
               <w:jc w:val="right"/>
             </w:pPr>
             <w:r>
-              <w:lastRenderedPageBreak/>
               <w:t>Justification</w:t>
             </w:r>
           </w:p>
@@ -9800,6 +10140,7 @@
               <w:jc w:val="right"/>
             </w:pPr>
             <w:r>
+              <w:lastRenderedPageBreak/>
               <w:t>Primary actor(s)</w:t>
             </w:r>
           </w:p>
@@ -10001,8 +10342,6 @@
               <w:pStyle w:val="11Para"/>
               <w:spacing w:line="360" w:lineRule="auto"/>
             </w:pPr>
-            <w:bookmarkStart w:id="0" w:name="_GoBack"/>
-            <w:bookmarkEnd w:id="0"/>
           </w:p>
         </w:tc>
       </w:tr>
@@ -10156,6 +10495,216 @@
 <file path=word/numbering.xml><?xml version="1.0" encoding="utf-8"?>
 <w:numbering xmlns:wpc="http://schemas.microsoft.com/office/word/2010/wordprocessingCanvas" xmlns:cx="http://schemas.microsoft.com/office/drawing/2014/chartex" xmlns:cx1="http://schemas.microsoft.com/office/drawing/2015/9/8/chartex" xmlns:mc="http://schemas.openxmlformats.org/markup-compatibility/2006" xmlns:o="urn:schemas-microsoft-com:office:office" xmlns:r="http://schemas.openxmlformats.org/officeDocument/2006/relationships" xmlns:m="http://schemas.openxmlformats.org/officeDocument/2006/math" xmlns:v="urn:schemas-microsoft-com:vml" xmlns:wp14="http://schemas.microsoft.com/office/word/2010/wordprocessingDrawing" xmlns:wp="http://schemas.openxmlformats.org/drawingml/2006/wordprocessingDrawing" xmlns:w10="urn:schemas-microsoft-com:office:word" xmlns:w="http://schemas.openxmlformats.org/wordprocessingml/2006/main" xmlns:w14="http://schemas.microsoft.com/office/word/2010/wordml" xmlns:w15="http://schemas.microsoft.com/office/word/2012/wordml" xmlns:w16se="http://schemas.microsoft.com/office/word/2015/wordml/symex" xmlns:wpg="http://schemas.microsoft.com/office/word/2010/wordprocessingGroup" xmlns:wpi="http://schemas.microsoft.com/office/word/2010/wordprocessingInk" xmlns:wne="http://schemas.microsoft.com/office/word/2006/wordml" xmlns:wps="http://schemas.microsoft.com/office/word/2010/wordprocessingShape" mc:Ignorable="w14 w15 w16se wp14">
   <w:abstractNum w:abstractNumId="0" w15:restartNumberingAfterBreak="0">
+    <w:nsid w:val="03FB720B"/>
+    <w:multiLevelType w:val="multilevel"/>
+    <w:tmpl w:val="6F90428E"/>
+    <w:lvl w:ilvl="0">
+      <w:start w:val="1"/>
+      <w:numFmt w:val="decimal"/>
+      <w:lvlText w:val="%1."/>
+      <w:lvlJc w:val="left"/>
+      <w:pPr>
+        <w:ind w:left="720" w:hanging="360"/>
+      </w:pPr>
+      <w:rPr>
+        <w:rFonts w:hint="default"/>
+      </w:rPr>
+    </w:lvl>
+    <w:lvl w:ilvl="1">
+      <w:start w:val="1"/>
+      <w:numFmt w:val="decimal"/>
+      <w:isLgl/>
+      <w:lvlText w:val="%1.%2"/>
+      <w:lvlJc w:val="left"/>
+      <w:pPr>
+        <w:ind w:left="720" w:hanging="360"/>
+      </w:pPr>
+      <w:rPr>
+        <w:rFonts w:hint="default"/>
+      </w:rPr>
+    </w:lvl>
+    <w:lvl w:ilvl="2">
+      <w:start w:val="1"/>
+      <w:numFmt w:val="decimal"/>
+      <w:isLgl/>
+      <w:lvlText w:val="%1.%2.%3"/>
+      <w:lvlJc w:val="left"/>
+      <w:pPr>
+        <w:ind w:left="1080" w:hanging="720"/>
+      </w:pPr>
+      <w:rPr>
+        <w:rFonts w:hint="default"/>
+      </w:rPr>
+    </w:lvl>
+    <w:lvl w:ilvl="3">
+      <w:start w:val="1"/>
+      <w:numFmt w:val="decimal"/>
+      <w:isLgl/>
+      <w:lvlText w:val="%1.%2.%3.%4"/>
+      <w:lvlJc w:val="left"/>
+      <w:pPr>
+        <w:ind w:left="1080" w:hanging="720"/>
+      </w:pPr>
+      <w:rPr>
+        <w:rFonts w:hint="default"/>
+      </w:rPr>
+    </w:lvl>
+    <w:lvl w:ilvl="4">
+      <w:start w:val="1"/>
+      <w:numFmt w:val="decimal"/>
+      <w:isLgl/>
+      <w:lvlText w:val="%1.%2.%3.%4.%5"/>
+      <w:lvlJc w:val="left"/>
+      <w:pPr>
+        <w:ind w:left="1440" w:hanging="1080"/>
+      </w:pPr>
+      <w:rPr>
+        <w:rFonts w:hint="default"/>
+      </w:rPr>
+    </w:lvl>
+    <w:lvl w:ilvl="5">
+      <w:start w:val="1"/>
+      <w:numFmt w:val="decimal"/>
+      <w:isLgl/>
+      <w:lvlText w:val="%1.%2.%3.%4.%5.%6"/>
+      <w:lvlJc w:val="left"/>
+      <w:pPr>
+        <w:ind w:left="1440" w:hanging="1080"/>
+      </w:pPr>
+      <w:rPr>
+        <w:rFonts w:hint="default"/>
+      </w:rPr>
+    </w:lvl>
+    <w:lvl w:ilvl="6">
+      <w:start w:val="1"/>
+      <w:numFmt w:val="decimal"/>
+      <w:isLgl/>
+      <w:lvlText w:val="%1.%2.%3.%4.%5.%6.%7"/>
+      <w:lvlJc w:val="left"/>
+      <w:pPr>
+        <w:ind w:left="1800" w:hanging="1440"/>
+      </w:pPr>
+      <w:rPr>
+        <w:rFonts w:hint="default"/>
+      </w:rPr>
+    </w:lvl>
+    <w:lvl w:ilvl="7">
+      <w:start w:val="1"/>
+      <w:numFmt w:val="decimal"/>
+      <w:isLgl/>
+      <w:lvlText w:val="%1.%2.%3.%4.%5.%6.%7.%8"/>
+      <w:lvlJc w:val="left"/>
+      <w:pPr>
+        <w:ind w:left="1800" w:hanging="1440"/>
+      </w:pPr>
+      <w:rPr>
+        <w:rFonts w:hint="default"/>
+      </w:rPr>
+    </w:lvl>
+    <w:lvl w:ilvl="8">
+      <w:start w:val="1"/>
+      <w:numFmt w:val="decimal"/>
+      <w:isLgl/>
+      <w:lvlText w:val="%1.%2.%3.%4.%5.%6.%7.%8.%9"/>
+      <w:lvlJc w:val="left"/>
+      <w:pPr>
+        <w:ind w:left="2160" w:hanging="1800"/>
+      </w:pPr>
+      <w:rPr>
+        <w:rFonts w:hint="default"/>
+      </w:rPr>
+    </w:lvl>
+  </w:abstractNum>
+  <w:abstractNum w:abstractNumId="1" w15:restartNumberingAfterBreak="0">
+    <w:nsid w:val="08362C6A"/>
+    <w:multiLevelType w:val="hybridMultilevel"/>
+    <w:tmpl w:val="EF24E380"/>
+    <w:lvl w:ilvl="0" w:tplc="0409000F">
+      <w:start w:val="1"/>
+      <w:numFmt w:val="decimal"/>
+      <w:lvlText w:val="%1."/>
+      <w:lvlJc w:val="left"/>
+      <w:pPr>
+        <w:ind w:left="720" w:hanging="360"/>
+      </w:pPr>
+      <w:rPr>
+        <w:rFonts w:hint="default"/>
+      </w:rPr>
+    </w:lvl>
+    <w:lvl w:ilvl="1" w:tplc="04090019" w:tentative="1">
+      <w:start w:val="1"/>
+      <w:numFmt w:val="lowerLetter"/>
+      <w:lvlText w:val="%2."/>
+      <w:lvlJc w:val="left"/>
+      <w:pPr>
+        <w:ind w:left="1440" w:hanging="360"/>
+      </w:pPr>
+    </w:lvl>
+    <w:lvl w:ilvl="2" w:tplc="0409001B" w:tentative="1">
+      <w:start w:val="1"/>
+      <w:numFmt w:val="lowerRoman"/>
+      <w:lvlText w:val="%3."/>
+      <w:lvlJc w:val="right"/>
+      <w:pPr>
+        <w:ind w:left="2160" w:hanging="180"/>
+      </w:pPr>
+    </w:lvl>
+    <w:lvl w:ilvl="3" w:tplc="0409000F" w:tentative="1">
+      <w:start w:val="1"/>
+      <w:numFmt w:val="decimal"/>
+      <w:lvlText w:val="%4."/>
+      <w:lvlJc w:val="left"/>
+      <w:pPr>
+        <w:ind w:left="2880" w:hanging="360"/>
+      </w:pPr>
+    </w:lvl>
+    <w:lvl w:ilvl="4" w:tplc="04090019" w:tentative="1">
+      <w:start w:val="1"/>
+      <w:numFmt w:val="lowerLetter"/>
+      <w:lvlText w:val="%5."/>
+      <w:lvlJc w:val="left"/>
+      <w:pPr>
+        <w:ind w:left="3600" w:hanging="360"/>
+      </w:pPr>
+    </w:lvl>
+    <w:lvl w:ilvl="5" w:tplc="0409001B" w:tentative="1">
+      <w:start w:val="1"/>
+      <w:numFmt w:val="lowerRoman"/>
+      <w:lvlText w:val="%6."/>
+      <w:lvlJc w:val="right"/>
+      <w:pPr>
+        <w:ind w:left="4320" w:hanging="180"/>
+      </w:pPr>
+    </w:lvl>
+    <w:lvl w:ilvl="6" w:tplc="0409000F" w:tentative="1">
+      <w:start w:val="1"/>
+      <w:numFmt w:val="decimal"/>
+      <w:lvlText w:val="%7."/>
+      <w:lvlJc w:val="left"/>
+      <w:pPr>
+        <w:ind w:left="5040" w:hanging="360"/>
+      </w:pPr>
+    </w:lvl>
+    <w:lvl w:ilvl="7" w:tplc="04090019" w:tentative="1">
+      <w:start w:val="1"/>
+      <w:numFmt w:val="lowerLetter"/>
+      <w:lvlText w:val="%8."/>
+      <w:lvlJc w:val="left"/>
+      <w:pPr>
+        <w:ind w:left="5760" w:hanging="360"/>
+      </w:pPr>
+    </w:lvl>
+    <w:lvl w:ilvl="8" w:tplc="0409001B" w:tentative="1">
+      <w:start w:val="1"/>
+      <w:numFmt w:val="lowerRoman"/>
+      <w:lvlText w:val="%9."/>
+      <w:lvlJc w:val="right"/>
+      <w:pPr>
+        <w:ind w:left="6480" w:hanging="180"/>
+      </w:pPr>
+    </w:lvl>
+  </w:abstractNum>
+  <w:abstractNum w:abstractNumId="2" w15:restartNumberingAfterBreak="0">
     <w:nsid w:val="1A350FB5"/>
     <w:multiLevelType w:val="hybridMultilevel"/>
     <w:tmpl w:val="DC02BD98"/>
@@ -10268,8 +10817,1874 @@
       </w:rPr>
     </w:lvl>
   </w:abstractNum>
+  <w:abstractNum w:abstractNumId="3" w15:restartNumberingAfterBreak="0">
+    <w:nsid w:val="26A0772B"/>
+    <w:multiLevelType w:val="multilevel"/>
+    <w:tmpl w:val="C8A4CF0E"/>
+    <w:lvl w:ilvl="0">
+      <w:start w:val="4"/>
+      <w:numFmt w:val="decimal"/>
+      <w:lvlText w:val="%1."/>
+      <w:lvlJc w:val="left"/>
+      <w:pPr>
+        <w:ind w:left="360" w:hanging="360"/>
+      </w:pPr>
+      <w:rPr>
+        <w:rFonts w:hint="default"/>
+      </w:rPr>
+    </w:lvl>
+    <w:lvl w:ilvl="1">
+      <w:start w:val="1"/>
+      <w:numFmt w:val="decimal"/>
+      <w:lvlText w:val="%1.%2."/>
+      <w:lvlJc w:val="left"/>
+      <w:pPr>
+        <w:ind w:left="720" w:hanging="720"/>
+      </w:pPr>
+      <w:rPr>
+        <w:rFonts w:hint="default"/>
+      </w:rPr>
+    </w:lvl>
+    <w:lvl w:ilvl="2">
+      <w:start w:val="1"/>
+      <w:numFmt w:val="decimal"/>
+      <w:lvlText w:val="%1.%2.%3."/>
+      <w:lvlJc w:val="left"/>
+      <w:pPr>
+        <w:ind w:left="720" w:hanging="720"/>
+      </w:pPr>
+      <w:rPr>
+        <w:rFonts w:hint="default"/>
+      </w:rPr>
+    </w:lvl>
+    <w:lvl w:ilvl="3">
+      <w:start w:val="1"/>
+      <w:numFmt w:val="decimal"/>
+      <w:lvlText w:val="%1.%2.%3.%4."/>
+      <w:lvlJc w:val="left"/>
+      <w:pPr>
+        <w:ind w:left="1080" w:hanging="1080"/>
+      </w:pPr>
+      <w:rPr>
+        <w:rFonts w:hint="default"/>
+      </w:rPr>
+    </w:lvl>
+    <w:lvl w:ilvl="4">
+      <w:start w:val="1"/>
+      <w:numFmt w:val="decimal"/>
+      <w:lvlText w:val="%1.%2.%3.%4.%5."/>
+      <w:lvlJc w:val="left"/>
+      <w:pPr>
+        <w:ind w:left="1080" w:hanging="1080"/>
+      </w:pPr>
+      <w:rPr>
+        <w:rFonts w:hint="default"/>
+      </w:rPr>
+    </w:lvl>
+    <w:lvl w:ilvl="5">
+      <w:start w:val="1"/>
+      <w:numFmt w:val="decimal"/>
+      <w:lvlText w:val="%1.%2.%3.%4.%5.%6."/>
+      <w:lvlJc w:val="left"/>
+      <w:pPr>
+        <w:ind w:left="1440" w:hanging="1440"/>
+      </w:pPr>
+      <w:rPr>
+        <w:rFonts w:hint="default"/>
+      </w:rPr>
+    </w:lvl>
+    <w:lvl w:ilvl="6">
+      <w:start w:val="1"/>
+      <w:numFmt w:val="decimal"/>
+      <w:lvlText w:val="%1.%2.%3.%4.%5.%6.%7."/>
+      <w:lvlJc w:val="left"/>
+      <w:pPr>
+        <w:ind w:left="1440" w:hanging="1440"/>
+      </w:pPr>
+      <w:rPr>
+        <w:rFonts w:hint="default"/>
+      </w:rPr>
+    </w:lvl>
+    <w:lvl w:ilvl="7">
+      <w:start w:val="1"/>
+      <w:numFmt w:val="decimal"/>
+      <w:lvlText w:val="%1.%2.%3.%4.%5.%6.%7.%8."/>
+      <w:lvlJc w:val="left"/>
+      <w:pPr>
+        <w:ind w:left="1800" w:hanging="1800"/>
+      </w:pPr>
+      <w:rPr>
+        <w:rFonts w:hint="default"/>
+      </w:rPr>
+    </w:lvl>
+    <w:lvl w:ilvl="8">
+      <w:start w:val="1"/>
+      <w:numFmt w:val="decimal"/>
+      <w:lvlText w:val="%1.%2.%3.%4.%5.%6.%7.%8.%9."/>
+      <w:lvlJc w:val="left"/>
+      <w:pPr>
+        <w:ind w:left="1800" w:hanging="1800"/>
+      </w:pPr>
+      <w:rPr>
+        <w:rFonts w:hint="default"/>
+      </w:rPr>
+    </w:lvl>
+  </w:abstractNum>
+  <w:abstractNum w:abstractNumId="4" w15:restartNumberingAfterBreak="0">
+    <w:nsid w:val="288C383F"/>
+    <w:multiLevelType w:val="hybridMultilevel"/>
+    <w:tmpl w:val="926EF67E"/>
+    <w:lvl w:ilvl="0" w:tplc="0409000F">
+      <w:start w:val="1"/>
+      <w:numFmt w:val="decimal"/>
+      <w:lvlText w:val="%1."/>
+      <w:lvlJc w:val="left"/>
+      <w:pPr>
+        <w:ind w:left="720" w:hanging="360"/>
+      </w:pPr>
+      <w:rPr>
+        <w:rFonts w:hint="default"/>
+      </w:rPr>
+    </w:lvl>
+    <w:lvl w:ilvl="1" w:tplc="04090019" w:tentative="1">
+      <w:start w:val="1"/>
+      <w:numFmt w:val="lowerLetter"/>
+      <w:lvlText w:val="%2."/>
+      <w:lvlJc w:val="left"/>
+      <w:pPr>
+        <w:ind w:left="1440" w:hanging="360"/>
+      </w:pPr>
+    </w:lvl>
+    <w:lvl w:ilvl="2" w:tplc="0409001B" w:tentative="1">
+      <w:start w:val="1"/>
+      <w:numFmt w:val="lowerRoman"/>
+      <w:lvlText w:val="%3."/>
+      <w:lvlJc w:val="right"/>
+      <w:pPr>
+        <w:ind w:left="2160" w:hanging="180"/>
+      </w:pPr>
+    </w:lvl>
+    <w:lvl w:ilvl="3" w:tplc="0409000F" w:tentative="1">
+      <w:start w:val="1"/>
+      <w:numFmt w:val="decimal"/>
+      <w:lvlText w:val="%4."/>
+      <w:lvlJc w:val="left"/>
+      <w:pPr>
+        <w:ind w:left="2880" w:hanging="360"/>
+      </w:pPr>
+    </w:lvl>
+    <w:lvl w:ilvl="4" w:tplc="04090019" w:tentative="1">
+      <w:start w:val="1"/>
+      <w:numFmt w:val="lowerLetter"/>
+      <w:lvlText w:val="%5."/>
+      <w:lvlJc w:val="left"/>
+      <w:pPr>
+        <w:ind w:left="3600" w:hanging="360"/>
+      </w:pPr>
+    </w:lvl>
+    <w:lvl w:ilvl="5" w:tplc="0409001B" w:tentative="1">
+      <w:start w:val="1"/>
+      <w:numFmt w:val="lowerRoman"/>
+      <w:lvlText w:val="%6."/>
+      <w:lvlJc w:val="right"/>
+      <w:pPr>
+        <w:ind w:left="4320" w:hanging="180"/>
+      </w:pPr>
+    </w:lvl>
+    <w:lvl w:ilvl="6" w:tplc="0409000F" w:tentative="1">
+      <w:start w:val="1"/>
+      <w:numFmt w:val="decimal"/>
+      <w:lvlText w:val="%7."/>
+      <w:lvlJc w:val="left"/>
+      <w:pPr>
+        <w:ind w:left="5040" w:hanging="360"/>
+      </w:pPr>
+    </w:lvl>
+    <w:lvl w:ilvl="7" w:tplc="04090019" w:tentative="1">
+      <w:start w:val="1"/>
+      <w:numFmt w:val="lowerLetter"/>
+      <w:lvlText w:val="%8."/>
+      <w:lvlJc w:val="left"/>
+      <w:pPr>
+        <w:ind w:left="5760" w:hanging="360"/>
+      </w:pPr>
+    </w:lvl>
+    <w:lvl w:ilvl="8" w:tplc="0409001B" w:tentative="1">
+      <w:start w:val="1"/>
+      <w:numFmt w:val="lowerRoman"/>
+      <w:lvlText w:val="%9."/>
+      <w:lvlJc w:val="right"/>
+      <w:pPr>
+        <w:ind w:left="6480" w:hanging="180"/>
+      </w:pPr>
+    </w:lvl>
+  </w:abstractNum>
+  <w:abstractNum w:abstractNumId="5" w15:restartNumberingAfterBreak="0">
+    <w:nsid w:val="307D665D"/>
+    <w:multiLevelType w:val="multilevel"/>
+    <w:tmpl w:val="DCEE26F2"/>
+    <w:lvl w:ilvl="0">
+      <w:start w:val="4"/>
+      <w:numFmt w:val="decimal"/>
+      <w:lvlText w:val="%1."/>
+      <w:lvlJc w:val="left"/>
+      <w:pPr>
+        <w:ind w:left="360" w:hanging="360"/>
+      </w:pPr>
+      <w:rPr>
+        <w:rFonts w:hint="default"/>
+      </w:rPr>
+    </w:lvl>
+    <w:lvl w:ilvl="1">
+      <w:start w:val="1"/>
+      <w:numFmt w:val="decimal"/>
+      <w:lvlText w:val="%1.%2."/>
+      <w:lvlJc w:val="left"/>
+      <w:pPr>
+        <w:ind w:left="1080" w:hanging="720"/>
+      </w:pPr>
+      <w:rPr>
+        <w:rFonts w:hint="default"/>
+      </w:rPr>
+    </w:lvl>
+    <w:lvl w:ilvl="2">
+      <w:start w:val="1"/>
+      <w:numFmt w:val="decimal"/>
+      <w:lvlText w:val="%1.%2.%3."/>
+      <w:lvlJc w:val="left"/>
+      <w:pPr>
+        <w:ind w:left="1440" w:hanging="720"/>
+      </w:pPr>
+      <w:rPr>
+        <w:rFonts w:hint="default"/>
+      </w:rPr>
+    </w:lvl>
+    <w:lvl w:ilvl="3">
+      <w:start w:val="1"/>
+      <w:numFmt w:val="decimal"/>
+      <w:lvlText w:val="%1.%2.%3.%4."/>
+      <w:lvlJc w:val="left"/>
+      <w:pPr>
+        <w:ind w:left="2160" w:hanging="1080"/>
+      </w:pPr>
+      <w:rPr>
+        <w:rFonts w:hint="default"/>
+      </w:rPr>
+    </w:lvl>
+    <w:lvl w:ilvl="4">
+      <w:start w:val="1"/>
+      <w:numFmt w:val="decimal"/>
+      <w:lvlText w:val="%1.%2.%3.%4.%5."/>
+      <w:lvlJc w:val="left"/>
+      <w:pPr>
+        <w:ind w:left="2520" w:hanging="1080"/>
+      </w:pPr>
+      <w:rPr>
+        <w:rFonts w:hint="default"/>
+      </w:rPr>
+    </w:lvl>
+    <w:lvl w:ilvl="5">
+      <w:start w:val="1"/>
+      <w:numFmt w:val="decimal"/>
+      <w:lvlText w:val="%1.%2.%3.%4.%5.%6."/>
+      <w:lvlJc w:val="left"/>
+      <w:pPr>
+        <w:ind w:left="3240" w:hanging="1440"/>
+      </w:pPr>
+      <w:rPr>
+        <w:rFonts w:hint="default"/>
+      </w:rPr>
+    </w:lvl>
+    <w:lvl w:ilvl="6">
+      <w:start w:val="1"/>
+      <w:numFmt w:val="decimal"/>
+      <w:lvlText w:val="%1.%2.%3.%4.%5.%6.%7."/>
+      <w:lvlJc w:val="left"/>
+      <w:pPr>
+        <w:ind w:left="3600" w:hanging="1440"/>
+      </w:pPr>
+      <w:rPr>
+        <w:rFonts w:hint="default"/>
+      </w:rPr>
+    </w:lvl>
+    <w:lvl w:ilvl="7">
+      <w:start w:val="1"/>
+      <w:numFmt w:val="decimal"/>
+      <w:lvlText w:val="%1.%2.%3.%4.%5.%6.%7.%8."/>
+      <w:lvlJc w:val="left"/>
+      <w:pPr>
+        <w:ind w:left="4320" w:hanging="1800"/>
+      </w:pPr>
+      <w:rPr>
+        <w:rFonts w:hint="default"/>
+      </w:rPr>
+    </w:lvl>
+    <w:lvl w:ilvl="8">
+      <w:start w:val="1"/>
+      <w:numFmt w:val="decimal"/>
+      <w:lvlText w:val="%1.%2.%3.%4.%5.%6.%7.%8.%9."/>
+      <w:lvlJc w:val="left"/>
+      <w:pPr>
+        <w:ind w:left="4680" w:hanging="1800"/>
+      </w:pPr>
+      <w:rPr>
+        <w:rFonts w:hint="default"/>
+      </w:rPr>
+    </w:lvl>
+  </w:abstractNum>
+  <w:abstractNum w:abstractNumId="6" w15:restartNumberingAfterBreak="0">
+    <w:nsid w:val="31571073"/>
+    <w:multiLevelType w:val="multilevel"/>
+    <w:tmpl w:val="E98E8068"/>
+    <w:lvl w:ilvl="0">
+      <w:start w:val="1"/>
+      <w:numFmt w:val="decimal"/>
+      <w:lvlText w:val="%1."/>
+      <w:lvlJc w:val="left"/>
+      <w:pPr>
+        <w:ind w:left="720" w:hanging="360"/>
+      </w:pPr>
+      <w:rPr>
+        <w:rFonts w:hint="default"/>
+      </w:rPr>
+    </w:lvl>
+    <w:lvl w:ilvl="1" w:tentative="1">
+      <w:start w:val="1"/>
+      <w:numFmt w:val="lowerLetter"/>
+      <w:lvlText w:val="%2."/>
+      <w:lvlJc w:val="left"/>
+      <w:pPr>
+        <w:ind w:left="1440" w:hanging="360"/>
+      </w:pPr>
+    </w:lvl>
+    <w:lvl w:ilvl="2" w:tentative="1">
+      <w:start w:val="1"/>
+      <w:numFmt w:val="lowerRoman"/>
+      <w:lvlText w:val="%3."/>
+      <w:lvlJc w:val="right"/>
+      <w:pPr>
+        <w:ind w:left="2160" w:hanging="180"/>
+      </w:pPr>
+    </w:lvl>
+    <w:lvl w:ilvl="3" w:tentative="1">
+      <w:start w:val="1"/>
+      <w:numFmt w:val="decimal"/>
+      <w:lvlText w:val="%4."/>
+      <w:lvlJc w:val="left"/>
+      <w:pPr>
+        <w:ind w:left="2880" w:hanging="360"/>
+      </w:pPr>
+    </w:lvl>
+    <w:lvl w:ilvl="4" w:tentative="1">
+      <w:start w:val="1"/>
+      <w:numFmt w:val="lowerLetter"/>
+      <w:lvlText w:val="%5."/>
+      <w:lvlJc w:val="left"/>
+      <w:pPr>
+        <w:ind w:left="3600" w:hanging="360"/>
+      </w:pPr>
+    </w:lvl>
+    <w:lvl w:ilvl="5" w:tentative="1">
+      <w:start w:val="1"/>
+      <w:numFmt w:val="lowerRoman"/>
+      <w:lvlText w:val="%6."/>
+      <w:lvlJc w:val="right"/>
+      <w:pPr>
+        <w:ind w:left="4320" w:hanging="180"/>
+      </w:pPr>
+    </w:lvl>
+    <w:lvl w:ilvl="6" w:tentative="1">
+      <w:start w:val="1"/>
+      <w:numFmt w:val="decimal"/>
+      <w:lvlText w:val="%7."/>
+      <w:lvlJc w:val="left"/>
+      <w:pPr>
+        <w:ind w:left="5040" w:hanging="360"/>
+      </w:pPr>
+    </w:lvl>
+    <w:lvl w:ilvl="7" w:tentative="1">
+      <w:start w:val="1"/>
+      <w:numFmt w:val="lowerLetter"/>
+      <w:lvlText w:val="%8."/>
+      <w:lvlJc w:val="left"/>
+      <w:pPr>
+        <w:ind w:left="5760" w:hanging="360"/>
+      </w:pPr>
+    </w:lvl>
+    <w:lvl w:ilvl="8" w:tentative="1">
+      <w:start w:val="1"/>
+      <w:numFmt w:val="lowerRoman"/>
+      <w:lvlText w:val="%9."/>
+      <w:lvlJc w:val="right"/>
+      <w:pPr>
+        <w:ind w:left="6480" w:hanging="180"/>
+      </w:pPr>
+    </w:lvl>
+  </w:abstractNum>
+  <w:abstractNum w:abstractNumId="7" w15:restartNumberingAfterBreak="0">
+    <w:nsid w:val="377D00E9"/>
+    <w:multiLevelType w:val="hybridMultilevel"/>
+    <w:tmpl w:val="1E1A4364"/>
+    <w:lvl w:ilvl="0" w:tplc="0409000F">
+      <w:start w:val="1"/>
+      <w:numFmt w:val="decimal"/>
+      <w:lvlText w:val="%1."/>
+      <w:lvlJc w:val="left"/>
+      <w:pPr>
+        <w:ind w:left="720" w:hanging="360"/>
+      </w:pPr>
+      <w:rPr>
+        <w:rFonts w:hint="default"/>
+      </w:rPr>
+    </w:lvl>
+    <w:lvl w:ilvl="1" w:tplc="04090019" w:tentative="1">
+      <w:start w:val="1"/>
+      <w:numFmt w:val="lowerLetter"/>
+      <w:lvlText w:val="%2."/>
+      <w:lvlJc w:val="left"/>
+      <w:pPr>
+        <w:ind w:left="1440" w:hanging="360"/>
+      </w:pPr>
+    </w:lvl>
+    <w:lvl w:ilvl="2" w:tplc="0409001B" w:tentative="1">
+      <w:start w:val="1"/>
+      <w:numFmt w:val="lowerRoman"/>
+      <w:lvlText w:val="%3."/>
+      <w:lvlJc w:val="right"/>
+      <w:pPr>
+        <w:ind w:left="2160" w:hanging="180"/>
+      </w:pPr>
+    </w:lvl>
+    <w:lvl w:ilvl="3" w:tplc="0409000F" w:tentative="1">
+      <w:start w:val="1"/>
+      <w:numFmt w:val="decimal"/>
+      <w:lvlText w:val="%4."/>
+      <w:lvlJc w:val="left"/>
+      <w:pPr>
+        <w:ind w:left="2880" w:hanging="360"/>
+      </w:pPr>
+    </w:lvl>
+    <w:lvl w:ilvl="4" w:tplc="04090019" w:tentative="1">
+      <w:start w:val="1"/>
+      <w:numFmt w:val="lowerLetter"/>
+      <w:lvlText w:val="%5."/>
+      <w:lvlJc w:val="left"/>
+      <w:pPr>
+        <w:ind w:left="3600" w:hanging="360"/>
+      </w:pPr>
+    </w:lvl>
+    <w:lvl w:ilvl="5" w:tplc="0409001B" w:tentative="1">
+      <w:start w:val="1"/>
+      <w:numFmt w:val="lowerRoman"/>
+      <w:lvlText w:val="%6."/>
+      <w:lvlJc w:val="right"/>
+      <w:pPr>
+        <w:ind w:left="4320" w:hanging="180"/>
+      </w:pPr>
+    </w:lvl>
+    <w:lvl w:ilvl="6" w:tplc="0409000F" w:tentative="1">
+      <w:start w:val="1"/>
+      <w:numFmt w:val="decimal"/>
+      <w:lvlText w:val="%7."/>
+      <w:lvlJc w:val="left"/>
+      <w:pPr>
+        <w:ind w:left="5040" w:hanging="360"/>
+      </w:pPr>
+    </w:lvl>
+    <w:lvl w:ilvl="7" w:tplc="04090019" w:tentative="1">
+      <w:start w:val="1"/>
+      <w:numFmt w:val="lowerLetter"/>
+      <w:lvlText w:val="%8."/>
+      <w:lvlJc w:val="left"/>
+      <w:pPr>
+        <w:ind w:left="5760" w:hanging="360"/>
+      </w:pPr>
+    </w:lvl>
+    <w:lvl w:ilvl="8" w:tplc="0409001B" w:tentative="1">
+      <w:start w:val="1"/>
+      <w:numFmt w:val="lowerRoman"/>
+      <w:lvlText w:val="%9."/>
+      <w:lvlJc w:val="right"/>
+      <w:pPr>
+        <w:ind w:left="6480" w:hanging="180"/>
+      </w:pPr>
+    </w:lvl>
+  </w:abstractNum>
+  <w:abstractNum w:abstractNumId="8" w15:restartNumberingAfterBreak="0">
+    <w:nsid w:val="3E0D34C0"/>
+    <w:multiLevelType w:val="multilevel"/>
+    <w:tmpl w:val="C8A4CF0E"/>
+    <w:lvl w:ilvl="0">
+      <w:start w:val="4"/>
+      <w:numFmt w:val="decimal"/>
+      <w:lvlText w:val="%1."/>
+      <w:lvlJc w:val="left"/>
+      <w:pPr>
+        <w:ind w:left="360" w:hanging="360"/>
+      </w:pPr>
+      <w:rPr>
+        <w:rFonts w:hint="default"/>
+      </w:rPr>
+    </w:lvl>
+    <w:lvl w:ilvl="1">
+      <w:start w:val="1"/>
+      <w:numFmt w:val="decimal"/>
+      <w:lvlText w:val="%1.%2."/>
+      <w:lvlJc w:val="left"/>
+      <w:pPr>
+        <w:ind w:left="720" w:hanging="720"/>
+      </w:pPr>
+      <w:rPr>
+        <w:rFonts w:hint="default"/>
+      </w:rPr>
+    </w:lvl>
+    <w:lvl w:ilvl="2">
+      <w:start w:val="1"/>
+      <w:numFmt w:val="decimal"/>
+      <w:lvlText w:val="%1.%2.%3."/>
+      <w:lvlJc w:val="left"/>
+      <w:pPr>
+        <w:ind w:left="720" w:hanging="720"/>
+      </w:pPr>
+      <w:rPr>
+        <w:rFonts w:hint="default"/>
+      </w:rPr>
+    </w:lvl>
+    <w:lvl w:ilvl="3">
+      <w:start w:val="1"/>
+      <w:numFmt w:val="decimal"/>
+      <w:lvlText w:val="%1.%2.%3.%4."/>
+      <w:lvlJc w:val="left"/>
+      <w:pPr>
+        <w:ind w:left="1080" w:hanging="1080"/>
+      </w:pPr>
+      <w:rPr>
+        <w:rFonts w:hint="default"/>
+      </w:rPr>
+    </w:lvl>
+    <w:lvl w:ilvl="4">
+      <w:start w:val="1"/>
+      <w:numFmt w:val="decimal"/>
+      <w:lvlText w:val="%1.%2.%3.%4.%5."/>
+      <w:lvlJc w:val="left"/>
+      <w:pPr>
+        <w:ind w:left="1080" w:hanging="1080"/>
+      </w:pPr>
+      <w:rPr>
+        <w:rFonts w:hint="default"/>
+      </w:rPr>
+    </w:lvl>
+    <w:lvl w:ilvl="5">
+      <w:start w:val="1"/>
+      <w:numFmt w:val="decimal"/>
+      <w:lvlText w:val="%1.%2.%3.%4.%5.%6."/>
+      <w:lvlJc w:val="left"/>
+      <w:pPr>
+        <w:ind w:left="1440" w:hanging="1440"/>
+      </w:pPr>
+      <w:rPr>
+        <w:rFonts w:hint="default"/>
+      </w:rPr>
+    </w:lvl>
+    <w:lvl w:ilvl="6">
+      <w:start w:val="1"/>
+      <w:numFmt w:val="decimal"/>
+      <w:lvlText w:val="%1.%2.%3.%4.%5.%6.%7."/>
+      <w:lvlJc w:val="left"/>
+      <w:pPr>
+        <w:ind w:left="1440" w:hanging="1440"/>
+      </w:pPr>
+      <w:rPr>
+        <w:rFonts w:hint="default"/>
+      </w:rPr>
+    </w:lvl>
+    <w:lvl w:ilvl="7">
+      <w:start w:val="1"/>
+      <w:numFmt w:val="decimal"/>
+      <w:lvlText w:val="%1.%2.%3.%4.%5.%6.%7.%8."/>
+      <w:lvlJc w:val="left"/>
+      <w:pPr>
+        <w:ind w:left="1800" w:hanging="1800"/>
+      </w:pPr>
+      <w:rPr>
+        <w:rFonts w:hint="default"/>
+      </w:rPr>
+    </w:lvl>
+    <w:lvl w:ilvl="8">
+      <w:start w:val="1"/>
+      <w:numFmt w:val="decimal"/>
+      <w:lvlText w:val="%1.%2.%3.%4.%5.%6.%7.%8.%9."/>
+      <w:lvlJc w:val="left"/>
+      <w:pPr>
+        <w:ind w:left="1800" w:hanging="1800"/>
+      </w:pPr>
+      <w:rPr>
+        <w:rFonts w:hint="default"/>
+      </w:rPr>
+    </w:lvl>
+  </w:abstractNum>
+  <w:abstractNum w:abstractNumId="9" w15:restartNumberingAfterBreak="0">
+    <w:nsid w:val="40D97777"/>
+    <w:multiLevelType w:val="multilevel"/>
+    <w:tmpl w:val="58F2A6FE"/>
+    <w:lvl w:ilvl="0">
+      <w:start w:val="1"/>
+      <w:numFmt w:val="decimal"/>
+      <w:lvlText w:val="%1."/>
+      <w:lvlJc w:val="left"/>
+      <w:pPr>
+        <w:ind w:left="720" w:hanging="360"/>
+      </w:pPr>
+      <w:rPr>
+        <w:rFonts w:hint="default"/>
+      </w:rPr>
+    </w:lvl>
+    <w:lvl w:ilvl="1">
+      <w:start w:val="1"/>
+      <w:numFmt w:val="decimal"/>
+      <w:isLgl/>
+      <w:lvlText w:val="%1.%2."/>
+      <w:lvlJc w:val="left"/>
+      <w:pPr>
+        <w:ind w:left="1080" w:hanging="720"/>
+      </w:pPr>
+      <w:rPr>
+        <w:rFonts w:hint="default"/>
+      </w:rPr>
+    </w:lvl>
+    <w:lvl w:ilvl="2">
+      <w:start w:val="1"/>
+      <w:numFmt w:val="decimal"/>
+      <w:isLgl/>
+      <w:lvlText w:val="%1.%2.%3."/>
+      <w:lvlJc w:val="left"/>
+      <w:pPr>
+        <w:ind w:left="1080" w:hanging="720"/>
+      </w:pPr>
+      <w:rPr>
+        <w:rFonts w:hint="default"/>
+      </w:rPr>
+    </w:lvl>
+    <w:lvl w:ilvl="3">
+      <w:start w:val="1"/>
+      <w:numFmt w:val="decimal"/>
+      <w:isLgl/>
+      <w:lvlText w:val="%1.%2.%3.%4."/>
+      <w:lvlJc w:val="left"/>
+      <w:pPr>
+        <w:ind w:left="1440" w:hanging="1080"/>
+      </w:pPr>
+      <w:rPr>
+        <w:rFonts w:hint="default"/>
+      </w:rPr>
+    </w:lvl>
+    <w:lvl w:ilvl="4">
+      <w:start w:val="1"/>
+      <w:numFmt w:val="decimal"/>
+      <w:isLgl/>
+      <w:lvlText w:val="%1.%2.%3.%4.%5."/>
+      <w:lvlJc w:val="left"/>
+      <w:pPr>
+        <w:ind w:left="1440" w:hanging="1080"/>
+      </w:pPr>
+      <w:rPr>
+        <w:rFonts w:hint="default"/>
+      </w:rPr>
+    </w:lvl>
+    <w:lvl w:ilvl="5">
+      <w:start w:val="1"/>
+      <w:numFmt w:val="decimal"/>
+      <w:isLgl/>
+      <w:lvlText w:val="%1.%2.%3.%4.%5.%6."/>
+      <w:lvlJc w:val="left"/>
+      <w:pPr>
+        <w:ind w:left="1800" w:hanging="1440"/>
+      </w:pPr>
+      <w:rPr>
+        <w:rFonts w:hint="default"/>
+      </w:rPr>
+    </w:lvl>
+    <w:lvl w:ilvl="6">
+      <w:start w:val="1"/>
+      <w:numFmt w:val="decimal"/>
+      <w:isLgl/>
+      <w:lvlText w:val="%1.%2.%3.%4.%5.%6.%7."/>
+      <w:lvlJc w:val="left"/>
+      <w:pPr>
+        <w:ind w:left="1800" w:hanging="1440"/>
+      </w:pPr>
+      <w:rPr>
+        <w:rFonts w:hint="default"/>
+      </w:rPr>
+    </w:lvl>
+    <w:lvl w:ilvl="7">
+      <w:start w:val="1"/>
+      <w:numFmt w:val="decimal"/>
+      <w:isLgl/>
+      <w:lvlText w:val="%1.%2.%3.%4.%5.%6.%7.%8."/>
+      <w:lvlJc w:val="left"/>
+      <w:pPr>
+        <w:ind w:left="2160" w:hanging="1800"/>
+      </w:pPr>
+      <w:rPr>
+        <w:rFonts w:hint="default"/>
+      </w:rPr>
+    </w:lvl>
+    <w:lvl w:ilvl="8">
+      <w:start w:val="1"/>
+      <w:numFmt w:val="decimal"/>
+      <w:isLgl/>
+      <w:lvlText w:val="%1.%2.%3.%4.%5.%6.%7.%8.%9."/>
+      <w:lvlJc w:val="left"/>
+      <w:pPr>
+        <w:ind w:left="2160" w:hanging="1800"/>
+      </w:pPr>
+      <w:rPr>
+        <w:rFonts w:hint="default"/>
+      </w:rPr>
+    </w:lvl>
+  </w:abstractNum>
+  <w:abstractNum w:abstractNumId="10" w15:restartNumberingAfterBreak="0">
+    <w:nsid w:val="41AC293E"/>
+    <w:multiLevelType w:val="multilevel"/>
+    <w:tmpl w:val="DCEE26F2"/>
+    <w:lvl w:ilvl="0">
+      <w:start w:val="4"/>
+      <w:numFmt w:val="decimal"/>
+      <w:lvlText w:val="%1."/>
+      <w:lvlJc w:val="left"/>
+      <w:pPr>
+        <w:ind w:left="360" w:hanging="360"/>
+      </w:pPr>
+      <w:rPr>
+        <w:rFonts w:hint="default"/>
+      </w:rPr>
+    </w:lvl>
+    <w:lvl w:ilvl="1">
+      <w:start w:val="1"/>
+      <w:numFmt w:val="decimal"/>
+      <w:lvlText w:val="%1.%2."/>
+      <w:lvlJc w:val="left"/>
+      <w:pPr>
+        <w:ind w:left="1080" w:hanging="720"/>
+      </w:pPr>
+      <w:rPr>
+        <w:rFonts w:hint="default"/>
+      </w:rPr>
+    </w:lvl>
+    <w:lvl w:ilvl="2">
+      <w:start w:val="1"/>
+      <w:numFmt w:val="decimal"/>
+      <w:lvlText w:val="%1.%2.%3."/>
+      <w:lvlJc w:val="left"/>
+      <w:pPr>
+        <w:ind w:left="1440" w:hanging="720"/>
+      </w:pPr>
+      <w:rPr>
+        <w:rFonts w:hint="default"/>
+      </w:rPr>
+    </w:lvl>
+    <w:lvl w:ilvl="3">
+      <w:start w:val="1"/>
+      <w:numFmt w:val="decimal"/>
+      <w:lvlText w:val="%1.%2.%3.%4."/>
+      <w:lvlJc w:val="left"/>
+      <w:pPr>
+        <w:ind w:left="2160" w:hanging="1080"/>
+      </w:pPr>
+      <w:rPr>
+        <w:rFonts w:hint="default"/>
+      </w:rPr>
+    </w:lvl>
+    <w:lvl w:ilvl="4">
+      <w:start w:val="1"/>
+      <w:numFmt w:val="decimal"/>
+      <w:lvlText w:val="%1.%2.%3.%4.%5."/>
+      <w:lvlJc w:val="left"/>
+      <w:pPr>
+        <w:ind w:left="2520" w:hanging="1080"/>
+      </w:pPr>
+      <w:rPr>
+        <w:rFonts w:hint="default"/>
+      </w:rPr>
+    </w:lvl>
+    <w:lvl w:ilvl="5">
+      <w:start w:val="1"/>
+      <w:numFmt w:val="decimal"/>
+      <w:lvlText w:val="%1.%2.%3.%4.%5.%6."/>
+      <w:lvlJc w:val="left"/>
+      <w:pPr>
+        <w:ind w:left="3240" w:hanging="1440"/>
+      </w:pPr>
+      <w:rPr>
+        <w:rFonts w:hint="default"/>
+      </w:rPr>
+    </w:lvl>
+    <w:lvl w:ilvl="6">
+      <w:start w:val="1"/>
+      <w:numFmt w:val="decimal"/>
+      <w:lvlText w:val="%1.%2.%3.%4.%5.%6.%7."/>
+      <w:lvlJc w:val="left"/>
+      <w:pPr>
+        <w:ind w:left="3600" w:hanging="1440"/>
+      </w:pPr>
+      <w:rPr>
+        <w:rFonts w:hint="default"/>
+      </w:rPr>
+    </w:lvl>
+    <w:lvl w:ilvl="7">
+      <w:start w:val="1"/>
+      <w:numFmt w:val="decimal"/>
+      <w:lvlText w:val="%1.%2.%3.%4.%5.%6.%7.%8."/>
+      <w:lvlJc w:val="left"/>
+      <w:pPr>
+        <w:ind w:left="4320" w:hanging="1800"/>
+      </w:pPr>
+      <w:rPr>
+        <w:rFonts w:hint="default"/>
+      </w:rPr>
+    </w:lvl>
+    <w:lvl w:ilvl="8">
+      <w:start w:val="1"/>
+      <w:numFmt w:val="decimal"/>
+      <w:lvlText w:val="%1.%2.%3.%4.%5.%6.%7.%8.%9."/>
+      <w:lvlJc w:val="left"/>
+      <w:pPr>
+        <w:ind w:left="4680" w:hanging="1800"/>
+      </w:pPr>
+      <w:rPr>
+        <w:rFonts w:hint="default"/>
+      </w:rPr>
+    </w:lvl>
+  </w:abstractNum>
+  <w:abstractNum w:abstractNumId="11" w15:restartNumberingAfterBreak="0">
+    <w:nsid w:val="5476678D"/>
+    <w:multiLevelType w:val="multilevel"/>
+    <w:tmpl w:val="AD727A92"/>
+    <w:lvl w:ilvl="0">
+      <w:start w:val="4"/>
+      <w:numFmt w:val="decimal"/>
+      <w:lvlText w:val="%1."/>
+      <w:lvlJc w:val="left"/>
+      <w:pPr>
+        <w:ind w:left="360" w:hanging="360"/>
+      </w:pPr>
+      <w:rPr>
+        <w:rFonts w:hint="default"/>
+      </w:rPr>
+    </w:lvl>
+    <w:lvl w:ilvl="1">
+      <w:start w:val="1"/>
+      <w:numFmt w:val="decimal"/>
+      <w:lvlText w:val="%1.%2."/>
+      <w:lvlJc w:val="left"/>
+      <w:pPr>
+        <w:ind w:left="720" w:hanging="720"/>
+      </w:pPr>
+      <w:rPr>
+        <w:rFonts w:hint="default"/>
+      </w:rPr>
+    </w:lvl>
+    <w:lvl w:ilvl="2">
+      <w:start w:val="1"/>
+      <w:numFmt w:val="decimal"/>
+      <w:lvlText w:val="%1.%2.%3."/>
+      <w:lvlJc w:val="left"/>
+      <w:pPr>
+        <w:ind w:left="720" w:hanging="720"/>
+      </w:pPr>
+      <w:rPr>
+        <w:rFonts w:hint="default"/>
+      </w:rPr>
+    </w:lvl>
+    <w:lvl w:ilvl="3">
+      <w:start w:val="1"/>
+      <w:numFmt w:val="decimal"/>
+      <w:lvlText w:val="%1.%2.%3.%4."/>
+      <w:lvlJc w:val="left"/>
+      <w:pPr>
+        <w:ind w:left="1080" w:hanging="1080"/>
+      </w:pPr>
+      <w:rPr>
+        <w:rFonts w:hint="default"/>
+      </w:rPr>
+    </w:lvl>
+    <w:lvl w:ilvl="4">
+      <w:start w:val="1"/>
+      <w:numFmt w:val="decimal"/>
+      <w:lvlText w:val="%1.%2.%3.%4.%5."/>
+      <w:lvlJc w:val="left"/>
+      <w:pPr>
+        <w:ind w:left="1080" w:hanging="1080"/>
+      </w:pPr>
+      <w:rPr>
+        <w:rFonts w:hint="default"/>
+      </w:rPr>
+    </w:lvl>
+    <w:lvl w:ilvl="5">
+      <w:start w:val="1"/>
+      <w:numFmt w:val="decimal"/>
+      <w:lvlText w:val="%1.%2.%3.%4.%5.%6."/>
+      <w:lvlJc w:val="left"/>
+      <w:pPr>
+        <w:ind w:left="1440" w:hanging="1440"/>
+      </w:pPr>
+      <w:rPr>
+        <w:rFonts w:hint="default"/>
+      </w:rPr>
+    </w:lvl>
+    <w:lvl w:ilvl="6">
+      <w:start w:val="1"/>
+      <w:numFmt w:val="decimal"/>
+      <w:lvlText w:val="%1.%2.%3.%4.%5.%6.%7."/>
+      <w:lvlJc w:val="left"/>
+      <w:pPr>
+        <w:ind w:left="1440" w:hanging="1440"/>
+      </w:pPr>
+      <w:rPr>
+        <w:rFonts w:hint="default"/>
+      </w:rPr>
+    </w:lvl>
+    <w:lvl w:ilvl="7">
+      <w:start w:val="1"/>
+      <w:numFmt w:val="decimal"/>
+      <w:lvlText w:val="%1.%2.%3.%4.%5.%6.%7.%8."/>
+      <w:lvlJc w:val="left"/>
+      <w:pPr>
+        <w:ind w:left="1800" w:hanging="1800"/>
+      </w:pPr>
+      <w:rPr>
+        <w:rFonts w:hint="default"/>
+      </w:rPr>
+    </w:lvl>
+    <w:lvl w:ilvl="8">
+      <w:start w:val="1"/>
+      <w:numFmt w:val="decimal"/>
+      <w:lvlText w:val="%1.%2.%3.%4.%5.%6.%7.%8.%9."/>
+      <w:lvlJc w:val="left"/>
+      <w:pPr>
+        <w:ind w:left="1800" w:hanging="1800"/>
+      </w:pPr>
+      <w:rPr>
+        <w:rFonts w:hint="default"/>
+      </w:rPr>
+    </w:lvl>
+  </w:abstractNum>
+  <w:abstractNum w:abstractNumId="12" w15:restartNumberingAfterBreak="0">
+    <w:nsid w:val="54C13B8A"/>
+    <w:multiLevelType w:val="hybridMultilevel"/>
+    <w:tmpl w:val="B3AAF03C"/>
+    <w:lvl w:ilvl="0" w:tplc="0409000F">
+      <w:start w:val="1"/>
+      <w:numFmt w:val="decimal"/>
+      <w:lvlText w:val="%1."/>
+      <w:lvlJc w:val="left"/>
+      <w:pPr>
+        <w:ind w:left="720" w:hanging="360"/>
+      </w:pPr>
+      <w:rPr>
+        <w:rFonts w:hint="default"/>
+      </w:rPr>
+    </w:lvl>
+    <w:lvl w:ilvl="1" w:tplc="04090019" w:tentative="1">
+      <w:start w:val="1"/>
+      <w:numFmt w:val="lowerLetter"/>
+      <w:lvlText w:val="%2."/>
+      <w:lvlJc w:val="left"/>
+      <w:pPr>
+        <w:ind w:left="1440" w:hanging="360"/>
+      </w:pPr>
+    </w:lvl>
+    <w:lvl w:ilvl="2" w:tplc="0409001B" w:tentative="1">
+      <w:start w:val="1"/>
+      <w:numFmt w:val="lowerRoman"/>
+      <w:lvlText w:val="%3."/>
+      <w:lvlJc w:val="right"/>
+      <w:pPr>
+        <w:ind w:left="2160" w:hanging="180"/>
+      </w:pPr>
+    </w:lvl>
+    <w:lvl w:ilvl="3" w:tplc="0409000F" w:tentative="1">
+      <w:start w:val="1"/>
+      <w:numFmt w:val="decimal"/>
+      <w:lvlText w:val="%4."/>
+      <w:lvlJc w:val="left"/>
+      <w:pPr>
+        <w:ind w:left="2880" w:hanging="360"/>
+      </w:pPr>
+    </w:lvl>
+    <w:lvl w:ilvl="4" w:tplc="04090019" w:tentative="1">
+      <w:start w:val="1"/>
+      <w:numFmt w:val="lowerLetter"/>
+      <w:lvlText w:val="%5."/>
+      <w:lvlJc w:val="left"/>
+      <w:pPr>
+        <w:ind w:left="3600" w:hanging="360"/>
+      </w:pPr>
+    </w:lvl>
+    <w:lvl w:ilvl="5" w:tplc="0409001B" w:tentative="1">
+      <w:start w:val="1"/>
+      <w:numFmt w:val="lowerRoman"/>
+      <w:lvlText w:val="%6."/>
+      <w:lvlJc w:val="right"/>
+      <w:pPr>
+        <w:ind w:left="4320" w:hanging="180"/>
+      </w:pPr>
+    </w:lvl>
+    <w:lvl w:ilvl="6" w:tplc="0409000F" w:tentative="1">
+      <w:start w:val="1"/>
+      <w:numFmt w:val="decimal"/>
+      <w:lvlText w:val="%7."/>
+      <w:lvlJc w:val="left"/>
+      <w:pPr>
+        <w:ind w:left="5040" w:hanging="360"/>
+      </w:pPr>
+    </w:lvl>
+    <w:lvl w:ilvl="7" w:tplc="04090019" w:tentative="1">
+      <w:start w:val="1"/>
+      <w:numFmt w:val="lowerLetter"/>
+      <w:lvlText w:val="%8."/>
+      <w:lvlJc w:val="left"/>
+      <w:pPr>
+        <w:ind w:left="5760" w:hanging="360"/>
+      </w:pPr>
+    </w:lvl>
+    <w:lvl w:ilvl="8" w:tplc="0409001B" w:tentative="1">
+      <w:start w:val="1"/>
+      <w:numFmt w:val="lowerRoman"/>
+      <w:lvlText w:val="%9."/>
+      <w:lvlJc w:val="right"/>
+      <w:pPr>
+        <w:ind w:left="6480" w:hanging="180"/>
+      </w:pPr>
+    </w:lvl>
+  </w:abstractNum>
+  <w:abstractNum w:abstractNumId="13" w15:restartNumberingAfterBreak="0">
+    <w:nsid w:val="54ED5B20"/>
+    <w:multiLevelType w:val="hybridMultilevel"/>
+    <w:tmpl w:val="C4C08518"/>
+    <w:lvl w:ilvl="0" w:tplc="0409000F">
+      <w:start w:val="1"/>
+      <w:numFmt w:val="decimal"/>
+      <w:lvlText w:val="%1."/>
+      <w:lvlJc w:val="left"/>
+      <w:pPr>
+        <w:ind w:left="720" w:hanging="360"/>
+      </w:pPr>
+      <w:rPr>
+        <w:rFonts w:hint="default"/>
+      </w:rPr>
+    </w:lvl>
+    <w:lvl w:ilvl="1" w:tplc="04090019" w:tentative="1">
+      <w:start w:val="1"/>
+      <w:numFmt w:val="lowerLetter"/>
+      <w:lvlText w:val="%2."/>
+      <w:lvlJc w:val="left"/>
+      <w:pPr>
+        <w:ind w:left="1440" w:hanging="360"/>
+      </w:pPr>
+    </w:lvl>
+    <w:lvl w:ilvl="2" w:tplc="0409001B" w:tentative="1">
+      <w:start w:val="1"/>
+      <w:numFmt w:val="lowerRoman"/>
+      <w:lvlText w:val="%3."/>
+      <w:lvlJc w:val="right"/>
+      <w:pPr>
+        <w:ind w:left="2160" w:hanging="180"/>
+      </w:pPr>
+    </w:lvl>
+    <w:lvl w:ilvl="3" w:tplc="0409000F" w:tentative="1">
+      <w:start w:val="1"/>
+      <w:numFmt w:val="decimal"/>
+      <w:lvlText w:val="%4."/>
+      <w:lvlJc w:val="left"/>
+      <w:pPr>
+        <w:ind w:left="2880" w:hanging="360"/>
+      </w:pPr>
+    </w:lvl>
+    <w:lvl w:ilvl="4" w:tplc="04090019" w:tentative="1">
+      <w:start w:val="1"/>
+      <w:numFmt w:val="lowerLetter"/>
+      <w:lvlText w:val="%5."/>
+      <w:lvlJc w:val="left"/>
+      <w:pPr>
+        <w:ind w:left="3600" w:hanging="360"/>
+      </w:pPr>
+    </w:lvl>
+    <w:lvl w:ilvl="5" w:tplc="0409001B" w:tentative="1">
+      <w:start w:val="1"/>
+      <w:numFmt w:val="lowerRoman"/>
+      <w:lvlText w:val="%6."/>
+      <w:lvlJc w:val="right"/>
+      <w:pPr>
+        <w:ind w:left="4320" w:hanging="180"/>
+      </w:pPr>
+    </w:lvl>
+    <w:lvl w:ilvl="6" w:tplc="0409000F" w:tentative="1">
+      <w:start w:val="1"/>
+      <w:numFmt w:val="decimal"/>
+      <w:lvlText w:val="%7."/>
+      <w:lvlJc w:val="left"/>
+      <w:pPr>
+        <w:ind w:left="5040" w:hanging="360"/>
+      </w:pPr>
+    </w:lvl>
+    <w:lvl w:ilvl="7" w:tplc="04090019" w:tentative="1">
+      <w:start w:val="1"/>
+      <w:numFmt w:val="lowerLetter"/>
+      <w:lvlText w:val="%8."/>
+      <w:lvlJc w:val="left"/>
+      <w:pPr>
+        <w:ind w:left="5760" w:hanging="360"/>
+      </w:pPr>
+    </w:lvl>
+    <w:lvl w:ilvl="8" w:tplc="0409001B" w:tentative="1">
+      <w:start w:val="1"/>
+      <w:numFmt w:val="lowerRoman"/>
+      <w:lvlText w:val="%9."/>
+      <w:lvlJc w:val="right"/>
+      <w:pPr>
+        <w:ind w:left="6480" w:hanging="180"/>
+      </w:pPr>
+    </w:lvl>
+  </w:abstractNum>
+  <w:abstractNum w:abstractNumId="14" w15:restartNumberingAfterBreak="0">
+    <w:nsid w:val="5D194D3C"/>
+    <w:multiLevelType w:val="multilevel"/>
+    <w:tmpl w:val="DCEE26F2"/>
+    <w:lvl w:ilvl="0">
+      <w:start w:val="4"/>
+      <w:numFmt w:val="decimal"/>
+      <w:lvlText w:val="%1."/>
+      <w:lvlJc w:val="left"/>
+      <w:pPr>
+        <w:ind w:left="360" w:hanging="360"/>
+      </w:pPr>
+      <w:rPr>
+        <w:rFonts w:hint="default"/>
+      </w:rPr>
+    </w:lvl>
+    <w:lvl w:ilvl="1">
+      <w:start w:val="1"/>
+      <w:numFmt w:val="decimal"/>
+      <w:lvlText w:val="%1.%2."/>
+      <w:lvlJc w:val="left"/>
+      <w:pPr>
+        <w:ind w:left="1080" w:hanging="720"/>
+      </w:pPr>
+      <w:rPr>
+        <w:rFonts w:hint="default"/>
+      </w:rPr>
+    </w:lvl>
+    <w:lvl w:ilvl="2">
+      <w:start w:val="1"/>
+      <w:numFmt w:val="decimal"/>
+      <w:lvlText w:val="%1.%2.%3."/>
+      <w:lvlJc w:val="left"/>
+      <w:pPr>
+        <w:ind w:left="1440" w:hanging="720"/>
+      </w:pPr>
+      <w:rPr>
+        <w:rFonts w:hint="default"/>
+      </w:rPr>
+    </w:lvl>
+    <w:lvl w:ilvl="3">
+      <w:start w:val="1"/>
+      <w:numFmt w:val="decimal"/>
+      <w:lvlText w:val="%1.%2.%3.%4."/>
+      <w:lvlJc w:val="left"/>
+      <w:pPr>
+        <w:ind w:left="2160" w:hanging="1080"/>
+      </w:pPr>
+      <w:rPr>
+        <w:rFonts w:hint="default"/>
+      </w:rPr>
+    </w:lvl>
+    <w:lvl w:ilvl="4">
+      <w:start w:val="1"/>
+      <w:numFmt w:val="decimal"/>
+      <w:lvlText w:val="%1.%2.%3.%4.%5."/>
+      <w:lvlJc w:val="left"/>
+      <w:pPr>
+        <w:ind w:left="2520" w:hanging="1080"/>
+      </w:pPr>
+      <w:rPr>
+        <w:rFonts w:hint="default"/>
+      </w:rPr>
+    </w:lvl>
+    <w:lvl w:ilvl="5">
+      <w:start w:val="1"/>
+      <w:numFmt w:val="decimal"/>
+      <w:lvlText w:val="%1.%2.%3.%4.%5.%6."/>
+      <w:lvlJc w:val="left"/>
+      <w:pPr>
+        <w:ind w:left="3240" w:hanging="1440"/>
+      </w:pPr>
+      <w:rPr>
+        <w:rFonts w:hint="default"/>
+      </w:rPr>
+    </w:lvl>
+    <w:lvl w:ilvl="6">
+      <w:start w:val="1"/>
+      <w:numFmt w:val="decimal"/>
+      <w:lvlText w:val="%1.%2.%3.%4.%5.%6.%7."/>
+      <w:lvlJc w:val="left"/>
+      <w:pPr>
+        <w:ind w:left="3600" w:hanging="1440"/>
+      </w:pPr>
+      <w:rPr>
+        <w:rFonts w:hint="default"/>
+      </w:rPr>
+    </w:lvl>
+    <w:lvl w:ilvl="7">
+      <w:start w:val="1"/>
+      <w:numFmt w:val="decimal"/>
+      <w:lvlText w:val="%1.%2.%3.%4.%5.%6.%7.%8."/>
+      <w:lvlJc w:val="left"/>
+      <w:pPr>
+        <w:ind w:left="4320" w:hanging="1800"/>
+      </w:pPr>
+      <w:rPr>
+        <w:rFonts w:hint="default"/>
+      </w:rPr>
+    </w:lvl>
+    <w:lvl w:ilvl="8">
+      <w:start w:val="1"/>
+      <w:numFmt w:val="decimal"/>
+      <w:lvlText w:val="%1.%2.%3.%4.%5.%6.%7.%8.%9."/>
+      <w:lvlJc w:val="left"/>
+      <w:pPr>
+        <w:ind w:left="4680" w:hanging="1800"/>
+      </w:pPr>
+      <w:rPr>
+        <w:rFonts w:hint="default"/>
+      </w:rPr>
+    </w:lvl>
+  </w:abstractNum>
+  <w:abstractNum w:abstractNumId="15" w15:restartNumberingAfterBreak="0">
+    <w:nsid w:val="66312EA3"/>
+    <w:multiLevelType w:val="multilevel"/>
+    <w:tmpl w:val="DCEE26F2"/>
+    <w:lvl w:ilvl="0">
+      <w:start w:val="4"/>
+      <w:numFmt w:val="decimal"/>
+      <w:lvlText w:val="%1."/>
+      <w:lvlJc w:val="left"/>
+      <w:pPr>
+        <w:ind w:left="360" w:hanging="360"/>
+      </w:pPr>
+      <w:rPr>
+        <w:rFonts w:hint="default"/>
+      </w:rPr>
+    </w:lvl>
+    <w:lvl w:ilvl="1">
+      <w:start w:val="1"/>
+      <w:numFmt w:val="decimal"/>
+      <w:lvlText w:val="%1.%2."/>
+      <w:lvlJc w:val="left"/>
+      <w:pPr>
+        <w:ind w:left="1080" w:hanging="720"/>
+      </w:pPr>
+      <w:rPr>
+        <w:rFonts w:hint="default"/>
+      </w:rPr>
+    </w:lvl>
+    <w:lvl w:ilvl="2">
+      <w:start w:val="1"/>
+      <w:numFmt w:val="decimal"/>
+      <w:lvlText w:val="%1.%2.%3."/>
+      <w:lvlJc w:val="left"/>
+      <w:pPr>
+        <w:ind w:left="1440" w:hanging="720"/>
+      </w:pPr>
+      <w:rPr>
+        <w:rFonts w:hint="default"/>
+      </w:rPr>
+    </w:lvl>
+    <w:lvl w:ilvl="3">
+      <w:start w:val="1"/>
+      <w:numFmt w:val="decimal"/>
+      <w:lvlText w:val="%1.%2.%3.%4."/>
+      <w:lvlJc w:val="left"/>
+      <w:pPr>
+        <w:ind w:left="2160" w:hanging="1080"/>
+      </w:pPr>
+      <w:rPr>
+        <w:rFonts w:hint="default"/>
+      </w:rPr>
+    </w:lvl>
+    <w:lvl w:ilvl="4">
+      <w:start w:val="1"/>
+      <w:numFmt w:val="decimal"/>
+      <w:lvlText w:val="%1.%2.%3.%4.%5."/>
+      <w:lvlJc w:val="left"/>
+      <w:pPr>
+        <w:ind w:left="2520" w:hanging="1080"/>
+      </w:pPr>
+      <w:rPr>
+        <w:rFonts w:hint="default"/>
+      </w:rPr>
+    </w:lvl>
+    <w:lvl w:ilvl="5">
+      <w:start w:val="1"/>
+      <w:numFmt w:val="decimal"/>
+      <w:lvlText w:val="%1.%2.%3.%4.%5.%6."/>
+      <w:lvlJc w:val="left"/>
+      <w:pPr>
+        <w:ind w:left="3240" w:hanging="1440"/>
+      </w:pPr>
+      <w:rPr>
+        <w:rFonts w:hint="default"/>
+      </w:rPr>
+    </w:lvl>
+    <w:lvl w:ilvl="6">
+      <w:start w:val="1"/>
+      <w:numFmt w:val="decimal"/>
+      <w:lvlText w:val="%1.%2.%3.%4.%5.%6.%7."/>
+      <w:lvlJc w:val="left"/>
+      <w:pPr>
+        <w:ind w:left="3600" w:hanging="1440"/>
+      </w:pPr>
+      <w:rPr>
+        <w:rFonts w:hint="default"/>
+      </w:rPr>
+    </w:lvl>
+    <w:lvl w:ilvl="7">
+      <w:start w:val="1"/>
+      <w:numFmt w:val="decimal"/>
+      <w:lvlText w:val="%1.%2.%3.%4.%5.%6.%7.%8."/>
+      <w:lvlJc w:val="left"/>
+      <w:pPr>
+        <w:ind w:left="4320" w:hanging="1800"/>
+      </w:pPr>
+      <w:rPr>
+        <w:rFonts w:hint="default"/>
+      </w:rPr>
+    </w:lvl>
+    <w:lvl w:ilvl="8">
+      <w:start w:val="1"/>
+      <w:numFmt w:val="decimal"/>
+      <w:lvlText w:val="%1.%2.%3.%4.%5.%6.%7.%8.%9."/>
+      <w:lvlJc w:val="left"/>
+      <w:pPr>
+        <w:ind w:left="4680" w:hanging="1800"/>
+      </w:pPr>
+      <w:rPr>
+        <w:rFonts w:hint="default"/>
+      </w:rPr>
+    </w:lvl>
+  </w:abstractNum>
+  <w:abstractNum w:abstractNumId="16" w15:restartNumberingAfterBreak="0">
+    <w:nsid w:val="6B10112D"/>
+    <w:multiLevelType w:val="multilevel"/>
+    <w:tmpl w:val="3DBE2876"/>
+    <w:lvl w:ilvl="0">
+      <w:start w:val="3"/>
+      <w:numFmt w:val="decimal"/>
+      <w:lvlText w:val="%1"/>
+      <w:lvlJc w:val="left"/>
+      <w:pPr>
+        <w:ind w:left="360" w:hanging="360"/>
+      </w:pPr>
+      <w:rPr>
+        <w:rFonts w:hint="default"/>
+      </w:rPr>
+    </w:lvl>
+    <w:lvl w:ilvl="1">
+      <w:start w:val="1"/>
+      <w:numFmt w:val="decimal"/>
+      <w:lvlText w:val="%1.%2"/>
+      <w:lvlJc w:val="left"/>
+      <w:pPr>
+        <w:ind w:left="720" w:hanging="360"/>
+      </w:pPr>
+      <w:rPr>
+        <w:rFonts w:hint="default"/>
+      </w:rPr>
+    </w:lvl>
+    <w:lvl w:ilvl="2">
+      <w:start w:val="1"/>
+      <w:numFmt w:val="decimal"/>
+      <w:lvlText w:val="%1.%2.%3"/>
+      <w:lvlJc w:val="left"/>
+      <w:pPr>
+        <w:ind w:left="1440" w:hanging="720"/>
+      </w:pPr>
+      <w:rPr>
+        <w:rFonts w:hint="default"/>
+      </w:rPr>
+    </w:lvl>
+    <w:lvl w:ilvl="3">
+      <w:start w:val="1"/>
+      <w:numFmt w:val="decimal"/>
+      <w:lvlText w:val="%1.%2.%3.%4"/>
+      <w:lvlJc w:val="left"/>
+      <w:pPr>
+        <w:ind w:left="1800" w:hanging="720"/>
+      </w:pPr>
+      <w:rPr>
+        <w:rFonts w:hint="default"/>
+      </w:rPr>
+    </w:lvl>
+    <w:lvl w:ilvl="4">
+      <w:start w:val="1"/>
+      <w:numFmt w:val="decimal"/>
+      <w:lvlText w:val="%1.%2.%3.%4.%5"/>
+      <w:lvlJc w:val="left"/>
+      <w:pPr>
+        <w:ind w:left="2520" w:hanging="1080"/>
+      </w:pPr>
+      <w:rPr>
+        <w:rFonts w:hint="default"/>
+      </w:rPr>
+    </w:lvl>
+    <w:lvl w:ilvl="5">
+      <w:start w:val="1"/>
+      <w:numFmt w:val="decimal"/>
+      <w:lvlText w:val="%1.%2.%3.%4.%5.%6"/>
+      <w:lvlJc w:val="left"/>
+      <w:pPr>
+        <w:ind w:left="2880" w:hanging="1080"/>
+      </w:pPr>
+      <w:rPr>
+        <w:rFonts w:hint="default"/>
+      </w:rPr>
+    </w:lvl>
+    <w:lvl w:ilvl="6">
+      <w:start w:val="1"/>
+      <w:numFmt w:val="decimal"/>
+      <w:lvlText w:val="%1.%2.%3.%4.%5.%6.%7"/>
+      <w:lvlJc w:val="left"/>
+      <w:pPr>
+        <w:ind w:left="3600" w:hanging="1440"/>
+      </w:pPr>
+      <w:rPr>
+        <w:rFonts w:hint="default"/>
+      </w:rPr>
+    </w:lvl>
+    <w:lvl w:ilvl="7">
+      <w:start w:val="1"/>
+      <w:numFmt w:val="decimal"/>
+      <w:lvlText w:val="%1.%2.%3.%4.%5.%6.%7.%8"/>
+      <w:lvlJc w:val="left"/>
+      <w:pPr>
+        <w:ind w:left="3960" w:hanging="1440"/>
+      </w:pPr>
+      <w:rPr>
+        <w:rFonts w:hint="default"/>
+      </w:rPr>
+    </w:lvl>
+    <w:lvl w:ilvl="8">
+      <w:start w:val="1"/>
+      <w:numFmt w:val="decimal"/>
+      <w:lvlText w:val="%1.%2.%3.%4.%5.%6.%7.%8.%9"/>
+      <w:lvlJc w:val="left"/>
+      <w:pPr>
+        <w:ind w:left="4680" w:hanging="1800"/>
+      </w:pPr>
+      <w:rPr>
+        <w:rFonts w:hint="default"/>
+      </w:rPr>
+    </w:lvl>
+  </w:abstractNum>
+  <w:abstractNum w:abstractNumId="17" w15:restartNumberingAfterBreak="0">
+    <w:nsid w:val="70E96532"/>
+    <w:multiLevelType w:val="multilevel"/>
+    <w:tmpl w:val="C8A4CF0E"/>
+    <w:lvl w:ilvl="0">
+      <w:start w:val="4"/>
+      <w:numFmt w:val="decimal"/>
+      <w:lvlText w:val="%1."/>
+      <w:lvlJc w:val="left"/>
+      <w:pPr>
+        <w:ind w:left="360" w:hanging="360"/>
+      </w:pPr>
+      <w:rPr>
+        <w:rFonts w:hint="default"/>
+      </w:rPr>
+    </w:lvl>
+    <w:lvl w:ilvl="1">
+      <w:start w:val="1"/>
+      <w:numFmt w:val="decimal"/>
+      <w:lvlText w:val="%1.%2."/>
+      <w:lvlJc w:val="left"/>
+      <w:pPr>
+        <w:ind w:left="720" w:hanging="720"/>
+      </w:pPr>
+      <w:rPr>
+        <w:rFonts w:hint="default"/>
+      </w:rPr>
+    </w:lvl>
+    <w:lvl w:ilvl="2">
+      <w:start w:val="1"/>
+      <w:numFmt w:val="decimal"/>
+      <w:lvlText w:val="%1.%2.%3."/>
+      <w:lvlJc w:val="left"/>
+      <w:pPr>
+        <w:ind w:left="720" w:hanging="720"/>
+      </w:pPr>
+      <w:rPr>
+        <w:rFonts w:hint="default"/>
+      </w:rPr>
+    </w:lvl>
+    <w:lvl w:ilvl="3">
+      <w:start w:val="1"/>
+      <w:numFmt w:val="decimal"/>
+      <w:lvlText w:val="%1.%2.%3.%4."/>
+      <w:lvlJc w:val="left"/>
+      <w:pPr>
+        <w:ind w:left="1080" w:hanging="1080"/>
+      </w:pPr>
+      <w:rPr>
+        <w:rFonts w:hint="default"/>
+      </w:rPr>
+    </w:lvl>
+    <w:lvl w:ilvl="4">
+      <w:start w:val="1"/>
+      <w:numFmt w:val="decimal"/>
+      <w:lvlText w:val="%1.%2.%3.%4.%5."/>
+      <w:lvlJc w:val="left"/>
+      <w:pPr>
+        <w:ind w:left="1080" w:hanging="1080"/>
+      </w:pPr>
+      <w:rPr>
+        <w:rFonts w:hint="default"/>
+      </w:rPr>
+    </w:lvl>
+    <w:lvl w:ilvl="5">
+      <w:start w:val="1"/>
+      <w:numFmt w:val="decimal"/>
+      <w:lvlText w:val="%1.%2.%3.%4.%5.%6."/>
+      <w:lvlJc w:val="left"/>
+      <w:pPr>
+        <w:ind w:left="1440" w:hanging="1440"/>
+      </w:pPr>
+      <w:rPr>
+        <w:rFonts w:hint="default"/>
+      </w:rPr>
+    </w:lvl>
+    <w:lvl w:ilvl="6">
+      <w:start w:val="1"/>
+      <w:numFmt w:val="decimal"/>
+      <w:lvlText w:val="%1.%2.%3.%4.%5.%6.%7."/>
+      <w:lvlJc w:val="left"/>
+      <w:pPr>
+        <w:ind w:left="1440" w:hanging="1440"/>
+      </w:pPr>
+      <w:rPr>
+        <w:rFonts w:hint="default"/>
+      </w:rPr>
+    </w:lvl>
+    <w:lvl w:ilvl="7">
+      <w:start w:val="1"/>
+      <w:numFmt w:val="decimal"/>
+      <w:lvlText w:val="%1.%2.%3.%4.%5.%6.%7.%8."/>
+      <w:lvlJc w:val="left"/>
+      <w:pPr>
+        <w:ind w:left="1800" w:hanging="1800"/>
+      </w:pPr>
+      <w:rPr>
+        <w:rFonts w:hint="default"/>
+      </w:rPr>
+    </w:lvl>
+    <w:lvl w:ilvl="8">
+      <w:start w:val="1"/>
+      <w:numFmt w:val="decimal"/>
+      <w:lvlText w:val="%1.%2.%3.%4.%5.%6.%7.%8.%9."/>
+      <w:lvlJc w:val="left"/>
+      <w:pPr>
+        <w:ind w:left="1800" w:hanging="1800"/>
+      </w:pPr>
+      <w:rPr>
+        <w:rFonts w:hint="default"/>
+      </w:rPr>
+    </w:lvl>
+  </w:abstractNum>
+  <w:abstractNum w:abstractNumId="18" w15:restartNumberingAfterBreak="0">
+    <w:nsid w:val="78F10F17"/>
+    <w:multiLevelType w:val="multilevel"/>
+    <w:tmpl w:val="C8A4CF0E"/>
+    <w:lvl w:ilvl="0">
+      <w:start w:val="4"/>
+      <w:numFmt w:val="decimal"/>
+      <w:lvlText w:val="%1."/>
+      <w:lvlJc w:val="left"/>
+      <w:pPr>
+        <w:ind w:left="360" w:hanging="360"/>
+      </w:pPr>
+      <w:rPr>
+        <w:rFonts w:hint="default"/>
+      </w:rPr>
+    </w:lvl>
+    <w:lvl w:ilvl="1">
+      <w:start w:val="1"/>
+      <w:numFmt w:val="decimal"/>
+      <w:lvlText w:val="%1.%2."/>
+      <w:lvlJc w:val="left"/>
+      <w:pPr>
+        <w:ind w:left="720" w:hanging="720"/>
+      </w:pPr>
+      <w:rPr>
+        <w:rFonts w:hint="default"/>
+      </w:rPr>
+    </w:lvl>
+    <w:lvl w:ilvl="2">
+      <w:start w:val="1"/>
+      <w:numFmt w:val="decimal"/>
+      <w:lvlText w:val="%1.%2.%3."/>
+      <w:lvlJc w:val="left"/>
+      <w:pPr>
+        <w:ind w:left="720" w:hanging="720"/>
+      </w:pPr>
+      <w:rPr>
+        <w:rFonts w:hint="default"/>
+      </w:rPr>
+    </w:lvl>
+    <w:lvl w:ilvl="3">
+      <w:start w:val="1"/>
+      <w:numFmt w:val="decimal"/>
+      <w:lvlText w:val="%1.%2.%3.%4."/>
+      <w:lvlJc w:val="left"/>
+      <w:pPr>
+        <w:ind w:left="1080" w:hanging="1080"/>
+      </w:pPr>
+      <w:rPr>
+        <w:rFonts w:hint="default"/>
+      </w:rPr>
+    </w:lvl>
+    <w:lvl w:ilvl="4">
+      <w:start w:val="1"/>
+      <w:numFmt w:val="decimal"/>
+      <w:lvlText w:val="%1.%2.%3.%4.%5."/>
+      <w:lvlJc w:val="left"/>
+      <w:pPr>
+        <w:ind w:left="1080" w:hanging="1080"/>
+      </w:pPr>
+      <w:rPr>
+        <w:rFonts w:hint="default"/>
+      </w:rPr>
+    </w:lvl>
+    <w:lvl w:ilvl="5">
+      <w:start w:val="1"/>
+      <w:numFmt w:val="decimal"/>
+      <w:lvlText w:val="%1.%2.%3.%4.%5.%6."/>
+      <w:lvlJc w:val="left"/>
+      <w:pPr>
+        <w:ind w:left="1440" w:hanging="1440"/>
+      </w:pPr>
+      <w:rPr>
+        <w:rFonts w:hint="default"/>
+      </w:rPr>
+    </w:lvl>
+    <w:lvl w:ilvl="6">
+      <w:start w:val="1"/>
+      <w:numFmt w:val="decimal"/>
+      <w:lvlText w:val="%1.%2.%3.%4.%5.%6.%7."/>
+      <w:lvlJc w:val="left"/>
+      <w:pPr>
+        <w:ind w:left="1440" w:hanging="1440"/>
+      </w:pPr>
+      <w:rPr>
+        <w:rFonts w:hint="default"/>
+      </w:rPr>
+    </w:lvl>
+    <w:lvl w:ilvl="7">
+      <w:start w:val="1"/>
+      <w:numFmt w:val="decimal"/>
+      <w:lvlText w:val="%1.%2.%3.%4.%5.%6.%7.%8."/>
+      <w:lvlJc w:val="left"/>
+      <w:pPr>
+        <w:ind w:left="1800" w:hanging="1800"/>
+      </w:pPr>
+      <w:rPr>
+        <w:rFonts w:hint="default"/>
+      </w:rPr>
+    </w:lvl>
+    <w:lvl w:ilvl="8">
+      <w:start w:val="1"/>
+      <w:numFmt w:val="decimal"/>
+      <w:lvlText w:val="%1.%2.%3.%4.%5.%6.%7.%8.%9."/>
+      <w:lvlJc w:val="left"/>
+      <w:pPr>
+        <w:ind w:left="1800" w:hanging="1800"/>
+      </w:pPr>
+      <w:rPr>
+        <w:rFonts w:hint="default"/>
+      </w:rPr>
+    </w:lvl>
+  </w:abstractNum>
+  <w:abstractNum w:abstractNumId="19" w15:restartNumberingAfterBreak="0">
+    <w:nsid w:val="7FA9589D"/>
+    <w:multiLevelType w:val="multilevel"/>
+    <w:tmpl w:val="C8A4CF0E"/>
+    <w:lvl w:ilvl="0">
+      <w:start w:val="4"/>
+      <w:numFmt w:val="decimal"/>
+      <w:lvlText w:val="%1."/>
+      <w:lvlJc w:val="left"/>
+      <w:pPr>
+        <w:ind w:left="360" w:hanging="360"/>
+      </w:pPr>
+      <w:rPr>
+        <w:rFonts w:hint="default"/>
+      </w:rPr>
+    </w:lvl>
+    <w:lvl w:ilvl="1">
+      <w:start w:val="1"/>
+      <w:numFmt w:val="decimal"/>
+      <w:lvlText w:val="%1.%2."/>
+      <w:lvlJc w:val="left"/>
+      <w:pPr>
+        <w:ind w:left="720" w:hanging="720"/>
+      </w:pPr>
+      <w:rPr>
+        <w:rFonts w:hint="default"/>
+      </w:rPr>
+    </w:lvl>
+    <w:lvl w:ilvl="2">
+      <w:start w:val="1"/>
+      <w:numFmt w:val="decimal"/>
+      <w:lvlText w:val="%1.%2.%3."/>
+      <w:lvlJc w:val="left"/>
+      <w:pPr>
+        <w:ind w:left="720" w:hanging="720"/>
+      </w:pPr>
+      <w:rPr>
+        <w:rFonts w:hint="default"/>
+      </w:rPr>
+    </w:lvl>
+    <w:lvl w:ilvl="3">
+      <w:start w:val="1"/>
+      <w:numFmt w:val="decimal"/>
+      <w:lvlText w:val="%1.%2.%3.%4."/>
+      <w:lvlJc w:val="left"/>
+      <w:pPr>
+        <w:ind w:left="1080" w:hanging="1080"/>
+      </w:pPr>
+      <w:rPr>
+        <w:rFonts w:hint="default"/>
+      </w:rPr>
+    </w:lvl>
+    <w:lvl w:ilvl="4">
+      <w:start w:val="1"/>
+      <w:numFmt w:val="decimal"/>
+      <w:lvlText w:val="%1.%2.%3.%4.%5."/>
+      <w:lvlJc w:val="left"/>
+      <w:pPr>
+        <w:ind w:left="1080" w:hanging="1080"/>
+      </w:pPr>
+      <w:rPr>
+        <w:rFonts w:hint="default"/>
+      </w:rPr>
+    </w:lvl>
+    <w:lvl w:ilvl="5">
+      <w:start w:val="1"/>
+      <w:numFmt w:val="decimal"/>
+      <w:lvlText w:val="%1.%2.%3.%4.%5.%6."/>
+      <w:lvlJc w:val="left"/>
+      <w:pPr>
+        <w:ind w:left="1440" w:hanging="1440"/>
+      </w:pPr>
+      <w:rPr>
+        <w:rFonts w:hint="default"/>
+      </w:rPr>
+    </w:lvl>
+    <w:lvl w:ilvl="6">
+      <w:start w:val="1"/>
+      <w:numFmt w:val="decimal"/>
+      <w:lvlText w:val="%1.%2.%3.%4.%5.%6.%7."/>
+      <w:lvlJc w:val="left"/>
+      <w:pPr>
+        <w:ind w:left="1440" w:hanging="1440"/>
+      </w:pPr>
+      <w:rPr>
+        <w:rFonts w:hint="default"/>
+      </w:rPr>
+    </w:lvl>
+    <w:lvl w:ilvl="7">
+      <w:start w:val="1"/>
+      <w:numFmt w:val="decimal"/>
+      <w:lvlText w:val="%1.%2.%3.%4.%5.%6.%7.%8."/>
+      <w:lvlJc w:val="left"/>
+      <w:pPr>
+        <w:ind w:left="1800" w:hanging="1800"/>
+      </w:pPr>
+      <w:rPr>
+        <w:rFonts w:hint="default"/>
+      </w:rPr>
+    </w:lvl>
+    <w:lvl w:ilvl="8">
+      <w:start w:val="1"/>
+      <w:numFmt w:val="decimal"/>
+      <w:lvlText w:val="%1.%2.%3.%4.%5.%6.%7.%8.%9."/>
+      <w:lvlJc w:val="left"/>
+      <w:pPr>
+        <w:ind w:left="1800" w:hanging="1800"/>
+      </w:pPr>
+      <w:rPr>
+        <w:rFonts w:hint="default"/>
+      </w:rPr>
+    </w:lvl>
+  </w:abstractNum>
   <w:num w:numId="1">
+    <w:abstractNumId w:val="2"/>
+  </w:num>
+  <w:num w:numId="2">
     <w:abstractNumId w:val="0"/>
+  </w:num>
+  <w:num w:numId="3">
+    <w:abstractNumId w:val="7"/>
+  </w:num>
+  <w:num w:numId="4">
+    <w:abstractNumId w:val="11"/>
+  </w:num>
+  <w:num w:numId="5">
+    <w:abstractNumId w:val="9"/>
+  </w:num>
+  <w:num w:numId="6">
+    <w:abstractNumId w:val="13"/>
+  </w:num>
+  <w:num w:numId="7">
+    <w:abstractNumId w:val="15"/>
+  </w:num>
+  <w:num w:numId="8">
+    <w:abstractNumId w:val="10"/>
+  </w:num>
+  <w:num w:numId="9">
+    <w:abstractNumId w:val="14"/>
+  </w:num>
+  <w:num w:numId="10">
+    <w:abstractNumId w:val="5"/>
+  </w:num>
+  <w:num w:numId="11">
+    <w:abstractNumId w:val="8"/>
+  </w:num>
+  <w:num w:numId="12">
+    <w:abstractNumId w:val="18"/>
+  </w:num>
+  <w:num w:numId="13">
+    <w:abstractNumId w:val="3"/>
+  </w:num>
+  <w:num w:numId="14">
+    <w:abstractNumId w:val="17"/>
+  </w:num>
+  <w:num w:numId="15">
+    <w:abstractNumId w:val="19"/>
+  </w:num>
+  <w:num w:numId="16">
+    <w:abstractNumId w:val="4"/>
+  </w:num>
+  <w:num w:numId="17">
+    <w:abstractNumId w:val="1"/>
+  </w:num>
+  <w:num w:numId="18">
+    <w:abstractNumId w:val="6"/>
+  </w:num>
+  <w:num w:numId="19">
+    <w:abstractNumId w:val="12"/>
+  </w:num>
+  <w:num w:numId="20">
+    <w:abstractNumId w:val="16"/>
   </w:num>
 </w:numbering>
 </file>

--- a/CP_Config/2_Analysis/Main.docx
+++ b/CP_Config/2_Analysis/Main.docx
@@ -6670,8 +6670,8 @@
         </w:rPr>
         <w:drawing>
           <wp:inline distT="0" distB="0" distL="0" distR="0" wp14:anchorId="4F8C7559" wp14:editId="5A7EA867">
-            <wp:extent cx="6384913" cy="5571460"/>
-            <wp:effectExtent l="0" t="0" r="0" b="0"/>
+            <wp:extent cx="6387376" cy="5348177"/>
+            <wp:effectExtent l="0" t="0" r="0" b="5080"/>
             <wp:docPr id="1" name="Picture 1"/>
             <wp:cNvGraphicFramePr>
               <a:graphicFrameLocks xmlns:a="http://schemas.openxmlformats.org/drawingml/2006/main" noChangeAspect="1"/>
@@ -6698,7 +6698,7 @@
                   <pic:spPr>
                     <a:xfrm>
                       <a:off x="0" y="0"/>
-                      <a:ext cx="6387484" cy="5573703"/>
+                      <a:ext cx="6391055" cy="5351258"/>
                     </a:xfrm>
                     <a:prstGeom prst="rect">
                       <a:avLst/>
@@ -8265,2195 +8265,2607 @@
             <w:r>
               <w:t>Admin is provided with the same list of users.</w:t>
             </w:r>
+          </w:p>
+        </w:tc>
+      </w:tr>
+      <w:tr>
+        <w:tc>
+          <w:tcPr>
+            <w:tcW w:w="9350" w:type="dxa"/>
+            <w:gridSpan w:val="2"/>
+          </w:tcPr>
+          <w:p>
+            <w:pPr>
+              <w:pStyle w:val="11Para"/>
+              <w:spacing w:line="360" w:lineRule="auto"/>
+            </w:pPr>
+          </w:p>
+        </w:tc>
+      </w:tr>
+      <w:tr>
+        <w:tc>
+          <w:tcPr>
+            <w:tcW w:w="2155" w:type="dxa"/>
+          </w:tcPr>
+          <w:p>
+            <w:pPr>
+              <w:pStyle w:val="11Para"/>
+              <w:spacing w:line="360" w:lineRule="auto"/>
+              <w:jc w:val="right"/>
+            </w:pPr>
+            <w:r>
+              <w:t>ID</w:t>
+            </w:r>
+          </w:p>
+        </w:tc>
+        <w:tc>
+          <w:tcPr>
+            <w:tcW w:w="7195" w:type="dxa"/>
+          </w:tcPr>
+          <w:p>
+            <w:pPr>
+              <w:pStyle w:val="11Para"/>
+              <w:spacing w:line="360" w:lineRule="auto"/>
+            </w:pPr>
+            <w:r>
+              <w:t>UC-06</w:t>
+            </w:r>
+          </w:p>
+        </w:tc>
+      </w:tr>
+      <w:tr>
+        <w:tc>
+          <w:tcPr>
+            <w:tcW w:w="2155" w:type="dxa"/>
+          </w:tcPr>
+          <w:p>
+            <w:pPr>
+              <w:pStyle w:val="11Para"/>
+              <w:spacing w:line="360" w:lineRule="auto"/>
+              <w:jc w:val="right"/>
+            </w:pPr>
+            <w:r>
+              <w:lastRenderedPageBreak/>
+              <w:t>Title</w:t>
+            </w:r>
+          </w:p>
+        </w:tc>
+        <w:tc>
+          <w:tcPr>
+            <w:tcW w:w="7195" w:type="dxa"/>
+          </w:tcPr>
+          <w:p>
+            <w:pPr>
+              <w:pStyle w:val="11Para"/>
+              <w:spacing w:line="360" w:lineRule="auto"/>
+            </w:pPr>
+            <w:r>
+              <w:t>Organization Detail Entry</w:t>
+            </w:r>
+          </w:p>
+        </w:tc>
+      </w:tr>
+      <w:tr>
+        <w:tc>
+          <w:tcPr>
+            <w:tcW w:w="2155" w:type="dxa"/>
+          </w:tcPr>
+          <w:p>
+            <w:pPr>
+              <w:pStyle w:val="11Para"/>
+              <w:spacing w:line="360" w:lineRule="auto"/>
+              <w:jc w:val="right"/>
+            </w:pPr>
+            <w:r>
+              <w:t>Justification</w:t>
+            </w:r>
+          </w:p>
+        </w:tc>
+        <w:tc>
+          <w:tcPr>
+            <w:tcW w:w="7195" w:type="dxa"/>
+          </w:tcPr>
+          <w:p>
+            <w:pPr>
+              <w:pStyle w:val="11Para"/>
+              <w:spacing w:line="360" w:lineRule="auto"/>
+            </w:pPr>
+            <w:r>
+              <w:t>Mentioned in FR-03 rational.</w:t>
+            </w:r>
+          </w:p>
+        </w:tc>
+      </w:tr>
+      <w:tr>
+        <w:tc>
+          <w:tcPr>
+            <w:tcW w:w="2155" w:type="dxa"/>
+          </w:tcPr>
+          <w:p>
+            <w:pPr>
+              <w:pStyle w:val="11Para"/>
+              <w:spacing w:line="360" w:lineRule="auto"/>
+              <w:jc w:val="right"/>
+            </w:pPr>
+            <w:r>
+              <w:t>Primary actor(s)</w:t>
+            </w:r>
+          </w:p>
+        </w:tc>
+        <w:tc>
+          <w:tcPr>
+            <w:tcW w:w="7195" w:type="dxa"/>
+          </w:tcPr>
+          <w:p>
+            <w:pPr>
+              <w:pStyle w:val="11Para"/>
+              <w:spacing w:line="360" w:lineRule="auto"/>
+            </w:pPr>
+            <w:r>
+              <w:t>Admin</w:t>
+            </w:r>
+          </w:p>
+        </w:tc>
+      </w:tr>
+      <w:tr>
+        <w:tc>
+          <w:tcPr>
+            <w:tcW w:w="2155" w:type="dxa"/>
+          </w:tcPr>
+          <w:p>
+            <w:pPr>
+              <w:pStyle w:val="11Para"/>
+              <w:spacing w:line="360" w:lineRule="auto"/>
+              <w:jc w:val="right"/>
+            </w:pPr>
+            <w:r>
+              <w:t>Supporting actor(s)</w:t>
+            </w:r>
+          </w:p>
+        </w:tc>
+        <w:tc>
+          <w:tcPr>
+            <w:tcW w:w="7195" w:type="dxa"/>
+          </w:tcPr>
+          <w:p>
+            <w:pPr>
+              <w:pStyle w:val="11Para"/>
+              <w:spacing w:line="360" w:lineRule="auto"/>
+            </w:pPr>
+            <w:r>
+              <w:t>N/A</w:t>
+            </w:r>
+          </w:p>
+        </w:tc>
+      </w:tr>
+      <w:tr>
+        <w:tc>
+          <w:tcPr>
+            <w:tcW w:w="2155" w:type="dxa"/>
+          </w:tcPr>
+          <w:p>
+            <w:pPr>
+              <w:pStyle w:val="11Para"/>
+              <w:spacing w:line="360" w:lineRule="auto"/>
+              <w:jc w:val="right"/>
+            </w:pPr>
+            <w:r>
+              <w:t>Primary Flow</w:t>
+            </w:r>
+          </w:p>
+        </w:tc>
+        <w:tc>
+          <w:tcPr>
+            <w:tcW w:w="7195" w:type="dxa"/>
+          </w:tcPr>
+          <w:p>
+            <w:pPr>
+              <w:pStyle w:val="11Para"/>
+              <w:numPr>
+                <w:ilvl w:val="0"/>
+                <w:numId w:val="21"/>
+              </w:numPr>
+              <w:spacing w:line="360" w:lineRule="auto"/>
+            </w:pPr>
+            <w:r>
+              <w:t>Admin navigates towards ‘Add Organization Detail’ button.</w:t>
+            </w:r>
+          </w:p>
+          <w:p>
+            <w:pPr>
+              <w:pStyle w:val="11Para"/>
+              <w:numPr>
+                <w:ilvl w:val="0"/>
+                <w:numId w:val="21"/>
+              </w:numPr>
+              <w:spacing w:line="360" w:lineRule="auto"/>
+            </w:pPr>
+            <w:r>
+              <w:t>Admin is provided with ‘’Add Organization Detail’ form.</w:t>
+            </w:r>
+          </w:p>
+          <w:p>
+            <w:pPr>
+              <w:pStyle w:val="11Para"/>
+              <w:numPr>
+                <w:ilvl w:val="0"/>
+                <w:numId w:val="21"/>
+              </w:numPr>
+              <w:spacing w:line="360" w:lineRule="auto"/>
+            </w:pPr>
+            <w:r>
+              <w:t>Admin inputs the information and submits the form.</w:t>
+            </w:r>
+          </w:p>
+        </w:tc>
+      </w:tr>
+      <w:tr>
+        <w:tc>
+          <w:tcPr>
+            <w:tcW w:w="2155" w:type="dxa"/>
+          </w:tcPr>
+          <w:p>
+            <w:pPr>
+              <w:pStyle w:val="11Para"/>
+              <w:spacing w:line="360" w:lineRule="auto"/>
+              <w:jc w:val="right"/>
+            </w:pPr>
+            <w:r>
+              <w:t>Alternative Flow</w:t>
+            </w:r>
+          </w:p>
+        </w:tc>
+        <w:tc>
+          <w:tcPr>
+            <w:tcW w:w="7195" w:type="dxa"/>
+          </w:tcPr>
+          <w:p>
+            <w:pPr>
+              <w:pStyle w:val="11Para"/>
+              <w:spacing w:line="360" w:lineRule="auto"/>
+            </w:pPr>
+            <w:r>
+              <w:t>N/A</w:t>
+            </w:r>
+          </w:p>
+        </w:tc>
+      </w:tr>
+      <w:tr>
+        <w:tc>
+          <w:tcPr>
+            <w:tcW w:w="9350" w:type="dxa"/>
+            <w:gridSpan w:val="2"/>
+          </w:tcPr>
+          <w:p>
+            <w:pPr>
+              <w:pStyle w:val="11Para"/>
+              <w:spacing w:line="360" w:lineRule="auto"/>
+            </w:pPr>
+          </w:p>
+        </w:tc>
+      </w:tr>
+      <w:tr>
+        <w:tc>
+          <w:tcPr>
+            <w:tcW w:w="2155" w:type="dxa"/>
+          </w:tcPr>
+          <w:p>
+            <w:pPr>
+              <w:pStyle w:val="11Para"/>
+              <w:spacing w:line="360" w:lineRule="auto"/>
+              <w:jc w:val="right"/>
+            </w:pPr>
+            <w:r>
+              <w:t>ID</w:t>
+            </w:r>
+          </w:p>
+        </w:tc>
+        <w:tc>
+          <w:tcPr>
+            <w:tcW w:w="7195" w:type="dxa"/>
+          </w:tcPr>
+          <w:p>
+            <w:pPr>
+              <w:pStyle w:val="11Para"/>
+              <w:spacing w:line="360" w:lineRule="auto"/>
+            </w:pPr>
+            <w:r>
+              <w:t>UC-07</w:t>
+            </w:r>
+          </w:p>
+        </w:tc>
+      </w:tr>
+      <w:tr>
+        <w:tc>
+          <w:tcPr>
+            <w:tcW w:w="2155" w:type="dxa"/>
+          </w:tcPr>
+          <w:p>
+            <w:pPr>
+              <w:pStyle w:val="11Para"/>
+              <w:spacing w:line="360" w:lineRule="auto"/>
+              <w:jc w:val="right"/>
+            </w:pPr>
+            <w:r>
+              <w:t>Title</w:t>
+            </w:r>
+          </w:p>
+        </w:tc>
+        <w:tc>
+          <w:tcPr>
+            <w:tcW w:w="7195" w:type="dxa"/>
+          </w:tcPr>
+          <w:p>
+            <w:pPr>
+              <w:pStyle w:val="11Para"/>
+              <w:spacing w:line="360" w:lineRule="auto"/>
+            </w:pPr>
+            <w:r>
+              <w:t>View Organization Detail</w:t>
+            </w:r>
+          </w:p>
+        </w:tc>
+      </w:tr>
+      <w:tr>
+        <w:tc>
+          <w:tcPr>
+            <w:tcW w:w="2155" w:type="dxa"/>
+          </w:tcPr>
+          <w:p>
+            <w:pPr>
+              <w:pStyle w:val="11Para"/>
+              <w:spacing w:line="360" w:lineRule="auto"/>
+              <w:jc w:val="right"/>
+            </w:pPr>
+            <w:r>
+              <w:t>Justification</w:t>
+            </w:r>
+          </w:p>
+        </w:tc>
+        <w:tc>
+          <w:tcPr>
+            <w:tcW w:w="7195" w:type="dxa"/>
+          </w:tcPr>
+          <w:p>
+            <w:pPr>
+              <w:pStyle w:val="11Para"/>
+              <w:spacing w:line="360" w:lineRule="auto"/>
+            </w:pPr>
+            <w:r>
+              <w:t>Mentioned in FR-05 rational.</w:t>
+            </w:r>
+          </w:p>
+        </w:tc>
+      </w:tr>
+      <w:tr>
+        <w:tc>
+          <w:tcPr>
+            <w:tcW w:w="2155" w:type="dxa"/>
+          </w:tcPr>
+          <w:p>
+            <w:pPr>
+              <w:pStyle w:val="11Para"/>
+              <w:spacing w:line="360" w:lineRule="auto"/>
+              <w:jc w:val="right"/>
+            </w:pPr>
+            <w:r>
+              <w:t>Primary actor(s)</w:t>
+            </w:r>
+          </w:p>
+        </w:tc>
+        <w:tc>
+          <w:tcPr>
+            <w:tcW w:w="7195" w:type="dxa"/>
+          </w:tcPr>
+          <w:p>
+            <w:pPr>
+              <w:pStyle w:val="11Para"/>
+              <w:spacing w:line="360" w:lineRule="auto"/>
+            </w:pPr>
+            <w:r>
+              <w:t>Admin, Academic Staff, Student, Faculty</w:t>
+            </w:r>
+          </w:p>
+        </w:tc>
+      </w:tr>
+      <w:tr>
+        <w:tc>
+          <w:tcPr>
+            <w:tcW w:w="2155" w:type="dxa"/>
+          </w:tcPr>
+          <w:p>
+            <w:pPr>
+              <w:pStyle w:val="11Para"/>
+              <w:spacing w:line="360" w:lineRule="auto"/>
+              <w:jc w:val="right"/>
+            </w:pPr>
+            <w:r>
+              <w:t>Supporting actor(s)</w:t>
+            </w:r>
+          </w:p>
+        </w:tc>
+        <w:tc>
+          <w:tcPr>
+            <w:tcW w:w="7195" w:type="dxa"/>
+          </w:tcPr>
+          <w:p>
+            <w:pPr>
+              <w:pStyle w:val="11Para"/>
+              <w:spacing w:line="360" w:lineRule="auto"/>
+            </w:pPr>
+            <w:r>
+              <w:t>N/A</w:t>
+            </w:r>
+          </w:p>
+        </w:tc>
+      </w:tr>
+      <w:tr>
+        <w:tc>
+          <w:tcPr>
+            <w:tcW w:w="2155" w:type="dxa"/>
+          </w:tcPr>
+          <w:p>
+            <w:pPr>
+              <w:pStyle w:val="11Para"/>
+              <w:spacing w:line="360" w:lineRule="auto"/>
+              <w:jc w:val="right"/>
+            </w:pPr>
+            <w:r>
+              <w:t>Primary Flow</w:t>
+            </w:r>
+          </w:p>
+        </w:tc>
+        <w:tc>
+          <w:tcPr>
+            <w:tcW w:w="7195" w:type="dxa"/>
+          </w:tcPr>
+          <w:p>
+            <w:pPr>
+              <w:pStyle w:val="11Para"/>
+              <w:numPr>
+                <w:ilvl w:val="0"/>
+                <w:numId w:val="22"/>
+              </w:numPr>
+              <w:spacing w:line="360" w:lineRule="auto"/>
+            </w:pPr>
+            <w:r>
+              <w:t>Actor navigates towards ‘View Organization Detail’ form.</w:t>
+            </w:r>
+          </w:p>
+          <w:p>
+            <w:pPr>
+              <w:pStyle w:val="11Para"/>
+              <w:numPr>
+                <w:ilvl w:val="0"/>
+                <w:numId w:val="22"/>
+              </w:numPr>
+              <w:spacing w:line="360" w:lineRule="auto"/>
+            </w:pPr>
+            <w:r>
+              <w:t>Actor is provided with organization details.</w:t>
+            </w:r>
+          </w:p>
+        </w:tc>
+      </w:tr>
+      <w:tr>
+        <w:tc>
+          <w:tcPr>
+            <w:tcW w:w="2155" w:type="dxa"/>
+          </w:tcPr>
+          <w:p>
+            <w:pPr>
+              <w:pStyle w:val="11Para"/>
+              <w:spacing w:line="360" w:lineRule="auto"/>
+              <w:jc w:val="right"/>
+            </w:pPr>
+            <w:r>
+              <w:t>Alternative Flow</w:t>
+            </w:r>
+          </w:p>
+        </w:tc>
+        <w:tc>
+          <w:tcPr>
+            <w:tcW w:w="7195" w:type="dxa"/>
+          </w:tcPr>
+          <w:p>
+            <w:pPr>
+              <w:pStyle w:val="11Para"/>
+              <w:spacing w:line="360" w:lineRule="auto"/>
+            </w:pPr>
+            <w:r>
+              <w:t>N/A</w:t>
+            </w:r>
+          </w:p>
+        </w:tc>
+      </w:tr>
+      <w:tr>
+        <w:tc>
+          <w:tcPr>
+            <w:tcW w:w="9350" w:type="dxa"/>
+            <w:gridSpan w:val="2"/>
+          </w:tcPr>
+          <w:p>
+            <w:pPr>
+              <w:pStyle w:val="11Para"/>
+              <w:spacing w:line="360" w:lineRule="auto"/>
+            </w:pPr>
+          </w:p>
+        </w:tc>
+      </w:tr>
+      <w:tr>
+        <w:tc>
+          <w:tcPr>
+            <w:tcW w:w="2155" w:type="dxa"/>
+          </w:tcPr>
+          <w:p>
+            <w:pPr>
+              <w:pStyle w:val="11Para"/>
+              <w:spacing w:line="360" w:lineRule="auto"/>
+              <w:jc w:val="right"/>
+            </w:pPr>
+            <w:r>
+              <w:t>ID</w:t>
+            </w:r>
+          </w:p>
+        </w:tc>
+        <w:tc>
+          <w:tcPr>
+            <w:tcW w:w="7195" w:type="dxa"/>
+          </w:tcPr>
+          <w:p>
+            <w:pPr>
+              <w:pStyle w:val="11Para"/>
+              <w:spacing w:line="360" w:lineRule="auto"/>
+            </w:pPr>
+            <w:r>
+              <w:t>UC-08</w:t>
+            </w:r>
+          </w:p>
+        </w:tc>
+      </w:tr>
+      <w:tr>
+        <w:tc>
+          <w:tcPr>
+            <w:tcW w:w="2155" w:type="dxa"/>
+          </w:tcPr>
+          <w:p>
+            <w:pPr>
+              <w:pStyle w:val="11Para"/>
+              <w:spacing w:line="360" w:lineRule="auto"/>
+              <w:jc w:val="right"/>
+            </w:pPr>
+            <w:r>
+              <w:t>Title</w:t>
+            </w:r>
+          </w:p>
+        </w:tc>
+        <w:tc>
+          <w:tcPr>
+            <w:tcW w:w="7195" w:type="dxa"/>
+          </w:tcPr>
+          <w:p>
+            <w:pPr>
+              <w:pStyle w:val="11Para"/>
+              <w:spacing w:line="360" w:lineRule="auto"/>
+            </w:pPr>
+            <w:r>
+              <w:t>Update Organization Detail</w:t>
+            </w:r>
+          </w:p>
+        </w:tc>
+      </w:tr>
+      <w:tr>
+        <w:tc>
+          <w:tcPr>
+            <w:tcW w:w="2155" w:type="dxa"/>
+          </w:tcPr>
+          <w:p>
+            <w:pPr>
+              <w:pStyle w:val="11Para"/>
+              <w:spacing w:line="360" w:lineRule="auto"/>
+              <w:jc w:val="right"/>
+            </w:pPr>
+            <w:r>
+              <w:t>Justification</w:t>
+            </w:r>
+          </w:p>
+        </w:tc>
+        <w:tc>
+          <w:tcPr>
+            <w:tcW w:w="7195" w:type="dxa"/>
+          </w:tcPr>
+          <w:p>
+            <w:pPr>
+              <w:pStyle w:val="11Para"/>
+              <w:spacing w:line="360" w:lineRule="auto"/>
+            </w:pPr>
+            <w:r>
+              <w:t>Mentioned in FR-04 rational.</w:t>
+            </w:r>
+          </w:p>
+        </w:tc>
+      </w:tr>
+      <w:tr>
+        <w:tc>
+          <w:tcPr>
+            <w:tcW w:w="2155" w:type="dxa"/>
+          </w:tcPr>
+          <w:p>
+            <w:pPr>
+              <w:pStyle w:val="11Para"/>
+              <w:spacing w:line="360" w:lineRule="auto"/>
+              <w:jc w:val="right"/>
+            </w:pPr>
+            <w:r>
+              <w:t>Primary actor(s)</w:t>
+            </w:r>
+          </w:p>
+        </w:tc>
+        <w:tc>
+          <w:tcPr>
+            <w:tcW w:w="7195" w:type="dxa"/>
+          </w:tcPr>
+          <w:p>
+            <w:pPr>
+              <w:pStyle w:val="11Para"/>
+              <w:spacing w:line="360" w:lineRule="auto"/>
+            </w:pPr>
+            <w:r>
+              <w:t>Admin</w:t>
+            </w:r>
+          </w:p>
+        </w:tc>
+      </w:tr>
+      <w:tr>
+        <w:tc>
+          <w:tcPr>
+            <w:tcW w:w="2155" w:type="dxa"/>
+          </w:tcPr>
+          <w:p>
+            <w:pPr>
+              <w:pStyle w:val="11Para"/>
+              <w:spacing w:line="360" w:lineRule="auto"/>
+              <w:jc w:val="right"/>
+            </w:pPr>
+            <w:r>
+              <w:t>Supporting actor(s)</w:t>
+            </w:r>
+          </w:p>
+        </w:tc>
+        <w:tc>
+          <w:tcPr>
+            <w:tcW w:w="7195" w:type="dxa"/>
+          </w:tcPr>
+          <w:p>
+            <w:pPr>
+              <w:pStyle w:val="11Para"/>
+              <w:spacing w:line="360" w:lineRule="auto"/>
+            </w:pPr>
+            <w:r>
+              <w:t>N/A</w:t>
+            </w:r>
+          </w:p>
+        </w:tc>
+      </w:tr>
+      <w:tr>
+        <w:tc>
+          <w:tcPr>
+            <w:tcW w:w="2155" w:type="dxa"/>
+          </w:tcPr>
+          <w:p>
+            <w:pPr>
+              <w:pStyle w:val="11Para"/>
+              <w:spacing w:line="360" w:lineRule="auto"/>
+              <w:jc w:val="right"/>
+            </w:pPr>
+            <w:r>
+              <w:t>Primary Flow</w:t>
+            </w:r>
+          </w:p>
+        </w:tc>
+        <w:tc>
+          <w:tcPr>
+            <w:tcW w:w="7195" w:type="dxa"/>
+          </w:tcPr>
+          <w:p>
+            <w:pPr>
+              <w:pStyle w:val="11Para"/>
+              <w:numPr>
+                <w:ilvl w:val="0"/>
+                <w:numId w:val="23"/>
+              </w:numPr>
+              <w:spacing w:line="360" w:lineRule="auto"/>
+            </w:pPr>
+            <w:r>
+              <w:t>Admin interact with use-case UC-07</w:t>
+            </w:r>
+          </w:p>
+          <w:p>
+            <w:pPr>
+              <w:pStyle w:val="11Para"/>
+              <w:numPr>
+                <w:ilvl w:val="0"/>
+                <w:numId w:val="23"/>
+              </w:numPr>
+              <w:spacing w:line="360" w:lineRule="auto"/>
+            </w:pPr>
+            <w:r>
+              <w:t>Admin clicks ‘Update’ button.</w:t>
+            </w:r>
+          </w:p>
+          <w:p>
+            <w:pPr>
+              <w:pStyle w:val="11Para"/>
+              <w:numPr>
+                <w:ilvl w:val="0"/>
+                <w:numId w:val="23"/>
+              </w:numPr>
+              <w:spacing w:line="360" w:lineRule="auto"/>
+            </w:pPr>
+            <w:r>
+              <w:t>Admin is provided with ‘Edit Organization Detail’ form.</w:t>
+            </w:r>
+          </w:p>
+          <w:p>
+            <w:pPr>
+              <w:pStyle w:val="11Para"/>
+              <w:numPr>
+                <w:ilvl w:val="0"/>
+                <w:numId w:val="23"/>
+              </w:numPr>
+              <w:spacing w:line="360" w:lineRule="auto"/>
+            </w:pPr>
+            <w:r>
+              <w:t>Admin updates the information and submit</w:t>
+            </w:r>
+            <w:r>
+              <w:t>s</w:t>
+            </w:r>
+            <w:r>
+              <w:t xml:space="preserve"> the form.</w:t>
+            </w:r>
+          </w:p>
+        </w:tc>
+      </w:tr>
+      <w:tr>
+        <w:tc>
+          <w:tcPr>
+            <w:tcW w:w="2155" w:type="dxa"/>
+          </w:tcPr>
+          <w:p>
+            <w:pPr>
+              <w:pStyle w:val="11Para"/>
+              <w:spacing w:line="360" w:lineRule="auto"/>
+              <w:jc w:val="right"/>
+            </w:pPr>
+            <w:r>
+              <w:t>Alternative Flow</w:t>
+            </w:r>
+          </w:p>
+        </w:tc>
+        <w:tc>
+          <w:tcPr>
+            <w:tcW w:w="7195" w:type="dxa"/>
+          </w:tcPr>
+          <w:p>
+            <w:pPr>
+              <w:pStyle w:val="11Para"/>
+              <w:spacing w:line="360" w:lineRule="auto"/>
+            </w:pPr>
+            <w:r>
+              <w:t>N/A</w:t>
+            </w:r>
+          </w:p>
+        </w:tc>
+      </w:tr>
+      <w:tr>
+        <w:tc>
+          <w:tcPr>
+            <w:tcW w:w="9350" w:type="dxa"/>
+            <w:gridSpan w:val="2"/>
+          </w:tcPr>
+          <w:p>
+            <w:pPr>
+              <w:pStyle w:val="11Para"/>
+              <w:spacing w:line="360" w:lineRule="auto"/>
+            </w:pPr>
+          </w:p>
+        </w:tc>
+      </w:tr>
+      <w:tr>
+        <w:tc>
+          <w:tcPr>
+            <w:tcW w:w="2155" w:type="dxa"/>
+          </w:tcPr>
+          <w:p>
+            <w:pPr>
+              <w:pStyle w:val="11Para"/>
+              <w:spacing w:line="360" w:lineRule="auto"/>
+              <w:jc w:val="right"/>
+            </w:pPr>
+            <w:r>
+              <w:t>ID</w:t>
+            </w:r>
+          </w:p>
+        </w:tc>
+        <w:tc>
+          <w:tcPr>
+            <w:tcW w:w="7195" w:type="dxa"/>
+          </w:tcPr>
+          <w:p>
+            <w:pPr>
+              <w:pStyle w:val="11Para"/>
+              <w:spacing w:line="360" w:lineRule="auto"/>
+            </w:pPr>
+            <w:r>
+              <w:t>UC-09</w:t>
+            </w:r>
+          </w:p>
+        </w:tc>
+      </w:tr>
+      <w:tr>
+        <w:tc>
+          <w:tcPr>
+            <w:tcW w:w="2155" w:type="dxa"/>
+          </w:tcPr>
+          <w:p>
+            <w:pPr>
+              <w:pStyle w:val="11Para"/>
+              <w:spacing w:line="360" w:lineRule="auto"/>
+              <w:jc w:val="right"/>
+            </w:pPr>
+            <w:r>
+              <w:t>Title</w:t>
+            </w:r>
+          </w:p>
+        </w:tc>
+        <w:tc>
+          <w:tcPr>
+            <w:tcW w:w="7195" w:type="dxa"/>
+          </w:tcPr>
+          <w:p>
+            <w:pPr>
+              <w:pStyle w:val="11Para"/>
+              <w:spacing w:line="360" w:lineRule="auto"/>
+            </w:pPr>
+            <w:r>
+              <w:t xml:space="preserve">Delete Organization Detail </w:t>
+            </w:r>
+          </w:p>
+        </w:tc>
+      </w:tr>
+      <w:tr>
+        <w:tc>
+          <w:tcPr>
+            <w:tcW w:w="2155" w:type="dxa"/>
+          </w:tcPr>
+          <w:p>
+            <w:pPr>
+              <w:pStyle w:val="11Para"/>
+              <w:spacing w:line="360" w:lineRule="auto"/>
+              <w:jc w:val="right"/>
+            </w:pPr>
+            <w:r>
+              <w:t>Justification</w:t>
+            </w:r>
+          </w:p>
+        </w:tc>
+        <w:tc>
+          <w:tcPr>
+            <w:tcW w:w="7195" w:type="dxa"/>
+          </w:tcPr>
+          <w:p>
+            <w:pPr>
+              <w:pStyle w:val="11Para"/>
+              <w:spacing w:line="360" w:lineRule="auto"/>
+            </w:pPr>
+            <w:r>
+              <w:t>Mentioned in FR-06 rational.</w:t>
+            </w:r>
+          </w:p>
+        </w:tc>
+      </w:tr>
+      <w:tr>
+        <w:tc>
+          <w:tcPr>
+            <w:tcW w:w="2155" w:type="dxa"/>
+          </w:tcPr>
+          <w:p>
+            <w:pPr>
+              <w:pStyle w:val="11Para"/>
+              <w:spacing w:line="360" w:lineRule="auto"/>
+              <w:jc w:val="right"/>
+            </w:pPr>
+            <w:r>
+              <w:t>Primary actor(s)</w:t>
+            </w:r>
+          </w:p>
+        </w:tc>
+        <w:tc>
+          <w:tcPr>
+            <w:tcW w:w="7195" w:type="dxa"/>
+          </w:tcPr>
+          <w:p>
+            <w:pPr>
+              <w:pStyle w:val="11Para"/>
+              <w:spacing w:line="360" w:lineRule="auto"/>
+            </w:pPr>
+            <w:r>
+              <w:t>Admin</w:t>
+            </w:r>
+          </w:p>
+        </w:tc>
+      </w:tr>
+      <w:tr>
+        <w:tc>
+          <w:tcPr>
+            <w:tcW w:w="2155" w:type="dxa"/>
+          </w:tcPr>
+          <w:p>
+            <w:pPr>
+              <w:pStyle w:val="11Para"/>
+              <w:spacing w:line="360" w:lineRule="auto"/>
+              <w:jc w:val="right"/>
+            </w:pPr>
+            <w:r>
+              <w:lastRenderedPageBreak/>
+              <w:t>Supporting actor(s)</w:t>
+            </w:r>
+          </w:p>
+        </w:tc>
+        <w:tc>
+          <w:tcPr>
+            <w:tcW w:w="7195" w:type="dxa"/>
+          </w:tcPr>
+          <w:p>
+            <w:pPr>
+              <w:pStyle w:val="11Para"/>
+              <w:spacing w:line="360" w:lineRule="auto"/>
+            </w:pPr>
+            <w:r>
+              <w:t>N/A</w:t>
+            </w:r>
+          </w:p>
+        </w:tc>
+      </w:tr>
+      <w:tr>
+        <w:tc>
+          <w:tcPr>
+            <w:tcW w:w="2155" w:type="dxa"/>
+          </w:tcPr>
+          <w:p>
+            <w:pPr>
+              <w:pStyle w:val="11Para"/>
+              <w:spacing w:line="360" w:lineRule="auto"/>
+              <w:jc w:val="right"/>
+            </w:pPr>
+            <w:r>
+              <w:t>Primary Flow</w:t>
+            </w:r>
+          </w:p>
+        </w:tc>
+        <w:tc>
+          <w:tcPr>
+            <w:tcW w:w="7195" w:type="dxa"/>
+          </w:tcPr>
+          <w:p>
+            <w:pPr>
+              <w:pStyle w:val="11Para"/>
+              <w:numPr>
+                <w:ilvl w:val="0"/>
+                <w:numId w:val="25"/>
+              </w:numPr>
+              <w:spacing w:line="360" w:lineRule="auto"/>
+            </w:pPr>
+            <w:r>
+              <w:t>Admin interact with use-case UC-07</w:t>
+            </w:r>
+          </w:p>
+          <w:p>
+            <w:pPr>
+              <w:pStyle w:val="11Para"/>
+              <w:numPr>
+                <w:ilvl w:val="0"/>
+                <w:numId w:val="25"/>
+              </w:numPr>
+              <w:spacing w:line="360" w:lineRule="auto"/>
+            </w:pPr>
+            <w:r>
+              <w:t>Admin clicks ‘Delete’ button.</w:t>
+            </w:r>
+          </w:p>
+          <w:p>
+            <w:pPr>
+              <w:pStyle w:val="11Para"/>
+              <w:numPr>
+                <w:ilvl w:val="0"/>
+                <w:numId w:val="25"/>
+              </w:numPr>
+              <w:spacing w:line="360" w:lineRule="auto"/>
+            </w:pPr>
+            <w:r>
+              <w:t>Admin is provided with confirmation modal.</w:t>
+            </w:r>
+          </w:p>
+          <w:p>
+            <w:pPr>
+              <w:pStyle w:val="11Para"/>
+              <w:numPr>
+                <w:ilvl w:val="0"/>
+                <w:numId w:val="25"/>
+              </w:numPr>
+              <w:spacing w:line="360" w:lineRule="auto"/>
+            </w:pPr>
+            <w:r>
+              <w:t>Admin clicks ‘Delete’ button to remove the information.</w:t>
+            </w:r>
+          </w:p>
+        </w:tc>
+      </w:tr>
+      <w:tr>
+        <w:tc>
+          <w:tcPr>
+            <w:tcW w:w="2155" w:type="dxa"/>
+          </w:tcPr>
+          <w:p>
+            <w:pPr>
+              <w:pStyle w:val="11Para"/>
+              <w:spacing w:line="360" w:lineRule="auto"/>
+              <w:jc w:val="right"/>
+            </w:pPr>
+            <w:r>
+              <w:t>Alternative Flow</w:t>
+            </w:r>
+          </w:p>
+        </w:tc>
+        <w:tc>
+          <w:tcPr>
+            <w:tcW w:w="7195" w:type="dxa"/>
+          </w:tcPr>
+          <w:p>
+            <w:pPr>
+              <w:pStyle w:val="11Para"/>
+              <w:numPr>
+                <w:ilvl w:val="1"/>
+                <w:numId w:val="21"/>
+              </w:numPr>
+              <w:spacing w:line="360" w:lineRule="auto"/>
+            </w:pPr>
+            <w:r>
+              <w:t>Admin dismisses the modal</w:t>
+            </w:r>
+            <w:r>
+              <w:t>.</w:t>
+            </w:r>
+          </w:p>
+          <w:p>
+            <w:pPr>
+              <w:pStyle w:val="11Para"/>
+              <w:numPr>
+                <w:ilvl w:val="1"/>
+                <w:numId w:val="21"/>
+              </w:numPr>
+              <w:spacing w:line="360" w:lineRule="auto"/>
+            </w:pPr>
+            <w:r>
+              <w:t>Organization detail is displayed after modal dismisses.</w:t>
+            </w:r>
+          </w:p>
+        </w:tc>
+      </w:tr>
+      <w:tr>
+        <w:tc>
+          <w:tcPr>
+            <w:tcW w:w="9350" w:type="dxa"/>
+            <w:gridSpan w:val="2"/>
+          </w:tcPr>
+          <w:p>
+            <w:pPr>
+              <w:pStyle w:val="11Para"/>
+              <w:spacing w:line="360" w:lineRule="auto"/>
+            </w:pPr>
+          </w:p>
+        </w:tc>
+      </w:tr>
+      <w:tr>
+        <w:tc>
+          <w:tcPr>
+            <w:tcW w:w="2155" w:type="dxa"/>
+          </w:tcPr>
+          <w:p>
+            <w:pPr>
+              <w:pStyle w:val="11Para"/>
+              <w:spacing w:line="360" w:lineRule="auto"/>
+              <w:jc w:val="right"/>
+            </w:pPr>
+            <w:r>
+              <w:t>ID</w:t>
+            </w:r>
+          </w:p>
+        </w:tc>
+        <w:tc>
+          <w:tcPr>
+            <w:tcW w:w="7195" w:type="dxa"/>
+          </w:tcPr>
+          <w:p>
+            <w:pPr>
+              <w:pStyle w:val="11Para"/>
+              <w:spacing w:line="360" w:lineRule="auto"/>
+            </w:pPr>
+            <w:r>
+              <w:t>UC-10</w:t>
+            </w:r>
+          </w:p>
+        </w:tc>
+      </w:tr>
+      <w:tr>
+        <w:tc>
+          <w:tcPr>
+            <w:tcW w:w="2155" w:type="dxa"/>
+          </w:tcPr>
+          <w:p>
+            <w:pPr>
+              <w:pStyle w:val="11Para"/>
+              <w:spacing w:line="360" w:lineRule="auto"/>
+              <w:jc w:val="right"/>
+            </w:pPr>
+            <w:r>
+              <w:t>Title</w:t>
+            </w:r>
+          </w:p>
+        </w:tc>
+        <w:tc>
+          <w:tcPr>
+            <w:tcW w:w="7195" w:type="dxa"/>
+          </w:tcPr>
+          <w:p>
+            <w:pPr>
+              <w:pStyle w:val="11Para"/>
+              <w:spacing w:line="360" w:lineRule="auto"/>
+            </w:pPr>
+            <w:r>
+              <w:t>Student CMS</w:t>
+            </w:r>
+          </w:p>
+        </w:tc>
+      </w:tr>
+      <w:tr>
+        <w:tc>
+          <w:tcPr>
+            <w:tcW w:w="2155" w:type="dxa"/>
+          </w:tcPr>
+          <w:p>
+            <w:pPr>
+              <w:pStyle w:val="11Para"/>
+              <w:spacing w:line="360" w:lineRule="auto"/>
+              <w:jc w:val="right"/>
+            </w:pPr>
+            <w:r>
+              <w:t>Justification</w:t>
+            </w:r>
+          </w:p>
+        </w:tc>
+        <w:tc>
+          <w:tcPr>
+            <w:tcW w:w="7195" w:type="dxa"/>
+          </w:tcPr>
+          <w:p>
+            <w:pPr>
+              <w:pStyle w:val="11Para"/>
+              <w:spacing w:line="360" w:lineRule="auto"/>
+            </w:pPr>
+            <w:r>
+              <w:t>Mentioned in FR-07 rational.</w:t>
+            </w:r>
+          </w:p>
+        </w:tc>
+      </w:tr>
+      <w:tr>
+        <w:tc>
+          <w:tcPr>
+            <w:tcW w:w="2155" w:type="dxa"/>
+          </w:tcPr>
+          <w:p>
+            <w:pPr>
+              <w:pStyle w:val="11Para"/>
+              <w:spacing w:line="360" w:lineRule="auto"/>
+              <w:jc w:val="right"/>
+            </w:pPr>
+            <w:r>
+              <w:t>Primary actor(s)</w:t>
+            </w:r>
+          </w:p>
+        </w:tc>
+        <w:tc>
+          <w:tcPr>
+            <w:tcW w:w="7195" w:type="dxa"/>
+          </w:tcPr>
+          <w:p>
+            <w:pPr>
+              <w:pStyle w:val="11Para"/>
+              <w:spacing w:line="360" w:lineRule="auto"/>
+            </w:pPr>
+            <w:r>
+              <w:t>Academic Staff, Student</w:t>
+            </w:r>
+          </w:p>
+        </w:tc>
+      </w:tr>
+      <w:tr>
+        <w:tc>
+          <w:tcPr>
+            <w:tcW w:w="2155" w:type="dxa"/>
+          </w:tcPr>
+          <w:p>
+            <w:pPr>
+              <w:pStyle w:val="11Para"/>
+              <w:spacing w:line="360" w:lineRule="auto"/>
+              <w:jc w:val="right"/>
+            </w:pPr>
+            <w:r>
+              <w:t>Supporting actor(s)</w:t>
+            </w:r>
+          </w:p>
+        </w:tc>
+        <w:tc>
+          <w:tcPr>
+            <w:tcW w:w="7195" w:type="dxa"/>
+          </w:tcPr>
+          <w:p>
+            <w:pPr>
+              <w:pStyle w:val="11Para"/>
+              <w:spacing w:line="360" w:lineRule="auto"/>
+            </w:pPr>
+            <w:r>
+              <w:t>N/A</w:t>
+            </w:r>
+          </w:p>
+        </w:tc>
+      </w:tr>
+      <w:tr>
+        <w:tc>
+          <w:tcPr>
+            <w:tcW w:w="2155" w:type="dxa"/>
+          </w:tcPr>
+          <w:p>
+            <w:pPr>
+              <w:pStyle w:val="11Para"/>
+              <w:spacing w:line="360" w:lineRule="auto"/>
+              <w:jc w:val="right"/>
+            </w:pPr>
+            <w:r>
+              <w:t>Primary Flow</w:t>
+            </w:r>
+          </w:p>
+        </w:tc>
+        <w:tc>
+          <w:tcPr>
+            <w:tcW w:w="7195" w:type="dxa"/>
+          </w:tcPr>
+          <w:p>
+            <w:pPr>
+              <w:pStyle w:val="11Para"/>
+              <w:numPr>
+                <w:ilvl w:val="0"/>
+                <w:numId w:val="26"/>
+              </w:numPr>
+              <w:spacing w:line="360" w:lineRule="auto"/>
+            </w:pPr>
+            <w:r>
+              <w:t>Actor(s) clicks ‘User Profile’ button.</w:t>
+            </w:r>
+          </w:p>
+          <w:p>
+            <w:pPr>
+              <w:pStyle w:val="11Para"/>
+              <w:numPr>
+                <w:ilvl w:val="0"/>
+                <w:numId w:val="26"/>
+              </w:numPr>
+              <w:spacing w:line="360" w:lineRule="auto"/>
+            </w:pPr>
+            <w:r>
+              <w:t>If actor is Academic Staff, student list is provided.</w:t>
+            </w:r>
+          </w:p>
+          <w:p>
+            <w:pPr>
+              <w:pStyle w:val="11Para"/>
+              <w:numPr>
+                <w:ilvl w:val="0"/>
+                <w:numId w:val="26"/>
+              </w:numPr>
+              <w:spacing w:line="360" w:lineRule="auto"/>
+            </w:pPr>
+            <w:r>
+              <w:t>Staff can access each students’ profile.</w:t>
+            </w:r>
+          </w:p>
+        </w:tc>
+      </w:tr>
+      <w:tr>
+        <w:tc>
+          <w:tcPr>
+            <w:tcW w:w="2155" w:type="dxa"/>
+          </w:tcPr>
+          <w:p>
+            <w:pPr>
+              <w:pStyle w:val="11Para"/>
+              <w:spacing w:line="360" w:lineRule="auto"/>
+              <w:jc w:val="right"/>
+            </w:pPr>
+            <w:r>
+              <w:t>Alternative Flow</w:t>
+            </w:r>
+          </w:p>
+        </w:tc>
+        <w:tc>
+          <w:tcPr>
+            <w:tcW w:w="7195" w:type="dxa"/>
+          </w:tcPr>
+          <w:p>
+            <w:pPr>
+              <w:pStyle w:val="11Para"/>
+              <w:numPr>
+                <w:ilvl w:val="1"/>
+                <w:numId w:val="22"/>
+              </w:numPr>
+              <w:spacing w:line="360" w:lineRule="auto"/>
+            </w:pPr>
+            <w:r>
+              <w:t>If actor is student, they can access there profile only.</w:t>
+            </w:r>
+          </w:p>
+        </w:tc>
+      </w:tr>
+      <w:tr>
+        <w:tc>
+          <w:tcPr>
+            <w:tcW w:w="9350" w:type="dxa"/>
+            <w:gridSpan w:val="2"/>
+          </w:tcPr>
+          <w:p>
+            <w:pPr>
+              <w:pStyle w:val="11Para"/>
+              <w:spacing w:line="360" w:lineRule="auto"/>
+            </w:pPr>
+          </w:p>
+        </w:tc>
+      </w:tr>
+      <w:tr>
+        <w:tc>
+          <w:tcPr>
+            <w:tcW w:w="2155" w:type="dxa"/>
+          </w:tcPr>
+          <w:p>
+            <w:pPr>
+              <w:pStyle w:val="11Para"/>
+              <w:spacing w:line="360" w:lineRule="auto"/>
+              <w:jc w:val="right"/>
+            </w:pPr>
+            <w:r>
+              <w:t>ID</w:t>
+            </w:r>
+          </w:p>
+        </w:tc>
+        <w:tc>
+          <w:tcPr>
+            <w:tcW w:w="7195" w:type="dxa"/>
+          </w:tcPr>
+          <w:p>
+            <w:pPr>
+              <w:pStyle w:val="11Para"/>
+              <w:spacing w:line="360" w:lineRule="auto"/>
+            </w:pPr>
+            <w:r>
+              <w:t>UC-11</w:t>
+            </w:r>
+          </w:p>
+        </w:tc>
+      </w:tr>
+      <w:tr>
+        <w:tc>
+          <w:tcPr>
+            <w:tcW w:w="2155" w:type="dxa"/>
+          </w:tcPr>
+          <w:p>
+            <w:pPr>
+              <w:pStyle w:val="11Para"/>
+              <w:spacing w:line="360" w:lineRule="auto"/>
+              <w:jc w:val="right"/>
+            </w:pPr>
+            <w:r>
+              <w:t>Title</w:t>
+            </w:r>
+          </w:p>
+        </w:tc>
+        <w:tc>
+          <w:tcPr>
+            <w:tcW w:w="7195" w:type="dxa"/>
+          </w:tcPr>
+          <w:p>
+            <w:pPr>
+              <w:pStyle w:val="11Para"/>
+              <w:spacing w:line="360" w:lineRule="auto"/>
+            </w:pPr>
+            <w:r>
+              <w:t>Student Report Generation</w:t>
+            </w:r>
+          </w:p>
+        </w:tc>
+      </w:tr>
+      <w:tr>
+        <w:tc>
+          <w:tcPr>
+            <w:tcW w:w="2155" w:type="dxa"/>
+          </w:tcPr>
+          <w:p>
+            <w:pPr>
+              <w:pStyle w:val="11Para"/>
+              <w:spacing w:line="360" w:lineRule="auto"/>
+              <w:jc w:val="right"/>
+            </w:pPr>
+            <w:r>
+              <w:t>Justification</w:t>
+            </w:r>
+          </w:p>
+        </w:tc>
+        <w:tc>
+          <w:tcPr>
+            <w:tcW w:w="7195" w:type="dxa"/>
+          </w:tcPr>
+          <w:p>
+            <w:pPr>
+              <w:pStyle w:val="11Para"/>
+              <w:spacing w:line="360" w:lineRule="auto"/>
+            </w:pPr>
+            <w:r>
+              <w:t>Mentioned in FR-14 rational.</w:t>
+            </w:r>
+          </w:p>
+        </w:tc>
+      </w:tr>
+      <w:tr>
+        <w:tc>
+          <w:tcPr>
+            <w:tcW w:w="2155" w:type="dxa"/>
+          </w:tcPr>
+          <w:p>
+            <w:pPr>
+              <w:pStyle w:val="11Para"/>
+              <w:spacing w:line="360" w:lineRule="auto"/>
+              <w:jc w:val="right"/>
+            </w:pPr>
+            <w:r>
+              <w:t>Primary actor(s)</w:t>
+            </w:r>
+          </w:p>
+        </w:tc>
+        <w:tc>
+          <w:tcPr>
+            <w:tcW w:w="7195" w:type="dxa"/>
+          </w:tcPr>
+          <w:p>
+            <w:pPr>
+              <w:pStyle w:val="11Para"/>
+              <w:spacing w:line="360" w:lineRule="auto"/>
+            </w:pPr>
+            <w:r>
+              <w:t>Student</w:t>
+            </w:r>
+          </w:p>
+        </w:tc>
+      </w:tr>
+      <w:tr>
+        <w:tc>
+          <w:tcPr>
+            <w:tcW w:w="2155" w:type="dxa"/>
+          </w:tcPr>
+          <w:p>
+            <w:pPr>
+              <w:pStyle w:val="11Para"/>
+              <w:spacing w:line="360" w:lineRule="auto"/>
+              <w:jc w:val="right"/>
+            </w:pPr>
+            <w:r>
+              <w:t>Supporting actor(s)</w:t>
+            </w:r>
+          </w:p>
+        </w:tc>
+        <w:tc>
+          <w:tcPr>
+            <w:tcW w:w="7195" w:type="dxa"/>
+          </w:tcPr>
+          <w:p>
+            <w:pPr>
+              <w:pStyle w:val="11Para"/>
+              <w:spacing w:line="360" w:lineRule="auto"/>
+            </w:pPr>
+            <w:r>
+              <w:t>N/A</w:t>
+            </w:r>
+          </w:p>
+        </w:tc>
+      </w:tr>
+      <w:tr>
+        <w:tc>
+          <w:tcPr>
+            <w:tcW w:w="2155" w:type="dxa"/>
+          </w:tcPr>
+          <w:p>
+            <w:pPr>
+              <w:pStyle w:val="11Para"/>
+              <w:spacing w:line="360" w:lineRule="auto"/>
+              <w:jc w:val="right"/>
+            </w:pPr>
+            <w:r>
+              <w:t>Primary Flow</w:t>
+            </w:r>
+          </w:p>
+        </w:tc>
+        <w:tc>
+          <w:tcPr>
+            <w:tcW w:w="7195" w:type="dxa"/>
+          </w:tcPr>
+          <w:p>
+            <w:pPr>
+              <w:pStyle w:val="11Para"/>
+              <w:numPr>
+                <w:ilvl w:val="0"/>
+                <w:numId w:val="27"/>
+              </w:numPr>
+              <w:spacing w:line="360" w:lineRule="auto"/>
+            </w:pPr>
+            <w:r>
+              <w:t>Student clicks on ‘Generate Report Button’ under their profile.</w:t>
+            </w:r>
+          </w:p>
+          <w:p>
+            <w:pPr>
+              <w:pStyle w:val="11Para"/>
+              <w:numPr>
+                <w:ilvl w:val="0"/>
+                <w:numId w:val="27"/>
+              </w:numPr>
+              <w:spacing w:line="360" w:lineRule="auto"/>
+            </w:pPr>
+            <w:r>
+              <w:t>Report is generated and provided by the system.</w:t>
+            </w:r>
+          </w:p>
+        </w:tc>
+      </w:tr>
+      <w:tr>
+        <w:tc>
+          <w:tcPr>
+            <w:tcW w:w="2155" w:type="dxa"/>
+          </w:tcPr>
+          <w:p>
+            <w:pPr>
+              <w:pStyle w:val="11Para"/>
+              <w:spacing w:line="360" w:lineRule="auto"/>
+              <w:jc w:val="right"/>
+            </w:pPr>
+            <w:r>
+              <w:t>Alternative Flow</w:t>
+            </w:r>
+          </w:p>
+        </w:tc>
+        <w:tc>
+          <w:tcPr>
+            <w:tcW w:w="7195" w:type="dxa"/>
+          </w:tcPr>
+          <w:p>
+            <w:pPr>
+              <w:pStyle w:val="11Para"/>
+              <w:spacing w:line="360" w:lineRule="auto"/>
+            </w:pPr>
+            <w:r>
+              <w:t>N/A</w:t>
+            </w:r>
+          </w:p>
+        </w:tc>
+      </w:tr>
+      <w:tr>
+        <w:tc>
+          <w:tcPr>
+            <w:tcW w:w="9350" w:type="dxa"/>
+            <w:gridSpan w:val="2"/>
+          </w:tcPr>
+          <w:p>
+            <w:pPr>
+              <w:pStyle w:val="11Para"/>
+              <w:spacing w:line="360" w:lineRule="auto"/>
+            </w:pPr>
+          </w:p>
+        </w:tc>
+      </w:tr>
+      <w:tr>
+        <w:tc>
+          <w:tcPr>
+            <w:tcW w:w="2155" w:type="dxa"/>
+          </w:tcPr>
+          <w:p>
+            <w:pPr>
+              <w:pStyle w:val="11Para"/>
+              <w:spacing w:line="360" w:lineRule="auto"/>
+              <w:jc w:val="right"/>
+            </w:pPr>
+            <w:r>
+              <w:t>ID</w:t>
+            </w:r>
+          </w:p>
+        </w:tc>
+        <w:tc>
+          <w:tcPr>
+            <w:tcW w:w="7195" w:type="dxa"/>
+          </w:tcPr>
+          <w:p>
+            <w:pPr>
+              <w:pStyle w:val="11Para"/>
+              <w:spacing w:line="360" w:lineRule="auto"/>
+            </w:pPr>
+            <w:r>
+              <w:t>UC-12</w:t>
+            </w:r>
+          </w:p>
+        </w:tc>
+      </w:tr>
+      <w:tr>
+        <w:tc>
+          <w:tcPr>
+            <w:tcW w:w="2155" w:type="dxa"/>
+          </w:tcPr>
+          <w:p>
+            <w:pPr>
+              <w:pStyle w:val="11Para"/>
+              <w:spacing w:line="360" w:lineRule="auto"/>
+              <w:jc w:val="right"/>
+            </w:pPr>
+            <w:r>
+              <w:t>Title</w:t>
+            </w:r>
+          </w:p>
+        </w:tc>
+        <w:tc>
+          <w:tcPr>
+            <w:tcW w:w="7195" w:type="dxa"/>
+          </w:tcPr>
+          <w:p>
+            <w:pPr>
+              <w:pStyle w:val="11Para"/>
+              <w:spacing w:line="360" w:lineRule="auto"/>
+            </w:pPr>
+            <w:r>
+              <w:t>Academic Transaction</w:t>
+            </w:r>
+          </w:p>
+        </w:tc>
+      </w:tr>
+      <w:tr>
+        <w:tc>
+          <w:tcPr>
+            <w:tcW w:w="2155" w:type="dxa"/>
+          </w:tcPr>
+          <w:p>
+            <w:pPr>
+              <w:pStyle w:val="11Para"/>
+              <w:spacing w:line="360" w:lineRule="auto"/>
+              <w:jc w:val="right"/>
+            </w:pPr>
+            <w:r>
+              <w:t>Justification</w:t>
+            </w:r>
+          </w:p>
+        </w:tc>
+        <w:tc>
+          <w:tcPr>
+            <w:tcW w:w="7195" w:type="dxa"/>
+          </w:tcPr>
+          <w:p>
+            <w:pPr>
+              <w:pStyle w:val="11Para"/>
+              <w:spacing w:line="360" w:lineRule="auto"/>
+            </w:pPr>
+            <w:r>
+              <w:t>Essential for student’s financial transaction in the institution.</w:t>
+            </w:r>
+          </w:p>
+        </w:tc>
+      </w:tr>
+      <w:tr>
+        <w:tc>
+          <w:tcPr>
+            <w:tcW w:w="2155" w:type="dxa"/>
+          </w:tcPr>
+          <w:p>
+            <w:pPr>
+              <w:pStyle w:val="11Para"/>
+              <w:spacing w:line="360" w:lineRule="auto"/>
+              <w:jc w:val="right"/>
+            </w:pPr>
+            <w:r>
+              <w:t>Primary actor(s)</w:t>
+            </w:r>
+          </w:p>
+        </w:tc>
+        <w:tc>
+          <w:tcPr>
+            <w:tcW w:w="7195" w:type="dxa"/>
+          </w:tcPr>
+          <w:p>
+            <w:pPr>
+              <w:pStyle w:val="11Para"/>
+              <w:spacing w:line="360" w:lineRule="auto"/>
+            </w:pPr>
+            <w:r>
+              <w:t>Student</w:t>
+            </w:r>
+          </w:p>
+        </w:tc>
+      </w:tr>
+      <w:tr>
+        <w:tc>
+          <w:tcPr>
+            <w:tcW w:w="2155" w:type="dxa"/>
+          </w:tcPr>
+          <w:p>
+            <w:pPr>
+              <w:pStyle w:val="11Para"/>
+              <w:spacing w:line="360" w:lineRule="auto"/>
+              <w:jc w:val="right"/>
+            </w:pPr>
+            <w:r>
+              <w:t>Supporting actor(s)</w:t>
+            </w:r>
+          </w:p>
+        </w:tc>
+        <w:tc>
+          <w:tcPr>
+            <w:tcW w:w="7195" w:type="dxa"/>
+          </w:tcPr>
+          <w:p>
+            <w:pPr>
+              <w:pStyle w:val="11Para"/>
+              <w:spacing w:line="360" w:lineRule="auto"/>
+            </w:pPr>
+            <w:r>
+              <w:t>N/A</w:t>
+            </w:r>
+          </w:p>
+        </w:tc>
+      </w:tr>
+      <w:tr>
+        <w:tc>
+          <w:tcPr>
+            <w:tcW w:w="2155" w:type="dxa"/>
+          </w:tcPr>
+          <w:p>
+            <w:pPr>
+              <w:pStyle w:val="11Para"/>
+              <w:spacing w:line="360" w:lineRule="auto"/>
+              <w:jc w:val="right"/>
+            </w:pPr>
+            <w:r>
+              <w:t>Primary Flow</w:t>
+            </w:r>
+          </w:p>
+        </w:tc>
+        <w:tc>
+          <w:tcPr>
+            <w:tcW w:w="7195" w:type="dxa"/>
+          </w:tcPr>
+          <w:p>
+            <w:pPr>
+              <w:pStyle w:val="11Para"/>
+              <w:numPr>
+                <w:ilvl w:val="0"/>
+                <w:numId w:val="28"/>
+              </w:numPr>
+              <w:spacing w:line="360" w:lineRule="auto"/>
+            </w:pPr>
+            <w:r>
+              <w:t>Student carries the transaction.</w:t>
+            </w:r>
+          </w:p>
+          <w:p>
+            <w:pPr>
+              <w:pStyle w:val="11Para"/>
+              <w:numPr>
+                <w:ilvl w:val="0"/>
+                <w:numId w:val="28"/>
+              </w:numPr>
+              <w:spacing w:line="360" w:lineRule="auto"/>
+            </w:pPr>
+            <w:r>
+              <w:lastRenderedPageBreak/>
+              <w:t>Transactions are recorded in the system.</w:t>
+            </w:r>
+          </w:p>
+        </w:tc>
+      </w:tr>
+      <w:tr>
+        <w:tc>
+          <w:tcPr>
+            <w:tcW w:w="2155" w:type="dxa"/>
+          </w:tcPr>
+          <w:p>
+            <w:pPr>
+              <w:pStyle w:val="11Para"/>
+              <w:spacing w:line="360" w:lineRule="auto"/>
+              <w:jc w:val="right"/>
+            </w:pPr>
+            <w:r>
+              <w:lastRenderedPageBreak/>
+              <w:t>Alternative Flow</w:t>
+            </w:r>
+          </w:p>
+        </w:tc>
+        <w:tc>
+          <w:tcPr>
+            <w:tcW w:w="7195" w:type="dxa"/>
+          </w:tcPr>
+          <w:p>
+            <w:pPr>
+              <w:pStyle w:val="11Para"/>
+              <w:spacing w:line="360" w:lineRule="auto"/>
+            </w:pPr>
+            <w:r>
+              <w:t>N/A</w:t>
+            </w:r>
+          </w:p>
+        </w:tc>
+      </w:tr>
+      <w:tr>
+        <w:tc>
+          <w:tcPr>
+            <w:tcW w:w="9350" w:type="dxa"/>
+            <w:gridSpan w:val="2"/>
+          </w:tcPr>
+          <w:p>
+            <w:pPr>
+              <w:pStyle w:val="11Para"/>
+              <w:spacing w:line="360" w:lineRule="auto"/>
+            </w:pPr>
+          </w:p>
+        </w:tc>
+      </w:tr>
+      <w:tr>
+        <w:tc>
+          <w:tcPr>
+            <w:tcW w:w="2155" w:type="dxa"/>
+          </w:tcPr>
+          <w:p>
+            <w:pPr>
+              <w:pStyle w:val="11Para"/>
+              <w:spacing w:line="360" w:lineRule="auto"/>
+              <w:jc w:val="right"/>
+            </w:pPr>
+            <w:r>
+              <w:t>ID</w:t>
+            </w:r>
+          </w:p>
+        </w:tc>
+        <w:tc>
+          <w:tcPr>
+            <w:tcW w:w="7195" w:type="dxa"/>
+          </w:tcPr>
+          <w:p>
+            <w:pPr>
+              <w:pStyle w:val="11Para"/>
+              <w:spacing w:line="360" w:lineRule="auto"/>
+            </w:pPr>
+            <w:r>
+              <w:t>UC-13</w:t>
+            </w:r>
+          </w:p>
+        </w:tc>
+      </w:tr>
+      <w:tr>
+        <w:tc>
+          <w:tcPr>
+            <w:tcW w:w="2155" w:type="dxa"/>
+          </w:tcPr>
+          <w:p>
+            <w:pPr>
+              <w:pStyle w:val="11Para"/>
+              <w:spacing w:line="360" w:lineRule="auto"/>
+              <w:jc w:val="right"/>
+            </w:pPr>
+            <w:r>
+              <w:t>Title</w:t>
+            </w:r>
+          </w:p>
+        </w:tc>
+        <w:tc>
+          <w:tcPr>
+            <w:tcW w:w="7195" w:type="dxa"/>
+          </w:tcPr>
+          <w:p>
+            <w:pPr>
+              <w:pStyle w:val="11Para"/>
+              <w:spacing w:line="360" w:lineRule="auto"/>
+            </w:pPr>
+            <w:r>
+              <w:t>Academic CMS</w:t>
+            </w:r>
+          </w:p>
+        </w:tc>
+      </w:tr>
+      <w:tr>
+        <w:tc>
+          <w:tcPr>
+            <w:tcW w:w="2155" w:type="dxa"/>
+          </w:tcPr>
+          <w:p>
+            <w:pPr>
+              <w:pStyle w:val="11Para"/>
+              <w:spacing w:line="360" w:lineRule="auto"/>
+              <w:jc w:val="right"/>
+            </w:pPr>
+            <w:r>
+              <w:t>Justification</w:t>
+            </w:r>
+          </w:p>
+        </w:tc>
+        <w:tc>
+          <w:tcPr>
+            <w:tcW w:w="7195" w:type="dxa"/>
+          </w:tcPr>
+          <w:p>
+            <w:pPr>
+              <w:pStyle w:val="11Para"/>
+              <w:spacing w:line="360" w:lineRule="auto"/>
+            </w:pPr>
+            <w:r>
+              <w:t>Mentioned in FR-08 rational.</w:t>
+            </w:r>
+          </w:p>
+        </w:tc>
+      </w:tr>
+      <w:tr>
+        <w:tc>
+          <w:tcPr>
+            <w:tcW w:w="2155" w:type="dxa"/>
+          </w:tcPr>
+          <w:p>
+            <w:pPr>
+              <w:pStyle w:val="11Para"/>
+              <w:spacing w:line="360" w:lineRule="auto"/>
+              <w:jc w:val="right"/>
+            </w:pPr>
+            <w:r>
+              <w:t>Primary actor(s)</w:t>
+            </w:r>
+          </w:p>
+        </w:tc>
+        <w:tc>
+          <w:tcPr>
+            <w:tcW w:w="7195" w:type="dxa"/>
+          </w:tcPr>
+          <w:p>
+            <w:pPr>
+              <w:pStyle w:val="11Para"/>
+              <w:spacing w:line="360" w:lineRule="auto"/>
+            </w:pPr>
+            <w:r>
+              <w:t>Admin</w:t>
+            </w:r>
+          </w:p>
+        </w:tc>
+      </w:tr>
+      <w:tr>
+        <w:tc>
+          <w:tcPr>
+            <w:tcW w:w="2155" w:type="dxa"/>
+          </w:tcPr>
+          <w:p>
+            <w:pPr>
+              <w:pStyle w:val="11Para"/>
+              <w:spacing w:line="360" w:lineRule="auto"/>
+              <w:jc w:val="right"/>
+            </w:pPr>
+            <w:r>
+              <w:t>Supporting actor(s)</w:t>
+            </w:r>
+          </w:p>
+        </w:tc>
+        <w:tc>
+          <w:tcPr>
+            <w:tcW w:w="7195" w:type="dxa"/>
+          </w:tcPr>
+          <w:p>
+            <w:pPr>
+              <w:pStyle w:val="11Para"/>
+              <w:spacing w:line="360" w:lineRule="auto"/>
+            </w:pPr>
+            <w:r>
+              <w:t>N/A</w:t>
+            </w:r>
+          </w:p>
+        </w:tc>
+      </w:tr>
+      <w:tr>
+        <w:tc>
+          <w:tcPr>
+            <w:tcW w:w="2155" w:type="dxa"/>
+          </w:tcPr>
+          <w:p>
+            <w:pPr>
+              <w:pStyle w:val="11Para"/>
+              <w:spacing w:line="360" w:lineRule="auto"/>
+              <w:jc w:val="right"/>
+            </w:pPr>
+            <w:r>
+              <w:t>Primary Flow</w:t>
+            </w:r>
+          </w:p>
+        </w:tc>
+        <w:tc>
+          <w:tcPr>
+            <w:tcW w:w="7195" w:type="dxa"/>
+          </w:tcPr>
+          <w:p>
+            <w:pPr>
+              <w:pStyle w:val="11Para"/>
+              <w:numPr>
+                <w:ilvl w:val="0"/>
+                <w:numId w:val="29"/>
+              </w:numPr>
+              <w:spacing w:line="360" w:lineRule="auto"/>
+            </w:pPr>
+            <w:r>
+              <w:t>Admin navigates towards Academic CMS.</w:t>
+            </w:r>
+          </w:p>
+          <w:p>
+            <w:pPr>
+              <w:pStyle w:val="11Para"/>
+              <w:numPr>
+                <w:ilvl w:val="0"/>
+                <w:numId w:val="29"/>
+              </w:numPr>
+              <w:spacing w:line="360" w:lineRule="auto"/>
+            </w:pPr>
+            <w:r>
+              <w:t xml:space="preserve">Admin </w:t>
+            </w:r>
+            <w:r>
+              <w:t>manage courses.</w:t>
+            </w:r>
+          </w:p>
+        </w:tc>
+      </w:tr>
+      <w:tr>
+        <w:tc>
+          <w:tcPr>
+            <w:tcW w:w="2155" w:type="dxa"/>
+          </w:tcPr>
+          <w:p>
+            <w:pPr>
+              <w:pStyle w:val="11Para"/>
+              <w:spacing w:line="360" w:lineRule="auto"/>
+              <w:jc w:val="right"/>
+            </w:pPr>
+            <w:r>
+              <w:t>Alternative Flow</w:t>
+            </w:r>
+          </w:p>
+        </w:tc>
+        <w:tc>
+          <w:tcPr>
+            <w:tcW w:w="7195" w:type="dxa"/>
+          </w:tcPr>
+          <w:p>
+            <w:pPr>
+              <w:pStyle w:val="11Para"/>
+              <w:numPr>
+                <w:ilvl w:val="1"/>
+                <w:numId w:val="29"/>
+              </w:numPr>
+              <w:spacing w:line="360" w:lineRule="auto"/>
+            </w:pPr>
+            <w:r>
+              <w:t>Admin manage transactions.</w:t>
+            </w:r>
+          </w:p>
+        </w:tc>
+      </w:tr>
+      <w:tr>
+        <w:tc>
+          <w:tcPr>
+            <w:tcW w:w="9350" w:type="dxa"/>
+            <w:gridSpan w:val="2"/>
+          </w:tcPr>
+          <w:p>
+            <w:pPr>
+              <w:pStyle w:val="11Para"/>
+              <w:spacing w:line="360" w:lineRule="auto"/>
+            </w:pPr>
+          </w:p>
+        </w:tc>
+      </w:tr>
+      <w:tr>
+        <w:tc>
+          <w:tcPr>
+            <w:tcW w:w="2155" w:type="dxa"/>
+          </w:tcPr>
+          <w:p>
+            <w:pPr>
+              <w:pStyle w:val="11Para"/>
+              <w:spacing w:line="360" w:lineRule="auto"/>
+              <w:jc w:val="right"/>
+            </w:pPr>
+            <w:r>
+              <w:t>ID</w:t>
+            </w:r>
+          </w:p>
+        </w:tc>
+        <w:tc>
+          <w:tcPr>
+            <w:tcW w:w="7195" w:type="dxa"/>
+          </w:tcPr>
+          <w:p>
+            <w:pPr>
+              <w:pStyle w:val="11Para"/>
+              <w:spacing w:line="360" w:lineRule="auto"/>
+            </w:pPr>
+            <w:r>
+              <w:t>UC-14</w:t>
+            </w:r>
+          </w:p>
+        </w:tc>
+      </w:tr>
+      <w:tr>
+        <w:tc>
+          <w:tcPr>
+            <w:tcW w:w="2155" w:type="dxa"/>
+          </w:tcPr>
+          <w:p>
+            <w:pPr>
+              <w:pStyle w:val="11Para"/>
+              <w:spacing w:line="360" w:lineRule="auto"/>
+              <w:jc w:val="right"/>
+            </w:pPr>
+            <w:r>
+              <w:t>Title</w:t>
+            </w:r>
+          </w:p>
+        </w:tc>
+        <w:tc>
+          <w:tcPr>
+            <w:tcW w:w="7195" w:type="dxa"/>
+          </w:tcPr>
+          <w:p>
+            <w:pPr>
+              <w:pStyle w:val="11Para"/>
+              <w:spacing w:line="360" w:lineRule="auto"/>
+            </w:pPr>
+            <w:r>
+              <w:t>Exam and Lecture notice</w:t>
+            </w:r>
+          </w:p>
+        </w:tc>
+      </w:tr>
+      <w:tr>
+        <w:tc>
+          <w:tcPr>
+            <w:tcW w:w="2155" w:type="dxa"/>
+          </w:tcPr>
+          <w:p>
+            <w:pPr>
+              <w:pStyle w:val="11Para"/>
+              <w:spacing w:line="360" w:lineRule="auto"/>
+              <w:jc w:val="right"/>
+            </w:pPr>
+            <w:r>
+              <w:t>Justification</w:t>
+            </w:r>
+          </w:p>
+        </w:tc>
+        <w:tc>
+          <w:tcPr>
+            <w:tcW w:w="7195" w:type="dxa"/>
+          </w:tcPr>
+          <w:p>
+            <w:pPr>
+              <w:pStyle w:val="11Para"/>
+              <w:spacing w:line="360" w:lineRule="auto"/>
+            </w:pPr>
+            <w:r>
+              <w:t>Mentioned in FR-15 rational.</w:t>
+            </w:r>
+          </w:p>
+        </w:tc>
+      </w:tr>
+      <w:tr>
+        <w:tc>
+          <w:tcPr>
+            <w:tcW w:w="2155" w:type="dxa"/>
+          </w:tcPr>
+          <w:p>
+            <w:pPr>
+              <w:pStyle w:val="11Para"/>
+              <w:spacing w:line="360" w:lineRule="auto"/>
+              <w:jc w:val="right"/>
+            </w:pPr>
+            <w:r>
+              <w:t>Primary actor(s)</w:t>
+            </w:r>
+          </w:p>
+        </w:tc>
+        <w:tc>
+          <w:tcPr>
+            <w:tcW w:w="7195" w:type="dxa"/>
+          </w:tcPr>
+          <w:p>
+            <w:pPr>
+              <w:pStyle w:val="11Para"/>
+              <w:spacing w:line="360" w:lineRule="auto"/>
+            </w:pPr>
+            <w:r>
+              <w:t>Academic Staff, Student, Faculty</w:t>
+            </w:r>
+          </w:p>
+        </w:tc>
+      </w:tr>
+      <w:tr>
+        <w:tc>
+          <w:tcPr>
+            <w:tcW w:w="2155" w:type="dxa"/>
+          </w:tcPr>
+          <w:p>
+            <w:pPr>
+              <w:pStyle w:val="11Para"/>
+              <w:spacing w:line="360" w:lineRule="auto"/>
+              <w:jc w:val="right"/>
+            </w:pPr>
+            <w:r>
+              <w:t>Supporting actor(s)</w:t>
+            </w:r>
+          </w:p>
+        </w:tc>
+        <w:tc>
+          <w:tcPr>
+            <w:tcW w:w="7195" w:type="dxa"/>
+          </w:tcPr>
+          <w:p>
+            <w:pPr>
+              <w:pStyle w:val="11Para"/>
+              <w:spacing w:line="360" w:lineRule="auto"/>
+            </w:pPr>
+            <w:r>
+              <w:t>N/A</w:t>
+            </w:r>
+          </w:p>
+        </w:tc>
+      </w:tr>
+      <w:tr>
+        <w:tc>
+          <w:tcPr>
+            <w:tcW w:w="2155" w:type="dxa"/>
+          </w:tcPr>
+          <w:p>
+            <w:pPr>
+              <w:pStyle w:val="11Para"/>
+              <w:spacing w:line="360" w:lineRule="auto"/>
+              <w:jc w:val="right"/>
+            </w:pPr>
+            <w:r>
+              <w:t>Primary Flow</w:t>
+            </w:r>
+          </w:p>
+        </w:tc>
+        <w:tc>
+          <w:tcPr>
+            <w:tcW w:w="7195" w:type="dxa"/>
+          </w:tcPr>
+          <w:p>
+            <w:pPr>
+              <w:pStyle w:val="11Para"/>
+              <w:numPr>
+                <w:ilvl w:val="0"/>
+                <w:numId w:val="30"/>
+              </w:numPr>
+              <w:spacing w:line="360" w:lineRule="auto"/>
+            </w:pPr>
+            <w:r>
+              <w:t>Academic Staff adds notice.</w:t>
+            </w:r>
+          </w:p>
+          <w:p>
+            <w:pPr>
+              <w:pStyle w:val="11Para"/>
+              <w:numPr>
+                <w:ilvl w:val="0"/>
+                <w:numId w:val="30"/>
+              </w:numPr>
+              <w:spacing w:line="360" w:lineRule="auto"/>
+            </w:pPr>
+            <w:r>
+              <w:t>Student or Faculty members are notified automatically.</w:t>
+            </w:r>
+          </w:p>
+        </w:tc>
+      </w:tr>
+      <w:tr>
+        <w:tc>
+          <w:tcPr>
+            <w:tcW w:w="2155" w:type="dxa"/>
+          </w:tcPr>
+          <w:p>
+            <w:pPr>
+              <w:pStyle w:val="11Para"/>
+              <w:spacing w:line="360" w:lineRule="auto"/>
+              <w:jc w:val="right"/>
+            </w:pPr>
+            <w:r>
+              <w:t>Alternative Flow</w:t>
+            </w:r>
+          </w:p>
+        </w:tc>
+        <w:tc>
+          <w:tcPr>
+            <w:tcW w:w="7195" w:type="dxa"/>
+          </w:tcPr>
+          <w:p>
+            <w:pPr>
+              <w:pStyle w:val="11Para"/>
+              <w:spacing w:line="360" w:lineRule="auto"/>
+            </w:pPr>
+            <w:r>
+              <w:t>N/A</w:t>
+            </w:r>
+          </w:p>
+        </w:tc>
+      </w:tr>
+      <w:tr>
+        <w:tc>
+          <w:tcPr>
+            <w:tcW w:w="9350" w:type="dxa"/>
+            <w:gridSpan w:val="2"/>
+          </w:tcPr>
+          <w:p>
+            <w:pPr>
+              <w:pStyle w:val="11Para"/>
+              <w:spacing w:line="360" w:lineRule="auto"/>
+            </w:pPr>
+          </w:p>
+        </w:tc>
+      </w:tr>
+      <w:tr>
+        <w:tc>
+          <w:tcPr>
+            <w:tcW w:w="2155" w:type="dxa"/>
+          </w:tcPr>
+          <w:p>
+            <w:pPr>
+              <w:pStyle w:val="11Para"/>
+              <w:spacing w:line="360" w:lineRule="auto"/>
+              <w:jc w:val="right"/>
+            </w:pPr>
+            <w:r>
+              <w:t>ID</w:t>
+            </w:r>
+          </w:p>
+        </w:tc>
+        <w:tc>
+          <w:tcPr>
+            <w:tcW w:w="7195" w:type="dxa"/>
+          </w:tcPr>
+          <w:p>
+            <w:pPr>
+              <w:pStyle w:val="11Para"/>
+              <w:spacing w:line="360" w:lineRule="auto"/>
+            </w:pPr>
+            <w:r>
+              <w:t>UC-15</w:t>
+            </w:r>
+          </w:p>
+        </w:tc>
+      </w:tr>
+      <w:tr>
+        <w:tc>
+          <w:tcPr>
+            <w:tcW w:w="2155" w:type="dxa"/>
+          </w:tcPr>
+          <w:p>
+            <w:pPr>
+              <w:pStyle w:val="11Para"/>
+              <w:spacing w:line="360" w:lineRule="auto"/>
+              <w:jc w:val="right"/>
+            </w:pPr>
+            <w:r>
+              <w:t>Title</w:t>
+            </w:r>
+          </w:p>
+        </w:tc>
+        <w:tc>
+          <w:tcPr>
+            <w:tcW w:w="7195" w:type="dxa"/>
+          </w:tcPr>
+          <w:p>
+            <w:pPr>
+              <w:pStyle w:val="11Para"/>
+              <w:spacing w:line="360" w:lineRule="auto"/>
+            </w:pPr>
+            <w:r>
+              <w:t>Faculty CMS</w:t>
+            </w:r>
+          </w:p>
+        </w:tc>
+      </w:tr>
+      <w:tr>
+        <w:tc>
+          <w:tcPr>
+            <w:tcW w:w="2155" w:type="dxa"/>
+          </w:tcPr>
+          <w:p>
+            <w:pPr>
+              <w:pStyle w:val="11Para"/>
+              <w:spacing w:line="360" w:lineRule="auto"/>
+              <w:jc w:val="right"/>
+            </w:pPr>
+            <w:r>
+              <w:t>Justification</w:t>
+            </w:r>
+          </w:p>
+        </w:tc>
+        <w:tc>
+          <w:tcPr>
+            <w:tcW w:w="7195" w:type="dxa"/>
+          </w:tcPr>
+          <w:p>
+            <w:pPr>
+              <w:pStyle w:val="11Para"/>
+              <w:spacing w:line="360" w:lineRule="auto"/>
+            </w:pPr>
+            <w:r>
+              <w:t>Required to manage the faculty members information.</w:t>
+            </w:r>
+          </w:p>
+        </w:tc>
+      </w:tr>
+      <w:tr>
+        <w:tc>
+          <w:tcPr>
+            <w:tcW w:w="2155" w:type="dxa"/>
+          </w:tcPr>
+          <w:p>
+            <w:pPr>
+              <w:pStyle w:val="11Para"/>
+              <w:spacing w:line="360" w:lineRule="auto"/>
+              <w:jc w:val="right"/>
+            </w:pPr>
+            <w:r>
+              <w:t>Primary actor(s)</w:t>
+            </w:r>
+          </w:p>
+        </w:tc>
+        <w:tc>
+          <w:tcPr>
+            <w:tcW w:w="7195" w:type="dxa"/>
+          </w:tcPr>
+          <w:p>
+            <w:pPr>
+              <w:pStyle w:val="11Para"/>
+              <w:spacing w:line="360" w:lineRule="auto"/>
+            </w:pPr>
+            <w:r>
+              <w:t>Faculty</w:t>
+            </w:r>
+          </w:p>
+        </w:tc>
+      </w:tr>
+      <w:tr>
+        <w:tc>
+          <w:tcPr>
+            <w:tcW w:w="2155" w:type="dxa"/>
+          </w:tcPr>
+          <w:p>
+            <w:pPr>
+              <w:pStyle w:val="11Para"/>
+              <w:spacing w:line="360" w:lineRule="auto"/>
+              <w:jc w:val="right"/>
+            </w:pPr>
+            <w:r>
+              <w:t>Supporting actor(s)</w:t>
+            </w:r>
+          </w:p>
+        </w:tc>
+        <w:tc>
+          <w:tcPr>
+            <w:tcW w:w="7195" w:type="dxa"/>
+          </w:tcPr>
+          <w:p>
+            <w:pPr>
+              <w:pStyle w:val="11Para"/>
+              <w:spacing w:line="360" w:lineRule="auto"/>
+            </w:pPr>
+            <w:r>
+              <w:t>N/A</w:t>
+            </w:r>
+          </w:p>
+        </w:tc>
+      </w:tr>
+      <w:tr>
+        <w:tc>
+          <w:tcPr>
+            <w:tcW w:w="2155" w:type="dxa"/>
+          </w:tcPr>
+          <w:p>
+            <w:pPr>
+              <w:pStyle w:val="11Para"/>
+              <w:spacing w:line="360" w:lineRule="auto"/>
+              <w:jc w:val="right"/>
+            </w:pPr>
+            <w:r>
+              <w:t>Primary Flow</w:t>
+            </w:r>
+          </w:p>
+        </w:tc>
+        <w:tc>
+          <w:tcPr>
+            <w:tcW w:w="7195" w:type="dxa"/>
+          </w:tcPr>
+          <w:p>
+            <w:pPr>
+              <w:pStyle w:val="11Para"/>
+              <w:numPr>
+                <w:ilvl w:val="0"/>
+                <w:numId w:val="31"/>
+              </w:numPr>
+              <w:spacing w:line="360" w:lineRule="auto"/>
+            </w:pPr>
+            <w:r>
+              <w:t>Faculty members access their own profile.</w:t>
+            </w:r>
+          </w:p>
+          <w:p>
+            <w:pPr>
+              <w:pStyle w:val="11Para"/>
+              <w:numPr>
+                <w:ilvl w:val="0"/>
+                <w:numId w:val="31"/>
+              </w:numPr>
+              <w:spacing w:line="360" w:lineRule="auto"/>
+            </w:pPr>
+            <w:r>
+              <w:t>Faculty members can manipulate allowed fields.</w:t>
+            </w:r>
+          </w:p>
+        </w:tc>
+      </w:tr>
+      <w:tr>
+        <w:tc>
+          <w:tcPr>
+            <w:tcW w:w="2155" w:type="dxa"/>
+          </w:tcPr>
+          <w:p>
+            <w:pPr>
+              <w:pStyle w:val="11Para"/>
+              <w:spacing w:line="360" w:lineRule="auto"/>
+              <w:jc w:val="right"/>
+            </w:pPr>
+            <w:r>
+              <w:t>Alternative Flow</w:t>
+            </w:r>
+          </w:p>
+        </w:tc>
+        <w:tc>
+          <w:tcPr>
+            <w:tcW w:w="7195" w:type="dxa"/>
+          </w:tcPr>
+          <w:p>
+            <w:pPr>
+              <w:pStyle w:val="11Para"/>
+              <w:spacing w:line="360" w:lineRule="auto"/>
+            </w:pPr>
+            <w:r>
+              <w:t>N/A</w:t>
+            </w:r>
             <w:bookmarkStart w:id="0" w:name="_GoBack"/>
             <w:bookmarkEnd w:id="0"/>
-          </w:p>
-        </w:tc>
-      </w:tr>
-      <w:tr>
-        <w:tc>
-          <w:tcPr>
-            <w:tcW w:w="9350" w:type="dxa"/>
-            <w:gridSpan w:val="2"/>
-          </w:tcPr>
-          <w:p>
-            <w:pPr>
-              <w:pStyle w:val="11Para"/>
-              <w:spacing w:line="360" w:lineRule="auto"/>
-            </w:pPr>
-          </w:p>
-        </w:tc>
-      </w:tr>
-      <w:tr>
-        <w:tc>
-          <w:tcPr>
-            <w:tcW w:w="2155" w:type="dxa"/>
-          </w:tcPr>
-          <w:p>
-            <w:pPr>
-              <w:pStyle w:val="11Para"/>
-              <w:spacing w:line="360" w:lineRule="auto"/>
-              <w:jc w:val="right"/>
-            </w:pPr>
-            <w:r>
-              <w:t>ID</w:t>
-            </w:r>
-          </w:p>
-        </w:tc>
-        <w:tc>
-          <w:tcPr>
-            <w:tcW w:w="7195" w:type="dxa"/>
-          </w:tcPr>
-          <w:p>
-            <w:pPr>
-              <w:pStyle w:val="11Para"/>
-              <w:spacing w:line="360" w:lineRule="auto"/>
-            </w:pPr>
-            <w:r>
-              <w:t>UC-06</w:t>
-            </w:r>
-          </w:p>
-        </w:tc>
-      </w:tr>
-      <w:tr>
-        <w:tc>
-          <w:tcPr>
-            <w:tcW w:w="2155" w:type="dxa"/>
-          </w:tcPr>
-          <w:p>
-            <w:pPr>
-              <w:pStyle w:val="11Para"/>
-              <w:spacing w:line="360" w:lineRule="auto"/>
-              <w:jc w:val="right"/>
-            </w:pPr>
-            <w:r>
-              <w:lastRenderedPageBreak/>
-              <w:t>Title</w:t>
-            </w:r>
-          </w:p>
-        </w:tc>
-        <w:tc>
-          <w:tcPr>
-            <w:tcW w:w="7195" w:type="dxa"/>
-          </w:tcPr>
-          <w:p>
-            <w:pPr>
-              <w:pStyle w:val="11Para"/>
-              <w:spacing w:line="360" w:lineRule="auto"/>
-            </w:pPr>
-            <w:r>
-              <w:t>Organization Detail Entry</w:t>
-            </w:r>
-          </w:p>
-        </w:tc>
-      </w:tr>
-      <w:tr>
-        <w:tc>
-          <w:tcPr>
-            <w:tcW w:w="2155" w:type="dxa"/>
-          </w:tcPr>
-          <w:p>
-            <w:pPr>
-              <w:pStyle w:val="11Para"/>
-              <w:spacing w:line="360" w:lineRule="auto"/>
-              <w:jc w:val="right"/>
-            </w:pPr>
-            <w:r>
-              <w:t>Justification</w:t>
-            </w:r>
-          </w:p>
-        </w:tc>
-        <w:tc>
-          <w:tcPr>
-            <w:tcW w:w="7195" w:type="dxa"/>
-          </w:tcPr>
-          <w:p>
-            <w:pPr>
-              <w:pStyle w:val="11Para"/>
-              <w:spacing w:line="360" w:lineRule="auto"/>
-            </w:pPr>
-            <w:r>
-              <w:t>Mentioned in FR-03 rational.</w:t>
-            </w:r>
-          </w:p>
-        </w:tc>
-      </w:tr>
-      <w:tr>
-        <w:tc>
-          <w:tcPr>
-            <w:tcW w:w="2155" w:type="dxa"/>
-          </w:tcPr>
-          <w:p>
-            <w:pPr>
-              <w:pStyle w:val="11Para"/>
-              <w:spacing w:line="360" w:lineRule="auto"/>
-              <w:jc w:val="right"/>
-            </w:pPr>
-            <w:r>
-              <w:t>Primary actor(s)</w:t>
-            </w:r>
-          </w:p>
-        </w:tc>
-        <w:tc>
-          <w:tcPr>
-            <w:tcW w:w="7195" w:type="dxa"/>
-          </w:tcPr>
-          <w:p>
-            <w:pPr>
-              <w:pStyle w:val="11Para"/>
-              <w:spacing w:line="360" w:lineRule="auto"/>
-            </w:pPr>
-          </w:p>
-        </w:tc>
-      </w:tr>
-      <w:tr>
-        <w:tc>
-          <w:tcPr>
-            <w:tcW w:w="2155" w:type="dxa"/>
-          </w:tcPr>
-          <w:p>
-            <w:pPr>
-              <w:pStyle w:val="11Para"/>
-              <w:spacing w:line="360" w:lineRule="auto"/>
-              <w:jc w:val="right"/>
-            </w:pPr>
-            <w:r>
-              <w:t>Supporting actor(s)</w:t>
-            </w:r>
-          </w:p>
-        </w:tc>
-        <w:tc>
-          <w:tcPr>
-            <w:tcW w:w="7195" w:type="dxa"/>
-          </w:tcPr>
-          <w:p>
-            <w:pPr>
-              <w:pStyle w:val="11Para"/>
-              <w:spacing w:line="360" w:lineRule="auto"/>
-            </w:pPr>
-          </w:p>
-        </w:tc>
-      </w:tr>
-      <w:tr>
-        <w:tc>
-          <w:tcPr>
-            <w:tcW w:w="2155" w:type="dxa"/>
-          </w:tcPr>
-          <w:p>
-            <w:pPr>
-              <w:pStyle w:val="11Para"/>
-              <w:spacing w:line="360" w:lineRule="auto"/>
-              <w:jc w:val="right"/>
-            </w:pPr>
-            <w:r>
-              <w:t>Primary Flow</w:t>
-            </w:r>
-          </w:p>
-        </w:tc>
-        <w:tc>
-          <w:tcPr>
-            <w:tcW w:w="7195" w:type="dxa"/>
-          </w:tcPr>
-          <w:p>
-            <w:pPr>
-              <w:pStyle w:val="11Para"/>
-              <w:spacing w:line="360" w:lineRule="auto"/>
-            </w:pPr>
-          </w:p>
-        </w:tc>
-      </w:tr>
-      <w:tr>
-        <w:tc>
-          <w:tcPr>
-            <w:tcW w:w="2155" w:type="dxa"/>
-          </w:tcPr>
-          <w:p>
-            <w:pPr>
-              <w:pStyle w:val="11Para"/>
-              <w:spacing w:line="360" w:lineRule="auto"/>
-              <w:jc w:val="right"/>
-            </w:pPr>
-            <w:r>
-              <w:t>Alternative Flow</w:t>
-            </w:r>
-          </w:p>
-        </w:tc>
-        <w:tc>
-          <w:tcPr>
-            <w:tcW w:w="7195" w:type="dxa"/>
-          </w:tcPr>
-          <w:p>
-            <w:pPr>
-              <w:pStyle w:val="11Para"/>
-              <w:spacing w:line="360" w:lineRule="auto"/>
-            </w:pPr>
-          </w:p>
-        </w:tc>
-      </w:tr>
-      <w:tr>
-        <w:tc>
-          <w:tcPr>
-            <w:tcW w:w="9350" w:type="dxa"/>
-            <w:gridSpan w:val="2"/>
-          </w:tcPr>
-          <w:p>
-            <w:pPr>
-              <w:pStyle w:val="11Para"/>
-              <w:spacing w:line="360" w:lineRule="auto"/>
-            </w:pPr>
-          </w:p>
-        </w:tc>
-      </w:tr>
-      <w:tr>
-        <w:tc>
-          <w:tcPr>
-            <w:tcW w:w="2155" w:type="dxa"/>
-          </w:tcPr>
-          <w:p>
-            <w:pPr>
-              <w:pStyle w:val="11Para"/>
-              <w:spacing w:line="360" w:lineRule="auto"/>
-              <w:jc w:val="right"/>
-            </w:pPr>
-            <w:r>
-              <w:t>ID</w:t>
-            </w:r>
-          </w:p>
-        </w:tc>
-        <w:tc>
-          <w:tcPr>
-            <w:tcW w:w="7195" w:type="dxa"/>
-          </w:tcPr>
-          <w:p>
-            <w:pPr>
-              <w:pStyle w:val="11Para"/>
-              <w:spacing w:line="360" w:lineRule="auto"/>
-            </w:pPr>
-            <w:r>
-              <w:t>UC-07</w:t>
-            </w:r>
-          </w:p>
-        </w:tc>
-      </w:tr>
-      <w:tr>
-        <w:tc>
-          <w:tcPr>
-            <w:tcW w:w="2155" w:type="dxa"/>
-          </w:tcPr>
-          <w:p>
-            <w:pPr>
-              <w:pStyle w:val="11Para"/>
-              <w:spacing w:line="360" w:lineRule="auto"/>
-              <w:jc w:val="right"/>
-            </w:pPr>
-            <w:r>
-              <w:t>Title</w:t>
-            </w:r>
-          </w:p>
-        </w:tc>
-        <w:tc>
-          <w:tcPr>
-            <w:tcW w:w="7195" w:type="dxa"/>
-          </w:tcPr>
-          <w:p>
-            <w:pPr>
-              <w:pStyle w:val="11Para"/>
-              <w:spacing w:line="360" w:lineRule="auto"/>
-            </w:pPr>
-            <w:r>
-              <w:t>View Organization Detail</w:t>
-            </w:r>
-          </w:p>
-        </w:tc>
-      </w:tr>
-      <w:tr>
-        <w:tc>
-          <w:tcPr>
-            <w:tcW w:w="2155" w:type="dxa"/>
-          </w:tcPr>
-          <w:p>
-            <w:pPr>
-              <w:pStyle w:val="11Para"/>
-              <w:spacing w:line="360" w:lineRule="auto"/>
-              <w:jc w:val="right"/>
-            </w:pPr>
-            <w:r>
-              <w:t>Justification</w:t>
-            </w:r>
-          </w:p>
-        </w:tc>
-        <w:tc>
-          <w:tcPr>
-            <w:tcW w:w="7195" w:type="dxa"/>
-          </w:tcPr>
-          <w:p>
-            <w:pPr>
-              <w:pStyle w:val="11Para"/>
-              <w:spacing w:line="360" w:lineRule="auto"/>
-            </w:pPr>
-            <w:r>
-              <w:t>Mentioned in FR-05 rational.</w:t>
-            </w:r>
-          </w:p>
-        </w:tc>
-      </w:tr>
-      <w:tr>
-        <w:tc>
-          <w:tcPr>
-            <w:tcW w:w="2155" w:type="dxa"/>
-          </w:tcPr>
-          <w:p>
-            <w:pPr>
-              <w:pStyle w:val="11Para"/>
-              <w:spacing w:line="360" w:lineRule="auto"/>
-              <w:jc w:val="right"/>
-            </w:pPr>
-            <w:r>
-              <w:t>Primary actor(s)</w:t>
-            </w:r>
-          </w:p>
-        </w:tc>
-        <w:tc>
-          <w:tcPr>
-            <w:tcW w:w="7195" w:type="dxa"/>
-          </w:tcPr>
-          <w:p>
-            <w:pPr>
-              <w:pStyle w:val="11Para"/>
-              <w:spacing w:line="360" w:lineRule="auto"/>
-            </w:pPr>
-          </w:p>
-        </w:tc>
-      </w:tr>
-      <w:tr>
-        <w:tc>
-          <w:tcPr>
-            <w:tcW w:w="2155" w:type="dxa"/>
-          </w:tcPr>
-          <w:p>
-            <w:pPr>
-              <w:pStyle w:val="11Para"/>
-              <w:spacing w:line="360" w:lineRule="auto"/>
-              <w:jc w:val="right"/>
-            </w:pPr>
-            <w:r>
-              <w:t>Supporting actor(s)</w:t>
-            </w:r>
-          </w:p>
-        </w:tc>
-        <w:tc>
-          <w:tcPr>
-            <w:tcW w:w="7195" w:type="dxa"/>
-          </w:tcPr>
-          <w:p>
-            <w:pPr>
-              <w:pStyle w:val="11Para"/>
-              <w:spacing w:line="360" w:lineRule="auto"/>
-            </w:pPr>
-          </w:p>
-        </w:tc>
-      </w:tr>
-      <w:tr>
-        <w:tc>
-          <w:tcPr>
-            <w:tcW w:w="2155" w:type="dxa"/>
-          </w:tcPr>
-          <w:p>
-            <w:pPr>
-              <w:pStyle w:val="11Para"/>
-              <w:spacing w:line="360" w:lineRule="auto"/>
-              <w:jc w:val="right"/>
-            </w:pPr>
-            <w:r>
-              <w:t>Primary Flow</w:t>
-            </w:r>
-          </w:p>
-        </w:tc>
-        <w:tc>
-          <w:tcPr>
-            <w:tcW w:w="7195" w:type="dxa"/>
-          </w:tcPr>
-          <w:p>
-            <w:pPr>
-              <w:pStyle w:val="11Para"/>
-              <w:spacing w:line="360" w:lineRule="auto"/>
-            </w:pPr>
-          </w:p>
-        </w:tc>
-      </w:tr>
-      <w:tr>
-        <w:tc>
-          <w:tcPr>
-            <w:tcW w:w="2155" w:type="dxa"/>
-          </w:tcPr>
-          <w:p>
-            <w:pPr>
-              <w:pStyle w:val="11Para"/>
-              <w:spacing w:line="360" w:lineRule="auto"/>
-              <w:jc w:val="right"/>
-            </w:pPr>
-            <w:r>
-              <w:t>Alternative Flow</w:t>
-            </w:r>
-          </w:p>
-        </w:tc>
-        <w:tc>
-          <w:tcPr>
-            <w:tcW w:w="7195" w:type="dxa"/>
-          </w:tcPr>
-          <w:p>
-            <w:pPr>
-              <w:pStyle w:val="11Para"/>
-              <w:spacing w:line="360" w:lineRule="auto"/>
-            </w:pPr>
-          </w:p>
-        </w:tc>
-      </w:tr>
-      <w:tr>
-        <w:tc>
-          <w:tcPr>
-            <w:tcW w:w="9350" w:type="dxa"/>
-            <w:gridSpan w:val="2"/>
-          </w:tcPr>
-          <w:p>
-            <w:pPr>
-              <w:pStyle w:val="11Para"/>
-              <w:spacing w:line="360" w:lineRule="auto"/>
-            </w:pPr>
-          </w:p>
-        </w:tc>
-      </w:tr>
-      <w:tr>
-        <w:tc>
-          <w:tcPr>
-            <w:tcW w:w="2155" w:type="dxa"/>
-          </w:tcPr>
-          <w:p>
-            <w:pPr>
-              <w:pStyle w:val="11Para"/>
-              <w:spacing w:line="360" w:lineRule="auto"/>
-              <w:jc w:val="right"/>
-            </w:pPr>
-            <w:r>
-              <w:t>ID</w:t>
-            </w:r>
-          </w:p>
-        </w:tc>
-        <w:tc>
-          <w:tcPr>
-            <w:tcW w:w="7195" w:type="dxa"/>
-          </w:tcPr>
-          <w:p>
-            <w:pPr>
-              <w:pStyle w:val="11Para"/>
-              <w:spacing w:line="360" w:lineRule="auto"/>
-            </w:pPr>
-            <w:r>
-              <w:t>UC-08</w:t>
-            </w:r>
-          </w:p>
-        </w:tc>
-      </w:tr>
-      <w:tr>
-        <w:tc>
-          <w:tcPr>
-            <w:tcW w:w="2155" w:type="dxa"/>
-          </w:tcPr>
-          <w:p>
-            <w:pPr>
-              <w:pStyle w:val="11Para"/>
-              <w:spacing w:line="360" w:lineRule="auto"/>
-              <w:jc w:val="right"/>
-            </w:pPr>
-            <w:r>
-              <w:t>Title</w:t>
-            </w:r>
-          </w:p>
-        </w:tc>
-        <w:tc>
-          <w:tcPr>
-            <w:tcW w:w="7195" w:type="dxa"/>
-          </w:tcPr>
-          <w:p>
-            <w:pPr>
-              <w:pStyle w:val="11Para"/>
-              <w:spacing w:line="360" w:lineRule="auto"/>
-            </w:pPr>
-            <w:r>
-              <w:t>Update Organization Detail</w:t>
-            </w:r>
-          </w:p>
-        </w:tc>
-      </w:tr>
-      <w:tr>
-        <w:tc>
-          <w:tcPr>
-            <w:tcW w:w="2155" w:type="dxa"/>
-          </w:tcPr>
-          <w:p>
-            <w:pPr>
-              <w:pStyle w:val="11Para"/>
-              <w:spacing w:line="360" w:lineRule="auto"/>
-              <w:jc w:val="right"/>
-            </w:pPr>
-            <w:r>
-              <w:t>Justification</w:t>
-            </w:r>
-          </w:p>
-        </w:tc>
-        <w:tc>
-          <w:tcPr>
-            <w:tcW w:w="7195" w:type="dxa"/>
-          </w:tcPr>
-          <w:p>
-            <w:pPr>
-              <w:pStyle w:val="11Para"/>
-              <w:spacing w:line="360" w:lineRule="auto"/>
-            </w:pPr>
-            <w:r>
-              <w:t>Mentioned in FR-04 rational.</w:t>
-            </w:r>
-          </w:p>
-        </w:tc>
-      </w:tr>
-      <w:tr>
-        <w:tc>
-          <w:tcPr>
-            <w:tcW w:w="2155" w:type="dxa"/>
-          </w:tcPr>
-          <w:p>
-            <w:pPr>
-              <w:pStyle w:val="11Para"/>
-              <w:spacing w:line="360" w:lineRule="auto"/>
-              <w:jc w:val="right"/>
-            </w:pPr>
-            <w:r>
-              <w:t>Primary actor(s)</w:t>
-            </w:r>
-          </w:p>
-        </w:tc>
-        <w:tc>
-          <w:tcPr>
-            <w:tcW w:w="7195" w:type="dxa"/>
-          </w:tcPr>
-          <w:p>
-            <w:pPr>
-              <w:pStyle w:val="11Para"/>
-              <w:spacing w:line="360" w:lineRule="auto"/>
-            </w:pPr>
-          </w:p>
-        </w:tc>
-      </w:tr>
-      <w:tr>
-        <w:tc>
-          <w:tcPr>
-            <w:tcW w:w="2155" w:type="dxa"/>
-          </w:tcPr>
-          <w:p>
-            <w:pPr>
-              <w:pStyle w:val="11Para"/>
-              <w:spacing w:line="360" w:lineRule="auto"/>
-              <w:jc w:val="right"/>
-            </w:pPr>
-            <w:r>
-              <w:t>Supporting actor(s)</w:t>
-            </w:r>
-          </w:p>
-        </w:tc>
-        <w:tc>
-          <w:tcPr>
-            <w:tcW w:w="7195" w:type="dxa"/>
-          </w:tcPr>
-          <w:p>
-            <w:pPr>
-              <w:pStyle w:val="11Para"/>
-              <w:spacing w:line="360" w:lineRule="auto"/>
-            </w:pPr>
-          </w:p>
-        </w:tc>
-      </w:tr>
-      <w:tr>
-        <w:tc>
-          <w:tcPr>
-            <w:tcW w:w="2155" w:type="dxa"/>
-          </w:tcPr>
-          <w:p>
-            <w:pPr>
-              <w:pStyle w:val="11Para"/>
-              <w:spacing w:line="360" w:lineRule="auto"/>
-              <w:jc w:val="right"/>
-            </w:pPr>
-            <w:r>
-              <w:t>Primary Flow</w:t>
-            </w:r>
-          </w:p>
-        </w:tc>
-        <w:tc>
-          <w:tcPr>
-            <w:tcW w:w="7195" w:type="dxa"/>
-          </w:tcPr>
-          <w:p>
-            <w:pPr>
-              <w:pStyle w:val="11Para"/>
-              <w:spacing w:line="360" w:lineRule="auto"/>
-            </w:pPr>
-          </w:p>
-        </w:tc>
-      </w:tr>
-      <w:tr>
-        <w:tc>
-          <w:tcPr>
-            <w:tcW w:w="2155" w:type="dxa"/>
-          </w:tcPr>
-          <w:p>
-            <w:pPr>
-              <w:pStyle w:val="11Para"/>
-              <w:spacing w:line="360" w:lineRule="auto"/>
-              <w:jc w:val="right"/>
-            </w:pPr>
-            <w:r>
-              <w:t>Alternative Flow</w:t>
-            </w:r>
-          </w:p>
-        </w:tc>
-        <w:tc>
-          <w:tcPr>
-            <w:tcW w:w="7195" w:type="dxa"/>
-          </w:tcPr>
-          <w:p>
-            <w:pPr>
-              <w:pStyle w:val="11Para"/>
-              <w:spacing w:line="360" w:lineRule="auto"/>
-            </w:pPr>
-          </w:p>
-        </w:tc>
-      </w:tr>
-      <w:tr>
-        <w:tc>
-          <w:tcPr>
-            <w:tcW w:w="9350" w:type="dxa"/>
-            <w:gridSpan w:val="2"/>
-          </w:tcPr>
-          <w:p>
-            <w:pPr>
-              <w:pStyle w:val="11Para"/>
-              <w:spacing w:line="360" w:lineRule="auto"/>
-            </w:pPr>
-          </w:p>
-        </w:tc>
-      </w:tr>
-      <w:tr>
-        <w:tc>
-          <w:tcPr>
-            <w:tcW w:w="2155" w:type="dxa"/>
-          </w:tcPr>
-          <w:p>
-            <w:pPr>
-              <w:pStyle w:val="11Para"/>
-              <w:spacing w:line="360" w:lineRule="auto"/>
-              <w:jc w:val="right"/>
-            </w:pPr>
-            <w:r>
-              <w:t>ID</w:t>
-            </w:r>
-          </w:p>
-        </w:tc>
-        <w:tc>
-          <w:tcPr>
-            <w:tcW w:w="7195" w:type="dxa"/>
-          </w:tcPr>
-          <w:p>
-            <w:pPr>
-              <w:pStyle w:val="11Para"/>
-              <w:spacing w:line="360" w:lineRule="auto"/>
-            </w:pPr>
-            <w:r>
-              <w:t>UC-09</w:t>
-            </w:r>
-          </w:p>
-        </w:tc>
-      </w:tr>
-      <w:tr>
-        <w:tc>
-          <w:tcPr>
-            <w:tcW w:w="2155" w:type="dxa"/>
-          </w:tcPr>
-          <w:p>
-            <w:pPr>
-              <w:pStyle w:val="11Para"/>
-              <w:spacing w:line="360" w:lineRule="auto"/>
-              <w:jc w:val="right"/>
-            </w:pPr>
-            <w:r>
-              <w:t>Title</w:t>
-            </w:r>
-          </w:p>
-        </w:tc>
-        <w:tc>
-          <w:tcPr>
-            <w:tcW w:w="7195" w:type="dxa"/>
-          </w:tcPr>
-          <w:p>
-            <w:pPr>
-              <w:pStyle w:val="11Para"/>
-              <w:spacing w:line="360" w:lineRule="auto"/>
-            </w:pPr>
-            <w:r>
-              <w:t xml:space="preserve">Delete Organization Detail </w:t>
-            </w:r>
-          </w:p>
-        </w:tc>
-      </w:tr>
-      <w:tr>
-        <w:tc>
-          <w:tcPr>
-            <w:tcW w:w="2155" w:type="dxa"/>
-          </w:tcPr>
-          <w:p>
-            <w:pPr>
-              <w:pStyle w:val="11Para"/>
-              <w:spacing w:line="360" w:lineRule="auto"/>
-              <w:jc w:val="right"/>
-            </w:pPr>
-            <w:r>
-              <w:t>Justification</w:t>
-            </w:r>
-          </w:p>
-        </w:tc>
-        <w:tc>
-          <w:tcPr>
-            <w:tcW w:w="7195" w:type="dxa"/>
-          </w:tcPr>
-          <w:p>
-            <w:pPr>
-              <w:pStyle w:val="11Para"/>
-              <w:spacing w:line="360" w:lineRule="auto"/>
-            </w:pPr>
-            <w:r>
-              <w:t>Mentioned in FR-06 rational.</w:t>
-            </w:r>
-          </w:p>
-        </w:tc>
-      </w:tr>
-      <w:tr>
-        <w:tc>
-          <w:tcPr>
-            <w:tcW w:w="2155" w:type="dxa"/>
-          </w:tcPr>
-          <w:p>
-            <w:pPr>
-              <w:pStyle w:val="11Para"/>
-              <w:spacing w:line="360" w:lineRule="auto"/>
-              <w:jc w:val="right"/>
-            </w:pPr>
-            <w:r>
-              <w:t>Primary actor(s)</w:t>
-            </w:r>
-          </w:p>
-        </w:tc>
-        <w:tc>
-          <w:tcPr>
-            <w:tcW w:w="7195" w:type="dxa"/>
-          </w:tcPr>
-          <w:p>
-            <w:pPr>
-              <w:pStyle w:val="11Para"/>
-              <w:spacing w:line="360" w:lineRule="auto"/>
-            </w:pPr>
-          </w:p>
-        </w:tc>
-      </w:tr>
-      <w:tr>
-        <w:tc>
-          <w:tcPr>
-            <w:tcW w:w="2155" w:type="dxa"/>
-          </w:tcPr>
-          <w:p>
-            <w:pPr>
-              <w:pStyle w:val="11Para"/>
-              <w:spacing w:line="360" w:lineRule="auto"/>
-              <w:jc w:val="right"/>
-            </w:pPr>
-            <w:r>
-              <w:t>Supporting actor(s)</w:t>
-            </w:r>
-          </w:p>
-        </w:tc>
-        <w:tc>
-          <w:tcPr>
-            <w:tcW w:w="7195" w:type="dxa"/>
-          </w:tcPr>
-          <w:p>
-            <w:pPr>
-              <w:pStyle w:val="11Para"/>
-              <w:spacing w:line="360" w:lineRule="auto"/>
-            </w:pPr>
-          </w:p>
-        </w:tc>
-      </w:tr>
-      <w:tr>
-        <w:tc>
-          <w:tcPr>
-            <w:tcW w:w="2155" w:type="dxa"/>
-          </w:tcPr>
-          <w:p>
-            <w:pPr>
-              <w:pStyle w:val="11Para"/>
-              <w:spacing w:line="360" w:lineRule="auto"/>
-              <w:jc w:val="right"/>
-            </w:pPr>
-            <w:r>
-              <w:t>Primary Flow</w:t>
-            </w:r>
-          </w:p>
-        </w:tc>
-        <w:tc>
-          <w:tcPr>
-            <w:tcW w:w="7195" w:type="dxa"/>
-          </w:tcPr>
-          <w:p>
-            <w:pPr>
-              <w:pStyle w:val="11Para"/>
-              <w:spacing w:line="360" w:lineRule="auto"/>
-            </w:pPr>
-          </w:p>
-        </w:tc>
-      </w:tr>
-      <w:tr>
-        <w:tc>
-          <w:tcPr>
-            <w:tcW w:w="2155" w:type="dxa"/>
-          </w:tcPr>
-          <w:p>
-            <w:pPr>
-              <w:pStyle w:val="11Para"/>
-              <w:spacing w:line="360" w:lineRule="auto"/>
-              <w:jc w:val="right"/>
-            </w:pPr>
-            <w:r>
-              <w:t>Alternative Flow</w:t>
-            </w:r>
-          </w:p>
-        </w:tc>
-        <w:tc>
-          <w:tcPr>
-            <w:tcW w:w="7195" w:type="dxa"/>
-          </w:tcPr>
-          <w:p>
-            <w:pPr>
-              <w:pStyle w:val="11Para"/>
-              <w:spacing w:line="360" w:lineRule="auto"/>
-            </w:pPr>
-          </w:p>
-        </w:tc>
-      </w:tr>
-      <w:tr>
-        <w:tc>
-          <w:tcPr>
-            <w:tcW w:w="9350" w:type="dxa"/>
-            <w:gridSpan w:val="2"/>
-          </w:tcPr>
-          <w:p>
-            <w:pPr>
-              <w:pStyle w:val="11Para"/>
-              <w:spacing w:line="360" w:lineRule="auto"/>
-            </w:pPr>
-          </w:p>
-        </w:tc>
-      </w:tr>
-      <w:tr>
-        <w:tc>
-          <w:tcPr>
-            <w:tcW w:w="2155" w:type="dxa"/>
-          </w:tcPr>
-          <w:p>
-            <w:pPr>
-              <w:pStyle w:val="11Para"/>
-              <w:spacing w:line="360" w:lineRule="auto"/>
-              <w:jc w:val="right"/>
-            </w:pPr>
-            <w:r>
-              <w:t>ID</w:t>
-            </w:r>
-          </w:p>
-        </w:tc>
-        <w:tc>
-          <w:tcPr>
-            <w:tcW w:w="7195" w:type="dxa"/>
-          </w:tcPr>
-          <w:p>
-            <w:pPr>
-              <w:pStyle w:val="11Para"/>
-              <w:spacing w:line="360" w:lineRule="auto"/>
-            </w:pPr>
-            <w:r>
-              <w:t>UC-10</w:t>
-            </w:r>
-          </w:p>
-        </w:tc>
-      </w:tr>
-      <w:tr>
-        <w:tc>
-          <w:tcPr>
-            <w:tcW w:w="2155" w:type="dxa"/>
-          </w:tcPr>
-          <w:p>
-            <w:pPr>
-              <w:pStyle w:val="11Para"/>
-              <w:spacing w:line="360" w:lineRule="auto"/>
-              <w:jc w:val="right"/>
-            </w:pPr>
-            <w:r>
-              <w:t>Title</w:t>
-            </w:r>
-          </w:p>
-        </w:tc>
-        <w:tc>
-          <w:tcPr>
-            <w:tcW w:w="7195" w:type="dxa"/>
-          </w:tcPr>
-          <w:p>
-            <w:pPr>
-              <w:pStyle w:val="11Para"/>
-              <w:spacing w:line="360" w:lineRule="auto"/>
-            </w:pPr>
-            <w:r>
-              <w:t>Student CMS</w:t>
-            </w:r>
-          </w:p>
-        </w:tc>
-      </w:tr>
-      <w:tr>
-        <w:tc>
-          <w:tcPr>
-            <w:tcW w:w="2155" w:type="dxa"/>
-          </w:tcPr>
-          <w:p>
-            <w:pPr>
-              <w:pStyle w:val="11Para"/>
-              <w:spacing w:line="360" w:lineRule="auto"/>
-              <w:jc w:val="right"/>
-            </w:pPr>
-            <w:r>
-              <w:lastRenderedPageBreak/>
-              <w:t>Justification</w:t>
-            </w:r>
-          </w:p>
-        </w:tc>
-        <w:tc>
-          <w:tcPr>
-            <w:tcW w:w="7195" w:type="dxa"/>
-          </w:tcPr>
-          <w:p>
-            <w:pPr>
-              <w:pStyle w:val="11Para"/>
-              <w:spacing w:line="360" w:lineRule="auto"/>
-            </w:pPr>
-            <w:r>
-              <w:t>Mentioned in FR-07 rational.</w:t>
-            </w:r>
-          </w:p>
-        </w:tc>
-      </w:tr>
-      <w:tr>
-        <w:tc>
-          <w:tcPr>
-            <w:tcW w:w="2155" w:type="dxa"/>
-          </w:tcPr>
-          <w:p>
-            <w:pPr>
-              <w:pStyle w:val="11Para"/>
-              <w:spacing w:line="360" w:lineRule="auto"/>
-              <w:jc w:val="right"/>
-            </w:pPr>
-            <w:r>
-              <w:t>Primary actor(s)</w:t>
-            </w:r>
-          </w:p>
-        </w:tc>
-        <w:tc>
-          <w:tcPr>
-            <w:tcW w:w="7195" w:type="dxa"/>
-          </w:tcPr>
-          <w:p>
-            <w:pPr>
-              <w:pStyle w:val="11Para"/>
-              <w:spacing w:line="360" w:lineRule="auto"/>
-            </w:pPr>
-          </w:p>
-        </w:tc>
-      </w:tr>
-      <w:tr>
-        <w:tc>
-          <w:tcPr>
-            <w:tcW w:w="2155" w:type="dxa"/>
-          </w:tcPr>
-          <w:p>
-            <w:pPr>
-              <w:pStyle w:val="11Para"/>
-              <w:spacing w:line="360" w:lineRule="auto"/>
-              <w:jc w:val="right"/>
-            </w:pPr>
-            <w:r>
-              <w:t>Supporting actor(s)</w:t>
-            </w:r>
-          </w:p>
-        </w:tc>
-        <w:tc>
-          <w:tcPr>
-            <w:tcW w:w="7195" w:type="dxa"/>
-          </w:tcPr>
-          <w:p>
-            <w:pPr>
-              <w:pStyle w:val="11Para"/>
-              <w:spacing w:line="360" w:lineRule="auto"/>
-            </w:pPr>
-          </w:p>
-        </w:tc>
-      </w:tr>
-      <w:tr>
-        <w:tc>
-          <w:tcPr>
-            <w:tcW w:w="2155" w:type="dxa"/>
-          </w:tcPr>
-          <w:p>
-            <w:pPr>
-              <w:pStyle w:val="11Para"/>
-              <w:spacing w:line="360" w:lineRule="auto"/>
-              <w:jc w:val="right"/>
-            </w:pPr>
-            <w:r>
-              <w:t>Primary Flow</w:t>
-            </w:r>
-          </w:p>
-        </w:tc>
-        <w:tc>
-          <w:tcPr>
-            <w:tcW w:w="7195" w:type="dxa"/>
-          </w:tcPr>
-          <w:p>
-            <w:pPr>
-              <w:pStyle w:val="11Para"/>
-              <w:spacing w:line="360" w:lineRule="auto"/>
-            </w:pPr>
-          </w:p>
-        </w:tc>
-      </w:tr>
-      <w:tr>
-        <w:tc>
-          <w:tcPr>
-            <w:tcW w:w="2155" w:type="dxa"/>
-          </w:tcPr>
-          <w:p>
-            <w:pPr>
-              <w:pStyle w:val="11Para"/>
-              <w:spacing w:line="360" w:lineRule="auto"/>
-              <w:jc w:val="right"/>
-            </w:pPr>
-            <w:r>
-              <w:t>Alternative Flow</w:t>
-            </w:r>
-          </w:p>
-        </w:tc>
-        <w:tc>
-          <w:tcPr>
-            <w:tcW w:w="7195" w:type="dxa"/>
-          </w:tcPr>
-          <w:p>
-            <w:pPr>
-              <w:pStyle w:val="11Para"/>
-              <w:spacing w:line="360" w:lineRule="auto"/>
-            </w:pPr>
-          </w:p>
-        </w:tc>
-      </w:tr>
-      <w:tr>
-        <w:tc>
-          <w:tcPr>
-            <w:tcW w:w="9350" w:type="dxa"/>
-            <w:gridSpan w:val="2"/>
-          </w:tcPr>
-          <w:p>
-            <w:pPr>
-              <w:pStyle w:val="11Para"/>
-              <w:spacing w:line="360" w:lineRule="auto"/>
-            </w:pPr>
-          </w:p>
-        </w:tc>
-      </w:tr>
-      <w:tr>
-        <w:tc>
-          <w:tcPr>
-            <w:tcW w:w="2155" w:type="dxa"/>
-          </w:tcPr>
-          <w:p>
-            <w:pPr>
-              <w:pStyle w:val="11Para"/>
-              <w:spacing w:line="360" w:lineRule="auto"/>
-              <w:jc w:val="right"/>
-            </w:pPr>
-            <w:r>
-              <w:t>ID</w:t>
-            </w:r>
-          </w:p>
-        </w:tc>
-        <w:tc>
-          <w:tcPr>
-            <w:tcW w:w="7195" w:type="dxa"/>
-          </w:tcPr>
-          <w:p>
-            <w:pPr>
-              <w:pStyle w:val="11Para"/>
-              <w:spacing w:line="360" w:lineRule="auto"/>
-            </w:pPr>
-            <w:r>
-              <w:t>UC-11</w:t>
-            </w:r>
-          </w:p>
-        </w:tc>
-      </w:tr>
-      <w:tr>
-        <w:tc>
-          <w:tcPr>
-            <w:tcW w:w="2155" w:type="dxa"/>
-          </w:tcPr>
-          <w:p>
-            <w:pPr>
-              <w:pStyle w:val="11Para"/>
-              <w:spacing w:line="360" w:lineRule="auto"/>
-              <w:jc w:val="right"/>
-            </w:pPr>
-            <w:r>
-              <w:t>Title</w:t>
-            </w:r>
-          </w:p>
-        </w:tc>
-        <w:tc>
-          <w:tcPr>
-            <w:tcW w:w="7195" w:type="dxa"/>
-          </w:tcPr>
-          <w:p>
-            <w:pPr>
-              <w:pStyle w:val="11Para"/>
-              <w:spacing w:line="360" w:lineRule="auto"/>
-            </w:pPr>
-            <w:r>
-              <w:t>Student Report Generation</w:t>
-            </w:r>
-          </w:p>
-        </w:tc>
-      </w:tr>
-      <w:tr>
-        <w:tc>
-          <w:tcPr>
-            <w:tcW w:w="2155" w:type="dxa"/>
-          </w:tcPr>
-          <w:p>
-            <w:pPr>
-              <w:pStyle w:val="11Para"/>
-              <w:spacing w:line="360" w:lineRule="auto"/>
-              <w:jc w:val="right"/>
-            </w:pPr>
-            <w:r>
-              <w:t>Justification</w:t>
-            </w:r>
-          </w:p>
-        </w:tc>
-        <w:tc>
-          <w:tcPr>
-            <w:tcW w:w="7195" w:type="dxa"/>
-          </w:tcPr>
-          <w:p>
-            <w:pPr>
-              <w:pStyle w:val="11Para"/>
-              <w:spacing w:line="360" w:lineRule="auto"/>
-            </w:pPr>
-            <w:r>
-              <w:t>Mentioned in FR-14 rational.</w:t>
-            </w:r>
-          </w:p>
-        </w:tc>
-      </w:tr>
-      <w:tr>
-        <w:tc>
-          <w:tcPr>
-            <w:tcW w:w="2155" w:type="dxa"/>
-          </w:tcPr>
-          <w:p>
-            <w:pPr>
-              <w:pStyle w:val="11Para"/>
-              <w:spacing w:line="360" w:lineRule="auto"/>
-              <w:jc w:val="right"/>
-            </w:pPr>
-            <w:r>
-              <w:t>Primary actor(s)</w:t>
-            </w:r>
-          </w:p>
-        </w:tc>
-        <w:tc>
-          <w:tcPr>
-            <w:tcW w:w="7195" w:type="dxa"/>
-          </w:tcPr>
-          <w:p>
-            <w:pPr>
-              <w:pStyle w:val="11Para"/>
-              <w:spacing w:line="360" w:lineRule="auto"/>
-            </w:pPr>
-          </w:p>
-        </w:tc>
-      </w:tr>
-      <w:tr>
-        <w:tc>
-          <w:tcPr>
-            <w:tcW w:w="2155" w:type="dxa"/>
-          </w:tcPr>
-          <w:p>
-            <w:pPr>
-              <w:pStyle w:val="11Para"/>
-              <w:spacing w:line="360" w:lineRule="auto"/>
-              <w:jc w:val="right"/>
-            </w:pPr>
-            <w:r>
-              <w:t>Supporting actor(s)</w:t>
-            </w:r>
-          </w:p>
-        </w:tc>
-        <w:tc>
-          <w:tcPr>
-            <w:tcW w:w="7195" w:type="dxa"/>
-          </w:tcPr>
-          <w:p>
-            <w:pPr>
-              <w:pStyle w:val="11Para"/>
-              <w:spacing w:line="360" w:lineRule="auto"/>
-            </w:pPr>
-          </w:p>
-        </w:tc>
-      </w:tr>
-      <w:tr>
-        <w:tc>
-          <w:tcPr>
-            <w:tcW w:w="2155" w:type="dxa"/>
-          </w:tcPr>
-          <w:p>
-            <w:pPr>
-              <w:pStyle w:val="11Para"/>
-              <w:spacing w:line="360" w:lineRule="auto"/>
-              <w:jc w:val="right"/>
-            </w:pPr>
-            <w:r>
-              <w:t>Primary Flow</w:t>
-            </w:r>
-          </w:p>
-        </w:tc>
-        <w:tc>
-          <w:tcPr>
-            <w:tcW w:w="7195" w:type="dxa"/>
-          </w:tcPr>
-          <w:p>
-            <w:pPr>
-              <w:pStyle w:val="11Para"/>
-              <w:spacing w:line="360" w:lineRule="auto"/>
-            </w:pPr>
-          </w:p>
-        </w:tc>
-      </w:tr>
-      <w:tr>
-        <w:tc>
-          <w:tcPr>
-            <w:tcW w:w="2155" w:type="dxa"/>
-          </w:tcPr>
-          <w:p>
-            <w:pPr>
-              <w:pStyle w:val="11Para"/>
-              <w:spacing w:line="360" w:lineRule="auto"/>
-              <w:jc w:val="right"/>
-            </w:pPr>
-            <w:r>
-              <w:t>Alternative Flow</w:t>
-            </w:r>
-          </w:p>
-        </w:tc>
-        <w:tc>
-          <w:tcPr>
-            <w:tcW w:w="7195" w:type="dxa"/>
-          </w:tcPr>
-          <w:p>
-            <w:pPr>
-              <w:pStyle w:val="11Para"/>
-              <w:spacing w:line="360" w:lineRule="auto"/>
-            </w:pPr>
-          </w:p>
-        </w:tc>
-      </w:tr>
-      <w:tr>
-        <w:tc>
-          <w:tcPr>
-            <w:tcW w:w="9350" w:type="dxa"/>
-            <w:gridSpan w:val="2"/>
-          </w:tcPr>
-          <w:p>
-            <w:pPr>
-              <w:pStyle w:val="11Para"/>
-              <w:spacing w:line="360" w:lineRule="auto"/>
-            </w:pPr>
-          </w:p>
-        </w:tc>
-      </w:tr>
-      <w:tr>
-        <w:tc>
-          <w:tcPr>
-            <w:tcW w:w="2155" w:type="dxa"/>
-          </w:tcPr>
-          <w:p>
-            <w:pPr>
-              <w:pStyle w:val="11Para"/>
-              <w:spacing w:line="360" w:lineRule="auto"/>
-              <w:jc w:val="right"/>
-            </w:pPr>
-            <w:r>
-              <w:t>ID</w:t>
-            </w:r>
-          </w:p>
-        </w:tc>
-        <w:tc>
-          <w:tcPr>
-            <w:tcW w:w="7195" w:type="dxa"/>
-          </w:tcPr>
-          <w:p>
-            <w:pPr>
-              <w:pStyle w:val="11Para"/>
-              <w:spacing w:line="360" w:lineRule="auto"/>
-            </w:pPr>
-            <w:r>
-              <w:t>UC-12</w:t>
-            </w:r>
-          </w:p>
-        </w:tc>
-      </w:tr>
-      <w:tr>
-        <w:tc>
-          <w:tcPr>
-            <w:tcW w:w="2155" w:type="dxa"/>
-          </w:tcPr>
-          <w:p>
-            <w:pPr>
-              <w:pStyle w:val="11Para"/>
-              <w:spacing w:line="360" w:lineRule="auto"/>
-              <w:jc w:val="right"/>
-            </w:pPr>
-            <w:r>
-              <w:t>Title</w:t>
-            </w:r>
-          </w:p>
-        </w:tc>
-        <w:tc>
-          <w:tcPr>
-            <w:tcW w:w="7195" w:type="dxa"/>
-          </w:tcPr>
-          <w:p>
-            <w:pPr>
-              <w:pStyle w:val="11Para"/>
-              <w:spacing w:line="360" w:lineRule="auto"/>
-            </w:pPr>
-            <w:r>
-              <w:t>Academic Transaction</w:t>
-            </w:r>
-          </w:p>
-        </w:tc>
-      </w:tr>
-      <w:tr>
-        <w:tc>
-          <w:tcPr>
-            <w:tcW w:w="2155" w:type="dxa"/>
-          </w:tcPr>
-          <w:p>
-            <w:pPr>
-              <w:pStyle w:val="11Para"/>
-              <w:spacing w:line="360" w:lineRule="auto"/>
-              <w:jc w:val="right"/>
-            </w:pPr>
-            <w:r>
-              <w:t>Justification</w:t>
-            </w:r>
-          </w:p>
-        </w:tc>
-        <w:tc>
-          <w:tcPr>
-            <w:tcW w:w="7195" w:type="dxa"/>
-          </w:tcPr>
-          <w:p>
-            <w:pPr>
-              <w:pStyle w:val="11Para"/>
-              <w:spacing w:line="360" w:lineRule="auto"/>
-            </w:pPr>
-          </w:p>
-        </w:tc>
-      </w:tr>
-      <w:tr>
-        <w:tc>
-          <w:tcPr>
-            <w:tcW w:w="2155" w:type="dxa"/>
-          </w:tcPr>
-          <w:p>
-            <w:pPr>
-              <w:pStyle w:val="11Para"/>
-              <w:spacing w:line="360" w:lineRule="auto"/>
-              <w:jc w:val="right"/>
-            </w:pPr>
-            <w:r>
-              <w:t>Primary actor(s)</w:t>
-            </w:r>
-          </w:p>
-        </w:tc>
-        <w:tc>
-          <w:tcPr>
-            <w:tcW w:w="7195" w:type="dxa"/>
-          </w:tcPr>
-          <w:p>
-            <w:pPr>
-              <w:pStyle w:val="11Para"/>
-              <w:spacing w:line="360" w:lineRule="auto"/>
-            </w:pPr>
-          </w:p>
-        </w:tc>
-      </w:tr>
-      <w:tr>
-        <w:tc>
-          <w:tcPr>
-            <w:tcW w:w="2155" w:type="dxa"/>
-          </w:tcPr>
-          <w:p>
-            <w:pPr>
-              <w:pStyle w:val="11Para"/>
-              <w:spacing w:line="360" w:lineRule="auto"/>
-              <w:jc w:val="right"/>
-            </w:pPr>
-            <w:r>
-              <w:t>Supporting actor(s)</w:t>
-            </w:r>
-          </w:p>
-        </w:tc>
-        <w:tc>
-          <w:tcPr>
-            <w:tcW w:w="7195" w:type="dxa"/>
-          </w:tcPr>
-          <w:p>
-            <w:pPr>
-              <w:pStyle w:val="11Para"/>
-              <w:spacing w:line="360" w:lineRule="auto"/>
-            </w:pPr>
-          </w:p>
-        </w:tc>
-      </w:tr>
-      <w:tr>
-        <w:tc>
-          <w:tcPr>
-            <w:tcW w:w="2155" w:type="dxa"/>
-          </w:tcPr>
-          <w:p>
-            <w:pPr>
-              <w:pStyle w:val="11Para"/>
-              <w:spacing w:line="360" w:lineRule="auto"/>
-              <w:jc w:val="right"/>
-            </w:pPr>
-            <w:r>
-              <w:t>Primary Flow</w:t>
-            </w:r>
-          </w:p>
-        </w:tc>
-        <w:tc>
-          <w:tcPr>
-            <w:tcW w:w="7195" w:type="dxa"/>
-          </w:tcPr>
-          <w:p>
-            <w:pPr>
-              <w:pStyle w:val="11Para"/>
-              <w:spacing w:line="360" w:lineRule="auto"/>
-            </w:pPr>
-          </w:p>
-        </w:tc>
-      </w:tr>
-      <w:tr>
-        <w:tc>
-          <w:tcPr>
-            <w:tcW w:w="2155" w:type="dxa"/>
-          </w:tcPr>
-          <w:p>
-            <w:pPr>
-              <w:pStyle w:val="11Para"/>
-              <w:spacing w:line="360" w:lineRule="auto"/>
-              <w:jc w:val="right"/>
-            </w:pPr>
-            <w:r>
-              <w:t>Alternative Flow</w:t>
-            </w:r>
-          </w:p>
-        </w:tc>
-        <w:tc>
-          <w:tcPr>
-            <w:tcW w:w="7195" w:type="dxa"/>
-          </w:tcPr>
-          <w:p>
-            <w:pPr>
-              <w:pStyle w:val="11Para"/>
-              <w:spacing w:line="360" w:lineRule="auto"/>
-            </w:pPr>
-          </w:p>
-        </w:tc>
-      </w:tr>
-      <w:tr>
-        <w:tc>
-          <w:tcPr>
-            <w:tcW w:w="9350" w:type="dxa"/>
-            <w:gridSpan w:val="2"/>
-          </w:tcPr>
-          <w:p>
-            <w:pPr>
-              <w:pStyle w:val="11Para"/>
-              <w:spacing w:line="360" w:lineRule="auto"/>
-            </w:pPr>
-          </w:p>
-        </w:tc>
-      </w:tr>
-      <w:tr>
-        <w:tc>
-          <w:tcPr>
-            <w:tcW w:w="2155" w:type="dxa"/>
-          </w:tcPr>
-          <w:p>
-            <w:pPr>
-              <w:pStyle w:val="11Para"/>
-              <w:spacing w:line="360" w:lineRule="auto"/>
-              <w:jc w:val="right"/>
-            </w:pPr>
-            <w:r>
-              <w:t>ID</w:t>
-            </w:r>
-          </w:p>
-        </w:tc>
-        <w:tc>
-          <w:tcPr>
-            <w:tcW w:w="7195" w:type="dxa"/>
-          </w:tcPr>
-          <w:p>
-            <w:pPr>
-              <w:pStyle w:val="11Para"/>
-              <w:spacing w:line="360" w:lineRule="auto"/>
-            </w:pPr>
-            <w:r>
-              <w:t>UC-13</w:t>
-            </w:r>
-          </w:p>
-        </w:tc>
-      </w:tr>
-      <w:tr>
-        <w:tc>
-          <w:tcPr>
-            <w:tcW w:w="2155" w:type="dxa"/>
-          </w:tcPr>
-          <w:p>
-            <w:pPr>
-              <w:pStyle w:val="11Para"/>
-              <w:spacing w:line="360" w:lineRule="auto"/>
-              <w:jc w:val="right"/>
-            </w:pPr>
-            <w:r>
-              <w:t>Title</w:t>
-            </w:r>
-          </w:p>
-        </w:tc>
-        <w:tc>
-          <w:tcPr>
-            <w:tcW w:w="7195" w:type="dxa"/>
-          </w:tcPr>
-          <w:p>
-            <w:pPr>
-              <w:pStyle w:val="11Para"/>
-              <w:spacing w:line="360" w:lineRule="auto"/>
-            </w:pPr>
-            <w:r>
-              <w:t>Academic CMS</w:t>
-            </w:r>
-          </w:p>
-        </w:tc>
-      </w:tr>
-      <w:tr>
-        <w:tc>
-          <w:tcPr>
-            <w:tcW w:w="2155" w:type="dxa"/>
-          </w:tcPr>
-          <w:p>
-            <w:pPr>
-              <w:pStyle w:val="11Para"/>
-              <w:spacing w:line="360" w:lineRule="auto"/>
-              <w:jc w:val="right"/>
-            </w:pPr>
-            <w:r>
-              <w:t>Justification</w:t>
-            </w:r>
-          </w:p>
-        </w:tc>
-        <w:tc>
-          <w:tcPr>
-            <w:tcW w:w="7195" w:type="dxa"/>
-          </w:tcPr>
-          <w:p>
-            <w:pPr>
-              <w:pStyle w:val="11Para"/>
-              <w:spacing w:line="360" w:lineRule="auto"/>
-            </w:pPr>
-            <w:r>
-              <w:t>Mentioned in FR-08 rational.</w:t>
-            </w:r>
-          </w:p>
-        </w:tc>
-      </w:tr>
-      <w:tr>
-        <w:tc>
-          <w:tcPr>
-            <w:tcW w:w="2155" w:type="dxa"/>
-          </w:tcPr>
-          <w:p>
-            <w:pPr>
-              <w:pStyle w:val="11Para"/>
-              <w:spacing w:line="360" w:lineRule="auto"/>
-              <w:jc w:val="right"/>
-            </w:pPr>
-            <w:r>
-              <w:t>Primary actor(s)</w:t>
-            </w:r>
-          </w:p>
-        </w:tc>
-        <w:tc>
-          <w:tcPr>
-            <w:tcW w:w="7195" w:type="dxa"/>
-          </w:tcPr>
-          <w:p>
-            <w:pPr>
-              <w:pStyle w:val="11Para"/>
-              <w:spacing w:line="360" w:lineRule="auto"/>
-            </w:pPr>
-          </w:p>
-        </w:tc>
-      </w:tr>
-      <w:tr>
-        <w:tc>
-          <w:tcPr>
-            <w:tcW w:w="2155" w:type="dxa"/>
-          </w:tcPr>
-          <w:p>
-            <w:pPr>
-              <w:pStyle w:val="11Para"/>
-              <w:spacing w:line="360" w:lineRule="auto"/>
-              <w:jc w:val="right"/>
-            </w:pPr>
-            <w:r>
-              <w:t>Supporting actor(s)</w:t>
-            </w:r>
-          </w:p>
-        </w:tc>
-        <w:tc>
-          <w:tcPr>
-            <w:tcW w:w="7195" w:type="dxa"/>
-          </w:tcPr>
-          <w:p>
-            <w:pPr>
-              <w:pStyle w:val="11Para"/>
-              <w:spacing w:line="360" w:lineRule="auto"/>
-            </w:pPr>
-          </w:p>
-        </w:tc>
-      </w:tr>
-      <w:tr>
-        <w:tc>
-          <w:tcPr>
-            <w:tcW w:w="2155" w:type="dxa"/>
-          </w:tcPr>
-          <w:p>
-            <w:pPr>
-              <w:pStyle w:val="11Para"/>
-              <w:spacing w:line="360" w:lineRule="auto"/>
-              <w:jc w:val="right"/>
-            </w:pPr>
-            <w:r>
-              <w:t>Primary Flow</w:t>
-            </w:r>
-          </w:p>
-        </w:tc>
-        <w:tc>
-          <w:tcPr>
-            <w:tcW w:w="7195" w:type="dxa"/>
-          </w:tcPr>
-          <w:p>
-            <w:pPr>
-              <w:pStyle w:val="11Para"/>
-              <w:spacing w:line="360" w:lineRule="auto"/>
-            </w:pPr>
-          </w:p>
-        </w:tc>
-      </w:tr>
-      <w:tr>
-        <w:tc>
-          <w:tcPr>
-            <w:tcW w:w="2155" w:type="dxa"/>
-          </w:tcPr>
-          <w:p>
-            <w:pPr>
-              <w:pStyle w:val="11Para"/>
-              <w:spacing w:line="360" w:lineRule="auto"/>
-              <w:jc w:val="right"/>
-            </w:pPr>
-            <w:r>
-              <w:t>Alternative Flow</w:t>
-            </w:r>
-          </w:p>
-        </w:tc>
-        <w:tc>
-          <w:tcPr>
-            <w:tcW w:w="7195" w:type="dxa"/>
-          </w:tcPr>
-          <w:p>
-            <w:pPr>
-              <w:pStyle w:val="11Para"/>
-              <w:spacing w:line="360" w:lineRule="auto"/>
-            </w:pPr>
-          </w:p>
-        </w:tc>
-      </w:tr>
-      <w:tr>
-        <w:tc>
-          <w:tcPr>
-            <w:tcW w:w="9350" w:type="dxa"/>
-            <w:gridSpan w:val="2"/>
-          </w:tcPr>
-          <w:p>
-            <w:pPr>
-              <w:pStyle w:val="11Para"/>
-              <w:spacing w:line="360" w:lineRule="auto"/>
-            </w:pPr>
-          </w:p>
-        </w:tc>
-      </w:tr>
-      <w:tr>
-        <w:tc>
-          <w:tcPr>
-            <w:tcW w:w="2155" w:type="dxa"/>
-          </w:tcPr>
-          <w:p>
-            <w:pPr>
-              <w:pStyle w:val="11Para"/>
-              <w:spacing w:line="360" w:lineRule="auto"/>
-              <w:jc w:val="right"/>
-            </w:pPr>
-            <w:r>
-              <w:t>ID</w:t>
-            </w:r>
-          </w:p>
-        </w:tc>
-        <w:tc>
-          <w:tcPr>
-            <w:tcW w:w="7195" w:type="dxa"/>
-          </w:tcPr>
-          <w:p>
-            <w:pPr>
-              <w:pStyle w:val="11Para"/>
-              <w:spacing w:line="360" w:lineRule="auto"/>
-            </w:pPr>
-            <w:r>
-              <w:t>UC-14</w:t>
-            </w:r>
-          </w:p>
-        </w:tc>
-      </w:tr>
-      <w:tr>
-        <w:tc>
-          <w:tcPr>
-            <w:tcW w:w="2155" w:type="dxa"/>
-          </w:tcPr>
-          <w:p>
-            <w:pPr>
-              <w:pStyle w:val="11Para"/>
-              <w:spacing w:line="360" w:lineRule="auto"/>
-              <w:jc w:val="right"/>
-            </w:pPr>
-            <w:r>
-              <w:t>Title</w:t>
-            </w:r>
-          </w:p>
-        </w:tc>
-        <w:tc>
-          <w:tcPr>
-            <w:tcW w:w="7195" w:type="dxa"/>
-          </w:tcPr>
-          <w:p>
-            <w:pPr>
-              <w:pStyle w:val="11Para"/>
-              <w:spacing w:line="360" w:lineRule="auto"/>
-            </w:pPr>
-            <w:r>
-              <w:t>Exam and Lecture notice</w:t>
-            </w:r>
-          </w:p>
-        </w:tc>
-      </w:tr>
-      <w:tr>
-        <w:tc>
-          <w:tcPr>
-            <w:tcW w:w="2155" w:type="dxa"/>
-          </w:tcPr>
-          <w:p>
-            <w:pPr>
-              <w:pStyle w:val="11Para"/>
-              <w:spacing w:line="360" w:lineRule="auto"/>
-              <w:jc w:val="right"/>
-            </w:pPr>
-            <w:r>
-              <w:t>Justification</w:t>
-            </w:r>
-          </w:p>
-        </w:tc>
-        <w:tc>
-          <w:tcPr>
-            <w:tcW w:w="7195" w:type="dxa"/>
-          </w:tcPr>
-          <w:p>
-            <w:pPr>
-              <w:pStyle w:val="11Para"/>
-              <w:spacing w:line="360" w:lineRule="auto"/>
-            </w:pPr>
-            <w:r>
-              <w:t>Mentioned in FR-15 rational.</w:t>
-            </w:r>
-          </w:p>
-        </w:tc>
-      </w:tr>
-      <w:tr>
-        <w:tc>
-          <w:tcPr>
-            <w:tcW w:w="2155" w:type="dxa"/>
-          </w:tcPr>
-          <w:p>
-            <w:pPr>
-              <w:pStyle w:val="11Para"/>
-              <w:spacing w:line="360" w:lineRule="auto"/>
-              <w:jc w:val="right"/>
-            </w:pPr>
-            <w:r>
-              <w:lastRenderedPageBreak/>
-              <w:t>Primary actor(s)</w:t>
-            </w:r>
-          </w:p>
-        </w:tc>
-        <w:tc>
-          <w:tcPr>
-            <w:tcW w:w="7195" w:type="dxa"/>
-          </w:tcPr>
-          <w:p>
-            <w:pPr>
-              <w:pStyle w:val="11Para"/>
-              <w:spacing w:line="360" w:lineRule="auto"/>
-            </w:pPr>
-          </w:p>
-        </w:tc>
-      </w:tr>
-      <w:tr>
-        <w:tc>
-          <w:tcPr>
-            <w:tcW w:w="2155" w:type="dxa"/>
-          </w:tcPr>
-          <w:p>
-            <w:pPr>
-              <w:pStyle w:val="11Para"/>
-              <w:spacing w:line="360" w:lineRule="auto"/>
-              <w:jc w:val="right"/>
-            </w:pPr>
-            <w:r>
-              <w:t>Supporting actor(s)</w:t>
-            </w:r>
-          </w:p>
-        </w:tc>
-        <w:tc>
-          <w:tcPr>
-            <w:tcW w:w="7195" w:type="dxa"/>
-          </w:tcPr>
-          <w:p>
-            <w:pPr>
-              <w:pStyle w:val="11Para"/>
-              <w:spacing w:line="360" w:lineRule="auto"/>
-            </w:pPr>
-          </w:p>
-        </w:tc>
-      </w:tr>
-      <w:tr>
-        <w:tc>
-          <w:tcPr>
-            <w:tcW w:w="2155" w:type="dxa"/>
-          </w:tcPr>
-          <w:p>
-            <w:pPr>
-              <w:pStyle w:val="11Para"/>
-              <w:spacing w:line="360" w:lineRule="auto"/>
-              <w:jc w:val="right"/>
-            </w:pPr>
-            <w:r>
-              <w:t>Primary Flow</w:t>
-            </w:r>
-          </w:p>
-        </w:tc>
-        <w:tc>
-          <w:tcPr>
-            <w:tcW w:w="7195" w:type="dxa"/>
-          </w:tcPr>
-          <w:p>
-            <w:pPr>
-              <w:pStyle w:val="11Para"/>
-              <w:spacing w:line="360" w:lineRule="auto"/>
-            </w:pPr>
-          </w:p>
-        </w:tc>
-      </w:tr>
-      <w:tr>
-        <w:tc>
-          <w:tcPr>
-            <w:tcW w:w="2155" w:type="dxa"/>
-          </w:tcPr>
-          <w:p>
-            <w:pPr>
-              <w:pStyle w:val="11Para"/>
-              <w:spacing w:line="360" w:lineRule="auto"/>
-              <w:jc w:val="right"/>
-            </w:pPr>
-            <w:r>
-              <w:t>Alternative Flow</w:t>
-            </w:r>
-          </w:p>
-        </w:tc>
-        <w:tc>
-          <w:tcPr>
-            <w:tcW w:w="7195" w:type="dxa"/>
-          </w:tcPr>
-          <w:p>
-            <w:pPr>
-              <w:pStyle w:val="11Para"/>
-              <w:spacing w:line="360" w:lineRule="auto"/>
-            </w:pPr>
-          </w:p>
-        </w:tc>
-      </w:tr>
-      <w:tr>
-        <w:tc>
-          <w:tcPr>
-            <w:tcW w:w="9350" w:type="dxa"/>
-            <w:gridSpan w:val="2"/>
-          </w:tcPr>
-          <w:p>
-            <w:pPr>
-              <w:pStyle w:val="11Para"/>
-              <w:spacing w:line="360" w:lineRule="auto"/>
-            </w:pPr>
-          </w:p>
-        </w:tc>
-      </w:tr>
-      <w:tr>
-        <w:tc>
-          <w:tcPr>
-            <w:tcW w:w="2155" w:type="dxa"/>
-          </w:tcPr>
-          <w:p>
-            <w:pPr>
-              <w:pStyle w:val="11Para"/>
-              <w:spacing w:line="360" w:lineRule="auto"/>
-              <w:jc w:val="right"/>
-            </w:pPr>
-            <w:r>
-              <w:t>ID</w:t>
-            </w:r>
-          </w:p>
-        </w:tc>
-        <w:tc>
-          <w:tcPr>
-            <w:tcW w:w="7195" w:type="dxa"/>
-          </w:tcPr>
-          <w:p>
-            <w:pPr>
-              <w:pStyle w:val="11Para"/>
-              <w:spacing w:line="360" w:lineRule="auto"/>
-            </w:pPr>
-            <w:r>
-              <w:t>UC-15</w:t>
-            </w:r>
-          </w:p>
-        </w:tc>
-      </w:tr>
-      <w:tr>
-        <w:tc>
-          <w:tcPr>
-            <w:tcW w:w="2155" w:type="dxa"/>
-          </w:tcPr>
-          <w:p>
-            <w:pPr>
-              <w:pStyle w:val="11Para"/>
-              <w:spacing w:line="360" w:lineRule="auto"/>
-              <w:jc w:val="right"/>
-            </w:pPr>
-            <w:r>
-              <w:t>Title</w:t>
-            </w:r>
-          </w:p>
-        </w:tc>
-        <w:tc>
-          <w:tcPr>
-            <w:tcW w:w="7195" w:type="dxa"/>
-          </w:tcPr>
-          <w:p>
-            <w:pPr>
-              <w:pStyle w:val="11Para"/>
-              <w:spacing w:line="360" w:lineRule="auto"/>
-            </w:pPr>
-            <w:r>
-              <w:t>Faculty CMS</w:t>
-            </w:r>
-          </w:p>
-        </w:tc>
-      </w:tr>
-      <w:tr>
-        <w:tc>
-          <w:tcPr>
-            <w:tcW w:w="2155" w:type="dxa"/>
-          </w:tcPr>
-          <w:p>
-            <w:pPr>
-              <w:pStyle w:val="11Para"/>
-              <w:spacing w:line="360" w:lineRule="auto"/>
-              <w:jc w:val="right"/>
-            </w:pPr>
-            <w:r>
-              <w:t>Justification</w:t>
-            </w:r>
-          </w:p>
-        </w:tc>
-        <w:tc>
-          <w:tcPr>
-            <w:tcW w:w="7195" w:type="dxa"/>
-          </w:tcPr>
-          <w:p>
-            <w:pPr>
-              <w:pStyle w:val="11Para"/>
-              <w:spacing w:line="360" w:lineRule="auto"/>
-            </w:pPr>
-          </w:p>
-        </w:tc>
-      </w:tr>
-      <w:tr>
-        <w:tc>
-          <w:tcPr>
-            <w:tcW w:w="2155" w:type="dxa"/>
-          </w:tcPr>
-          <w:p>
-            <w:pPr>
-              <w:pStyle w:val="11Para"/>
-              <w:spacing w:line="360" w:lineRule="auto"/>
-              <w:jc w:val="right"/>
-            </w:pPr>
-            <w:r>
-              <w:t>Primary actor(s)</w:t>
-            </w:r>
-          </w:p>
-        </w:tc>
-        <w:tc>
-          <w:tcPr>
-            <w:tcW w:w="7195" w:type="dxa"/>
-          </w:tcPr>
-          <w:p>
-            <w:pPr>
-              <w:pStyle w:val="11Para"/>
-              <w:spacing w:line="360" w:lineRule="auto"/>
-            </w:pPr>
-          </w:p>
-        </w:tc>
-      </w:tr>
-      <w:tr>
-        <w:tc>
-          <w:tcPr>
-            <w:tcW w:w="2155" w:type="dxa"/>
-          </w:tcPr>
-          <w:p>
-            <w:pPr>
-              <w:pStyle w:val="11Para"/>
-              <w:spacing w:line="360" w:lineRule="auto"/>
-              <w:jc w:val="right"/>
-            </w:pPr>
-            <w:r>
-              <w:t>Supporting actor(s)</w:t>
-            </w:r>
-          </w:p>
-        </w:tc>
-        <w:tc>
-          <w:tcPr>
-            <w:tcW w:w="7195" w:type="dxa"/>
-          </w:tcPr>
-          <w:p>
-            <w:pPr>
-              <w:pStyle w:val="11Para"/>
-              <w:spacing w:line="360" w:lineRule="auto"/>
-            </w:pPr>
-          </w:p>
-        </w:tc>
-      </w:tr>
-      <w:tr>
-        <w:tc>
-          <w:tcPr>
-            <w:tcW w:w="2155" w:type="dxa"/>
-          </w:tcPr>
-          <w:p>
-            <w:pPr>
-              <w:pStyle w:val="11Para"/>
-              <w:spacing w:line="360" w:lineRule="auto"/>
-              <w:jc w:val="right"/>
-            </w:pPr>
-            <w:r>
-              <w:t>Primary Flow</w:t>
-            </w:r>
-          </w:p>
-        </w:tc>
-        <w:tc>
-          <w:tcPr>
-            <w:tcW w:w="7195" w:type="dxa"/>
-          </w:tcPr>
-          <w:p>
-            <w:pPr>
-              <w:pStyle w:val="11Para"/>
-              <w:spacing w:line="360" w:lineRule="auto"/>
-            </w:pPr>
-          </w:p>
-        </w:tc>
-      </w:tr>
-      <w:tr>
-        <w:tc>
-          <w:tcPr>
-            <w:tcW w:w="2155" w:type="dxa"/>
-          </w:tcPr>
-          <w:p>
-            <w:pPr>
-              <w:pStyle w:val="11Para"/>
-              <w:spacing w:line="360" w:lineRule="auto"/>
-              <w:jc w:val="right"/>
-            </w:pPr>
-            <w:r>
-              <w:t>Alternative Flow</w:t>
-            </w:r>
-          </w:p>
-        </w:tc>
-        <w:tc>
-          <w:tcPr>
-            <w:tcW w:w="7195" w:type="dxa"/>
-          </w:tcPr>
-          <w:p>
-            <w:pPr>
-              <w:pStyle w:val="11Para"/>
-              <w:spacing w:line="360" w:lineRule="auto"/>
-            </w:pPr>
           </w:p>
         </w:tc>
       </w:tr>
@@ -10705,6 +11117,127 @@
     </w:lvl>
   </w:abstractNum>
   <w:abstractNum w:abstractNumId="2" w15:restartNumberingAfterBreak="0">
+    <w:nsid w:val="107753EF"/>
+    <w:multiLevelType w:val="multilevel"/>
+    <w:tmpl w:val="C1D0FE30"/>
+    <w:lvl w:ilvl="0">
+      <w:start w:val="1"/>
+      <w:numFmt w:val="decimal"/>
+      <w:lvlText w:val="%1."/>
+      <w:lvlJc w:val="left"/>
+      <w:pPr>
+        <w:ind w:left="720" w:hanging="360"/>
+      </w:pPr>
+      <w:rPr>
+        <w:rFonts w:hint="default"/>
+      </w:rPr>
+    </w:lvl>
+    <w:lvl w:ilvl="1">
+      <w:start w:val="1"/>
+      <w:numFmt w:val="decimal"/>
+      <w:isLgl/>
+      <w:lvlText w:val="%1.%2"/>
+      <w:lvlJc w:val="left"/>
+      <w:pPr>
+        <w:ind w:left="720" w:hanging="360"/>
+      </w:pPr>
+      <w:rPr>
+        <w:rFonts w:hint="default"/>
+      </w:rPr>
+    </w:lvl>
+    <w:lvl w:ilvl="2">
+      <w:start w:val="1"/>
+      <w:numFmt w:val="decimal"/>
+      <w:isLgl/>
+      <w:lvlText w:val="%1.%2.%3"/>
+      <w:lvlJc w:val="left"/>
+      <w:pPr>
+        <w:ind w:left="1080" w:hanging="720"/>
+      </w:pPr>
+      <w:rPr>
+        <w:rFonts w:hint="default"/>
+      </w:rPr>
+    </w:lvl>
+    <w:lvl w:ilvl="3">
+      <w:start w:val="1"/>
+      <w:numFmt w:val="decimal"/>
+      <w:isLgl/>
+      <w:lvlText w:val="%1.%2.%3.%4"/>
+      <w:lvlJc w:val="left"/>
+      <w:pPr>
+        <w:ind w:left="1080" w:hanging="720"/>
+      </w:pPr>
+      <w:rPr>
+        <w:rFonts w:hint="default"/>
+      </w:rPr>
+    </w:lvl>
+    <w:lvl w:ilvl="4">
+      <w:start w:val="1"/>
+      <w:numFmt w:val="decimal"/>
+      <w:isLgl/>
+      <w:lvlText w:val="%1.%2.%3.%4.%5"/>
+      <w:lvlJc w:val="left"/>
+      <w:pPr>
+        <w:ind w:left="1440" w:hanging="1080"/>
+      </w:pPr>
+      <w:rPr>
+        <w:rFonts w:hint="default"/>
+      </w:rPr>
+    </w:lvl>
+    <w:lvl w:ilvl="5">
+      <w:start w:val="1"/>
+      <w:numFmt w:val="decimal"/>
+      <w:isLgl/>
+      <w:lvlText w:val="%1.%2.%3.%4.%5.%6"/>
+      <w:lvlJc w:val="left"/>
+      <w:pPr>
+        <w:ind w:left="1440" w:hanging="1080"/>
+      </w:pPr>
+      <w:rPr>
+        <w:rFonts w:hint="default"/>
+      </w:rPr>
+    </w:lvl>
+    <w:lvl w:ilvl="6">
+      <w:start w:val="1"/>
+      <w:numFmt w:val="decimal"/>
+      <w:isLgl/>
+      <w:lvlText w:val="%1.%2.%3.%4.%5.%6.%7"/>
+      <w:lvlJc w:val="left"/>
+      <w:pPr>
+        <w:ind w:left="1800" w:hanging="1440"/>
+      </w:pPr>
+      <w:rPr>
+        <w:rFonts w:hint="default"/>
+      </w:rPr>
+    </w:lvl>
+    <w:lvl w:ilvl="7">
+      <w:start w:val="1"/>
+      <w:numFmt w:val="decimal"/>
+      <w:isLgl/>
+      <w:lvlText w:val="%1.%2.%3.%4.%5.%6.%7.%8"/>
+      <w:lvlJc w:val="left"/>
+      <w:pPr>
+        <w:ind w:left="1800" w:hanging="1440"/>
+      </w:pPr>
+      <w:rPr>
+        <w:rFonts w:hint="default"/>
+      </w:rPr>
+    </w:lvl>
+    <w:lvl w:ilvl="8">
+      <w:start w:val="1"/>
+      <w:numFmt w:val="decimal"/>
+      <w:isLgl/>
+      <w:lvlText w:val="%1.%2.%3.%4.%5.%6.%7.%8.%9"/>
+      <w:lvlJc w:val="left"/>
+      <w:pPr>
+        <w:ind w:left="2160" w:hanging="1800"/>
+      </w:pPr>
+      <w:rPr>
+        <w:rFonts w:hint="default"/>
+      </w:rPr>
+    </w:lvl>
+  </w:abstractNum>
+  <w:abstractNum w:abstractNumId="3" w15:restartNumberingAfterBreak="0">
     <w:nsid w:val="1A350FB5"/>
     <w:multiLevelType w:val="hybridMultilevel"/>
     <w:tmpl w:val="DC02BD98"/>
@@ -10817,7 +11350,217 @@
       </w:rPr>
     </w:lvl>
   </w:abstractNum>
-  <w:abstractNum w:abstractNumId="3" w15:restartNumberingAfterBreak="0">
+  <w:abstractNum w:abstractNumId="4" w15:restartNumberingAfterBreak="0">
+    <w:nsid w:val="1D602EEC"/>
+    <w:multiLevelType w:val="multilevel"/>
+    <w:tmpl w:val="F6969054"/>
+    <w:lvl w:ilvl="0">
+      <w:start w:val="1"/>
+      <w:numFmt w:val="decimal"/>
+      <w:lvlText w:val="%1."/>
+      <w:lvlJc w:val="left"/>
+      <w:pPr>
+        <w:ind w:left="720" w:hanging="360"/>
+      </w:pPr>
+      <w:rPr>
+        <w:rFonts w:hint="default"/>
+      </w:rPr>
+    </w:lvl>
+    <w:lvl w:ilvl="1">
+      <w:start w:val="1"/>
+      <w:numFmt w:val="decimal"/>
+      <w:isLgl/>
+      <w:lvlText w:val="%1.%2"/>
+      <w:lvlJc w:val="left"/>
+      <w:pPr>
+        <w:ind w:left="720" w:hanging="360"/>
+      </w:pPr>
+      <w:rPr>
+        <w:rFonts w:hint="default"/>
+      </w:rPr>
+    </w:lvl>
+    <w:lvl w:ilvl="2">
+      <w:start w:val="1"/>
+      <w:numFmt w:val="decimal"/>
+      <w:isLgl/>
+      <w:lvlText w:val="%1.%2.%3"/>
+      <w:lvlJc w:val="left"/>
+      <w:pPr>
+        <w:ind w:left="1080" w:hanging="720"/>
+      </w:pPr>
+      <w:rPr>
+        <w:rFonts w:hint="default"/>
+      </w:rPr>
+    </w:lvl>
+    <w:lvl w:ilvl="3">
+      <w:start w:val="1"/>
+      <w:numFmt w:val="decimal"/>
+      <w:isLgl/>
+      <w:lvlText w:val="%1.%2.%3.%4"/>
+      <w:lvlJc w:val="left"/>
+      <w:pPr>
+        <w:ind w:left="1080" w:hanging="720"/>
+      </w:pPr>
+      <w:rPr>
+        <w:rFonts w:hint="default"/>
+      </w:rPr>
+    </w:lvl>
+    <w:lvl w:ilvl="4">
+      <w:start w:val="1"/>
+      <w:numFmt w:val="decimal"/>
+      <w:isLgl/>
+      <w:lvlText w:val="%1.%2.%3.%4.%5"/>
+      <w:lvlJc w:val="left"/>
+      <w:pPr>
+        <w:ind w:left="1440" w:hanging="1080"/>
+      </w:pPr>
+      <w:rPr>
+        <w:rFonts w:hint="default"/>
+      </w:rPr>
+    </w:lvl>
+    <w:lvl w:ilvl="5">
+      <w:start w:val="1"/>
+      <w:numFmt w:val="decimal"/>
+      <w:isLgl/>
+      <w:lvlText w:val="%1.%2.%3.%4.%5.%6"/>
+      <w:lvlJc w:val="left"/>
+      <w:pPr>
+        <w:ind w:left="1440" w:hanging="1080"/>
+      </w:pPr>
+      <w:rPr>
+        <w:rFonts w:hint="default"/>
+      </w:rPr>
+    </w:lvl>
+    <w:lvl w:ilvl="6">
+      <w:start w:val="1"/>
+      <w:numFmt w:val="decimal"/>
+      <w:isLgl/>
+      <w:lvlText w:val="%1.%2.%3.%4.%5.%6.%7"/>
+      <w:lvlJc w:val="left"/>
+      <w:pPr>
+        <w:ind w:left="1800" w:hanging="1440"/>
+      </w:pPr>
+      <w:rPr>
+        <w:rFonts w:hint="default"/>
+      </w:rPr>
+    </w:lvl>
+    <w:lvl w:ilvl="7">
+      <w:start w:val="1"/>
+      <w:numFmt w:val="decimal"/>
+      <w:isLgl/>
+      <w:lvlText w:val="%1.%2.%3.%4.%5.%6.%7.%8"/>
+      <w:lvlJc w:val="left"/>
+      <w:pPr>
+        <w:ind w:left="1800" w:hanging="1440"/>
+      </w:pPr>
+      <w:rPr>
+        <w:rFonts w:hint="default"/>
+      </w:rPr>
+    </w:lvl>
+    <w:lvl w:ilvl="8">
+      <w:start w:val="1"/>
+      <w:numFmt w:val="decimal"/>
+      <w:isLgl/>
+      <w:lvlText w:val="%1.%2.%3.%4.%5.%6.%7.%8.%9"/>
+      <w:lvlJc w:val="left"/>
+      <w:pPr>
+        <w:ind w:left="2160" w:hanging="1800"/>
+      </w:pPr>
+      <w:rPr>
+        <w:rFonts w:hint="default"/>
+      </w:rPr>
+    </w:lvl>
+  </w:abstractNum>
+  <w:abstractNum w:abstractNumId="5" w15:restartNumberingAfterBreak="0">
+    <w:nsid w:val="21FC748D"/>
+    <w:multiLevelType w:val="hybridMultilevel"/>
+    <w:tmpl w:val="CF4AFF12"/>
+    <w:lvl w:ilvl="0" w:tplc="0409000F">
+      <w:start w:val="1"/>
+      <w:numFmt w:val="decimal"/>
+      <w:lvlText w:val="%1."/>
+      <w:lvlJc w:val="left"/>
+      <w:pPr>
+        <w:ind w:left="720" w:hanging="360"/>
+      </w:pPr>
+      <w:rPr>
+        <w:rFonts w:hint="default"/>
+      </w:rPr>
+    </w:lvl>
+    <w:lvl w:ilvl="1" w:tplc="04090019" w:tentative="1">
+      <w:start w:val="1"/>
+      <w:numFmt w:val="lowerLetter"/>
+      <w:lvlText w:val="%2."/>
+      <w:lvlJc w:val="left"/>
+      <w:pPr>
+        <w:ind w:left="1440" w:hanging="360"/>
+      </w:pPr>
+    </w:lvl>
+    <w:lvl w:ilvl="2" w:tplc="0409001B" w:tentative="1">
+      <w:start w:val="1"/>
+      <w:numFmt w:val="lowerRoman"/>
+      <w:lvlText w:val="%3."/>
+      <w:lvlJc w:val="right"/>
+      <w:pPr>
+        <w:ind w:left="2160" w:hanging="180"/>
+      </w:pPr>
+    </w:lvl>
+    <w:lvl w:ilvl="3" w:tplc="0409000F" w:tentative="1">
+      <w:start w:val="1"/>
+      <w:numFmt w:val="decimal"/>
+      <w:lvlText w:val="%4."/>
+      <w:lvlJc w:val="left"/>
+      <w:pPr>
+        <w:ind w:left="2880" w:hanging="360"/>
+      </w:pPr>
+    </w:lvl>
+    <w:lvl w:ilvl="4" w:tplc="04090019" w:tentative="1">
+      <w:start w:val="1"/>
+      <w:numFmt w:val="lowerLetter"/>
+      <w:lvlText w:val="%5."/>
+      <w:lvlJc w:val="left"/>
+      <w:pPr>
+        <w:ind w:left="3600" w:hanging="360"/>
+      </w:pPr>
+    </w:lvl>
+    <w:lvl w:ilvl="5" w:tplc="0409001B" w:tentative="1">
+      <w:start w:val="1"/>
+      <w:numFmt w:val="lowerRoman"/>
+      <w:lvlText w:val="%6."/>
+      <w:lvlJc w:val="right"/>
+      <w:pPr>
+        <w:ind w:left="4320" w:hanging="180"/>
+      </w:pPr>
+    </w:lvl>
+    <w:lvl w:ilvl="6" w:tplc="0409000F" w:tentative="1">
+      <w:start w:val="1"/>
+      <w:numFmt w:val="decimal"/>
+      <w:lvlText w:val="%7."/>
+      <w:lvlJc w:val="left"/>
+      <w:pPr>
+        <w:ind w:left="5040" w:hanging="360"/>
+      </w:pPr>
+    </w:lvl>
+    <w:lvl w:ilvl="7" w:tplc="04090019" w:tentative="1">
+      <w:start w:val="1"/>
+      <w:numFmt w:val="lowerLetter"/>
+      <w:lvlText w:val="%8."/>
+      <w:lvlJc w:val="left"/>
+      <w:pPr>
+        <w:ind w:left="5760" w:hanging="360"/>
+      </w:pPr>
+    </w:lvl>
+    <w:lvl w:ilvl="8" w:tplc="0409001B" w:tentative="1">
+      <w:start w:val="1"/>
+      <w:numFmt w:val="lowerRoman"/>
+      <w:lvlText w:val="%9."/>
+      <w:lvlJc w:val="right"/>
+      <w:pPr>
+        <w:ind w:left="6480" w:hanging="180"/>
+      </w:pPr>
+    </w:lvl>
+  </w:abstractNum>
+  <w:abstractNum w:abstractNumId="6" w15:restartNumberingAfterBreak="0">
     <w:nsid w:val="26A0772B"/>
     <w:multiLevelType w:val="multilevel"/>
     <w:tmpl w:val="C8A4CF0E"/>
@@ -10930,7 +11673,7 @@
       </w:rPr>
     </w:lvl>
   </w:abstractNum>
-  <w:abstractNum w:abstractNumId="4" w15:restartNumberingAfterBreak="0">
+  <w:abstractNum w:abstractNumId="7" w15:restartNumberingAfterBreak="0">
     <w:nsid w:val="288C383F"/>
     <w:multiLevelType w:val="hybridMultilevel"/>
     <w:tmpl w:val="926EF67E"/>
@@ -11019,7 +11762,7 @@
       </w:pPr>
     </w:lvl>
   </w:abstractNum>
-  <w:abstractNum w:abstractNumId="5" w15:restartNumberingAfterBreak="0">
+  <w:abstractNum w:abstractNumId="8" w15:restartNumberingAfterBreak="0">
     <w:nsid w:val="307D665D"/>
     <w:multiLevelType w:val="multilevel"/>
     <w:tmpl w:val="DCEE26F2"/>
@@ -11132,7 +11875,7 @@
       </w:rPr>
     </w:lvl>
   </w:abstractNum>
-  <w:abstractNum w:abstractNumId="6" w15:restartNumberingAfterBreak="0">
+  <w:abstractNum w:abstractNumId="9" w15:restartNumberingAfterBreak="0">
     <w:nsid w:val="31571073"/>
     <w:multiLevelType w:val="multilevel"/>
     <w:tmpl w:val="E98E8068"/>
@@ -11221,7 +11964,96 @@
       </w:pPr>
     </w:lvl>
   </w:abstractNum>
-  <w:abstractNum w:abstractNumId="7" w15:restartNumberingAfterBreak="0">
+  <w:abstractNum w:abstractNumId="10" w15:restartNumberingAfterBreak="0">
+    <w:nsid w:val="32006EFA"/>
+    <w:multiLevelType w:val="hybridMultilevel"/>
+    <w:tmpl w:val="87C4EC18"/>
+    <w:lvl w:ilvl="0" w:tplc="0409000F">
+      <w:start w:val="1"/>
+      <w:numFmt w:val="decimal"/>
+      <w:lvlText w:val="%1."/>
+      <w:lvlJc w:val="left"/>
+      <w:pPr>
+        <w:ind w:left="720" w:hanging="360"/>
+      </w:pPr>
+      <w:rPr>
+        <w:rFonts w:hint="default"/>
+      </w:rPr>
+    </w:lvl>
+    <w:lvl w:ilvl="1" w:tplc="04090019" w:tentative="1">
+      <w:start w:val="1"/>
+      <w:numFmt w:val="lowerLetter"/>
+      <w:lvlText w:val="%2."/>
+      <w:lvlJc w:val="left"/>
+      <w:pPr>
+        <w:ind w:left="1440" w:hanging="360"/>
+      </w:pPr>
+    </w:lvl>
+    <w:lvl w:ilvl="2" w:tplc="0409001B" w:tentative="1">
+      <w:start w:val="1"/>
+      <w:numFmt w:val="lowerRoman"/>
+      <w:lvlText w:val="%3."/>
+      <w:lvlJc w:val="right"/>
+      <w:pPr>
+        <w:ind w:left="2160" w:hanging="180"/>
+      </w:pPr>
+    </w:lvl>
+    <w:lvl w:ilvl="3" w:tplc="0409000F" w:tentative="1">
+      <w:start w:val="1"/>
+      <w:numFmt w:val="decimal"/>
+      <w:lvlText w:val="%4."/>
+      <w:lvlJc w:val="left"/>
+      <w:pPr>
+        <w:ind w:left="2880" w:hanging="360"/>
+      </w:pPr>
+    </w:lvl>
+    <w:lvl w:ilvl="4" w:tplc="04090019" w:tentative="1">
+      <w:start w:val="1"/>
+      <w:numFmt w:val="lowerLetter"/>
+      <w:lvlText w:val="%5."/>
+      <w:lvlJc w:val="left"/>
+      <w:pPr>
+        <w:ind w:left="3600" w:hanging="360"/>
+      </w:pPr>
+    </w:lvl>
+    <w:lvl w:ilvl="5" w:tplc="0409001B" w:tentative="1">
+      <w:start w:val="1"/>
+      <w:numFmt w:val="lowerRoman"/>
+      <w:lvlText w:val="%6."/>
+      <w:lvlJc w:val="right"/>
+      <w:pPr>
+        <w:ind w:left="4320" w:hanging="180"/>
+      </w:pPr>
+    </w:lvl>
+    <w:lvl w:ilvl="6" w:tplc="0409000F" w:tentative="1">
+      <w:start w:val="1"/>
+      <w:numFmt w:val="decimal"/>
+      <w:lvlText w:val="%7."/>
+      <w:lvlJc w:val="left"/>
+      <w:pPr>
+        <w:ind w:left="5040" w:hanging="360"/>
+      </w:pPr>
+    </w:lvl>
+    <w:lvl w:ilvl="7" w:tplc="04090019" w:tentative="1">
+      <w:start w:val="1"/>
+      <w:numFmt w:val="lowerLetter"/>
+      <w:lvlText w:val="%8."/>
+      <w:lvlJc w:val="left"/>
+      <w:pPr>
+        <w:ind w:left="5760" w:hanging="360"/>
+      </w:pPr>
+    </w:lvl>
+    <w:lvl w:ilvl="8" w:tplc="0409001B" w:tentative="1">
+      <w:start w:val="1"/>
+      <w:numFmt w:val="lowerRoman"/>
+      <w:lvlText w:val="%9."/>
+      <w:lvlJc w:val="right"/>
+      <w:pPr>
+        <w:ind w:left="6480" w:hanging="180"/>
+      </w:pPr>
+    </w:lvl>
+  </w:abstractNum>
+  <w:abstractNum w:abstractNumId="11" w15:restartNumberingAfterBreak="0">
     <w:nsid w:val="377D00E9"/>
     <w:multiLevelType w:val="hybridMultilevel"/>
     <w:tmpl w:val="1E1A4364"/>
@@ -11310,7 +12142,7 @@
       </w:pPr>
     </w:lvl>
   </w:abstractNum>
-  <w:abstractNum w:abstractNumId="8" w15:restartNumberingAfterBreak="0">
+  <w:abstractNum w:abstractNumId="12" w15:restartNumberingAfterBreak="0">
     <w:nsid w:val="3E0D34C0"/>
     <w:multiLevelType w:val="multilevel"/>
     <w:tmpl w:val="C8A4CF0E"/>
@@ -11423,7 +12255,7 @@
       </w:rPr>
     </w:lvl>
   </w:abstractNum>
-  <w:abstractNum w:abstractNumId="9" w15:restartNumberingAfterBreak="0">
+  <w:abstractNum w:abstractNumId="13" w15:restartNumberingAfterBreak="0">
     <w:nsid w:val="40D97777"/>
     <w:multiLevelType w:val="multilevel"/>
     <w:tmpl w:val="58F2A6FE"/>
@@ -11544,7 +12376,96 @@
       </w:rPr>
     </w:lvl>
   </w:abstractNum>
-  <w:abstractNum w:abstractNumId="10" w15:restartNumberingAfterBreak="0">
+  <w:abstractNum w:abstractNumId="14" w15:restartNumberingAfterBreak="0">
+    <w:nsid w:val="418C58FE"/>
+    <w:multiLevelType w:val="hybridMultilevel"/>
+    <w:tmpl w:val="3CF2A348"/>
+    <w:lvl w:ilvl="0" w:tplc="0409000F">
+      <w:start w:val="1"/>
+      <w:numFmt w:val="decimal"/>
+      <w:lvlText w:val="%1."/>
+      <w:lvlJc w:val="left"/>
+      <w:pPr>
+        <w:ind w:left="720" w:hanging="360"/>
+      </w:pPr>
+      <w:rPr>
+        <w:rFonts w:hint="default"/>
+      </w:rPr>
+    </w:lvl>
+    <w:lvl w:ilvl="1" w:tplc="04090019" w:tentative="1">
+      <w:start w:val="1"/>
+      <w:numFmt w:val="lowerLetter"/>
+      <w:lvlText w:val="%2."/>
+      <w:lvlJc w:val="left"/>
+      <w:pPr>
+        <w:ind w:left="1440" w:hanging="360"/>
+      </w:pPr>
+    </w:lvl>
+    <w:lvl w:ilvl="2" w:tplc="0409001B" w:tentative="1">
+      <w:start w:val="1"/>
+      <w:numFmt w:val="lowerRoman"/>
+      <w:lvlText w:val="%3."/>
+      <w:lvlJc w:val="right"/>
+      <w:pPr>
+        <w:ind w:left="2160" w:hanging="180"/>
+      </w:pPr>
+    </w:lvl>
+    <w:lvl w:ilvl="3" w:tplc="0409000F" w:tentative="1">
+      <w:start w:val="1"/>
+      <w:numFmt w:val="decimal"/>
+      <w:lvlText w:val="%4."/>
+      <w:lvlJc w:val="left"/>
+      <w:pPr>
+        <w:ind w:left="2880" w:hanging="360"/>
+      </w:pPr>
+    </w:lvl>
+    <w:lvl w:ilvl="4" w:tplc="04090019" w:tentative="1">
+      <w:start w:val="1"/>
+      <w:numFmt w:val="lowerLetter"/>
+      <w:lvlText w:val="%5."/>
+      <w:lvlJc w:val="left"/>
+      <w:pPr>
+        <w:ind w:left="3600" w:hanging="360"/>
+      </w:pPr>
+    </w:lvl>
+    <w:lvl w:ilvl="5" w:tplc="0409001B" w:tentative="1">
+      <w:start w:val="1"/>
+      <w:numFmt w:val="lowerRoman"/>
+      <w:lvlText w:val="%6."/>
+      <w:lvlJc w:val="right"/>
+      <w:pPr>
+        <w:ind w:left="4320" w:hanging="180"/>
+      </w:pPr>
+    </w:lvl>
+    <w:lvl w:ilvl="6" w:tplc="0409000F" w:tentative="1">
+      <w:start w:val="1"/>
+      <w:numFmt w:val="decimal"/>
+      <w:lvlText w:val="%7."/>
+      <w:lvlJc w:val="left"/>
+      <w:pPr>
+        <w:ind w:left="5040" w:hanging="360"/>
+      </w:pPr>
+    </w:lvl>
+    <w:lvl w:ilvl="7" w:tplc="04090019" w:tentative="1">
+      <w:start w:val="1"/>
+      <w:numFmt w:val="lowerLetter"/>
+      <w:lvlText w:val="%8."/>
+      <w:lvlJc w:val="left"/>
+      <w:pPr>
+        <w:ind w:left="5760" w:hanging="360"/>
+      </w:pPr>
+    </w:lvl>
+    <w:lvl w:ilvl="8" w:tplc="0409001B" w:tentative="1">
+      <w:start w:val="1"/>
+      <w:numFmt w:val="lowerRoman"/>
+      <w:lvlText w:val="%9."/>
+      <w:lvlJc w:val="right"/>
+      <w:pPr>
+        <w:ind w:left="6480" w:hanging="180"/>
+      </w:pPr>
+    </w:lvl>
+  </w:abstractNum>
+  <w:abstractNum w:abstractNumId="15" w15:restartNumberingAfterBreak="0">
     <w:nsid w:val="41AC293E"/>
     <w:multiLevelType w:val="multilevel"/>
     <w:tmpl w:val="DCEE26F2"/>
@@ -11657,7 +12578,306 @@
       </w:rPr>
     </w:lvl>
   </w:abstractNum>
-  <w:abstractNum w:abstractNumId="11" w15:restartNumberingAfterBreak="0">
+  <w:abstractNum w:abstractNumId="16" w15:restartNumberingAfterBreak="0">
+    <w:nsid w:val="43D875A3"/>
+    <w:multiLevelType w:val="hybridMultilevel"/>
+    <w:tmpl w:val="9AB213C4"/>
+    <w:lvl w:ilvl="0" w:tplc="0409000F">
+      <w:start w:val="1"/>
+      <w:numFmt w:val="decimal"/>
+      <w:lvlText w:val="%1."/>
+      <w:lvlJc w:val="left"/>
+      <w:pPr>
+        <w:ind w:left="720" w:hanging="360"/>
+      </w:pPr>
+      <w:rPr>
+        <w:rFonts w:hint="default"/>
+      </w:rPr>
+    </w:lvl>
+    <w:lvl w:ilvl="1" w:tplc="04090019" w:tentative="1">
+      <w:start w:val="1"/>
+      <w:numFmt w:val="lowerLetter"/>
+      <w:lvlText w:val="%2."/>
+      <w:lvlJc w:val="left"/>
+      <w:pPr>
+        <w:ind w:left="1440" w:hanging="360"/>
+      </w:pPr>
+    </w:lvl>
+    <w:lvl w:ilvl="2" w:tplc="0409001B" w:tentative="1">
+      <w:start w:val="1"/>
+      <w:numFmt w:val="lowerRoman"/>
+      <w:lvlText w:val="%3."/>
+      <w:lvlJc w:val="right"/>
+      <w:pPr>
+        <w:ind w:left="2160" w:hanging="180"/>
+      </w:pPr>
+    </w:lvl>
+    <w:lvl w:ilvl="3" w:tplc="0409000F" w:tentative="1">
+      <w:start w:val="1"/>
+      <w:numFmt w:val="decimal"/>
+      <w:lvlText w:val="%4."/>
+      <w:lvlJc w:val="left"/>
+      <w:pPr>
+        <w:ind w:left="2880" w:hanging="360"/>
+      </w:pPr>
+    </w:lvl>
+    <w:lvl w:ilvl="4" w:tplc="04090019" w:tentative="1">
+      <w:start w:val="1"/>
+      <w:numFmt w:val="lowerLetter"/>
+      <w:lvlText w:val="%5."/>
+      <w:lvlJc w:val="left"/>
+      <w:pPr>
+        <w:ind w:left="3600" w:hanging="360"/>
+      </w:pPr>
+    </w:lvl>
+    <w:lvl w:ilvl="5" w:tplc="0409001B" w:tentative="1">
+      <w:start w:val="1"/>
+      <w:numFmt w:val="lowerRoman"/>
+      <w:lvlText w:val="%6."/>
+      <w:lvlJc w:val="right"/>
+      <w:pPr>
+        <w:ind w:left="4320" w:hanging="180"/>
+      </w:pPr>
+    </w:lvl>
+    <w:lvl w:ilvl="6" w:tplc="0409000F" w:tentative="1">
+      <w:start w:val="1"/>
+      <w:numFmt w:val="decimal"/>
+      <w:lvlText w:val="%7."/>
+      <w:lvlJc w:val="left"/>
+      <w:pPr>
+        <w:ind w:left="5040" w:hanging="360"/>
+      </w:pPr>
+    </w:lvl>
+    <w:lvl w:ilvl="7" w:tplc="04090019" w:tentative="1">
+      <w:start w:val="1"/>
+      <w:numFmt w:val="lowerLetter"/>
+      <w:lvlText w:val="%8."/>
+      <w:lvlJc w:val="left"/>
+      <w:pPr>
+        <w:ind w:left="5760" w:hanging="360"/>
+      </w:pPr>
+    </w:lvl>
+    <w:lvl w:ilvl="8" w:tplc="0409001B" w:tentative="1">
+      <w:start w:val="1"/>
+      <w:numFmt w:val="lowerRoman"/>
+      <w:lvlText w:val="%9."/>
+      <w:lvlJc w:val="right"/>
+      <w:pPr>
+        <w:ind w:left="6480" w:hanging="180"/>
+      </w:pPr>
+    </w:lvl>
+  </w:abstractNum>
+  <w:abstractNum w:abstractNumId="17" w15:restartNumberingAfterBreak="0">
+    <w:nsid w:val="462E232F"/>
+    <w:multiLevelType w:val="multilevel"/>
+    <w:tmpl w:val="4DCCDA4E"/>
+    <w:lvl w:ilvl="0">
+      <w:start w:val="1"/>
+      <w:numFmt w:val="decimal"/>
+      <w:lvlText w:val="%1."/>
+      <w:lvlJc w:val="left"/>
+      <w:pPr>
+        <w:ind w:left="720" w:hanging="360"/>
+      </w:pPr>
+      <w:rPr>
+        <w:rFonts w:hint="default"/>
+      </w:rPr>
+    </w:lvl>
+    <w:lvl w:ilvl="1">
+      <w:start w:val="1"/>
+      <w:numFmt w:val="decimal"/>
+      <w:isLgl/>
+      <w:lvlText w:val="%1.%2"/>
+      <w:lvlJc w:val="left"/>
+      <w:pPr>
+        <w:ind w:left="720" w:hanging="360"/>
+      </w:pPr>
+      <w:rPr>
+        <w:rFonts w:hint="default"/>
+      </w:rPr>
+    </w:lvl>
+    <w:lvl w:ilvl="2">
+      <w:start w:val="1"/>
+      <w:numFmt w:val="decimal"/>
+      <w:isLgl/>
+      <w:lvlText w:val="%1.%2.%3"/>
+      <w:lvlJc w:val="left"/>
+      <w:pPr>
+        <w:ind w:left="1080" w:hanging="720"/>
+      </w:pPr>
+      <w:rPr>
+        <w:rFonts w:hint="default"/>
+      </w:rPr>
+    </w:lvl>
+    <w:lvl w:ilvl="3">
+      <w:start w:val="1"/>
+      <w:numFmt w:val="decimal"/>
+      <w:isLgl/>
+      <w:lvlText w:val="%1.%2.%3.%4"/>
+      <w:lvlJc w:val="left"/>
+      <w:pPr>
+        <w:ind w:left="1080" w:hanging="720"/>
+      </w:pPr>
+      <w:rPr>
+        <w:rFonts w:hint="default"/>
+      </w:rPr>
+    </w:lvl>
+    <w:lvl w:ilvl="4">
+      <w:start w:val="1"/>
+      <w:numFmt w:val="decimal"/>
+      <w:isLgl/>
+      <w:lvlText w:val="%1.%2.%3.%4.%5"/>
+      <w:lvlJc w:val="left"/>
+      <w:pPr>
+        <w:ind w:left="1440" w:hanging="1080"/>
+      </w:pPr>
+      <w:rPr>
+        <w:rFonts w:hint="default"/>
+      </w:rPr>
+    </w:lvl>
+    <w:lvl w:ilvl="5">
+      <w:start w:val="1"/>
+      <w:numFmt w:val="decimal"/>
+      <w:isLgl/>
+      <w:lvlText w:val="%1.%2.%3.%4.%5.%6"/>
+      <w:lvlJc w:val="left"/>
+      <w:pPr>
+        <w:ind w:left="1440" w:hanging="1080"/>
+      </w:pPr>
+      <w:rPr>
+        <w:rFonts w:hint="default"/>
+      </w:rPr>
+    </w:lvl>
+    <w:lvl w:ilvl="6">
+      <w:start w:val="1"/>
+      <w:numFmt w:val="decimal"/>
+      <w:isLgl/>
+      <w:lvlText w:val="%1.%2.%3.%4.%5.%6.%7"/>
+      <w:lvlJc w:val="left"/>
+      <w:pPr>
+        <w:ind w:left="1800" w:hanging="1440"/>
+      </w:pPr>
+      <w:rPr>
+        <w:rFonts w:hint="default"/>
+      </w:rPr>
+    </w:lvl>
+    <w:lvl w:ilvl="7">
+      <w:start w:val="1"/>
+      <w:numFmt w:val="decimal"/>
+      <w:isLgl/>
+      <w:lvlText w:val="%1.%2.%3.%4.%5.%6.%7.%8"/>
+      <w:lvlJc w:val="left"/>
+      <w:pPr>
+        <w:ind w:left="1800" w:hanging="1440"/>
+      </w:pPr>
+      <w:rPr>
+        <w:rFonts w:hint="default"/>
+      </w:rPr>
+    </w:lvl>
+    <w:lvl w:ilvl="8">
+      <w:start w:val="1"/>
+      <w:numFmt w:val="decimal"/>
+      <w:isLgl/>
+      <w:lvlText w:val="%1.%2.%3.%4.%5.%6.%7.%8.%9"/>
+      <w:lvlJc w:val="left"/>
+      <w:pPr>
+        <w:ind w:left="2160" w:hanging="1800"/>
+      </w:pPr>
+      <w:rPr>
+        <w:rFonts w:hint="default"/>
+      </w:rPr>
+    </w:lvl>
+  </w:abstractNum>
+  <w:abstractNum w:abstractNumId="18" w15:restartNumberingAfterBreak="0">
+    <w:nsid w:val="50F1756F"/>
+    <w:multiLevelType w:val="hybridMultilevel"/>
+    <w:tmpl w:val="AED4A7C6"/>
+    <w:lvl w:ilvl="0" w:tplc="0409000F">
+      <w:start w:val="1"/>
+      <w:numFmt w:val="decimal"/>
+      <w:lvlText w:val="%1."/>
+      <w:lvlJc w:val="left"/>
+      <w:pPr>
+        <w:ind w:left="720" w:hanging="360"/>
+      </w:pPr>
+      <w:rPr>
+        <w:rFonts w:hint="default"/>
+      </w:rPr>
+    </w:lvl>
+    <w:lvl w:ilvl="1" w:tplc="04090019" w:tentative="1">
+      <w:start w:val="1"/>
+      <w:numFmt w:val="lowerLetter"/>
+      <w:lvlText w:val="%2."/>
+      <w:lvlJc w:val="left"/>
+      <w:pPr>
+        <w:ind w:left="1440" w:hanging="360"/>
+      </w:pPr>
+    </w:lvl>
+    <w:lvl w:ilvl="2" w:tplc="0409001B" w:tentative="1">
+      <w:start w:val="1"/>
+      <w:numFmt w:val="lowerRoman"/>
+      <w:lvlText w:val="%3."/>
+      <w:lvlJc w:val="right"/>
+      <w:pPr>
+        <w:ind w:left="2160" w:hanging="180"/>
+      </w:pPr>
+    </w:lvl>
+    <w:lvl w:ilvl="3" w:tplc="0409000F" w:tentative="1">
+      <w:start w:val="1"/>
+      <w:numFmt w:val="decimal"/>
+      <w:lvlText w:val="%4."/>
+      <w:lvlJc w:val="left"/>
+      <w:pPr>
+        <w:ind w:left="2880" w:hanging="360"/>
+      </w:pPr>
+    </w:lvl>
+    <w:lvl w:ilvl="4" w:tplc="04090019" w:tentative="1">
+      <w:start w:val="1"/>
+      <w:numFmt w:val="lowerLetter"/>
+      <w:lvlText w:val="%5."/>
+      <w:lvlJc w:val="left"/>
+      <w:pPr>
+        <w:ind w:left="3600" w:hanging="360"/>
+      </w:pPr>
+    </w:lvl>
+    <w:lvl w:ilvl="5" w:tplc="0409001B" w:tentative="1">
+      <w:start w:val="1"/>
+      <w:numFmt w:val="lowerRoman"/>
+      <w:lvlText w:val="%6."/>
+      <w:lvlJc w:val="right"/>
+      <w:pPr>
+        <w:ind w:left="4320" w:hanging="180"/>
+      </w:pPr>
+    </w:lvl>
+    <w:lvl w:ilvl="6" w:tplc="0409000F" w:tentative="1">
+      <w:start w:val="1"/>
+      <w:numFmt w:val="decimal"/>
+      <w:lvlText w:val="%7."/>
+      <w:lvlJc w:val="left"/>
+      <w:pPr>
+        <w:ind w:left="5040" w:hanging="360"/>
+      </w:pPr>
+    </w:lvl>
+    <w:lvl w:ilvl="7" w:tplc="04090019" w:tentative="1">
+      <w:start w:val="1"/>
+      <w:numFmt w:val="lowerLetter"/>
+      <w:lvlText w:val="%8."/>
+      <w:lvlJc w:val="left"/>
+      <w:pPr>
+        <w:ind w:left="5760" w:hanging="360"/>
+      </w:pPr>
+    </w:lvl>
+    <w:lvl w:ilvl="8" w:tplc="0409001B" w:tentative="1">
+      <w:start w:val="1"/>
+      <w:numFmt w:val="lowerRoman"/>
+      <w:lvlText w:val="%9."/>
+      <w:lvlJc w:val="right"/>
+      <w:pPr>
+        <w:ind w:left="6480" w:hanging="180"/>
+      </w:pPr>
+    </w:lvl>
+  </w:abstractNum>
+  <w:abstractNum w:abstractNumId="19" w15:restartNumberingAfterBreak="0">
     <w:nsid w:val="5476678D"/>
     <w:multiLevelType w:val="multilevel"/>
     <w:tmpl w:val="AD727A92"/>
@@ -11770,7 +12990,7 @@
       </w:rPr>
     </w:lvl>
   </w:abstractNum>
-  <w:abstractNum w:abstractNumId="12" w15:restartNumberingAfterBreak="0">
+  <w:abstractNum w:abstractNumId="20" w15:restartNumberingAfterBreak="0">
     <w:nsid w:val="54C13B8A"/>
     <w:multiLevelType w:val="hybridMultilevel"/>
     <w:tmpl w:val="B3AAF03C"/>
@@ -11859,7 +13079,7 @@
       </w:pPr>
     </w:lvl>
   </w:abstractNum>
-  <w:abstractNum w:abstractNumId="13" w15:restartNumberingAfterBreak="0">
+  <w:abstractNum w:abstractNumId="21" w15:restartNumberingAfterBreak="0">
     <w:nsid w:val="54ED5B20"/>
     <w:multiLevelType w:val="hybridMultilevel"/>
     <w:tmpl w:val="C4C08518"/>
@@ -11948,7 +13168,7 @@
       </w:pPr>
     </w:lvl>
   </w:abstractNum>
-  <w:abstractNum w:abstractNumId="14" w15:restartNumberingAfterBreak="0">
+  <w:abstractNum w:abstractNumId="22" w15:restartNumberingAfterBreak="0">
     <w:nsid w:val="5D194D3C"/>
     <w:multiLevelType w:val="multilevel"/>
     <w:tmpl w:val="DCEE26F2"/>
@@ -12061,7 +13281,7 @@
       </w:rPr>
     </w:lvl>
   </w:abstractNum>
-  <w:abstractNum w:abstractNumId="15" w15:restartNumberingAfterBreak="0">
+  <w:abstractNum w:abstractNumId="23" w15:restartNumberingAfterBreak="0">
     <w:nsid w:val="66312EA3"/>
     <w:multiLevelType w:val="multilevel"/>
     <w:tmpl w:val="DCEE26F2"/>
@@ -12174,7 +13394,7 @@
       </w:rPr>
     </w:lvl>
   </w:abstractNum>
-  <w:abstractNum w:abstractNumId="16" w15:restartNumberingAfterBreak="0">
+  <w:abstractNum w:abstractNumId="24" w15:restartNumberingAfterBreak="0">
     <w:nsid w:val="6B10112D"/>
     <w:multiLevelType w:val="multilevel"/>
     <w:tmpl w:val="3DBE2876"/>
@@ -12287,7 +13507,7 @@
       </w:rPr>
     </w:lvl>
   </w:abstractNum>
-  <w:abstractNum w:abstractNumId="17" w15:restartNumberingAfterBreak="0">
+  <w:abstractNum w:abstractNumId="25" w15:restartNumberingAfterBreak="0">
     <w:nsid w:val="70E96532"/>
     <w:multiLevelType w:val="multilevel"/>
     <w:tmpl w:val="C8A4CF0E"/>
@@ -12400,7 +13620,96 @@
       </w:rPr>
     </w:lvl>
   </w:abstractNum>
-  <w:abstractNum w:abstractNumId="18" w15:restartNumberingAfterBreak="0">
+  <w:abstractNum w:abstractNumId="26" w15:restartNumberingAfterBreak="0">
+    <w:nsid w:val="78D85A24"/>
+    <w:multiLevelType w:val="hybridMultilevel"/>
+    <w:tmpl w:val="9AB213C4"/>
+    <w:lvl w:ilvl="0" w:tplc="0409000F">
+      <w:start w:val="1"/>
+      <w:numFmt w:val="decimal"/>
+      <w:lvlText w:val="%1."/>
+      <w:lvlJc w:val="left"/>
+      <w:pPr>
+        <w:ind w:left="720" w:hanging="360"/>
+      </w:pPr>
+      <w:rPr>
+        <w:rFonts w:hint="default"/>
+      </w:rPr>
+    </w:lvl>
+    <w:lvl w:ilvl="1" w:tplc="04090019" w:tentative="1">
+      <w:start w:val="1"/>
+      <w:numFmt w:val="lowerLetter"/>
+      <w:lvlText w:val="%2."/>
+      <w:lvlJc w:val="left"/>
+      <w:pPr>
+        <w:ind w:left="1440" w:hanging="360"/>
+      </w:pPr>
+    </w:lvl>
+    <w:lvl w:ilvl="2" w:tplc="0409001B" w:tentative="1">
+      <w:start w:val="1"/>
+      <w:numFmt w:val="lowerRoman"/>
+      <w:lvlText w:val="%3."/>
+      <w:lvlJc w:val="right"/>
+      <w:pPr>
+        <w:ind w:left="2160" w:hanging="180"/>
+      </w:pPr>
+    </w:lvl>
+    <w:lvl w:ilvl="3" w:tplc="0409000F" w:tentative="1">
+      <w:start w:val="1"/>
+      <w:numFmt w:val="decimal"/>
+      <w:lvlText w:val="%4."/>
+      <w:lvlJc w:val="left"/>
+      <w:pPr>
+        <w:ind w:left="2880" w:hanging="360"/>
+      </w:pPr>
+    </w:lvl>
+    <w:lvl w:ilvl="4" w:tplc="04090019" w:tentative="1">
+      <w:start w:val="1"/>
+      <w:numFmt w:val="lowerLetter"/>
+      <w:lvlText w:val="%5."/>
+      <w:lvlJc w:val="left"/>
+      <w:pPr>
+        <w:ind w:left="3600" w:hanging="360"/>
+      </w:pPr>
+    </w:lvl>
+    <w:lvl w:ilvl="5" w:tplc="0409001B" w:tentative="1">
+      <w:start w:val="1"/>
+      <w:numFmt w:val="lowerRoman"/>
+      <w:lvlText w:val="%6."/>
+      <w:lvlJc w:val="right"/>
+      <w:pPr>
+        <w:ind w:left="4320" w:hanging="180"/>
+      </w:pPr>
+    </w:lvl>
+    <w:lvl w:ilvl="6" w:tplc="0409000F" w:tentative="1">
+      <w:start w:val="1"/>
+      <w:numFmt w:val="decimal"/>
+      <w:lvlText w:val="%7."/>
+      <w:lvlJc w:val="left"/>
+      <w:pPr>
+        <w:ind w:left="5040" w:hanging="360"/>
+      </w:pPr>
+    </w:lvl>
+    <w:lvl w:ilvl="7" w:tplc="04090019" w:tentative="1">
+      <w:start w:val="1"/>
+      <w:numFmt w:val="lowerLetter"/>
+      <w:lvlText w:val="%8."/>
+      <w:lvlJc w:val="left"/>
+      <w:pPr>
+        <w:ind w:left="5760" w:hanging="360"/>
+      </w:pPr>
+    </w:lvl>
+    <w:lvl w:ilvl="8" w:tplc="0409001B" w:tentative="1">
+      <w:start w:val="1"/>
+      <w:numFmt w:val="lowerRoman"/>
+      <w:lvlText w:val="%9."/>
+      <w:lvlJc w:val="right"/>
+      <w:pPr>
+        <w:ind w:left="6480" w:hanging="180"/>
+      </w:pPr>
+    </w:lvl>
+  </w:abstractNum>
+  <w:abstractNum w:abstractNumId="27" w15:restartNumberingAfterBreak="0">
     <w:nsid w:val="78F10F17"/>
     <w:multiLevelType w:val="multilevel"/>
     <w:tmpl w:val="C8A4CF0E"/>
@@ -12513,7 +13822,185 @@
       </w:rPr>
     </w:lvl>
   </w:abstractNum>
-  <w:abstractNum w:abstractNumId="19" w15:restartNumberingAfterBreak="0">
+  <w:abstractNum w:abstractNumId="28" w15:restartNumberingAfterBreak="0">
+    <w:nsid w:val="7A751F94"/>
+    <w:multiLevelType w:val="hybridMultilevel"/>
+    <w:tmpl w:val="75A25268"/>
+    <w:lvl w:ilvl="0" w:tplc="0409000F">
+      <w:start w:val="1"/>
+      <w:numFmt w:val="decimal"/>
+      <w:lvlText w:val="%1."/>
+      <w:lvlJc w:val="left"/>
+      <w:pPr>
+        <w:ind w:left="720" w:hanging="360"/>
+      </w:pPr>
+      <w:rPr>
+        <w:rFonts w:hint="default"/>
+      </w:rPr>
+    </w:lvl>
+    <w:lvl w:ilvl="1" w:tplc="04090019" w:tentative="1">
+      <w:start w:val="1"/>
+      <w:numFmt w:val="lowerLetter"/>
+      <w:lvlText w:val="%2."/>
+      <w:lvlJc w:val="left"/>
+      <w:pPr>
+        <w:ind w:left="1440" w:hanging="360"/>
+      </w:pPr>
+    </w:lvl>
+    <w:lvl w:ilvl="2" w:tplc="0409001B" w:tentative="1">
+      <w:start w:val="1"/>
+      <w:numFmt w:val="lowerRoman"/>
+      <w:lvlText w:val="%3."/>
+      <w:lvlJc w:val="right"/>
+      <w:pPr>
+        <w:ind w:left="2160" w:hanging="180"/>
+      </w:pPr>
+    </w:lvl>
+    <w:lvl w:ilvl="3" w:tplc="0409000F" w:tentative="1">
+      <w:start w:val="1"/>
+      <w:numFmt w:val="decimal"/>
+      <w:lvlText w:val="%4."/>
+      <w:lvlJc w:val="left"/>
+      <w:pPr>
+        <w:ind w:left="2880" w:hanging="360"/>
+      </w:pPr>
+    </w:lvl>
+    <w:lvl w:ilvl="4" w:tplc="04090019" w:tentative="1">
+      <w:start w:val="1"/>
+      <w:numFmt w:val="lowerLetter"/>
+      <w:lvlText w:val="%5."/>
+      <w:lvlJc w:val="left"/>
+      <w:pPr>
+        <w:ind w:left="3600" w:hanging="360"/>
+      </w:pPr>
+    </w:lvl>
+    <w:lvl w:ilvl="5" w:tplc="0409001B" w:tentative="1">
+      <w:start w:val="1"/>
+      <w:numFmt w:val="lowerRoman"/>
+      <w:lvlText w:val="%6."/>
+      <w:lvlJc w:val="right"/>
+      <w:pPr>
+        <w:ind w:left="4320" w:hanging="180"/>
+      </w:pPr>
+    </w:lvl>
+    <w:lvl w:ilvl="6" w:tplc="0409000F" w:tentative="1">
+      <w:start w:val="1"/>
+      <w:numFmt w:val="decimal"/>
+      <w:lvlText w:val="%7."/>
+      <w:lvlJc w:val="left"/>
+      <w:pPr>
+        <w:ind w:left="5040" w:hanging="360"/>
+      </w:pPr>
+    </w:lvl>
+    <w:lvl w:ilvl="7" w:tplc="04090019" w:tentative="1">
+      <w:start w:val="1"/>
+      <w:numFmt w:val="lowerLetter"/>
+      <w:lvlText w:val="%8."/>
+      <w:lvlJc w:val="left"/>
+      <w:pPr>
+        <w:ind w:left="5760" w:hanging="360"/>
+      </w:pPr>
+    </w:lvl>
+    <w:lvl w:ilvl="8" w:tplc="0409001B" w:tentative="1">
+      <w:start w:val="1"/>
+      <w:numFmt w:val="lowerRoman"/>
+      <w:lvlText w:val="%9."/>
+      <w:lvlJc w:val="right"/>
+      <w:pPr>
+        <w:ind w:left="6480" w:hanging="180"/>
+      </w:pPr>
+    </w:lvl>
+  </w:abstractNum>
+  <w:abstractNum w:abstractNumId="29" w15:restartNumberingAfterBreak="0">
+    <w:nsid w:val="7EF54378"/>
+    <w:multiLevelType w:val="hybridMultilevel"/>
+    <w:tmpl w:val="22C4373E"/>
+    <w:lvl w:ilvl="0" w:tplc="0409000F">
+      <w:start w:val="1"/>
+      <w:numFmt w:val="decimal"/>
+      <w:lvlText w:val="%1."/>
+      <w:lvlJc w:val="left"/>
+      <w:pPr>
+        <w:ind w:left="720" w:hanging="360"/>
+      </w:pPr>
+      <w:rPr>
+        <w:rFonts w:hint="default"/>
+      </w:rPr>
+    </w:lvl>
+    <w:lvl w:ilvl="1" w:tplc="04090019" w:tentative="1">
+      <w:start w:val="1"/>
+      <w:numFmt w:val="lowerLetter"/>
+      <w:lvlText w:val="%2."/>
+      <w:lvlJc w:val="left"/>
+      <w:pPr>
+        <w:ind w:left="1440" w:hanging="360"/>
+      </w:pPr>
+    </w:lvl>
+    <w:lvl w:ilvl="2" w:tplc="0409001B" w:tentative="1">
+      <w:start w:val="1"/>
+      <w:numFmt w:val="lowerRoman"/>
+      <w:lvlText w:val="%3."/>
+      <w:lvlJc w:val="right"/>
+      <w:pPr>
+        <w:ind w:left="2160" w:hanging="180"/>
+      </w:pPr>
+    </w:lvl>
+    <w:lvl w:ilvl="3" w:tplc="0409000F" w:tentative="1">
+      <w:start w:val="1"/>
+      <w:numFmt w:val="decimal"/>
+      <w:lvlText w:val="%4."/>
+      <w:lvlJc w:val="left"/>
+      <w:pPr>
+        <w:ind w:left="2880" w:hanging="360"/>
+      </w:pPr>
+    </w:lvl>
+    <w:lvl w:ilvl="4" w:tplc="04090019" w:tentative="1">
+      <w:start w:val="1"/>
+      <w:numFmt w:val="lowerLetter"/>
+      <w:lvlText w:val="%5."/>
+      <w:lvlJc w:val="left"/>
+      <w:pPr>
+        <w:ind w:left="3600" w:hanging="360"/>
+      </w:pPr>
+    </w:lvl>
+    <w:lvl w:ilvl="5" w:tplc="0409001B" w:tentative="1">
+      <w:start w:val="1"/>
+      <w:numFmt w:val="lowerRoman"/>
+      <w:lvlText w:val="%6."/>
+      <w:lvlJc w:val="right"/>
+      <w:pPr>
+        <w:ind w:left="4320" w:hanging="180"/>
+      </w:pPr>
+    </w:lvl>
+    <w:lvl w:ilvl="6" w:tplc="0409000F" w:tentative="1">
+      <w:start w:val="1"/>
+      <w:numFmt w:val="decimal"/>
+      <w:lvlText w:val="%7."/>
+      <w:lvlJc w:val="left"/>
+      <w:pPr>
+        <w:ind w:left="5040" w:hanging="360"/>
+      </w:pPr>
+    </w:lvl>
+    <w:lvl w:ilvl="7" w:tplc="04090019" w:tentative="1">
+      <w:start w:val="1"/>
+      <w:numFmt w:val="lowerLetter"/>
+      <w:lvlText w:val="%8."/>
+      <w:lvlJc w:val="left"/>
+      <w:pPr>
+        <w:ind w:left="5760" w:hanging="360"/>
+      </w:pPr>
+    </w:lvl>
+    <w:lvl w:ilvl="8" w:tplc="0409001B" w:tentative="1">
+      <w:start w:val="1"/>
+      <w:numFmt w:val="lowerRoman"/>
+      <w:lvlText w:val="%9."/>
+      <w:lvlJc w:val="right"/>
+      <w:pPr>
+        <w:ind w:left="6480" w:hanging="180"/>
+      </w:pPr>
+    </w:lvl>
+  </w:abstractNum>
+  <w:abstractNum w:abstractNumId="30" w15:restartNumberingAfterBreak="0">
     <w:nsid w:val="7FA9589D"/>
     <w:multiLevelType w:val="multilevel"/>
     <w:tmpl w:val="C8A4CF0E"/>
@@ -12627,64 +14114,97 @@
     </w:lvl>
   </w:abstractNum>
   <w:num w:numId="1">
-    <w:abstractNumId w:val="2"/>
+    <w:abstractNumId w:val="3"/>
   </w:num>
   <w:num w:numId="2">
     <w:abstractNumId w:val="0"/>
   </w:num>
   <w:num w:numId="3">
-    <w:abstractNumId w:val="7"/>
+    <w:abstractNumId w:val="11"/>
   </w:num>
   <w:num w:numId="4">
-    <w:abstractNumId w:val="11"/>
+    <w:abstractNumId w:val="19"/>
   </w:num>
   <w:num w:numId="5">
-    <w:abstractNumId w:val="9"/>
+    <w:abstractNumId w:val="13"/>
   </w:num>
   <w:num w:numId="6">
-    <w:abstractNumId w:val="13"/>
+    <w:abstractNumId w:val="21"/>
   </w:num>
   <w:num w:numId="7">
+    <w:abstractNumId w:val="23"/>
+  </w:num>
+  <w:num w:numId="8">
     <w:abstractNumId w:val="15"/>
   </w:num>
-  <w:num w:numId="8">
-    <w:abstractNumId w:val="10"/>
-  </w:num>
   <w:num w:numId="9">
-    <w:abstractNumId w:val="14"/>
+    <w:abstractNumId w:val="22"/>
   </w:num>
   <w:num w:numId="10">
-    <w:abstractNumId w:val="5"/>
+    <w:abstractNumId w:val="8"/>
   </w:num>
   <w:num w:numId="11">
-    <w:abstractNumId w:val="8"/>
+    <w:abstractNumId w:val="12"/>
   </w:num>
   <w:num w:numId="12">
-    <w:abstractNumId w:val="18"/>
+    <w:abstractNumId w:val="27"/>
   </w:num>
   <w:num w:numId="13">
-    <w:abstractNumId w:val="3"/>
+    <w:abstractNumId w:val="6"/>
   </w:num>
   <w:num w:numId="14">
-    <w:abstractNumId w:val="17"/>
+    <w:abstractNumId w:val="25"/>
   </w:num>
   <w:num w:numId="15">
-    <w:abstractNumId w:val="19"/>
+    <w:abstractNumId w:val="30"/>
   </w:num>
   <w:num w:numId="16">
-    <w:abstractNumId w:val="4"/>
+    <w:abstractNumId w:val="7"/>
   </w:num>
   <w:num w:numId="17">
     <w:abstractNumId w:val="1"/>
   </w:num>
   <w:num w:numId="18">
-    <w:abstractNumId w:val="6"/>
+    <w:abstractNumId w:val="9"/>
   </w:num>
   <w:num w:numId="19">
-    <w:abstractNumId w:val="12"/>
+    <w:abstractNumId w:val="20"/>
   </w:num>
   <w:num w:numId="20">
+    <w:abstractNumId w:val="24"/>
+  </w:num>
+  <w:num w:numId="21">
+    <w:abstractNumId w:val="17"/>
+  </w:num>
+  <w:num w:numId="22">
+    <w:abstractNumId w:val="4"/>
+  </w:num>
+  <w:num w:numId="23">
+    <w:abstractNumId w:val="14"/>
+  </w:num>
+  <w:num w:numId="24">
+    <w:abstractNumId w:val="26"/>
+  </w:num>
+  <w:num w:numId="25">
     <w:abstractNumId w:val="16"/>
+  </w:num>
+  <w:num w:numId="26">
+    <w:abstractNumId w:val="5"/>
+  </w:num>
+  <w:num w:numId="27">
+    <w:abstractNumId w:val="10"/>
+  </w:num>
+  <w:num w:numId="28">
+    <w:abstractNumId w:val="28"/>
+  </w:num>
+  <w:num w:numId="29">
+    <w:abstractNumId w:val="2"/>
+  </w:num>
+  <w:num w:numId="30">
+    <w:abstractNumId w:val="29"/>
+  </w:num>
+  <w:num w:numId="31">
+    <w:abstractNumId w:val="18"/>
   </w:num>
 </w:numbering>
 </file>

--- a/CP_Config/2_Analysis/Main.docx
+++ b/CP_Config/2_Analysis/Main.docx
@@ -6670,8 +6670,8 @@
         </w:rPr>
         <w:drawing>
           <wp:inline distT="0" distB="0" distL="0" distR="0" wp14:anchorId="4F8C7559" wp14:editId="5A7EA867">
-            <wp:extent cx="6387376" cy="5348177"/>
-            <wp:effectExtent l="0" t="0" r="0" b="5080"/>
+            <wp:extent cx="6390640" cy="5188688"/>
+            <wp:effectExtent l="0" t="0" r="0" b="0"/>
             <wp:docPr id="1" name="Picture 1"/>
             <wp:cNvGraphicFramePr>
               <a:graphicFrameLocks xmlns:a="http://schemas.openxmlformats.org/drawingml/2006/main" noChangeAspect="1"/>
@@ -6698,7 +6698,7 @@
                   <pic:spPr>
                     <a:xfrm>
                       <a:off x="0" y="0"/>
-                      <a:ext cx="6391055" cy="5351258"/>
+                      <a:ext cx="6394638" cy="5191934"/>
                     </a:xfrm>
                     <a:prstGeom prst="rect">
                       <a:avLst/>
@@ -10864,8 +10864,6 @@
             <w:r>
               <w:t>N/A</w:t>
             </w:r>
-            <w:bookmarkStart w:id="0" w:name="_GoBack"/>
-            <w:bookmarkEnd w:id="0"/>
           </w:p>
         </w:tc>
       </w:tr>
@@ -10893,6 +10891,1538 @@
         <w:lastRenderedPageBreak/>
         <w:t>2.6 Initial Class Diagram (NLA)</w:t>
       </w:r>
+    </w:p>
+    <w:p>
+      <w:pPr>
+        <w:pStyle w:val="11Para"/>
+        <w:spacing w:line="360" w:lineRule="auto"/>
+      </w:pPr>
+      <w:r>
+        <w:t>Natural Language Analysis (NLA) is a process to identify list of candidate classes by separating out lists of verbs, adjectives, and nouns from the descriptive paragraphs.</w:t>
+      </w:r>
+      <w:r>
+        <w:t xml:space="preserve"> The possible classes, its attributes and methods are identified from the problem domain where some specific classes will be our ultimate classes of the program.</w:t>
+      </w:r>
+    </w:p>
+    <w:p>
+      <w:pPr>
+        <w:pStyle w:val="12Custom"/>
+        <w:spacing w:line="360" w:lineRule="auto"/>
+      </w:pPr>
+      <w:r>
+        <w:t>Problem Statement/Domain</w:t>
+      </w:r>
+    </w:p>
+    <w:p>
+      <w:pPr>
+        <w:pStyle w:val="11Para"/>
+        <w:spacing w:line="360" w:lineRule="auto"/>
+      </w:pPr>
+      <w:r>
+        <w:t xml:space="preserve">Automated Academic Organization System is an automated information system for academic institutions. </w:t>
+      </w:r>
+      <w:r>
+        <w:t xml:space="preserve">The system will be accessed by various users with different permissions levels. In general, there are four category of users: Administrator, Academic Staff, Faculty members and Students. </w:t>
+      </w:r>
+      <w:r>
+        <w:t>Admin manage major parts of the system whereas remaining users carry operations on specific level.</w:t>
+      </w:r>
+      <w:r>
+        <w:t xml:space="preserve"> The system will be featured with user login and registration system along with user authentication. It will also provide a way to manage the registered users in the system. The admin will be able to register, view, edit and delete user details, organization details, academic details. Apart from that, academic staffs will be able to</w:t>
+      </w:r>
+      <w:r>
+        <w:t xml:space="preserve"> add, view, update and delete exam and lecture information. They will also manage student profiles.</w:t>
+      </w:r>
+      <w:r>
+        <w:t xml:space="preserve"> Similarly, faculty members will be able to manage their own profiles, view exam notices, lecture notices, view organization details, view student performance.</w:t>
+      </w:r>
+      <w:r>
+        <w:t xml:space="preserve"> Moreover, student will be able to view their own profile, generate academic repo</w:t>
+      </w:r>
+      <w:r>
+        <w:t>rts, view o</w:t>
+      </w:r>
+      <w:r>
+        <w:t>rganization details and notices.</w:t>
+      </w:r>
+      <w:r>
+        <w:t xml:space="preserve"> Every user should be authenticated</w:t>
+      </w:r>
+      <w:r>
+        <w:t xml:space="preserve"> as per user types</w:t>
+      </w:r>
+      <w:r>
+        <w:t xml:space="preserve"> at first to access filtered part of the system.</w:t>
+      </w:r>
+    </w:p>
+    <w:p>
+      <w:pPr>
+        <w:pStyle w:val="12Custom"/>
+        <w:spacing w:line="360" w:lineRule="auto"/>
+      </w:pPr>
+      <w:r>
+        <w:t>Natural Language Analysis</w:t>
+      </w:r>
+    </w:p>
+    <w:tbl>
+      <w:tblPr>
+        <w:tblStyle w:val="TableGrid"/>
+        <w:tblW w:w="9470" w:type="dxa"/>
+        <w:tblLook w:val="04A0" w:firstRow="1" w:lastRow="0" w:firstColumn="1" w:lastColumn="0" w:noHBand="0" w:noVBand="1"/>
+      </w:tblPr>
+      <w:tblGrid>
+        <w:gridCol w:w="2367"/>
+        <w:gridCol w:w="2367"/>
+        <w:gridCol w:w="2367"/>
+        <w:gridCol w:w="2369"/>
+      </w:tblGrid>
+      <w:tr>
+        <w:trPr>
+          <w:trHeight w:val="374"/>
+        </w:trPr>
+        <w:tc>
+          <w:tcPr>
+            <w:tcW w:w="9470" w:type="dxa"/>
+            <w:gridSpan w:val="4"/>
+          </w:tcPr>
+          <w:p>
+            <w:pPr>
+              <w:pStyle w:val="11Para"/>
+              <w:spacing w:line="360" w:lineRule="auto"/>
+              <w:jc w:val="center"/>
+              <w:rPr>
+                <w:b/>
+              </w:rPr>
+            </w:pPr>
+            <w:r>
+              <w:rPr>
+                <w:b/>
+              </w:rPr>
+              <w:t>List of nouns give</w:t>
+            </w:r>
+            <w:r>
+              <w:rPr>
+                <w:b/>
+              </w:rPr>
+              <w:t xml:space="preserve"> potential candidate classes and attributes</w:t>
+            </w:r>
+          </w:p>
+        </w:tc>
+      </w:tr>
+      <w:tr>
+        <w:trPr>
+          <w:trHeight w:val="374"/>
+        </w:trPr>
+        <w:tc>
+          <w:tcPr>
+            <w:tcW w:w="2367" w:type="dxa"/>
+          </w:tcPr>
+          <w:p>
+            <w:pPr>
+              <w:pStyle w:val="11Para"/>
+              <w:spacing w:line="360" w:lineRule="auto"/>
+              <w:jc w:val="center"/>
+            </w:pPr>
+            <w:r>
+              <w:t>Academic</w:t>
+            </w:r>
+          </w:p>
+        </w:tc>
+        <w:tc>
+          <w:tcPr>
+            <w:tcW w:w="2367" w:type="dxa"/>
+          </w:tcPr>
+          <w:p>
+            <w:pPr>
+              <w:pStyle w:val="11Para"/>
+              <w:spacing w:line="360" w:lineRule="auto"/>
+              <w:jc w:val="center"/>
+            </w:pPr>
+            <w:r>
+              <w:t>Administrator</w:t>
+            </w:r>
+          </w:p>
+        </w:tc>
+        <w:tc>
+          <w:tcPr>
+            <w:tcW w:w="2367" w:type="dxa"/>
+          </w:tcPr>
+          <w:p>
+            <w:pPr>
+              <w:pStyle w:val="11Para"/>
+              <w:spacing w:line="360" w:lineRule="auto"/>
+              <w:jc w:val="center"/>
+            </w:pPr>
+            <w:r>
+              <w:t>Authentication</w:t>
+            </w:r>
+          </w:p>
+        </w:tc>
+        <w:tc>
+          <w:tcPr>
+            <w:tcW w:w="2369" w:type="dxa"/>
+          </w:tcPr>
+          <w:p>
+            <w:pPr>
+              <w:pStyle w:val="11Para"/>
+              <w:spacing w:line="360" w:lineRule="auto"/>
+              <w:jc w:val="center"/>
+            </w:pPr>
+            <w:r>
+              <w:t>Category</w:t>
+            </w:r>
+          </w:p>
+        </w:tc>
+      </w:tr>
+      <w:tr>
+        <w:trPr>
+          <w:trHeight w:val="374"/>
+        </w:trPr>
+        <w:tc>
+          <w:tcPr>
+            <w:tcW w:w="2367" w:type="dxa"/>
+          </w:tcPr>
+          <w:p>
+            <w:pPr>
+              <w:pStyle w:val="11Para"/>
+              <w:spacing w:line="360" w:lineRule="auto"/>
+              <w:jc w:val="center"/>
+            </w:pPr>
+            <w:r>
+              <w:t>Detail</w:t>
+            </w:r>
+          </w:p>
+        </w:tc>
+        <w:tc>
+          <w:tcPr>
+            <w:tcW w:w="2367" w:type="dxa"/>
+          </w:tcPr>
+          <w:p>
+            <w:pPr>
+              <w:pStyle w:val="11Para"/>
+              <w:spacing w:line="360" w:lineRule="auto"/>
+              <w:jc w:val="center"/>
+            </w:pPr>
+            <w:r>
+              <w:t>Exam</w:t>
+            </w:r>
+          </w:p>
+        </w:tc>
+        <w:tc>
+          <w:tcPr>
+            <w:tcW w:w="2367" w:type="dxa"/>
+          </w:tcPr>
+          <w:p>
+            <w:pPr>
+              <w:pStyle w:val="11Para"/>
+              <w:spacing w:line="360" w:lineRule="auto"/>
+              <w:jc w:val="center"/>
+            </w:pPr>
+            <w:r>
+              <w:t>Faculty</w:t>
+            </w:r>
+          </w:p>
+        </w:tc>
+        <w:tc>
+          <w:tcPr>
+            <w:tcW w:w="2369" w:type="dxa"/>
+          </w:tcPr>
+          <w:p>
+            <w:pPr>
+              <w:pStyle w:val="11Para"/>
+              <w:spacing w:line="360" w:lineRule="auto"/>
+              <w:jc w:val="center"/>
+            </w:pPr>
+            <w:r>
+              <w:t>Information</w:t>
+            </w:r>
+          </w:p>
+        </w:tc>
+      </w:tr>
+      <w:tr>
+        <w:trPr>
+          <w:trHeight w:val="374"/>
+        </w:trPr>
+        <w:tc>
+          <w:tcPr>
+            <w:tcW w:w="2367" w:type="dxa"/>
+          </w:tcPr>
+          <w:p>
+            <w:pPr>
+              <w:pStyle w:val="11Para"/>
+              <w:spacing w:line="360" w:lineRule="auto"/>
+              <w:jc w:val="center"/>
+            </w:pPr>
+            <w:r>
+              <w:t>Institution</w:t>
+            </w:r>
+          </w:p>
+        </w:tc>
+        <w:tc>
+          <w:tcPr>
+            <w:tcW w:w="2367" w:type="dxa"/>
+          </w:tcPr>
+          <w:p>
+            <w:pPr>
+              <w:pStyle w:val="11Para"/>
+              <w:spacing w:line="360" w:lineRule="auto"/>
+              <w:jc w:val="center"/>
+            </w:pPr>
+            <w:r>
+              <w:t>Lecture</w:t>
+            </w:r>
+          </w:p>
+        </w:tc>
+        <w:tc>
+          <w:tcPr>
+            <w:tcW w:w="2367" w:type="dxa"/>
+          </w:tcPr>
+          <w:p>
+            <w:pPr>
+              <w:pStyle w:val="11Para"/>
+              <w:spacing w:line="360" w:lineRule="auto"/>
+              <w:jc w:val="center"/>
+            </w:pPr>
+            <w:r>
+              <w:t>Level</w:t>
+            </w:r>
+          </w:p>
+        </w:tc>
+        <w:tc>
+          <w:tcPr>
+            <w:tcW w:w="2369" w:type="dxa"/>
+          </w:tcPr>
+          <w:p>
+            <w:pPr>
+              <w:pStyle w:val="11Para"/>
+              <w:spacing w:line="360" w:lineRule="auto"/>
+              <w:jc w:val="center"/>
+            </w:pPr>
+            <w:r>
+              <w:t>Login</w:t>
+            </w:r>
+          </w:p>
+        </w:tc>
+      </w:tr>
+      <w:tr>
+        <w:trPr>
+          <w:trHeight w:val="374"/>
+        </w:trPr>
+        <w:tc>
+          <w:tcPr>
+            <w:tcW w:w="2367" w:type="dxa"/>
+          </w:tcPr>
+          <w:p>
+            <w:pPr>
+              <w:pStyle w:val="11Para"/>
+              <w:spacing w:line="360" w:lineRule="auto"/>
+              <w:jc w:val="center"/>
+            </w:pPr>
+            <w:r>
+              <w:t>Member</w:t>
+            </w:r>
+          </w:p>
+        </w:tc>
+        <w:tc>
+          <w:tcPr>
+            <w:tcW w:w="2367" w:type="dxa"/>
+          </w:tcPr>
+          <w:p>
+            <w:pPr>
+              <w:pStyle w:val="11Para"/>
+              <w:spacing w:line="360" w:lineRule="auto"/>
+              <w:jc w:val="center"/>
+            </w:pPr>
+            <w:r>
+              <w:t>Notice</w:t>
+            </w:r>
+          </w:p>
+        </w:tc>
+        <w:tc>
+          <w:tcPr>
+            <w:tcW w:w="2367" w:type="dxa"/>
+          </w:tcPr>
+          <w:p>
+            <w:pPr>
+              <w:pStyle w:val="11Para"/>
+              <w:spacing w:line="360" w:lineRule="auto"/>
+              <w:jc w:val="center"/>
+            </w:pPr>
+            <w:r>
+              <w:t>Operation</w:t>
+            </w:r>
+          </w:p>
+        </w:tc>
+        <w:tc>
+          <w:tcPr>
+            <w:tcW w:w="2369" w:type="dxa"/>
+          </w:tcPr>
+          <w:p>
+            <w:pPr>
+              <w:pStyle w:val="11Para"/>
+              <w:spacing w:line="360" w:lineRule="auto"/>
+              <w:jc w:val="center"/>
+            </w:pPr>
+            <w:r>
+              <w:t>Organization</w:t>
+            </w:r>
+          </w:p>
+        </w:tc>
+      </w:tr>
+      <w:tr>
+        <w:trPr>
+          <w:trHeight w:val="374"/>
+        </w:trPr>
+        <w:tc>
+          <w:tcPr>
+            <w:tcW w:w="2367" w:type="dxa"/>
+          </w:tcPr>
+          <w:p>
+            <w:pPr>
+              <w:pStyle w:val="11Para"/>
+              <w:spacing w:line="360" w:lineRule="auto"/>
+              <w:jc w:val="center"/>
+            </w:pPr>
+            <w:r>
+              <w:t>Part</w:t>
+            </w:r>
+          </w:p>
+        </w:tc>
+        <w:tc>
+          <w:tcPr>
+            <w:tcW w:w="2367" w:type="dxa"/>
+          </w:tcPr>
+          <w:p>
+            <w:pPr>
+              <w:pStyle w:val="11Para"/>
+              <w:spacing w:line="360" w:lineRule="auto"/>
+              <w:jc w:val="center"/>
+            </w:pPr>
+            <w:r>
+              <w:t>Performance</w:t>
+            </w:r>
+          </w:p>
+        </w:tc>
+        <w:tc>
+          <w:tcPr>
+            <w:tcW w:w="2367" w:type="dxa"/>
+          </w:tcPr>
+          <w:p>
+            <w:pPr>
+              <w:pStyle w:val="11Para"/>
+              <w:spacing w:line="360" w:lineRule="auto"/>
+              <w:jc w:val="center"/>
+            </w:pPr>
+            <w:r>
+              <w:t>Permission</w:t>
+            </w:r>
+          </w:p>
+        </w:tc>
+        <w:tc>
+          <w:tcPr>
+            <w:tcW w:w="2369" w:type="dxa"/>
+          </w:tcPr>
+          <w:p>
+            <w:pPr>
+              <w:pStyle w:val="11Para"/>
+              <w:spacing w:line="360" w:lineRule="auto"/>
+              <w:jc w:val="center"/>
+            </w:pPr>
+            <w:r>
+              <w:t>Profile</w:t>
+            </w:r>
+          </w:p>
+        </w:tc>
+      </w:tr>
+      <w:tr>
+        <w:trPr>
+          <w:trHeight w:val="374"/>
+        </w:trPr>
+        <w:tc>
+          <w:tcPr>
+            <w:tcW w:w="2367" w:type="dxa"/>
+          </w:tcPr>
+          <w:p>
+            <w:pPr>
+              <w:pStyle w:val="11Para"/>
+              <w:spacing w:line="360" w:lineRule="auto"/>
+              <w:jc w:val="center"/>
+            </w:pPr>
+            <w:r>
+              <w:t>Registration</w:t>
+            </w:r>
+          </w:p>
+        </w:tc>
+        <w:tc>
+          <w:tcPr>
+            <w:tcW w:w="2367" w:type="dxa"/>
+          </w:tcPr>
+          <w:p>
+            <w:pPr>
+              <w:pStyle w:val="11Para"/>
+              <w:spacing w:line="360" w:lineRule="auto"/>
+              <w:jc w:val="center"/>
+            </w:pPr>
+            <w:r>
+              <w:t>Report</w:t>
+            </w:r>
+          </w:p>
+        </w:tc>
+        <w:tc>
+          <w:tcPr>
+            <w:tcW w:w="2367" w:type="dxa"/>
+          </w:tcPr>
+          <w:p>
+            <w:pPr>
+              <w:pStyle w:val="11Para"/>
+              <w:spacing w:line="360" w:lineRule="auto"/>
+              <w:jc w:val="center"/>
+            </w:pPr>
+            <w:r>
+              <w:t>Staff</w:t>
+            </w:r>
+          </w:p>
+        </w:tc>
+        <w:tc>
+          <w:tcPr>
+            <w:tcW w:w="2369" w:type="dxa"/>
+          </w:tcPr>
+          <w:p>
+            <w:pPr>
+              <w:pStyle w:val="11Para"/>
+              <w:spacing w:line="360" w:lineRule="auto"/>
+              <w:jc w:val="center"/>
+            </w:pPr>
+            <w:r>
+              <w:t>Student</w:t>
+            </w:r>
+          </w:p>
+        </w:tc>
+      </w:tr>
+      <w:tr>
+        <w:trPr>
+          <w:gridAfter w:val="1"/>
+          <w:wAfter w:w="2369" w:type="dxa"/>
+          <w:trHeight w:val="374"/>
+        </w:trPr>
+        <w:tc>
+          <w:tcPr>
+            <w:tcW w:w="2367" w:type="dxa"/>
+          </w:tcPr>
+          <w:p>
+            <w:pPr>
+              <w:pStyle w:val="11Para"/>
+              <w:spacing w:line="360" w:lineRule="auto"/>
+              <w:jc w:val="center"/>
+            </w:pPr>
+            <w:r>
+              <w:t>System</w:t>
+            </w:r>
+          </w:p>
+        </w:tc>
+        <w:tc>
+          <w:tcPr>
+            <w:tcW w:w="2367" w:type="dxa"/>
+          </w:tcPr>
+          <w:p>
+            <w:pPr>
+              <w:pStyle w:val="11Para"/>
+              <w:spacing w:line="360" w:lineRule="auto"/>
+              <w:jc w:val="center"/>
+            </w:pPr>
+            <w:r>
+              <w:t>User</w:t>
+            </w:r>
+          </w:p>
+        </w:tc>
+        <w:tc>
+          <w:tcPr>
+            <w:tcW w:w="2367" w:type="dxa"/>
+          </w:tcPr>
+          <w:p>
+            <w:pPr>
+              <w:pStyle w:val="11Para"/>
+              <w:spacing w:line="360" w:lineRule="auto"/>
+              <w:jc w:val="center"/>
+            </w:pPr>
+            <w:r>
+              <w:t>User Type</w:t>
+            </w:r>
+          </w:p>
+        </w:tc>
+      </w:tr>
+    </w:tbl>
+    <w:p>
+      <w:pPr>
+        <w:pStyle w:val="11Para"/>
+        <w:spacing w:line="360" w:lineRule="auto"/>
+      </w:pPr>
+    </w:p>
+    <w:p>
+      <w:pPr>
+        <w:spacing w:line="360" w:lineRule="auto"/>
+        <w:rPr>
+          <w:rFonts w:ascii="Arial" w:hAnsi="Arial"/>
+        </w:rPr>
+      </w:pPr>
+      <w:r>
+        <w:br w:type="page"/>
+      </w:r>
+    </w:p>
+    <w:tbl>
+      <w:tblPr>
+        <w:tblStyle w:val="TableGrid"/>
+        <w:tblW w:w="9470" w:type="dxa"/>
+        <w:tblLook w:val="04A0" w:firstRow="1" w:lastRow="0" w:firstColumn="1" w:lastColumn="0" w:noHBand="0" w:noVBand="1"/>
+      </w:tblPr>
+      <w:tblGrid>
+        <w:gridCol w:w="2367"/>
+        <w:gridCol w:w="2367"/>
+        <w:gridCol w:w="2367"/>
+        <w:gridCol w:w="2369"/>
+      </w:tblGrid>
+      <w:tr>
+        <w:trPr>
+          <w:trHeight w:val="374"/>
+        </w:trPr>
+        <w:tc>
+          <w:tcPr>
+            <w:tcW w:w="9470" w:type="dxa"/>
+            <w:gridSpan w:val="4"/>
+          </w:tcPr>
+          <w:p>
+            <w:pPr>
+              <w:pStyle w:val="11Para"/>
+              <w:spacing w:line="360" w:lineRule="auto"/>
+              <w:jc w:val="center"/>
+              <w:rPr>
+                <w:b/>
+              </w:rPr>
+            </w:pPr>
+            <w:r>
+              <w:rPr>
+                <w:b/>
+              </w:rPr>
+              <w:lastRenderedPageBreak/>
+              <w:t xml:space="preserve">List of </w:t>
+            </w:r>
+            <w:r>
+              <w:rPr>
+                <w:b/>
+              </w:rPr>
+              <w:t>verbs give</w:t>
+            </w:r>
+            <w:r>
+              <w:rPr>
+                <w:b/>
+              </w:rPr>
+              <w:t xml:space="preserve"> potential </w:t>
+            </w:r>
+            <w:r>
+              <w:rPr>
+                <w:b/>
+              </w:rPr>
+              <w:t>methods</w:t>
+            </w:r>
+          </w:p>
+        </w:tc>
+      </w:tr>
+      <w:tr>
+        <w:trPr>
+          <w:trHeight w:val="374"/>
+        </w:trPr>
+        <w:tc>
+          <w:tcPr>
+            <w:tcW w:w="2367" w:type="dxa"/>
+          </w:tcPr>
+          <w:p>
+            <w:pPr>
+              <w:pStyle w:val="11Para"/>
+              <w:spacing w:line="360" w:lineRule="auto"/>
+              <w:jc w:val="center"/>
+            </w:pPr>
+            <w:r>
+              <w:t>Access</w:t>
+            </w:r>
+          </w:p>
+        </w:tc>
+        <w:tc>
+          <w:tcPr>
+            <w:tcW w:w="2367" w:type="dxa"/>
+          </w:tcPr>
+          <w:p>
+            <w:pPr>
+              <w:pStyle w:val="11Para"/>
+              <w:spacing w:line="360" w:lineRule="auto"/>
+              <w:jc w:val="center"/>
+            </w:pPr>
+            <w:r>
+              <w:t>Add</w:t>
+            </w:r>
+          </w:p>
+        </w:tc>
+        <w:tc>
+          <w:tcPr>
+            <w:tcW w:w="2367" w:type="dxa"/>
+          </w:tcPr>
+          <w:p>
+            <w:pPr>
+              <w:pStyle w:val="11Para"/>
+              <w:spacing w:line="360" w:lineRule="auto"/>
+              <w:jc w:val="center"/>
+            </w:pPr>
+            <w:r>
+              <w:t>Authenticate</w:t>
+            </w:r>
+          </w:p>
+        </w:tc>
+        <w:tc>
+          <w:tcPr>
+            <w:tcW w:w="2369" w:type="dxa"/>
+          </w:tcPr>
+          <w:p>
+            <w:pPr>
+              <w:pStyle w:val="11Para"/>
+              <w:spacing w:line="360" w:lineRule="auto"/>
+              <w:jc w:val="center"/>
+            </w:pPr>
+            <w:r>
+              <w:t>Automate</w:t>
+            </w:r>
+          </w:p>
+        </w:tc>
+      </w:tr>
+      <w:tr>
+        <w:trPr>
+          <w:trHeight w:val="374"/>
+        </w:trPr>
+        <w:tc>
+          <w:tcPr>
+            <w:tcW w:w="2367" w:type="dxa"/>
+          </w:tcPr>
+          <w:p>
+            <w:pPr>
+              <w:pStyle w:val="11Para"/>
+              <w:spacing w:line="360" w:lineRule="auto"/>
+              <w:jc w:val="center"/>
+            </w:pPr>
+            <w:r>
+              <w:t>Carry</w:t>
+            </w:r>
+          </w:p>
+        </w:tc>
+        <w:tc>
+          <w:tcPr>
+            <w:tcW w:w="2367" w:type="dxa"/>
+          </w:tcPr>
+          <w:p>
+            <w:pPr>
+              <w:pStyle w:val="11Para"/>
+              <w:spacing w:line="360" w:lineRule="auto"/>
+              <w:jc w:val="center"/>
+            </w:pPr>
+            <w:r>
+              <w:t>Delete</w:t>
+            </w:r>
+          </w:p>
+        </w:tc>
+        <w:tc>
+          <w:tcPr>
+            <w:tcW w:w="2367" w:type="dxa"/>
+          </w:tcPr>
+          <w:p>
+            <w:pPr>
+              <w:pStyle w:val="11Para"/>
+              <w:spacing w:line="360" w:lineRule="auto"/>
+              <w:jc w:val="center"/>
+            </w:pPr>
+            <w:r>
+              <w:t>Edit</w:t>
+            </w:r>
+          </w:p>
+        </w:tc>
+        <w:tc>
+          <w:tcPr>
+            <w:tcW w:w="2369" w:type="dxa"/>
+          </w:tcPr>
+          <w:p>
+            <w:pPr>
+              <w:pStyle w:val="11Para"/>
+              <w:spacing w:line="360" w:lineRule="auto"/>
+              <w:jc w:val="center"/>
+            </w:pPr>
+            <w:r>
+              <w:t>Filter</w:t>
+            </w:r>
+          </w:p>
+        </w:tc>
+      </w:tr>
+      <w:tr>
+        <w:trPr>
+          <w:trHeight w:val="374"/>
+        </w:trPr>
+        <w:tc>
+          <w:tcPr>
+            <w:tcW w:w="2367" w:type="dxa"/>
+          </w:tcPr>
+          <w:p>
+            <w:pPr>
+              <w:pStyle w:val="11Para"/>
+              <w:spacing w:line="360" w:lineRule="auto"/>
+              <w:jc w:val="center"/>
+            </w:pPr>
+            <w:r>
+              <w:t>Generate</w:t>
+            </w:r>
+          </w:p>
+        </w:tc>
+        <w:tc>
+          <w:tcPr>
+            <w:tcW w:w="2367" w:type="dxa"/>
+          </w:tcPr>
+          <w:p>
+            <w:pPr>
+              <w:pStyle w:val="11Para"/>
+              <w:spacing w:line="360" w:lineRule="auto"/>
+              <w:jc w:val="center"/>
+            </w:pPr>
+            <w:r>
+              <w:t>Manage</w:t>
+            </w:r>
+          </w:p>
+        </w:tc>
+        <w:tc>
+          <w:tcPr>
+            <w:tcW w:w="2367" w:type="dxa"/>
+          </w:tcPr>
+          <w:p>
+            <w:pPr>
+              <w:pStyle w:val="11Para"/>
+              <w:spacing w:line="360" w:lineRule="auto"/>
+              <w:jc w:val="center"/>
+            </w:pPr>
+            <w:r>
+              <w:t>Provide</w:t>
+            </w:r>
+          </w:p>
+        </w:tc>
+        <w:tc>
+          <w:tcPr>
+            <w:tcW w:w="2369" w:type="dxa"/>
+          </w:tcPr>
+          <w:p>
+            <w:pPr>
+              <w:pStyle w:val="11Para"/>
+              <w:spacing w:line="360" w:lineRule="auto"/>
+              <w:jc w:val="center"/>
+            </w:pPr>
+            <w:r>
+              <w:t>Register</w:t>
+            </w:r>
+          </w:p>
+        </w:tc>
+      </w:tr>
+      <w:tr>
+        <w:trPr>
+          <w:gridAfter w:val="3"/>
+          <w:wAfter w:w="7103" w:type="dxa"/>
+          <w:trHeight w:val="374"/>
+        </w:trPr>
+        <w:tc>
+          <w:tcPr>
+            <w:tcW w:w="2367" w:type="dxa"/>
+          </w:tcPr>
+          <w:p>
+            <w:pPr>
+              <w:pStyle w:val="11Para"/>
+              <w:spacing w:line="360" w:lineRule="auto"/>
+              <w:jc w:val="center"/>
+            </w:pPr>
+            <w:r>
+              <w:t>View</w:t>
+            </w:r>
+          </w:p>
+        </w:tc>
+      </w:tr>
+    </w:tbl>
+    <w:p>
+      <w:pPr>
+        <w:pStyle w:val="11Para"/>
+        <w:spacing w:line="360" w:lineRule="auto"/>
+      </w:pPr>
+    </w:p>
+    <w:p>
+      <w:pPr>
+        <w:pStyle w:val="11Para"/>
+        <w:spacing w:line="360" w:lineRule="auto"/>
+      </w:pPr>
+      <w:r>
+        <w:t>The above lists are filtered to reduce number of classes, attributes and methods.</w:t>
+      </w:r>
+    </w:p>
+    <w:p>
+      <w:pPr>
+        <w:pStyle w:val="11Para"/>
+        <w:spacing w:line="360" w:lineRule="auto"/>
+        <w:rPr>
+          <w:b/>
+        </w:rPr>
+      </w:pPr>
+      <w:r>
+        <w:rPr>
+          <w:b/>
+        </w:rPr>
+        <w:t>Remove synonymous words</w:t>
+      </w:r>
+    </w:p>
+    <w:tbl>
+      <w:tblPr>
+        <w:tblStyle w:val="TableGrid"/>
+        <w:tblW w:w="0" w:type="auto"/>
+        <w:tblLook w:val="04A0" w:firstRow="1" w:lastRow="0" w:firstColumn="1" w:lastColumn="0" w:noHBand="0" w:noVBand="1"/>
+      </w:tblPr>
+      <w:tblGrid>
+        <w:gridCol w:w="1525"/>
+        <w:gridCol w:w="3330"/>
+        <w:gridCol w:w="4495"/>
+      </w:tblGrid>
+      <w:tr>
+        <w:tc>
+          <w:tcPr>
+            <w:tcW w:w="1525" w:type="dxa"/>
+          </w:tcPr>
+          <w:p>
+            <w:pPr>
+              <w:pStyle w:val="11Para"/>
+              <w:spacing w:line="360" w:lineRule="auto"/>
+              <w:jc w:val="center"/>
+              <w:rPr>
+                <w:b/>
+              </w:rPr>
+            </w:pPr>
+            <w:r>
+              <w:rPr>
+                <w:b/>
+              </w:rPr>
+              <w:t>Word Type</w:t>
+            </w:r>
+          </w:p>
+        </w:tc>
+        <w:tc>
+          <w:tcPr>
+            <w:tcW w:w="3330" w:type="dxa"/>
+          </w:tcPr>
+          <w:p>
+            <w:pPr>
+              <w:pStyle w:val="11Para"/>
+              <w:spacing w:line="360" w:lineRule="auto"/>
+              <w:jc w:val="center"/>
+              <w:rPr>
+                <w:b/>
+              </w:rPr>
+            </w:pPr>
+            <w:r>
+              <w:rPr>
+                <w:b/>
+              </w:rPr>
+              <w:t>Words</w:t>
+            </w:r>
+          </w:p>
+        </w:tc>
+        <w:tc>
+          <w:tcPr>
+            <w:tcW w:w="4495" w:type="dxa"/>
+          </w:tcPr>
+          <w:p>
+            <w:pPr>
+              <w:pStyle w:val="11Para"/>
+              <w:spacing w:line="360" w:lineRule="auto"/>
+              <w:jc w:val="center"/>
+              <w:rPr>
+                <w:b/>
+              </w:rPr>
+            </w:pPr>
+            <w:r>
+              <w:rPr>
+                <w:b/>
+              </w:rPr>
+              <w:t>Synonyms</w:t>
+            </w:r>
+          </w:p>
+        </w:tc>
+      </w:tr>
+      <w:tr>
+        <w:tc>
+          <w:tcPr>
+            <w:tcW w:w="1525" w:type="dxa"/>
+          </w:tcPr>
+          <w:p>
+            <w:pPr>
+              <w:pStyle w:val="11Para"/>
+              <w:spacing w:line="360" w:lineRule="auto"/>
+              <w:jc w:val="center"/>
+            </w:pPr>
+            <w:r>
+              <w:t>Noun</w:t>
+            </w:r>
+          </w:p>
+        </w:tc>
+        <w:tc>
+          <w:tcPr>
+            <w:tcW w:w="3330" w:type="dxa"/>
+          </w:tcPr>
+          <w:p>
+            <w:pPr>
+              <w:pStyle w:val="11Para"/>
+              <w:spacing w:line="360" w:lineRule="auto"/>
+              <w:jc w:val="center"/>
+            </w:pPr>
+            <w:r>
+              <w:t>User Type</w:t>
+            </w:r>
+          </w:p>
+        </w:tc>
+        <w:tc>
+          <w:tcPr>
+            <w:tcW w:w="4495" w:type="dxa"/>
+          </w:tcPr>
+          <w:p>
+            <w:pPr>
+              <w:pStyle w:val="11Para"/>
+              <w:spacing w:line="360" w:lineRule="auto"/>
+              <w:jc w:val="center"/>
+            </w:pPr>
+            <w:r>
+              <w:t>Administrator, Faculty, Staff, Student</w:t>
+            </w:r>
+          </w:p>
+        </w:tc>
+      </w:tr>
+      <w:tr>
+        <w:tc>
+          <w:tcPr>
+            <w:tcW w:w="1525" w:type="dxa"/>
+          </w:tcPr>
+          <w:p>
+            <w:pPr>
+              <w:pStyle w:val="11Para"/>
+              <w:spacing w:line="360" w:lineRule="auto"/>
+              <w:jc w:val="center"/>
+            </w:pPr>
+          </w:p>
+        </w:tc>
+        <w:tc>
+          <w:tcPr>
+            <w:tcW w:w="3330" w:type="dxa"/>
+          </w:tcPr>
+          <w:p>
+            <w:pPr>
+              <w:pStyle w:val="11Para"/>
+              <w:spacing w:line="360" w:lineRule="auto"/>
+              <w:jc w:val="center"/>
+            </w:pPr>
+            <w:r>
+              <w:t>Information</w:t>
+            </w:r>
+          </w:p>
+        </w:tc>
+        <w:tc>
+          <w:tcPr>
+            <w:tcW w:w="4495" w:type="dxa"/>
+          </w:tcPr>
+          <w:p>
+            <w:pPr>
+              <w:pStyle w:val="11Para"/>
+              <w:spacing w:line="360" w:lineRule="auto"/>
+              <w:jc w:val="center"/>
+            </w:pPr>
+            <w:r>
+              <w:t>Detail</w:t>
+            </w:r>
+          </w:p>
+        </w:tc>
+      </w:tr>
+      <w:tr>
+        <w:tc>
+          <w:tcPr>
+            <w:tcW w:w="1525" w:type="dxa"/>
+          </w:tcPr>
+          <w:p>
+            <w:pPr>
+              <w:pStyle w:val="11Para"/>
+              <w:spacing w:line="360" w:lineRule="auto"/>
+              <w:jc w:val="center"/>
+            </w:pPr>
+          </w:p>
+        </w:tc>
+        <w:tc>
+          <w:tcPr>
+            <w:tcW w:w="3330" w:type="dxa"/>
+          </w:tcPr>
+          <w:p>
+            <w:pPr>
+              <w:pStyle w:val="11Para"/>
+              <w:spacing w:line="360" w:lineRule="auto"/>
+              <w:jc w:val="center"/>
+            </w:pPr>
+            <w:r>
+              <w:t>Organization</w:t>
+            </w:r>
+          </w:p>
+        </w:tc>
+        <w:tc>
+          <w:tcPr>
+            <w:tcW w:w="4495" w:type="dxa"/>
+          </w:tcPr>
+          <w:p>
+            <w:pPr>
+              <w:pStyle w:val="11Para"/>
+              <w:spacing w:line="360" w:lineRule="auto"/>
+              <w:jc w:val="center"/>
+            </w:pPr>
+            <w:r>
+              <w:t>Institution</w:t>
+            </w:r>
+          </w:p>
+        </w:tc>
+      </w:tr>
+      <w:tr>
+        <w:tc>
+          <w:tcPr>
+            <w:tcW w:w="1525" w:type="dxa"/>
+          </w:tcPr>
+          <w:p>
+            <w:pPr>
+              <w:pStyle w:val="11Para"/>
+              <w:spacing w:line="360" w:lineRule="auto"/>
+              <w:jc w:val="center"/>
+            </w:pPr>
+          </w:p>
+        </w:tc>
+        <w:tc>
+          <w:tcPr>
+            <w:tcW w:w="3330" w:type="dxa"/>
+          </w:tcPr>
+          <w:p>
+            <w:pPr>
+              <w:pStyle w:val="11Para"/>
+              <w:spacing w:line="360" w:lineRule="auto"/>
+              <w:jc w:val="center"/>
+            </w:pPr>
+            <w:r>
+              <w:t>User</w:t>
+            </w:r>
+          </w:p>
+        </w:tc>
+        <w:tc>
+          <w:tcPr>
+            <w:tcW w:w="4495" w:type="dxa"/>
+          </w:tcPr>
+          <w:p>
+            <w:pPr>
+              <w:pStyle w:val="11Para"/>
+              <w:spacing w:line="360" w:lineRule="auto"/>
+              <w:jc w:val="center"/>
+            </w:pPr>
+            <w:r>
+              <w:t>Member</w:t>
+            </w:r>
+          </w:p>
+        </w:tc>
+      </w:tr>
+      <w:tr>
+        <w:tc>
+          <w:tcPr>
+            <w:tcW w:w="1525" w:type="dxa"/>
+            <w:vMerge w:val="restart"/>
+          </w:tcPr>
+          <w:p>
+            <w:pPr>
+              <w:pStyle w:val="11Para"/>
+              <w:spacing w:line="360" w:lineRule="auto"/>
+              <w:jc w:val="center"/>
+            </w:pPr>
+            <w:r>
+              <w:t>Verb</w:t>
+            </w:r>
+          </w:p>
+        </w:tc>
+        <w:tc>
+          <w:tcPr>
+            <w:tcW w:w="3330" w:type="dxa"/>
+          </w:tcPr>
+          <w:p>
+            <w:pPr>
+              <w:pStyle w:val="11Para"/>
+              <w:spacing w:line="360" w:lineRule="auto"/>
+              <w:jc w:val="center"/>
+            </w:pPr>
+            <w:r>
+              <w:t>Authenticate</w:t>
+            </w:r>
+          </w:p>
+        </w:tc>
+        <w:tc>
+          <w:tcPr>
+            <w:tcW w:w="4495" w:type="dxa"/>
+          </w:tcPr>
+          <w:p>
+            <w:pPr>
+              <w:pStyle w:val="11Para"/>
+              <w:spacing w:line="360" w:lineRule="auto"/>
+              <w:jc w:val="center"/>
+            </w:pPr>
+            <w:r>
+              <w:t>Access</w:t>
+            </w:r>
+          </w:p>
+        </w:tc>
+      </w:tr>
+      <w:tr>
+        <w:tc>
+          <w:tcPr>
+            <w:tcW w:w="1525" w:type="dxa"/>
+            <w:vMerge/>
+          </w:tcPr>
+          <w:p>
+            <w:pPr>
+              <w:pStyle w:val="11Para"/>
+              <w:spacing w:line="360" w:lineRule="auto"/>
+              <w:jc w:val="center"/>
+            </w:pPr>
+          </w:p>
+        </w:tc>
+        <w:tc>
+          <w:tcPr>
+            <w:tcW w:w="3330" w:type="dxa"/>
+          </w:tcPr>
+          <w:p>
+            <w:pPr>
+              <w:pStyle w:val="11Para"/>
+              <w:spacing w:line="360" w:lineRule="auto"/>
+              <w:jc w:val="center"/>
+            </w:pPr>
+            <w:r>
+              <w:t>Add</w:t>
+            </w:r>
+          </w:p>
+        </w:tc>
+        <w:tc>
+          <w:tcPr>
+            <w:tcW w:w="4495" w:type="dxa"/>
+          </w:tcPr>
+          <w:p>
+            <w:pPr>
+              <w:pStyle w:val="11Para"/>
+              <w:spacing w:line="360" w:lineRule="auto"/>
+              <w:jc w:val="center"/>
+            </w:pPr>
+            <w:r>
+              <w:t>Register</w:t>
+            </w:r>
+          </w:p>
+        </w:tc>
+      </w:tr>
+    </w:tbl>
+    <w:p>
+      <w:pPr>
+        <w:pStyle w:val="11Para"/>
+        <w:spacing w:line="360" w:lineRule="auto"/>
+      </w:pPr>
+    </w:p>
+    <w:p>
+      <w:pPr>
+        <w:pStyle w:val="11Para"/>
+        <w:spacing w:line="360" w:lineRule="auto"/>
+        <w:rPr>
+          <w:b/>
+        </w:rPr>
+      </w:pPr>
+      <w:r>
+        <w:rPr>
+          <w:b/>
+        </w:rPr>
+        <w:t>Remove words representing high level of abstraction</w:t>
+      </w:r>
+    </w:p>
+    <w:tbl>
+      <w:tblPr>
+        <w:tblStyle w:val="TableGrid"/>
+        <w:tblW w:w="9355" w:type="dxa"/>
+        <w:tblLook w:val="04A0" w:firstRow="1" w:lastRow="0" w:firstColumn="1" w:lastColumn="0" w:noHBand="0" w:noVBand="1"/>
+      </w:tblPr>
+      <w:tblGrid>
+        <w:gridCol w:w="1525"/>
+        <w:gridCol w:w="7830"/>
+      </w:tblGrid>
+      <w:tr>
+        <w:tc>
+          <w:tcPr>
+            <w:tcW w:w="1525" w:type="dxa"/>
+          </w:tcPr>
+          <w:p>
+            <w:pPr>
+              <w:pStyle w:val="11Para"/>
+              <w:spacing w:line="360" w:lineRule="auto"/>
+              <w:jc w:val="center"/>
+              <w:rPr>
+                <w:b/>
+              </w:rPr>
+            </w:pPr>
+            <w:r>
+              <w:rPr>
+                <w:b/>
+              </w:rPr>
+              <w:t>Word Type</w:t>
+            </w:r>
+          </w:p>
+        </w:tc>
+        <w:tc>
+          <w:tcPr>
+            <w:tcW w:w="7830" w:type="dxa"/>
+          </w:tcPr>
+          <w:p>
+            <w:pPr>
+              <w:pStyle w:val="11Para"/>
+              <w:spacing w:line="360" w:lineRule="auto"/>
+              <w:jc w:val="center"/>
+              <w:rPr>
+                <w:b/>
+              </w:rPr>
+            </w:pPr>
+            <w:r>
+              <w:rPr>
+                <w:b/>
+              </w:rPr>
+              <w:t>Words</w:t>
+            </w:r>
+          </w:p>
+        </w:tc>
+      </w:tr>
+      <w:tr>
+        <w:tc>
+          <w:tcPr>
+            <w:tcW w:w="1525" w:type="dxa"/>
+          </w:tcPr>
+          <w:p>
+            <w:pPr>
+              <w:pStyle w:val="11Para"/>
+              <w:spacing w:line="360" w:lineRule="auto"/>
+              <w:jc w:val="center"/>
+            </w:pPr>
+            <w:r>
+              <w:t>Noun</w:t>
+            </w:r>
+          </w:p>
+        </w:tc>
+        <w:tc>
+          <w:tcPr>
+            <w:tcW w:w="7830" w:type="dxa"/>
+          </w:tcPr>
+          <w:p>
+            <w:pPr>
+              <w:pStyle w:val="11Para"/>
+              <w:spacing w:line="360" w:lineRule="auto"/>
+              <w:jc w:val="center"/>
+            </w:pPr>
+            <w:r>
+              <w:t>Authentication, Information, Permission, Profile, Registration, Login</w:t>
+            </w:r>
+            <w:r>
+              <w:t>, System</w:t>
+            </w:r>
+          </w:p>
+        </w:tc>
+      </w:tr>
+      <w:tr>
+        <w:tc>
+          <w:tcPr>
+            <w:tcW w:w="1525" w:type="dxa"/>
+          </w:tcPr>
+          <w:p>
+            <w:pPr>
+              <w:pStyle w:val="11Para"/>
+              <w:spacing w:line="360" w:lineRule="auto"/>
+              <w:jc w:val="center"/>
+            </w:pPr>
+            <w:r>
+              <w:t>Verb</w:t>
+            </w:r>
+          </w:p>
+        </w:tc>
+        <w:tc>
+          <w:tcPr>
+            <w:tcW w:w="7830" w:type="dxa"/>
+          </w:tcPr>
+          <w:p>
+            <w:pPr>
+              <w:pStyle w:val="11Para"/>
+              <w:spacing w:line="360" w:lineRule="auto"/>
+              <w:jc w:val="center"/>
+            </w:pPr>
+            <w:r>
+              <w:t xml:space="preserve">Automate, </w:t>
+            </w:r>
+            <w:r>
+              <w:t>Manage, Filter</w:t>
+            </w:r>
+          </w:p>
+        </w:tc>
+      </w:tr>
+    </w:tbl>
+    <w:p>
+      <w:pPr>
+        <w:pStyle w:val="11Para"/>
+        <w:spacing w:line="360" w:lineRule="auto"/>
+        <w:rPr>
+          <w:b/>
+        </w:rPr>
+      </w:pPr>
+    </w:p>
+    <w:p>
+      <w:pPr>
+        <w:pStyle w:val="11Para"/>
+        <w:spacing w:line="360" w:lineRule="auto"/>
+        <w:rPr>
+          <w:b/>
+        </w:rPr>
+      </w:pPr>
+      <w:r>
+        <w:rPr>
+          <w:b/>
+        </w:rPr>
+        <w:t>Remove ambiguous words and those that are out of scope</w:t>
+      </w:r>
+    </w:p>
+    <w:tbl>
+      <w:tblPr>
+        <w:tblStyle w:val="TableGrid"/>
+        <w:tblW w:w="9355" w:type="dxa"/>
+        <w:tblLook w:val="04A0" w:firstRow="1" w:lastRow="0" w:firstColumn="1" w:lastColumn="0" w:noHBand="0" w:noVBand="1"/>
+      </w:tblPr>
+      <w:tblGrid>
+        <w:gridCol w:w="1525"/>
+        <w:gridCol w:w="7830"/>
+      </w:tblGrid>
+      <w:tr>
+        <w:tc>
+          <w:tcPr>
+            <w:tcW w:w="1525" w:type="dxa"/>
+          </w:tcPr>
+          <w:p>
+            <w:pPr>
+              <w:pStyle w:val="11Para"/>
+              <w:spacing w:line="360" w:lineRule="auto"/>
+              <w:jc w:val="center"/>
+              <w:rPr>
+                <w:b/>
+              </w:rPr>
+            </w:pPr>
+            <w:r>
+              <w:rPr>
+                <w:b/>
+              </w:rPr>
+              <w:t>Word Type</w:t>
+            </w:r>
+          </w:p>
+        </w:tc>
+        <w:tc>
+          <w:tcPr>
+            <w:tcW w:w="7830" w:type="dxa"/>
+          </w:tcPr>
+          <w:p>
+            <w:pPr>
+              <w:pStyle w:val="11Para"/>
+              <w:spacing w:line="360" w:lineRule="auto"/>
+              <w:jc w:val="center"/>
+              <w:rPr>
+                <w:b/>
+              </w:rPr>
+            </w:pPr>
+            <w:r>
+              <w:rPr>
+                <w:b/>
+              </w:rPr>
+              <w:t>Words</w:t>
+            </w:r>
+          </w:p>
+        </w:tc>
+      </w:tr>
+      <w:tr>
+        <w:tc>
+          <w:tcPr>
+            <w:tcW w:w="1525" w:type="dxa"/>
+          </w:tcPr>
+          <w:p>
+            <w:pPr>
+              <w:pStyle w:val="11Para"/>
+              <w:spacing w:line="360" w:lineRule="auto"/>
+              <w:jc w:val="center"/>
+            </w:pPr>
+            <w:r>
+              <w:t>Noun</w:t>
+            </w:r>
+          </w:p>
+        </w:tc>
+        <w:tc>
+          <w:tcPr>
+            <w:tcW w:w="7830" w:type="dxa"/>
+          </w:tcPr>
+          <w:p>
+            <w:pPr>
+              <w:pStyle w:val="11Para"/>
+              <w:spacing w:line="360" w:lineRule="auto"/>
+              <w:jc w:val="center"/>
+            </w:pPr>
+            <w:r>
+              <w:t>Academic, Category, Level, Operation, Part</w:t>
+            </w:r>
+          </w:p>
+        </w:tc>
+      </w:tr>
+      <w:tr>
+        <w:tc>
+          <w:tcPr>
+            <w:tcW w:w="1525" w:type="dxa"/>
+          </w:tcPr>
+          <w:p>
+            <w:pPr>
+              <w:pStyle w:val="11Para"/>
+              <w:spacing w:line="360" w:lineRule="auto"/>
+              <w:jc w:val="center"/>
+            </w:pPr>
+            <w:r>
+              <w:t>Verb</w:t>
+            </w:r>
+          </w:p>
+        </w:tc>
+        <w:tc>
+          <w:tcPr>
+            <w:tcW w:w="7830" w:type="dxa"/>
+          </w:tcPr>
+          <w:p>
+            <w:pPr>
+              <w:pStyle w:val="11Para"/>
+              <w:spacing w:line="360" w:lineRule="auto"/>
+              <w:jc w:val="center"/>
+            </w:pPr>
+            <w:r>
+              <w:t>Carry, Provide</w:t>
+            </w:r>
+            <w:bookmarkStart w:id="0" w:name="_GoBack"/>
+            <w:bookmarkEnd w:id="0"/>
+          </w:p>
+        </w:tc>
+      </w:tr>
+    </w:tbl>
+    <w:p>
+      <w:pPr>
+        <w:pStyle w:val="11Para"/>
+        <w:spacing w:line="360" w:lineRule="auto"/>
+        <w:rPr>
+          <w:b/>
+        </w:rPr>
+      </w:pPr>
     </w:p>
     <w:sectPr>
       <w:pgSz w:w="12240" w:h="15840"/>

--- a/CP_Config/2_Analysis/Main.docx
+++ b/CP_Config/2_Analysis/Main.docx
@@ -56,7 +56,21 @@
         <w:rPr>
           <w:b/>
         </w:rPr>
-        <w:t>Proof of concept (PoC)</w:t>
+        <w:t>Proof of concept (</w:t>
+      </w:r>
+      <w:proofErr w:type="spellStart"/>
+      <w:r>
+        <w:rPr>
+          <w:b/>
+        </w:rPr>
+        <w:t>PoC</w:t>
+      </w:r>
+      <w:proofErr w:type="spellEnd"/>
+      <w:r>
+        <w:rPr>
+          <w:b/>
+        </w:rPr>
+        <w:t>)</w:t>
       </w:r>
       <w:r>
         <w:t>.</w:t>
@@ -6058,7 +6072,23 @@
               <w:t>SQL</w:t>
             </w:r>
             <w:r>
-              <w:t xml:space="preserve">  Ver 14.14 Distrib 5.7.26, for Linux (x86_64)</w:t>
+              <w:t xml:space="preserve">  </w:t>
+            </w:r>
+            <w:proofErr w:type="spellStart"/>
+            <w:r>
+              <w:t>Ver</w:t>
+            </w:r>
+            <w:proofErr w:type="spellEnd"/>
+            <w:r>
+              <w:t xml:space="preserve"> 14.14 </w:t>
+            </w:r>
+            <w:proofErr w:type="spellStart"/>
+            <w:r>
+              <w:t>Distrib</w:t>
+            </w:r>
+            <w:proofErr w:type="spellEnd"/>
+            <w:r>
+              <w:t xml:space="preserve"> 5.7.26, for Linux (x86_64)</w:t>
             </w:r>
           </w:p>
         </w:tc>
@@ -6592,8 +6622,29 @@
               <w:spacing w:line="360" w:lineRule="auto"/>
               <w:jc w:val="center"/>
             </w:pPr>
-            <w:r>
-              <w:t>mysql  Ver 14.14 Distrib 5.7.26, for Linux (x86_64)</w:t>
+            <w:proofErr w:type="spellStart"/>
+            <w:r>
+              <w:t>mysql</w:t>
+            </w:r>
+            <w:proofErr w:type="spellEnd"/>
+            <w:r>
+              <w:t xml:space="preserve">  </w:t>
+            </w:r>
+            <w:proofErr w:type="spellStart"/>
+            <w:r>
+              <w:t>Ver</w:t>
+            </w:r>
+            <w:proofErr w:type="spellEnd"/>
+            <w:r>
+              <w:t xml:space="preserve"> 14.14 </w:t>
+            </w:r>
+            <w:proofErr w:type="spellStart"/>
+            <w:r>
+              <w:t>Distrib</w:t>
+            </w:r>
+            <w:proofErr w:type="spellEnd"/>
+            <w:r>
+              <w:t xml:space="preserve"> 5.7.26, for Linux (x86_64)</w:t>
             </w:r>
           </w:p>
         </w:tc>
@@ -6720,11 +6771,19 @@
           <w:rFonts w:ascii="Arial" w:hAnsi="Arial" w:cs="Arial"/>
         </w:rPr>
       </w:pPr>
+      <w:proofErr w:type="spellStart"/>
       <w:r>
         <w:rPr>
           <w:rFonts w:ascii="Arial" w:hAnsi="Arial" w:cs="Arial"/>
         </w:rPr>
-        <w:t xml:space="preserve">Img </w:t>
+        <w:t>Img</w:t>
+      </w:r>
+      <w:proofErr w:type="spellEnd"/>
+      <w:r>
+        <w:rPr>
+          <w:rFonts w:ascii="Arial" w:hAnsi="Arial" w:cs="Arial"/>
+        </w:rPr>
+        <w:t xml:space="preserve"> </w:t>
       </w:r>
       <w:r>
         <w:rPr>
@@ -11893,7 +11952,10 @@
               <w:jc w:val="center"/>
             </w:pPr>
             <w:r>
-              <w:t>Administrator, Faculty, Staff, Student</w:t>
+              <w:t>Administrator</w:t>
+            </w:r>
+            <w:r>
+              <w:t>, Staff</w:t>
             </w:r>
           </w:p>
         </w:tc>
@@ -12231,6 +12293,9 @@
             <w:r>
               <w:t>, System</w:t>
             </w:r>
+            <w:r>
+              <w:t>, Performance, Report</w:t>
+            </w:r>
           </w:p>
         </w:tc>
       </w:tr>
@@ -12261,7 +12326,13 @@
               <w:jc w:val="center"/>
             </w:pPr>
             <w:r>
-              <w:t xml:space="preserve">Automate, </w:t>
+              <w:t>Automate,</w:t>
+            </w:r>
+            <w:r>
+              <w:t xml:space="preserve"> Authenticate,</w:t>
+            </w:r>
+            <w:r>
+              <w:t xml:space="preserve"> </w:t>
             </w:r>
             <w:r>
               <w:t>Manage, Filter</w:t>
@@ -12409,8 +12480,6 @@
             <w:r>
               <w:t>Carry, Provide</w:t>
             </w:r>
-            <w:bookmarkStart w:id="0" w:name="_GoBack"/>
-            <w:bookmarkEnd w:id="0"/>
           </w:p>
         </w:tc>
       </w:tr>
@@ -12423,6 +12492,259 @@
           <w:b/>
         </w:rPr>
       </w:pPr>
+    </w:p>
+    <w:p>
+      <w:pPr>
+        <w:spacing w:line="360" w:lineRule="auto"/>
+        <w:rPr>
+          <w:rFonts w:ascii="Arial" w:hAnsi="Arial"/>
+          <w:b/>
+        </w:rPr>
+      </w:pPr>
+      <w:r>
+        <w:rPr>
+          <w:b/>
+        </w:rPr>
+        <w:br w:type="page"/>
+      </w:r>
+    </w:p>
+    <w:p>
+      <w:pPr>
+        <w:pStyle w:val="11Para"/>
+        <w:spacing w:line="360" w:lineRule="auto"/>
+      </w:pPr>
+      <w:r>
+        <w:lastRenderedPageBreak/>
+        <w:t xml:space="preserve">The final lists of classes </w:t>
+      </w:r>
+      <w:r>
+        <w:t xml:space="preserve">and </w:t>
+      </w:r>
+      <w:r>
+        <w:t xml:space="preserve">its </w:t>
+      </w:r>
+      <w:r>
+        <w:t>methods are mentioned below:</w:t>
+      </w:r>
+    </w:p>
+    <w:tbl>
+      <w:tblPr>
+        <w:tblStyle w:val="TableGrid"/>
+        <w:tblW w:w="0" w:type="auto"/>
+        <w:tblLook w:val="04A0" w:firstRow="1" w:lastRow="0" w:firstColumn="1" w:lastColumn="0" w:noHBand="0" w:noVBand="1"/>
+      </w:tblPr>
+      <w:tblGrid>
+        <w:gridCol w:w="3116"/>
+        <w:gridCol w:w="5789"/>
+      </w:tblGrid>
+      <w:tr>
+        <w:tc>
+          <w:tcPr>
+            <w:tcW w:w="3116" w:type="dxa"/>
+          </w:tcPr>
+          <w:p>
+            <w:pPr>
+              <w:pStyle w:val="11Para"/>
+              <w:spacing w:line="360" w:lineRule="auto"/>
+              <w:jc w:val="center"/>
+              <w:rPr>
+                <w:b/>
+              </w:rPr>
+            </w:pPr>
+            <w:r>
+              <w:rPr>
+                <w:b/>
+              </w:rPr>
+              <w:t>Classes</w:t>
+            </w:r>
+          </w:p>
+        </w:tc>
+        <w:tc>
+          <w:tcPr>
+            <w:tcW w:w="5789" w:type="dxa"/>
+          </w:tcPr>
+          <w:p>
+            <w:pPr>
+              <w:pStyle w:val="11Para"/>
+              <w:spacing w:line="360" w:lineRule="auto"/>
+              <w:jc w:val="center"/>
+              <w:rPr>
+                <w:b/>
+              </w:rPr>
+            </w:pPr>
+            <w:r>
+              <w:rPr>
+                <w:b/>
+              </w:rPr>
+              <w:t>Methods</w:t>
+            </w:r>
+          </w:p>
+        </w:tc>
+      </w:tr>
+      <w:tr>
+        <w:tc>
+          <w:tcPr>
+            <w:tcW w:w="3116" w:type="dxa"/>
+          </w:tcPr>
+          <w:p>
+            <w:pPr>
+              <w:pStyle w:val="11Para"/>
+              <w:spacing w:line="360" w:lineRule="auto"/>
+            </w:pPr>
+            <w:r>
+              <w:t>User</w:t>
+            </w:r>
+          </w:p>
+          <w:p>
+            <w:pPr>
+              <w:pStyle w:val="11Para"/>
+              <w:spacing w:line="360" w:lineRule="auto"/>
+            </w:pPr>
+            <w:r>
+              <w:t>User Type</w:t>
+            </w:r>
+          </w:p>
+          <w:p>
+            <w:pPr>
+              <w:pStyle w:val="11Para"/>
+              <w:spacing w:line="360" w:lineRule="auto"/>
+            </w:pPr>
+            <w:r>
+              <w:t>Organization</w:t>
+            </w:r>
+          </w:p>
+          <w:p>
+            <w:pPr>
+              <w:pStyle w:val="11Para"/>
+              <w:spacing w:line="360" w:lineRule="auto"/>
+            </w:pPr>
+            <w:r>
+              <w:t>Student</w:t>
+            </w:r>
+          </w:p>
+          <w:p>
+            <w:pPr>
+              <w:pStyle w:val="11Para"/>
+              <w:spacing w:line="360" w:lineRule="auto"/>
+            </w:pPr>
+            <w:r>
+              <w:t>Faculty</w:t>
+            </w:r>
+          </w:p>
+          <w:p>
+            <w:pPr>
+              <w:pStyle w:val="11Para"/>
+              <w:spacing w:line="360" w:lineRule="auto"/>
+            </w:pPr>
+            <w:r>
+              <w:t>Lecture</w:t>
+            </w:r>
+          </w:p>
+          <w:p>
+            <w:pPr>
+              <w:pStyle w:val="11Para"/>
+              <w:spacing w:line="360" w:lineRule="auto"/>
+            </w:pPr>
+            <w:r>
+              <w:t>Exam</w:t>
+            </w:r>
+          </w:p>
+          <w:p>
+            <w:pPr>
+              <w:pStyle w:val="11Para"/>
+              <w:spacing w:line="360" w:lineRule="auto"/>
+            </w:pPr>
+            <w:r>
+              <w:t>Notice/Notification</w:t>
+            </w:r>
+          </w:p>
+        </w:tc>
+        <w:tc>
+          <w:tcPr>
+            <w:tcW w:w="5789" w:type="dxa"/>
+          </w:tcPr>
+          <w:p>
+            <w:pPr>
+              <w:pStyle w:val="11Para"/>
+              <w:spacing w:line="360" w:lineRule="auto"/>
+            </w:pPr>
+            <w:r>
+              <w:t>Add User / Organization Detail / Student / Faculty / Lecture / Exam / Notice</w:t>
+            </w:r>
+          </w:p>
+          <w:p>
+            <w:pPr>
+              <w:pStyle w:val="11Para"/>
+              <w:spacing w:line="360" w:lineRule="auto"/>
+            </w:pPr>
+            <w:r>
+              <w:t>Generate Student Report</w:t>
+            </w:r>
+          </w:p>
+          <w:p>
+            <w:pPr>
+              <w:pStyle w:val="11Para"/>
+              <w:spacing w:line="360" w:lineRule="auto"/>
+            </w:pPr>
+            <w:r>
+              <w:t>Edit User / Organization Detail / Student / Faculty / Lecture / Exam / Notice</w:t>
+            </w:r>
+          </w:p>
+          <w:p>
+            <w:pPr>
+              <w:pStyle w:val="11Para"/>
+              <w:spacing w:line="360" w:lineRule="auto"/>
+            </w:pPr>
+            <w:r>
+              <w:t>View Users / Organization Details / Students / Faculty / Lecture / Exam / Notice</w:t>
+            </w:r>
+          </w:p>
+          <w:p>
+            <w:pPr>
+              <w:pStyle w:val="11Para"/>
+              <w:spacing w:line="360" w:lineRule="auto"/>
+            </w:pPr>
+            <w:r>
+              <w:t>Delete User / Organization Detail / Student / Faculty / Lecture / Exam / Notice</w:t>
+            </w:r>
+          </w:p>
+        </w:tc>
+      </w:tr>
+    </w:tbl>
+    <w:p>
+      <w:pPr>
+        <w:pStyle w:val="11Para"/>
+        <w:spacing w:line="360" w:lineRule="auto"/>
+      </w:pPr>
+    </w:p>
+    <w:p>
+      <w:pPr>
+        <w:spacing w:line="360" w:lineRule="auto"/>
+        <w:rPr>
+          <w:rFonts w:ascii="Arial" w:hAnsi="Arial"/>
+        </w:rPr>
+      </w:pPr>
+      <w:r>
+        <w:br w:type="page"/>
+      </w:r>
+    </w:p>
+    <w:p>
+      <w:pPr>
+        <w:pStyle w:val="11Para"/>
+        <w:spacing w:line="360" w:lineRule="auto"/>
+      </w:pPr>
+      <w:r>
+        <w:lastRenderedPageBreak/>
+        <w:t>The initial class diagram generated using NLA is as shown below:</w:t>
+      </w:r>
+    </w:p>
+    <w:p>
+      <w:pPr>
+        <w:pStyle w:val="11Para"/>
+        <w:spacing w:line="360" w:lineRule="auto"/>
+      </w:pPr>
+      <w:bookmarkStart w:id="0" w:name="_GoBack"/>
+      <w:bookmarkEnd w:id="0"/>
     </w:p>
     <w:sectPr>
       <w:pgSz w:w="12240" w:h="15840"/>

--- a/CP_Config/2_Analysis/Main.docx
+++ b/CP_Config/2_Analysis/Main.docx
@@ -96,23 +96,7 @@
           <w:rFonts w:cs="Arial"/>
           <w:b/>
         </w:rPr>
-        <w:t>Proof of concept (</w:t>
-      </w:r>
-      <w:proofErr w:type="spellStart"/>
-      <w:r>
-        <w:rPr>
-          <w:rFonts w:cs="Arial"/>
-          <w:b/>
-        </w:rPr>
-        <w:t>PoC</w:t>
-      </w:r>
-      <w:proofErr w:type="spellEnd"/>
-      <w:r>
-        <w:rPr>
-          <w:rFonts w:cs="Arial"/>
-          <w:b/>
-        </w:rPr>
-        <w:t>)</w:t>
+        <w:t>Proof of concept (PoC)</w:t>
       </w:r>
       <w:r>
         <w:rPr>
@@ -231,6 +215,25 @@
           <w:rFonts w:cs="Arial"/>
         </w:rPr>
         <w:t>In OOA, there various modelling methodologies: Static Modelling, Dynamic Modelling and Functional Modeling.</w:t>
+      </w:r>
+      <w:r>
+        <w:rPr>
+          <w:rFonts w:cs="Arial"/>
+        </w:rPr>
+        <w:t xml:space="preserve"> These modelling methodologies of OOA are specifically applied in </w:t>
+      </w:r>
+      <w:r>
+        <w:rPr>
+          <w:rFonts w:cs="Arial"/>
+          <w:b/>
+        </w:rPr>
+        <w:t>Design phase</w:t>
+      </w:r>
+      <w:r>
+        <w:rPr>
+          <w:rFonts w:cs="Arial"/>
+        </w:rPr>
+        <w:t xml:space="preserve"> of this project.</w:t>
       </w:r>
     </w:p>
     <w:p>
@@ -272,15 +275,6 @@
         </w:rPr>
         <w:t xml:space="preserve"> In this analysis phase, initial class diagram is modelled with the identification of primary requirements.</w:t>
       </w:r>
-    </w:p>
-    <w:p>
-      <w:pPr>
-        <w:pStyle w:val="11Para"/>
-        <w:spacing w:line="360" w:lineRule="auto"/>
-        <w:rPr>
-          <w:rFonts w:cs="Arial"/>
-        </w:rPr>
-      </w:pPr>
     </w:p>
     <w:p>
       <w:pPr>
@@ -7636,1473 +7630,6 @@
     <w:p>
       <w:pPr>
         <w:pStyle w:val="11Para"/>
-        <w:spacing w:line="360" w:lineRule="auto"/>
-        <w:rPr>
-          <w:rFonts w:cs="Arial"/>
-          <w:b/>
-        </w:rPr>
-      </w:pPr>
-      <w:r>
-        <w:rPr>
-          <w:rFonts w:cs="Arial"/>
-          <w:b/>
-        </w:rPr>
-        <w:t>Hardware Specification</w:t>
-      </w:r>
-    </w:p>
-    <w:tbl>
-      <w:tblPr>
-        <w:tblStyle w:val="TableGrid"/>
-        <w:tblW w:w="0" w:type="auto"/>
-        <w:tblLook w:val="04A0" w:firstRow="1" w:lastRow="0" w:firstColumn="1" w:lastColumn="0" w:noHBand="0" w:noVBand="1"/>
-      </w:tblPr>
-      <w:tblGrid>
-        <w:gridCol w:w="4675"/>
-        <w:gridCol w:w="4675"/>
-      </w:tblGrid>
-      <w:tr>
-        <w:tc>
-          <w:tcPr>
-            <w:tcW w:w="4675" w:type="dxa"/>
-            <w:vAlign w:val="center"/>
-          </w:tcPr>
-          <w:p>
-            <w:pPr>
-              <w:pStyle w:val="11Para"/>
-              <w:spacing w:line="360" w:lineRule="auto"/>
-              <w:jc w:val="center"/>
-              <w:rPr>
-                <w:rFonts w:cs="Arial"/>
-                <w:b/>
-              </w:rPr>
-            </w:pPr>
-            <w:r>
-              <w:rPr>
-                <w:rFonts w:cs="Arial"/>
-                <w:b/>
-              </w:rPr>
-              <w:t>Item</w:t>
-            </w:r>
-          </w:p>
-        </w:tc>
-        <w:tc>
-          <w:tcPr>
-            <w:tcW w:w="4675" w:type="dxa"/>
-            <w:vAlign w:val="center"/>
-          </w:tcPr>
-          <w:p>
-            <w:pPr>
-              <w:pStyle w:val="11Para"/>
-              <w:spacing w:line="360" w:lineRule="auto"/>
-              <w:jc w:val="center"/>
-              <w:rPr>
-                <w:rFonts w:cs="Arial"/>
-                <w:b/>
-              </w:rPr>
-            </w:pPr>
-            <w:r>
-              <w:rPr>
-                <w:rFonts w:cs="Arial"/>
-                <w:b/>
-              </w:rPr>
-              <w:t>Specification</w:t>
-            </w:r>
-          </w:p>
-        </w:tc>
-      </w:tr>
-      <w:tr>
-        <w:tc>
-          <w:tcPr>
-            <w:tcW w:w="4675" w:type="dxa"/>
-            <w:vAlign w:val="center"/>
-          </w:tcPr>
-          <w:p>
-            <w:pPr>
-              <w:pStyle w:val="11Para"/>
-              <w:spacing w:line="360" w:lineRule="auto"/>
-              <w:jc w:val="center"/>
-              <w:rPr>
-                <w:rFonts w:cs="Arial"/>
-              </w:rPr>
-            </w:pPr>
-            <w:r>
-              <w:rPr>
-                <w:rFonts w:cs="Arial"/>
-              </w:rPr>
-              <w:t>CPU</w:t>
-            </w:r>
-          </w:p>
-        </w:tc>
-        <w:tc>
-          <w:tcPr>
-            <w:tcW w:w="4675" w:type="dxa"/>
-            <w:vAlign w:val="center"/>
-          </w:tcPr>
-          <w:p>
-            <w:pPr>
-              <w:pStyle w:val="11Para"/>
-              <w:spacing w:line="360" w:lineRule="auto"/>
-              <w:jc w:val="center"/>
-              <w:rPr>
-                <w:rFonts w:cs="Arial"/>
-              </w:rPr>
-            </w:pPr>
-            <w:r>
-              <w:rPr>
-                <w:rFonts w:cs="Arial"/>
-              </w:rPr>
-              <w:t>Intel® Core™ i5-4200U CPU @ 1.60GHz × 4</w:t>
-            </w:r>
-          </w:p>
-        </w:tc>
-      </w:tr>
-      <w:tr>
-        <w:tc>
-          <w:tcPr>
-            <w:tcW w:w="4675" w:type="dxa"/>
-            <w:vAlign w:val="center"/>
-          </w:tcPr>
-          <w:p>
-            <w:pPr>
-              <w:pStyle w:val="11Para"/>
-              <w:spacing w:line="360" w:lineRule="auto"/>
-              <w:jc w:val="center"/>
-              <w:rPr>
-                <w:rFonts w:cs="Arial"/>
-              </w:rPr>
-            </w:pPr>
-            <w:r>
-              <w:rPr>
-                <w:rFonts w:cs="Arial"/>
-              </w:rPr>
-              <w:t>RAM</w:t>
-            </w:r>
-          </w:p>
-        </w:tc>
-        <w:tc>
-          <w:tcPr>
-            <w:tcW w:w="4675" w:type="dxa"/>
-            <w:vAlign w:val="center"/>
-          </w:tcPr>
-          <w:p>
-            <w:pPr>
-              <w:pStyle w:val="11Para"/>
-              <w:spacing w:line="360" w:lineRule="auto"/>
-              <w:jc w:val="center"/>
-              <w:rPr>
-                <w:rFonts w:cs="Arial"/>
-              </w:rPr>
-            </w:pPr>
-            <w:r>
-              <w:rPr>
-                <w:rFonts w:cs="Arial"/>
-              </w:rPr>
-              <w:t>12 GB</w:t>
-            </w:r>
-          </w:p>
-        </w:tc>
-      </w:tr>
-      <w:tr>
-        <w:tc>
-          <w:tcPr>
-            <w:tcW w:w="4675" w:type="dxa"/>
-            <w:vAlign w:val="center"/>
-          </w:tcPr>
-          <w:p>
-            <w:pPr>
-              <w:pStyle w:val="11Para"/>
-              <w:spacing w:line="360" w:lineRule="auto"/>
-              <w:jc w:val="center"/>
-              <w:rPr>
-                <w:rFonts w:cs="Arial"/>
-              </w:rPr>
-            </w:pPr>
-            <w:r>
-              <w:rPr>
-                <w:rFonts w:cs="Arial"/>
-              </w:rPr>
-              <w:t>Hard Disk</w:t>
-            </w:r>
-          </w:p>
-        </w:tc>
-        <w:tc>
-          <w:tcPr>
-            <w:tcW w:w="4675" w:type="dxa"/>
-            <w:vAlign w:val="center"/>
-          </w:tcPr>
-          <w:p>
-            <w:pPr>
-              <w:pStyle w:val="11Para"/>
-              <w:spacing w:line="360" w:lineRule="auto"/>
-              <w:jc w:val="center"/>
-              <w:rPr>
-                <w:rFonts w:cs="Arial"/>
-              </w:rPr>
-            </w:pPr>
-            <w:r>
-              <w:rPr>
-                <w:rFonts w:cs="Arial"/>
-              </w:rPr>
-              <w:t>500 GB</w:t>
-            </w:r>
-          </w:p>
-        </w:tc>
-      </w:tr>
-      <w:tr>
-        <w:tc>
-          <w:tcPr>
-            <w:tcW w:w="4675" w:type="dxa"/>
-            <w:vAlign w:val="center"/>
-          </w:tcPr>
-          <w:p>
-            <w:pPr>
-              <w:pStyle w:val="11Para"/>
-              <w:spacing w:line="360" w:lineRule="auto"/>
-              <w:jc w:val="center"/>
-              <w:rPr>
-                <w:rFonts w:cs="Arial"/>
-              </w:rPr>
-            </w:pPr>
-            <w:r>
-              <w:rPr>
-                <w:rFonts w:cs="Arial"/>
-              </w:rPr>
-              <w:t>Screen Resolution</w:t>
-            </w:r>
-          </w:p>
-        </w:tc>
-        <w:tc>
-          <w:tcPr>
-            <w:tcW w:w="4675" w:type="dxa"/>
-            <w:vAlign w:val="center"/>
-          </w:tcPr>
-          <w:p>
-            <w:pPr>
-              <w:pStyle w:val="11Para"/>
-              <w:spacing w:line="360" w:lineRule="auto"/>
-              <w:jc w:val="center"/>
-              <w:rPr>
-                <w:rFonts w:cs="Arial"/>
-              </w:rPr>
-            </w:pPr>
-            <w:r>
-              <w:rPr>
-                <w:rFonts w:cs="Arial"/>
-              </w:rPr>
-              <w:t>1366 x 768 (16:9)</w:t>
-            </w:r>
-          </w:p>
-        </w:tc>
-      </w:tr>
-    </w:tbl>
-    <w:p>
-      <w:pPr>
-        <w:pStyle w:val="11Para"/>
-        <w:spacing w:line="360" w:lineRule="auto"/>
-        <w:rPr>
-          <w:rFonts w:cs="Arial"/>
-        </w:rPr>
-      </w:pPr>
-    </w:p>
-    <w:p>
-      <w:pPr>
-        <w:pStyle w:val="11Para"/>
-        <w:spacing w:line="360" w:lineRule="auto"/>
-        <w:rPr>
-          <w:rFonts w:cs="Arial"/>
-          <w:b/>
-        </w:rPr>
-      </w:pPr>
-      <w:r>
-        <w:rPr>
-          <w:rFonts w:cs="Arial"/>
-          <w:b/>
-        </w:rPr>
-        <w:t>Software Specification</w:t>
-      </w:r>
-    </w:p>
-    <w:tbl>
-      <w:tblPr>
-        <w:tblStyle w:val="TableGrid"/>
-        <w:tblW w:w="0" w:type="auto"/>
-        <w:tblLook w:val="04A0" w:firstRow="1" w:lastRow="0" w:firstColumn="1" w:lastColumn="0" w:noHBand="0" w:noVBand="1"/>
-      </w:tblPr>
-      <w:tblGrid>
-        <w:gridCol w:w="4675"/>
-        <w:gridCol w:w="4675"/>
-      </w:tblGrid>
-      <w:tr>
-        <w:tc>
-          <w:tcPr>
-            <w:tcW w:w="4675" w:type="dxa"/>
-            <w:vAlign w:val="center"/>
-          </w:tcPr>
-          <w:p>
-            <w:pPr>
-              <w:pStyle w:val="11Para"/>
-              <w:spacing w:line="360" w:lineRule="auto"/>
-              <w:jc w:val="center"/>
-              <w:rPr>
-                <w:rFonts w:cs="Arial"/>
-                <w:b/>
-              </w:rPr>
-            </w:pPr>
-            <w:r>
-              <w:rPr>
-                <w:rFonts w:cs="Arial"/>
-                <w:b/>
-              </w:rPr>
-              <w:t>Item</w:t>
-            </w:r>
-          </w:p>
-        </w:tc>
-        <w:tc>
-          <w:tcPr>
-            <w:tcW w:w="4675" w:type="dxa"/>
-            <w:vAlign w:val="center"/>
-          </w:tcPr>
-          <w:p>
-            <w:pPr>
-              <w:pStyle w:val="11Para"/>
-              <w:spacing w:line="360" w:lineRule="auto"/>
-              <w:jc w:val="center"/>
-              <w:rPr>
-                <w:rFonts w:cs="Arial"/>
-                <w:b/>
-              </w:rPr>
-            </w:pPr>
-            <w:r>
-              <w:rPr>
-                <w:rFonts w:cs="Arial"/>
-                <w:b/>
-              </w:rPr>
-              <w:t>Specification</w:t>
-            </w:r>
-          </w:p>
-        </w:tc>
-      </w:tr>
-      <w:tr>
-        <w:tc>
-          <w:tcPr>
-            <w:tcW w:w="4675" w:type="dxa"/>
-            <w:vAlign w:val="center"/>
-          </w:tcPr>
-          <w:p>
-            <w:pPr>
-              <w:pStyle w:val="11Para"/>
-              <w:spacing w:line="360" w:lineRule="auto"/>
-              <w:jc w:val="center"/>
-              <w:rPr>
-                <w:rFonts w:cs="Arial"/>
-              </w:rPr>
-            </w:pPr>
-            <w:r>
-              <w:rPr>
-                <w:rFonts w:cs="Arial"/>
-              </w:rPr>
-              <w:t>Operating System (OS)</w:t>
-            </w:r>
-          </w:p>
-        </w:tc>
-        <w:tc>
-          <w:tcPr>
-            <w:tcW w:w="4675" w:type="dxa"/>
-            <w:vAlign w:val="center"/>
-          </w:tcPr>
-          <w:p>
-            <w:pPr>
-              <w:pStyle w:val="11Para"/>
-              <w:spacing w:line="360" w:lineRule="auto"/>
-              <w:jc w:val="center"/>
-              <w:rPr>
-                <w:rFonts w:cs="Arial"/>
-              </w:rPr>
-            </w:pPr>
-            <w:r>
-              <w:rPr>
-                <w:rFonts w:cs="Arial"/>
-              </w:rPr>
-              <w:t>Ubuntu 18.04.2 LTS</w:t>
-            </w:r>
-          </w:p>
-        </w:tc>
-      </w:tr>
-      <w:tr>
-        <w:tc>
-          <w:tcPr>
-            <w:tcW w:w="4675" w:type="dxa"/>
-            <w:vAlign w:val="center"/>
-          </w:tcPr>
-          <w:p>
-            <w:pPr>
-              <w:pStyle w:val="11Para"/>
-              <w:spacing w:line="360" w:lineRule="auto"/>
-              <w:jc w:val="center"/>
-              <w:rPr>
-                <w:rFonts w:cs="Arial"/>
-              </w:rPr>
-            </w:pPr>
-            <w:r>
-              <w:rPr>
-                <w:rFonts w:cs="Arial"/>
-              </w:rPr>
-              <w:t>Java</w:t>
-            </w:r>
-          </w:p>
-        </w:tc>
-        <w:tc>
-          <w:tcPr>
-            <w:tcW w:w="4675" w:type="dxa"/>
-            <w:vAlign w:val="center"/>
-          </w:tcPr>
-          <w:p>
-            <w:pPr>
-              <w:pStyle w:val="11Para"/>
-              <w:spacing w:line="360" w:lineRule="auto"/>
-              <w:jc w:val="center"/>
-              <w:rPr>
-                <w:rFonts w:cs="Arial"/>
-              </w:rPr>
-            </w:pPr>
-            <w:r>
-              <w:rPr>
-                <w:rFonts w:cs="Arial"/>
-              </w:rPr>
-              <w:t>Oracle JDK 1.8.0_201, JRE 1.8.0_201</w:t>
-            </w:r>
-          </w:p>
-        </w:tc>
-      </w:tr>
-      <w:tr>
-        <w:tc>
-          <w:tcPr>
-            <w:tcW w:w="4675" w:type="dxa"/>
-            <w:vAlign w:val="center"/>
-          </w:tcPr>
-          <w:p>
-            <w:pPr>
-              <w:pStyle w:val="11Para"/>
-              <w:spacing w:line="360" w:lineRule="auto"/>
-              <w:jc w:val="center"/>
-              <w:rPr>
-                <w:rFonts w:cs="Arial"/>
-              </w:rPr>
-            </w:pPr>
-            <w:r>
-              <w:rPr>
-                <w:rFonts w:cs="Arial"/>
-              </w:rPr>
-              <w:t>Web browsers</w:t>
-            </w:r>
-          </w:p>
-        </w:tc>
-        <w:tc>
-          <w:tcPr>
-            <w:tcW w:w="4675" w:type="dxa"/>
-            <w:vAlign w:val="center"/>
-          </w:tcPr>
-          <w:p>
-            <w:pPr>
-              <w:pStyle w:val="11Para"/>
-              <w:spacing w:line="360" w:lineRule="auto"/>
-              <w:jc w:val="center"/>
-              <w:rPr>
-                <w:rFonts w:cs="Arial"/>
-              </w:rPr>
-            </w:pPr>
-            <w:r>
-              <w:rPr>
-                <w:rFonts w:cs="Arial"/>
-              </w:rPr>
-              <w:t>Google Chrome v74.0.3729.131 (64-bit), Mozilla Quantum v66.0.3</w:t>
-            </w:r>
-          </w:p>
-        </w:tc>
-      </w:tr>
-      <w:tr>
-        <w:tc>
-          <w:tcPr>
-            <w:tcW w:w="4675" w:type="dxa"/>
-            <w:vAlign w:val="center"/>
-          </w:tcPr>
-          <w:p>
-            <w:pPr>
-              <w:pStyle w:val="11Para"/>
-              <w:spacing w:line="360" w:lineRule="auto"/>
-              <w:jc w:val="center"/>
-              <w:rPr>
-                <w:rFonts w:cs="Arial"/>
-              </w:rPr>
-            </w:pPr>
-            <w:r>
-              <w:rPr>
-                <w:rFonts w:cs="Arial"/>
-              </w:rPr>
-              <w:t>Integrated Development Environment</w:t>
-            </w:r>
-          </w:p>
-        </w:tc>
-        <w:tc>
-          <w:tcPr>
-            <w:tcW w:w="4675" w:type="dxa"/>
-            <w:vAlign w:val="center"/>
-          </w:tcPr>
-          <w:p>
-            <w:pPr>
-              <w:pStyle w:val="11Para"/>
-              <w:spacing w:line="360" w:lineRule="auto"/>
-              <w:jc w:val="center"/>
-              <w:rPr>
-                <w:rFonts w:cs="Arial"/>
-              </w:rPr>
-            </w:pPr>
-            <w:r>
-              <w:rPr>
-                <w:rFonts w:cs="Arial"/>
-              </w:rPr>
-              <w:t xml:space="preserve">IntelliJ IDEA ULTIMATE </w:t>
-            </w:r>
-            <w:r>
-              <w:rPr>
-                <w:rFonts w:cs="Arial"/>
-              </w:rPr>
-              <w:t>2019.1</w:t>
-            </w:r>
-            <w:r>
-              <w:rPr>
-                <w:rFonts w:cs="Arial"/>
-              </w:rPr>
-              <w:t>.1</w:t>
-            </w:r>
-          </w:p>
-        </w:tc>
-      </w:tr>
-      <w:tr>
-        <w:tc>
-          <w:tcPr>
-            <w:tcW w:w="4675" w:type="dxa"/>
-            <w:vAlign w:val="center"/>
-          </w:tcPr>
-          <w:p>
-            <w:pPr>
-              <w:pStyle w:val="11Para"/>
-              <w:spacing w:line="360" w:lineRule="auto"/>
-              <w:jc w:val="center"/>
-              <w:rPr>
-                <w:rFonts w:cs="Arial"/>
-              </w:rPr>
-            </w:pPr>
-            <w:r>
-              <w:rPr>
-                <w:rFonts w:cs="Arial"/>
-              </w:rPr>
-              <w:t>Database</w:t>
-            </w:r>
-          </w:p>
-        </w:tc>
-        <w:tc>
-          <w:tcPr>
-            <w:tcW w:w="4675" w:type="dxa"/>
-            <w:vAlign w:val="center"/>
-          </w:tcPr>
-          <w:p>
-            <w:pPr>
-              <w:pStyle w:val="11Para"/>
-              <w:spacing w:line="360" w:lineRule="auto"/>
-              <w:jc w:val="center"/>
-              <w:rPr>
-                <w:rFonts w:cs="Arial"/>
-              </w:rPr>
-            </w:pPr>
-            <w:r>
-              <w:rPr>
-                <w:rFonts w:cs="Arial"/>
-              </w:rPr>
-              <w:t>M</w:t>
-            </w:r>
-            <w:r>
-              <w:rPr>
-                <w:rFonts w:cs="Arial"/>
-              </w:rPr>
-              <w:t>y</w:t>
-            </w:r>
-            <w:r>
-              <w:rPr>
-                <w:rFonts w:cs="Arial"/>
-              </w:rPr>
-              <w:t>SQL</w:t>
-            </w:r>
-            <w:r>
-              <w:rPr>
-                <w:rFonts w:cs="Arial"/>
-              </w:rPr>
-              <w:t xml:space="preserve">  </w:t>
-            </w:r>
-            <w:proofErr w:type="spellStart"/>
-            <w:r>
-              <w:rPr>
-                <w:rFonts w:cs="Arial"/>
-              </w:rPr>
-              <w:t>Ver</w:t>
-            </w:r>
-            <w:proofErr w:type="spellEnd"/>
-            <w:r>
-              <w:rPr>
-                <w:rFonts w:cs="Arial"/>
-              </w:rPr>
-              <w:t xml:space="preserve"> 14.14 </w:t>
-            </w:r>
-            <w:proofErr w:type="spellStart"/>
-            <w:r>
-              <w:rPr>
-                <w:rFonts w:cs="Arial"/>
-              </w:rPr>
-              <w:t>Distrib</w:t>
-            </w:r>
-            <w:proofErr w:type="spellEnd"/>
-            <w:r>
-              <w:rPr>
-                <w:rFonts w:cs="Arial"/>
-              </w:rPr>
-              <w:t xml:space="preserve"> 5.7.26, for Linux (x86_64)</w:t>
-            </w:r>
-          </w:p>
-        </w:tc>
-      </w:tr>
-    </w:tbl>
-    <w:p>
-      <w:pPr>
-        <w:pStyle w:val="11Para"/>
-        <w:spacing w:line="360" w:lineRule="auto"/>
-        <w:rPr>
-          <w:rFonts w:cs="Arial"/>
-        </w:rPr>
-      </w:pPr>
-    </w:p>
-    <w:p>
-      <w:pPr>
-        <w:pStyle w:val="12Custom"/>
-        <w:spacing w:line="360" w:lineRule="auto"/>
-        <w:rPr>
-          <w:rFonts w:cs="Arial"/>
-        </w:rPr>
-      </w:pPr>
-      <w:r>
-        <w:rPr>
-          <w:rFonts w:cs="Arial"/>
-        </w:rPr>
-        <w:t>Product Configuration/Deployment Specification</w:t>
-      </w:r>
-    </w:p>
-    <w:p>
-      <w:pPr>
-        <w:pStyle w:val="11Para"/>
-        <w:spacing w:line="360" w:lineRule="auto"/>
-        <w:rPr>
-          <w:rFonts w:cs="Arial"/>
-        </w:rPr>
-      </w:pPr>
-      <w:r>
-        <w:rPr>
-          <w:rFonts w:cs="Arial"/>
-        </w:rPr>
-        <w:t xml:space="preserve">The </w:t>
-      </w:r>
-      <w:r>
-        <w:rPr>
-          <w:rFonts w:cs="Arial"/>
-        </w:rPr>
-        <w:t xml:space="preserve">hardware </w:t>
-      </w:r>
-      <w:r>
-        <w:rPr>
-          <w:rFonts w:cs="Arial"/>
-        </w:rPr>
-        <w:t>and</w:t>
-      </w:r>
-      <w:r>
-        <w:rPr>
-          <w:rFonts w:cs="Arial"/>
-        </w:rPr>
-        <w:t xml:space="preserve"> software requirements for the product is specified below:</w:t>
-      </w:r>
-    </w:p>
-    <w:p>
-      <w:pPr>
-        <w:pStyle w:val="11Para"/>
-        <w:spacing w:line="360" w:lineRule="auto"/>
-        <w:rPr>
-          <w:rFonts w:cs="Arial"/>
-          <w:b/>
-        </w:rPr>
-      </w:pPr>
-      <w:r>
-        <w:rPr>
-          <w:rFonts w:cs="Arial"/>
-          <w:b/>
-        </w:rPr>
-        <w:t>Hardware Specification</w:t>
-      </w:r>
-    </w:p>
-    <w:tbl>
-      <w:tblPr>
-        <w:tblStyle w:val="TableGrid"/>
-        <w:tblW w:w="0" w:type="auto"/>
-        <w:tblLook w:val="04A0" w:firstRow="1" w:lastRow="0" w:firstColumn="1" w:lastColumn="0" w:noHBand="0" w:noVBand="1"/>
-      </w:tblPr>
-      <w:tblGrid>
-        <w:gridCol w:w="4675"/>
-        <w:gridCol w:w="4675"/>
-      </w:tblGrid>
-      <w:tr>
-        <w:tc>
-          <w:tcPr>
-            <w:tcW w:w="4675" w:type="dxa"/>
-            <w:vAlign w:val="center"/>
-          </w:tcPr>
-          <w:p>
-            <w:pPr>
-              <w:pStyle w:val="11Para"/>
-              <w:spacing w:line="360" w:lineRule="auto"/>
-              <w:jc w:val="center"/>
-              <w:rPr>
-                <w:rFonts w:cs="Arial"/>
-                <w:b/>
-              </w:rPr>
-            </w:pPr>
-            <w:r>
-              <w:rPr>
-                <w:rFonts w:cs="Arial"/>
-                <w:b/>
-              </w:rPr>
-              <w:t>Item</w:t>
-            </w:r>
-          </w:p>
-        </w:tc>
-        <w:tc>
-          <w:tcPr>
-            <w:tcW w:w="4675" w:type="dxa"/>
-            <w:vAlign w:val="center"/>
-          </w:tcPr>
-          <w:p>
-            <w:pPr>
-              <w:pStyle w:val="11Para"/>
-              <w:spacing w:line="360" w:lineRule="auto"/>
-              <w:jc w:val="center"/>
-              <w:rPr>
-                <w:rFonts w:cs="Arial"/>
-                <w:b/>
-              </w:rPr>
-            </w:pPr>
-            <w:r>
-              <w:rPr>
-                <w:rFonts w:cs="Arial"/>
-                <w:b/>
-              </w:rPr>
-              <w:t>Minimum Requirement</w:t>
-            </w:r>
-          </w:p>
-        </w:tc>
-      </w:tr>
-      <w:tr>
-        <w:tc>
-          <w:tcPr>
-            <w:tcW w:w="4675" w:type="dxa"/>
-            <w:vAlign w:val="center"/>
-          </w:tcPr>
-          <w:p>
-            <w:pPr>
-              <w:pStyle w:val="11Para"/>
-              <w:spacing w:line="360" w:lineRule="auto"/>
-              <w:jc w:val="center"/>
-              <w:rPr>
-                <w:rFonts w:cs="Arial"/>
-              </w:rPr>
-            </w:pPr>
-            <w:r>
-              <w:rPr>
-                <w:rFonts w:cs="Arial"/>
-              </w:rPr>
-              <w:t>CPU</w:t>
-            </w:r>
-          </w:p>
-        </w:tc>
-        <w:tc>
-          <w:tcPr>
-            <w:tcW w:w="4675" w:type="dxa"/>
-            <w:vAlign w:val="center"/>
-          </w:tcPr>
-          <w:p>
-            <w:pPr>
-              <w:pStyle w:val="11Para"/>
-              <w:spacing w:line="360" w:lineRule="auto"/>
-              <w:jc w:val="center"/>
-              <w:rPr>
-                <w:rFonts w:cs="Arial"/>
-              </w:rPr>
-            </w:pPr>
-            <w:r>
-              <w:rPr>
-                <w:rFonts w:cs="Arial"/>
-              </w:rPr>
-              <w:t>Intel® Pentium™ 4 with a clock speed of 2 GHz or higher</w:t>
-            </w:r>
-          </w:p>
-        </w:tc>
-      </w:tr>
-      <w:tr>
-        <w:tc>
-          <w:tcPr>
-            <w:tcW w:w="4675" w:type="dxa"/>
-            <w:vAlign w:val="center"/>
-          </w:tcPr>
-          <w:p>
-            <w:pPr>
-              <w:pStyle w:val="11Para"/>
-              <w:spacing w:line="360" w:lineRule="auto"/>
-              <w:jc w:val="center"/>
-              <w:rPr>
-                <w:rFonts w:cs="Arial"/>
-              </w:rPr>
-            </w:pPr>
-            <w:r>
-              <w:rPr>
-                <w:rFonts w:cs="Arial"/>
-              </w:rPr>
-              <w:t>RAM</w:t>
-            </w:r>
-          </w:p>
-        </w:tc>
-        <w:tc>
-          <w:tcPr>
-            <w:tcW w:w="4675" w:type="dxa"/>
-            <w:vAlign w:val="center"/>
-          </w:tcPr>
-          <w:p>
-            <w:pPr>
-              <w:pStyle w:val="11Para"/>
-              <w:spacing w:line="360" w:lineRule="auto"/>
-              <w:jc w:val="center"/>
-              <w:rPr>
-                <w:rFonts w:cs="Arial"/>
-              </w:rPr>
-            </w:pPr>
-            <w:r>
-              <w:rPr>
-                <w:rFonts w:cs="Arial"/>
-              </w:rPr>
-              <w:t>4</w:t>
-            </w:r>
-            <w:r>
-              <w:rPr>
-                <w:rFonts w:cs="Arial"/>
-              </w:rPr>
-              <w:t xml:space="preserve"> GB</w:t>
-            </w:r>
-            <w:r>
-              <w:rPr>
-                <w:rFonts w:cs="Arial"/>
-              </w:rPr>
-              <w:t xml:space="preserve"> or higher</w:t>
-            </w:r>
-          </w:p>
-        </w:tc>
-      </w:tr>
-      <w:tr>
-        <w:tc>
-          <w:tcPr>
-            <w:tcW w:w="4675" w:type="dxa"/>
-            <w:vAlign w:val="center"/>
-          </w:tcPr>
-          <w:p>
-            <w:pPr>
-              <w:pStyle w:val="11Para"/>
-              <w:spacing w:line="360" w:lineRule="auto"/>
-              <w:jc w:val="center"/>
-              <w:rPr>
-                <w:rFonts w:cs="Arial"/>
-              </w:rPr>
-            </w:pPr>
-            <w:r>
-              <w:rPr>
-                <w:rFonts w:cs="Arial"/>
-              </w:rPr>
-              <w:t>Hard Disk</w:t>
-            </w:r>
-          </w:p>
-        </w:tc>
-        <w:tc>
-          <w:tcPr>
-            <w:tcW w:w="4675" w:type="dxa"/>
-            <w:vAlign w:val="center"/>
-          </w:tcPr>
-          <w:p>
-            <w:pPr>
-              <w:pStyle w:val="11Para"/>
-              <w:spacing w:line="360" w:lineRule="auto"/>
-              <w:jc w:val="center"/>
-              <w:rPr>
-                <w:rFonts w:cs="Arial"/>
-              </w:rPr>
-            </w:pPr>
-            <w:r>
-              <w:rPr>
-                <w:rFonts w:cs="Arial"/>
-              </w:rPr>
-              <w:t>100 GB</w:t>
-            </w:r>
-            <w:r>
-              <w:rPr>
-                <w:rFonts w:cs="Arial"/>
-              </w:rPr>
-              <w:t xml:space="preserve"> or higher</w:t>
-            </w:r>
-          </w:p>
-        </w:tc>
-      </w:tr>
-      <w:tr>
-        <w:tc>
-          <w:tcPr>
-            <w:tcW w:w="4675" w:type="dxa"/>
-            <w:vAlign w:val="center"/>
-          </w:tcPr>
-          <w:p>
-            <w:pPr>
-              <w:pStyle w:val="11Para"/>
-              <w:spacing w:line="360" w:lineRule="auto"/>
-              <w:jc w:val="center"/>
-              <w:rPr>
-                <w:rFonts w:cs="Arial"/>
-              </w:rPr>
-            </w:pPr>
-            <w:r>
-              <w:rPr>
-                <w:rFonts w:cs="Arial"/>
-              </w:rPr>
-              <w:t>Screen Resolution</w:t>
-            </w:r>
-          </w:p>
-        </w:tc>
-        <w:tc>
-          <w:tcPr>
-            <w:tcW w:w="4675" w:type="dxa"/>
-            <w:vAlign w:val="center"/>
-          </w:tcPr>
-          <w:p>
-            <w:pPr>
-              <w:pStyle w:val="11Para"/>
-              <w:spacing w:line="360" w:lineRule="auto"/>
-              <w:jc w:val="center"/>
-              <w:rPr>
-                <w:rFonts w:cs="Arial"/>
-              </w:rPr>
-            </w:pPr>
-            <w:r>
-              <w:rPr>
-                <w:rFonts w:cs="Arial"/>
-              </w:rPr>
-              <w:t>1024 x 720</w:t>
-            </w:r>
-            <w:r>
-              <w:rPr>
-                <w:rFonts w:cs="Arial"/>
-              </w:rPr>
-              <w:t xml:space="preserve"> or higher</w:t>
-            </w:r>
-          </w:p>
-        </w:tc>
-      </w:tr>
-    </w:tbl>
-    <w:p>
-      <w:pPr>
-        <w:pStyle w:val="11Para"/>
-        <w:spacing w:line="360" w:lineRule="auto"/>
-        <w:rPr>
-          <w:rFonts w:cs="Arial"/>
-          <w:b/>
-        </w:rPr>
-      </w:pPr>
-    </w:p>
-    <w:p>
-      <w:pPr>
-        <w:pStyle w:val="11Para"/>
-        <w:spacing w:line="360" w:lineRule="auto"/>
-        <w:rPr>
-          <w:rFonts w:cs="Arial"/>
-          <w:b/>
-        </w:rPr>
-      </w:pPr>
-      <w:r>
-        <w:rPr>
-          <w:rFonts w:cs="Arial"/>
-          <w:b/>
-        </w:rPr>
-        <w:lastRenderedPageBreak/>
-        <w:t>Software Specification</w:t>
-      </w:r>
-    </w:p>
-    <w:tbl>
-      <w:tblPr>
-        <w:tblStyle w:val="TableGrid"/>
-        <w:tblW w:w="0" w:type="auto"/>
-        <w:tblLook w:val="04A0" w:firstRow="1" w:lastRow="0" w:firstColumn="1" w:lastColumn="0" w:noHBand="0" w:noVBand="1"/>
-      </w:tblPr>
-      <w:tblGrid>
-        <w:gridCol w:w="4675"/>
-        <w:gridCol w:w="4675"/>
-      </w:tblGrid>
-      <w:tr>
-        <w:tc>
-          <w:tcPr>
-            <w:tcW w:w="4675" w:type="dxa"/>
-            <w:vAlign w:val="center"/>
-          </w:tcPr>
-          <w:p>
-            <w:pPr>
-              <w:pStyle w:val="11Para"/>
-              <w:spacing w:line="360" w:lineRule="auto"/>
-              <w:jc w:val="center"/>
-              <w:rPr>
-                <w:rFonts w:cs="Arial"/>
-                <w:b/>
-              </w:rPr>
-            </w:pPr>
-            <w:r>
-              <w:rPr>
-                <w:rFonts w:cs="Arial"/>
-                <w:b/>
-              </w:rPr>
-              <w:t>Item</w:t>
-            </w:r>
-          </w:p>
-        </w:tc>
-        <w:tc>
-          <w:tcPr>
-            <w:tcW w:w="4675" w:type="dxa"/>
-            <w:vAlign w:val="center"/>
-          </w:tcPr>
-          <w:p>
-            <w:pPr>
-              <w:pStyle w:val="11Para"/>
-              <w:spacing w:line="360" w:lineRule="auto"/>
-              <w:jc w:val="center"/>
-              <w:rPr>
-                <w:rFonts w:cs="Arial"/>
-                <w:b/>
-              </w:rPr>
-            </w:pPr>
-            <w:r>
-              <w:rPr>
-                <w:rFonts w:cs="Arial"/>
-                <w:b/>
-              </w:rPr>
-              <w:t>Minimum Requirement</w:t>
-            </w:r>
-          </w:p>
-        </w:tc>
-      </w:tr>
-      <w:tr>
-        <w:tc>
-          <w:tcPr>
-            <w:tcW w:w="4675" w:type="dxa"/>
-            <w:vAlign w:val="center"/>
-          </w:tcPr>
-          <w:p>
-            <w:pPr>
-              <w:pStyle w:val="11Para"/>
-              <w:spacing w:line="360" w:lineRule="auto"/>
-              <w:jc w:val="center"/>
-              <w:rPr>
-                <w:rFonts w:cs="Arial"/>
-              </w:rPr>
-            </w:pPr>
-            <w:r>
-              <w:rPr>
-                <w:rFonts w:cs="Arial"/>
-              </w:rPr>
-              <w:t>Operating System (OS)</w:t>
-            </w:r>
-          </w:p>
-        </w:tc>
-        <w:tc>
-          <w:tcPr>
-            <w:tcW w:w="4675" w:type="dxa"/>
-            <w:vAlign w:val="center"/>
-          </w:tcPr>
-          <w:p>
-            <w:pPr>
-              <w:pStyle w:val="11Para"/>
-              <w:spacing w:line="360" w:lineRule="auto"/>
-              <w:jc w:val="center"/>
-              <w:rPr>
-                <w:rFonts w:cs="Arial"/>
-              </w:rPr>
-            </w:pPr>
-            <w:r>
-              <w:rPr>
-                <w:rFonts w:cs="Arial"/>
-              </w:rPr>
-              <w:t>Microsoft® Windows® 7</w:t>
-            </w:r>
-            <w:r>
-              <w:rPr>
-                <w:rFonts w:cs="Arial"/>
-              </w:rPr>
-              <w:t xml:space="preserve"> or Windows® 10</w:t>
-            </w:r>
-            <w:r>
-              <w:rPr>
-                <w:rFonts w:cs="Arial"/>
-              </w:rPr>
-              <w:t xml:space="preserve"> or other Linux distros</w:t>
-            </w:r>
-          </w:p>
-        </w:tc>
-      </w:tr>
-      <w:tr>
-        <w:tc>
-          <w:tcPr>
-            <w:tcW w:w="4675" w:type="dxa"/>
-            <w:vAlign w:val="center"/>
-          </w:tcPr>
-          <w:p>
-            <w:pPr>
-              <w:pStyle w:val="11Para"/>
-              <w:spacing w:line="360" w:lineRule="auto"/>
-              <w:jc w:val="center"/>
-              <w:rPr>
-                <w:rFonts w:cs="Arial"/>
-              </w:rPr>
-            </w:pPr>
-            <w:r>
-              <w:rPr>
-                <w:rFonts w:cs="Arial"/>
-              </w:rPr>
-              <w:t>Java</w:t>
-            </w:r>
-          </w:p>
-        </w:tc>
-        <w:tc>
-          <w:tcPr>
-            <w:tcW w:w="4675" w:type="dxa"/>
-            <w:vAlign w:val="center"/>
-          </w:tcPr>
-          <w:p>
-            <w:pPr>
-              <w:pStyle w:val="11Para"/>
-              <w:spacing w:line="360" w:lineRule="auto"/>
-              <w:jc w:val="center"/>
-              <w:rPr>
-                <w:rFonts w:cs="Arial"/>
-              </w:rPr>
-            </w:pPr>
-            <w:r>
-              <w:rPr>
-                <w:rFonts w:cs="Arial"/>
-              </w:rPr>
-              <w:t>JAVA(TM) SE Runtime Environment (Oracle JRE 1.8.0_201)</w:t>
-            </w:r>
-          </w:p>
-        </w:tc>
-      </w:tr>
-      <w:tr>
-        <w:tc>
-          <w:tcPr>
-            <w:tcW w:w="4675" w:type="dxa"/>
-            <w:vAlign w:val="center"/>
-          </w:tcPr>
-          <w:p>
-            <w:pPr>
-              <w:pStyle w:val="11Para"/>
-              <w:spacing w:line="360" w:lineRule="auto"/>
-              <w:jc w:val="center"/>
-              <w:rPr>
-                <w:rFonts w:cs="Arial"/>
-              </w:rPr>
-            </w:pPr>
-            <w:r>
-              <w:rPr>
-                <w:rFonts w:cs="Arial"/>
-              </w:rPr>
-              <w:t>Web browsers</w:t>
-            </w:r>
-          </w:p>
-        </w:tc>
-        <w:tc>
-          <w:tcPr>
-            <w:tcW w:w="4675" w:type="dxa"/>
-            <w:vAlign w:val="center"/>
-          </w:tcPr>
-          <w:p>
-            <w:pPr>
-              <w:pStyle w:val="11Para"/>
-              <w:spacing w:line="360" w:lineRule="auto"/>
-              <w:jc w:val="center"/>
-              <w:rPr>
-                <w:rFonts w:cs="Arial"/>
-              </w:rPr>
-            </w:pPr>
-            <w:r>
-              <w:rPr>
-                <w:rFonts w:cs="Arial"/>
-              </w:rPr>
-              <w:t xml:space="preserve">Microsoft® Internet Explorer® </w:t>
-            </w:r>
-            <w:r>
-              <w:rPr>
-                <w:rFonts w:cs="Arial"/>
-              </w:rPr>
-              <w:t>v</w:t>
-            </w:r>
-            <w:r>
-              <w:rPr>
-                <w:rFonts w:cs="Arial"/>
-              </w:rPr>
-              <w:t>11 or Google Chrome v74 (64-bit)</w:t>
-            </w:r>
-            <w:r>
-              <w:rPr>
-                <w:rFonts w:cs="Arial"/>
-              </w:rPr>
-              <w:t xml:space="preserve"> or</w:t>
-            </w:r>
-            <w:r>
-              <w:rPr>
-                <w:rFonts w:cs="Arial"/>
-              </w:rPr>
-              <w:t xml:space="preserve"> Mozilla Quantum v66</w:t>
-            </w:r>
-          </w:p>
-        </w:tc>
-      </w:tr>
-      <w:tr>
-        <w:tc>
-          <w:tcPr>
-            <w:tcW w:w="4675" w:type="dxa"/>
-            <w:vAlign w:val="center"/>
-          </w:tcPr>
-          <w:p>
-            <w:pPr>
-              <w:pStyle w:val="11Para"/>
-              <w:spacing w:line="360" w:lineRule="auto"/>
-              <w:jc w:val="center"/>
-              <w:rPr>
-                <w:rFonts w:cs="Arial"/>
-              </w:rPr>
-            </w:pPr>
-            <w:r>
-              <w:rPr>
-                <w:rFonts w:cs="Arial"/>
-              </w:rPr>
-              <w:t>Web Server</w:t>
-            </w:r>
-          </w:p>
-        </w:tc>
-        <w:tc>
-          <w:tcPr>
-            <w:tcW w:w="4675" w:type="dxa"/>
-            <w:vAlign w:val="center"/>
-          </w:tcPr>
-          <w:p>
-            <w:pPr>
-              <w:pStyle w:val="11Para"/>
-              <w:spacing w:line="360" w:lineRule="auto"/>
-              <w:jc w:val="center"/>
-              <w:rPr>
-                <w:rFonts w:cs="Arial"/>
-              </w:rPr>
-            </w:pPr>
-            <w:r>
-              <w:rPr>
-                <w:rFonts w:cs="Arial"/>
-              </w:rPr>
-              <w:t xml:space="preserve">Apache </w:t>
-            </w:r>
-            <w:r>
-              <w:rPr>
-                <w:rFonts w:cs="Arial"/>
-              </w:rPr>
-              <w:t>Tomcat</w:t>
-            </w:r>
-            <w:r>
-              <w:rPr>
-                <w:rFonts w:cs="Arial"/>
-              </w:rPr>
-              <w:t xml:space="preserve"> 9.0.2</w:t>
-            </w:r>
-          </w:p>
-        </w:tc>
-      </w:tr>
-      <w:tr>
-        <w:tc>
-          <w:tcPr>
-            <w:tcW w:w="4675" w:type="dxa"/>
-            <w:vAlign w:val="center"/>
-          </w:tcPr>
-          <w:p>
-            <w:pPr>
-              <w:pStyle w:val="11Para"/>
-              <w:spacing w:line="360" w:lineRule="auto"/>
-              <w:jc w:val="center"/>
-              <w:rPr>
-                <w:rFonts w:cs="Arial"/>
-              </w:rPr>
-            </w:pPr>
-            <w:r>
-              <w:rPr>
-                <w:rFonts w:cs="Arial"/>
-              </w:rPr>
-              <w:t>Database</w:t>
-            </w:r>
-          </w:p>
-        </w:tc>
-        <w:tc>
-          <w:tcPr>
-            <w:tcW w:w="4675" w:type="dxa"/>
-            <w:vAlign w:val="center"/>
-          </w:tcPr>
-          <w:p>
-            <w:pPr>
-              <w:pStyle w:val="11Para"/>
-              <w:spacing w:line="360" w:lineRule="auto"/>
-              <w:jc w:val="center"/>
-              <w:rPr>
-                <w:rFonts w:cs="Arial"/>
-              </w:rPr>
-            </w:pPr>
-            <w:proofErr w:type="spellStart"/>
-            <w:r>
-              <w:rPr>
-                <w:rFonts w:cs="Arial"/>
-              </w:rPr>
-              <w:t>mysql</w:t>
-            </w:r>
-            <w:proofErr w:type="spellEnd"/>
-            <w:r>
-              <w:rPr>
-                <w:rFonts w:cs="Arial"/>
-              </w:rPr>
-              <w:t xml:space="preserve">  </w:t>
-            </w:r>
-            <w:proofErr w:type="spellStart"/>
-            <w:r>
-              <w:rPr>
-                <w:rFonts w:cs="Arial"/>
-              </w:rPr>
-              <w:t>Ver</w:t>
-            </w:r>
-            <w:proofErr w:type="spellEnd"/>
-            <w:r>
-              <w:rPr>
-                <w:rFonts w:cs="Arial"/>
-              </w:rPr>
-              <w:t xml:space="preserve"> 14.14 </w:t>
-            </w:r>
-            <w:proofErr w:type="spellStart"/>
-            <w:r>
-              <w:rPr>
-                <w:rFonts w:cs="Arial"/>
-              </w:rPr>
-              <w:t>Distrib</w:t>
-            </w:r>
-            <w:proofErr w:type="spellEnd"/>
-            <w:r>
-              <w:rPr>
-                <w:rFonts w:cs="Arial"/>
-              </w:rPr>
-              <w:t xml:space="preserve"> 5.7.26, for Linux (x86_64)</w:t>
-            </w:r>
-          </w:p>
-        </w:tc>
-      </w:tr>
-    </w:tbl>
-    <w:p>
-      <w:pPr>
-        <w:pStyle w:val="11Para"/>
-        <w:spacing w:line="360" w:lineRule="auto"/>
-        <w:rPr>
-          <w:rFonts w:cs="Arial"/>
-          <w:b/>
-        </w:rPr>
-      </w:pPr>
-    </w:p>
-    <w:p>
-      <w:pPr>
-        <w:spacing w:line="360" w:lineRule="auto"/>
-        <w:rPr>
-          <w:rFonts w:ascii="Arial" w:hAnsi="Arial" w:cs="Arial"/>
-          <w:b/>
-        </w:rPr>
-      </w:pPr>
-      <w:r>
-        <w:rPr>
-          <w:rFonts w:ascii="Arial" w:hAnsi="Arial" w:cs="Arial"/>
-          <w:b/>
-        </w:rPr>
-        <w:br w:type="page"/>
-      </w:r>
-    </w:p>
-    <w:p>
-      <w:pPr>
-        <w:pStyle w:val="14Custom"/>
-        <w:spacing w:line="360" w:lineRule="auto"/>
-        <w:rPr>
-          <w:rFonts w:cs="Arial"/>
-        </w:rPr>
-      </w:pPr>
-      <w:r>
-        <w:rPr>
-          <w:rFonts w:cs="Arial"/>
-        </w:rPr>
-        <w:lastRenderedPageBreak/>
-        <w:t>2.5 Use-case diagram</w:t>
-      </w:r>
-    </w:p>
-    <w:p>
-      <w:pPr>
-        <w:pStyle w:val="11Para"/>
-        <w:spacing w:line="360" w:lineRule="auto"/>
-        <w:rPr>
-          <w:rFonts w:cs="Arial"/>
-        </w:rPr>
-      </w:pPr>
-      <w:r>
-        <w:rPr>
-          <w:rFonts w:cs="Arial"/>
-        </w:rPr>
-        <w:t>Use-case diagram also known as behavioral diagram presents the system’s high level requirement analysis by clearly displaying the interaction of the user (known as the actor) with different parts of the system.</w:t>
-      </w:r>
-    </w:p>
-    <w:p>
-      <w:pPr>
-        <w:pStyle w:val="11Para"/>
-        <w:spacing w:line="360" w:lineRule="auto"/>
-        <w:rPr>
-          <w:rFonts w:cs="Arial"/>
-        </w:rPr>
-      </w:pPr>
-      <w:r>
-        <w:rPr>
-          <w:rFonts w:cs="Arial"/>
-        </w:rPr>
-        <w:t>The diagram below shows the use-case for Automated Academic Organization System</w:t>
-      </w:r>
-      <w:r>
-        <w:rPr>
-          <w:rFonts w:cs="Arial"/>
-        </w:rPr>
-        <w:t xml:space="preserve"> where four different users are presented with different access in the system</w:t>
-      </w:r>
-      <w:r>
-        <w:rPr>
-          <w:rFonts w:cs="Arial"/>
-        </w:rPr>
-        <w:t>.</w:t>
-      </w:r>
-    </w:p>
-    <w:p>
-      <w:pPr>
-        <w:pStyle w:val="11Para"/>
         <w:keepNext/>
         <w:spacing w:line="360" w:lineRule="auto"/>
         <w:jc w:val="center"/>
@@ -9116,10 +7643,10 @@
           <w:noProof/>
         </w:rPr>
         <w:drawing>
-          <wp:inline distT="0" distB="0" distL="0" distR="0" wp14:anchorId="4F8C7559" wp14:editId="5A7EA867">
-            <wp:extent cx="6394638" cy="4069315"/>
-            <wp:effectExtent l="0" t="0" r="6350" b="7620"/>
-            <wp:docPr id="1" name="Picture 1"/>
+          <wp:inline distT="0" distB="0" distL="0" distR="0" wp14:anchorId="3858A3B0" wp14:editId="3B8C7486">
+            <wp:extent cx="6421120" cy="4635795"/>
+            <wp:effectExtent l="0" t="0" r="0" b="0"/>
+            <wp:docPr id="7" name="Picture 7"/>
             <wp:cNvGraphicFramePr>
               <a:graphicFrameLocks xmlns:a="http://schemas.openxmlformats.org/drawingml/2006/main" noChangeAspect="1"/>
             </wp:cNvGraphicFramePr>
@@ -9127,7 +7654,7 @@
               <a:graphicData uri="http://schemas.openxmlformats.org/drawingml/2006/picture">
                 <pic:pic xmlns:pic="http://schemas.openxmlformats.org/drawingml/2006/picture">
                   <pic:nvPicPr>
-                    <pic:cNvPr id="1" name="Automated Academic Organization System.jpg"/>
+                    <pic:cNvPr id="7" name="DevelopmentEnvironmentSpecification.JPG"/>
                     <pic:cNvPicPr/>
                   </pic:nvPicPr>
                   <pic:blipFill>
@@ -9145,7 +7672,7 @@
                   <pic:spPr>
                     <a:xfrm>
                       <a:off x="0" y="0"/>
-                      <a:ext cx="6394638" cy="4069315"/>
+                      <a:ext cx="6431059" cy="4642970"/>
                     </a:xfrm>
                     <a:prstGeom prst="rect">
                       <a:avLst/>
@@ -9161,25 +7688,191 @@
     <w:p>
       <w:pPr>
         <w:pStyle w:val="Caption"/>
+        <w:jc w:val="center"/>
+        <w:rPr>
+          <w:rFonts w:ascii="Arial" w:hAnsi="Arial" w:cs="Arial"/>
+        </w:rPr>
+      </w:pPr>
+      <w:r>
+        <w:rPr>
+          <w:rFonts w:ascii="Arial" w:hAnsi="Arial" w:cs="Arial"/>
+        </w:rPr>
+        <w:t xml:space="preserve">Img </w:t>
+      </w:r>
+      <w:r>
+        <w:rPr>
+          <w:rFonts w:ascii="Arial" w:hAnsi="Arial" w:cs="Arial"/>
+        </w:rPr>
+        <w:fldChar w:fldCharType="begin"/>
+      </w:r>
+      <w:r>
+        <w:rPr>
+          <w:rFonts w:ascii="Arial" w:hAnsi="Arial" w:cs="Arial"/>
+        </w:rPr>
+        <w:instrText xml:space="preserve"> SEQ Img \* ARABIC </w:instrText>
+      </w:r>
+      <w:r>
+        <w:rPr>
+          <w:rFonts w:ascii="Arial" w:hAnsi="Arial" w:cs="Arial"/>
+        </w:rPr>
+        <w:fldChar w:fldCharType="separate"/>
+      </w:r>
+      <w:r>
+        <w:rPr>
+          <w:rFonts w:ascii="Arial" w:hAnsi="Arial" w:cs="Arial"/>
+          <w:noProof/>
+        </w:rPr>
+        <w:t>1</w:t>
+      </w:r>
+      <w:r>
+        <w:rPr>
+          <w:rFonts w:ascii="Arial" w:hAnsi="Arial" w:cs="Arial"/>
+        </w:rPr>
+        <w:fldChar w:fldCharType="end"/>
+      </w:r>
+      <w:r>
+        <w:rPr>
+          <w:rFonts w:ascii="Arial" w:hAnsi="Arial" w:cs="Arial"/>
+        </w:rPr>
+        <w:t>: Development Environment Specification</w:t>
+      </w:r>
+    </w:p>
+    <w:p>
+      <w:pPr>
+        <w:spacing w:line="360" w:lineRule="auto"/>
+        <w:rPr>
+          <w:rFonts w:ascii="Arial" w:hAnsi="Arial" w:cs="Arial"/>
+        </w:rPr>
+      </w:pPr>
+      <w:r>
+        <w:rPr>
+          <w:rFonts w:ascii="Arial" w:hAnsi="Arial" w:cs="Arial"/>
+        </w:rPr>
+        <w:br w:type="page"/>
+      </w:r>
+    </w:p>
+    <w:p>
+      <w:pPr>
+        <w:pStyle w:val="12Custom"/>
+        <w:spacing w:line="360" w:lineRule="auto"/>
+        <w:rPr>
+          <w:rFonts w:cs="Arial"/>
+        </w:rPr>
+      </w:pPr>
+      <w:r>
+        <w:rPr>
+          <w:rFonts w:cs="Arial"/>
+        </w:rPr>
+        <w:lastRenderedPageBreak/>
+        <w:t>Product Configuration/Deployment Specification</w:t>
+      </w:r>
+    </w:p>
+    <w:p>
+      <w:pPr>
+        <w:pStyle w:val="11Para"/>
+        <w:spacing w:line="360" w:lineRule="auto"/>
+        <w:rPr>
+          <w:rFonts w:cs="Arial"/>
+        </w:rPr>
+      </w:pPr>
+      <w:r>
+        <w:rPr>
+          <w:rFonts w:cs="Arial"/>
+        </w:rPr>
+        <w:t xml:space="preserve">The </w:t>
+      </w:r>
+      <w:r>
+        <w:rPr>
+          <w:rFonts w:cs="Arial"/>
+        </w:rPr>
+        <w:t xml:space="preserve">hardware </w:t>
+      </w:r>
+      <w:r>
+        <w:rPr>
+          <w:rFonts w:cs="Arial"/>
+        </w:rPr>
+        <w:t>and</w:t>
+      </w:r>
+      <w:r>
+        <w:rPr>
+          <w:rFonts w:cs="Arial"/>
+        </w:rPr>
+        <w:t xml:space="preserve"> software requirements for the product is specified below:</w:t>
+      </w:r>
+    </w:p>
+    <w:p>
+      <w:pPr>
+        <w:pStyle w:val="11Para"/>
+        <w:keepNext/>
         <w:spacing w:line="360" w:lineRule="auto"/>
         <w:jc w:val="center"/>
         <w:rPr>
-          <w:rFonts w:ascii="Arial" w:hAnsi="Arial" w:cs="Arial"/>
-        </w:rPr>
-      </w:pPr>
-      <w:proofErr w:type="spellStart"/>
-      <w:r>
-        <w:rPr>
-          <w:rFonts w:ascii="Arial" w:hAnsi="Arial" w:cs="Arial"/>
-        </w:rPr>
-        <w:t>Img</w:t>
-      </w:r>
-      <w:proofErr w:type="spellEnd"/>
-      <w:r>
-        <w:rPr>
-          <w:rFonts w:ascii="Arial" w:hAnsi="Arial" w:cs="Arial"/>
-        </w:rPr>
-        <w:t xml:space="preserve"> </w:t>
+          <w:rFonts w:cs="Arial"/>
+        </w:rPr>
+      </w:pPr>
+      <w:r>
+        <w:rPr>
+          <w:rFonts w:cs="Arial"/>
+          <w:b/>
+          <w:noProof/>
+        </w:rPr>
+        <w:drawing>
+          <wp:inline distT="0" distB="0" distL="0" distR="0" wp14:anchorId="7AEE61FE" wp14:editId="263254AC">
+            <wp:extent cx="6177280" cy="4933507"/>
+            <wp:effectExtent l="0" t="0" r="0" b="635"/>
+            <wp:docPr id="8" name="Picture 8"/>
+            <wp:cNvGraphicFramePr>
+              <a:graphicFrameLocks xmlns:a="http://schemas.openxmlformats.org/drawingml/2006/main" noChangeAspect="1"/>
+            </wp:cNvGraphicFramePr>
+            <a:graphic xmlns:a="http://schemas.openxmlformats.org/drawingml/2006/main">
+              <a:graphicData uri="http://schemas.openxmlformats.org/drawingml/2006/picture">
+                <pic:pic xmlns:pic="http://schemas.openxmlformats.org/drawingml/2006/picture">
+                  <pic:nvPicPr>
+                    <pic:cNvPr id="8" name="ProductConfigurationSpecfication.JPG"/>
+                    <pic:cNvPicPr/>
+                  </pic:nvPicPr>
+                  <pic:blipFill>
+                    <a:blip r:embed="rId6">
+                      <a:extLst>
+                        <a:ext uri="{28A0092B-C50C-407E-A947-70E740481C1C}">
+                          <a14:useLocalDpi xmlns:a14="http://schemas.microsoft.com/office/drawing/2010/main" val="0"/>
+                        </a:ext>
+                      </a:extLst>
+                    </a:blip>
+                    <a:stretch>
+                      <a:fillRect/>
+                    </a:stretch>
+                  </pic:blipFill>
+                  <pic:spPr>
+                    <a:xfrm>
+                      <a:off x="0" y="0"/>
+                      <a:ext cx="6181952" cy="4937238"/>
+                    </a:xfrm>
+                    <a:prstGeom prst="rect">
+                      <a:avLst/>
+                    </a:prstGeom>
+                  </pic:spPr>
+                </pic:pic>
+              </a:graphicData>
+            </a:graphic>
+          </wp:inline>
+        </w:drawing>
+      </w:r>
+    </w:p>
+    <w:p>
+      <w:pPr>
+        <w:pStyle w:val="Caption"/>
+        <w:jc w:val="center"/>
+        <w:rPr>
+          <w:rFonts w:ascii="Arial" w:hAnsi="Arial" w:cs="Arial"/>
+          <w:b/>
+        </w:rPr>
+      </w:pPr>
+      <w:r>
+        <w:rPr>
+          <w:rFonts w:ascii="Arial" w:hAnsi="Arial" w:cs="Arial"/>
+        </w:rPr>
+        <w:t xml:space="preserve">Img </w:t>
       </w:r>
       <w:r>
         <w:rPr>
@@ -9204,7 +7897,7 @@
           <w:rFonts w:ascii="Arial" w:hAnsi="Arial" w:cs="Arial"/>
           <w:noProof/>
         </w:rPr>
-        <w:t>1</w:t>
+        <w:t>2</w:t>
       </w:r>
       <w:r>
         <w:rPr>
@@ -9216,6 +7909,217 @@
         <w:rPr>
           <w:rFonts w:ascii="Arial" w:hAnsi="Arial" w:cs="Arial"/>
         </w:rPr>
+        <w:t>:Product Configuration Specification</w:t>
+      </w:r>
+    </w:p>
+    <w:p>
+      <w:pPr>
+        <w:spacing w:line="360" w:lineRule="auto"/>
+        <w:rPr>
+          <w:rFonts w:ascii="Arial" w:hAnsi="Arial" w:cs="Arial"/>
+          <w:b/>
+        </w:rPr>
+      </w:pPr>
+      <w:r>
+        <w:rPr>
+          <w:rFonts w:ascii="Arial" w:hAnsi="Arial" w:cs="Arial"/>
+          <w:b/>
+        </w:rPr>
+        <w:br w:type="page"/>
+      </w:r>
+    </w:p>
+    <w:p>
+      <w:pPr>
+        <w:pStyle w:val="14Custom"/>
+        <w:spacing w:line="360" w:lineRule="auto"/>
+        <w:rPr>
+          <w:rFonts w:cs="Arial"/>
+        </w:rPr>
+      </w:pPr>
+      <w:r>
+        <w:rPr>
+          <w:rFonts w:cs="Arial"/>
+        </w:rPr>
+        <w:lastRenderedPageBreak/>
+        <w:t>2.5 Use-case diagram</w:t>
+      </w:r>
+    </w:p>
+    <w:p>
+      <w:pPr>
+        <w:pStyle w:val="11Para"/>
+        <w:spacing w:line="360" w:lineRule="auto"/>
+        <w:rPr>
+          <w:rFonts w:cs="Arial"/>
+        </w:rPr>
+      </w:pPr>
+      <w:r>
+        <w:rPr>
+          <w:rFonts w:cs="Arial"/>
+        </w:rPr>
+        <w:t>Use-case diagram also known as behavioral diagram presents the system’s high level requirement analysis by clearly displaying the interaction of the user (known as the actor) with different parts of the system.</w:t>
+      </w:r>
+    </w:p>
+    <w:p>
+      <w:pPr>
+        <w:pStyle w:val="11Para"/>
+        <w:spacing w:line="360" w:lineRule="auto"/>
+        <w:rPr>
+          <w:rFonts w:cs="Arial"/>
+        </w:rPr>
+      </w:pPr>
+      <w:r>
+        <w:rPr>
+          <w:rFonts w:cs="Arial"/>
+        </w:rPr>
+        <w:t>The diagram</w:t>
+      </w:r>
+      <w:r>
+        <w:rPr>
+          <w:rFonts w:cs="Arial"/>
+        </w:rPr>
+        <w:t>s</w:t>
+      </w:r>
+      <w:r>
+        <w:rPr>
+          <w:rFonts w:cs="Arial"/>
+        </w:rPr>
+        <w:t xml:space="preserve"> below </w:t>
+      </w:r>
+      <w:proofErr w:type="gramStart"/>
+      <w:r>
+        <w:rPr>
+          <w:rFonts w:cs="Arial"/>
+        </w:rPr>
+        <w:t>shows</w:t>
+      </w:r>
+      <w:proofErr w:type="gramEnd"/>
+      <w:r>
+        <w:rPr>
+          <w:rFonts w:cs="Arial"/>
+        </w:rPr>
+        <w:t xml:space="preserve"> the use-case for Automated Academic Organization System</w:t>
+      </w:r>
+      <w:r>
+        <w:rPr>
+          <w:rFonts w:cs="Arial"/>
+        </w:rPr>
+        <w:t xml:space="preserve"> where four different users are presented with different access in the system</w:t>
+      </w:r>
+      <w:r>
+        <w:rPr>
+          <w:rFonts w:cs="Arial"/>
+        </w:rPr>
+        <w:t>.</w:t>
+      </w:r>
+    </w:p>
+    <w:p>
+      <w:pPr>
+        <w:pStyle w:val="11Para"/>
+        <w:keepNext/>
+        <w:spacing w:line="360" w:lineRule="auto"/>
+        <w:jc w:val="center"/>
+        <w:rPr>
+          <w:rFonts w:cs="Arial"/>
+        </w:rPr>
+      </w:pPr>
+      <w:r>
+        <w:rPr>
+          <w:rFonts w:cs="Arial"/>
+          <w:noProof/>
+        </w:rPr>
+        <w:drawing>
+          <wp:inline distT="0" distB="0" distL="0" distR="0" wp14:anchorId="4F8C7559" wp14:editId="5A7EA867">
+            <wp:extent cx="6393815" cy="3763925"/>
+            <wp:effectExtent l="0" t="0" r="6985" b="8255"/>
+            <wp:docPr id="1" name="Picture 1"/>
+            <wp:cNvGraphicFramePr>
+              <a:graphicFrameLocks xmlns:a="http://schemas.openxmlformats.org/drawingml/2006/main" noChangeAspect="1"/>
+            </wp:cNvGraphicFramePr>
+            <a:graphic xmlns:a="http://schemas.openxmlformats.org/drawingml/2006/main">
+              <a:graphicData uri="http://schemas.openxmlformats.org/drawingml/2006/picture">
+                <pic:pic xmlns:pic="http://schemas.openxmlformats.org/drawingml/2006/picture">
+                  <pic:nvPicPr>
+                    <pic:cNvPr id="1" name="Automated Academic Organization System.jpg"/>
+                    <pic:cNvPicPr/>
+                  </pic:nvPicPr>
+                  <pic:blipFill>
+                    <a:blip r:embed="rId7">
+                      <a:extLst>
+                        <a:ext uri="{28A0092B-C50C-407E-A947-70E740481C1C}">
+                          <a14:useLocalDpi xmlns:a14="http://schemas.microsoft.com/office/drawing/2010/main" val="0"/>
+                        </a:ext>
+                      </a:extLst>
+                    </a:blip>
+                    <a:stretch>
+                      <a:fillRect/>
+                    </a:stretch>
+                  </pic:blipFill>
+                  <pic:spPr>
+                    <a:xfrm>
+                      <a:off x="0" y="0"/>
+                      <a:ext cx="6403712" cy="3769751"/>
+                    </a:xfrm>
+                    <a:prstGeom prst="rect">
+                      <a:avLst/>
+                    </a:prstGeom>
+                  </pic:spPr>
+                </pic:pic>
+              </a:graphicData>
+            </a:graphic>
+          </wp:inline>
+        </w:drawing>
+      </w:r>
+    </w:p>
+    <w:p>
+      <w:pPr>
+        <w:pStyle w:val="Caption"/>
+        <w:spacing w:line="360" w:lineRule="auto"/>
+        <w:jc w:val="center"/>
+        <w:rPr>
+          <w:rFonts w:ascii="Arial" w:hAnsi="Arial" w:cs="Arial"/>
+        </w:rPr>
+      </w:pPr>
+      <w:r>
+        <w:rPr>
+          <w:rFonts w:ascii="Arial" w:hAnsi="Arial" w:cs="Arial"/>
+        </w:rPr>
+        <w:t xml:space="preserve">Img </w:t>
+      </w:r>
+      <w:r>
+        <w:rPr>
+          <w:rFonts w:ascii="Arial" w:hAnsi="Arial" w:cs="Arial"/>
+        </w:rPr>
+        <w:fldChar w:fldCharType="begin"/>
+      </w:r>
+      <w:r>
+        <w:rPr>
+          <w:rFonts w:ascii="Arial" w:hAnsi="Arial" w:cs="Arial"/>
+        </w:rPr>
+        <w:instrText xml:space="preserve"> SEQ Img \* ARABIC </w:instrText>
+      </w:r>
+      <w:r>
+        <w:rPr>
+          <w:rFonts w:ascii="Arial" w:hAnsi="Arial" w:cs="Arial"/>
+        </w:rPr>
+        <w:fldChar w:fldCharType="separate"/>
+      </w:r>
+      <w:r>
+        <w:rPr>
+          <w:rFonts w:ascii="Arial" w:hAnsi="Arial" w:cs="Arial"/>
+          <w:noProof/>
+        </w:rPr>
+        <w:t>3</w:t>
+      </w:r>
+      <w:r>
+        <w:rPr>
+          <w:rFonts w:ascii="Arial" w:hAnsi="Arial" w:cs="Arial"/>
+        </w:rPr>
+        <w:fldChar w:fldCharType="end"/>
+      </w:r>
+      <w:r>
+        <w:rPr>
+          <w:rFonts w:ascii="Arial" w:hAnsi="Arial" w:cs="Arial"/>
+        </w:rPr>
         <w:t xml:space="preserve">: </w:t>
       </w:r>
       <w:r>
@@ -9229,6 +8133,561 @@
           <w:rFonts w:ascii="Arial" w:hAnsi="Arial" w:cs="Arial"/>
         </w:rPr>
         <w:t>Use-case diagram</w:t>
+      </w:r>
+    </w:p>
+    <w:p>
+      <w:pPr>
+        <w:keepNext/>
+        <w:spacing w:line="360" w:lineRule="auto"/>
+        <w:jc w:val="center"/>
+        <w:rPr>
+          <w:rFonts w:ascii="Arial" w:hAnsi="Arial" w:cs="Arial"/>
+        </w:rPr>
+      </w:pPr>
+      <w:r>
+        <w:rPr>
+          <w:rFonts w:ascii="Arial" w:hAnsi="Arial" w:cs="Arial"/>
+          <w:noProof/>
+        </w:rPr>
+        <w:lastRenderedPageBreak/>
+        <w:drawing>
+          <wp:inline distT="0" distB="0" distL="0" distR="0">
+            <wp:extent cx="5562600" cy="2733675"/>
+            <wp:effectExtent l="0" t="0" r="0" b="9525"/>
+            <wp:docPr id="9" name="Picture 9"/>
+            <wp:cNvGraphicFramePr>
+              <a:graphicFrameLocks xmlns:a="http://schemas.openxmlformats.org/drawingml/2006/main" noChangeAspect="1"/>
+            </wp:cNvGraphicFramePr>
+            <a:graphic xmlns:a="http://schemas.openxmlformats.org/drawingml/2006/main">
+              <a:graphicData uri="http://schemas.openxmlformats.org/drawingml/2006/picture">
+                <pic:pic xmlns:pic="http://schemas.openxmlformats.org/drawingml/2006/picture">
+                  <pic:nvPicPr>
+                    <pic:cNvPr id="9" name="UC-01.JPG"/>
+                    <pic:cNvPicPr/>
+                  </pic:nvPicPr>
+                  <pic:blipFill>
+                    <a:blip r:embed="rId8">
+                      <a:extLst>
+                        <a:ext uri="{28A0092B-C50C-407E-A947-70E740481C1C}">
+                          <a14:useLocalDpi xmlns:a14="http://schemas.microsoft.com/office/drawing/2010/main" val="0"/>
+                        </a:ext>
+                      </a:extLst>
+                    </a:blip>
+                    <a:stretch>
+                      <a:fillRect/>
+                    </a:stretch>
+                  </pic:blipFill>
+                  <pic:spPr>
+                    <a:xfrm>
+                      <a:off x="0" y="0"/>
+                      <a:ext cx="5562600" cy="2733675"/>
+                    </a:xfrm>
+                    <a:prstGeom prst="rect">
+                      <a:avLst/>
+                    </a:prstGeom>
+                  </pic:spPr>
+                </pic:pic>
+              </a:graphicData>
+            </a:graphic>
+          </wp:inline>
+        </w:drawing>
+      </w:r>
+    </w:p>
+    <w:p>
+      <w:pPr>
+        <w:pStyle w:val="Caption"/>
+        <w:spacing w:line="360" w:lineRule="auto"/>
+        <w:jc w:val="center"/>
+        <w:rPr>
+          <w:rFonts w:ascii="Arial" w:hAnsi="Arial" w:cs="Arial"/>
+        </w:rPr>
+      </w:pPr>
+      <w:r>
+        <w:rPr>
+          <w:rFonts w:ascii="Arial" w:hAnsi="Arial" w:cs="Arial"/>
+        </w:rPr>
+        <w:t xml:space="preserve">Img </w:t>
+      </w:r>
+      <w:r>
+        <w:rPr>
+          <w:rFonts w:ascii="Arial" w:hAnsi="Arial" w:cs="Arial"/>
+        </w:rPr>
+        <w:fldChar w:fldCharType="begin"/>
+      </w:r>
+      <w:r>
+        <w:rPr>
+          <w:rFonts w:ascii="Arial" w:hAnsi="Arial" w:cs="Arial"/>
+        </w:rPr>
+        <w:instrText xml:space="preserve"> SEQ Img \* ARABIC </w:instrText>
+      </w:r>
+      <w:r>
+        <w:rPr>
+          <w:rFonts w:ascii="Arial" w:hAnsi="Arial" w:cs="Arial"/>
+        </w:rPr>
+        <w:fldChar w:fldCharType="separate"/>
+      </w:r>
+      <w:r>
+        <w:rPr>
+          <w:rFonts w:ascii="Arial" w:hAnsi="Arial" w:cs="Arial"/>
+          <w:noProof/>
+        </w:rPr>
+        <w:t>4</w:t>
+      </w:r>
+      <w:r>
+        <w:rPr>
+          <w:rFonts w:ascii="Arial" w:hAnsi="Arial" w:cs="Arial"/>
+        </w:rPr>
+        <w:fldChar w:fldCharType="end"/>
+      </w:r>
+      <w:r>
+        <w:rPr>
+          <w:rFonts w:ascii="Arial" w:hAnsi="Arial" w:cs="Arial"/>
+        </w:rPr>
+        <w:t>: UC-01</w:t>
+      </w:r>
+    </w:p>
+    <w:p/>
+    <w:p>
+      <w:pPr>
+        <w:keepNext/>
+        <w:spacing w:line="360" w:lineRule="auto"/>
+        <w:jc w:val="center"/>
+        <w:rPr>
+          <w:rFonts w:ascii="Arial" w:hAnsi="Arial" w:cs="Arial"/>
+        </w:rPr>
+      </w:pPr>
+      <w:r>
+        <w:rPr>
+          <w:rFonts w:ascii="Arial" w:hAnsi="Arial" w:cs="Arial"/>
+          <w:noProof/>
+        </w:rPr>
+        <w:drawing>
+          <wp:inline distT="0" distB="0" distL="0" distR="0" wp14:anchorId="51173435" wp14:editId="023AC833">
+            <wp:extent cx="5362575" cy="2886075"/>
+            <wp:effectExtent l="0" t="0" r="9525" b="9525"/>
+            <wp:docPr id="10" name="Picture 10"/>
+            <wp:cNvGraphicFramePr>
+              <a:graphicFrameLocks xmlns:a="http://schemas.openxmlformats.org/drawingml/2006/main" noChangeAspect="1"/>
+            </wp:cNvGraphicFramePr>
+            <a:graphic xmlns:a="http://schemas.openxmlformats.org/drawingml/2006/main">
+              <a:graphicData uri="http://schemas.openxmlformats.org/drawingml/2006/picture">
+                <pic:pic xmlns:pic="http://schemas.openxmlformats.org/drawingml/2006/picture">
+                  <pic:nvPicPr>
+                    <pic:cNvPr id="10" name="UC-02.JPG"/>
+                    <pic:cNvPicPr/>
+                  </pic:nvPicPr>
+                  <pic:blipFill>
+                    <a:blip r:embed="rId9">
+                      <a:extLst>
+                        <a:ext uri="{28A0092B-C50C-407E-A947-70E740481C1C}">
+                          <a14:useLocalDpi xmlns:a14="http://schemas.microsoft.com/office/drawing/2010/main" val="0"/>
+                        </a:ext>
+                      </a:extLst>
+                    </a:blip>
+                    <a:stretch>
+                      <a:fillRect/>
+                    </a:stretch>
+                  </pic:blipFill>
+                  <pic:spPr>
+                    <a:xfrm>
+                      <a:off x="0" y="0"/>
+                      <a:ext cx="5362575" cy="2886075"/>
+                    </a:xfrm>
+                    <a:prstGeom prst="rect">
+                      <a:avLst/>
+                    </a:prstGeom>
+                  </pic:spPr>
+                </pic:pic>
+              </a:graphicData>
+            </a:graphic>
+          </wp:inline>
+        </w:drawing>
+      </w:r>
+    </w:p>
+    <w:p>
+      <w:pPr>
+        <w:pStyle w:val="Caption"/>
+        <w:spacing w:line="360" w:lineRule="auto"/>
+        <w:jc w:val="center"/>
+        <w:rPr>
+          <w:rFonts w:ascii="Arial" w:hAnsi="Arial" w:cs="Arial"/>
+        </w:rPr>
+      </w:pPr>
+      <w:r>
+        <w:rPr>
+          <w:rFonts w:ascii="Arial" w:hAnsi="Arial" w:cs="Arial"/>
+        </w:rPr>
+        <w:t xml:space="preserve">Img </w:t>
+      </w:r>
+      <w:r>
+        <w:rPr>
+          <w:rFonts w:ascii="Arial" w:hAnsi="Arial" w:cs="Arial"/>
+        </w:rPr>
+        <w:fldChar w:fldCharType="begin"/>
+      </w:r>
+      <w:r>
+        <w:rPr>
+          <w:rFonts w:ascii="Arial" w:hAnsi="Arial" w:cs="Arial"/>
+        </w:rPr>
+        <w:instrText xml:space="preserve"> SEQ Img \* ARABIC </w:instrText>
+      </w:r>
+      <w:r>
+        <w:rPr>
+          <w:rFonts w:ascii="Arial" w:hAnsi="Arial" w:cs="Arial"/>
+        </w:rPr>
+        <w:fldChar w:fldCharType="separate"/>
+      </w:r>
+      <w:r>
+        <w:rPr>
+          <w:rFonts w:ascii="Arial" w:hAnsi="Arial" w:cs="Arial"/>
+          <w:noProof/>
+        </w:rPr>
+        <w:t>5</w:t>
+      </w:r>
+      <w:r>
+        <w:rPr>
+          <w:rFonts w:ascii="Arial" w:hAnsi="Arial" w:cs="Arial"/>
+        </w:rPr>
+        <w:fldChar w:fldCharType="end"/>
+      </w:r>
+      <w:r>
+        <w:rPr>
+          <w:rFonts w:ascii="Arial" w:hAnsi="Arial" w:cs="Arial"/>
+        </w:rPr>
+        <w:t>: UC-02</w:t>
+      </w:r>
+    </w:p>
+    <w:p>
+      <w:pPr>
+        <w:keepNext/>
+        <w:spacing w:line="360" w:lineRule="auto"/>
+        <w:jc w:val="center"/>
+        <w:rPr>
+          <w:rFonts w:ascii="Arial" w:hAnsi="Arial" w:cs="Arial"/>
+        </w:rPr>
+      </w:pPr>
+      <w:r>
+        <w:rPr>
+          <w:rFonts w:ascii="Arial" w:hAnsi="Arial" w:cs="Arial"/>
+          <w:noProof/>
+        </w:rPr>
+        <w:lastRenderedPageBreak/>
+        <w:drawing>
+          <wp:inline distT="0" distB="0" distL="0" distR="0">
+            <wp:extent cx="5524500" cy="2085975"/>
+            <wp:effectExtent l="0" t="0" r="0" b="9525"/>
+            <wp:docPr id="11" name="Picture 11"/>
+            <wp:cNvGraphicFramePr>
+              <a:graphicFrameLocks xmlns:a="http://schemas.openxmlformats.org/drawingml/2006/main" noChangeAspect="1"/>
+            </wp:cNvGraphicFramePr>
+            <a:graphic xmlns:a="http://schemas.openxmlformats.org/drawingml/2006/main">
+              <a:graphicData uri="http://schemas.openxmlformats.org/drawingml/2006/picture">
+                <pic:pic xmlns:pic="http://schemas.openxmlformats.org/drawingml/2006/picture">
+                  <pic:nvPicPr>
+                    <pic:cNvPr id="11" name="UC-03.JPG"/>
+                    <pic:cNvPicPr/>
+                  </pic:nvPicPr>
+                  <pic:blipFill>
+                    <a:blip r:embed="rId10">
+                      <a:extLst>
+                        <a:ext uri="{28A0092B-C50C-407E-A947-70E740481C1C}">
+                          <a14:useLocalDpi xmlns:a14="http://schemas.microsoft.com/office/drawing/2010/main" val="0"/>
+                        </a:ext>
+                      </a:extLst>
+                    </a:blip>
+                    <a:stretch>
+                      <a:fillRect/>
+                    </a:stretch>
+                  </pic:blipFill>
+                  <pic:spPr>
+                    <a:xfrm>
+                      <a:off x="0" y="0"/>
+                      <a:ext cx="5524500" cy="2085975"/>
+                    </a:xfrm>
+                    <a:prstGeom prst="rect">
+                      <a:avLst/>
+                    </a:prstGeom>
+                  </pic:spPr>
+                </pic:pic>
+              </a:graphicData>
+            </a:graphic>
+          </wp:inline>
+        </w:drawing>
+      </w:r>
+    </w:p>
+    <w:p>
+      <w:pPr>
+        <w:pStyle w:val="Caption"/>
+        <w:spacing w:line="360" w:lineRule="auto"/>
+        <w:jc w:val="center"/>
+        <w:rPr>
+          <w:rFonts w:ascii="Arial" w:hAnsi="Arial" w:cs="Arial"/>
+        </w:rPr>
+      </w:pPr>
+      <w:r>
+        <w:rPr>
+          <w:rFonts w:ascii="Arial" w:hAnsi="Arial" w:cs="Arial"/>
+        </w:rPr>
+        <w:t xml:space="preserve">Img </w:t>
+      </w:r>
+      <w:r>
+        <w:rPr>
+          <w:rFonts w:ascii="Arial" w:hAnsi="Arial" w:cs="Arial"/>
+        </w:rPr>
+        <w:fldChar w:fldCharType="begin"/>
+      </w:r>
+      <w:r>
+        <w:rPr>
+          <w:rFonts w:ascii="Arial" w:hAnsi="Arial" w:cs="Arial"/>
+        </w:rPr>
+        <w:instrText xml:space="preserve"> SEQ Img \* ARABIC </w:instrText>
+      </w:r>
+      <w:r>
+        <w:rPr>
+          <w:rFonts w:ascii="Arial" w:hAnsi="Arial" w:cs="Arial"/>
+        </w:rPr>
+        <w:fldChar w:fldCharType="separate"/>
+      </w:r>
+      <w:r>
+        <w:rPr>
+          <w:rFonts w:ascii="Arial" w:hAnsi="Arial" w:cs="Arial"/>
+          <w:noProof/>
+        </w:rPr>
+        <w:t>6</w:t>
+      </w:r>
+      <w:r>
+        <w:rPr>
+          <w:rFonts w:ascii="Arial" w:hAnsi="Arial" w:cs="Arial"/>
+        </w:rPr>
+        <w:fldChar w:fldCharType="end"/>
+      </w:r>
+      <w:r>
+        <w:rPr>
+          <w:rFonts w:ascii="Arial" w:hAnsi="Arial" w:cs="Arial"/>
+        </w:rPr>
+        <w:t>: UC-03</w:t>
+      </w:r>
+    </w:p>
+    <w:p/>
+    <w:p>
+      <w:pPr>
+        <w:keepNext/>
+        <w:spacing w:line="360" w:lineRule="auto"/>
+        <w:jc w:val="center"/>
+        <w:rPr>
+          <w:rFonts w:ascii="Arial" w:hAnsi="Arial" w:cs="Arial"/>
+        </w:rPr>
+      </w:pPr>
+      <w:r>
+        <w:rPr>
+          <w:rFonts w:ascii="Arial" w:hAnsi="Arial" w:cs="Arial"/>
+          <w:noProof/>
+        </w:rPr>
+        <w:drawing>
+          <wp:inline distT="0" distB="0" distL="0" distR="0">
+            <wp:extent cx="5943600" cy="3032760"/>
+            <wp:effectExtent l="0" t="0" r="0" b="0"/>
+            <wp:docPr id="12" name="Picture 12"/>
+            <wp:cNvGraphicFramePr>
+              <a:graphicFrameLocks xmlns:a="http://schemas.openxmlformats.org/drawingml/2006/main" noChangeAspect="1"/>
+            </wp:cNvGraphicFramePr>
+            <a:graphic xmlns:a="http://schemas.openxmlformats.org/drawingml/2006/main">
+              <a:graphicData uri="http://schemas.openxmlformats.org/drawingml/2006/picture">
+                <pic:pic xmlns:pic="http://schemas.openxmlformats.org/drawingml/2006/picture">
+                  <pic:nvPicPr>
+                    <pic:cNvPr id="12" name="UC-04.JPG"/>
+                    <pic:cNvPicPr/>
+                  </pic:nvPicPr>
+                  <pic:blipFill>
+                    <a:blip r:embed="rId11">
+                      <a:extLst>
+                        <a:ext uri="{28A0092B-C50C-407E-A947-70E740481C1C}">
+                          <a14:useLocalDpi xmlns:a14="http://schemas.microsoft.com/office/drawing/2010/main" val="0"/>
+                        </a:ext>
+                      </a:extLst>
+                    </a:blip>
+                    <a:stretch>
+                      <a:fillRect/>
+                    </a:stretch>
+                  </pic:blipFill>
+                  <pic:spPr>
+                    <a:xfrm>
+                      <a:off x="0" y="0"/>
+                      <a:ext cx="5943600" cy="3032760"/>
+                    </a:xfrm>
+                    <a:prstGeom prst="rect">
+                      <a:avLst/>
+                    </a:prstGeom>
+                  </pic:spPr>
+                </pic:pic>
+              </a:graphicData>
+            </a:graphic>
+          </wp:inline>
+        </w:drawing>
+      </w:r>
+    </w:p>
+    <w:p>
+      <w:pPr>
+        <w:pStyle w:val="Caption"/>
+        <w:spacing w:line="360" w:lineRule="auto"/>
+        <w:jc w:val="center"/>
+        <w:rPr>
+          <w:rFonts w:ascii="Arial" w:hAnsi="Arial" w:cs="Arial"/>
+        </w:rPr>
+      </w:pPr>
+      <w:r>
+        <w:rPr>
+          <w:rFonts w:ascii="Arial" w:hAnsi="Arial" w:cs="Arial"/>
+        </w:rPr>
+        <w:t xml:space="preserve">Img </w:t>
+      </w:r>
+      <w:r>
+        <w:rPr>
+          <w:rFonts w:ascii="Arial" w:hAnsi="Arial" w:cs="Arial"/>
+        </w:rPr>
+        <w:fldChar w:fldCharType="begin"/>
+      </w:r>
+      <w:r>
+        <w:rPr>
+          <w:rFonts w:ascii="Arial" w:hAnsi="Arial" w:cs="Arial"/>
+        </w:rPr>
+        <w:instrText xml:space="preserve"> SEQ Img \* ARABIC </w:instrText>
+      </w:r>
+      <w:r>
+        <w:rPr>
+          <w:rFonts w:ascii="Arial" w:hAnsi="Arial" w:cs="Arial"/>
+        </w:rPr>
+        <w:fldChar w:fldCharType="separate"/>
+      </w:r>
+      <w:r>
+        <w:rPr>
+          <w:rFonts w:ascii="Arial" w:hAnsi="Arial" w:cs="Arial"/>
+          <w:noProof/>
+        </w:rPr>
+        <w:t>7</w:t>
+      </w:r>
+      <w:r>
+        <w:rPr>
+          <w:rFonts w:ascii="Arial" w:hAnsi="Arial" w:cs="Arial"/>
+        </w:rPr>
+        <w:fldChar w:fldCharType="end"/>
+      </w:r>
+      <w:r>
+        <w:rPr>
+          <w:rFonts w:ascii="Arial" w:hAnsi="Arial" w:cs="Arial"/>
+        </w:rPr>
+        <w:t>: UC-04</w:t>
+      </w:r>
+    </w:p>
+    <w:p>
+      <w:pPr>
+        <w:keepNext/>
+        <w:spacing w:line="360" w:lineRule="auto"/>
+        <w:jc w:val="center"/>
+        <w:rPr>
+          <w:rFonts w:ascii="Arial" w:hAnsi="Arial" w:cs="Arial"/>
+        </w:rPr>
+      </w:pPr>
+      <w:r>
+        <w:rPr>
+          <w:rFonts w:ascii="Arial" w:hAnsi="Arial" w:cs="Arial"/>
+          <w:noProof/>
+        </w:rPr>
+        <w:lastRenderedPageBreak/>
+        <w:drawing>
+          <wp:inline distT="0" distB="0" distL="0" distR="0" wp14:anchorId="66C56CEC" wp14:editId="3EF078F8">
+            <wp:extent cx="5772150" cy="2419350"/>
+            <wp:effectExtent l="0" t="0" r="0" b="0"/>
+            <wp:docPr id="13" name="Picture 13"/>
+            <wp:cNvGraphicFramePr>
+              <a:graphicFrameLocks xmlns:a="http://schemas.openxmlformats.org/drawingml/2006/main" noChangeAspect="1"/>
+            </wp:cNvGraphicFramePr>
+            <a:graphic xmlns:a="http://schemas.openxmlformats.org/drawingml/2006/main">
+              <a:graphicData uri="http://schemas.openxmlformats.org/drawingml/2006/picture">
+                <pic:pic xmlns:pic="http://schemas.openxmlformats.org/drawingml/2006/picture">
+                  <pic:nvPicPr>
+                    <pic:cNvPr id="13" name="UC-05.JPG"/>
+                    <pic:cNvPicPr/>
+                  </pic:nvPicPr>
+                  <pic:blipFill>
+                    <a:blip r:embed="rId12">
+                      <a:extLst>
+                        <a:ext uri="{28A0092B-C50C-407E-A947-70E740481C1C}">
+                          <a14:useLocalDpi xmlns:a14="http://schemas.microsoft.com/office/drawing/2010/main" val="0"/>
+                        </a:ext>
+                      </a:extLst>
+                    </a:blip>
+                    <a:stretch>
+                      <a:fillRect/>
+                    </a:stretch>
+                  </pic:blipFill>
+                  <pic:spPr>
+                    <a:xfrm>
+                      <a:off x="0" y="0"/>
+                      <a:ext cx="5772150" cy="2419350"/>
+                    </a:xfrm>
+                    <a:prstGeom prst="rect">
+                      <a:avLst/>
+                    </a:prstGeom>
+                  </pic:spPr>
+                </pic:pic>
+              </a:graphicData>
+            </a:graphic>
+          </wp:inline>
+        </w:drawing>
+      </w:r>
+    </w:p>
+    <w:p>
+      <w:pPr>
+        <w:pStyle w:val="Caption"/>
+        <w:spacing w:line="360" w:lineRule="auto"/>
+        <w:jc w:val="center"/>
+        <w:rPr>
+          <w:rFonts w:ascii="Arial" w:hAnsi="Arial" w:cs="Arial"/>
+        </w:rPr>
+      </w:pPr>
+      <w:r>
+        <w:rPr>
+          <w:rFonts w:ascii="Arial" w:hAnsi="Arial" w:cs="Arial"/>
+        </w:rPr>
+        <w:t xml:space="preserve">Img </w:t>
+      </w:r>
+      <w:r>
+        <w:rPr>
+          <w:rFonts w:ascii="Arial" w:hAnsi="Arial" w:cs="Arial"/>
+        </w:rPr>
+        <w:fldChar w:fldCharType="begin"/>
+      </w:r>
+      <w:r>
+        <w:rPr>
+          <w:rFonts w:ascii="Arial" w:hAnsi="Arial" w:cs="Arial"/>
+        </w:rPr>
+        <w:instrText xml:space="preserve"> SEQ Img \* ARABIC </w:instrText>
+      </w:r>
+      <w:r>
+        <w:rPr>
+          <w:rFonts w:ascii="Arial" w:hAnsi="Arial" w:cs="Arial"/>
+        </w:rPr>
+        <w:fldChar w:fldCharType="separate"/>
+      </w:r>
+      <w:r>
+        <w:rPr>
+          <w:rFonts w:ascii="Arial" w:hAnsi="Arial" w:cs="Arial"/>
+          <w:noProof/>
+        </w:rPr>
+        <w:t>8</w:t>
+      </w:r>
+      <w:r>
+        <w:rPr>
+          <w:rFonts w:ascii="Arial" w:hAnsi="Arial" w:cs="Arial"/>
+        </w:rPr>
+        <w:fldChar w:fldCharType="end"/>
+      </w:r>
+      <w:r>
+        <w:rPr>
+          <w:rFonts w:ascii="Arial" w:hAnsi="Arial" w:cs="Arial"/>
+        </w:rPr>
+        <w:t>: UC-05</w:t>
       </w:r>
     </w:p>
     <w:p>
@@ -9268,7 +8727,7 @@
                     <pic:cNvPicPr/>
                   </pic:nvPicPr>
                   <pic:blipFill>
-                    <a:blip r:embed="rId6">
+                    <a:blip r:embed="rId13">
                       <a:extLst>
                         <a:ext uri="{28A0092B-C50C-407E-A947-70E740481C1C}">
                           <a14:useLocalDpi xmlns:a14="http://schemas.microsoft.com/office/drawing/2010/main" val="0"/>
@@ -9304,19 +8763,11 @@
           <w:rFonts w:ascii="Arial" w:hAnsi="Arial" w:cs="Arial"/>
         </w:rPr>
       </w:pPr>
-      <w:proofErr w:type="spellStart"/>
-      <w:r>
-        <w:rPr>
-          <w:rFonts w:ascii="Arial" w:hAnsi="Arial" w:cs="Arial"/>
-        </w:rPr>
-        <w:t>Img</w:t>
-      </w:r>
-      <w:proofErr w:type="spellEnd"/>
-      <w:r>
-        <w:rPr>
-          <w:rFonts w:ascii="Arial" w:hAnsi="Arial" w:cs="Arial"/>
-        </w:rPr>
-        <w:t xml:space="preserve"> </w:t>
+      <w:r>
+        <w:rPr>
+          <w:rFonts w:ascii="Arial" w:hAnsi="Arial" w:cs="Arial"/>
+        </w:rPr>
+        <w:t xml:space="preserve">Img </w:t>
       </w:r>
       <w:r>
         <w:rPr>
@@ -9341,7 +8792,7 @@
           <w:rFonts w:ascii="Arial" w:hAnsi="Arial" w:cs="Arial"/>
           <w:noProof/>
         </w:rPr>
-        <w:t>2</w:t>
+        <w:t>9</w:t>
       </w:r>
       <w:r>
         <w:rPr>
@@ -9356,6 +8807,7 @@
         <w:t>: Organization CMS Use-case diagram</w:t>
       </w:r>
     </w:p>
+    <w:p/>
     <w:p>
       <w:pPr>
         <w:keepNext/>
@@ -9370,6 +8822,462 @@
           <w:rFonts w:ascii="Arial" w:hAnsi="Arial" w:cs="Arial"/>
           <w:noProof/>
         </w:rPr>
+        <w:drawing>
+          <wp:inline distT="0" distB="0" distL="0" distR="0">
+            <wp:extent cx="5943600" cy="2000250"/>
+            <wp:effectExtent l="0" t="0" r="0" b="0"/>
+            <wp:docPr id="14" name="Picture 14"/>
+            <wp:cNvGraphicFramePr>
+              <a:graphicFrameLocks xmlns:a="http://schemas.openxmlformats.org/drawingml/2006/main" noChangeAspect="1"/>
+            </wp:cNvGraphicFramePr>
+            <a:graphic xmlns:a="http://schemas.openxmlformats.org/drawingml/2006/main">
+              <a:graphicData uri="http://schemas.openxmlformats.org/drawingml/2006/picture">
+                <pic:pic xmlns:pic="http://schemas.openxmlformats.org/drawingml/2006/picture">
+                  <pic:nvPicPr>
+                    <pic:cNvPr id="14" name="UC-06.JPG"/>
+                    <pic:cNvPicPr/>
+                  </pic:nvPicPr>
+                  <pic:blipFill>
+                    <a:blip r:embed="rId14">
+                      <a:extLst>
+                        <a:ext uri="{28A0092B-C50C-407E-A947-70E740481C1C}">
+                          <a14:useLocalDpi xmlns:a14="http://schemas.microsoft.com/office/drawing/2010/main" val="0"/>
+                        </a:ext>
+                      </a:extLst>
+                    </a:blip>
+                    <a:stretch>
+                      <a:fillRect/>
+                    </a:stretch>
+                  </pic:blipFill>
+                  <pic:spPr>
+                    <a:xfrm>
+                      <a:off x="0" y="0"/>
+                      <a:ext cx="5943600" cy="2000250"/>
+                    </a:xfrm>
+                    <a:prstGeom prst="rect">
+                      <a:avLst/>
+                    </a:prstGeom>
+                  </pic:spPr>
+                </pic:pic>
+              </a:graphicData>
+            </a:graphic>
+          </wp:inline>
+        </w:drawing>
+      </w:r>
+    </w:p>
+    <w:p>
+      <w:pPr>
+        <w:pStyle w:val="Caption"/>
+        <w:spacing w:line="360" w:lineRule="auto"/>
+        <w:jc w:val="center"/>
+        <w:rPr>
+          <w:rFonts w:ascii="Arial" w:hAnsi="Arial" w:cs="Arial"/>
+        </w:rPr>
+      </w:pPr>
+      <w:r>
+        <w:rPr>
+          <w:rFonts w:ascii="Arial" w:hAnsi="Arial" w:cs="Arial"/>
+        </w:rPr>
+        <w:t xml:space="preserve">Img </w:t>
+      </w:r>
+      <w:r>
+        <w:rPr>
+          <w:rFonts w:ascii="Arial" w:hAnsi="Arial" w:cs="Arial"/>
+        </w:rPr>
+        <w:fldChar w:fldCharType="begin"/>
+      </w:r>
+      <w:r>
+        <w:rPr>
+          <w:rFonts w:ascii="Arial" w:hAnsi="Arial" w:cs="Arial"/>
+        </w:rPr>
+        <w:instrText xml:space="preserve"> SEQ Img \* ARABIC </w:instrText>
+      </w:r>
+      <w:r>
+        <w:rPr>
+          <w:rFonts w:ascii="Arial" w:hAnsi="Arial" w:cs="Arial"/>
+        </w:rPr>
+        <w:fldChar w:fldCharType="separate"/>
+      </w:r>
+      <w:r>
+        <w:rPr>
+          <w:rFonts w:ascii="Arial" w:hAnsi="Arial" w:cs="Arial"/>
+          <w:noProof/>
+        </w:rPr>
+        <w:t>10</w:t>
+      </w:r>
+      <w:r>
+        <w:rPr>
+          <w:rFonts w:ascii="Arial" w:hAnsi="Arial" w:cs="Arial"/>
+        </w:rPr>
+        <w:fldChar w:fldCharType="end"/>
+      </w:r>
+      <w:r>
+        <w:rPr>
+          <w:rFonts w:ascii="Arial" w:hAnsi="Arial" w:cs="Arial"/>
+        </w:rPr>
+        <w:t>: UC-06</w:t>
+      </w:r>
+    </w:p>
+    <w:p>
+      <w:pPr>
+        <w:keepNext/>
+        <w:spacing w:line="360" w:lineRule="auto"/>
+        <w:jc w:val="center"/>
+        <w:rPr>
+          <w:rFonts w:ascii="Arial" w:hAnsi="Arial" w:cs="Arial"/>
+        </w:rPr>
+      </w:pPr>
+      <w:r>
+        <w:rPr>
+          <w:rFonts w:ascii="Arial" w:hAnsi="Arial" w:cs="Arial"/>
+          <w:noProof/>
+        </w:rPr>
+        <w:lastRenderedPageBreak/>
+        <w:drawing>
+          <wp:inline distT="0" distB="0" distL="0" distR="0">
+            <wp:extent cx="5800725" cy="1790700"/>
+            <wp:effectExtent l="0" t="0" r="9525" b="0"/>
+            <wp:docPr id="15" name="Picture 15"/>
+            <wp:cNvGraphicFramePr>
+              <a:graphicFrameLocks xmlns:a="http://schemas.openxmlformats.org/drawingml/2006/main" noChangeAspect="1"/>
+            </wp:cNvGraphicFramePr>
+            <a:graphic xmlns:a="http://schemas.openxmlformats.org/drawingml/2006/main">
+              <a:graphicData uri="http://schemas.openxmlformats.org/drawingml/2006/picture">
+                <pic:pic xmlns:pic="http://schemas.openxmlformats.org/drawingml/2006/picture">
+                  <pic:nvPicPr>
+                    <pic:cNvPr id="15" name="UC-07.JPG"/>
+                    <pic:cNvPicPr/>
+                  </pic:nvPicPr>
+                  <pic:blipFill>
+                    <a:blip r:embed="rId15">
+                      <a:extLst>
+                        <a:ext uri="{28A0092B-C50C-407E-A947-70E740481C1C}">
+                          <a14:useLocalDpi xmlns:a14="http://schemas.microsoft.com/office/drawing/2010/main" val="0"/>
+                        </a:ext>
+                      </a:extLst>
+                    </a:blip>
+                    <a:stretch>
+                      <a:fillRect/>
+                    </a:stretch>
+                  </pic:blipFill>
+                  <pic:spPr>
+                    <a:xfrm>
+                      <a:off x="0" y="0"/>
+                      <a:ext cx="5800725" cy="1790700"/>
+                    </a:xfrm>
+                    <a:prstGeom prst="rect">
+                      <a:avLst/>
+                    </a:prstGeom>
+                  </pic:spPr>
+                </pic:pic>
+              </a:graphicData>
+            </a:graphic>
+          </wp:inline>
+        </w:drawing>
+      </w:r>
+    </w:p>
+    <w:p>
+      <w:pPr>
+        <w:pStyle w:val="Caption"/>
+        <w:spacing w:line="360" w:lineRule="auto"/>
+        <w:jc w:val="center"/>
+        <w:rPr>
+          <w:rFonts w:ascii="Arial" w:hAnsi="Arial" w:cs="Arial"/>
+        </w:rPr>
+      </w:pPr>
+      <w:r>
+        <w:rPr>
+          <w:rFonts w:ascii="Arial" w:hAnsi="Arial" w:cs="Arial"/>
+        </w:rPr>
+        <w:t xml:space="preserve">Img </w:t>
+      </w:r>
+      <w:r>
+        <w:rPr>
+          <w:rFonts w:ascii="Arial" w:hAnsi="Arial" w:cs="Arial"/>
+        </w:rPr>
+        <w:fldChar w:fldCharType="begin"/>
+      </w:r>
+      <w:r>
+        <w:rPr>
+          <w:rFonts w:ascii="Arial" w:hAnsi="Arial" w:cs="Arial"/>
+        </w:rPr>
+        <w:instrText xml:space="preserve"> SEQ Img \* ARABIC </w:instrText>
+      </w:r>
+      <w:r>
+        <w:rPr>
+          <w:rFonts w:ascii="Arial" w:hAnsi="Arial" w:cs="Arial"/>
+        </w:rPr>
+        <w:fldChar w:fldCharType="separate"/>
+      </w:r>
+      <w:r>
+        <w:rPr>
+          <w:rFonts w:ascii="Arial" w:hAnsi="Arial" w:cs="Arial"/>
+          <w:noProof/>
+        </w:rPr>
+        <w:t>11</w:t>
+      </w:r>
+      <w:r>
+        <w:rPr>
+          <w:rFonts w:ascii="Arial" w:hAnsi="Arial" w:cs="Arial"/>
+        </w:rPr>
+        <w:fldChar w:fldCharType="end"/>
+      </w:r>
+      <w:r>
+        <w:rPr>
+          <w:rFonts w:ascii="Arial" w:hAnsi="Arial" w:cs="Arial"/>
+        </w:rPr>
+        <w:t>: UC-07</w:t>
+      </w:r>
+    </w:p>
+    <w:p>
+      <w:pPr>
+        <w:keepNext/>
+        <w:spacing w:line="360" w:lineRule="auto"/>
+        <w:jc w:val="center"/>
+        <w:rPr>
+          <w:rFonts w:ascii="Arial" w:hAnsi="Arial" w:cs="Arial"/>
+        </w:rPr>
+      </w:pPr>
+      <w:r>
+        <w:rPr>
+          <w:rFonts w:ascii="Arial" w:hAnsi="Arial" w:cs="Arial"/>
+          <w:noProof/>
+        </w:rPr>
+        <w:drawing>
+          <wp:inline distT="0" distB="0" distL="0" distR="0">
+            <wp:extent cx="5610225" cy="2228850"/>
+            <wp:effectExtent l="0" t="0" r="9525" b="0"/>
+            <wp:docPr id="16" name="Picture 16"/>
+            <wp:cNvGraphicFramePr>
+              <a:graphicFrameLocks xmlns:a="http://schemas.openxmlformats.org/drawingml/2006/main" noChangeAspect="1"/>
+            </wp:cNvGraphicFramePr>
+            <a:graphic xmlns:a="http://schemas.openxmlformats.org/drawingml/2006/main">
+              <a:graphicData uri="http://schemas.openxmlformats.org/drawingml/2006/picture">
+                <pic:pic xmlns:pic="http://schemas.openxmlformats.org/drawingml/2006/picture">
+                  <pic:nvPicPr>
+                    <pic:cNvPr id="16" name="UC-08.JPG"/>
+                    <pic:cNvPicPr/>
+                  </pic:nvPicPr>
+                  <pic:blipFill>
+                    <a:blip r:embed="rId16">
+                      <a:extLst>
+                        <a:ext uri="{28A0092B-C50C-407E-A947-70E740481C1C}">
+                          <a14:useLocalDpi xmlns:a14="http://schemas.microsoft.com/office/drawing/2010/main" val="0"/>
+                        </a:ext>
+                      </a:extLst>
+                    </a:blip>
+                    <a:stretch>
+                      <a:fillRect/>
+                    </a:stretch>
+                  </pic:blipFill>
+                  <pic:spPr>
+                    <a:xfrm>
+                      <a:off x="0" y="0"/>
+                      <a:ext cx="5610225" cy="2228850"/>
+                    </a:xfrm>
+                    <a:prstGeom prst="rect">
+                      <a:avLst/>
+                    </a:prstGeom>
+                  </pic:spPr>
+                </pic:pic>
+              </a:graphicData>
+            </a:graphic>
+          </wp:inline>
+        </w:drawing>
+      </w:r>
+    </w:p>
+    <w:p>
+      <w:pPr>
+        <w:pStyle w:val="Caption"/>
+        <w:spacing w:line="360" w:lineRule="auto"/>
+        <w:jc w:val="center"/>
+        <w:rPr>
+          <w:rFonts w:ascii="Arial" w:hAnsi="Arial" w:cs="Arial"/>
+        </w:rPr>
+      </w:pPr>
+      <w:r>
+        <w:rPr>
+          <w:rFonts w:ascii="Arial" w:hAnsi="Arial" w:cs="Arial"/>
+        </w:rPr>
+        <w:t xml:space="preserve">Img </w:t>
+      </w:r>
+      <w:r>
+        <w:rPr>
+          <w:rFonts w:ascii="Arial" w:hAnsi="Arial" w:cs="Arial"/>
+        </w:rPr>
+        <w:fldChar w:fldCharType="begin"/>
+      </w:r>
+      <w:r>
+        <w:rPr>
+          <w:rFonts w:ascii="Arial" w:hAnsi="Arial" w:cs="Arial"/>
+        </w:rPr>
+        <w:instrText xml:space="preserve"> SEQ Img \* ARABIC </w:instrText>
+      </w:r>
+      <w:r>
+        <w:rPr>
+          <w:rFonts w:ascii="Arial" w:hAnsi="Arial" w:cs="Arial"/>
+        </w:rPr>
+        <w:fldChar w:fldCharType="separate"/>
+      </w:r>
+      <w:r>
+        <w:rPr>
+          <w:rFonts w:ascii="Arial" w:hAnsi="Arial" w:cs="Arial"/>
+          <w:noProof/>
+        </w:rPr>
+        <w:t>12</w:t>
+      </w:r>
+      <w:r>
+        <w:rPr>
+          <w:rFonts w:ascii="Arial" w:hAnsi="Arial" w:cs="Arial"/>
+        </w:rPr>
+        <w:fldChar w:fldCharType="end"/>
+      </w:r>
+      <w:r>
+        <w:rPr>
+          <w:rFonts w:ascii="Arial" w:hAnsi="Arial" w:cs="Arial"/>
+        </w:rPr>
+        <w:t>: UC-08</w:t>
+      </w:r>
+    </w:p>
+    <w:p>
+      <w:pPr>
+        <w:keepNext/>
+        <w:spacing w:line="360" w:lineRule="auto"/>
+        <w:jc w:val="center"/>
+        <w:rPr>
+          <w:rFonts w:ascii="Arial" w:hAnsi="Arial" w:cs="Arial"/>
+        </w:rPr>
+      </w:pPr>
+      <w:r>
+        <w:rPr>
+          <w:rFonts w:ascii="Arial" w:hAnsi="Arial" w:cs="Arial"/>
+          <w:noProof/>
+        </w:rPr>
+        <w:drawing>
+          <wp:inline distT="0" distB="0" distL="0" distR="0" wp14:anchorId="072F6B14" wp14:editId="412B8454">
+            <wp:extent cx="5772150" cy="2447925"/>
+            <wp:effectExtent l="0" t="0" r="0" b="9525"/>
+            <wp:docPr id="17" name="Picture 17"/>
+            <wp:cNvGraphicFramePr>
+              <a:graphicFrameLocks xmlns:a="http://schemas.openxmlformats.org/drawingml/2006/main" noChangeAspect="1"/>
+            </wp:cNvGraphicFramePr>
+            <a:graphic xmlns:a="http://schemas.openxmlformats.org/drawingml/2006/main">
+              <a:graphicData uri="http://schemas.openxmlformats.org/drawingml/2006/picture">
+                <pic:pic xmlns:pic="http://schemas.openxmlformats.org/drawingml/2006/picture">
+                  <pic:nvPicPr>
+                    <pic:cNvPr id="17" name="UC-09.JPG"/>
+                    <pic:cNvPicPr/>
+                  </pic:nvPicPr>
+                  <pic:blipFill>
+                    <a:blip r:embed="rId17">
+                      <a:extLst>
+                        <a:ext uri="{28A0092B-C50C-407E-A947-70E740481C1C}">
+                          <a14:useLocalDpi xmlns:a14="http://schemas.microsoft.com/office/drawing/2010/main" val="0"/>
+                        </a:ext>
+                      </a:extLst>
+                    </a:blip>
+                    <a:stretch>
+                      <a:fillRect/>
+                    </a:stretch>
+                  </pic:blipFill>
+                  <pic:spPr>
+                    <a:xfrm>
+                      <a:off x="0" y="0"/>
+                      <a:ext cx="5772150" cy="2447925"/>
+                    </a:xfrm>
+                    <a:prstGeom prst="rect">
+                      <a:avLst/>
+                    </a:prstGeom>
+                  </pic:spPr>
+                </pic:pic>
+              </a:graphicData>
+            </a:graphic>
+          </wp:inline>
+        </w:drawing>
+      </w:r>
+    </w:p>
+    <w:p>
+      <w:pPr>
+        <w:pStyle w:val="Caption"/>
+        <w:spacing w:line="360" w:lineRule="auto"/>
+        <w:jc w:val="center"/>
+        <w:rPr>
+          <w:rFonts w:ascii="Arial" w:hAnsi="Arial" w:cs="Arial"/>
+        </w:rPr>
+      </w:pPr>
+      <w:r>
+        <w:rPr>
+          <w:rFonts w:ascii="Arial" w:hAnsi="Arial" w:cs="Arial"/>
+        </w:rPr>
+        <w:t xml:space="preserve">Img </w:t>
+      </w:r>
+      <w:r>
+        <w:rPr>
+          <w:rFonts w:ascii="Arial" w:hAnsi="Arial" w:cs="Arial"/>
+        </w:rPr>
+        <w:fldChar w:fldCharType="begin"/>
+      </w:r>
+      <w:r>
+        <w:rPr>
+          <w:rFonts w:ascii="Arial" w:hAnsi="Arial" w:cs="Arial"/>
+        </w:rPr>
+        <w:instrText xml:space="preserve"> SEQ Img \* ARABIC </w:instrText>
+      </w:r>
+      <w:r>
+        <w:rPr>
+          <w:rFonts w:ascii="Arial" w:hAnsi="Arial" w:cs="Arial"/>
+        </w:rPr>
+        <w:fldChar w:fldCharType="separate"/>
+      </w:r>
+      <w:r>
+        <w:rPr>
+          <w:rFonts w:ascii="Arial" w:hAnsi="Arial" w:cs="Arial"/>
+          <w:noProof/>
+        </w:rPr>
+        <w:t>13</w:t>
+      </w:r>
+      <w:r>
+        <w:rPr>
+          <w:rFonts w:ascii="Arial" w:hAnsi="Arial" w:cs="Arial"/>
+        </w:rPr>
+        <w:fldChar w:fldCharType="end"/>
+      </w:r>
+      <w:r>
+        <w:rPr>
+          <w:rFonts w:ascii="Arial" w:hAnsi="Arial" w:cs="Arial"/>
+        </w:rPr>
+        <w:t>: UC-09</w:t>
+      </w:r>
+    </w:p>
+    <w:p>
+      <w:pPr>
+        <w:spacing w:line="360" w:lineRule="auto"/>
+        <w:rPr>
+          <w:rFonts w:ascii="Arial" w:hAnsi="Arial" w:cs="Arial"/>
+        </w:rPr>
+      </w:pPr>
+      <w:r>
+        <w:rPr>
+          <w:rFonts w:ascii="Arial" w:hAnsi="Arial" w:cs="Arial"/>
+        </w:rPr>
+        <w:br w:type="page"/>
+      </w:r>
+    </w:p>
+    <w:p>
+      <w:pPr>
+        <w:keepNext/>
+        <w:spacing w:line="360" w:lineRule="auto"/>
+        <w:jc w:val="center"/>
+        <w:rPr>
+          <w:rFonts w:ascii="Arial" w:hAnsi="Arial" w:cs="Arial"/>
+        </w:rPr>
+      </w:pPr>
+      <w:r>
+        <w:rPr>
+          <w:rFonts w:ascii="Arial" w:hAnsi="Arial" w:cs="Arial"/>
+          <w:noProof/>
+        </w:rPr>
+        <w:lastRenderedPageBreak/>
         <w:drawing>
           <wp:inline distT="0" distB="0" distL="0" distR="0" wp14:anchorId="04B4BF54" wp14:editId="251CBC47">
             <wp:extent cx="5943600" cy="2906395"/>
@@ -9386,7 +9294,7 @@
                     <pic:cNvPicPr/>
                   </pic:nvPicPr>
                   <pic:blipFill>
-                    <a:blip r:embed="rId7">
+                    <a:blip r:embed="rId18">
                       <a:extLst>
                         <a:ext uri="{28A0092B-C50C-407E-A947-70E740481C1C}">
                           <a14:useLocalDpi xmlns:a14="http://schemas.microsoft.com/office/drawing/2010/main" val="0"/>
@@ -9422,19 +9330,11 @@
           <w:rFonts w:ascii="Arial" w:hAnsi="Arial" w:cs="Arial"/>
         </w:rPr>
       </w:pPr>
-      <w:proofErr w:type="spellStart"/>
-      <w:r>
-        <w:rPr>
-          <w:rFonts w:ascii="Arial" w:hAnsi="Arial" w:cs="Arial"/>
-        </w:rPr>
-        <w:t>Img</w:t>
-      </w:r>
-      <w:proofErr w:type="spellEnd"/>
-      <w:r>
-        <w:rPr>
-          <w:rFonts w:ascii="Arial" w:hAnsi="Arial" w:cs="Arial"/>
-        </w:rPr>
-        <w:t xml:space="preserve"> </w:t>
+      <w:r>
+        <w:rPr>
+          <w:rFonts w:ascii="Arial" w:hAnsi="Arial" w:cs="Arial"/>
+        </w:rPr>
+        <w:t xml:space="preserve">Img </w:t>
       </w:r>
       <w:r>
         <w:rPr>
@@ -9459,7 +9359,7 @@
           <w:rFonts w:ascii="Arial" w:hAnsi="Arial" w:cs="Arial"/>
           <w:noProof/>
         </w:rPr>
-        <w:t>3</w:t>
+        <w:t>14</w:t>
       </w:r>
       <w:r>
         <w:rPr>
@@ -9476,16 +9376,222 @@
     </w:p>
     <w:p>
       <w:pPr>
+        <w:keepNext/>
         <w:spacing w:line="360" w:lineRule="auto"/>
-        <w:rPr>
-          <w:rFonts w:ascii="Arial" w:hAnsi="Arial" w:cs="Arial"/>
-        </w:rPr>
-      </w:pPr>
-      <w:r>
-        <w:rPr>
-          <w:rFonts w:ascii="Arial" w:hAnsi="Arial" w:cs="Arial"/>
-        </w:rPr>
-        <w:br w:type="page"/>
+        <w:jc w:val="center"/>
+        <w:rPr>
+          <w:rFonts w:ascii="Arial" w:hAnsi="Arial" w:cs="Arial"/>
+        </w:rPr>
+      </w:pPr>
+      <w:r>
+        <w:rPr>
+          <w:rFonts w:ascii="Arial" w:hAnsi="Arial" w:cs="Arial"/>
+          <w:noProof/>
+        </w:rPr>
+        <w:drawing>
+          <wp:inline distT="0" distB="0" distL="0" distR="0">
+            <wp:extent cx="5781675" cy="2009775"/>
+            <wp:effectExtent l="0" t="0" r="9525" b="9525"/>
+            <wp:docPr id="18" name="Picture 18"/>
+            <wp:cNvGraphicFramePr>
+              <a:graphicFrameLocks xmlns:a="http://schemas.openxmlformats.org/drawingml/2006/main" noChangeAspect="1"/>
+            </wp:cNvGraphicFramePr>
+            <a:graphic xmlns:a="http://schemas.openxmlformats.org/drawingml/2006/main">
+              <a:graphicData uri="http://schemas.openxmlformats.org/drawingml/2006/picture">
+                <pic:pic xmlns:pic="http://schemas.openxmlformats.org/drawingml/2006/picture">
+                  <pic:nvPicPr>
+                    <pic:cNvPr id="18" name="UC-10.JPG"/>
+                    <pic:cNvPicPr/>
+                  </pic:nvPicPr>
+                  <pic:blipFill>
+                    <a:blip r:embed="rId19">
+                      <a:extLst>
+                        <a:ext uri="{28A0092B-C50C-407E-A947-70E740481C1C}">
+                          <a14:useLocalDpi xmlns:a14="http://schemas.microsoft.com/office/drawing/2010/main" val="0"/>
+                        </a:ext>
+                      </a:extLst>
+                    </a:blip>
+                    <a:stretch>
+                      <a:fillRect/>
+                    </a:stretch>
+                  </pic:blipFill>
+                  <pic:spPr>
+                    <a:xfrm>
+                      <a:off x="0" y="0"/>
+                      <a:ext cx="5781675" cy="2009775"/>
+                    </a:xfrm>
+                    <a:prstGeom prst="rect">
+                      <a:avLst/>
+                    </a:prstGeom>
+                  </pic:spPr>
+                </pic:pic>
+              </a:graphicData>
+            </a:graphic>
+          </wp:inline>
+        </w:drawing>
+      </w:r>
+    </w:p>
+    <w:p>
+      <w:pPr>
+        <w:pStyle w:val="Caption"/>
+        <w:spacing w:line="360" w:lineRule="auto"/>
+        <w:jc w:val="center"/>
+        <w:rPr>
+          <w:rFonts w:ascii="Arial" w:hAnsi="Arial" w:cs="Arial"/>
+        </w:rPr>
+      </w:pPr>
+      <w:r>
+        <w:rPr>
+          <w:rFonts w:ascii="Arial" w:hAnsi="Arial" w:cs="Arial"/>
+        </w:rPr>
+        <w:t xml:space="preserve">Img </w:t>
+      </w:r>
+      <w:r>
+        <w:rPr>
+          <w:rFonts w:ascii="Arial" w:hAnsi="Arial" w:cs="Arial"/>
+        </w:rPr>
+        <w:fldChar w:fldCharType="begin"/>
+      </w:r>
+      <w:r>
+        <w:rPr>
+          <w:rFonts w:ascii="Arial" w:hAnsi="Arial" w:cs="Arial"/>
+        </w:rPr>
+        <w:instrText xml:space="preserve"> SEQ Img \* ARABIC </w:instrText>
+      </w:r>
+      <w:r>
+        <w:rPr>
+          <w:rFonts w:ascii="Arial" w:hAnsi="Arial" w:cs="Arial"/>
+        </w:rPr>
+        <w:fldChar w:fldCharType="separate"/>
+      </w:r>
+      <w:r>
+        <w:rPr>
+          <w:rFonts w:ascii="Arial" w:hAnsi="Arial" w:cs="Arial"/>
+          <w:noProof/>
+        </w:rPr>
+        <w:t>15</w:t>
+      </w:r>
+      <w:r>
+        <w:rPr>
+          <w:rFonts w:ascii="Arial" w:hAnsi="Arial" w:cs="Arial"/>
+        </w:rPr>
+        <w:fldChar w:fldCharType="end"/>
+      </w:r>
+      <w:r>
+        <w:rPr>
+          <w:rFonts w:ascii="Arial" w:hAnsi="Arial" w:cs="Arial"/>
+        </w:rPr>
+        <w:t>: UC-10</w:t>
+      </w:r>
+    </w:p>
+    <w:p>
+      <w:pPr>
+        <w:keepNext/>
+        <w:spacing w:line="360" w:lineRule="auto"/>
+        <w:jc w:val="center"/>
+        <w:rPr>
+          <w:rFonts w:ascii="Arial" w:hAnsi="Arial" w:cs="Arial"/>
+        </w:rPr>
+      </w:pPr>
+      <w:r>
+        <w:rPr>
+          <w:rFonts w:ascii="Arial" w:hAnsi="Arial" w:cs="Arial"/>
+          <w:noProof/>
+        </w:rPr>
+        <w:drawing>
+          <wp:inline distT="0" distB="0" distL="0" distR="0" wp14:anchorId="0B434E34" wp14:editId="301BE108">
+            <wp:extent cx="5657850" cy="1800225"/>
+            <wp:effectExtent l="0" t="0" r="0" b="9525"/>
+            <wp:docPr id="19" name="Picture 19"/>
+            <wp:cNvGraphicFramePr>
+              <a:graphicFrameLocks xmlns:a="http://schemas.openxmlformats.org/drawingml/2006/main" noChangeAspect="1"/>
+            </wp:cNvGraphicFramePr>
+            <a:graphic xmlns:a="http://schemas.openxmlformats.org/drawingml/2006/main">
+              <a:graphicData uri="http://schemas.openxmlformats.org/drawingml/2006/picture">
+                <pic:pic xmlns:pic="http://schemas.openxmlformats.org/drawingml/2006/picture">
+                  <pic:nvPicPr>
+                    <pic:cNvPr id="19" name="UC-11.JPG"/>
+                    <pic:cNvPicPr/>
+                  </pic:nvPicPr>
+                  <pic:blipFill>
+                    <a:blip r:embed="rId20">
+                      <a:extLst>
+                        <a:ext uri="{28A0092B-C50C-407E-A947-70E740481C1C}">
+                          <a14:useLocalDpi xmlns:a14="http://schemas.microsoft.com/office/drawing/2010/main" val="0"/>
+                        </a:ext>
+                      </a:extLst>
+                    </a:blip>
+                    <a:stretch>
+                      <a:fillRect/>
+                    </a:stretch>
+                  </pic:blipFill>
+                  <pic:spPr>
+                    <a:xfrm>
+                      <a:off x="0" y="0"/>
+                      <a:ext cx="5657850" cy="1800225"/>
+                    </a:xfrm>
+                    <a:prstGeom prst="rect">
+                      <a:avLst/>
+                    </a:prstGeom>
+                  </pic:spPr>
+                </pic:pic>
+              </a:graphicData>
+            </a:graphic>
+          </wp:inline>
+        </w:drawing>
+      </w:r>
+    </w:p>
+    <w:p>
+      <w:pPr>
+        <w:pStyle w:val="Caption"/>
+        <w:spacing w:line="360" w:lineRule="auto"/>
+        <w:jc w:val="center"/>
+        <w:rPr>
+          <w:rFonts w:ascii="Arial" w:hAnsi="Arial" w:cs="Arial"/>
+        </w:rPr>
+      </w:pPr>
+      <w:r>
+        <w:rPr>
+          <w:rFonts w:ascii="Arial" w:hAnsi="Arial" w:cs="Arial"/>
+        </w:rPr>
+        <w:t xml:space="preserve">Img </w:t>
+      </w:r>
+      <w:r>
+        <w:rPr>
+          <w:rFonts w:ascii="Arial" w:hAnsi="Arial" w:cs="Arial"/>
+        </w:rPr>
+        <w:fldChar w:fldCharType="begin"/>
+      </w:r>
+      <w:r>
+        <w:rPr>
+          <w:rFonts w:ascii="Arial" w:hAnsi="Arial" w:cs="Arial"/>
+        </w:rPr>
+        <w:instrText xml:space="preserve"> SEQ Img \* ARABIC </w:instrText>
+      </w:r>
+      <w:r>
+        <w:rPr>
+          <w:rFonts w:ascii="Arial" w:hAnsi="Arial" w:cs="Arial"/>
+        </w:rPr>
+        <w:fldChar w:fldCharType="separate"/>
+      </w:r>
+      <w:r>
+        <w:rPr>
+          <w:rFonts w:ascii="Arial" w:hAnsi="Arial" w:cs="Arial"/>
+          <w:noProof/>
+        </w:rPr>
+        <w:t>16</w:t>
+      </w:r>
+      <w:r>
+        <w:rPr>
+          <w:rFonts w:ascii="Arial" w:hAnsi="Arial" w:cs="Arial"/>
+        </w:rPr>
+        <w:fldChar w:fldCharType="end"/>
+      </w:r>
+      <w:r>
+        <w:rPr>
+          <w:rFonts w:ascii="Arial" w:hAnsi="Arial" w:cs="Arial"/>
+        </w:rPr>
+        <w:t>: UC-11</w:t>
       </w:r>
     </w:p>
     <w:p>
@@ -9519,7 +9625,7 @@
                     <pic:cNvPicPr/>
                   </pic:nvPicPr>
                   <pic:blipFill>
-                    <a:blip r:embed="rId8">
+                    <a:blip r:embed="rId21">
                       <a:extLst>
                         <a:ext uri="{28A0092B-C50C-407E-A947-70E740481C1C}">
                           <a14:useLocalDpi xmlns:a14="http://schemas.microsoft.com/office/drawing/2010/main" val="0"/>
@@ -9549,25 +9655,18 @@
     <w:p>
       <w:pPr>
         <w:pStyle w:val="Caption"/>
+        <w:keepNext/>
         <w:spacing w:line="360" w:lineRule="auto"/>
         <w:jc w:val="center"/>
         <w:rPr>
           <w:rFonts w:ascii="Arial" w:hAnsi="Arial" w:cs="Arial"/>
         </w:rPr>
       </w:pPr>
-      <w:proofErr w:type="spellStart"/>
-      <w:r>
-        <w:rPr>
-          <w:rFonts w:ascii="Arial" w:hAnsi="Arial" w:cs="Arial"/>
-        </w:rPr>
-        <w:t>Img</w:t>
-      </w:r>
-      <w:proofErr w:type="spellEnd"/>
-      <w:r>
-        <w:rPr>
-          <w:rFonts w:ascii="Arial" w:hAnsi="Arial" w:cs="Arial"/>
-        </w:rPr>
-        <w:t xml:space="preserve"> </w:t>
+      <w:r>
+        <w:rPr>
+          <w:rFonts w:ascii="Arial" w:hAnsi="Arial" w:cs="Arial"/>
+        </w:rPr>
+        <w:t xml:space="preserve">Img </w:t>
       </w:r>
       <w:r>
         <w:rPr>
@@ -9592,7 +9691,7 @@
           <w:rFonts w:ascii="Arial" w:hAnsi="Arial" w:cs="Arial"/>
           <w:noProof/>
         </w:rPr>
-        <w:t>4</w:t>
+        <w:t>17</w:t>
       </w:r>
       <w:r>
         <w:rPr>
@@ -9606,6 +9705,337 @@
         </w:rPr>
         <w:t>: Academic CMS Use-case diagram</w:t>
       </w:r>
+      <w:r>
+        <w:rPr>
+          <w:rFonts w:ascii="Arial" w:hAnsi="Arial" w:cs="Arial"/>
+          <w:noProof/>
+        </w:rPr>
+        <w:drawing>
+          <wp:inline distT="0" distB="0" distL="0" distR="0">
+            <wp:extent cx="5543550" cy="1781175"/>
+            <wp:effectExtent l="0" t="0" r="0" b="9525"/>
+            <wp:docPr id="20" name="Picture 20"/>
+            <wp:cNvGraphicFramePr>
+              <a:graphicFrameLocks xmlns:a="http://schemas.openxmlformats.org/drawingml/2006/main" noChangeAspect="1"/>
+            </wp:cNvGraphicFramePr>
+            <a:graphic xmlns:a="http://schemas.openxmlformats.org/drawingml/2006/main">
+              <a:graphicData uri="http://schemas.openxmlformats.org/drawingml/2006/picture">
+                <pic:pic xmlns:pic="http://schemas.openxmlformats.org/drawingml/2006/picture">
+                  <pic:nvPicPr>
+                    <pic:cNvPr id="20" name="UC-12.JPG"/>
+                    <pic:cNvPicPr/>
+                  </pic:nvPicPr>
+                  <pic:blipFill>
+                    <a:blip r:embed="rId22">
+                      <a:extLst>
+                        <a:ext uri="{28A0092B-C50C-407E-A947-70E740481C1C}">
+                          <a14:useLocalDpi xmlns:a14="http://schemas.microsoft.com/office/drawing/2010/main" val="0"/>
+                        </a:ext>
+                      </a:extLst>
+                    </a:blip>
+                    <a:stretch>
+                      <a:fillRect/>
+                    </a:stretch>
+                  </pic:blipFill>
+                  <pic:spPr>
+                    <a:xfrm>
+                      <a:off x="0" y="0"/>
+                      <a:ext cx="5543550" cy="1781175"/>
+                    </a:xfrm>
+                    <a:prstGeom prst="rect">
+                      <a:avLst/>
+                    </a:prstGeom>
+                  </pic:spPr>
+                </pic:pic>
+              </a:graphicData>
+            </a:graphic>
+          </wp:inline>
+        </w:drawing>
+      </w:r>
+    </w:p>
+    <w:p>
+      <w:pPr>
+        <w:pStyle w:val="Caption"/>
+        <w:spacing w:line="360" w:lineRule="auto"/>
+        <w:jc w:val="center"/>
+        <w:rPr>
+          <w:rFonts w:ascii="Arial" w:hAnsi="Arial" w:cs="Arial"/>
+        </w:rPr>
+      </w:pPr>
+      <w:r>
+        <w:rPr>
+          <w:rFonts w:ascii="Arial" w:hAnsi="Arial" w:cs="Arial"/>
+        </w:rPr>
+        <w:t xml:space="preserve">Img </w:t>
+      </w:r>
+      <w:r>
+        <w:rPr>
+          <w:rFonts w:ascii="Arial" w:hAnsi="Arial" w:cs="Arial"/>
+        </w:rPr>
+        <w:fldChar w:fldCharType="begin"/>
+      </w:r>
+      <w:r>
+        <w:rPr>
+          <w:rFonts w:ascii="Arial" w:hAnsi="Arial" w:cs="Arial"/>
+        </w:rPr>
+        <w:instrText xml:space="preserve"> SEQ Img \* ARABIC </w:instrText>
+      </w:r>
+      <w:r>
+        <w:rPr>
+          <w:rFonts w:ascii="Arial" w:hAnsi="Arial" w:cs="Arial"/>
+        </w:rPr>
+        <w:fldChar w:fldCharType="separate"/>
+      </w:r>
+      <w:r>
+        <w:rPr>
+          <w:rFonts w:ascii="Arial" w:hAnsi="Arial" w:cs="Arial"/>
+          <w:noProof/>
+        </w:rPr>
+        <w:t>18</w:t>
+      </w:r>
+      <w:r>
+        <w:rPr>
+          <w:rFonts w:ascii="Arial" w:hAnsi="Arial" w:cs="Arial"/>
+        </w:rPr>
+        <w:fldChar w:fldCharType="end"/>
+      </w:r>
+      <w:r>
+        <w:rPr>
+          <w:rFonts w:ascii="Arial" w:hAnsi="Arial" w:cs="Arial"/>
+        </w:rPr>
+        <w:t>: UC-12</w:t>
+      </w:r>
+    </w:p>
+    <w:p>
+      <w:pPr>
+        <w:pStyle w:val="Caption"/>
+        <w:keepNext/>
+        <w:spacing w:line="360" w:lineRule="auto"/>
+        <w:jc w:val="center"/>
+        <w:rPr>
+          <w:rFonts w:ascii="Arial" w:hAnsi="Arial" w:cs="Arial"/>
+        </w:rPr>
+      </w:pPr>
+      <w:r>
+        <w:rPr>
+          <w:rFonts w:ascii="Arial" w:hAnsi="Arial" w:cs="Arial"/>
+          <w:noProof/>
+        </w:rPr>
+        <w:drawing>
+          <wp:inline distT="0" distB="0" distL="0" distR="0">
+            <wp:extent cx="5715000" cy="1790700"/>
+            <wp:effectExtent l="0" t="0" r="0" b="0"/>
+            <wp:docPr id="21" name="Picture 21"/>
+            <wp:cNvGraphicFramePr>
+              <a:graphicFrameLocks xmlns:a="http://schemas.openxmlformats.org/drawingml/2006/main" noChangeAspect="1"/>
+            </wp:cNvGraphicFramePr>
+            <a:graphic xmlns:a="http://schemas.openxmlformats.org/drawingml/2006/main">
+              <a:graphicData uri="http://schemas.openxmlformats.org/drawingml/2006/picture">
+                <pic:pic xmlns:pic="http://schemas.openxmlformats.org/drawingml/2006/picture">
+                  <pic:nvPicPr>
+                    <pic:cNvPr id="21" name="UC-13.JPG"/>
+                    <pic:cNvPicPr/>
+                  </pic:nvPicPr>
+                  <pic:blipFill>
+                    <a:blip r:embed="rId23">
+                      <a:extLst>
+                        <a:ext uri="{28A0092B-C50C-407E-A947-70E740481C1C}">
+                          <a14:useLocalDpi xmlns:a14="http://schemas.microsoft.com/office/drawing/2010/main" val="0"/>
+                        </a:ext>
+                      </a:extLst>
+                    </a:blip>
+                    <a:stretch>
+                      <a:fillRect/>
+                    </a:stretch>
+                  </pic:blipFill>
+                  <pic:spPr>
+                    <a:xfrm>
+                      <a:off x="0" y="0"/>
+                      <a:ext cx="5715000" cy="1790700"/>
+                    </a:xfrm>
+                    <a:prstGeom prst="rect">
+                      <a:avLst/>
+                    </a:prstGeom>
+                  </pic:spPr>
+                </pic:pic>
+              </a:graphicData>
+            </a:graphic>
+          </wp:inline>
+        </w:drawing>
+      </w:r>
+    </w:p>
+    <w:p>
+      <w:pPr>
+        <w:pStyle w:val="Caption"/>
+        <w:spacing w:line="360" w:lineRule="auto"/>
+        <w:jc w:val="center"/>
+        <w:rPr>
+          <w:rFonts w:ascii="Arial" w:hAnsi="Arial" w:cs="Arial"/>
+        </w:rPr>
+      </w:pPr>
+      <w:r>
+        <w:rPr>
+          <w:rFonts w:ascii="Arial" w:hAnsi="Arial" w:cs="Arial"/>
+        </w:rPr>
+        <w:t xml:space="preserve">Img </w:t>
+      </w:r>
+      <w:r>
+        <w:rPr>
+          <w:rFonts w:ascii="Arial" w:hAnsi="Arial" w:cs="Arial"/>
+        </w:rPr>
+        <w:fldChar w:fldCharType="begin"/>
+      </w:r>
+      <w:r>
+        <w:rPr>
+          <w:rFonts w:ascii="Arial" w:hAnsi="Arial" w:cs="Arial"/>
+        </w:rPr>
+        <w:instrText xml:space="preserve"> SEQ Img \* ARABIC </w:instrText>
+      </w:r>
+      <w:r>
+        <w:rPr>
+          <w:rFonts w:ascii="Arial" w:hAnsi="Arial" w:cs="Arial"/>
+        </w:rPr>
+        <w:fldChar w:fldCharType="separate"/>
+      </w:r>
+      <w:r>
+        <w:rPr>
+          <w:rFonts w:ascii="Arial" w:hAnsi="Arial" w:cs="Arial"/>
+          <w:noProof/>
+        </w:rPr>
+        <w:t>19</w:t>
+      </w:r>
+      <w:r>
+        <w:rPr>
+          <w:rFonts w:ascii="Arial" w:hAnsi="Arial" w:cs="Arial"/>
+        </w:rPr>
+        <w:fldChar w:fldCharType="end"/>
+      </w:r>
+      <w:r>
+        <w:rPr>
+          <w:rFonts w:ascii="Arial" w:hAnsi="Arial" w:cs="Arial"/>
+        </w:rPr>
+        <w:t>: UC-13</w:t>
+      </w:r>
+    </w:p>
+    <w:p>
+      <w:pPr>
+        <w:pStyle w:val="Caption"/>
+        <w:keepNext/>
+        <w:spacing w:line="360" w:lineRule="auto"/>
+        <w:jc w:val="center"/>
+        <w:rPr>
+          <w:rFonts w:ascii="Arial" w:hAnsi="Arial" w:cs="Arial"/>
+        </w:rPr>
+      </w:pPr>
+      <w:r>
+        <w:rPr>
+          <w:rFonts w:ascii="Arial" w:hAnsi="Arial" w:cs="Arial"/>
+          <w:noProof/>
+        </w:rPr>
+        <w:lastRenderedPageBreak/>
+        <w:drawing>
+          <wp:inline distT="0" distB="0" distL="0" distR="0" wp14:anchorId="1F5DCAD2" wp14:editId="6C3AAA63">
+            <wp:extent cx="5638800" cy="1781175"/>
+            <wp:effectExtent l="0" t="0" r="0" b="9525"/>
+            <wp:docPr id="22" name="Picture 22"/>
+            <wp:cNvGraphicFramePr>
+              <a:graphicFrameLocks xmlns:a="http://schemas.openxmlformats.org/drawingml/2006/main" noChangeAspect="1"/>
+            </wp:cNvGraphicFramePr>
+            <a:graphic xmlns:a="http://schemas.openxmlformats.org/drawingml/2006/main">
+              <a:graphicData uri="http://schemas.openxmlformats.org/drawingml/2006/picture">
+                <pic:pic xmlns:pic="http://schemas.openxmlformats.org/drawingml/2006/picture">
+                  <pic:nvPicPr>
+                    <pic:cNvPr id="22" name="UC-14.JPG"/>
+                    <pic:cNvPicPr/>
+                  </pic:nvPicPr>
+                  <pic:blipFill>
+                    <a:blip r:embed="rId24">
+                      <a:extLst>
+                        <a:ext uri="{28A0092B-C50C-407E-A947-70E740481C1C}">
+                          <a14:useLocalDpi xmlns:a14="http://schemas.microsoft.com/office/drawing/2010/main" val="0"/>
+                        </a:ext>
+                      </a:extLst>
+                    </a:blip>
+                    <a:stretch>
+                      <a:fillRect/>
+                    </a:stretch>
+                  </pic:blipFill>
+                  <pic:spPr>
+                    <a:xfrm>
+                      <a:off x="0" y="0"/>
+                      <a:ext cx="5638800" cy="1781175"/>
+                    </a:xfrm>
+                    <a:prstGeom prst="rect">
+                      <a:avLst/>
+                    </a:prstGeom>
+                  </pic:spPr>
+                </pic:pic>
+              </a:graphicData>
+            </a:graphic>
+          </wp:inline>
+        </w:drawing>
+      </w:r>
+    </w:p>
+    <w:p>
+      <w:pPr>
+        <w:pStyle w:val="Caption"/>
+        <w:spacing w:line="360" w:lineRule="auto"/>
+        <w:jc w:val="center"/>
+        <w:rPr>
+          <w:rFonts w:ascii="Arial" w:hAnsi="Arial" w:cs="Arial"/>
+        </w:rPr>
+      </w:pPr>
+      <w:r>
+        <w:rPr>
+          <w:rFonts w:ascii="Arial" w:hAnsi="Arial" w:cs="Arial"/>
+        </w:rPr>
+        <w:t xml:space="preserve">Img </w:t>
+      </w:r>
+      <w:r>
+        <w:rPr>
+          <w:rFonts w:ascii="Arial" w:hAnsi="Arial" w:cs="Arial"/>
+        </w:rPr>
+        <w:fldChar w:fldCharType="begin"/>
+      </w:r>
+      <w:r>
+        <w:rPr>
+          <w:rFonts w:ascii="Arial" w:hAnsi="Arial" w:cs="Arial"/>
+        </w:rPr>
+        <w:instrText xml:space="preserve"> SEQ Img \* ARABIC </w:instrText>
+      </w:r>
+      <w:r>
+        <w:rPr>
+          <w:rFonts w:ascii="Arial" w:hAnsi="Arial" w:cs="Arial"/>
+        </w:rPr>
+        <w:fldChar w:fldCharType="separate"/>
+      </w:r>
+      <w:r>
+        <w:rPr>
+          <w:rFonts w:ascii="Arial" w:hAnsi="Arial" w:cs="Arial"/>
+          <w:noProof/>
+        </w:rPr>
+        <w:t>20</w:t>
+      </w:r>
+      <w:r>
+        <w:rPr>
+          <w:rFonts w:ascii="Arial" w:hAnsi="Arial" w:cs="Arial"/>
+        </w:rPr>
+        <w:fldChar w:fldCharType="end"/>
+      </w:r>
+      <w:r>
+        <w:rPr>
+          <w:rFonts w:ascii="Arial" w:hAnsi="Arial" w:cs="Arial"/>
+        </w:rPr>
+        <w:t>:UC-14</w:t>
+      </w:r>
+    </w:p>
+    <w:p>
+      <w:pPr>
+        <w:spacing w:line="360" w:lineRule="auto"/>
+        <w:rPr>
+          <w:rFonts w:ascii="Arial" w:hAnsi="Arial" w:cs="Arial"/>
+        </w:rPr>
+      </w:pPr>
     </w:p>
     <w:p>
       <w:pPr>
@@ -9636,7 +10066,7 @@
                     <pic:cNvPicPr/>
                   </pic:nvPicPr>
                   <pic:blipFill>
-                    <a:blip r:embed="rId9">
+                    <a:blip r:embed="rId25">
                       <a:extLst>
                         <a:ext uri="{28A0092B-C50C-407E-A947-70E740481C1C}">
                           <a14:useLocalDpi xmlns:a14="http://schemas.microsoft.com/office/drawing/2010/main" val="0"/>
@@ -9672,19 +10102,11 @@
           <w:rFonts w:ascii="Arial" w:hAnsi="Arial" w:cs="Arial"/>
         </w:rPr>
       </w:pPr>
-      <w:proofErr w:type="spellStart"/>
-      <w:r>
-        <w:rPr>
-          <w:rFonts w:ascii="Arial" w:hAnsi="Arial" w:cs="Arial"/>
-        </w:rPr>
-        <w:t>Img</w:t>
-      </w:r>
-      <w:proofErr w:type="spellEnd"/>
-      <w:r>
-        <w:rPr>
-          <w:rFonts w:ascii="Arial" w:hAnsi="Arial" w:cs="Arial"/>
-        </w:rPr>
-        <w:t xml:space="preserve"> </w:t>
+      <w:r>
+        <w:rPr>
+          <w:rFonts w:ascii="Arial" w:hAnsi="Arial" w:cs="Arial"/>
+        </w:rPr>
+        <w:t xml:space="preserve">Img </w:t>
       </w:r>
       <w:r>
         <w:rPr>
@@ -9709,7 +10131,7 @@
           <w:rFonts w:ascii="Arial" w:hAnsi="Arial" w:cs="Arial"/>
           <w:noProof/>
         </w:rPr>
-        <w:t>5</w:t>
+        <w:t>21</w:t>
       </w:r>
       <w:r>
         <w:rPr>
@@ -9727,5871 +10149,131 @@
     <w:p>
       <w:pPr>
         <w:spacing w:line="360" w:lineRule="auto"/>
-        <w:jc w:val="center"/>
-        <w:rPr>
-          <w:rFonts w:ascii="Arial" w:hAnsi="Arial" w:cs="Arial"/>
-        </w:rPr>
-      </w:pPr>
-      <w:r>
-        <w:rPr>
-          <w:rFonts w:ascii="Arial" w:hAnsi="Arial" w:cs="Arial"/>
-        </w:rPr>
-        <w:br w:type="page"/>
-      </w:r>
+        <w:rPr>
+          <w:rFonts w:ascii="Arial" w:hAnsi="Arial" w:cs="Arial"/>
+        </w:rPr>
+      </w:pPr>
     </w:p>
     <w:p>
       <w:pPr>
-        <w:pStyle w:val="12Custom"/>
+        <w:keepNext/>
         <w:spacing w:line="360" w:lineRule="auto"/>
-        <w:rPr>
-          <w:rFonts w:cs="Arial"/>
-        </w:rPr>
-      </w:pPr>
-      <w:r>
-        <w:rPr>
-          <w:rFonts w:cs="Arial"/>
-        </w:rPr>
-        <w:lastRenderedPageBreak/>
-        <w:t>Use-case Justification</w:t>
+        <w:jc w:val="center"/>
+        <w:rPr>
+          <w:rFonts w:ascii="Arial" w:hAnsi="Arial" w:cs="Arial"/>
+        </w:rPr>
+      </w:pPr>
+      <w:r>
+        <w:rPr>
+          <w:rFonts w:ascii="Arial" w:hAnsi="Arial" w:cs="Arial"/>
+          <w:noProof/>
+        </w:rPr>
+        <w:drawing>
+          <wp:inline distT="0" distB="0" distL="0" distR="0">
+            <wp:extent cx="5686425" cy="1790700"/>
+            <wp:effectExtent l="0" t="0" r="9525" b="0"/>
+            <wp:docPr id="23" name="Picture 23"/>
+            <wp:cNvGraphicFramePr>
+              <a:graphicFrameLocks xmlns:a="http://schemas.openxmlformats.org/drawingml/2006/main" noChangeAspect="1"/>
+            </wp:cNvGraphicFramePr>
+            <a:graphic xmlns:a="http://schemas.openxmlformats.org/drawingml/2006/main">
+              <a:graphicData uri="http://schemas.openxmlformats.org/drawingml/2006/picture">
+                <pic:pic xmlns:pic="http://schemas.openxmlformats.org/drawingml/2006/picture">
+                  <pic:nvPicPr>
+                    <pic:cNvPr id="23" name="UC-15.JPG"/>
+                    <pic:cNvPicPr/>
+                  </pic:nvPicPr>
+                  <pic:blipFill>
+                    <a:blip r:embed="rId26">
+                      <a:extLst>
+                        <a:ext uri="{28A0092B-C50C-407E-A947-70E740481C1C}">
+                          <a14:useLocalDpi xmlns:a14="http://schemas.microsoft.com/office/drawing/2010/main" val="0"/>
+                        </a:ext>
+                      </a:extLst>
+                    </a:blip>
+                    <a:stretch>
+                      <a:fillRect/>
+                    </a:stretch>
+                  </pic:blipFill>
+                  <pic:spPr>
+                    <a:xfrm>
+                      <a:off x="0" y="0"/>
+                      <a:ext cx="5686425" cy="1790700"/>
+                    </a:xfrm>
+                    <a:prstGeom prst="rect">
+                      <a:avLst/>
+                    </a:prstGeom>
+                  </pic:spPr>
+                </pic:pic>
+              </a:graphicData>
+            </a:graphic>
+          </wp:inline>
+        </w:drawing>
       </w:r>
     </w:p>
-    <w:tbl>
-      <w:tblPr>
-        <w:tblStyle w:val="TableGrid"/>
-        <w:tblW w:w="0" w:type="auto"/>
-        <w:tblLook w:val="04A0" w:firstRow="1" w:lastRow="0" w:firstColumn="1" w:lastColumn="0" w:noHBand="0" w:noVBand="1"/>
-      </w:tblPr>
-      <w:tblGrid>
-        <w:gridCol w:w="2155"/>
-        <w:gridCol w:w="7195"/>
-      </w:tblGrid>
-      <w:tr>
-        <w:tc>
-          <w:tcPr>
-            <w:tcW w:w="2155" w:type="dxa"/>
-          </w:tcPr>
-          <w:p>
-            <w:pPr>
-              <w:pStyle w:val="11Para"/>
-              <w:spacing w:line="360" w:lineRule="auto"/>
-              <w:jc w:val="right"/>
-              <w:rPr>
-                <w:rFonts w:cs="Arial"/>
-              </w:rPr>
-            </w:pPr>
-            <w:r>
-              <w:rPr>
-                <w:rFonts w:cs="Arial"/>
-              </w:rPr>
-              <w:t>ID</w:t>
-            </w:r>
-          </w:p>
-        </w:tc>
-        <w:tc>
-          <w:tcPr>
-            <w:tcW w:w="7195" w:type="dxa"/>
-          </w:tcPr>
-          <w:p>
-            <w:pPr>
-              <w:pStyle w:val="11Para"/>
-              <w:spacing w:line="360" w:lineRule="auto"/>
-              <w:rPr>
-                <w:rFonts w:cs="Arial"/>
-              </w:rPr>
-            </w:pPr>
-            <w:r>
-              <w:rPr>
-                <w:rFonts w:cs="Arial"/>
-              </w:rPr>
-              <w:t>UC-01</w:t>
-            </w:r>
-            <w:r>
-              <w:rPr>
-                <w:rFonts w:cs="Arial"/>
-              </w:rPr>
-              <w:t xml:space="preserve"> (User</w:t>
-            </w:r>
-            <w:r>
-              <w:rPr>
-                <w:rFonts w:cs="Arial"/>
-              </w:rPr>
-              <w:t xml:space="preserve"> CMS</w:t>
-            </w:r>
-            <w:r>
-              <w:rPr>
-                <w:rFonts w:cs="Arial"/>
-              </w:rPr>
-              <w:t xml:space="preserve"> use-case)</w:t>
-            </w:r>
-          </w:p>
-        </w:tc>
-      </w:tr>
-      <w:tr>
-        <w:tc>
-          <w:tcPr>
-            <w:tcW w:w="2155" w:type="dxa"/>
-          </w:tcPr>
-          <w:p>
-            <w:pPr>
-              <w:pStyle w:val="11Para"/>
-              <w:spacing w:line="360" w:lineRule="auto"/>
-              <w:jc w:val="right"/>
-              <w:rPr>
-                <w:rFonts w:cs="Arial"/>
-              </w:rPr>
-            </w:pPr>
-            <w:r>
-              <w:rPr>
-                <w:rFonts w:cs="Arial"/>
-              </w:rPr>
-              <w:t>Title</w:t>
-            </w:r>
-          </w:p>
-        </w:tc>
-        <w:tc>
-          <w:tcPr>
-            <w:tcW w:w="7195" w:type="dxa"/>
-          </w:tcPr>
-          <w:p>
-            <w:pPr>
-              <w:pStyle w:val="11Para"/>
-              <w:spacing w:line="360" w:lineRule="auto"/>
-              <w:rPr>
-                <w:rFonts w:cs="Arial"/>
-              </w:rPr>
-            </w:pPr>
-            <w:r>
-              <w:rPr>
-                <w:rFonts w:cs="Arial"/>
-              </w:rPr>
-              <w:t>User Login</w:t>
-            </w:r>
-          </w:p>
-        </w:tc>
-      </w:tr>
-      <w:tr>
-        <w:tc>
-          <w:tcPr>
-            <w:tcW w:w="2155" w:type="dxa"/>
-          </w:tcPr>
-          <w:p>
-            <w:pPr>
-              <w:pStyle w:val="11Para"/>
-              <w:spacing w:line="360" w:lineRule="auto"/>
-              <w:jc w:val="right"/>
-              <w:rPr>
-                <w:rFonts w:cs="Arial"/>
-              </w:rPr>
-            </w:pPr>
-            <w:r>
-              <w:rPr>
-                <w:rFonts w:cs="Arial"/>
-              </w:rPr>
-              <w:t>Justification</w:t>
-            </w:r>
-          </w:p>
-        </w:tc>
-        <w:tc>
-          <w:tcPr>
-            <w:tcW w:w="7195" w:type="dxa"/>
-          </w:tcPr>
-          <w:p>
-            <w:pPr>
-              <w:pStyle w:val="11Para"/>
-              <w:spacing w:line="360" w:lineRule="auto"/>
-              <w:rPr>
-                <w:rFonts w:cs="Arial"/>
-              </w:rPr>
-            </w:pPr>
-            <w:r>
-              <w:rPr>
-                <w:rFonts w:cs="Arial"/>
-              </w:rPr>
-              <w:t>Mentioned in FR-</w:t>
-            </w:r>
-            <w:r>
-              <w:rPr>
-                <w:rFonts w:cs="Arial"/>
-              </w:rPr>
-              <w:t>02</w:t>
-            </w:r>
-            <w:r>
-              <w:rPr>
-                <w:rFonts w:cs="Arial"/>
-              </w:rPr>
-              <w:t xml:space="preserve"> rational.</w:t>
-            </w:r>
-          </w:p>
-        </w:tc>
-      </w:tr>
-      <w:tr>
-        <w:tc>
-          <w:tcPr>
-            <w:tcW w:w="2155" w:type="dxa"/>
-          </w:tcPr>
-          <w:p>
-            <w:pPr>
-              <w:pStyle w:val="11Para"/>
-              <w:spacing w:line="360" w:lineRule="auto"/>
-              <w:jc w:val="right"/>
-              <w:rPr>
-                <w:rFonts w:cs="Arial"/>
-              </w:rPr>
-            </w:pPr>
-            <w:r>
-              <w:rPr>
-                <w:rFonts w:cs="Arial"/>
-              </w:rPr>
-              <w:t>Primary actor(s)</w:t>
-            </w:r>
-          </w:p>
-        </w:tc>
-        <w:tc>
-          <w:tcPr>
-            <w:tcW w:w="7195" w:type="dxa"/>
-          </w:tcPr>
-          <w:p>
-            <w:pPr>
-              <w:pStyle w:val="11Para"/>
-              <w:spacing w:line="360" w:lineRule="auto"/>
-              <w:rPr>
-                <w:rFonts w:cs="Arial"/>
-              </w:rPr>
-            </w:pPr>
-            <w:r>
-              <w:rPr>
-                <w:rFonts w:cs="Arial"/>
-              </w:rPr>
-              <w:t>Admin, Academic Staff, Student, Faculty</w:t>
-            </w:r>
-          </w:p>
-        </w:tc>
-      </w:tr>
-      <w:tr>
-        <w:tc>
-          <w:tcPr>
-            <w:tcW w:w="2155" w:type="dxa"/>
-          </w:tcPr>
-          <w:p>
-            <w:pPr>
-              <w:pStyle w:val="11Para"/>
-              <w:spacing w:line="360" w:lineRule="auto"/>
-              <w:jc w:val="right"/>
-              <w:rPr>
-                <w:rFonts w:cs="Arial"/>
-              </w:rPr>
-            </w:pPr>
-            <w:r>
-              <w:rPr>
-                <w:rFonts w:cs="Arial"/>
-              </w:rPr>
-              <w:t>Supporting actor(s)</w:t>
-            </w:r>
-          </w:p>
-        </w:tc>
-        <w:tc>
-          <w:tcPr>
-            <w:tcW w:w="7195" w:type="dxa"/>
-          </w:tcPr>
-          <w:p>
-            <w:pPr>
-              <w:pStyle w:val="11Para"/>
-              <w:spacing w:line="360" w:lineRule="auto"/>
-              <w:rPr>
-                <w:rFonts w:cs="Arial"/>
-              </w:rPr>
-            </w:pPr>
-            <w:r>
-              <w:rPr>
-                <w:rFonts w:cs="Arial"/>
-              </w:rPr>
-              <w:t>N/A</w:t>
-            </w:r>
-          </w:p>
-        </w:tc>
-      </w:tr>
-      <w:tr>
-        <w:tc>
-          <w:tcPr>
-            <w:tcW w:w="2155" w:type="dxa"/>
-          </w:tcPr>
-          <w:p>
-            <w:pPr>
-              <w:pStyle w:val="11Para"/>
-              <w:spacing w:line="360" w:lineRule="auto"/>
-              <w:jc w:val="right"/>
-              <w:rPr>
-                <w:rFonts w:cs="Arial"/>
-              </w:rPr>
-            </w:pPr>
-            <w:r>
-              <w:rPr>
-                <w:rFonts w:cs="Arial"/>
-              </w:rPr>
-              <w:t>Primary Flow</w:t>
-            </w:r>
-          </w:p>
-        </w:tc>
-        <w:tc>
-          <w:tcPr>
-            <w:tcW w:w="7195" w:type="dxa"/>
-          </w:tcPr>
-          <w:p>
-            <w:pPr>
-              <w:pStyle w:val="11Para"/>
-              <w:numPr>
-                <w:ilvl w:val="0"/>
-                <w:numId w:val="2"/>
-              </w:numPr>
-              <w:spacing w:line="360" w:lineRule="auto"/>
-              <w:rPr>
-                <w:rFonts w:cs="Arial"/>
-              </w:rPr>
-            </w:pPr>
-            <w:r>
-              <w:rPr>
-                <w:rFonts w:cs="Arial"/>
-              </w:rPr>
-              <w:t>User clicks sign in button.</w:t>
-            </w:r>
-          </w:p>
-          <w:p>
-            <w:pPr>
-              <w:pStyle w:val="11Para"/>
-              <w:numPr>
-                <w:ilvl w:val="0"/>
-                <w:numId w:val="2"/>
-              </w:numPr>
-              <w:spacing w:line="360" w:lineRule="auto"/>
-              <w:rPr>
-                <w:rFonts w:cs="Arial"/>
-              </w:rPr>
-            </w:pPr>
-            <w:r>
-              <w:rPr>
-                <w:rFonts w:cs="Arial"/>
-              </w:rPr>
-              <w:t>User logs into the system with his/her credentials.</w:t>
-            </w:r>
-          </w:p>
-          <w:p>
-            <w:pPr>
-              <w:pStyle w:val="11Para"/>
-              <w:numPr>
-                <w:ilvl w:val="0"/>
-                <w:numId w:val="2"/>
-              </w:numPr>
-              <w:spacing w:line="360" w:lineRule="auto"/>
-              <w:rPr>
-                <w:rFonts w:cs="Arial"/>
-              </w:rPr>
-            </w:pPr>
-            <w:r>
-              <w:rPr>
-                <w:rFonts w:cs="Arial"/>
-              </w:rPr>
-              <w:t>Credentials are validated and verified by the system</w:t>
-            </w:r>
-          </w:p>
-          <w:p>
-            <w:pPr>
-              <w:pStyle w:val="11Para"/>
-              <w:numPr>
-                <w:ilvl w:val="0"/>
-                <w:numId w:val="2"/>
-              </w:numPr>
-              <w:spacing w:line="360" w:lineRule="auto"/>
-              <w:rPr>
-                <w:rFonts w:cs="Arial"/>
-              </w:rPr>
-            </w:pPr>
-            <w:r>
-              <w:rPr>
-                <w:rFonts w:cs="Arial"/>
-              </w:rPr>
-              <w:t xml:space="preserve">If valid, user is presented with his/her profile. </w:t>
-            </w:r>
-          </w:p>
-        </w:tc>
-      </w:tr>
-      <w:tr>
-        <w:tc>
-          <w:tcPr>
-            <w:tcW w:w="2155" w:type="dxa"/>
-          </w:tcPr>
-          <w:p>
-            <w:pPr>
-              <w:pStyle w:val="11Para"/>
-              <w:spacing w:line="360" w:lineRule="auto"/>
-              <w:jc w:val="right"/>
-              <w:rPr>
-                <w:rFonts w:cs="Arial"/>
-              </w:rPr>
-            </w:pPr>
-            <w:r>
-              <w:rPr>
-                <w:rFonts w:cs="Arial"/>
-              </w:rPr>
-              <w:t>Alternative Flow</w:t>
-            </w:r>
-          </w:p>
-        </w:tc>
-        <w:tc>
-          <w:tcPr>
-            <w:tcW w:w="7195" w:type="dxa"/>
-          </w:tcPr>
-          <w:p>
-            <w:pPr>
-              <w:pStyle w:val="11Para"/>
-              <w:numPr>
-                <w:ilvl w:val="1"/>
-                <w:numId w:val="2"/>
-              </w:numPr>
-              <w:spacing w:line="360" w:lineRule="auto"/>
-              <w:rPr>
-                <w:rFonts w:cs="Arial"/>
-              </w:rPr>
-            </w:pPr>
-            <w:r>
-              <w:rPr>
-                <w:rFonts w:cs="Arial"/>
-              </w:rPr>
-              <w:t>U</w:t>
-            </w:r>
-            <w:r>
-              <w:rPr>
-                <w:rFonts w:cs="Arial"/>
-              </w:rPr>
-              <w:t xml:space="preserve">ser inputs </w:t>
-            </w:r>
-            <w:r>
-              <w:rPr>
-                <w:rFonts w:cs="Arial"/>
-              </w:rPr>
-              <w:t xml:space="preserve">invalid </w:t>
-            </w:r>
-            <w:r>
-              <w:rPr>
-                <w:rFonts w:cs="Arial"/>
-              </w:rPr>
-              <w:t>credentials in the form.</w:t>
-            </w:r>
-          </w:p>
-          <w:p>
-            <w:pPr>
-              <w:pStyle w:val="11Para"/>
-              <w:numPr>
-                <w:ilvl w:val="1"/>
-                <w:numId w:val="2"/>
-              </w:numPr>
-              <w:spacing w:line="360" w:lineRule="auto"/>
-              <w:rPr>
-                <w:rFonts w:cs="Arial"/>
-              </w:rPr>
-            </w:pPr>
-            <w:r>
-              <w:rPr>
-                <w:rFonts w:cs="Arial"/>
-              </w:rPr>
-              <w:t>User is presented with same form with error message.</w:t>
-            </w:r>
-          </w:p>
-          <w:p>
-            <w:pPr>
-              <w:pStyle w:val="11Para"/>
-              <w:numPr>
-                <w:ilvl w:val="1"/>
-                <w:numId w:val="2"/>
-              </w:numPr>
-              <w:spacing w:line="360" w:lineRule="auto"/>
-              <w:rPr>
-                <w:rFonts w:cs="Arial"/>
-              </w:rPr>
-            </w:pPr>
-            <w:r>
-              <w:rPr>
-                <w:rFonts w:cs="Arial"/>
-              </w:rPr>
-              <w:t>Repeat step 2 until valid credentials are provided.</w:t>
-            </w:r>
-          </w:p>
-        </w:tc>
-      </w:tr>
-      <w:tr>
-        <w:tc>
-          <w:tcPr>
-            <w:tcW w:w="9350" w:type="dxa"/>
-            <w:gridSpan w:val="2"/>
-          </w:tcPr>
-          <w:p>
-            <w:pPr>
-              <w:pStyle w:val="11Para"/>
-              <w:spacing w:line="360" w:lineRule="auto"/>
-              <w:rPr>
-                <w:rFonts w:cs="Arial"/>
-              </w:rPr>
-            </w:pPr>
-          </w:p>
-        </w:tc>
-      </w:tr>
-      <w:tr>
-        <w:tc>
-          <w:tcPr>
-            <w:tcW w:w="2155" w:type="dxa"/>
-          </w:tcPr>
-          <w:p>
-            <w:pPr>
-              <w:pStyle w:val="11Para"/>
-              <w:spacing w:line="360" w:lineRule="auto"/>
-              <w:jc w:val="right"/>
-              <w:rPr>
-                <w:rFonts w:cs="Arial"/>
-              </w:rPr>
-            </w:pPr>
-            <w:r>
-              <w:rPr>
-                <w:rFonts w:cs="Arial"/>
-              </w:rPr>
-              <w:t>ID</w:t>
-            </w:r>
-          </w:p>
-        </w:tc>
-        <w:tc>
-          <w:tcPr>
-            <w:tcW w:w="7195" w:type="dxa"/>
-          </w:tcPr>
-          <w:p>
-            <w:pPr>
-              <w:pStyle w:val="11Para"/>
-              <w:spacing w:line="360" w:lineRule="auto"/>
-              <w:rPr>
-                <w:rFonts w:cs="Arial"/>
-              </w:rPr>
-            </w:pPr>
-            <w:r>
-              <w:rPr>
-                <w:rFonts w:cs="Arial"/>
-              </w:rPr>
-              <w:t>UC-02</w:t>
-            </w:r>
-            <w:r>
-              <w:rPr>
-                <w:rFonts w:cs="Arial"/>
-              </w:rPr>
-              <w:t xml:space="preserve"> (User</w:t>
-            </w:r>
-            <w:r>
-              <w:rPr>
-                <w:rFonts w:cs="Arial"/>
-              </w:rPr>
-              <w:t xml:space="preserve"> CMS</w:t>
-            </w:r>
-            <w:r>
-              <w:rPr>
-                <w:rFonts w:cs="Arial"/>
-              </w:rPr>
-              <w:t xml:space="preserve"> user-case)</w:t>
-            </w:r>
-          </w:p>
-        </w:tc>
-      </w:tr>
-      <w:tr>
-        <w:tc>
-          <w:tcPr>
-            <w:tcW w:w="2155" w:type="dxa"/>
-          </w:tcPr>
-          <w:p>
-            <w:pPr>
-              <w:pStyle w:val="11Para"/>
-              <w:spacing w:line="360" w:lineRule="auto"/>
-              <w:jc w:val="right"/>
-              <w:rPr>
-                <w:rFonts w:cs="Arial"/>
-              </w:rPr>
-            </w:pPr>
-            <w:r>
-              <w:rPr>
-                <w:rFonts w:cs="Arial"/>
-              </w:rPr>
-              <w:t>Title</w:t>
-            </w:r>
-          </w:p>
-        </w:tc>
-        <w:tc>
-          <w:tcPr>
-            <w:tcW w:w="7195" w:type="dxa"/>
-          </w:tcPr>
-          <w:p>
-            <w:pPr>
-              <w:pStyle w:val="11Para"/>
-              <w:spacing w:line="360" w:lineRule="auto"/>
-              <w:rPr>
-                <w:rFonts w:cs="Arial"/>
-              </w:rPr>
-            </w:pPr>
-            <w:r>
-              <w:rPr>
-                <w:rFonts w:cs="Arial"/>
-              </w:rPr>
-              <w:t>User Registration</w:t>
-            </w:r>
-          </w:p>
-        </w:tc>
-      </w:tr>
-      <w:tr>
-        <w:tc>
-          <w:tcPr>
-            <w:tcW w:w="2155" w:type="dxa"/>
-          </w:tcPr>
-          <w:p>
-            <w:pPr>
-              <w:pStyle w:val="11Para"/>
-              <w:spacing w:line="360" w:lineRule="auto"/>
-              <w:jc w:val="right"/>
-              <w:rPr>
-                <w:rFonts w:cs="Arial"/>
-              </w:rPr>
-            </w:pPr>
-            <w:r>
-              <w:rPr>
-                <w:rFonts w:cs="Arial"/>
-              </w:rPr>
-              <w:t>Justification</w:t>
-            </w:r>
-          </w:p>
-        </w:tc>
-        <w:tc>
-          <w:tcPr>
-            <w:tcW w:w="7195" w:type="dxa"/>
-          </w:tcPr>
-          <w:p>
-            <w:pPr>
-              <w:pStyle w:val="11Para"/>
-              <w:spacing w:line="360" w:lineRule="auto"/>
-              <w:rPr>
-                <w:rFonts w:cs="Arial"/>
-              </w:rPr>
-            </w:pPr>
-            <w:r>
-              <w:rPr>
-                <w:rFonts w:cs="Arial"/>
-              </w:rPr>
-              <w:t>Mentioned in FR-01 rational.</w:t>
-            </w:r>
-          </w:p>
-        </w:tc>
-      </w:tr>
-      <w:tr>
-        <w:tc>
-          <w:tcPr>
-            <w:tcW w:w="2155" w:type="dxa"/>
-          </w:tcPr>
-          <w:p>
-            <w:pPr>
-              <w:pStyle w:val="11Para"/>
-              <w:spacing w:line="360" w:lineRule="auto"/>
-              <w:jc w:val="right"/>
-              <w:rPr>
-                <w:rFonts w:cs="Arial"/>
-              </w:rPr>
-            </w:pPr>
-            <w:r>
-              <w:rPr>
-                <w:rFonts w:cs="Arial"/>
-              </w:rPr>
-              <w:t>Primary actor(s)</w:t>
-            </w:r>
-          </w:p>
-        </w:tc>
-        <w:tc>
-          <w:tcPr>
-            <w:tcW w:w="7195" w:type="dxa"/>
-          </w:tcPr>
-          <w:p>
-            <w:pPr>
-              <w:pStyle w:val="11Para"/>
-              <w:spacing w:line="360" w:lineRule="auto"/>
-              <w:rPr>
-                <w:rFonts w:cs="Arial"/>
-              </w:rPr>
-            </w:pPr>
-            <w:r>
-              <w:rPr>
-                <w:rFonts w:cs="Arial"/>
-              </w:rPr>
-              <w:t>Admin</w:t>
-            </w:r>
-          </w:p>
-        </w:tc>
-      </w:tr>
-      <w:tr>
-        <w:tc>
-          <w:tcPr>
-            <w:tcW w:w="2155" w:type="dxa"/>
-          </w:tcPr>
-          <w:p>
-            <w:pPr>
-              <w:pStyle w:val="11Para"/>
-              <w:spacing w:line="360" w:lineRule="auto"/>
-              <w:jc w:val="right"/>
-              <w:rPr>
-                <w:rFonts w:cs="Arial"/>
-              </w:rPr>
-            </w:pPr>
-            <w:r>
-              <w:rPr>
-                <w:rFonts w:cs="Arial"/>
-              </w:rPr>
-              <w:t>Supporting actor(s)</w:t>
-            </w:r>
-          </w:p>
-        </w:tc>
-        <w:tc>
-          <w:tcPr>
-            <w:tcW w:w="7195" w:type="dxa"/>
-          </w:tcPr>
-          <w:p>
-            <w:pPr>
-              <w:pStyle w:val="11Para"/>
-              <w:spacing w:line="360" w:lineRule="auto"/>
-              <w:rPr>
-                <w:rFonts w:cs="Arial"/>
-              </w:rPr>
-            </w:pPr>
-            <w:r>
-              <w:rPr>
-                <w:rFonts w:cs="Arial"/>
-              </w:rPr>
-              <w:t>N/A</w:t>
-            </w:r>
-          </w:p>
-        </w:tc>
-      </w:tr>
-      <w:tr>
-        <w:tc>
-          <w:tcPr>
-            <w:tcW w:w="2155" w:type="dxa"/>
-          </w:tcPr>
-          <w:p>
-            <w:pPr>
-              <w:pStyle w:val="11Para"/>
-              <w:spacing w:line="360" w:lineRule="auto"/>
-              <w:jc w:val="right"/>
-              <w:rPr>
-                <w:rFonts w:cs="Arial"/>
-              </w:rPr>
-            </w:pPr>
-            <w:r>
-              <w:rPr>
-                <w:rFonts w:cs="Arial"/>
-              </w:rPr>
-              <w:t>Primary Flow</w:t>
-            </w:r>
-          </w:p>
-        </w:tc>
-        <w:tc>
-          <w:tcPr>
-            <w:tcW w:w="7195" w:type="dxa"/>
-          </w:tcPr>
-          <w:p>
-            <w:pPr>
-              <w:pStyle w:val="11Para"/>
-              <w:numPr>
-                <w:ilvl w:val="0"/>
-                <w:numId w:val="5"/>
-              </w:numPr>
-              <w:spacing w:line="360" w:lineRule="auto"/>
-              <w:rPr>
-                <w:rFonts w:cs="Arial"/>
-              </w:rPr>
-            </w:pPr>
-            <w:r>
-              <w:rPr>
-                <w:rFonts w:cs="Arial"/>
-              </w:rPr>
-              <w:t>Only admin is authorized to add new user.</w:t>
-            </w:r>
-          </w:p>
-          <w:p>
-            <w:pPr>
-              <w:pStyle w:val="11Para"/>
-              <w:numPr>
-                <w:ilvl w:val="0"/>
-                <w:numId w:val="5"/>
-              </w:numPr>
-              <w:spacing w:line="360" w:lineRule="auto"/>
-              <w:rPr>
-                <w:rFonts w:cs="Arial"/>
-              </w:rPr>
-            </w:pPr>
-            <w:r>
-              <w:rPr>
-                <w:rFonts w:cs="Arial"/>
-              </w:rPr>
-              <w:t>Admin navigates towards ‘Add User’ form.</w:t>
-            </w:r>
-          </w:p>
-          <w:p>
-            <w:pPr>
-              <w:pStyle w:val="11Para"/>
-              <w:numPr>
-                <w:ilvl w:val="0"/>
-                <w:numId w:val="5"/>
-              </w:numPr>
-              <w:spacing w:line="360" w:lineRule="auto"/>
-              <w:rPr>
-                <w:rFonts w:cs="Arial"/>
-              </w:rPr>
-            </w:pPr>
-            <w:r>
-              <w:rPr>
-                <w:rFonts w:cs="Arial"/>
-              </w:rPr>
-              <w:t>Admin adds new user’s information.</w:t>
-            </w:r>
-          </w:p>
-          <w:p>
-            <w:pPr>
-              <w:pStyle w:val="11Para"/>
-              <w:numPr>
-                <w:ilvl w:val="0"/>
-                <w:numId w:val="5"/>
-              </w:numPr>
-              <w:spacing w:line="360" w:lineRule="auto"/>
-              <w:rPr>
-                <w:rFonts w:cs="Arial"/>
-              </w:rPr>
-            </w:pPr>
-            <w:r>
-              <w:rPr>
-                <w:rFonts w:cs="Arial"/>
-              </w:rPr>
-              <w:t>System validates the provided data and verifies for redundancy.</w:t>
-            </w:r>
-          </w:p>
-          <w:p>
-            <w:pPr>
-              <w:pStyle w:val="11Para"/>
-              <w:numPr>
-                <w:ilvl w:val="0"/>
-                <w:numId w:val="5"/>
-              </w:numPr>
-              <w:spacing w:line="360" w:lineRule="auto"/>
-              <w:rPr>
-                <w:rFonts w:cs="Arial"/>
-              </w:rPr>
-            </w:pPr>
-            <w:r>
-              <w:rPr>
-                <w:rFonts w:cs="Arial"/>
-              </w:rPr>
-              <w:t>New user is added if validation passes.</w:t>
-            </w:r>
-          </w:p>
-        </w:tc>
-      </w:tr>
-      <w:tr>
-        <w:tc>
-          <w:tcPr>
-            <w:tcW w:w="2155" w:type="dxa"/>
-          </w:tcPr>
-          <w:p>
-            <w:pPr>
-              <w:pStyle w:val="11Para"/>
-              <w:spacing w:line="360" w:lineRule="auto"/>
-              <w:jc w:val="right"/>
-              <w:rPr>
-                <w:rFonts w:cs="Arial"/>
-              </w:rPr>
-            </w:pPr>
-            <w:r>
-              <w:rPr>
-                <w:rFonts w:cs="Arial"/>
-              </w:rPr>
-              <w:t>Alternative Flow</w:t>
-            </w:r>
-          </w:p>
-        </w:tc>
-        <w:tc>
-          <w:tcPr>
-            <w:tcW w:w="7195" w:type="dxa"/>
-          </w:tcPr>
-          <w:p>
-            <w:pPr>
-              <w:pStyle w:val="11Para"/>
-              <w:spacing w:line="360" w:lineRule="auto"/>
-              <w:ind w:left="360"/>
-              <w:rPr>
-                <w:rFonts w:cs="Arial"/>
-              </w:rPr>
-            </w:pPr>
-            <w:r>
-              <w:rPr>
-                <w:rFonts w:cs="Arial"/>
-              </w:rPr>
-              <w:t>4.1 Admin inputs invalid information.</w:t>
-            </w:r>
-          </w:p>
-          <w:p>
-            <w:pPr>
-              <w:pStyle w:val="11Para"/>
-              <w:spacing w:line="360" w:lineRule="auto"/>
-              <w:ind w:left="360"/>
-              <w:rPr>
-                <w:rFonts w:cs="Arial"/>
-              </w:rPr>
-            </w:pPr>
-            <w:r>
-              <w:rPr>
-                <w:rFonts w:cs="Arial"/>
-              </w:rPr>
-              <w:t>4.2 Admin is presented with same form with validation message.</w:t>
-            </w:r>
-          </w:p>
-          <w:p>
-            <w:pPr>
-              <w:pStyle w:val="11Para"/>
-              <w:spacing w:line="360" w:lineRule="auto"/>
-              <w:ind w:left="360"/>
-              <w:rPr>
-                <w:rFonts w:cs="Arial"/>
-              </w:rPr>
-            </w:pPr>
-            <w:r>
-              <w:rPr>
-                <w:rFonts w:cs="Arial"/>
-              </w:rPr>
-              <w:t xml:space="preserve">4.3 Repeat step </w:t>
-            </w:r>
-            <w:r>
-              <w:rPr>
-                <w:rFonts w:cs="Arial"/>
-              </w:rPr>
-              <w:t>3.</w:t>
-            </w:r>
-          </w:p>
-        </w:tc>
-      </w:tr>
-      <w:tr>
-        <w:tc>
-          <w:tcPr>
-            <w:tcW w:w="9350" w:type="dxa"/>
-            <w:gridSpan w:val="2"/>
-          </w:tcPr>
-          <w:p>
-            <w:pPr>
-              <w:pStyle w:val="11Para"/>
-              <w:spacing w:line="360" w:lineRule="auto"/>
-              <w:rPr>
-                <w:rFonts w:cs="Arial"/>
-              </w:rPr>
-            </w:pPr>
-          </w:p>
-        </w:tc>
-      </w:tr>
-      <w:tr>
-        <w:tc>
-          <w:tcPr>
-            <w:tcW w:w="2155" w:type="dxa"/>
-          </w:tcPr>
-          <w:p>
-            <w:pPr>
-              <w:pStyle w:val="11Para"/>
-              <w:spacing w:line="360" w:lineRule="auto"/>
-              <w:jc w:val="right"/>
-              <w:rPr>
-                <w:rFonts w:cs="Arial"/>
-              </w:rPr>
-            </w:pPr>
-            <w:r>
-              <w:rPr>
-                <w:rFonts w:cs="Arial"/>
-              </w:rPr>
-              <w:t>ID</w:t>
-            </w:r>
-          </w:p>
-        </w:tc>
-        <w:tc>
-          <w:tcPr>
-            <w:tcW w:w="7195" w:type="dxa"/>
-          </w:tcPr>
-          <w:p>
-            <w:pPr>
-              <w:pStyle w:val="11Para"/>
-              <w:spacing w:line="360" w:lineRule="auto"/>
-              <w:rPr>
-                <w:rFonts w:cs="Arial"/>
-              </w:rPr>
-            </w:pPr>
-            <w:r>
-              <w:rPr>
-                <w:rFonts w:cs="Arial"/>
-              </w:rPr>
-              <w:t>UC-03</w:t>
-            </w:r>
-            <w:r>
-              <w:rPr>
-                <w:rFonts w:cs="Arial"/>
-              </w:rPr>
-              <w:t xml:space="preserve"> (User</w:t>
-            </w:r>
-            <w:r>
-              <w:rPr>
-                <w:rFonts w:cs="Arial"/>
-              </w:rPr>
-              <w:t xml:space="preserve"> CMS</w:t>
-            </w:r>
-            <w:r>
-              <w:rPr>
-                <w:rFonts w:cs="Arial"/>
-              </w:rPr>
-              <w:t xml:space="preserve"> user-case)</w:t>
-            </w:r>
-          </w:p>
-        </w:tc>
-      </w:tr>
-      <w:tr>
-        <w:tc>
-          <w:tcPr>
-            <w:tcW w:w="2155" w:type="dxa"/>
-          </w:tcPr>
-          <w:p>
-            <w:pPr>
-              <w:pStyle w:val="11Para"/>
-              <w:spacing w:line="360" w:lineRule="auto"/>
-              <w:jc w:val="right"/>
-              <w:rPr>
-                <w:rFonts w:cs="Arial"/>
-              </w:rPr>
-            </w:pPr>
-            <w:r>
-              <w:rPr>
-                <w:rFonts w:cs="Arial"/>
-              </w:rPr>
-              <w:t>Title</w:t>
-            </w:r>
-          </w:p>
-        </w:tc>
-        <w:tc>
-          <w:tcPr>
-            <w:tcW w:w="7195" w:type="dxa"/>
-          </w:tcPr>
-          <w:p>
-            <w:pPr>
-              <w:pStyle w:val="11Para"/>
-              <w:spacing w:line="360" w:lineRule="auto"/>
-              <w:rPr>
-                <w:rFonts w:cs="Arial"/>
-              </w:rPr>
-            </w:pPr>
-            <w:r>
-              <w:rPr>
-                <w:rFonts w:cs="Arial"/>
-              </w:rPr>
-              <w:t>View User Detail</w:t>
-            </w:r>
-          </w:p>
-        </w:tc>
-      </w:tr>
-      <w:tr>
-        <w:tc>
-          <w:tcPr>
-            <w:tcW w:w="2155" w:type="dxa"/>
-          </w:tcPr>
-          <w:p>
-            <w:pPr>
-              <w:pStyle w:val="11Para"/>
-              <w:spacing w:line="360" w:lineRule="auto"/>
-              <w:jc w:val="right"/>
-              <w:rPr>
-                <w:rFonts w:cs="Arial"/>
-              </w:rPr>
-            </w:pPr>
-            <w:r>
-              <w:rPr>
-                <w:rFonts w:cs="Arial"/>
-              </w:rPr>
-              <w:t>Justification</w:t>
-            </w:r>
-          </w:p>
-        </w:tc>
-        <w:tc>
-          <w:tcPr>
-            <w:tcW w:w="7195" w:type="dxa"/>
-          </w:tcPr>
-          <w:p>
-            <w:pPr>
-              <w:pStyle w:val="11Para"/>
-              <w:spacing w:line="360" w:lineRule="auto"/>
-              <w:rPr>
-                <w:rFonts w:cs="Arial"/>
-              </w:rPr>
-            </w:pPr>
-            <w:r>
-              <w:rPr>
-                <w:rFonts w:cs="Arial"/>
-              </w:rPr>
-              <w:t>The available users’ information is provided with the help of this use-case.</w:t>
-            </w:r>
-          </w:p>
-        </w:tc>
-      </w:tr>
-      <w:tr>
-        <w:tc>
-          <w:tcPr>
-            <w:tcW w:w="2155" w:type="dxa"/>
-          </w:tcPr>
-          <w:p>
-            <w:pPr>
-              <w:pStyle w:val="11Para"/>
-              <w:spacing w:line="360" w:lineRule="auto"/>
-              <w:jc w:val="right"/>
-              <w:rPr>
-                <w:rFonts w:cs="Arial"/>
-              </w:rPr>
-            </w:pPr>
-            <w:r>
-              <w:rPr>
-                <w:rFonts w:cs="Arial"/>
-              </w:rPr>
-              <w:t>Primary actor(s)</w:t>
-            </w:r>
-          </w:p>
-        </w:tc>
-        <w:tc>
-          <w:tcPr>
-            <w:tcW w:w="7195" w:type="dxa"/>
-          </w:tcPr>
-          <w:p>
-            <w:pPr>
-              <w:pStyle w:val="11Para"/>
-              <w:spacing w:line="360" w:lineRule="auto"/>
-              <w:rPr>
-                <w:rFonts w:cs="Arial"/>
-              </w:rPr>
-            </w:pPr>
-            <w:r>
-              <w:rPr>
-                <w:rFonts w:cs="Arial"/>
-              </w:rPr>
-              <w:t>Admin</w:t>
-            </w:r>
-          </w:p>
-        </w:tc>
-      </w:tr>
-      <w:tr>
-        <w:tc>
-          <w:tcPr>
-            <w:tcW w:w="2155" w:type="dxa"/>
-          </w:tcPr>
-          <w:p>
-            <w:pPr>
-              <w:pStyle w:val="11Para"/>
-              <w:spacing w:line="360" w:lineRule="auto"/>
-              <w:jc w:val="right"/>
-              <w:rPr>
-                <w:rFonts w:cs="Arial"/>
-              </w:rPr>
-            </w:pPr>
-            <w:r>
-              <w:rPr>
-                <w:rFonts w:cs="Arial"/>
-              </w:rPr>
-              <w:lastRenderedPageBreak/>
-              <w:t>Supporting actor(s)</w:t>
-            </w:r>
-          </w:p>
-        </w:tc>
-        <w:tc>
-          <w:tcPr>
-            <w:tcW w:w="7195" w:type="dxa"/>
-          </w:tcPr>
-          <w:p>
-            <w:pPr>
-              <w:pStyle w:val="11Para"/>
-              <w:spacing w:line="360" w:lineRule="auto"/>
-              <w:rPr>
-                <w:rFonts w:cs="Arial"/>
-              </w:rPr>
-            </w:pPr>
-            <w:r>
-              <w:rPr>
-                <w:rFonts w:cs="Arial"/>
-              </w:rPr>
-              <w:t>N/A</w:t>
-            </w:r>
-          </w:p>
-        </w:tc>
-      </w:tr>
-      <w:tr>
-        <w:tc>
-          <w:tcPr>
-            <w:tcW w:w="2155" w:type="dxa"/>
-          </w:tcPr>
-          <w:p>
-            <w:pPr>
-              <w:pStyle w:val="11Para"/>
-              <w:spacing w:line="360" w:lineRule="auto"/>
-              <w:jc w:val="right"/>
-              <w:rPr>
-                <w:rFonts w:cs="Arial"/>
-              </w:rPr>
-            </w:pPr>
-            <w:r>
-              <w:rPr>
-                <w:rFonts w:cs="Arial"/>
-              </w:rPr>
-              <w:t>Primary Flow</w:t>
-            </w:r>
-          </w:p>
-        </w:tc>
-        <w:tc>
-          <w:tcPr>
-            <w:tcW w:w="7195" w:type="dxa"/>
-          </w:tcPr>
-          <w:p>
-            <w:pPr>
-              <w:pStyle w:val="11Para"/>
-              <w:numPr>
-                <w:ilvl w:val="0"/>
-                <w:numId w:val="16"/>
-              </w:numPr>
-              <w:spacing w:line="360" w:lineRule="auto"/>
-              <w:rPr>
-                <w:rFonts w:cs="Arial"/>
-              </w:rPr>
-            </w:pPr>
-            <w:r>
-              <w:rPr>
-                <w:rFonts w:cs="Arial"/>
-              </w:rPr>
-              <w:t>Admin clicks ‘View Users’ button.</w:t>
-            </w:r>
-          </w:p>
-          <w:p>
-            <w:pPr>
-              <w:pStyle w:val="11Para"/>
-              <w:numPr>
-                <w:ilvl w:val="0"/>
-                <w:numId w:val="16"/>
-              </w:numPr>
-              <w:spacing w:line="360" w:lineRule="auto"/>
-              <w:rPr>
-                <w:rFonts w:cs="Arial"/>
-              </w:rPr>
-            </w:pPr>
-            <w:r>
-              <w:rPr>
-                <w:rFonts w:cs="Arial"/>
-              </w:rPr>
-              <w:t>Admin is provided with user list in tabular form.</w:t>
-            </w:r>
-          </w:p>
-        </w:tc>
-      </w:tr>
-      <w:tr>
-        <w:tc>
-          <w:tcPr>
-            <w:tcW w:w="2155" w:type="dxa"/>
-          </w:tcPr>
-          <w:p>
-            <w:pPr>
-              <w:pStyle w:val="11Para"/>
-              <w:spacing w:line="360" w:lineRule="auto"/>
-              <w:jc w:val="right"/>
-              <w:rPr>
-                <w:rFonts w:cs="Arial"/>
-              </w:rPr>
-            </w:pPr>
-            <w:r>
-              <w:rPr>
-                <w:rFonts w:cs="Arial"/>
-              </w:rPr>
-              <w:t>Alternative Flow</w:t>
-            </w:r>
-          </w:p>
-        </w:tc>
-        <w:tc>
-          <w:tcPr>
-            <w:tcW w:w="7195" w:type="dxa"/>
-          </w:tcPr>
-          <w:p>
-            <w:pPr>
-              <w:pStyle w:val="11Para"/>
-              <w:spacing w:line="360" w:lineRule="auto"/>
-              <w:rPr>
-                <w:rFonts w:cs="Arial"/>
-              </w:rPr>
-            </w:pPr>
-            <w:r>
-              <w:rPr>
-                <w:rFonts w:cs="Arial"/>
-              </w:rPr>
-              <w:t>N/A</w:t>
-            </w:r>
-          </w:p>
-        </w:tc>
-      </w:tr>
-      <w:tr>
-        <w:tc>
-          <w:tcPr>
-            <w:tcW w:w="9350" w:type="dxa"/>
-            <w:gridSpan w:val="2"/>
-          </w:tcPr>
-          <w:p>
-            <w:pPr>
-              <w:pStyle w:val="11Para"/>
-              <w:spacing w:line="360" w:lineRule="auto"/>
-              <w:rPr>
-                <w:rFonts w:cs="Arial"/>
-              </w:rPr>
-            </w:pPr>
-          </w:p>
-        </w:tc>
-      </w:tr>
-      <w:tr>
-        <w:tc>
-          <w:tcPr>
-            <w:tcW w:w="2155" w:type="dxa"/>
-          </w:tcPr>
-          <w:p>
-            <w:pPr>
-              <w:pStyle w:val="11Para"/>
-              <w:spacing w:line="360" w:lineRule="auto"/>
-              <w:jc w:val="right"/>
-              <w:rPr>
-                <w:rFonts w:cs="Arial"/>
-              </w:rPr>
-            </w:pPr>
-            <w:r>
-              <w:rPr>
-                <w:rFonts w:cs="Arial"/>
-              </w:rPr>
-              <w:t>ID</w:t>
-            </w:r>
-          </w:p>
-        </w:tc>
-        <w:tc>
-          <w:tcPr>
-            <w:tcW w:w="7195" w:type="dxa"/>
-          </w:tcPr>
-          <w:p>
-            <w:pPr>
-              <w:pStyle w:val="11Para"/>
-              <w:spacing w:line="360" w:lineRule="auto"/>
-              <w:rPr>
-                <w:rFonts w:cs="Arial"/>
-              </w:rPr>
-            </w:pPr>
-            <w:r>
-              <w:rPr>
-                <w:rFonts w:cs="Arial"/>
-              </w:rPr>
-              <w:t>UC-04</w:t>
-            </w:r>
-            <w:r>
-              <w:rPr>
-                <w:rFonts w:cs="Arial"/>
-              </w:rPr>
-              <w:t xml:space="preserve"> (User</w:t>
-            </w:r>
-            <w:r>
-              <w:rPr>
-                <w:rFonts w:cs="Arial"/>
-              </w:rPr>
-              <w:t xml:space="preserve"> CMS</w:t>
-            </w:r>
-            <w:r>
-              <w:rPr>
-                <w:rFonts w:cs="Arial"/>
-              </w:rPr>
-              <w:t xml:space="preserve"> user-case)</w:t>
-            </w:r>
-          </w:p>
-        </w:tc>
-      </w:tr>
-      <w:tr>
-        <w:tc>
-          <w:tcPr>
-            <w:tcW w:w="2155" w:type="dxa"/>
-          </w:tcPr>
-          <w:p>
-            <w:pPr>
-              <w:pStyle w:val="11Para"/>
-              <w:spacing w:line="360" w:lineRule="auto"/>
-              <w:jc w:val="right"/>
-              <w:rPr>
-                <w:rFonts w:cs="Arial"/>
-              </w:rPr>
-            </w:pPr>
-            <w:r>
-              <w:rPr>
-                <w:rFonts w:cs="Arial"/>
-              </w:rPr>
-              <w:t>Title</w:t>
-            </w:r>
-          </w:p>
-        </w:tc>
-        <w:tc>
-          <w:tcPr>
-            <w:tcW w:w="7195" w:type="dxa"/>
-          </w:tcPr>
-          <w:p>
-            <w:pPr>
-              <w:pStyle w:val="11Para"/>
-              <w:spacing w:line="360" w:lineRule="auto"/>
-              <w:rPr>
-                <w:rFonts w:cs="Arial"/>
-              </w:rPr>
-            </w:pPr>
-            <w:r>
-              <w:rPr>
-                <w:rFonts w:cs="Arial"/>
-              </w:rPr>
-              <w:t>Edit User Detail</w:t>
-            </w:r>
-          </w:p>
-        </w:tc>
-      </w:tr>
-      <w:tr>
-        <w:tc>
-          <w:tcPr>
-            <w:tcW w:w="2155" w:type="dxa"/>
-          </w:tcPr>
-          <w:p>
-            <w:pPr>
-              <w:pStyle w:val="11Para"/>
-              <w:spacing w:line="360" w:lineRule="auto"/>
-              <w:jc w:val="right"/>
-              <w:rPr>
-                <w:rFonts w:cs="Arial"/>
-              </w:rPr>
-            </w:pPr>
-            <w:r>
-              <w:rPr>
-                <w:rFonts w:cs="Arial"/>
-              </w:rPr>
-              <w:t>Justification</w:t>
-            </w:r>
-          </w:p>
-        </w:tc>
-        <w:tc>
-          <w:tcPr>
-            <w:tcW w:w="7195" w:type="dxa"/>
-          </w:tcPr>
-          <w:p>
-            <w:pPr>
-              <w:pStyle w:val="11Para"/>
-              <w:spacing w:line="360" w:lineRule="auto"/>
-              <w:rPr>
-                <w:rFonts w:cs="Arial"/>
-              </w:rPr>
-            </w:pPr>
-            <w:r>
-              <w:rPr>
-                <w:rFonts w:cs="Arial"/>
-              </w:rPr>
-              <w:t>Required for updating users’ credentials whenever required.</w:t>
-            </w:r>
-          </w:p>
-        </w:tc>
-      </w:tr>
-      <w:tr>
-        <w:tc>
-          <w:tcPr>
-            <w:tcW w:w="2155" w:type="dxa"/>
-          </w:tcPr>
-          <w:p>
-            <w:pPr>
-              <w:pStyle w:val="11Para"/>
-              <w:spacing w:line="360" w:lineRule="auto"/>
-              <w:jc w:val="right"/>
-              <w:rPr>
-                <w:rFonts w:cs="Arial"/>
-              </w:rPr>
-            </w:pPr>
-            <w:r>
-              <w:rPr>
-                <w:rFonts w:cs="Arial"/>
-              </w:rPr>
-              <w:t>Primary actor(s)</w:t>
-            </w:r>
-          </w:p>
-        </w:tc>
-        <w:tc>
-          <w:tcPr>
-            <w:tcW w:w="7195" w:type="dxa"/>
-          </w:tcPr>
-          <w:p>
-            <w:pPr>
-              <w:pStyle w:val="11Para"/>
-              <w:spacing w:line="360" w:lineRule="auto"/>
-              <w:rPr>
-                <w:rFonts w:cs="Arial"/>
-              </w:rPr>
-            </w:pPr>
-            <w:r>
-              <w:rPr>
-                <w:rFonts w:cs="Arial"/>
-              </w:rPr>
-              <w:t>Admin</w:t>
-            </w:r>
-          </w:p>
-        </w:tc>
-      </w:tr>
-      <w:tr>
-        <w:tc>
-          <w:tcPr>
-            <w:tcW w:w="2155" w:type="dxa"/>
-          </w:tcPr>
-          <w:p>
-            <w:pPr>
-              <w:pStyle w:val="11Para"/>
-              <w:spacing w:line="360" w:lineRule="auto"/>
-              <w:jc w:val="right"/>
-              <w:rPr>
-                <w:rFonts w:cs="Arial"/>
-              </w:rPr>
-            </w:pPr>
-            <w:r>
-              <w:rPr>
-                <w:rFonts w:cs="Arial"/>
-              </w:rPr>
-              <w:t>Supporting actor(s)</w:t>
-            </w:r>
-          </w:p>
-        </w:tc>
-        <w:tc>
-          <w:tcPr>
-            <w:tcW w:w="7195" w:type="dxa"/>
-          </w:tcPr>
-          <w:p>
-            <w:pPr>
-              <w:pStyle w:val="11Para"/>
-              <w:spacing w:line="360" w:lineRule="auto"/>
-              <w:rPr>
-                <w:rFonts w:cs="Arial"/>
-              </w:rPr>
-            </w:pPr>
-            <w:r>
-              <w:rPr>
-                <w:rFonts w:cs="Arial"/>
-              </w:rPr>
-              <w:t>N/A</w:t>
-            </w:r>
-          </w:p>
-        </w:tc>
-      </w:tr>
-      <w:tr>
-        <w:tc>
-          <w:tcPr>
-            <w:tcW w:w="2155" w:type="dxa"/>
-          </w:tcPr>
-          <w:p>
-            <w:pPr>
-              <w:pStyle w:val="11Para"/>
-              <w:spacing w:line="360" w:lineRule="auto"/>
-              <w:jc w:val="right"/>
-              <w:rPr>
-                <w:rFonts w:cs="Arial"/>
-              </w:rPr>
-            </w:pPr>
-            <w:r>
-              <w:rPr>
-                <w:rFonts w:cs="Arial"/>
-              </w:rPr>
-              <w:t>Primary Flow</w:t>
-            </w:r>
-          </w:p>
-        </w:tc>
-        <w:tc>
-          <w:tcPr>
-            <w:tcW w:w="7195" w:type="dxa"/>
-          </w:tcPr>
-          <w:p>
-            <w:pPr>
-              <w:pStyle w:val="11Para"/>
-              <w:numPr>
-                <w:ilvl w:val="0"/>
-                <w:numId w:val="17"/>
-              </w:numPr>
-              <w:spacing w:line="360" w:lineRule="auto"/>
-              <w:rPr>
-                <w:rFonts w:cs="Arial"/>
-              </w:rPr>
-            </w:pPr>
-            <w:r>
-              <w:rPr>
-                <w:rFonts w:cs="Arial"/>
-              </w:rPr>
-              <w:t>First, Admin interact with use-case UC-03.</w:t>
-            </w:r>
-          </w:p>
-          <w:p>
-            <w:pPr>
-              <w:pStyle w:val="11Para"/>
-              <w:numPr>
-                <w:ilvl w:val="0"/>
-                <w:numId w:val="17"/>
-              </w:numPr>
-              <w:spacing w:line="360" w:lineRule="auto"/>
-              <w:rPr>
-                <w:rFonts w:cs="Arial"/>
-              </w:rPr>
-            </w:pPr>
-            <w:r>
-              <w:rPr>
-                <w:rFonts w:cs="Arial"/>
-              </w:rPr>
-              <w:t>Admin clicks ‘Edit’ button for particular user from the table.</w:t>
-            </w:r>
-          </w:p>
-          <w:p>
-            <w:pPr>
-              <w:pStyle w:val="11Para"/>
-              <w:numPr>
-                <w:ilvl w:val="0"/>
-                <w:numId w:val="17"/>
-              </w:numPr>
-              <w:spacing w:line="360" w:lineRule="auto"/>
-              <w:rPr>
-                <w:rFonts w:cs="Arial"/>
-              </w:rPr>
-            </w:pPr>
-            <w:r>
-              <w:rPr>
-                <w:rFonts w:cs="Arial"/>
-              </w:rPr>
-              <w:t>Admin is provided with the ‘Edit User’ form to edit the user.</w:t>
-            </w:r>
-          </w:p>
-          <w:p>
-            <w:pPr>
-              <w:pStyle w:val="11Para"/>
-              <w:numPr>
-                <w:ilvl w:val="0"/>
-                <w:numId w:val="17"/>
-              </w:numPr>
-              <w:spacing w:line="360" w:lineRule="auto"/>
-              <w:rPr>
-                <w:rFonts w:cs="Arial"/>
-              </w:rPr>
-            </w:pPr>
-            <w:r>
-              <w:rPr>
-                <w:rFonts w:cs="Arial"/>
-              </w:rPr>
-              <w:t>Admin updates the users’ information.</w:t>
-            </w:r>
-          </w:p>
-          <w:p>
-            <w:pPr>
-              <w:pStyle w:val="11Para"/>
-              <w:numPr>
-                <w:ilvl w:val="0"/>
-                <w:numId w:val="17"/>
-              </w:numPr>
-              <w:spacing w:line="360" w:lineRule="auto"/>
-              <w:rPr>
-                <w:rFonts w:cs="Arial"/>
-              </w:rPr>
-            </w:pPr>
-            <w:r>
-              <w:rPr>
-                <w:rFonts w:cs="Arial"/>
-              </w:rPr>
-              <w:t>System validates and verifies the updated information.</w:t>
-            </w:r>
-          </w:p>
-          <w:p>
-            <w:pPr>
-              <w:pStyle w:val="11Para"/>
-              <w:numPr>
-                <w:ilvl w:val="0"/>
-                <w:numId w:val="17"/>
-              </w:numPr>
-              <w:spacing w:line="360" w:lineRule="auto"/>
-              <w:rPr>
-                <w:rFonts w:cs="Arial"/>
-              </w:rPr>
-            </w:pPr>
-            <w:r>
-              <w:rPr>
-                <w:rFonts w:cs="Arial"/>
-              </w:rPr>
-              <w:t>Admin is provided with the users’ list table after successful edit.</w:t>
-            </w:r>
-          </w:p>
-        </w:tc>
-      </w:tr>
-      <w:tr>
-        <w:tc>
-          <w:tcPr>
-            <w:tcW w:w="2155" w:type="dxa"/>
-          </w:tcPr>
-          <w:p>
-            <w:pPr>
-              <w:pStyle w:val="11Para"/>
-              <w:spacing w:line="360" w:lineRule="auto"/>
-              <w:jc w:val="right"/>
-              <w:rPr>
-                <w:rFonts w:cs="Arial"/>
-              </w:rPr>
-            </w:pPr>
-            <w:r>
-              <w:rPr>
-                <w:rFonts w:cs="Arial"/>
-              </w:rPr>
-              <w:t>Alternative Flow</w:t>
-            </w:r>
-          </w:p>
-        </w:tc>
-        <w:tc>
-          <w:tcPr>
-            <w:tcW w:w="7195" w:type="dxa"/>
-          </w:tcPr>
-          <w:p>
-            <w:pPr>
-              <w:pStyle w:val="11Para"/>
-              <w:numPr>
-                <w:ilvl w:val="1"/>
-                <w:numId w:val="5"/>
-              </w:numPr>
-              <w:spacing w:line="360" w:lineRule="auto"/>
-              <w:rPr>
-                <w:rFonts w:cs="Arial"/>
-              </w:rPr>
-            </w:pPr>
-            <w:r>
-              <w:rPr>
-                <w:rFonts w:cs="Arial"/>
-              </w:rPr>
-              <w:t xml:space="preserve">If invalid information is provided, admin is provided with </w:t>
-            </w:r>
-            <w:r>
-              <w:rPr>
-                <w:rFonts w:cs="Arial"/>
-              </w:rPr>
-              <w:t>‘Edit User’ form with error message.</w:t>
-            </w:r>
-          </w:p>
-          <w:p>
-            <w:pPr>
-              <w:pStyle w:val="11Para"/>
-              <w:numPr>
-                <w:ilvl w:val="1"/>
-                <w:numId w:val="5"/>
-              </w:numPr>
-              <w:spacing w:line="360" w:lineRule="auto"/>
-              <w:rPr>
-                <w:rFonts w:cs="Arial"/>
-              </w:rPr>
-            </w:pPr>
-            <w:r>
-              <w:rPr>
-                <w:rFonts w:cs="Arial"/>
-              </w:rPr>
-              <w:t>Repeat step 4.</w:t>
-            </w:r>
-          </w:p>
-        </w:tc>
-      </w:tr>
-      <w:tr>
-        <w:tc>
-          <w:tcPr>
-            <w:tcW w:w="9350" w:type="dxa"/>
-            <w:gridSpan w:val="2"/>
-          </w:tcPr>
-          <w:p>
-            <w:pPr>
-              <w:pStyle w:val="11Para"/>
-              <w:spacing w:line="360" w:lineRule="auto"/>
-              <w:rPr>
-                <w:rFonts w:cs="Arial"/>
-              </w:rPr>
-            </w:pPr>
-          </w:p>
-        </w:tc>
-      </w:tr>
-      <w:tr>
-        <w:tc>
-          <w:tcPr>
-            <w:tcW w:w="2155" w:type="dxa"/>
-          </w:tcPr>
-          <w:p>
-            <w:pPr>
-              <w:pStyle w:val="11Para"/>
-              <w:spacing w:line="360" w:lineRule="auto"/>
-              <w:jc w:val="right"/>
-              <w:rPr>
-                <w:rFonts w:cs="Arial"/>
-              </w:rPr>
-            </w:pPr>
-            <w:r>
-              <w:rPr>
-                <w:rFonts w:cs="Arial"/>
-              </w:rPr>
-              <w:t>ID</w:t>
-            </w:r>
-          </w:p>
-        </w:tc>
-        <w:tc>
-          <w:tcPr>
-            <w:tcW w:w="7195" w:type="dxa"/>
-          </w:tcPr>
-          <w:p>
-            <w:pPr>
-              <w:pStyle w:val="11Para"/>
-              <w:spacing w:line="360" w:lineRule="auto"/>
-              <w:rPr>
-                <w:rFonts w:cs="Arial"/>
-              </w:rPr>
-            </w:pPr>
-            <w:r>
-              <w:rPr>
-                <w:rFonts w:cs="Arial"/>
-              </w:rPr>
-              <w:t>UC-05</w:t>
-            </w:r>
-            <w:r>
-              <w:rPr>
-                <w:rFonts w:cs="Arial"/>
-              </w:rPr>
-              <w:t xml:space="preserve"> (User</w:t>
-            </w:r>
-            <w:r>
-              <w:rPr>
-                <w:rFonts w:cs="Arial"/>
-              </w:rPr>
-              <w:t xml:space="preserve"> CMS</w:t>
-            </w:r>
-            <w:r>
-              <w:rPr>
-                <w:rFonts w:cs="Arial"/>
-              </w:rPr>
-              <w:t xml:space="preserve"> user-case)</w:t>
-            </w:r>
-          </w:p>
-        </w:tc>
-      </w:tr>
-      <w:tr>
-        <w:tc>
-          <w:tcPr>
-            <w:tcW w:w="2155" w:type="dxa"/>
-          </w:tcPr>
-          <w:p>
-            <w:pPr>
-              <w:pStyle w:val="11Para"/>
-              <w:spacing w:line="360" w:lineRule="auto"/>
-              <w:jc w:val="right"/>
-              <w:rPr>
-                <w:rFonts w:cs="Arial"/>
-              </w:rPr>
-            </w:pPr>
-            <w:r>
-              <w:rPr>
-                <w:rFonts w:cs="Arial"/>
-              </w:rPr>
-              <w:t>Title</w:t>
-            </w:r>
-          </w:p>
-        </w:tc>
-        <w:tc>
-          <w:tcPr>
-            <w:tcW w:w="7195" w:type="dxa"/>
-          </w:tcPr>
-          <w:p>
-            <w:pPr>
-              <w:pStyle w:val="11Para"/>
-              <w:spacing w:line="360" w:lineRule="auto"/>
-              <w:rPr>
-                <w:rFonts w:cs="Arial"/>
-              </w:rPr>
-            </w:pPr>
-            <w:r>
-              <w:rPr>
-                <w:rFonts w:cs="Arial"/>
-              </w:rPr>
-              <w:t>Delete User</w:t>
-            </w:r>
-          </w:p>
-        </w:tc>
-      </w:tr>
-      <w:tr>
-        <w:tc>
-          <w:tcPr>
-            <w:tcW w:w="2155" w:type="dxa"/>
-          </w:tcPr>
-          <w:p>
-            <w:pPr>
-              <w:pStyle w:val="11Para"/>
-              <w:spacing w:line="360" w:lineRule="auto"/>
-              <w:jc w:val="right"/>
-              <w:rPr>
-                <w:rFonts w:cs="Arial"/>
-              </w:rPr>
-            </w:pPr>
-            <w:r>
-              <w:rPr>
-                <w:rFonts w:cs="Arial"/>
-              </w:rPr>
-              <w:t>Justification</w:t>
-            </w:r>
-          </w:p>
-        </w:tc>
-        <w:tc>
-          <w:tcPr>
-            <w:tcW w:w="7195" w:type="dxa"/>
-          </w:tcPr>
-          <w:p>
-            <w:pPr>
-              <w:pStyle w:val="11Para"/>
-              <w:spacing w:line="360" w:lineRule="auto"/>
-              <w:rPr>
-                <w:rFonts w:cs="Arial"/>
-              </w:rPr>
-            </w:pPr>
-            <w:r>
-              <w:rPr>
-                <w:rFonts w:cs="Arial"/>
-              </w:rPr>
-              <w:t>Use-case required to remove irrelevant user.</w:t>
-            </w:r>
-          </w:p>
-        </w:tc>
-      </w:tr>
-      <w:tr>
-        <w:tc>
-          <w:tcPr>
-            <w:tcW w:w="2155" w:type="dxa"/>
-          </w:tcPr>
-          <w:p>
-            <w:pPr>
-              <w:pStyle w:val="11Para"/>
-              <w:spacing w:line="360" w:lineRule="auto"/>
-              <w:jc w:val="right"/>
-              <w:rPr>
-                <w:rFonts w:cs="Arial"/>
-              </w:rPr>
-            </w:pPr>
-            <w:r>
-              <w:rPr>
-                <w:rFonts w:cs="Arial"/>
-              </w:rPr>
-              <w:t>Primary actor(s)</w:t>
-            </w:r>
-          </w:p>
-        </w:tc>
-        <w:tc>
-          <w:tcPr>
-            <w:tcW w:w="7195" w:type="dxa"/>
-          </w:tcPr>
-          <w:p>
-            <w:pPr>
-              <w:pStyle w:val="11Para"/>
-              <w:spacing w:line="360" w:lineRule="auto"/>
-              <w:rPr>
-                <w:rFonts w:cs="Arial"/>
-              </w:rPr>
-            </w:pPr>
-            <w:r>
-              <w:rPr>
-                <w:rFonts w:cs="Arial"/>
-              </w:rPr>
-              <w:t>Admin</w:t>
-            </w:r>
-          </w:p>
-        </w:tc>
-      </w:tr>
-      <w:tr>
-        <w:tc>
-          <w:tcPr>
-            <w:tcW w:w="2155" w:type="dxa"/>
-          </w:tcPr>
-          <w:p>
-            <w:pPr>
-              <w:pStyle w:val="11Para"/>
-              <w:spacing w:line="360" w:lineRule="auto"/>
-              <w:jc w:val="right"/>
-              <w:rPr>
-                <w:rFonts w:cs="Arial"/>
-              </w:rPr>
-            </w:pPr>
-            <w:r>
-              <w:rPr>
-                <w:rFonts w:cs="Arial"/>
-              </w:rPr>
-              <w:t>Supporting actor(s)</w:t>
-            </w:r>
-          </w:p>
-        </w:tc>
-        <w:tc>
-          <w:tcPr>
-            <w:tcW w:w="7195" w:type="dxa"/>
-          </w:tcPr>
-          <w:p>
-            <w:pPr>
-              <w:pStyle w:val="11Para"/>
-              <w:spacing w:line="360" w:lineRule="auto"/>
-              <w:rPr>
-                <w:rFonts w:cs="Arial"/>
-              </w:rPr>
-            </w:pPr>
-            <w:r>
-              <w:rPr>
-                <w:rFonts w:cs="Arial"/>
-              </w:rPr>
-              <w:t>N/A</w:t>
-            </w:r>
-          </w:p>
-        </w:tc>
-      </w:tr>
-      <w:tr>
-        <w:tc>
-          <w:tcPr>
-            <w:tcW w:w="2155" w:type="dxa"/>
-          </w:tcPr>
-          <w:p>
-            <w:pPr>
-              <w:pStyle w:val="11Para"/>
-              <w:spacing w:line="360" w:lineRule="auto"/>
-              <w:jc w:val="right"/>
-              <w:rPr>
-                <w:rFonts w:cs="Arial"/>
-              </w:rPr>
-            </w:pPr>
-            <w:r>
-              <w:rPr>
-                <w:rFonts w:cs="Arial"/>
-              </w:rPr>
-              <w:t>Primary Flow</w:t>
-            </w:r>
-          </w:p>
-        </w:tc>
-        <w:tc>
-          <w:tcPr>
-            <w:tcW w:w="7195" w:type="dxa"/>
-          </w:tcPr>
-          <w:p>
-            <w:pPr>
-              <w:pStyle w:val="11Para"/>
-              <w:numPr>
-                <w:ilvl w:val="0"/>
-                <w:numId w:val="19"/>
-              </w:numPr>
-              <w:spacing w:line="360" w:lineRule="auto"/>
-              <w:rPr>
-                <w:rFonts w:cs="Arial"/>
-              </w:rPr>
-            </w:pPr>
-            <w:r>
-              <w:rPr>
-                <w:rFonts w:cs="Arial"/>
-              </w:rPr>
-              <w:t>Admin interact with use-case UC-03.</w:t>
-            </w:r>
-          </w:p>
-          <w:p>
-            <w:pPr>
-              <w:pStyle w:val="11Para"/>
-              <w:numPr>
-                <w:ilvl w:val="0"/>
-                <w:numId w:val="19"/>
-              </w:numPr>
-              <w:spacing w:line="360" w:lineRule="auto"/>
-              <w:rPr>
-                <w:rFonts w:cs="Arial"/>
-              </w:rPr>
-            </w:pPr>
-            <w:r>
-              <w:rPr>
-                <w:rFonts w:cs="Arial"/>
-              </w:rPr>
-              <w:t>Admin clicks ‘Delete’ button for particular user from the table.</w:t>
-            </w:r>
-          </w:p>
-          <w:p>
-            <w:pPr>
-              <w:pStyle w:val="11Para"/>
-              <w:numPr>
-                <w:ilvl w:val="0"/>
-                <w:numId w:val="19"/>
-              </w:numPr>
-              <w:spacing w:line="360" w:lineRule="auto"/>
-              <w:rPr>
-                <w:rFonts w:cs="Arial"/>
-              </w:rPr>
-            </w:pPr>
-            <w:r>
-              <w:rPr>
-                <w:rFonts w:cs="Arial"/>
-              </w:rPr>
-              <w:t>Admin is provided with the confirmation modal to delete the user.</w:t>
-            </w:r>
-          </w:p>
-          <w:p>
-            <w:pPr>
-              <w:pStyle w:val="11Para"/>
-              <w:numPr>
-                <w:ilvl w:val="0"/>
-                <w:numId w:val="19"/>
-              </w:numPr>
-              <w:spacing w:line="360" w:lineRule="auto"/>
-              <w:rPr>
-                <w:rFonts w:cs="Arial"/>
-              </w:rPr>
-            </w:pPr>
-            <w:r>
-              <w:rPr>
-                <w:rFonts w:cs="Arial"/>
-              </w:rPr>
-              <w:t>Admin clicks ‘Delete’ button to remove the user.</w:t>
-            </w:r>
-          </w:p>
-        </w:tc>
-      </w:tr>
-      <w:tr>
-        <w:tc>
-          <w:tcPr>
-            <w:tcW w:w="2155" w:type="dxa"/>
-          </w:tcPr>
-          <w:p>
-            <w:pPr>
-              <w:pStyle w:val="11Para"/>
-              <w:spacing w:line="360" w:lineRule="auto"/>
-              <w:jc w:val="right"/>
-              <w:rPr>
-                <w:rFonts w:cs="Arial"/>
-              </w:rPr>
-            </w:pPr>
-            <w:r>
-              <w:rPr>
-                <w:rFonts w:cs="Arial"/>
-              </w:rPr>
-              <w:t>Alternative Flow</w:t>
-            </w:r>
-          </w:p>
-        </w:tc>
-        <w:tc>
-          <w:tcPr>
-            <w:tcW w:w="7195" w:type="dxa"/>
-          </w:tcPr>
-          <w:p>
-            <w:pPr>
-              <w:pStyle w:val="11Para"/>
-              <w:numPr>
-                <w:ilvl w:val="1"/>
-                <w:numId w:val="20"/>
-              </w:numPr>
-              <w:spacing w:line="360" w:lineRule="auto"/>
-              <w:rPr>
-                <w:rFonts w:cs="Arial"/>
-              </w:rPr>
-            </w:pPr>
-            <w:r>
-              <w:rPr>
-                <w:rFonts w:cs="Arial"/>
-              </w:rPr>
-              <w:t>Admin dismisses the Delete modal.</w:t>
-            </w:r>
-          </w:p>
-          <w:p>
-            <w:pPr>
-              <w:pStyle w:val="11Para"/>
-              <w:numPr>
-                <w:ilvl w:val="1"/>
-                <w:numId w:val="20"/>
-              </w:numPr>
-              <w:spacing w:line="360" w:lineRule="auto"/>
-              <w:rPr>
-                <w:rFonts w:cs="Arial"/>
-              </w:rPr>
-            </w:pPr>
-            <w:r>
-              <w:rPr>
-                <w:rFonts w:cs="Arial"/>
-              </w:rPr>
-              <w:t>Admin is provided with the same list of users.</w:t>
-            </w:r>
-          </w:p>
-        </w:tc>
-      </w:tr>
-      <w:tr>
-        <w:tc>
-          <w:tcPr>
-            <w:tcW w:w="9350" w:type="dxa"/>
-            <w:gridSpan w:val="2"/>
-          </w:tcPr>
-          <w:p>
-            <w:pPr>
-              <w:pStyle w:val="11Para"/>
-              <w:spacing w:line="360" w:lineRule="auto"/>
-              <w:rPr>
-                <w:rFonts w:cs="Arial"/>
-              </w:rPr>
-            </w:pPr>
-          </w:p>
-        </w:tc>
-      </w:tr>
-      <w:tr>
-        <w:tc>
-          <w:tcPr>
-            <w:tcW w:w="2155" w:type="dxa"/>
-          </w:tcPr>
-          <w:p>
-            <w:pPr>
-              <w:pStyle w:val="11Para"/>
-              <w:spacing w:line="360" w:lineRule="auto"/>
-              <w:jc w:val="right"/>
-              <w:rPr>
-                <w:rFonts w:cs="Arial"/>
-              </w:rPr>
-            </w:pPr>
-            <w:r>
-              <w:rPr>
-                <w:rFonts w:cs="Arial"/>
-              </w:rPr>
-              <w:t>ID</w:t>
-            </w:r>
-          </w:p>
-        </w:tc>
-        <w:tc>
-          <w:tcPr>
-            <w:tcW w:w="7195" w:type="dxa"/>
-          </w:tcPr>
-          <w:p>
-            <w:pPr>
-              <w:pStyle w:val="11Para"/>
-              <w:spacing w:line="360" w:lineRule="auto"/>
-              <w:rPr>
-                <w:rFonts w:cs="Arial"/>
-              </w:rPr>
-            </w:pPr>
-            <w:r>
-              <w:rPr>
-                <w:rFonts w:cs="Arial"/>
-              </w:rPr>
-              <w:t>UC-06</w:t>
-            </w:r>
-            <w:r>
-              <w:rPr>
-                <w:rFonts w:cs="Arial"/>
-              </w:rPr>
-              <w:t xml:space="preserve"> (Organization CMS use-case)</w:t>
-            </w:r>
-          </w:p>
-        </w:tc>
-      </w:tr>
-      <w:tr>
-        <w:tc>
-          <w:tcPr>
-            <w:tcW w:w="2155" w:type="dxa"/>
-          </w:tcPr>
-          <w:p>
-            <w:pPr>
-              <w:pStyle w:val="11Para"/>
-              <w:spacing w:line="360" w:lineRule="auto"/>
-              <w:jc w:val="right"/>
-              <w:rPr>
-                <w:rFonts w:cs="Arial"/>
-              </w:rPr>
-            </w:pPr>
-            <w:r>
-              <w:rPr>
-                <w:rFonts w:cs="Arial"/>
-              </w:rPr>
-              <w:lastRenderedPageBreak/>
-              <w:t>Title</w:t>
-            </w:r>
-          </w:p>
-        </w:tc>
-        <w:tc>
-          <w:tcPr>
-            <w:tcW w:w="7195" w:type="dxa"/>
-          </w:tcPr>
-          <w:p>
-            <w:pPr>
-              <w:pStyle w:val="11Para"/>
-              <w:spacing w:line="360" w:lineRule="auto"/>
-              <w:rPr>
-                <w:rFonts w:cs="Arial"/>
-              </w:rPr>
-            </w:pPr>
-            <w:r>
-              <w:rPr>
-                <w:rFonts w:cs="Arial"/>
-              </w:rPr>
-              <w:t>Organization Detail Entry</w:t>
-            </w:r>
-          </w:p>
-        </w:tc>
-      </w:tr>
-      <w:tr>
-        <w:tc>
-          <w:tcPr>
-            <w:tcW w:w="2155" w:type="dxa"/>
-          </w:tcPr>
-          <w:p>
-            <w:pPr>
-              <w:pStyle w:val="11Para"/>
-              <w:spacing w:line="360" w:lineRule="auto"/>
-              <w:jc w:val="right"/>
-              <w:rPr>
-                <w:rFonts w:cs="Arial"/>
-              </w:rPr>
-            </w:pPr>
-            <w:r>
-              <w:rPr>
-                <w:rFonts w:cs="Arial"/>
-              </w:rPr>
-              <w:t>Justification</w:t>
-            </w:r>
-          </w:p>
-        </w:tc>
-        <w:tc>
-          <w:tcPr>
-            <w:tcW w:w="7195" w:type="dxa"/>
-          </w:tcPr>
-          <w:p>
-            <w:pPr>
-              <w:pStyle w:val="11Para"/>
-              <w:spacing w:line="360" w:lineRule="auto"/>
-              <w:rPr>
-                <w:rFonts w:cs="Arial"/>
-              </w:rPr>
-            </w:pPr>
-            <w:r>
-              <w:rPr>
-                <w:rFonts w:cs="Arial"/>
-              </w:rPr>
-              <w:t>Mentioned in FR-03 rational.</w:t>
-            </w:r>
-          </w:p>
-        </w:tc>
-      </w:tr>
-      <w:tr>
-        <w:tc>
-          <w:tcPr>
-            <w:tcW w:w="2155" w:type="dxa"/>
-          </w:tcPr>
-          <w:p>
-            <w:pPr>
-              <w:pStyle w:val="11Para"/>
-              <w:spacing w:line="360" w:lineRule="auto"/>
-              <w:jc w:val="right"/>
-              <w:rPr>
-                <w:rFonts w:cs="Arial"/>
-              </w:rPr>
-            </w:pPr>
-            <w:r>
-              <w:rPr>
-                <w:rFonts w:cs="Arial"/>
-              </w:rPr>
-              <w:t>Primary actor(s)</w:t>
-            </w:r>
-          </w:p>
-        </w:tc>
-        <w:tc>
-          <w:tcPr>
-            <w:tcW w:w="7195" w:type="dxa"/>
-          </w:tcPr>
-          <w:p>
-            <w:pPr>
-              <w:pStyle w:val="11Para"/>
-              <w:spacing w:line="360" w:lineRule="auto"/>
-              <w:rPr>
-                <w:rFonts w:cs="Arial"/>
-              </w:rPr>
-            </w:pPr>
-            <w:r>
-              <w:rPr>
-                <w:rFonts w:cs="Arial"/>
-              </w:rPr>
-              <w:t>Admin</w:t>
-            </w:r>
-          </w:p>
-        </w:tc>
-      </w:tr>
-      <w:tr>
-        <w:tc>
-          <w:tcPr>
-            <w:tcW w:w="2155" w:type="dxa"/>
-          </w:tcPr>
-          <w:p>
-            <w:pPr>
-              <w:pStyle w:val="11Para"/>
-              <w:spacing w:line="360" w:lineRule="auto"/>
-              <w:jc w:val="right"/>
-              <w:rPr>
-                <w:rFonts w:cs="Arial"/>
-              </w:rPr>
-            </w:pPr>
-            <w:r>
-              <w:rPr>
-                <w:rFonts w:cs="Arial"/>
-              </w:rPr>
-              <w:t>Supporting actor(s)</w:t>
-            </w:r>
-          </w:p>
-        </w:tc>
-        <w:tc>
-          <w:tcPr>
-            <w:tcW w:w="7195" w:type="dxa"/>
-          </w:tcPr>
-          <w:p>
-            <w:pPr>
-              <w:pStyle w:val="11Para"/>
-              <w:spacing w:line="360" w:lineRule="auto"/>
-              <w:rPr>
-                <w:rFonts w:cs="Arial"/>
-              </w:rPr>
-            </w:pPr>
-            <w:r>
-              <w:rPr>
-                <w:rFonts w:cs="Arial"/>
-              </w:rPr>
-              <w:t>N/A</w:t>
-            </w:r>
-          </w:p>
-        </w:tc>
-      </w:tr>
-      <w:tr>
-        <w:tc>
-          <w:tcPr>
-            <w:tcW w:w="2155" w:type="dxa"/>
-          </w:tcPr>
-          <w:p>
-            <w:pPr>
-              <w:pStyle w:val="11Para"/>
-              <w:spacing w:line="360" w:lineRule="auto"/>
-              <w:jc w:val="right"/>
-              <w:rPr>
-                <w:rFonts w:cs="Arial"/>
-              </w:rPr>
-            </w:pPr>
-            <w:r>
-              <w:rPr>
-                <w:rFonts w:cs="Arial"/>
-              </w:rPr>
-              <w:t>Primary Flow</w:t>
-            </w:r>
-          </w:p>
-        </w:tc>
-        <w:tc>
-          <w:tcPr>
-            <w:tcW w:w="7195" w:type="dxa"/>
-          </w:tcPr>
-          <w:p>
-            <w:pPr>
-              <w:pStyle w:val="11Para"/>
-              <w:numPr>
-                <w:ilvl w:val="0"/>
-                <w:numId w:val="21"/>
-              </w:numPr>
-              <w:spacing w:line="360" w:lineRule="auto"/>
-              <w:rPr>
-                <w:rFonts w:cs="Arial"/>
-              </w:rPr>
-            </w:pPr>
-            <w:r>
-              <w:rPr>
-                <w:rFonts w:cs="Arial"/>
-              </w:rPr>
-              <w:t>Admin navigates towards ‘Add Organization Detail’ button.</w:t>
-            </w:r>
-          </w:p>
-          <w:p>
-            <w:pPr>
-              <w:pStyle w:val="11Para"/>
-              <w:numPr>
-                <w:ilvl w:val="0"/>
-                <w:numId w:val="21"/>
-              </w:numPr>
-              <w:spacing w:line="360" w:lineRule="auto"/>
-              <w:rPr>
-                <w:rFonts w:cs="Arial"/>
-              </w:rPr>
-            </w:pPr>
-            <w:r>
-              <w:rPr>
-                <w:rFonts w:cs="Arial"/>
-              </w:rPr>
-              <w:t>Admin is provided with ‘’Add Organization Detail’ form.</w:t>
-            </w:r>
-          </w:p>
-          <w:p>
-            <w:pPr>
-              <w:pStyle w:val="11Para"/>
-              <w:numPr>
-                <w:ilvl w:val="0"/>
-                <w:numId w:val="21"/>
-              </w:numPr>
-              <w:spacing w:line="360" w:lineRule="auto"/>
-              <w:rPr>
-                <w:rFonts w:cs="Arial"/>
-              </w:rPr>
-            </w:pPr>
-            <w:r>
-              <w:rPr>
-                <w:rFonts w:cs="Arial"/>
-              </w:rPr>
-              <w:t>Admin inputs the information and submits the form.</w:t>
-            </w:r>
-          </w:p>
-        </w:tc>
-      </w:tr>
-      <w:tr>
-        <w:tc>
-          <w:tcPr>
-            <w:tcW w:w="2155" w:type="dxa"/>
-          </w:tcPr>
-          <w:p>
-            <w:pPr>
-              <w:pStyle w:val="11Para"/>
-              <w:spacing w:line="360" w:lineRule="auto"/>
-              <w:jc w:val="right"/>
-              <w:rPr>
-                <w:rFonts w:cs="Arial"/>
-              </w:rPr>
-            </w:pPr>
-            <w:r>
-              <w:rPr>
-                <w:rFonts w:cs="Arial"/>
-              </w:rPr>
-              <w:t>Alternative Flow</w:t>
-            </w:r>
-          </w:p>
-        </w:tc>
-        <w:tc>
-          <w:tcPr>
-            <w:tcW w:w="7195" w:type="dxa"/>
-          </w:tcPr>
-          <w:p>
-            <w:pPr>
-              <w:pStyle w:val="11Para"/>
-              <w:spacing w:line="360" w:lineRule="auto"/>
-              <w:rPr>
-                <w:rFonts w:cs="Arial"/>
-              </w:rPr>
-            </w:pPr>
-            <w:r>
-              <w:rPr>
-                <w:rFonts w:cs="Arial"/>
-              </w:rPr>
-              <w:t>N/A</w:t>
-            </w:r>
-          </w:p>
-        </w:tc>
-      </w:tr>
-      <w:tr>
-        <w:tc>
-          <w:tcPr>
-            <w:tcW w:w="9350" w:type="dxa"/>
-            <w:gridSpan w:val="2"/>
-          </w:tcPr>
-          <w:p>
-            <w:pPr>
-              <w:pStyle w:val="11Para"/>
-              <w:spacing w:line="360" w:lineRule="auto"/>
-              <w:rPr>
-                <w:rFonts w:cs="Arial"/>
-              </w:rPr>
-            </w:pPr>
-          </w:p>
-        </w:tc>
-      </w:tr>
-      <w:tr>
-        <w:tc>
-          <w:tcPr>
-            <w:tcW w:w="2155" w:type="dxa"/>
-          </w:tcPr>
-          <w:p>
-            <w:pPr>
-              <w:pStyle w:val="11Para"/>
-              <w:spacing w:line="360" w:lineRule="auto"/>
-              <w:jc w:val="right"/>
-              <w:rPr>
-                <w:rFonts w:cs="Arial"/>
-              </w:rPr>
-            </w:pPr>
-            <w:r>
-              <w:rPr>
-                <w:rFonts w:cs="Arial"/>
-              </w:rPr>
-              <w:t>ID</w:t>
-            </w:r>
-          </w:p>
-        </w:tc>
-        <w:tc>
-          <w:tcPr>
-            <w:tcW w:w="7195" w:type="dxa"/>
-          </w:tcPr>
-          <w:p>
-            <w:pPr>
-              <w:pStyle w:val="11Para"/>
-              <w:spacing w:line="360" w:lineRule="auto"/>
-              <w:rPr>
-                <w:rFonts w:cs="Arial"/>
-              </w:rPr>
-            </w:pPr>
-            <w:r>
-              <w:rPr>
-                <w:rFonts w:cs="Arial"/>
-              </w:rPr>
-              <w:t>UC-07</w:t>
-            </w:r>
-            <w:r>
-              <w:rPr>
-                <w:rFonts w:cs="Arial"/>
-              </w:rPr>
-              <w:t xml:space="preserve"> (Organization CMS use-case)</w:t>
-            </w:r>
-          </w:p>
-        </w:tc>
-      </w:tr>
-      <w:tr>
-        <w:tc>
-          <w:tcPr>
-            <w:tcW w:w="2155" w:type="dxa"/>
-          </w:tcPr>
-          <w:p>
-            <w:pPr>
-              <w:pStyle w:val="11Para"/>
-              <w:spacing w:line="360" w:lineRule="auto"/>
-              <w:jc w:val="right"/>
-              <w:rPr>
-                <w:rFonts w:cs="Arial"/>
-              </w:rPr>
-            </w:pPr>
-            <w:r>
-              <w:rPr>
-                <w:rFonts w:cs="Arial"/>
-              </w:rPr>
-              <w:t>Title</w:t>
-            </w:r>
-          </w:p>
-        </w:tc>
-        <w:tc>
-          <w:tcPr>
-            <w:tcW w:w="7195" w:type="dxa"/>
-          </w:tcPr>
-          <w:p>
-            <w:pPr>
-              <w:pStyle w:val="11Para"/>
-              <w:spacing w:line="360" w:lineRule="auto"/>
-              <w:rPr>
-                <w:rFonts w:cs="Arial"/>
-              </w:rPr>
-            </w:pPr>
-            <w:r>
-              <w:rPr>
-                <w:rFonts w:cs="Arial"/>
-              </w:rPr>
-              <w:t>View Organization Detail</w:t>
-            </w:r>
-          </w:p>
-        </w:tc>
-      </w:tr>
-      <w:tr>
-        <w:tc>
-          <w:tcPr>
-            <w:tcW w:w="2155" w:type="dxa"/>
-          </w:tcPr>
-          <w:p>
-            <w:pPr>
-              <w:pStyle w:val="11Para"/>
-              <w:spacing w:line="360" w:lineRule="auto"/>
-              <w:jc w:val="right"/>
-              <w:rPr>
-                <w:rFonts w:cs="Arial"/>
-              </w:rPr>
-            </w:pPr>
-            <w:r>
-              <w:rPr>
-                <w:rFonts w:cs="Arial"/>
-              </w:rPr>
-              <w:t>Justification</w:t>
-            </w:r>
-          </w:p>
-        </w:tc>
-        <w:tc>
-          <w:tcPr>
-            <w:tcW w:w="7195" w:type="dxa"/>
-          </w:tcPr>
-          <w:p>
-            <w:pPr>
-              <w:pStyle w:val="11Para"/>
-              <w:spacing w:line="360" w:lineRule="auto"/>
-              <w:rPr>
-                <w:rFonts w:cs="Arial"/>
-              </w:rPr>
-            </w:pPr>
-            <w:r>
-              <w:rPr>
-                <w:rFonts w:cs="Arial"/>
-              </w:rPr>
-              <w:t>Mentioned in FR-05 rational.</w:t>
-            </w:r>
-          </w:p>
-        </w:tc>
-      </w:tr>
-      <w:tr>
-        <w:tc>
-          <w:tcPr>
-            <w:tcW w:w="2155" w:type="dxa"/>
-          </w:tcPr>
-          <w:p>
-            <w:pPr>
-              <w:pStyle w:val="11Para"/>
-              <w:spacing w:line="360" w:lineRule="auto"/>
-              <w:jc w:val="right"/>
-              <w:rPr>
-                <w:rFonts w:cs="Arial"/>
-              </w:rPr>
-            </w:pPr>
-            <w:r>
-              <w:rPr>
-                <w:rFonts w:cs="Arial"/>
-              </w:rPr>
-              <w:t>Primary actor(s)</w:t>
-            </w:r>
-          </w:p>
-        </w:tc>
-        <w:tc>
-          <w:tcPr>
-            <w:tcW w:w="7195" w:type="dxa"/>
-          </w:tcPr>
-          <w:p>
-            <w:pPr>
-              <w:pStyle w:val="11Para"/>
-              <w:spacing w:line="360" w:lineRule="auto"/>
-              <w:rPr>
-                <w:rFonts w:cs="Arial"/>
-              </w:rPr>
-            </w:pPr>
-            <w:r>
-              <w:rPr>
-                <w:rFonts w:cs="Arial"/>
-              </w:rPr>
-              <w:t>Admin, Academic Staff, Student, Faculty</w:t>
-            </w:r>
-          </w:p>
-        </w:tc>
-      </w:tr>
-      <w:tr>
-        <w:tc>
-          <w:tcPr>
-            <w:tcW w:w="2155" w:type="dxa"/>
-          </w:tcPr>
-          <w:p>
-            <w:pPr>
-              <w:pStyle w:val="11Para"/>
-              <w:spacing w:line="360" w:lineRule="auto"/>
-              <w:jc w:val="right"/>
-              <w:rPr>
-                <w:rFonts w:cs="Arial"/>
-              </w:rPr>
-            </w:pPr>
-            <w:r>
-              <w:rPr>
-                <w:rFonts w:cs="Arial"/>
-              </w:rPr>
-              <w:t>Supporting actor(s)</w:t>
-            </w:r>
-          </w:p>
-        </w:tc>
-        <w:tc>
-          <w:tcPr>
-            <w:tcW w:w="7195" w:type="dxa"/>
-          </w:tcPr>
-          <w:p>
-            <w:pPr>
-              <w:pStyle w:val="11Para"/>
-              <w:spacing w:line="360" w:lineRule="auto"/>
-              <w:rPr>
-                <w:rFonts w:cs="Arial"/>
-              </w:rPr>
-            </w:pPr>
-            <w:r>
-              <w:rPr>
-                <w:rFonts w:cs="Arial"/>
-              </w:rPr>
-              <w:t>N/A</w:t>
-            </w:r>
-          </w:p>
-        </w:tc>
-      </w:tr>
-      <w:tr>
-        <w:tc>
-          <w:tcPr>
-            <w:tcW w:w="2155" w:type="dxa"/>
-          </w:tcPr>
-          <w:p>
-            <w:pPr>
-              <w:pStyle w:val="11Para"/>
-              <w:spacing w:line="360" w:lineRule="auto"/>
-              <w:jc w:val="right"/>
-              <w:rPr>
-                <w:rFonts w:cs="Arial"/>
-              </w:rPr>
-            </w:pPr>
-            <w:r>
-              <w:rPr>
-                <w:rFonts w:cs="Arial"/>
-              </w:rPr>
-              <w:t>Primary Flow</w:t>
-            </w:r>
-          </w:p>
-        </w:tc>
-        <w:tc>
-          <w:tcPr>
-            <w:tcW w:w="7195" w:type="dxa"/>
-          </w:tcPr>
-          <w:p>
-            <w:pPr>
-              <w:pStyle w:val="11Para"/>
-              <w:numPr>
-                <w:ilvl w:val="0"/>
-                <w:numId w:val="22"/>
-              </w:numPr>
-              <w:spacing w:line="360" w:lineRule="auto"/>
-              <w:rPr>
-                <w:rFonts w:cs="Arial"/>
-              </w:rPr>
-            </w:pPr>
-            <w:r>
-              <w:rPr>
-                <w:rFonts w:cs="Arial"/>
-              </w:rPr>
-              <w:t>Actor navigates towards ‘View Organization Detail’ form.</w:t>
-            </w:r>
-          </w:p>
-          <w:p>
-            <w:pPr>
-              <w:pStyle w:val="11Para"/>
-              <w:numPr>
-                <w:ilvl w:val="0"/>
-                <w:numId w:val="22"/>
-              </w:numPr>
-              <w:spacing w:line="360" w:lineRule="auto"/>
-              <w:rPr>
-                <w:rFonts w:cs="Arial"/>
-              </w:rPr>
-            </w:pPr>
-            <w:r>
-              <w:rPr>
-                <w:rFonts w:cs="Arial"/>
-              </w:rPr>
-              <w:t>Actor is provided with organization details.</w:t>
-            </w:r>
-          </w:p>
-        </w:tc>
-      </w:tr>
-      <w:tr>
-        <w:tc>
-          <w:tcPr>
-            <w:tcW w:w="2155" w:type="dxa"/>
-          </w:tcPr>
-          <w:p>
-            <w:pPr>
-              <w:pStyle w:val="11Para"/>
-              <w:spacing w:line="360" w:lineRule="auto"/>
-              <w:jc w:val="right"/>
-              <w:rPr>
-                <w:rFonts w:cs="Arial"/>
-              </w:rPr>
-            </w:pPr>
-            <w:r>
-              <w:rPr>
-                <w:rFonts w:cs="Arial"/>
-              </w:rPr>
-              <w:t>Alternative Flow</w:t>
-            </w:r>
-          </w:p>
-        </w:tc>
-        <w:tc>
-          <w:tcPr>
-            <w:tcW w:w="7195" w:type="dxa"/>
-          </w:tcPr>
-          <w:p>
-            <w:pPr>
-              <w:pStyle w:val="11Para"/>
-              <w:spacing w:line="360" w:lineRule="auto"/>
-              <w:rPr>
-                <w:rFonts w:cs="Arial"/>
-              </w:rPr>
-            </w:pPr>
-            <w:r>
-              <w:rPr>
-                <w:rFonts w:cs="Arial"/>
-              </w:rPr>
-              <w:t>N/A</w:t>
-            </w:r>
-          </w:p>
-        </w:tc>
-      </w:tr>
-      <w:tr>
-        <w:tc>
-          <w:tcPr>
-            <w:tcW w:w="9350" w:type="dxa"/>
-            <w:gridSpan w:val="2"/>
-          </w:tcPr>
-          <w:p>
-            <w:pPr>
-              <w:pStyle w:val="11Para"/>
-              <w:spacing w:line="360" w:lineRule="auto"/>
-              <w:rPr>
-                <w:rFonts w:cs="Arial"/>
-              </w:rPr>
-            </w:pPr>
-          </w:p>
-        </w:tc>
-      </w:tr>
-      <w:tr>
-        <w:tc>
-          <w:tcPr>
-            <w:tcW w:w="2155" w:type="dxa"/>
-          </w:tcPr>
-          <w:p>
-            <w:pPr>
-              <w:pStyle w:val="11Para"/>
-              <w:spacing w:line="360" w:lineRule="auto"/>
-              <w:jc w:val="right"/>
-              <w:rPr>
-                <w:rFonts w:cs="Arial"/>
-              </w:rPr>
-            </w:pPr>
-            <w:r>
-              <w:rPr>
-                <w:rFonts w:cs="Arial"/>
-              </w:rPr>
-              <w:t>ID</w:t>
-            </w:r>
-          </w:p>
-        </w:tc>
-        <w:tc>
-          <w:tcPr>
-            <w:tcW w:w="7195" w:type="dxa"/>
-          </w:tcPr>
-          <w:p>
-            <w:pPr>
-              <w:pStyle w:val="11Para"/>
-              <w:spacing w:line="360" w:lineRule="auto"/>
-              <w:rPr>
-                <w:rFonts w:cs="Arial"/>
-              </w:rPr>
-            </w:pPr>
-            <w:r>
-              <w:rPr>
-                <w:rFonts w:cs="Arial"/>
-              </w:rPr>
-              <w:t>UC-08</w:t>
-            </w:r>
-            <w:r>
-              <w:rPr>
-                <w:rFonts w:cs="Arial"/>
-              </w:rPr>
-              <w:t xml:space="preserve"> (Organization CMS use-case)</w:t>
-            </w:r>
-          </w:p>
-        </w:tc>
-      </w:tr>
-      <w:tr>
-        <w:tc>
-          <w:tcPr>
-            <w:tcW w:w="2155" w:type="dxa"/>
-          </w:tcPr>
-          <w:p>
-            <w:pPr>
-              <w:pStyle w:val="11Para"/>
-              <w:spacing w:line="360" w:lineRule="auto"/>
-              <w:jc w:val="right"/>
-              <w:rPr>
-                <w:rFonts w:cs="Arial"/>
-              </w:rPr>
-            </w:pPr>
-            <w:r>
-              <w:rPr>
-                <w:rFonts w:cs="Arial"/>
-              </w:rPr>
-              <w:t>Title</w:t>
-            </w:r>
-          </w:p>
-        </w:tc>
-        <w:tc>
-          <w:tcPr>
-            <w:tcW w:w="7195" w:type="dxa"/>
-          </w:tcPr>
-          <w:p>
-            <w:pPr>
-              <w:pStyle w:val="11Para"/>
-              <w:spacing w:line="360" w:lineRule="auto"/>
-              <w:rPr>
-                <w:rFonts w:cs="Arial"/>
-              </w:rPr>
-            </w:pPr>
-            <w:r>
-              <w:rPr>
-                <w:rFonts w:cs="Arial"/>
-              </w:rPr>
-              <w:t>Update Organization Detail</w:t>
-            </w:r>
-          </w:p>
-        </w:tc>
-      </w:tr>
-      <w:tr>
-        <w:tc>
-          <w:tcPr>
-            <w:tcW w:w="2155" w:type="dxa"/>
-          </w:tcPr>
-          <w:p>
-            <w:pPr>
-              <w:pStyle w:val="11Para"/>
-              <w:spacing w:line="360" w:lineRule="auto"/>
-              <w:jc w:val="right"/>
-              <w:rPr>
-                <w:rFonts w:cs="Arial"/>
-              </w:rPr>
-            </w:pPr>
-            <w:r>
-              <w:rPr>
-                <w:rFonts w:cs="Arial"/>
-              </w:rPr>
-              <w:t>Justification</w:t>
-            </w:r>
-          </w:p>
-        </w:tc>
-        <w:tc>
-          <w:tcPr>
-            <w:tcW w:w="7195" w:type="dxa"/>
-          </w:tcPr>
-          <w:p>
-            <w:pPr>
-              <w:pStyle w:val="11Para"/>
-              <w:spacing w:line="360" w:lineRule="auto"/>
-              <w:rPr>
-                <w:rFonts w:cs="Arial"/>
-              </w:rPr>
-            </w:pPr>
-            <w:r>
-              <w:rPr>
-                <w:rFonts w:cs="Arial"/>
-              </w:rPr>
-              <w:t>Mentioned in FR-04 rational.</w:t>
-            </w:r>
-          </w:p>
-        </w:tc>
-      </w:tr>
-      <w:tr>
-        <w:tc>
-          <w:tcPr>
-            <w:tcW w:w="2155" w:type="dxa"/>
-          </w:tcPr>
-          <w:p>
-            <w:pPr>
-              <w:pStyle w:val="11Para"/>
-              <w:spacing w:line="360" w:lineRule="auto"/>
-              <w:jc w:val="right"/>
-              <w:rPr>
-                <w:rFonts w:cs="Arial"/>
-              </w:rPr>
-            </w:pPr>
-            <w:r>
-              <w:rPr>
-                <w:rFonts w:cs="Arial"/>
-              </w:rPr>
-              <w:t>Primary actor(s)</w:t>
-            </w:r>
-          </w:p>
-        </w:tc>
-        <w:tc>
-          <w:tcPr>
-            <w:tcW w:w="7195" w:type="dxa"/>
-          </w:tcPr>
-          <w:p>
-            <w:pPr>
-              <w:pStyle w:val="11Para"/>
-              <w:spacing w:line="360" w:lineRule="auto"/>
-              <w:rPr>
-                <w:rFonts w:cs="Arial"/>
-              </w:rPr>
-            </w:pPr>
-            <w:r>
-              <w:rPr>
-                <w:rFonts w:cs="Arial"/>
-              </w:rPr>
-              <w:t>Admin</w:t>
-            </w:r>
-          </w:p>
-        </w:tc>
-      </w:tr>
-      <w:tr>
-        <w:tc>
-          <w:tcPr>
-            <w:tcW w:w="2155" w:type="dxa"/>
-          </w:tcPr>
-          <w:p>
-            <w:pPr>
-              <w:pStyle w:val="11Para"/>
-              <w:spacing w:line="360" w:lineRule="auto"/>
-              <w:jc w:val="right"/>
-              <w:rPr>
-                <w:rFonts w:cs="Arial"/>
-              </w:rPr>
-            </w:pPr>
-            <w:r>
-              <w:rPr>
-                <w:rFonts w:cs="Arial"/>
-              </w:rPr>
-              <w:t>Supporting actor(s)</w:t>
-            </w:r>
-          </w:p>
-        </w:tc>
-        <w:tc>
-          <w:tcPr>
-            <w:tcW w:w="7195" w:type="dxa"/>
-          </w:tcPr>
-          <w:p>
-            <w:pPr>
-              <w:pStyle w:val="11Para"/>
-              <w:spacing w:line="360" w:lineRule="auto"/>
-              <w:rPr>
-                <w:rFonts w:cs="Arial"/>
-              </w:rPr>
-            </w:pPr>
-            <w:r>
-              <w:rPr>
-                <w:rFonts w:cs="Arial"/>
-              </w:rPr>
-              <w:t>N/A</w:t>
-            </w:r>
-          </w:p>
-        </w:tc>
-      </w:tr>
-      <w:tr>
-        <w:tc>
-          <w:tcPr>
-            <w:tcW w:w="2155" w:type="dxa"/>
-          </w:tcPr>
-          <w:p>
-            <w:pPr>
-              <w:pStyle w:val="11Para"/>
-              <w:spacing w:line="360" w:lineRule="auto"/>
-              <w:jc w:val="right"/>
-              <w:rPr>
-                <w:rFonts w:cs="Arial"/>
-              </w:rPr>
-            </w:pPr>
-            <w:r>
-              <w:rPr>
-                <w:rFonts w:cs="Arial"/>
-              </w:rPr>
-              <w:t>Primary Flow</w:t>
-            </w:r>
-          </w:p>
-        </w:tc>
-        <w:tc>
-          <w:tcPr>
-            <w:tcW w:w="7195" w:type="dxa"/>
-          </w:tcPr>
-          <w:p>
-            <w:pPr>
-              <w:pStyle w:val="11Para"/>
-              <w:numPr>
-                <w:ilvl w:val="0"/>
-                <w:numId w:val="23"/>
-              </w:numPr>
-              <w:spacing w:line="360" w:lineRule="auto"/>
-              <w:rPr>
-                <w:rFonts w:cs="Arial"/>
-              </w:rPr>
-            </w:pPr>
-            <w:r>
-              <w:rPr>
-                <w:rFonts w:cs="Arial"/>
-              </w:rPr>
-              <w:t>Admin interact with use-case UC-07</w:t>
-            </w:r>
-          </w:p>
-          <w:p>
-            <w:pPr>
-              <w:pStyle w:val="11Para"/>
-              <w:numPr>
-                <w:ilvl w:val="0"/>
-                <w:numId w:val="23"/>
-              </w:numPr>
-              <w:spacing w:line="360" w:lineRule="auto"/>
-              <w:rPr>
-                <w:rFonts w:cs="Arial"/>
-              </w:rPr>
-            </w:pPr>
-            <w:r>
-              <w:rPr>
-                <w:rFonts w:cs="Arial"/>
-              </w:rPr>
-              <w:t>Admin clicks ‘Update’ button.</w:t>
-            </w:r>
-          </w:p>
-          <w:p>
-            <w:pPr>
-              <w:pStyle w:val="11Para"/>
-              <w:numPr>
-                <w:ilvl w:val="0"/>
-                <w:numId w:val="23"/>
-              </w:numPr>
-              <w:spacing w:line="360" w:lineRule="auto"/>
-              <w:rPr>
-                <w:rFonts w:cs="Arial"/>
-              </w:rPr>
-            </w:pPr>
-            <w:r>
-              <w:rPr>
-                <w:rFonts w:cs="Arial"/>
-              </w:rPr>
-              <w:t>Admin is provided with ‘Edit Organization Detail’ form.</w:t>
-            </w:r>
-          </w:p>
-          <w:p>
-            <w:pPr>
-              <w:pStyle w:val="11Para"/>
-              <w:numPr>
-                <w:ilvl w:val="0"/>
-                <w:numId w:val="23"/>
-              </w:numPr>
-              <w:spacing w:line="360" w:lineRule="auto"/>
-              <w:rPr>
-                <w:rFonts w:cs="Arial"/>
-              </w:rPr>
-            </w:pPr>
-            <w:r>
-              <w:rPr>
-                <w:rFonts w:cs="Arial"/>
-              </w:rPr>
-              <w:t>Admin updates the information and submit</w:t>
-            </w:r>
-            <w:r>
-              <w:rPr>
-                <w:rFonts w:cs="Arial"/>
-              </w:rPr>
-              <w:t>s</w:t>
-            </w:r>
-            <w:r>
-              <w:rPr>
-                <w:rFonts w:cs="Arial"/>
-              </w:rPr>
-              <w:t xml:space="preserve"> the form.</w:t>
-            </w:r>
-          </w:p>
-        </w:tc>
-      </w:tr>
-      <w:tr>
-        <w:tc>
-          <w:tcPr>
-            <w:tcW w:w="2155" w:type="dxa"/>
-          </w:tcPr>
-          <w:p>
-            <w:pPr>
-              <w:pStyle w:val="11Para"/>
-              <w:spacing w:line="360" w:lineRule="auto"/>
-              <w:jc w:val="right"/>
-              <w:rPr>
-                <w:rFonts w:cs="Arial"/>
-              </w:rPr>
-            </w:pPr>
-            <w:r>
-              <w:rPr>
-                <w:rFonts w:cs="Arial"/>
-              </w:rPr>
-              <w:t>Alternative Flow</w:t>
-            </w:r>
-          </w:p>
-        </w:tc>
-        <w:tc>
-          <w:tcPr>
-            <w:tcW w:w="7195" w:type="dxa"/>
-          </w:tcPr>
-          <w:p>
-            <w:pPr>
-              <w:pStyle w:val="11Para"/>
-              <w:spacing w:line="360" w:lineRule="auto"/>
-              <w:rPr>
-                <w:rFonts w:cs="Arial"/>
-              </w:rPr>
-            </w:pPr>
-            <w:r>
-              <w:rPr>
-                <w:rFonts w:cs="Arial"/>
-              </w:rPr>
-              <w:t>N/A</w:t>
-            </w:r>
-          </w:p>
-        </w:tc>
-      </w:tr>
-      <w:tr>
-        <w:tc>
-          <w:tcPr>
-            <w:tcW w:w="9350" w:type="dxa"/>
-            <w:gridSpan w:val="2"/>
-          </w:tcPr>
-          <w:p>
-            <w:pPr>
-              <w:pStyle w:val="11Para"/>
-              <w:spacing w:line="360" w:lineRule="auto"/>
-              <w:rPr>
-                <w:rFonts w:cs="Arial"/>
-              </w:rPr>
-            </w:pPr>
-          </w:p>
-        </w:tc>
-      </w:tr>
-      <w:tr>
-        <w:tc>
-          <w:tcPr>
-            <w:tcW w:w="2155" w:type="dxa"/>
-          </w:tcPr>
-          <w:p>
-            <w:pPr>
-              <w:pStyle w:val="11Para"/>
-              <w:spacing w:line="360" w:lineRule="auto"/>
-              <w:jc w:val="right"/>
-              <w:rPr>
-                <w:rFonts w:cs="Arial"/>
-              </w:rPr>
-            </w:pPr>
-            <w:r>
-              <w:rPr>
-                <w:rFonts w:cs="Arial"/>
-              </w:rPr>
-              <w:t>ID</w:t>
-            </w:r>
-          </w:p>
-        </w:tc>
-        <w:tc>
-          <w:tcPr>
-            <w:tcW w:w="7195" w:type="dxa"/>
-          </w:tcPr>
-          <w:p>
-            <w:pPr>
-              <w:pStyle w:val="11Para"/>
-              <w:spacing w:line="360" w:lineRule="auto"/>
-              <w:rPr>
-                <w:rFonts w:cs="Arial"/>
-              </w:rPr>
-            </w:pPr>
-            <w:r>
-              <w:rPr>
-                <w:rFonts w:cs="Arial"/>
-              </w:rPr>
-              <w:t>UC-09</w:t>
-            </w:r>
-            <w:r>
-              <w:rPr>
-                <w:rFonts w:cs="Arial"/>
-              </w:rPr>
-              <w:t xml:space="preserve"> (Organization CMS use-case)</w:t>
-            </w:r>
-          </w:p>
-        </w:tc>
-      </w:tr>
-      <w:tr>
-        <w:tc>
-          <w:tcPr>
-            <w:tcW w:w="2155" w:type="dxa"/>
-          </w:tcPr>
-          <w:p>
-            <w:pPr>
-              <w:pStyle w:val="11Para"/>
-              <w:spacing w:line="360" w:lineRule="auto"/>
-              <w:jc w:val="right"/>
-              <w:rPr>
-                <w:rFonts w:cs="Arial"/>
-              </w:rPr>
-            </w:pPr>
-            <w:r>
-              <w:rPr>
-                <w:rFonts w:cs="Arial"/>
-              </w:rPr>
-              <w:t>Title</w:t>
-            </w:r>
-          </w:p>
-        </w:tc>
-        <w:tc>
-          <w:tcPr>
-            <w:tcW w:w="7195" w:type="dxa"/>
-          </w:tcPr>
-          <w:p>
-            <w:pPr>
-              <w:pStyle w:val="11Para"/>
-              <w:spacing w:line="360" w:lineRule="auto"/>
-              <w:rPr>
-                <w:rFonts w:cs="Arial"/>
-              </w:rPr>
-            </w:pPr>
-            <w:r>
-              <w:rPr>
-                <w:rFonts w:cs="Arial"/>
-              </w:rPr>
-              <w:t xml:space="preserve">Delete Organization Detail </w:t>
-            </w:r>
-          </w:p>
-        </w:tc>
-      </w:tr>
-      <w:tr>
-        <w:tc>
-          <w:tcPr>
-            <w:tcW w:w="2155" w:type="dxa"/>
-          </w:tcPr>
-          <w:p>
-            <w:pPr>
-              <w:pStyle w:val="11Para"/>
-              <w:spacing w:line="360" w:lineRule="auto"/>
-              <w:jc w:val="right"/>
-              <w:rPr>
-                <w:rFonts w:cs="Arial"/>
-              </w:rPr>
-            </w:pPr>
-            <w:r>
-              <w:rPr>
-                <w:rFonts w:cs="Arial"/>
-              </w:rPr>
-              <w:t>Justification</w:t>
-            </w:r>
-          </w:p>
-        </w:tc>
-        <w:tc>
-          <w:tcPr>
-            <w:tcW w:w="7195" w:type="dxa"/>
-          </w:tcPr>
-          <w:p>
-            <w:pPr>
-              <w:pStyle w:val="11Para"/>
-              <w:spacing w:line="360" w:lineRule="auto"/>
-              <w:rPr>
-                <w:rFonts w:cs="Arial"/>
-              </w:rPr>
-            </w:pPr>
-            <w:r>
-              <w:rPr>
-                <w:rFonts w:cs="Arial"/>
-              </w:rPr>
-              <w:t>Mentioned in FR-06 rational.</w:t>
-            </w:r>
-          </w:p>
-        </w:tc>
-      </w:tr>
-      <w:tr>
-        <w:tc>
-          <w:tcPr>
-            <w:tcW w:w="2155" w:type="dxa"/>
-          </w:tcPr>
-          <w:p>
-            <w:pPr>
-              <w:pStyle w:val="11Para"/>
-              <w:spacing w:line="360" w:lineRule="auto"/>
-              <w:jc w:val="right"/>
-              <w:rPr>
-                <w:rFonts w:cs="Arial"/>
-              </w:rPr>
-            </w:pPr>
-            <w:r>
-              <w:rPr>
-                <w:rFonts w:cs="Arial"/>
-              </w:rPr>
-              <w:t>Primary actor(s)</w:t>
-            </w:r>
-          </w:p>
-        </w:tc>
-        <w:tc>
-          <w:tcPr>
-            <w:tcW w:w="7195" w:type="dxa"/>
-          </w:tcPr>
-          <w:p>
-            <w:pPr>
-              <w:pStyle w:val="11Para"/>
-              <w:spacing w:line="360" w:lineRule="auto"/>
-              <w:rPr>
-                <w:rFonts w:cs="Arial"/>
-              </w:rPr>
-            </w:pPr>
-            <w:r>
-              <w:rPr>
-                <w:rFonts w:cs="Arial"/>
-              </w:rPr>
-              <w:t>Admin</w:t>
-            </w:r>
-          </w:p>
-        </w:tc>
-      </w:tr>
-      <w:tr>
-        <w:tc>
-          <w:tcPr>
-            <w:tcW w:w="2155" w:type="dxa"/>
-          </w:tcPr>
-          <w:p>
-            <w:pPr>
-              <w:pStyle w:val="11Para"/>
-              <w:spacing w:line="360" w:lineRule="auto"/>
-              <w:jc w:val="right"/>
-              <w:rPr>
-                <w:rFonts w:cs="Arial"/>
-              </w:rPr>
-            </w:pPr>
-            <w:r>
-              <w:rPr>
-                <w:rFonts w:cs="Arial"/>
-              </w:rPr>
-              <w:lastRenderedPageBreak/>
-              <w:t>Supporting actor(s)</w:t>
-            </w:r>
-          </w:p>
-        </w:tc>
-        <w:tc>
-          <w:tcPr>
-            <w:tcW w:w="7195" w:type="dxa"/>
-          </w:tcPr>
-          <w:p>
-            <w:pPr>
-              <w:pStyle w:val="11Para"/>
-              <w:spacing w:line="360" w:lineRule="auto"/>
-              <w:rPr>
-                <w:rFonts w:cs="Arial"/>
-              </w:rPr>
-            </w:pPr>
-            <w:r>
-              <w:rPr>
-                <w:rFonts w:cs="Arial"/>
-              </w:rPr>
-              <w:t>N/A</w:t>
-            </w:r>
-          </w:p>
-        </w:tc>
-      </w:tr>
-      <w:tr>
-        <w:tc>
-          <w:tcPr>
-            <w:tcW w:w="2155" w:type="dxa"/>
-          </w:tcPr>
-          <w:p>
-            <w:pPr>
-              <w:pStyle w:val="11Para"/>
-              <w:spacing w:line="360" w:lineRule="auto"/>
-              <w:jc w:val="right"/>
-              <w:rPr>
-                <w:rFonts w:cs="Arial"/>
-              </w:rPr>
-            </w:pPr>
-            <w:r>
-              <w:rPr>
-                <w:rFonts w:cs="Arial"/>
-              </w:rPr>
-              <w:t>Primary Flow</w:t>
-            </w:r>
-          </w:p>
-        </w:tc>
-        <w:tc>
-          <w:tcPr>
-            <w:tcW w:w="7195" w:type="dxa"/>
-          </w:tcPr>
-          <w:p>
-            <w:pPr>
-              <w:pStyle w:val="11Para"/>
-              <w:numPr>
-                <w:ilvl w:val="0"/>
-                <w:numId w:val="25"/>
-              </w:numPr>
-              <w:spacing w:line="360" w:lineRule="auto"/>
-              <w:rPr>
-                <w:rFonts w:cs="Arial"/>
-              </w:rPr>
-            </w:pPr>
-            <w:r>
-              <w:rPr>
-                <w:rFonts w:cs="Arial"/>
-              </w:rPr>
-              <w:t>Admin interact with use-case UC-07</w:t>
-            </w:r>
-          </w:p>
-          <w:p>
-            <w:pPr>
-              <w:pStyle w:val="11Para"/>
-              <w:numPr>
-                <w:ilvl w:val="0"/>
-                <w:numId w:val="25"/>
-              </w:numPr>
-              <w:spacing w:line="360" w:lineRule="auto"/>
-              <w:rPr>
-                <w:rFonts w:cs="Arial"/>
-              </w:rPr>
-            </w:pPr>
-            <w:r>
-              <w:rPr>
-                <w:rFonts w:cs="Arial"/>
-              </w:rPr>
-              <w:t>Admin clicks ‘Delete’ button.</w:t>
-            </w:r>
-          </w:p>
-          <w:p>
-            <w:pPr>
-              <w:pStyle w:val="11Para"/>
-              <w:numPr>
-                <w:ilvl w:val="0"/>
-                <w:numId w:val="25"/>
-              </w:numPr>
-              <w:spacing w:line="360" w:lineRule="auto"/>
-              <w:rPr>
-                <w:rFonts w:cs="Arial"/>
-              </w:rPr>
-            </w:pPr>
-            <w:r>
-              <w:rPr>
-                <w:rFonts w:cs="Arial"/>
-              </w:rPr>
-              <w:t>Admin is provided with confirmation modal.</w:t>
-            </w:r>
-          </w:p>
-          <w:p>
-            <w:pPr>
-              <w:pStyle w:val="11Para"/>
-              <w:numPr>
-                <w:ilvl w:val="0"/>
-                <w:numId w:val="25"/>
-              </w:numPr>
-              <w:spacing w:line="360" w:lineRule="auto"/>
-              <w:rPr>
-                <w:rFonts w:cs="Arial"/>
-              </w:rPr>
-            </w:pPr>
-            <w:r>
-              <w:rPr>
-                <w:rFonts w:cs="Arial"/>
-              </w:rPr>
-              <w:t>Admin clicks ‘Delete’ button to remove the information.</w:t>
-            </w:r>
-          </w:p>
-        </w:tc>
-      </w:tr>
-      <w:tr>
-        <w:tc>
-          <w:tcPr>
-            <w:tcW w:w="2155" w:type="dxa"/>
-          </w:tcPr>
-          <w:p>
-            <w:pPr>
-              <w:pStyle w:val="11Para"/>
-              <w:spacing w:line="360" w:lineRule="auto"/>
-              <w:jc w:val="right"/>
-              <w:rPr>
-                <w:rFonts w:cs="Arial"/>
-              </w:rPr>
-            </w:pPr>
-            <w:r>
-              <w:rPr>
-                <w:rFonts w:cs="Arial"/>
-              </w:rPr>
-              <w:t>Alternative Flow</w:t>
-            </w:r>
-          </w:p>
-        </w:tc>
-        <w:tc>
-          <w:tcPr>
-            <w:tcW w:w="7195" w:type="dxa"/>
-          </w:tcPr>
-          <w:p>
-            <w:pPr>
-              <w:pStyle w:val="11Para"/>
-              <w:numPr>
-                <w:ilvl w:val="1"/>
-                <w:numId w:val="21"/>
-              </w:numPr>
-              <w:spacing w:line="360" w:lineRule="auto"/>
-              <w:rPr>
-                <w:rFonts w:cs="Arial"/>
-              </w:rPr>
-            </w:pPr>
-            <w:r>
-              <w:rPr>
-                <w:rFonts w:cs="Arial"/>
-              </w:rPr>
-              <w:t>Admin dismisses the modal</w:t>
-            </w:r>
-            <w:r>
-              <w:rPr>
-                <w:rFonts w:cs="Arial"/>
-              </w:rPr>
-              <w:t>.</w:t>
-            </w:r>
-          </w:p>
-          <w:p>
-            <w:pPr>
-              <w:pStyle w:val="11Para"/>
-              <w:numPr>
-                <w:ilvl w:val="1"/>
-                <w:numId w:val="21"/>
-              </w:numPr>
-              <w:spacing w:line="360" w:lineRule="auto"/>
-              <w:rPr>
-                <w:rFonts w:cs="Arial"/>
-              </w:rPr>
-            </w:pPr>
-            <w:r>
-              <w:rPr>
-                <w:rFonts w:cs="Arial"/>
-              </w:rPr>
-              <w:t>Organization detail is displayed after modal dismisses.</w:t>
-            </w:r>
-          </w:p>
-        </w:tc>
-      </w:tr>
-      <w:tr>
-        <w:tc>
-          <w:tcPr>
-            <w:tcW w:w="9350" w:type="dxa"/>
-            <w:gridSpan w:val="2"/>
-          </w:tcPr>
-          <w:p>
-            <w:pPr>
-              <w:pStyle w:val="11Para"/>
-              <w:spacing w:line="360" w:lineRule="auto"/>
-              <w:rPr>
-                <w:rFonts w:cs="Arial"/>
-              </w:rPr>
-            </w:pPr>
-          </w:p>
-        </w:tc>
-      </w:tr>
-      <w:tr>
-        <w:tc>
-          <w:tcPr>
-            <w:tcW w:w="2155" w:type="dxa"/>
-          </w:tcPr>
-          <w:p>
-            <w:pPr>
-              <w:pStyle w:val="11Para"/>
-              <w:spacing w:line="360" w:lineRule="auto"/>
-              <w:jc w:val="right"/>
-              <w:rPr>
-                <w:rFonts w:cs="Arial"/>
-              </w:rPr>
-            </w:pPr>
-            <w:r>
-              <w:rPr>
-                <w:rFonts w:cs="Arial"/>
-              </w:rPr>
-              <w:t>ID</w:t>
-            </w:r>
-          </w:p>
-        </w:tc>
-        <w:tc>
-          <w:tcPr>
-            <w:tcW w:w="7195" w:type="dxa"/>
-          </w:tcPr>
-          <w:p>
-            <w:pPr>
-              <w:pStyle w:val="11Para"/>
-              <w:spacing w:line="360" w:lineRule="auto"/>
-              <w:rPr>
-                <w:rFonts w:cs="Arial"/>
-              </w:rPr>
-            </w:pPr>
-            <w:r>
-              <w:rPr>
-                <w:rFonts w:cs="Arial"/>
-              </w:rPr>
-              <w:t>UC-10</w:t>
-            </w:r>
-            <w:r>
-              <w:rPr>
-                <w:rFonts w:cs="Arial"/>
-              </w:rPr>
-              <w:t xml:space="preserve"> (Student CMS use-case)</w:t>
-            </w:r>
-          </w:p>
-        </w:tc>
-      </w:tr>
-      <w:tr>
-        <w:tc>
-          <w:tcPr>
-            <w:tcW w:w="2155" w:type="dxa"/>
-          </w:tcPr>
-          <w:p>
-            <w:pPr>
-              <w:pStyle w:val="11Para"/>
-              <w:spacing w:line="360" w:lineRule="auto"/>
-              <w:jc w:val="right"/>
-              <w:rPr>
-                <w:rFonts w:cs="Arial"/>
-              </w:rPr>
-            </w:pPr>
-            <w:r>
-              <w:rPr>
-                <w:rFonts w:cs="Arial"/>
-              </w:rPr>
-              <w:t>Title</w:t>
-            </w:r>
-          </w:p>
-        </w:tc>
-        <w:tc>
-          <w:tcPr>
-            <w:tcW w:w="7195" w:type="dxa"/>
-          </w:tcPr>
-          <w:p>
-            <w:pPr>
-              <w:pStyle w:val="11Para"/>
-              <w:spacing w:line="360" w:lineRule="auto"/>
-              <w:rPr>
-                <w:rFonts w:cs="Arial"/>
-              </w:rPr>
-            </w:pPr>
-            <w:r>
-              <w:rPr>
-                <w:rFonts w:cs="Arial"/>
-              </w:rPr>
-              <w:t>Student CMS</w:t>
-            </w:r>
-          </w:p>
-        </w:tc>
-      </w:tr>
-      <w:tr>
-        <w:tc>
-          <w:tcPr>
-            <w:tcW w:w="2155" w:type="dxa"/>
-          </w:tcPr>
-          <w:p>
-            <w:pPr>
-              <w:pStyle w:val="11Para"/>
-              <w:spacing w:line="360" w:lineRule="auto"/>
-              <w:jc w:val="right"/>
-              <w:rPr>
-                <w:rFonts w:cs="Arial"/>
-              </w:rPr>
-            </w:pPr>
-            <w:r>
-              <w:rPr>
-                <w:rFonts w:cs="Arial"/>
-              </w:rPr>
-              <w:t>Justification</w:t>
-            </w:r>
-          </w:p>
-        </w:tc>
-        <w:tc>
-          <w:tcPr>
-            <w:tcW w:w="7195" w:type="dxa"/>
-          </w:tcPr>
-          <w:p>
-            <w:pPr>
-              <w:pStyle w:val="11Para"/>
-              <w:spacing w:line="360" w:lineRule="auto"/>
-              <w:rPr>
-                <w:rFonts w:cs="Arial"/>
-              </w:rPr>
-            </w:pPr>
-            <w:r>
-              <w:rPr>
-                <w:rFonts w:cs="Arial"/>
-              </w:rPr>
-              <w:t>Mentioned in FR-07 rational.</w:t>
-            </w:r>
-          </w:p>
-        </w:tc>
-      </w:tr>
-      <w:tr>
-        <w:tc>
-          <w:tcPr>
-            <w:tcW w:w="2155" w:type="dxa"/>
-          </w:tcPr>
-          <w:p>
-            <w:pPr>
-              <w:pStyle w:val="11Para"/>
-              <w:spacing w:line="360" w:lineRule="auto"/>
-              <w:jc w:val="right"/>
-              <w:rPr>
-                <w:rFonts w:cs="Arial"/>
-              </w:rPr>
-            </w:pPr>
-            <w:r>
-              <w:rPr>
-                <w:rFonts w:cs="Arial"/>
-              </w:rPr>
-              <w:t>Primary actor(s)</w:t>
-            </w:r>
-          </w:p>
-        </w:tc>
-        <w:tc>
-          <w:tcPr>
-            <w:tcW w:w="7195" w:type="dxa"/>
-          </w:tcPr>
-          <w:p>
-            <w:pPr>
-              <w:pStyle w:val="11Para"/>
-              <w:spacing w:line="360" w:lineRule="auto"/>
-              <w:rPr>
-                <w:rFonts w:cs="Arial"/>
-              </w:rPr>
-            </w:pPr>
-            <w:r>
-              <w:rPr>
-                <w:rFonts w:cs="Arial"/>
-              </w:rPr>
-              <w:t>Academic Staff, Student</w:t>
-            </w:r>
-          </w:p>
-        </w:tc>
-      </w:tr>
-      <w:tr>
-        <w:tc>
-          <w:tcPr>
-            <w:tcW w:w="2155" w:type="dxa"/>
-          </w:tcPr>
-          <w:p>
-            <w:pPr>
-              <w:pStyle w:val="11Para"/>
-              <w:spacing w:line="360" w:lineRule="auto"/>
-              <w:jc w:val="right"/>
-              <w:rPr>
-                <w:rFonts w:cs="Arial"/>
-              </w:rPr>
-            </w:pPr>
-            <w:r>
-              <w:rPr>
-                <w:rFonts w:cs="Arial"/>
-              </w:rPr>
-              <w:t>Supporting actor(s)</w:t>
-            </w:r>
-          </w:p>
-        </w:tc>
-        <w:tc>
-          <w:tcPr>
-            <w:tcW w:w="7195" w:type="dxa"/>
-          </w:tcPr>
-          <w:p>
-            <w:pPr>
-              <w:pStyle w:val="11Para"/>
-              <w:spacing w:line="360" w:lineRule="auto"/>
-              <w:rPr>
-                <w:rFonts w:cs="Arial"/>
-              </w:rPr>
-            </w:pPr>
-            <w:r>
-              <w:rPr>
-                <w:rFonts w:cs="Arial"/>
-              </w:rPr>
-              <w:t>N/A</w:t>
-            </w:r>
-          </w:p>
-        </w:tc>
-      </w:tr>
-      <w:tr>
-        <w:tc>
-          <w:tcPr>
-            <w:tcW w:w="2155" w:type="dxa"/>
-          </w:tcPr>
-          <w:p>
-            <w:pPr>
-              <w:pStyle w:val="11Para"/>
-              <w:spacing w:line="360" w:lineRule="auto"/>
-              <w:jc w:val="right"/>
-              <w:rPr>
-                <w:rFonts w:cs="Arial"/>
-              </w:rPr>
-            </w:pPr>
-            <w:r>
-              <w:rPr>
-                <w:rFonts w:cs="Arial"/>
-              </w:rPr>
-              <w:t>Primary Flow</w:t>
-            </w:r>
-          </w:p>
-        </w:tc>
-        <w:tc>
-          <w:tcPr>
-            <w:tcW w:w="7195" w:type="dxa"/>
-          </w:tcPr>
-          <w:p>
-            <w:pPr>
-              <w:pStyle w:val="11Para"/>
-              <w:numPr>
-                <w:ilvl w:val="0"/>
-                <w:numId w:val="26"/>
-              </w:numPr>
-              <w:spacing w:line="360" w:lineRule="auto"/>
-              <w:rPr>
-                <w:rFonts w:cs="Arial"/>
-              </w:rPr>
-            </w:pPr>
-            <w:r>
-              <w:rPr>
-                <w:rFonts w:cs="Arial"/>
-              </w:rPr>
-              <w:t>Actor(s) clicks ‘User Profile’ button.</w:t>
-            </w:r>
-          </w:p>
-          <w:p>
-            <w:pPr>
-              <w:pStyle w:val="11Para"/>
-              <w:numPr>
-                <w:ilvl w:val="0"/>
-                <w:numId w:val="26"/>
-              </w:numPr>
-              <w:spacing w:line="360" w:lineRule="auto"/>
-              <w:rPr>
-                <w:rFonts w:cs="Arial"/>
-              </w:rPr>
-            </w:pPr>
-            <w:r>
-              <w:rPr>
-                <w:rFonts w:cs="Arial"/>
-              </w:rPr>
-              <w:t>If actor is Academic Staff, student list is provided.</w:t>
-            </w:r>
-          </w:p>
-          <w:p>
-            <w:pPr>
-              <w:pStyle w:val="11Para"/>
-              <w:numPr>
-                <w:ilvl w:val="0"/>
-                <w:numId w:val="26"/>
-              </w:numPr>
-              <w:spacing w:line="360" w:lineRule="auto"/>
-              <w:rPr>
-                <w:rFonts w:cs="Arial"/>
-              </w:rPr>
-            </w:pPr>
-            <w:r>
-              <w:rPr>
-                <w:rFonts w:cs="Arial"/>
-              </w:rPr>
-              <w:t>Staff can access each students’ profile.</w:t>
-            </w:r>
-          </w:p>
-        </w:tc>
-      </w:tr>
-      <w:tr>
-        <w:tc>
-          <w:tcPr>
-            <w:tcW w:w="2155" w:type="dxa"/>
-          </w:tcPr>
-          <w:p>
-            <w:pPr>
-              <w:pStyle w:val="11Para"/>
-              <w:spacing w:line="360" w:lineRule="auto"/>
-              <w:jc w:val="right"/>
-              <w:rPr>
-                <w:rFonts w:cs="Arial"/>
-              </w:rPr>
-            </w:pPr>
-            <w:r>
-              <w:rPr>
-                <w:rFonts w:cs="Arial"/>
-              </w:rPr>
-              <w:t>Alternative Flow</w:t>
-            </w:r>
-          </w:p>
-        </w:tc>
-        <w:tc>
-          <w:tcPr>
-            <w:tcW w:w="7195" w:type="dxa"/>
-          </w:tcPr>
-          <w:p>
-            <w:pPr>
-              <w:pStyle w:val="11Para"/>
-              <w:numPr>
-                <w:ilvl w:val="1"/>
-                <w:numId w:val="22"/>
-              </w:numPr>
-              <w:spacing w:line="360" w:lineRule="auto"/>
-              <w:rPr>
-                <w:rFonts w:cs="Arial"/>
-              </w:rPr>
-            </w:pPr>
-            <w:r>
-              <w:rPr>
-                <w:rFonts w:cs="Arial"/>
-              </w:rPr>
-              <w:t>If actor is student, they can access there profile only.</w:t>
-            </w:r>
-          </w:p>
-        </w:tc>
-      </w:tr>
-      <w:tr>
-        <w:tc>
-          <w:tcPr>
-            <w:tcW w:w="9350" w:type="dxa"/>
-            <w:gridSpan w:val="2"/>
-          </w:tcPr>
-          <w:p>
-            <w:pPr>
-              <w:pStyle w:val="11Para"/>
-              <w:spacing w:line="360" w:lineRule="auto"/>
-              <w:rPr>
-                <w:rFonts w:cs="Arial"/>
-              </w:rPr>
-            </w:pPr>
-          </w:p>
-        </w:tc>
-      </w:tr>
-      <w:tr>
-        <w:tc>
-          <w:tcPr>
-            <w:tcW w:w="2155" w:type="dxa"/>
-          </w:tcPr>
-          <w:p>
-            <w:pPr>
-              <w:pStyle w:val="11Para"/>
-              <w:spacing w:line="360" w:lineRule="auto"/>
-              <w:jc w:val="right"/>
-              <w:rPr>
-                <w:rFonts w:cs="Arial"/>
-              </w:rPr>
-            </w:pPr>
-            <w:r>
-              <w:rPr>
-                <w:rFonts w:cs="Arial"/>
-              </w:rPr>
-              <w:t>ID</w:t>
-            </w:r>
-          </w:p>
-        </w:tc>
-        <w:tc>
-          <w:tcPr>
-            <w:tcW w:w="7195" w:type="dxa"/>
-          </w:tcPr>
-          <w:p>
-            <w:pPr>
-              <w:pStyle w:val="11Para"/>
-              <w:spacing w:line="360" w:lineRule="auto"/>
-              <w:rPr>
-                <w:rFonts w:cs="Arial"/>
-              </w:rPr>
-            </w:pPr>
-            <w:r>
-              <w:rPr>
-                <w:rFonts w:cs="Arial"/>
-              </w:rPr>
-              <w:t>UC-11</w:t>
-            </w:r>
-            <w:r>
-              <w:rPr>
-                <w:rFonts w:cs="Arial"/>
-              </w:rPr>
-              <w:t xml:space="preserve"> (Student CMS use-case)</w:t>
-            </w:r>
-          </w:p>
-        </w:tc>
-      </w:tr>
-      <w:tr>
-        <w:tc>
-          <w:tcPr>
-            <w:tcW w:w="2155" w:type="dxa"/>
-          </w:tcPr>
-          <w:p>
-            <w:pPr>
-              <w:pStyle w:val="11Para"/>
-              <w:spacing w:line="360" w:lineRule="auto"/>
-              <w:jc w:val="right"/>
-              <w:rPr>
-                <w:rFonts w:cs="Arial"/>
-              </w:rPr>
-            </w:pPr>
-            <w:r>
-              <w:rPr>
-                <w:rFonts w:cs="Arial"/>
-              </w:rPr>
-              <w:t>Title</w:t>
-            </w:r>
-          </w:p>
-        </w:tc>
-        <w:tc>
-          <w:tcPr>
-            <w:tcW w:w="7195" w:type="dxa"/>
-          </w:tcPr>
-          <w:p>
-            <w:pPr>
-              <w:pStyle w:val="11Para"/>
-              <w:spacing w:line="360" w:lineRule="auto"/>
-              <w:rPr>
-                <w:rFonts w:cs="Arial"/>
-              </w:rPr>
-            </w:pPr>
-            <w:r>
-              <w:rPr>
-                <w:rFonts w:cs="Arial"/>
-              </w:rPr>
-              <w:t>Student Report Generation</w:t>
-            </w:r>
-          </w:p>
-        </w:tc>
-      </w:tr>
-      <w:tr>
-        <w:tc>
-          <w:tcPr>
-            <w:tcW w:w="2155" w:type="dxa"/>
-          </w:tcPr>
-          <w:p>
-            <w:pPr>
-              <w:pStyle w:val="11Para"/>
-              <w:spacing w:line="360" w:lineRule="auto"/>
-              <w:jc w:val="right"/>
-              <w:rPr>
-                <w:rFonts w:cs="Arial"/>
-              </w:rPr>
-            </w:pPr>
-            <w:r>
-              <w:rPr>
-                <w:rFonts w:cs="Arial"/>
-              </w:rPr>
-              <w:t>Justification</w:t>
-            </w:r>
-          </w:p>
-        </w:tc>
-        <w:tc>
-          <w:tcPr>
-            <w:tcW w:w="7195" w:type="dxa"/>
-          </w:tcPr>
-          <w:p>
-            <w:pPr>
-              <w:pStyle w:val="11Para"/>
-              <w:spacing w:line="360" w:lineRule="auto"/>
-              <w:rPr>
-                <w:rFonts w:cs="Arial"/>
-              </w:rPr>
-            </w:pPr>
-            <w:r>
-              <w:rPr>
-                <w:rFonts w:cs="Arial"/>
-              </w:rPr>
-              <w:t>Mentioned in FR-14 rational.</w:t>
-            </w:r>
-          </w:p>
-        </w:tc>
-      </w:tr>
-      <w:tr>
-        <w:tc>
-          <w:tcPr>
-            <w:tcW w:w="2155" w:type="dxa"/>
-          </w:tcPr>
-          <w:p>
-            <w:pPr>
-              <w:pStyle w:val="11Para"/>
-              <w:spacing w:line="360" w:lineRule="auto"/>
-              <w:jc w:val="right"/>
-              <w:rPr>
-                <w:rFonts w:cs="Arial"/>
-              </w:rPr>
-            </w:pPr>
-            <w:r>
-              <w:rPr>
-                <w:rFonts w:cs="Arial"/>
-              </w:rPr>
-              <w:t>Primary actor(s)</w:t>
-            </w:r>
-          </w:p>
-        </w:tc>
-        <w:tc>
-          <w:tcPr>
-            <w:tcW w:w="7195" w:type="dxa"/>
-          </w:tcPr>
-          <w:p>
-            <w:pPr>
-              <w:pStyle w:val="11Para"/>
-              <w:spacing w:line="360" w:lineRule="auto"/>
-              <w:rPr>
-                <w:rFonts w:cs="Arial"/>
-              </w:rPr>
-            </w:pPr>
-            <w:r>
-              <w:rPr>
-                <w:rFonts w:cs="Arial"/>
-              </w:rPr>
-              <w:t>Student</w:t>
-            </w:r>
-          </w:p>
-        </w:tc>
-      </w:tr>
-      <w:tr>
-        <w:tc>
-          <w:tcPr>
-            <w:tcW w:w="2155" w:type="dxa"/>
-          </w:tcPr>
-          <w:p>
-            <w:pPr>
-              <w:pStyle w:val="11Para"/>
-              <w:spacing w:line="360" w:lineRule="auto"/>
-              <w:jc w:val="right"/>
-              <w:rPr>
-                <w:rFonts w:cs="Arial"/>
-              </w:rPr>
-            </w:pPr>
-            <w:r>
-              <w:rPr>
-                <w:rFonts w:cs="Arial"/>
-              </w:rPr>
-              <w:t>Supporting actor(s)</w:t>
-            </w:r>
-          </w:p>
-        </w:tc>
-        <w:tc>
-          <w:tcPr>
-            <w:tcW w:w="7195" w:type="dxa"/>
-          </w:tcPr>
-          <w:p>
-            <w:pPr>
-              <w:pStyle w:val="11Para"/>
-              <w:spacing w:line="360" w:lineRule="auto"/>
-              <w:rPr>
-                <w:rFonts w:cs="Arial"/>
-              </w:rPr>
-            </w:pPr>
-            <w:r>
-              <w:rPr>
-                <w:rFonts w:cs="Arial"/>
-              </w:rPr>
-              <w:t>N/A</w:t>
-            </w:r>
-          </w:p>
-        </w:tc>
-      </w:tr>
-      <w:tr>
-        <w:tc>
-          <w:tcPr>
-            <w:tcW w:w="2155" w:type="dxa"/>
-          </w:tcPr>
-          <w:p>
-            <w:pPr>
-              <w:pStyle w:val="11Para"/>
-              <w:spacing w:line="360" w:lineRule="auto"/>
-              <w:jc w:val="right"/>
-              <w:rPr>
-                <w:rFonts w:cs="Arial"/>
-              </w:rPr>
-            </w:pPr>
-            <w:r>
-              <w:rPr>
-                <w:rFonts w:cs="Arial"/>
-              </w:rPr>
-              <w:t>Primary Flow</w:t>
-            </w:r>
-          </w:p>
-        </w:tc>
-        <w:tc>
-          <w:tcPr>
-            <w:tcW w:w="7195" w:type="dxa"/>
-          </w:tcPr>
-          <w:p>
-            <w:pPr>
-              <w:pStyle w:val="11Para"/>
-              <w:numPr>
-                <w:ilvl w:val="0"/>
-                <w:numId w:val="27"/>
-              </w:numPr>
-              <w:spacing w:line="360" w:lineRule="auto"/>
-              <w:rPr>
-                <w:rFonts w:cs="Arial"/>
-              </w:rPr>
-            </w:pPr>
-            <w:r>
-              <w:rPr>
-                <w:rFonts w:cs="Arial"/>
-              </w:rPr>
-              <w:t>Student clicks on ‘Generate Report Button’ under their profile.</w:t>
-            </w:r>
-          </w:p>
-          <w:p>
-            <w:pPr>
-              <w:pStyle w:val="11Para"/>
-              <w:numPr>
-                <w:ilvl w:val="0"/>
-                <w:numId w:val="27"/>
-              </w:numPr>
-              <w:spacing w:line="360" w:lineRule="auto"/>
-              <w:rPr>
-                <w:rFonts w:cs="Arial"/>
-              </w:rPr>
-            </w:pPr>
-            <w:r>
-              <w:rPr>
-                <w:rFonts w:cs="Arial"/>
-              </w:rPr>
-              <w:t>Report is generated and provided by the system.</w:t>
-            </w:r>
-          </w:p>
-        </w:tc>
-      </w:tr>
-      <w:tr>
-        <w:tc>
-          <w:tcPr>
-            <w:tcW w:w="2155" w:type="dxa"/>
-          </w:tcPr>
-          <w:p>
-            <w:pPr>
-              <w:pStyle w:val="11Para"/>
-              <w:spacing w:line="360" w:lineRule="auto"/>
-              <w:jc w:val="right"/>
-              <w:rPr>
-                <w:rFonts w:cs="Arial"/>
-              </w:rPr>
-            </w:pPr>
-            <w:r>
-              <w:rPr>
-                <w:rFonts w:cs="Arial"/>
-              </w:rPr>
-              <w:t>Alternative Flow</w:t>
-            </w:r>
-          </w:p>
-        </w:tc>
-        <w:tc>
-          <w:tcPr>
-            <w:tcW w:w="7195" w:type="dxa"/>
-          </w:tcPr>
-          <w:p>
-            <w:pPr>
-              <w:pStyle w:val="11Para"/>
-              <w:spacing w:line="360" w:lineRule="auto"/>
-              <w:rPr>
-                <w:rFonts w:cs="Arial"/>
-              </w:rPr>
-            </w:pPr>
-            <w:r>
-              <w:rPr>
-                <w:rFonts w:cs="Arial"/>
-              </w:rPr>
-              <w:t>N/A</w:t>
-            </w:r>
-          </w:p>
-        </w:tc>
-      </w:tr>
-      <w:tr>
-        <w:tc>
-          <w:tcPr>
-            <w:tcW w:w="9350" w:type="dxa"/>
-            <w:gridSpan w:val="2"/>
-          </w:tcPr>
-          <w:p>
-            <w:pPr>
-              <w:pStyle w:val="11Para"/>
-              <w:spacing w:line="360" w:lineRule="auto"/>
-              <w:rPr>
-                <w:rFonts w:cs="Arial"/>
-              </w:rPr>
-            </w:pPr>
-          </w:p>
-        </w:tc>
-      </w:tr>
-      <w:tr>
-        <w:tc>
-          <w:tcPr>
-            <w:tcW w:w="2155" w:type="dxa"/>
-          </w:tcPr>
-          <w:p>
-            <w:pPr>
-              <w:pStyle w:val="11Para"/>
-              <w:spacing w:line="360" w:lineRule="auto"/>
-              <w:jc w:val="right"/>
-              <w:rPr>
-                <w:rFonts w:cs="Arial"/>
-              </w:rPr>
-            </w:pPr>
-            <w:r>
-              <w:rPr>
-                <w:rFonts w:cs="Arial"/>
-              </w:rPr>
-              <w:t>ID</w:t>
-            </w:r>
-          </w:p>
-        </w:tc>
-        <w:tc>
-          <w:tcPr>
-            <w:tcW w:w="7195" w:type="dxa"/>
-          </w:tcPr>
-          <w:p>
-            <w:pPr>
-              <w:pStyle w:val="11Para"/>
-              <w:spacing w:line="360" w:lineRule="auto"/>
-              <w:rPr>
-                <w:rFonts w:cs="Arial"/>
-              </w:rPr>
-            </w:pPr>
-            <w:r>
-              <w:rPr>
-                <w:rFonts w:cs="Arial"/>
-              </w:rPr>
-              <w:t>UC-12</w:t>
-            </w:r>
-            <w:r>
-              <w:rPr>
-                <w:rFonts w:cs="Arial"/>
-              </w:rPr>
-              <w:t xml:space="preserve"> (Academic CMS use-case)</w:t>
-            </w:r>
-          </w:p>
-        </w:tc>
-      </w:tr>
-      <w:tr>
-        <w:tc>
-          <w:tcPr>
-            <w:tcW w:w="2155" w:type="dxa"/>
-          </w:tcPr>
-          <w:p>
-            <w:pPr>
-              <w:pStyle w:val="11Para"/>
-              <w:spacing w:line="360" w:lineRule="auto"/>
-              <w:jc w:val="right"/>
-              <w:rPr>
-                <w:rFonts w:cs="Arial"/>
-              </w:rPr>
-            </w:pPr>
-            <w:r>
-              <w:rPr>
-                <w:rFonts w:cs="Arial"/>
-              </w:rPr>
-              <w:t>Title</w:t>
-            </w:r>
-          </w:p>
-        </w:tc>
-        <w:tc>
-          <w:tcPr>
-            <w:tcW w:w="7195" w:type="dxa"/>
-          </w:tcPr>
-          <w:p>
-            <w:pPr>
-              <w:pStyle w:val="11Para"/>
-              <w:spacing w:line="360" w:lineRule="auto"/>
-              <w:rPr>
-                <w:rFonts w:cs="Arial"/>
-              </w:rPr>
-            </w:pPr>
-            <w:r>
-              <w:rPr>
-                <w:rFonts w:cs="Arial"/>
-              </w:rPr>
-              <w:t>Academic Transaction</w:t>
-            </w:r>
-          </w:p>
-        </w:tc>
-      </w:tr>
-      <w:tr>
-        <w:tc>
-          <w:tcPr>
-            <w:tcW w:w="2155" w:type="dxa"/>
-          </w:tcPr>
-          <w:p>
-            <w:pPr>
-              <w:pStyle w:val="11Para"/>
-              <w:spacing w:line="360" w:lineRule="auto"/>
-              <w:jc w:val="right"/>
-              <w:rPr>
-                <w:rFonts w:cs="Arial"/>
-              </w:rPr>
-            </w:pPr>
-            <w:r>
-              <w:rPr>
-                <w:rFonts w:cs="Arial"/>
-              </w:rPr>
-              <w:t>Justification</w:t>
-            </w:r>
-          </w:p>
-        </w:tc>
-        <w:tc>
-          <w:tcPr>
-            <w:tcW w:w="7195" w:type="dxa"/>
-          </w:tcPr>
-          <w:p>
-            <w:pPr>
-              <w:pStyle w:val="11Para"/>
-              <w:spacing w:line="360" w:lineRule="auto"/>
-              <w:rPr>
-                <w:rFonts w:cs="Arial"/>
-              </w:rPr>
-            </w:pPr>
-            <w:r>
-              <w:rPr>
-                <w:rFonts w:cs="Arial"/>
-              </w:rPr>
-              <w:t>Essential for student’s financial transaction in the institution.</w:t>
-            </w:r>
-          </w:p>
-        </w:tc>
-      </w:tr>
-      <w:tr>
-        <w:tc>
-          <w:tcPr>
-            <w:tcW w:w="2155" w:type="dxa"/>
-          </w:tcPr>
-          <w:p>
-            <w:pPr>
-              <w:pStyle w:val="11Para"/>
-              <w:spacing w:line="360" w:lineRule="auto"/>
-              <w:jc w:val="right"/>
-              <w:rPr>
-                <w:rFonts w:cs="Arial"/>
-              </w:rPr>
-            </w:pPr>
-            <w:r>
-              <w:rPr>
-                <w:rFonts w:cs="Arial"/>
-              </w:rPr>
-              <w:t>Primary actor(s)</w:t>
-            </w:r>
-          </w:p>
-        </w:tc>
-        <w:tc>
-          <w:tcPr>
-            <w:tcW w:w="7195" w:type="dxa"/>
-          </w:tcPr>
-          <w:p>
-            <w:pPr>
-              <w:pStyle w:val="11Para"/>
-              <w:spacing w:line="360" w:lineRule="auto"/>
-              <w:rPr>
-                <w:rFonts w:cs="Arial"/>
-              </w:rPr>
-            </w:pPr>
-            <w:r>
-              <w:rPr>
-                <w:rFonts w:cs="Arial"/>
-              </w:rPr>
-              <w:t>Student</w:t>
-            </w:r>
-          </w:p>
-        </w:tc>
-      </w:tr>
-      <w:tr>
-        <w:tc>
-          <w:tcPr>
-            <w:tcW w:w="2155" w:type="dxa"/>
-          </w:tcPr>
-          <w:p>
-            <w:pPr>
-              <w:pStyle w:val="11Para"/>
-              <w:spacing w:line="360" w:lineRule="auto"/>
-              <w:jc w:val="right"/>
-              <w:rPr>
-                <w:rFonts w:cs="Arial"/>
-              </w:rPr>
-            </w:pPr>
-            <w:r>
-              <w:rPr>
-                <w:rFonts w:cs="Arial"/>
-              </w:rPr>
-              <w:t>Supporting actor(s)</w:t>
-            </w:r>
-          </w:p>
-        </w:tc>
-        <w:tc>
-          <w:tcPr>
-            <w:tcW w:w="7195" w:type="dxa"/>
-          </w:tcPr>
-          <w:p>
-            <w:pPr>
-              <w:pStyle w:val="11Para"/>
-              <w:spacing w:line="360" w:lineRule="auto"/>
-              <w:rPr>
-                <w:rFonts w:cs="Arial"/>
-              </w:rPr>
-            </w:pPr>
-            <w:r>
-              <w:rPr>
-                <w:rFonts w:cs="Arial"/>
-              </w:rPr>
-              <w:t>N/A</w:t>
-            </w:r>
-          </w:p>
-        </w:tc>
-      </w:tr>
-      <w:tr>
-        <w:tc>
-          <w:tcPr>
-            <w:tcW w:w="2155" w:type="dxa"/>
-          </w:tcPr>
-          <w:p>
-            <w:pPr>
-              <w:pStyle w:val="11Para"/>
-              <w:spacing w:line="360" w:lineRule="auto"/>
-              <w:jc w:val="right"/>
-              <w:rPr>
-                <w:rFonts w:cs="Arial"/>
-              </w:rPr>
-            </w:pPr>
-            <w:r>
-              <w:rPr>
-                <w:rFonts w:cs="Arial"/>
-              </w:rPr>
-              <w:t>Primary Flow</w:t>
-            </w:r>
-          </w:p>
-        </w:tc>
-        <w:tc>
-          <w:tcPr>
-            <w:tcW w:w="7195" w:type="dxa"/>
-          </w:tcPr>
-          <w:p>
-            <w:pPr>
-              <w:pStyle w:val="11Para"/>
-              <w:numPr>
-                <w:ilvl w:val="0"/>
-                <w:numId w:val="28"/>
-              </w:numPr>
-              <w:spacing w:line="360" w:lineRule="auto"/>
-              <w:rPr>
-                <w:rFonts w:cs="Arial"/>
-              </w:rPr>
-            </w:pPr>
-            <w:r>
-              <w:rPr>
-                <w:rFonts w:cs="Arial"/>
-              </w:rPr>
-              <w:t>Student carries the transaction.</w:t>
-            </w:r>
-          </w:p>
-          <w:p>
-            <w:pPr>
-              <w:pStyle w:val="11Para"/>
-              <w:numPr>
-                <w:ilvl w:val="0"/>
-                <w:numId w:val="28"/>
-              </w:numPr>
-              <w:spacing w:line="360" w:lineRule="auto"/>
-              <w:rPr>
-                <w:rFonts w:cs="Arial"/>
-              </w:rPr>
-            </w:pPr>
-            <w:r>
-              <w:rPr>
-                <w:rFonts w:cs="Arial"/>
-              </w:rPr>
-              <w:lastRenderedPageBreak/>
-              <w:t>Transactions are recorded in the system.</w:t>
-            </w:r>
-          </w:p>
-        </w:tc>
-      </w:tr>
-      <w:tr>
-        <w:tc>
-          <w:tcPr>
-            <w:tcW w:w="2155" w:type="dxa"/>
-          </w:tcPr>
-          <w:p>
-            <w:pPr>
-              <w:pStyle w:val="11Para"/>
-              <w:spacing w:line="360" w:lineRule="auto"/>
-              <w:jc w:val="right"/>
-              <w:rPr>
-                <w:rFonts w:cs="Arial"/>
-              </w:rPr>
-            </w:pPr>
-            <w:r>
-              <w:rPr>
-                <w:rFonts w:cs="Arial"/>
-              </w:rPr>
-              <w:lastRenderedPageBreak/>
-              <w:t>Alternative Flow</w:t>
-            </w:r>
-          </w:p>
-        </w:tc>
-        <w:tc>
-          <w:tcPr>
-            <w:tcW w:w="7195" w:type="dxa"/>
-          </w:tcPr>
-          <w:p>
-            <w:pPr>
-              <w:pStyle w:val="11Para"/>
-              <w:spacing w:line="360" w:lineRule="auto"/>
-              <w:rPr>
-                <w:rFonts w:cs="Arial"/>
-              </w:rPr>
-            </w:pPr>
-            <w:r>
-              <w:rPr>
-                <w:rFonts w:cs="Arial"/>
-              </w:rPr>
-              <w:t>N/A</w:t>
-            </w:r>
-          </w:p>
-        </w:tc>
-      </w:tr>
-      <w:tr>
-        <w:tc>
-          <w:tcPr>
-            <w:tcW w:w="9350" w:type="dxa"/>
-            <w:gridSpan w:val="2"/>
-          </w:tcPr>
-          <w:p>
-            <w:pPr>
-              <w:pStyle w:val="11Para"/>
-              <w:spacing w:line="360" w:lineRule="auto"/>
-              <w:rPr>
-                <w:rFonts w:cs="Arial"/>
-              </w:rPr>
-            </w:pPr>
-          </w:p>
-        </w:tc>
-      </w:tr>
-      <w:tr>
-        <w:tc>
-          <w:tcPr>
-            <w:tcW w:w="2155" w:type="dxa"/>
-          </w:tcPr>
-          <w:p>
-            <w:pPr>
-              <w:pStyle w:val="11Para"/>
-              <w:spacing w:line="360" w:lineRule="auto"/>
-              <w:jc w:val="right"/>
-              <w:rPr>
-                <w:rFonts w:cs="Arial"/>
-              </w:rPr>
-            </w:pPr>
-            <w:r>
-              <w:rPr>
-                <w:rFonts w:cs="Arial"/>
-              </w:rPr>
-              <w:t>ID</w:t>
-            </w:r>
-          </w:p>
-        </w:tc>
-        <w:tc>
-          <w:tcPr>
-            <w:tcW w:w="7195" w:type="dxa"/>
-          </w:tcPr>
-          <w:p>
-            <w:pPr>
-              <w:pStyle w:val="11Para"/>
-              <w:spacing w:line="360" w:lineRule="auto"/>
-              <w:rPr>
-                <w:rFonts w:cs="Arial"/>
-              </w:rPr>
-            </w:pPr>
-            <w:r>
-              <w:rPr>
-                <w:rFonts w:cs="Arial"/>
-              </w:rPr>
-              <w:t>UC-13</w:t>
-            </w:r>
-            <w:r>
-              <w:rPr>
-                <w:rFonts w:cs="Arial"/>
-              </w:rPr>
-              <w:t xml:space="preserve"> </w:t>
-            </w:r>
-            <w:r>
-              <w:rPr>
-                <w:rFonts w:cs="Arial"/>
-              </w:rPr>
-              <w:t>(Academic CMS use-case)</w:t>
-            </w:r>
-          </w:p>
-        </w:tc>
-      </w:tr>
-      <w:tr>
-        <w:tc>
-          <w:tcPr>
-            <w:tcW w:w="2155" w:type="dxa"/>
-          </w:tcPr>
-          <w:p>
-            <w:pPr>
-              <w:pStyle w:val="11Para"/>
-              <w:spacing w:line="360" w:lineRule="auto"/>
-              <w:jc w:val="right"/>
-              <w:rPr>
-                <w:rFonts w:cs="Arial"/>
-              </w:rPr>
-            </w:pPr>
-            <w:r>
-              <w:rPr>
-                <w:rFonts w:cs="Arial"/>
-              </w:rPr>
-              <w:t>Title</w:t>
-            </w:r>
-          </w:p>
-        </w:tc>
-        <w:tc>
-          <w:tcPr>
-            <w:tcW w:w="7195" w:type="dxa"/>
-          </w:tcPr>
-          <w:p>
-            <w:pPr>
-              <w:pStyle w:val="11Para"/>
-              <w:spacing w:line="360" w:lineRule="auto"/>
-              <w:rPr>
-                <w:rFonts w:cs="Arial"/>
-              </w:rPr>
-            </w:pPr>
-            <w:r>
-              <w:rPr>
-                <w:rFonts w:cs="Arial"/>
-              </w:rPr>
-              <w:t>Academic CMS</w:t>
-            </w:r>
-          </w:p>
-        </w:tc>
-      </w:tr>
-      <w:tr>
-        <w:tc>
-          <w:tcPr>
-            <w:tcW w:w="2155" w:type="dxa"/>
-          </w:tcPr>
-          <w:p>
-            <w:pPr>
-              <w:pStyle w:val="11Para"/>
-              <w:spacing w:line="360" w:lineRule="auto"/>
-              <w:jc w:val="right"/>
-              <w:rPr>
-                <w:rFonts w:cs="Arial"/>
-              </w:rPr>
-            </w:pPr>
-            <w:r>
-              <w:rPr>
-                <w:rFonts w:cs="Arial"/>
-              </w:rPr>
-              <w:t>Justification</w:t>
-            </w:r>
-          </w:p>
-        </w:tc>
-        <w:tc>
-          <w:tcPr>
-            <w:tcW w:w="7195" w:type="dxa"/>
-          </w:tcPr>
-          <w:p>
-            <w:pPr>
-              <w:pStyle w:val="11Para"/>
-              <w:spacing w:line="360" w:lineRule="auto"/>
-              <w:rPr>
-                <w:rFonts w:cs="Arial"/>
-              </w:rPr>
-            </w:pPr>
-            <w:r>
-              <w:rPr>
-                <w:rFonts w:cs="Arial"/>
-              </w:rPr>
-              <w:t>Mentioned in FR-08 rational.</w:t>
-            </w:r>
-          </w:p>
-        </w:tc>
-      </w:tr>
-      <w:tr>
-        <w:tc>
-          <w:tcPr>
-            <w:tcW w:w="2155" w:type="dxa"/>
-          </w:tcPr>
-          <w:p>
-            <w:pPr>
-              <w:pStyle w:val="11Para"/>
-              <w:spacing w:line="360" w:lineRule="auto"/>
-              <w:jc w:val="right"/>
-              <w:rPr>
-                <w:rFonts w:cs="Arial"/>
-              </w:rPr>
-            </w:pPr>
-            <w:r>
-              <w:rPr>
-                <w:rFonts w:cs="Arial"/>
-              </w:rPr>
-              <w:t>Primary actor(s)</w:t>
-            </w:r>
-          </w:p>
-        </w:tc>
-        <w:tc>
-          <w:tcPr>
-            <w:tcW w:w="7195" w:type="dxa"/>
-          </w:tcPr>
-          <w:p>
-            <w:pPr>
-              <w:pStyle w:val="11Para"/>
-              <w:spacing w:line="360" w:lineRule="auto"/>
-              <w:rPr>
-                <w:rFonts w:cs="Arial"/>
-              </w:rPr>
-            </w:pPr>
-            <w:r>
-              <w:rPr>
-                <w:rFonts w:cs="Arial"/>
-              </w:rPr>
-              <w:t>Admin</w:t>
-            </w:r>
-          </w:p>
-        </w:tc>
-      </w:tr>
-      <w:tr>
-        <w:tc>
-          <w:tcPr>
-            <w:tcW w:w="2155" w:type="dxa"/>
-          </w:tcPr>
-          <w:p>
-            <w:pPr>
-              <w:pStyle w:val="11Para"/>
-              <w:spacing w:line="360" w:lineRule="auto"/>
-              <w:jc w:val="right"/>
-              <w:rPr>
-                <w:rFonts w:cs="Arial"/>
-              </w:rPr>
-            </w:pPr>
-            <w:r>
-              <w:rPr>
-                <w:rFonts w:cs="Arial"/>
-              </w:rPr>
-              <w:t>Supporting actor(s)</w:t>
-            </w:r>
-          </w:p>
-        </w:tc>
-        <w:tc>
-          <w:tcPr>
-            <w:tcW w:w="7195" w:type="dxa"/>
-          </w:tcPr>
-          <w:p>
-            <w:pPr>
-              <w:pStyle w:val="11Para"/>
-              <w:spacing w:line="360" w:lineRule="auto"/>
-              <w:rPr>
-                <w:rFonts w:cs="Arial"/>
-              </w:rPr>
-            </w:pPr>
-            <w:r>
-              <w:rPr>
-                <w:rFonts w:cs="Arial"/>
-              </w:rPr>
-              <w:t>N/A</w:t>
-            </w:r>
-          </w:p>
-        </w:tc>
-      </w:tr>
-      <w:tr>
-        <w:tc>
-          <w:tcPr>
-            <w:tcW w:w="2155" w:type="dxa"/>
-          </w:tcPr>
-          <w:p>
-            <w:pPr>
-              <w:pStyle w:val="11Para"/>
-              <w:spacing w:line="360" w:lineRule="auto"/>
-              <w:jc w:val="right"/>
-              <w:rPr>
-                <w:rFonts w:cs="Arial"/>
-              </w:rPr>
-            </w:pPr>
-            <w:r>
-              <w:rPr>
-                <w:rFonts w:cs="Arial"/>
-              </w:rPr>
-              <w:t>Primary Flow</w:t>
-            </w:r>
-          </w:p>
-        </w:tc>
-        <w:tc>
-          <w:tcPr>
-            <w:tcW w:w="7195" w:type="dxa"/>
-          </w:tcPr>
-          <w:p>
-            <w:pPr>
-              <w:pStyle w:val="11Para"/>
-              <w:numPr>
-                <w:ilvl w:val="0"/>
-                <w:numId w:val="29"/>
-              </w:numPr>
-              <w:spacing w:line="360" w:lineRule="auto"/>
-              <w:rPr>
-                <w:rFonts w:cs="Arial"/>
-              </w:rPr>
-            </w:pPr>
-            <w:r>
-              <w:rPr>
-                <w:rFonts w:cs="Arial"/>
-              </w:rPr>
-              <w:t>Admin navigates towards Academic CMS.</w:t>
-            </w:r>
-          </w:p>
-          <w:p>
-            <w:pPr>
-              <w:pStyle w:val="11Para"/>
-              <w:numPr>
-                <w:ilvl w:val="0"/>
-                <w:numId w:val="29"/>
-              </w:numPr>
-              <w:spacing w:line="360" w:lineRule="auto"/>
-              <w:rPr>
-                <w:rFonts w:cs="Arial"/>
-              </w:rPr>
-            </w:pPr>
-            <w:r>
-              <w:rPr>
-                <w:rFonts w:cs="Arial"/>
-              </w:rPr>
-              <w:t xml:space="preserve">Admin </w:t>
-            </w:r>
-            <w:r>
-              <w:rPr>
-                <w:rFonts w:cs="Arial"/>
-              </w:rPr>
-              <w:t>manage courses.</w:t>
-            </w:r>
-          </w:p>
-        </w:tc>
-      </w:tr>
-      <w:tr>
-        <w:tc>
-          <w:tcPr>
-            <w:tcW w:w="2155" w:type="dxa"/>
-          </w:tcPr>
-          <w:p>
-            <w:pPr>
-              <w:pStyle w:val="11Para"/>
-              <w:spacing w:line="360" w:lineRule="auto"/>
-              <w:jc w:val="right"/>
-              <w:rPr>
-                <w:rFonts w:cs="Arial"/>
-              </w:rPr>
-            </w:pPr>
-            <w:r>
-              <w:rPr>
-                <w:rFonts w:cs="Arial"/>
-              </w:rPr>
-              <w:t>Alternative Flow</w:t>
-            </w:r>
-          </w:p>
-        </w:tc>
-        <w:tc>
-          <w:tcPr>
-            <w:tcW w:w="7195" w:type="dxa"/>
-          </w:tcPr>
-          <w:p>
-            <w:pPr>
-              <w:pStyle w:val="11Para"/>
-              <w:numPr>
-                <w:ilvl w:val="1"/>
-                <w:numId w:val="29"/>
-              </w:numPr>
-              <w:spacing w:line="360" w:lineRule="auto"/>
-              <w:rPr>
-                <w:rFonts w:cs="Arial"/>
-              </w:rPr>
-            </w:pPr>
-            <w:r>
-              <w:rPr>
-                <w:rFonts w:cs="Arial"/>
-              </w:rPr>
-              <w:t>Admin manage transactions.</w:t>
-            </w:r>
-          </w:p>
-        </w:tc>
-      </w:tr>
-      <w:tr>
-        <w:tc>
-          <w:tcPr>
-            <w:tcW w:w="9350" w:type="dxa"/>
-            <w:gridSpan w:val="2"/>
-          </w:tcPr>
-          <w:p>
-            <w:pPr>
-              <w:pStyle w:val="11Para"/>
-              <w:spacing w:line="360" w:lineRule="auto"/>
-              <w:rPr>
-                <w:rFonts w:cs="Arial"/>
-              </w:rPr>
-            </w:pPr>
-          </w:p>
-        </w:tc>
-      </w:tr>
-      <w:tr>
-        <w:tc>
-          <w:tcPr>
-            <w:tcW w:w="2155" w:type="dxa"/>
-          </w:tcPr>
-          <w:p>
-            <w:pPr>
-              <w:pStyle w:val="11Para"/>
-              <w:spacing w:line="360" w:lineRule="auto"/>
-              <w:jc w:val="right"/>
-              <w:rPr>
-                <w:rFonts w:cs="Arial"/>
-              </w:rPr>
-            </w:pPr>
-            <w:r>
-              <w:rPr>
-                <w:rFonts w:cs="Arial"/>
-              </w:rPr>
-              <w:t>ID</w:t>
-            </w:r>
-          </w:p>
-        </w:tc>
-        <w:tc>
-          <w:tcPr>
-            <w:tcW w:w="7195" w:type="dxa"/>
-          </w:tcPr>
-          <w:p>
-            <w:pPr>
-              <w:pStyle w:val="11Para"/>
-              <w:spacing w:line="360" w:lineRule="auto"/>
-              <w:rPr>
-                <w:rFonts w:cs="Arial"/>
-              </w:rPr>
-            </w:pPr>
-            <w:r>
-              <w:rPr>
-                <w:rFonts w:cs="Arial"/>
-              </w:rPr>
-              <w:t>UC-14</w:t>
-            </w:r>
-            <w:r>
-              <w:rPr>
-                <w:rFonts w:cs="Arial"/>
-              </w:rPr>
-              <w:t xml:space="preserve"> </w:t>
-            </w:r>
-            <w:r>
-              <w:rPr>
-                <w:rFonts w:cs="Arial"/>
-              </w:rPr>
-              <w:t>(Academic CMS use-case)</w:t>
-            </w:r>
-          </w:p>
-        </w:tc>
-      </w:tr>
-      <w:tr>
-        <w:tc>
-          <w:tcPr>
-            <w:tcW w:w="2155" w:type="dxa"/>
-          </w:tcPr>
-          <w:p>
-            <w:pPr>
-              <w:pStyle w:val="11Para"/>
-              <w:spacing w:line="360" w:lineRule="auto"/>
-              <w:jc w:val="right"/>
-              <w:rPr>
-                <w:rFonts w:cs="Arial"/>
-              </w:rPr>
-            </w:pPr>
-            <w:r>
-              <w:rPr>
-                <w:rFonts w:cs="Arial"/>
-              </w:rPr>
-              <w:t>Title</w:t>
-            </w:r>
-          </w:p>
-        </w:tc>
-        <w:tc>
-          <w:tcPr>
-            <w:tcW w:w="7195" w:type="dxa"/>
-          </w:tcPr>
-          <w:p>
-            <w:pPr>
-              <w:pStyle w:val="11Para"/>
-              <w:spacing w:line="360" w:lineRule="auto"/>
-              <w:rPr>
-                <w:rFonts w:cs="Arial"/>
-              </w:rPr>
-            </w:pPr>
-            <w:r>
-              <w:rPr>
-                <w:rFonts w:cs="Arial"/>
-              </w:rPr>
-              <w:t>Exam and Lecture notice</w:t>
-            </w:r>
-          </w:p>
-        </w:tc>
-      </w:tr>
-      <w:tr>
-        <w:tc>
-          <w:tcPr>
-            <w:tcW w:w="2155" w:type="dxa"/>
-          </w:tcPr>
-          <w:p>
-            <w:pPr>
-              <w:pStyle w:val="11Para"/>
-              <w:spacing w:line="360" w:lineRule="auto"/>
-              <w:jc w:val="right"/>
-              <w:rPr>
-                <w:rFonts w:cs="Arial"/>
-              </w:rPr>
-            </w:pPr>
-            <w:r>
-              <w:rPr>
-                <w:rFonts w:cs="Arial"/>
-              </w:rPr>
-              <w:t>Justification</w:t>
-            </w:r>
-          </w:p>
-        </w:tc>
-        <w:tc>
-          <w:tcPr>
-            <w:tcW w:w="7195" w:type="dxa"/>
-          </w:tcPr>
-          <w:p>
-            <w:pPr>
-              <w:pStyle w:val="11Para"/>
-              <w:spacing w:line="360" w:lineRule="auto"/>
-              <w:rPr>
-                <w:rFonts w:cs="Arial"/>
-              </w:rPr>
-            </w:pPr>
-            <w:r>
-              <w:rPr>
-                <w:rFonts w:cs="Arial"/>
-              </w:rPr>
-              <w:t>Mentioned in FR-15 rational.</w:t>
-            </w:r>
-          </w:p>
-        </w:tc>
-      </w:tr>
-      <w:tr>
-        <w:tc>
-          <w:tcPr>
-            <w:tcW w:w="2155" w:type="dxa"/>
-          </w:tcPr>
-          <w:p>
-            <w:pPr>
-              <w:pStyle w:val="11Para"/>
-              <w:spacing w:line="360" w:lineRule="auto"/>
-              <w:jc w:val="right"/>
-              <w:rPr>
-                <w:rFonts w:cs="Arial"/>
-              </w:rPr>
-            </w:pPr>
-            <w:r>
-              <w:rPr>
-                <w:rFonts w:cs="Arial"/>
-              </w:rPr>
-              <w:t>Primary actor(s)</w:t>
-            </w:r>
-          </w:p>
-        </w:tc>
-        <w:tc>
-          <w:tcPr>
-            <w:tcW w:w="7195" w:type="dxa"/>
-          </w:tcPr>
-          <w:p>
-            <w:pPr>
-              <w:pStyle w:val="11Para"/>
-              <w:spacing w:line="360" w:lineRule="auto"/>
-              <w:rPr>
-                <w:rFonts w:cs="Arial"/>
-              </w:rPr>
-            </w:pPr>
-            <w:r>
-              <w:rPr>
-                <w:rFonts w:cs="Arial"/>
-              </w:rPr>
-              <w:t>Academic Staff, Student, Faculty</w:t>
-            </w:r>
-          </w:p>
-        </w:tc>
-      </w:tr>
-      <w:tr>
-        <w:tc>
-          <w:tcPr>
-            <w:tcW w:w="2155" w:type="dxa"/>
-          </w:tcPr>
-          <w:p>
-            <w:pPr>
-              <w:pStyle w:val="11Para"/>
-              <w:spacing w:line="360" w:lineRule="auto"/>
-              <w:jc w:val="right"/>
-              <w:rPr>
-                <w:rFonts w:cs="Arial"/>
-              </w:rPr>
-            </w:pPr>
-            <w:r>
-              <w:rPr>
-                <w:rFonts w:cs="Arial"/>
-              </w:rPr>
-              <w:t>Supporting actor(s)</w:t>
-            </w:r>
-          </w:p>
-        </w:tc>
-        <w:tc>
-          <w:tcPr>
-            <w:tcW w:w="7195" w:type="dxa"/>
-          </w:tcPr>
-          <w:p>
-            <w:pPr>
-              <w:pStyle w:val="11Para"/>
-              <w:spacing w:line="360" w:lineRule="auto"/>
-              <w:rPr>
-                <w:rFonts w:cs="Arial"/>
-              </w:rPr>
-            </w:pPr>
-            <w:r>
-              <w:rPr>
-                <w:rFonts w:cs="Arial"/>
-              </w:rPr>
-              <w:t>N/A</w:t>
-            </w:r>
-          </w:p>
-        </w:tc>
-      </w:tr>
-      <w:tr>
-        <w:tc>
-          <w:tcPr>
-            <w:tcW w:w="2155" w:type="dxa"/>
-          </w:tcPr>
-          <w:p>
-            <w:pPr>
-              <w:pStyle w:val="11Para"/>
-              <w:spacing w:line="360" w:lineRule="auto"/>
-              <w:jc w:val="right"/>
-              <w:rPr>
-                <w:rFonts w:cs="Arial"/>
-              </w:rPr>
-            </w:pPr>
-            <w:r>
-              <w:rPr>
-                <w:rFonts w:cs="Arial"/>
-              </w:rPr>
-              <w:t>Primary Flow</w:t>
-            </w:r>
-          </w:p>
-        </w:tc>
-        <w:tc>
-          <w:tcPr>
-            <w:tcW w:w="7195" w:type="dxa"/>
-          </w:tcPr>
-          <w:p>
-            <w:pPr>
-              <w:pStyle w:val="11Para"/>
-              <w:numPr>
-                <w:ilvl w:val="0"/>
-                <w:numId w:val="30"/>
-              </w:numPr>
-              <w:spacing w:line="360" w:lineRule="auto"/>
-              <w:rPr>
-                <w:rFonts w:cs="Arial"/>
-              </w:rPr>
-            </w:pPr>
-            <w:r>
-              <w:rPr>
-                <w:rFonts w:cs="Arial"/>
-              </w:rPr>
-              <w:t>Academic Staff adds notice.</w:t>
-            </w:r>
-          </w:p>
-          <w:p>
-            <w:pPr>
-              <w:pStyle w:val="11Para"/>
-              <w:numPr>
-                <w:ilvl w:val="0"/>
-                <w:numId w:val="30"/>
-              </w:numPr>
-              <w:spacing w:line="360" w:lineRule="auto"/>
-              <w:rPr>
-                <w:rFonts w:cs="Arial"/>
-              </w:rPr>
-            </w:pPr>
-            <w:r>
-              <w:rPr>
-                <w:rFonts w:cs="Arial"/>
-              </w:rPr>
-              <w:t>Student or Faculty members are notified automatically.</w:t>
-            </w:r>
-          </w:p>
-        </w:tc>
-      </w:tr>
-      <w:tr>
-        <w:tc>
-          <w:tcPr>
-            <w:tcW w:w="2155" w:type="dxa"/>
-          </w:tcPr>
-          <w:p>
-            <w:pPr>
-              <w:pStyle w:val="11Para"/>
-              <w:spacing w:line="360" w:lineRule="auto"/>
-              <w:jc w:val="right"/>
-              <w:rPr>
-                <w:rFonts w:cs="Arial"/>
-              </w:rPr>
-            </w:pPr>
-            <w:r>
-              <w:rPr>
-                <w:rFonts w:cs="Arial"/>
-              </w:rPr>
-              <w:t>Alternative Flow</w:t>
-            </w:r>
-          </w:p>
-        </w:tc>
-        <w:tc>
-          <w:tcPr>
-            <w:tcW w:w="7195" w:type="dxa"/>
-          </w:tcPr>
-          <w:p>
-            <w:pPr>
-              <w:pStyle w:val="11Para"/>
-              <w:spacing w:line="360" w:lineRule="auto"/>
-              <w:rPr>
-                <w:rFonts w:cs="Arial"/>
-              </w:rPr>
-            </w:pPr>
-            <w:r>
-              <w:rPr>
-                <w:rFonts w:cs="Arial"/>
-              </w:rPr>
-              <w:t>N/A</w:t>
-            </w:r>
-          </w:p>
-        </w:tc>
-      </w:tr>
-      <w:tr>
-        <w:tc>
-          <w:tcPr>
-            <w:tcW w:w="9350" w:type="dxa"/>
-            <w:gridSpan w:val="2"/>
-          </w:tcPr>
-          <w:p>
-            <w:pPr>
-              <w:pStyle w:val="11Para"/>
-              <w:spacing w:line="360" w:lineRule="auto"/>
-              <w:rPr>
-                <w:rFonts w:cs="Arial"/>
-              </w:rPr>
-            </w:pPr>
-          </w:p>
-        </w:tc>
-      </w:tr>
-      <w:tr>
-        <w:tc>
-          <w:tcPr>
-            <w:tcW w:w="2155" w:type="dxa"/>
-          </w:tcPr>
-          <w:p>
-            <w:pPr>
-              <w:pStyle w:val="11Para"/>
-              <w:spacing w:line="360" w:lineRule="auto"/>
-              <w:jc w:val="right"/>
-              <w:rPr>
-                <w:rFonts w:cs="Arial"/>
-              </w:rPr>
-            </w:pPr>
-            <w:r>
-              <w:rPr>
-                <w:rFonts w:cs="Arial"/>
-              </w:rPr>
-              <w:t>ID</w:t>
-            </w:r>
-          </w:p>
-        </w:tc>
-        <w:tc>
-          <w:tcPr>
-            <w:tcW w:w="7195" w:type="dxa"/>
-          </w:tcPr>
-          <w:p>
-            <w:pPr>
-              <w:pStyle w:val="11Para"/>
-              <w:spacing w:line="360" w:lineRule="auto"/>
-              <w:rPr>
-                <w:rFonts w:cs="Arial"/>
-              </w:rPr>
-            </w:pPr>
-            <w:r>
-              <w:rPr>
-                <w:rFonts w:cs="Arial"/>
-              </w:rPr>
-              <w:t>UC-15</w:t>
-            </w:r>
-            <w:r>
-              <w:rPr>
-                <w:rFonts w:cs="Arial"/>
-              </w:rPr>
-              <w:t xml:space="preserve"> (</w:t>
-            </w:r>
-            <w:r>
-              <w:rPr>
-                <w:rFonts w:cs="Arial"/>
-              </w:rPr>
-              <w:t>Faculty CMS use-case)</w:t>
-            </w:r>
-          </w:p>
-        </w:tc>
-      </w:tr>
-      <w:tr>
-        <w:tc>
-          <w:tcPr>
-            <w:tcW w:w="2155" w:type="dxa"/>
-          </w:tcPr>
-          <w:p>
-            <w:pPr>
-              <w:pStyle w:val="11Para"/>
-              <w:spacing w:line="360" w:lineRule="auto"/>
-              <w:jc w:val="right"/>
-              <w:rPr>
-                <w:rFonts w:cs="Arial"/>
-              </w:rPr>
-            </w:pPr>
-            <w:r>
-              <w:rPr>
-                <w:rFonts w:cs="Arial"/>
-              </w:rPr>
-              <w:t>Title</w:t>
-            </w:r>
-          </w:p>
-        </w:tc>
-        <w:tc>
-          <w:tcPr>
-            <w:tcW w:w="7195" w:type="dxa"/>
-          </w:tcPr>
-          <w:p>
-            <w:pPr>
-              <w:pStyle w:val="11Para"/>
-              <w:spacing w:line="360" w:lineRule="auto"/>
-              <w:rPr>
-                <w:rFonts w:cs="Arial"/>
-              </w:rPr>
-            </w:pPr>
-            <w:r>
-              <w:rPr>
-                <w:rFonts w:cs="Arial"/>
-              </w:rPr>
-              <w:t>Faculty CMS</w:t>
-            </w:r>
-          </w:p>
-        </w:tc>
-      </w:tr>
-      <w:tr>
-        <w:tc>
-          <w:tcPr>
-            <w:tcW w:w="2155" w:type="dxa"/>
-          </w:tcPr>
-          <w:p>
-            <w:pPr>
-              <w:pStyle w:val="11Para"/>
-              <w:spacing w:line="360" w:lineRule="auto"/>
-              <w:jc w:val="right"/>
-              <w:rPr>
-                <w:rFonts w:cs="Arial"/>
-              </w:rPr>
-            </w:pPr>
-            <w:r>
-              <w:rPr>
-                <w:rFonts w:cs="Arial"/>
-              </w:rPr>
-              <w:t>Justification</w:t>
-            </w:r>
-          </w:p>
-        </w:tc>
-        <w:tc>
-          <w:tcPr>
-            <w:tcW w:w="7195" w:type="dxa"/>
-          </w:tcPr>
-          <w:p>
-            <w:pPr>
-              <w:pStyle w:val="11Para"/>
-              <w:spacing w:line="360" w:lineRule="auto"/>
-              <w:rPr>
-                <w:rFonts w:cs="Arial"/>
-              </w:rPr>
-            </w:pPr>
-            <w:r>
-              <w:rPr>
-                <w:rFonts w:cs="Arial"/>
-              </w:rPr>
-              <w:t>Required to manage the faculty members information.</w:t>
-            </w:r>
-          </w:p>
-        </w:tc>
-      </w:tr>
-      <w:tr>
-        <w:tc>
-          <w:tcPr>
-            <w:tcW w:w="2155" w:type="dxa"/>
-          </w:tcPr>
-          <w:p>
-            <w:pPr>
-              <w:pStyle w:val="11Para"/>
-              <w:spacing w:line="360" w:lineRule="auto"/>
-              <w:jc w:val="right"/>
-              <w:rPr>
-                <w:rFonts w:cs="Arial"/>
-              </w:rPr>
-            </w:pPr>
-            <w:r>
-              <w:rPr>
-                <w:rFonts w:cs="Arial"/>
-              </w:rPr>
-              <w:t>Primary actor(s)</w:t>
-            </w:r>
-          </w:p>
-        </w:tc>
-        <w:tc>
-          <w:tcPr>
-            <w:tcW w:w="7195" w:type="dxa"/>
-          </w:tcPr>
-          <w:p>
-            <w:pPr>
-              <w:pStyle w:val="11Para"/>
-              <w:spacing w:line="360" w:lineRule="auto"/>
-              <w:rPr>
-                <w:rFonts w:cs="Arial"/>
-              </w:rPr>
-            </w:pPr>
-            <w:r>
-              <w:rPr>
-                <w:rFonts w:cs="Arial"/>
-              </w:rPr>
-              <w:t>Faculty</w:t>
-            </w:r>
-          </w:p>
-        </w:tc>
-      </w:tr>
-      <w:tr>
-        <w:tc>
-          <w:tcPr>
-            <w:tcW w:w="2155" w:type="dxa"/>
-          </w:tcPr>
-          <w:p>
-            <w:pPr>
-              <w:pStyle w:val="11Para"/>
-              <w:spacing w:line="360" w:lineRule="auto"/>
-              <w:jc w:val="right"/>
-              <w:rPr>
-                <w:rFonts w:cs="Arial"/>
-              </w:rPr>
-            </w:pPr>
-            <w:r>
-              <w:rPr>
-                <w:rFonts w:cs="Arial"/>
-              </w:rPr>
-              <w:t>Supporting actor(s)</w:t>
-            </w:r>
-          </w:p>
-        </w:tc>
-        <w:tc>
-          <w:tcPr>
-            <w:tcW w:w="7195" w:type="dxa"/>
-          </w:tcPr>
-          <w:p>
-            <w:pPr>
-              <w:pStyle w:val="11Para"/>
-              <w:spacing w:line="360" w:lineRule="auto"/>
-              <w:rPr>
-                <w:rFonts w:cs="Arial"/>
-              </w:rPr>
-            </w:pPr>
-            <w:r>
-              <w:rPr>
-                <w:rFonts w:cs="Arial"/>
-              </w:rPr>
-              <w:t>N/A</w:t>
-            </w:r>
-          </w:p>
-        </w:tc>
-      </w:tr>
-      <w:tr>
-        <w:tc>
-          <w:tcPr>
-            <w:tcW w:w="2155" w:type="dxa"/>
-          </w:tcPr>
-          <w:p>
-            <w:pPr>
-              <w:pStyle w:val="11Para"/>
-              <w:spacing w:line="360" w:lineRule="auto"/>
-              <w:jc w:val="right"/>
-              <w:rPr>
-                <w:rFonts w:cs="Arial"/>
-              </w:rPr>
-            </w:pPr>
-            <w:r>
-              <w:rPr>
-                <w:rFonts w:cs="Arial"/>
-              </w:rPr>
-              <w:t>Primary Flow</w:t>
-            </w:r>
-          </w:p>
-        </w:tc>
-        <w:tc>
-          <w:tcPr>
-            <w:tcW w:w="7195" w:type="dxa"/>
-          </w:tcPr>
-          <w:p>
-            <w:pPr>
-              <w:pStyle w:val="11Para"/>
-              <w:numPr>
-                <w:ilvl w:val="0"/>
-                <w:numId w:val="31"/>
-              </w:numPr>
-              <w:spacing w:line="360" w:lineRule="auto"/>
-              <w:rPr>
-                <w:rFonts w:cs="Arial"/>
-              </w:rPr>
-            </w:pPr>
-            <w:r>
-              <w:rPr>
-                <w:rFonts w:cs="Arial"/>
-              </w:rPr>
-              <w:t>Faculty members access their own profile.</w:t>
-            </w:r>
-          </w:p>
-          <w:p>
-            <w:pPr>
-              <w:pStyle w:val="11Para"/>
-              <w:numPr>
-                <w:ilvl w:val="0"/>
-                <w:numId w:val="31"/>
-              </w:numPr>
-              <w:spacing w:line="360" w:lineRule="auto"/>
-              <w:rPr>
-                <w:rFonts w:cs="Arial"/>
-              </w:rPr>
-            </w:pPr>
-            <w:r>
-              <w:rPr>
-                <w:rFonts w:cs="Arial"/>
-              </w:rPr>
-              <w:t>Faculty members can manipulate allowed fields.</w:t>
-            </w:r>
-          </w:p>
-        </w:tc>
-      </w:tr>
-      <w:tr>
-        <w:tc>
-          <w:tcPr>
-            <w:tcW w:w="2155" w:type="dxa"/>
-          </w:tcPr>
-          <w:p>
-            <w:pPr>
-              <w:pStyle w:val="11Para"/>
-              <w:spacing w:line="360" w:lineRule="auto"/>
-              <w:jc w:val="right"/>
-              <w:rPr>
-                <w:rFonts w:cs="Arial"/>
-              </w:rPr>
-            </w:pPr>
-            <w:r>
-              <w:rPr>
-                <w:rFonts w:cs="Arial"/>
-              </w:rPr>
-              <w:t>Alternative Flow</w:t>
-            </w:r>
-          </w:p>
-        </w:tc>
-        <w:tc>
-          <w:tcPr>
-            <w:tcW w:w="7195" w:type="dxa"/>
-          </w:tcPr>
-          <w:p>
-            <w:pPr>
-              <w:pStyle w:val="11Para"/>
-              <w:spacing w:line="360" w:lineRule="auto"/>
-              <w:rPr>
-                <w:rFonts w:cs="Arial"/>
-              </w:rPr>
-            </w:pPr>
-            <w:r>
-              <w:rPr>
-                <w:rFonts w:cs="Arial"/>
-              </w:rPr>
-              <w:t>N/A</w:t>
-            </w:r>
-          </w:p>
-        </w:tc>
-      </w:tr>
-    </w:tbl>
     <w:p>
       <w:pPr>
-        <w:pStyle w:val="11Para"/>
+        <w:pStyle w:val="Caption"/>
         <w:spacing w:line="360" w:lineRule="auto"/>
-        <w:rPr>
-          <w:rFonts w:cs="Arial"/>
-          <w:color w:val="2E74B5" w:themeColor="accent1" w:themeShade="BF"/>
-          <w:sz w:val="28"/>
-          <w:szCs w:val="26"/>
-        </w:rPr>
-      </w:pPr>
-      <w:r>
-        <w:rPr>
-          <w:rFonts w:cs="Arial"/>
+        <w:jc w:val="center"/>
+        <w:rPr>
+          <w:rFonts w:ascii="Arial" w:hAnsi="Arial" w:cs="Arial"/>
+        </w:rPr>
+      </w:pPr>
+      <w:r>
+        <w:rPr>
+          <w:rFonts w:ascii="Arial" w:hAnsi="Arial" w:cs="Arial"/>
+        </w:rPr>
+        <w:t xml:space="preserve">Img </w:t>
+      </w:r>
+      <w:r>
+        <w:rPr>
+          <w:rFonts w:ascii="Arial" w:hAnsi="Arial" w:cs="Arial"/>
+        </w:rPr>
+        <w:fldChar w:fldCharType="begin"/>
+      </w:r>
+      <w:r>
+        <w:rPr>
+          <w:rFonts w:ascii="Arial" w:hAnsi="Arial" w:cs="Arial"/>
+        </w:rPr>
+        <w:instrText xml:space="preserve"> SEQ Img \* ARABIC </w:instrText>
+      </w:r>
+      <w:r>
+        <w:rPr>
+          <w:rFonts w:ascii="Arial" w:hAnsi="Arial" w:cs="Arial"/>
+        </w:rPr>
+        <w:fldChar w:fldCharType="separate"/>
+      </w:r>
+      <w:r>
+        <w:rPr>
+          <w:rFonts w:ascii="Arial" w:hAnsi="Arial" w:cs="Arial"/>
+          <w:noProof/>
+        </w:rPr>
+        <w:t>22</w:t>
+      </w:r>
+      <w:r>
+        <w:rPr>
+          <w:rFonts w:ascii="Arial" w:hAnsi="Arial" w:cs="Arial"/>
+        </w:rPr>
+        <w:fldChar w:fldCharType="end"/>
+      </w:r>
+      <w:r>
+        <w:rPr>
+          <w:rFonts w:ascii="Arial" w:hAnsi="Arial" w:cs="Arial"/>
+        </w:rPr>
+        <w:t>:UC-15</w:t>
+      </w:r>
+    </w:p>
+    <w:p>
+      <w:pPr>
+        <w:spacing w:line="360" w:lineRule="auto"/>
+        <w:rPr>
+          <w:rFonts w:ascii="Arial" w:hAnsi="Arial" w:cs="Arial"/>
+        </w:rPr>
+      </w:pPr>
+      <w:r>
+        <w:rPr>
+          <w:rFonts w:ascii="Arial" w:hAnsi="Arial" w:cs="Arial"/>
         </w:rPr>
         <w:br w:type="page"/>
       </w:r>
@@ -17984,6 +12666,9 @@
         <w:keepNext/>
         <w:spacing w:line="360" w:lineRule="auto"/>
         <w:jc w:val="center"/>
+        <w:rPr>
+          <w:rFonts w:cs="Arial"/>
+        </w:rPr>
       </w:pPr>
       <w:r>
         <w:rPr>
@@ -18006,7 +12691,7 @@
                     <pic:cNvPicPr/>
                   </pic:nvPicPr>
                   <pic:blipFill>
-                    <a:blip r:embed="rId10">
+                    <a:blip r:embed="rId27">
                       <a:extLst>
                         <a:ext uri="{28A0092B-C50C-407E-A947-70E740481C1C}">
                           <a14:useLocalDpi xmlns:a14="http://schemas.microsoft.com/office/drawing/2010/main" val="0"/>
@@ -18036,28 +12721,54 @@
     <w:p>
       <w:pPr>
         <w:pStyle w:val="Caption"/>
+        <w:spacing w:line="360" w:lineRule="auto"/>
         <w:jc w:val="center"/>
         <w:rPr>
-          <w:rFonts w:cs="Arial"/>
-        </w:rPr>
-      </w:pPr>
-      <w:proofErr w:type="spellStart"/>
-      <w:r>
-        <w:t>Img</w:t>
-      </w:r>
-      <w:proofErr w:type="spellEnd"/>
-      <w:r>
-        <w:t xml:space="preserve"> </w:t>
-      </w:r>
-      <w:fldSimple w:instr=" SEQ Img \* ARABIC ">
-        <w:r>
-          <w:rPr>
-            <w:noProof/>
-          </w:rPr>
-          <w:t>6</w:t>
-        </w:r>
-      </w:fldSimple>
-      <w:r>
+          <w:rFonts w:ascii="Arial" w:hAnsi="Arial" w:cs="Arial"/>
+        </w:rPr>
+      </w:pPr>
+      <w:r>
+        <w:rPr>
+          <w:rFonts w:ascii="Arial" w:hAnsi="Arial" w:cs="Arial"/>
+        </w:rPr>
+        <w:t xml:space="preserve">Img </w:t>
+      </w:r>
+      <w:r>
+        <w:rPr>
+          <w:rFonts w:ascii="Arial" w:hAnsi="Arial" w:cs="Arial"/>
+        </w:rPr>
+        <w:fldChar w:fldCharType="begin"/>
+      </w:r>
+      <w:r>
+        <w:rPr>
+          <w:rFonts w:ascii="Arial" w:hAnsi="Arial" w:cs="Arial"/>
+        </w:rPr>
+        <w:instrText xml:space="preserve"> SEQ Img \* ARABIC </w:instrText>
+      </w:r>
+      <w:r>
+        <w:rPr>
+          <w:rFonts w:ascii="Arial" w:hAnsi="Arial" w:cs="Arial"/>
+        </w:rPr>
+        <w:fldChar w:fldCharType="separate"/>
+      </w:r>
+      <w:r>
+        <w:rPr>
+          <w:rFonts w:ascii="Arial" w:hAnsi="Arial" w:cs="Arial"/>
+          <w:noProof/>
+        </w:rPr>
+        <w:t>23</w:t>
+      </w:r>
+      <w:r>
+        <w:rPr>
+          <w:rFonts w:ascii="Arial" w:hAnsi="Arial" w:cs="Arial"/>
+          <w:noProof/>
+        </w:rPr>
+        <w:fldChar w:fldCharType="end"/>
+      </w:r>
+      <w:r>
+        <w:rPr>
+          <w:rFonts w:ascii="Arial" w:hAnsi="Arial" w:cs="Arial"/>
+        </w:rPr>
         <w:t>: Initial Class Diagram</w:t>
       </w:r>
       <w:bookmarkStart w:id="0" w:name="_GoBack"/>
